--- a/sportsDB29_Base_Relations_Doc.docx
+++ b/sportsDB29_Base_Relations_Doc.docx
@@ -21,6 +21,7 @@
     <w:p>
       <w:pPr>
         <w:rPr>
+          <w:rFonts w:ascii="Arial" w:hAnsi="Arial" w:cs="Arial"/>
           <w:lang w:val="en-US"/>
         </w:rPr>
       </w:pPr>
@@ -69,7 +70,7 @@
               <w:tab w:val="right" w:leader="dot" w:pos="9016"/>
             </w:tabs>
             <w:rPr>
-              <w:rFonts w:eastAsiaTheme="minorEastAsia"/>
+              <w:rFonts w:ascii="Arial" w:eastAsiaTheme="minorEastAsia" w:hAnsi="Arial" w:cs="Arial"/>
               <w:noProof/>
               <w:lang w:eastAsia="en-ZA"/>
             </w:rPr>
@@ -104,6 +105,7 @@
             </w:r>
             <w:r>
               <w:rPr>
+                <w:rFonts w:ascii="Arial" w:hAnsi="Arial" w:cs="Arial"/>
                 <w:noProof/>
                 <w:webHidden/>
               </w:rPr>
@@ -111,6 +113,7 @@
             </w:r>
             <w:r>
               <w:rPr>
+                <w:rFonts w:ascii="Arial" w:hAnsi="Arial" w:cs="Arial"/>
                 <w:noProof/>
                 <w:webHidden/>
               </w:rPr>
@@ -118,6 +121,7 @@
             </w:r>
             <w:r>
               <w:rPr>
+                <w:rFonts w:ascii="Arial" w:hAnsi="Arial" w:cs="Arial"/>
                 <w:noProof/>
                 <w:webHidden/>
               </w:rPr>
@@ -125,12 +129,14 @@
             </w:r>
             <w:r>
               <w:rPr>
-                <w:noProof/>
-                <w:webHidden/>
-              </w:rPr>
-            </w:r>
-            <w:r>
-              <w:rPr>
+                <w:rFonts w:ascii="Arial" w:hAnsi="Arial" w:cs="Arial"/>
+                <w:noProof/>
+                <w:webHidden/>
+              </w:rPr>
+            </w:r>
+            <w:r>
+              <w:rPr>
+                <w:rFonts w:ascii="Arial" w:hAnsi="Arial" w:cs="Arial"/>
                 <w:noProof/>
                 <w:webHidden/>
               </w:rPr>
@@ -138,6 +144,7 @@
             </w:r>
             <w:r>
               <w:rPr>
+                <w:rFonts w:ascii="Arial" w:hAnsi="Arial" w:cs="Arial"/>
                 <w:noProof/>
                 <w:webHidden/>
               </w:rPr>
@@ -145,6 +152,7 @@
             </w:r>
             <w:r>
               <w:rPr>
+                <w:rFonts w:ascii="Arial" w:hAnsi="Arial" w:cs="Arial"/>
                 <w:noProof/>
                 <w:webHidden/>
               </w:rPr>
@@ -159,7 +167,7 @@
               <w:tab w:val="right" w:leader="dot" w:pos="9016"/>
             </w:tabs>
             <w:rPr>
-              <w:rFonts w:eastAsiaTheme="minorEastAsia"/>
+              <w:rFonts w:ascii="Arial" w:eastAsiaTheme="minorEastAsia" w:hAnsi="Arial" w:cs="Arial"/>
               <w:noProof/>
               <w:lang w:eastAsia="en-ZA"/>
             </w:rPr>
@@ -176,6 +184,7 @@
             </w:r>
             <w:r>
               <w:rPr>
+                <w:rFonts w:ascii="Arial" w:hAnsi="Arial" w:cs="Arial"/>
                 <w:noProof/>
                 <w:webHidden/>
               </w:rPr>
@@ -183,6 +192,7 @@
             </w:r>
             <w:r>
               <w:rPr>
+                <w:rFonts w:ascii="Arial" w:hAnsi="Arial" w:cs="Arial"/>
                 <w:noProof/>
                 <w:webHidden/>
               </w:rPr>
@@ -190,6 +200,7 @@
             </w:r>
             <w:r>
               <w:rPr>
+                <w:rFonts w:ascii="Arial" w:hAnsi="Arial" w:cs="Arial"/>
                 <w:noProof/>
                 <w:webHidden/>
               </w:rPr>
@@ -197,12 +208,14 @@
             </w:r>
             <w:r>
               <w:rPr>
-                <w:noProof/>
-                <w:webHidden/>
-              </w:rPr>
-            </w:r>
-            <w:r>
-              <w:rPr>
+                <w:rFonts w:ascii="Arial" w:hAnsi="Arial" w:cs="Arial"/>
+                <w:noProof/>
+                <w:webHidden/>
+              </w:rPr>
+            </w:r>
+            <w:r>
+              <w:rPr>
+                <w:rFonts w:ascii="Arial" w:hAnsi="Arial" w:cs="Arial"/>
                 <w:noProof/>
                 <w:webHidden/>
               </w:rPr>
@@ -210,6 +223,7 @@
             </w:r>
             <w:r>
               <w:rPr>
+                <w:rFonts w:ascii="Arial" w:hAnsi="Arial" w:cs="Arial"/>
                 <w:noProof/>
                 <w:webHidden/>
               </w:rPr>
@@ -217,6 +231,7 @@
             </w:r>
             <w:r>
               <w:rPr>
+                <w:rFonts w:ascii="Arial" w:hAnsi="Arial" w:cs="Arial"/>
                 <w:noProof/>
                 <w:webHidden/>
               </w:rPr>
@@ -231,7 +246,7 @@
               <w:tab w:val="right" w:leader="dot" w:pos="9016"/>
             </w:tabs>
             <w:rPr>
-              <w:rFonts w:eastAsiaTheme="minorEastAsia"/>
+              <w:rFonts w:ascii="Arial" w:eastAsiaTheme="minorEastAsia" w:hAnsi="Arial" w:cs="Arial"/>
               <w:noProof/>
               <w:lang w:eastAsia="en-ZA"/>
             </w:rPr>
@@ -247,6 +262,7 @@
             </w:r>
             <w:r>
               <w:rPr>
+                <w:rFonts w:ascii="Arial" w:hAnsi="Arial" w:cs="Arial"/>
                 <w:noProof/>
                 <w:webHidden/>
               </w:rPr>
@@ -254,6 +270,7 @@
             </w:r>
             <w:r>
               <w:rPr>
+                <w:rFonts w:ascii="Arial" w:hAnsi="Arial" w:cs="Arial"/>
                 <w:noProof/>
                 <w:webHidden/>
               </w:rPr>
@@ -261,6 +278,7 @@
             </w:r>
             <w:r>
               <w:rPr>
+                <w:rFonts w:ascii="Arial" w:hAnsi="Arial" w:cs="Arial"/>
                 <w:noProof/>
                 <w:webHidden/>
               </w:rPr>
@@ -268,12 +286,14 @@
             </w:r>
             <w:r>
               <w:rPr>
-                <w:noProof/>
-                <w:webHidden/>
-              </w:rPr>
-            </w:r>
-            <w:r>
-              <w:rPr>
+                <w:rFonts w:ascii="Arial" w:hAnsi="Arial" w:cs="Arial"/>
+                <w:noProof/>
+                <w:webHidden/>
+              </w:rPr>
+            </w:r>
+            <w:r>
+              <w:rPr>
+                <w:rFonts w:ascii="Arial" w:hAnsi="Arial" w:cs="Arial"/>
                 <w:noProof/>
                 <w:webHidden/>
               </w:rPr>
@@ -281,6 +301,7 @@
             </w:r>
             <w:r>
               <w:rPr>
+                <w:rFonts w:ascii="Arial" w:hAnsi="Arial" w:cs="Arial"/>
                 <w:noProof/>
                 <w:webHidden/>
               </w:rPr>
@@ -288,6 +309,7 @@
             </w:r>
             <w:r>
               <w:rPr>
+                <w:rFonts w:ascii="Arial" w:hAnsi="Arial" w:cs="Arial"/>
                 <w:noProof/>
                 <w:webHidden/>
               </w:rPr>
@@ -302,7 +324,7 @@
               <w:tab w:val="right" w:leader="dot" w:pos="9016"/>
             </w:tabs>
             <w:rPr>
-              <w:rFonts w:eastAsiaTheme="minorEastAsia"/>
+              <w:rFonts w:ascii="Arial" w:eastAsiaTheme="minorEastAsia" w:hAnsi="Arial" w:cs="Arial"/>
               <w:noProof/>
               <w:lang w:eastAsia="en-ZA"/>
             </w:rPr>
@@ -319,6 +341,7 @@
             </w:r>
             <w:r>
               <w:rPr>
+                <w:rFonts w:ascii="Arial" w:hAnsi="Arial" w:cs="Arial"/>
                 <w:noProof/>
                 <w:webHidden/>
               </w:rPr>
@@ -326,6 +349,7 @@
             </w:r>
             <w:r>
               <w:rPr>
+                <w:rFonts w:ascii="Arial" w:hAnsi="Arial" w:cs="Arial"/>
                 <w:noProof/>
                 <w:webHidden/>
               </w:rPr>
@@ -333,6 +357,7 @@
             </w:r>
             <w:r>
               <w:rPr>
+                <w:rFonts w:ascii="Arial" w:hAnsi="Arial" w:cs="Arial"/>
                 <w:noProof/>
                 <w:webHidden/>
               </w:rPr>
@@ -340,12 +365,14 @@
             </w:r>
             <w:r>
               <w:rPr>
-                <w:noProof/>
-                <w:webHidden/>
-              </w:rPr>
-            </w:r>
-            <w:r>
-              <w:rPr>
+                <w:rFonts w:ascii="Arial" w:hAnsi="Arial" w:cs="Arial"/>
+                <w:noProof/>
+                <w:webHidden/>
+              </w:rPr>
+            </w:r>
+            <w:r>
+              <w:rPr>
+                <w:rFonts w:ascii="Arial" w:hAnsi="Arial" w:cs="Arial"/>
                 <w:noProof/>
                 <w:webHidden/>
               </w:rPr>
@@ -353,6 +380,7 @@
             </w:r>
             <w:r>
               <w:rPr>
+                <w:rFonts w:ascii="Arial" w:hAnsi="Arial" w:cs="Arial"/>
                 <w:noProof/>
                 <w:webHidden/>
               </w:rPr>
@@ -360,6 +388,7 @@
             </w:r>
             <w:r>
               <w:rPr>
+                <w:rFonts w:ascii="Arial" w:hAnsi="Arial" w:cs="Arial"/>
                 <w:noProof/>
                 <w:webHidden/>
               </w:rPr>
@@ -374,7 +403,7 @@
               <w:tab w:val="right" w:leader="dot" w:pos="9016"/>
             </w:tabs>
             <w:rPr>
-              <w:rFonts w:eastAsiaTheme="minorEastAsia"/>
+              <w:rFonts w:ascii="Arial" w:eastAsiaTheme="minorEastAsia" w:hAnsi="Arial" w:cs="Arial"/>
               <w:noProof/>
               <w:lang w:eastAsia="en-ZA"/>
             </w:rPr>
@@ -390,6 +419,7 @@
             </w:r>
             <w:r>
               <w:rPr>
+                <w:rFonts w:ascii="Arial" w:hAnsi="Arial" w:cs="Arial"/>
                 <w:noProof/>
                 <w:webHidden/>
               </w:rPr>
@@ -397,6 +427,7 @@
             </w:r>
             <w:r>
               <w:rPr>
+                <w:rFonts w:ascii="Arial" w:hAnsi="Arial" w:cs="Arial"/>
                 <w:noProof/>
                 <w:webHidden/>
               </w:rPr>
@@ -404,6 +435,7 @@
             </w:r>
             <w:r>
               <w:rPr>
+                <w:rFonts w:ascii="Arial" w:hAnsi="Arial" w:cs="Arial"/>
                 <w:noProof/>
                 <w:webHidden/>
               </w:rPr>
@@ -411,12 +443,14 @@
             </w:r>
             <w:r>
               <w:rPr>
-                <w:noProof/>
-                <w:webHidden/>
-              </w:rPr>
-            </w:r>
-            <w:r>
-              <w:rPr>
+                <w:rFonts w:ascii="Arial" w:hAnsi="Arial" w:cs="Arial"/>
+                <w:noProof/>
+                <w:webHidden/>
+              </w:rPr>
+            </w:r>
+            <w:r>
+              <w:rPr>
+                <w:rFonts w:ascii="Arial" w:hAnsi="Arial" w:cs="Arial"/>
                 <w:noProof/>
                 <w:webHidden/>
               </w:rPr>
@@ -424,6 +458,7 @@
             </w:r>
             <w:r>
               <w:rPr>
+                <w:rFonts w:ascii="Arial" w:hAnsi="Arial" w:cs="Arial"/>
                 <w:noProof/>
                 <w:webHidden/>
               </w:rPr>
@@ -431,6 +466,7 @@
             </w:r>
             <w:r>
               <w:rPr>
+                <w:rFonts w:ascii="Arial" w:hAnsi="Arial" w:cs="Arial"/>
                 <w:noProof/>
                 <w:webHidden/>
               </w:rPr>
@@ -445,7 +481,7 @@
               <w:tab w:val="right" w:leader="dot" w:pos="9016"/>
             </w:tabs>
             <w:rPr>
-              <w:rFonts w:eastAsiaTheme="minorEastAsia"/>
+              <w:rFonts w:ascii="Arial" w:eastAsiaTheme="minorEastAsia" w:hAnsi="Arial" w:cs="Arial"/>
               <w:noProof/>
               <w:lang w:eastAsia="en-ZA"/>
             </w:rPr>
@@ -461,6 +497,7 @@
             </w:r>
             <w:r>
               <w:rPr>
+                <w:rFonts w:ascii="Arial" w:hAnsi="Arial" w:cs="Arial"/>
                 <w:noProof/>
                 <w:webHidden/>
               </w:rPr>
@@ -468,6 +505,7 @@
             </w:r>
             <w:r>
               <w:rPr>
+                <w:rFonts w:ascii="Arial" w:hAnsi="Arial" w:cs="Arial"/>
                 <w:noProof/>
                 <w:webHidden/>
               </w:rPr>
@@ -475,6 +513,7 @@
             </w:r>
             <w:r>
               <w:rPr>
+                <w:rFonts w:ascii="Arial" w:hAnsi="Arial" w:cs="Arial"/>
                 <w:noProof/>
                 <w:webHidden/>
               </w:rPr>
@@ -482,12 +521,14 @@
             </w:r>
             <w:r>
               <w:rPr>
-                <w:noProof/>
-                <w:webHidden/>
-              </w:rPr>
-            </w:r>
-            <w:r>
-              <w:rPr>
+                <w:rFonts w:ascii="Arial" w:hAnsi="Arial" w:cs="Arial"/>
+                <w:noProof/>
+                <w:webHidden/>
+              </w:rPr>
+            </w:r>
+            <w:r>
+              <w:rPr>
+                <w:rFonts w:ascii="Arial" w:hAnsi="Arial" w:cs="Arial"/>
                 <w:noProof/>
                 <w:webHidden/>
               </w:rPr>
@@ -495,6 +536,7 @@
             </w:r>
             <w:r>
               <w:rPr>
+                <w:rFonts w:ascii="Arial" w:hAnsi="Arial" w:cs="Arial"/>
                 <w:noProof/>
                 <w:webHidden/>
               </w:rPr>
@@ -502,6 +544,7 @@
             </w:r>
             <w:r>
               <w:rPr>
+                <w:rFonts w:ascii="Arial" w:hAnsi="Arial" w:cs="Arial"/>
                 <w:noProof/>
                 <w:webHidden/>
               </w:rPr>
@@ -516,7 +559,7 @@
               <w:tab w:val="right" w:leader="dot" w:pos="9016"/>
             </w:tabs>
             <w:rPr>
-              <w:rFonts w:eastAsiaTheme="minorEastAsia"/>
+              <w:rFonts w:ascii="Arial" w:eastAsiaTheme="minorEastAsia" w:hAnsi="Arial" w:cs="Arial"/>
               <w:noProof/>
               <w:lang w:eastAsia="en-ZA"/>
             </w:rPr>
@@ -533,6 +576,7 @@
             </w:r>
             <w:r>
               <w:rPr>
+                <w:rFonts w:ascii="Arial" w:hAnsi="Arial" w:cs="Arial"/>
                 <w:noProof/>
                 <w:webHidden/>
               </w:rPr>
@@ -540,6 +584,7 @@
             </w:r>
             <w:r>
               <w:rPr>
+                <w:rFonts w:ascii="Arial" w:hAnsi="Arial" w:cs="Arial"/>
                 <w:noProof/>
                 <w:webHidden/>
               </w:rPr>
@@ -547,6 +592,7 @@
             </w:r>
             <w:r>
               <w:rPr>
+                <w:rFonts w:ascii="Arial" w:hAnsi="Arial" w:cs="Arial"/>
                 <w:noProof/>
                 <w:webHidden/>
               </w:rPr>
@@ -554,12 +600,14 @@
             </w:r>
             <w:r>
               <w:rPr>
-                <w:noProof/>
-                <w:webHidden/>
-              </w:rPr>
-            </w:r>
-            <w:r>
-              <w:rPr>
+                <w:rFonts w:ascii="Arial" w:hAnsi="Arial" w:cs="Arial"/>
+                <w:noProof/>
+                <w:webHidden/>
+              </w:rPr>
+            </w:r>
+            <w:r>
+              <w:rPr>
+                <w:rFonts w:ascii="Arial" w:hAnsi="Arial" w:cs="Arial"/>
                 <w:noProof/>
                 <w:webHidden/>
               </w:rPr>
@@ -567,6 +615,7 @@
             </w:r>
             <w:r>
               <w:rPr>
+                <w:rFonts w:ascii="Arial" w:hAnsi="Arial" w:cs="Arial"/>
                 <w:noProof/>
                 <w:webHidden/>
               </w:rPr>
@@ -574,6 +623,7 @@
             </w:r>
             <w:r>
               <w:rPr>
+                <w:rFonts w:ascii="Arial" w:hAnsi="Arial" w:cs="Arial"/>
                 <w:noProof/>
                 <w:webHidden/>
               </w:rPr>
@@ -588,7 +638,7 @@
               <w:tab w:val="right" w:leader="dot" w:pos="9016"/>
             </w:tabs>
             <w:rPr>
-              <w:rFonts w:eastAsiaTheme="minorEastAsia"/>
+              <w:rFonts w:ascii="Arial" w:eastAsiaTheme="minorEastAsia" w:hAnsi="Arial" w:cs="Arial"/>
               <w:noProof/>
               <w:lang w:eastAsia="en-ZA"/>
             </w:rPr>
@@ -605,6 +655,7 @@
             </w:r>
             <w:r>
               <w:rPr>
+                <w:rFonts w:ascii="Arial" w:hAnsi="Arial" w:cs="Arial"/>
                 <w:noProof/>
                 <w:webHidden/>
               </w:rPr>
@@ -612,6 +663,7 @@
             </w:r>
             <w:r>
               <w:rPr>
+                <w:rFonts w:ascii="Arial" w:hAnsi="Arial" w:cs="Arial"/>
                 <w:noProof/>
                 <w:webHidden/>
               </w:rPr>
@@ -619,6 +671,7 @@
             </w:r>
             <w:r>
               <w:rPr>
+                <w:rFonts w:ascii="Arial" w:hAnsi="Arial" w:cs="Arial"/>
                 <w:noProof/>
                 <w:webHidden/>
               </w:rPr>
@@ -626,12 +679,14 @@
             </w:r>
             <w:r>
               <w:rPr>
-                <w:noProof/>
-                <w:webHidden/>
-              </w:rPr>
-            </w:r>
-            <w:r>
-              <w:rPr>
+                <w:rFonts w:ascii="Arial" w:hAnsi="Arial" w:cs="Arial"/>
+                <w:noProof/>
+                <w:webHidden/>
+              </w:rPr>
+            </w:r>
+            <w:r>
+              <w:rPr>
+                <w:rFonts w:ascii="Arial" w:hAnsi="Arial" w:cs="Arial"/>
                 <w:noProof/>
                 <w:webHidden/>
               </w:rPr>
@@ -639,6 +694,7 @@
             </w:r>
             <w:r>
               <w:rPr>
+                <w:rFonts w:ascii="Arial" w:hAnsi="Arial" w:cs="Arial"/>
                 <w:noProof/>
                 <w:webHidden/>
               </w:rPr>
@@ -646,6 +702,7 @@
             </w:r>
             <w:r>
               <w:rPr>
+                <w:rFonts w:ascii="Arial" w:hAnsi="Arial" w:cs="Arial"/>
                 <w:noProof/>
                 <w:webHidden/>
               </w:rPr>
@@ -660,7 +717,7 @@
               <w:tab w:val="right" w:leader="dot" w:pos="9016"/>
             </w:tabs>
             <w:rPr>
-              <w:rFonts w:eastAsiaTheme="minorEastAsia"/>
+              <w:rFonts w:ascii="Arial" w:eastAsiaTheme="minorEastAsia" w:hAnsi="Arial" w:cs="Arial"/>
               <w:noProof/>
               <w:lang w:eastAsia="en-ZA"/>
             </w:rPr>
@@ -677,6 +734,7 @@
             </w:r>
             <w:r>
               <w:rPr>
+                <w:rFonts w:ascii="Arial" w:hAnsi="Arial" w:cs="Arial"/>
                 <w:noProof/>
                 <w:webHidden/>
               </w:rPr>
@@ -684,6 +742,7 @@
             </w:r>
             <w:r>
               <w:rPr>
+                <w:rFonts w:ascii="Arial" w:hAnsi="Arial" w:cs="Arial"/>
                 <w:noProof/>
                 <w:webHidden/>
               </w:rPr>
@@ -691,6 +750,7 @@
             </w:r>
             <w:r>
               <w:rPr>
+                <w:rFonts w:ascii="Arial" w:hAnsi="Arial" w:cs="Arial"/>
                 <w:noProof/>
                 <w:webHidden/>
               </w:rPr>
@@ -698,12 +758,14 @@
             </w:r>
             <w:r>
               <w:rPr>
-                <w:noProof/>
-                <w:webHidden/>
-              </w:rPr>
-            </w:r>
-            <w:r>
-              <w:rPr>
+                <w:rFonts w:ascii="Arial" w:hAnsi="Arial" w:cs="Arial"/>
+                <w:noProof/>
+                <w:webHidden/>
+              </w:rPr>
+            </w:r>
+            <w:r>
+              <w:rPr>
+                <w:rFonts w:ascii="Arial" w:hAnsi="Arial" w:cs="Arial"/>
                 <w:noProof/>
                 <w:webHidden/>
               </w:rPr>
@@ -711,6 +773,7 @@
             </w:r>
             <w:r>
               <w:rPr>
+                <w:rFonts w:ascii="Arial" w:hAnsi="Arial" w:cs="Arial"/>
                 <w:noProof/>
                 <w:webHidden/>
               </w:rPr>
@@ -718,6 +781,7 @@
             </w:r>
             <w:r>
               <w:rPr>
+                <w:rFonts w:ascii="Arial" w:hAnsi="Arial" w:cs="Arial"/>
                 <w:noProof/>
                 <w:webHidden/>
               </w:rPr>
@@ -732,7 +796,7 @@
               <w:tab w:val="right" w:leader="dot" w:pos="9016"/>
             </w:tabs>
             <w:rPr>
-              <w:rFonts w:eastAsiaTheme="minorEastAsia"/>
+              <w:rFonts w:ascii="Arial" w:eastAsiaTheme="minorEastAsia" w:hAnsi="Arial" w:cs="Arial"/>
               <w:noProof/>
               <w:lang w:eastAsia="en-ZA"/>
             </w:rPr>
@@ -749,6 +813,7 @@
             </w:r>
             <w:r>
               <w:rPr>
+                <w:rFonts w:ascii="Arial" w:hAnsi="Arial" w:cs="Arial"/>
                 <w:noProof/>
                 <w:webHidden/>
               </w:rPr>
@@ -756,6 +821,7 @@
             </w:r>
             <w:r>
               <w:rPr>
+                <w:rFonts w:ascii="Arial" w:hAnsi="Arial" w:cs="Arial"/>
                 <w:noProof/>
                 <w:webHidden/>
               </w:rPr>
@@ -763,6 +829,7 @@
             </w:r>
             <w:r>
               <w:rPr>
+                <w:rFonts w:ascii="Arial" w:hAnsi="Arial" w:cs="Arial"/>
                 <w:noProof/>
                 <w:webHidden/>
               </w:rPr>
@@ -770,12 +837,14 @@
             </w:r>
             <w:r>
               <w:rPr>
-                <w:noProof/>
-                <w:webHidden/>
-              </w:rPr>
-            </w:r>
-            <w:r>
-              <w:rPr>
+                <w:rFonts w:ascii="Arial" w:hAnsi="Arial" w:cs="Arial"/>
+                <w:noProof/>
+                <w:webHidden/>
+              </w:rPr>
+            </w:r>
+            <w:r>
+              <w:rPr>
+                <w:rFonts w:ascii="Arial" w:hAnsi="Arial" w:cs="Arial"/>
                 <w:noProof/>
                 <w:webHidden/>
               </w:rPr>
@@ -783,6 +852,7 @@
             </w:r>
             <w:r>
               <w:rPr>
+                <w:rFonts w:ascii="Arial" w:hAnsi="Arial" w:cs="Arial"/>
                 <w:noProof/>
                 <w:webHidden/>
               </w:rPr>
@@ -790,6 +860,7 @@
             </w:r>
             <w:r>
               <w:rPr>
+                <w:rFonts w:ascii="Arial" w:hAnsi="Arial" w:cs="Arial"/>
                 <w:noProof/>
                 <w:webHidden/>
               </w:rPr>
@@ -804,7 +875,7 @@
               <w:tab w:val="right" w:leader="dot" w:pos="9016"/>
             </w:tabs>
             <w:rPr>
-              <w:rFonts w:eastAsiaTheme="minorEastAsia"/>
+              <w:rFonts w:ascii="Arial" w:eastAsiaTheme="minorEastAsia" w:hAnsi="Arial" w:cs="Arial"/>
               <w:noProof/>
               <w:lang w:eastAsia="en-ZA"/>
             </w:rPr>
@@ -821,6 +892,7 @@
             </w:r>
             <w:r>
               <w:rPr>
+                <w:rFonts w:ascii="Arial" w:hAnsi="Arial" w:cs="Arial"/>
                 <w:noProof/>
                 <w:webHidden/>
               </w:rPr>
@@ -828,6 +900,7 @@
             </w:r>
             <w:r>
               <w:rPr>
+                <w:rFonts w:ascii="Arial" w:hAnsi="Arial" w:cs="Arial"/>
                 <w:noProof/>
                 <w:webHidden/>
               </w:rPr>
@@ -835,6 +908,7 @@
             </w:r>
             <w:r>
               <w:rPr>
+                <w:rFonts w:ascii="Arial" w:hAnsi="Arial" w:cs="Arial"/>
                 <w:noProof/>
                 <w:webHidden/>
               </w:rPr>
@@ -842,12 +916,14 @@
             </w:r>
             <w:r>
               <w:rPr>
-                <w:noProof/>
-                <w:webHidden/>
-              </w:rPr>
-            </w:r>
-            <w:r>
-              <w:rPr>
+                <w:rFonts w:ascii="Arial" w:hAnsi="Arial" w:cs="Arial"/>
+                <w:noProof/>
+                <w:webHidden/>
+              </w:rPr>
+            </w:r>
+            <w:r>
+              <w:rPr>
+                <w:rFonts w:ascii="Arial" w:hAnsi="Arial" w:cs="Arial"/>
                 <w:noProof/>
                 <w:webHidden/>
               </w:rPr>
@@ -855,6 +931,7 @@
             </w:r>
             <w:r>
               <w:rPr>
+                <w:rFonts w:ascii="Arial" w:hAnsi="Arial" w:cs="Arial"/>
                 <w:noProof/>
                 <w:webHidden/>
               </w:rPr>
@@ -862,6 +939,7 @@
             </w:r>
             <w:r>
               <w:rPr>
+                <w:rFonts w:ascii="Arial" w:hAnsi="Arial" w:cs="Arial"/>
                 <w:noProof/>
                 <w:webHidden/>
               </w:rPr>
@@ -909,18 +987,20 @@
           <w:rFonts w:ascii="Arial" w:hAnsi="Arial" w:cs="Arial"/>
           <w:lang w:val="en-US"/>
         </w:rPr>
-        <w:t>Documents Relations</w:t>
+        <w:t>Document Relations</w:t>
       </w:r>
       <w:bookmarkEnd w:id="0"/>
     </w:p>
     <w:p>
       <w:pPr>
         <w:rPr>
-          <w:lang w:val="en-US"/>
-        </w:rPr>
-      </w:pPr>
-      <w:r>
-        <w:rPr>
+          <w:rFonts w:ascii="Arial" w:hAnsi="Arial" w:cs="Arial"/>
+          <w:lang w:val="en-US"/>
+        </w:rPr>
+      </w:pPr>
+      <w:r>
+        <w:rPr>
+          <w:rFonts w:ascii="Arial" w:hAnsi="Arial" w:cs="Arial"/>
           <w:noProof/>
           <w:lang w:val="en-US"/>
         </w:rPr>
@@ -940,7 +1020,7 @@
                     <pic:cNvPicPr/>
                   </pic:nvPicPr>
                   <pic:blipFill>
-                    <a:blip r:embed="rId5">
+                    <a:blip r:embed="rId7">
                       <a:extLst>
                         <a:ext uri="{28A0092B-C50C-407E-A947-70E740481C1C}">
                           <a14:useLocalDpi xmlns:a14="http://schemas.microsoft.com/office/drawing/2010/main" val="0"/>
@@ -1019,23 +1099,13 @@
           <w:szCs w:val="22"/>
         </w:rPr>
       </w:pPr>
-      <w:proofErr w:type="spellStart"/>
-      <w:r>
-        <w:rPr>
-          <w:rFonts w:ascii="Arial" w:hAnsi="Arial" w:cs="Arial"/>
-          <w:sz w:val="22"/>
-          <w:szCs w:val="22"/>
-        </w:rPr>
-        <w:t>doc_id</w:t>
-      </w:r>
-      <w:proofErr w:type="spellEnd"/>
-      <w:r>
-        <w:rPr>
-          <w:rFonts w:ascii="Arial" w:hAnsi="Arial" w:cs="Arial"/>
-          <w:sz w:val="22"/>
-          <w:szCs w:val="22"/>
-        </w:rPr>
-        <w:t>: ID generated by publisher- not referenced by any other relation</w:t>
+      <w:r>
+        <w:rPr>
+          <w:rFonts w:ascii="Arial" w:hAnsi="Arial" w:cs="Arial"/>
+          <w:sz w:val="22"/>
+          <w:szCs w:val="22"/>
+        </w:rPr>
+        <w:t>doc_id: ID generated by publisher- not referenced by any other relation</w:t>
       </w:r>
     </w:p>
     <w:p>
@@ -1047,23 +1117,13 @@
           <w:szCs w:val="22"/>
         </w:rPr>
       </w:pPr>
-      <w:proofErr w:type="spellStart"/>
-      <w:r>
-        <w:rPr>
-          <w:rFonts w:ascii="Arial" w:hAnsi="Arial" w:cs="Arial"/>
-          <w:sz w:val="22"/>
-          <w:szCs w:val="22"/>
-        </w:rPr>
-        <w:t>publisher_id</w:t>
-      </w:r>
-      <w:proofErr w:type="spellEnd"/>
-      <w:r>
-        <w:rPr>
-          <w:rFonts w:ascii="Arial" w:hAnsi="Arial" w:cs="Arial"/>
-          <w:sz w:val="22"/>
-          <w:szCs w:val="22"/>
-        </w:rPr>
-        <w:t>: FK to publisher relation</w:t>
+      <w:r>
+        <w:rPr>
+          <w:rFonts w:ascii="Arial" w:hAnsi="Arial" w:cs="Arial"/>
+          <w:sz w:val="22"/>
+          <w:szCs w:val="22"/>
+        </w:rPr>
+        <w:t>publisher_id: FK to publisher relation</w:t>
       </w:r>
     </w:p>
     <w:p>
@@ -1075,23 +1135,13 @@
           <w:szCs w:val="22"/>
         </w:rPr>
       </w:pPr>
-      <w:proofErr w:type="spellStart"/>
-      <w:r>
-        <w:rPr>
-          <w:rFonts w:ascii="Arial" w:hAnsi="Arial" w:cs="Arial"/>
-          <w:sz w:val="22"/>
-          <w:szCs w:val="22"/>
-        </w:rPr>
-        <w:t>date_time</w:t>
-      </w:r>
-      <w:proofErr w:type="spellEnd"/>
-      <w:r>
-        <w:rPr>
-          <w:rFonts w:ascii="Arial" w:hAnsi="Arial" w:cs="Arial"/>
-          <w:sz w:val="22"/>
-          <w:szCs w:val="22"/>
-        </w:rPr>
-        <w:t xml:space="preserve">: </w:t>
+      <w:r>
+        <w:rPr>
+          <w:rFonts w:ascii="Arial" w:hAnsi="Arial" w:cs="Arial"/>
+          <w:sz w:val="22"/>
+          <w:szCs w:val="22"/>
+        </w:rPr>
+        <w:t xml:space="preserve">date_time: </w:t>
       </w:r>
       <w:r>
         <w:rPr>
@@ -1145,41 +1195,13 @@
         </w:rPr>
         <w:t xml:space="preserve">. For example: </w:t>
       </w:r>
-      <w:proofErr w:type="spellStart"/>
-      <w:r>
-        <w:rPr>
-          <w:rFonts w:ascii="Arial" w:hAnsi="Arial" w:cs="Arial"/>
-          <w:sz w:val="22"/>
-          <w:szCs w:val="22"/>
-        </w:rPr>
-        <w:t>en</w:t>
-      </w:r>
-      <w:proofErr w:type="spellEnd"/>
-      <w:r>
-        <w:rPr>
-          <w:rFonts w:ascii="Arial" w:hAnsi="Arial" w:cs="Arial"/>
-          <w:sz w:val="22"/>
-          <w:szCs w:val="22"/>
-        </w:rPr>
-        <w:t xml:space="preserve">-US, </w:t>
-      </w:r>
-      <w:proofErr w:type="spellStart"/>
-      <w:r>
-        <w:rPr>
-          <w:rFonts w:ascii="Arial" w:hAnsi="Arial" w:cs="Arial"/>
-          <w:sz w:val="22"/>
-          <w:szCs w:val="22"/>
-        </w:rPr>
-        <w:t>en</w:t>
-      </w:r>
-      <w:proofErr w:type="spellEnd"/>
-      <w:r>
-        <w:rPr>
-          <w:rFonts w:ascii="Arial" w:hAnsi="Arial" w:cs="Arial"/>
-          <w:sz w:val="22"/>
-          <w:szCs w:val="22"/>
-        </w:rPr>
-        <w:t>-ZA</w:t>
+      <w:r>
+        <w:rPr>
+          <w:rFonts w:ascii="Arial" w:hAnsi="Arial" w:cs="Arial"/>
+          <w:sz w:val="22"/>
+          <w:szCs w:val="22"/>
+        </w:rPr>
+        <w:t>en-US, en-ZA</w:t>
       </w:r>
     </w:p>
     <w:p>
@@ -1244,23 +1266,13 @@
           <w:szCs w:val="22"/>
         </w:rPr>
       </w:pPr>
-      <w:proofErr w:type="spellStart"/>
-      <w:r>
-        <w:rPr>
-          <w:rFonts w:ascii="Arial" w:hAnsi="Arial" w:cs="Arial"/>
-          <w:sz w:val="22"/>
-          <w:szCs w:val="22"/>
-        </w:rPr>
-        <w:t>revision_id</w:t>
-      </w:r>
-      <w:proofErr w:type="spellEnd"/>
-      <w:r>
-        <w:rPr>
-          <w:rFonts w:ascii="Arial" w:hAnsi="Arial" w:cs="Arial"/>
-          <w:sz w:val="22"/>
-          <w:szCs w:val="22"/>
-        </w:rPr>
-        <w:t xml:space="preserve">: </w:t>
+      <w:r>
+        <w:rPr>
+          <w:rFonts w:ascii="Arial" w:hAnsi="Arial" w:cs="Arial"/>
+          <w:sz w:val="22"/>
+          <w:szCs w:val="22"/>
+        </w:rPr>
+        <w:t xml:space="preserve">revision_id: </w:t>
       </w:r>
       <w:r>
         <w:rPr>
@@ -1320,18 +1332,8 @@
           <w:sz w:val="22"/>
           <w:szCs w:val="22"/>
         </w:rPr>
-        <w:t xml:space="preserve">have the same </w:t>
-      </w:r>
-      <w:proofErr w:type="spellStart"/>
-      <w:r>
-        <w:rPr>
-          <w:rFonts w:ascii="Arial" w:hAnsi="Arial" w:cs="Arial"/>
-          <w:sz w:val="22"/>
-          <w:szCs w:val="22"/>
-        </w:rPr>
-        <w:t>revision_id</w:t>
-      </w:r>
-      <w:proofErr w:type="spellEnd"/>
+        <w:t>have the same revision_id</w:t>
+      </w:r>
     </w:p>
     <w:p>
       <w:pPr>
@@ -1342,23 +1344,13 @@
           <w:szCs w:val="22"/>
         </w:rPr>
       </w:pPr>
-      <w:proofErr w:type="spellStart"/>
-      <w:r>
-        <w:rPr>
-          <w:rFonts w:ascii="Arial" w:hAnsi="Arial" w:cs="Arial"/>
-          <w:sz w:val="22"/>
-          <w:szCs w:val="22"/>
-        </w:rPr>
-        <w:t>stats_coverage</w:t>
-      </w:r>
-      <w:proofErr w:type="spellEnd"/>
-      <w:r>
-        <w:rPr>
-          <w:rFonts w:ascii="Arial" w:hAnsi="Arial" w:cs="Arial"/>
-          <w:sz w:val="22"/>
-          <w:szCs w:val="22"/>
-        </w:rPr>
-        <w:t>: ¯\</w:t>
+      <w:r>
+        <w:rPr>
+          <w:rFonts w:ascii="Arial" w:hAnsi="Arial" w:cs="Arial"/>
+          <w:sz w:val="22"/>
+          <w:szCs w:val="22"/>
+        </w:rPr>
+        <w:t>stats_coverage: ¯\</w:t>
       </w:r>
       <w:r>
         <w:rPr>
@@ -1405,7 +1397,6 @@
           <w:szCs w:val="22"/>
         </w:rPr>
       </w:pPr>
-      <w:proofErr w:type="spellStart"/>
       <w:r>
         <w:rPr>
           <w:rFonts w:ascii="Arial" w:hAnsi="Arial" w:cs="Arial"/>
@@ -1413,16 +1404,7 @@
           <w:szCs w:val="22"/>
         </w:rPr>
         <w:lastRenderedPageBreak/>
-        <w:t>document_fixture_id</w:t>
-      </w:r>
-      <w:proofErr w:type="spellEnd"/>
-      <w:r>
-        <w:rPr>
-          <w:rFonts w:ascii="Arial" w:hAnsi="Arial" w:cs="Arial"/>
-          <w:sz w:val="22"/>
-          <w:szCs w:val="22"/>
-        </w:rPr>
-        <w:t xml:space="preserve">: </w:t>
+        <w:t xml:space="preserve">document_fixture_id: </w:t>
       </w:r>
       <w:r>
         <w:rPr>
@@ -1432,7 +1414,6 @@
         </w:rPr>
         <w:t xml:space="preserve">FK to </w:t>
       </w:r>
-      <w:proofErr w:type="spellStart"/>
       <w:r>
         <w:rPr>
           <w:rFonts w:ascii="Arial" w:hAnsi="Arial" w:cs="Arial"/>
@@ -1443,14 +1424,13 @@
         </w:rPr>
         <w:t>document_fixtures</w:t>
       </w:r>
-      <w:proofErr w:type="spellEnd"/>
-      <w:r>
-        <w:rPr>
-          <w:rFonts w:ascii="Arial" w:hAnsi="Arial" w:cs="Arial"/>
-          <w:sz w:val="22"/>
-          <w:szCs w:val="22"/>
-        </w:rPr>
-        <w:t xml:space="preserve"> relation</w:t>
+      <w:r>
+        <w:rPr>
+          <w:rFonts w:ascii="Arial" w:hAnsi="Arial" w:cs="Arial"/>
+          <w:sz w:val="22"/>
+          <w:szCs w:val="22"/>
+        </w:rPr>
+        <w:t>(id)</w:t>
       </w:r>
       <w:r>
         <w:rPr>
@@ -1562,25 +1542,7 @@
           <w:sz w:val="22"/>
           <w:szCs w:val="22"/>
         </w:rPr>
-        <w:t xml:space="preserve">For example: a </w:t>
-      </w:r>
-      <w:proofErr w:type="spellStart"/>
-      <w:r>
-        <w:rPr>
-          <w:rFonts w:ascii="Arial" w:hAnsi="Arial" w:cs="Arial"/>
-          <w:sz w:val="22"/>
-          <w:szCs w:val="22"/>
-        </w:rPr>
-        <w:t>document_fixture_id</w:t>
-      </w:r>
-      <w:proofErr w:type="spellEnd"/>
-      <w:r>
-        <w:rPr>
-          <w:rFonts w:ascii="Arial" w:hAnsi="Arial" w:cs="Arial"/>
-          <w:sz w:val="22"/>
-          <w:szCs w:val="22"/>
-        </w:rPr>
-        <w:t xml:space="preserve"> of 1</w:t>
+        <w:t>For example: a document_fixture_id of 1</w:t>
       </w:r>
       <w:r>
         <w:rPr>
@@ -1657,21 +1619,12 @@
           <w:rFonts w:ascii="Arial" w:hAnsi="Arial" w:cs="Arial"/>
         </w:rPr>
       </w:pPr>
-      <w:proofErr w:type="spellStart"/>
-      <w:r>
-        <w:rPr>
-          <w:rFonts w:ascii="Arial" w:hAnsi="Arial" w:cs="Arial"/>
-          <w:lang w:val="en-US"/>
-        </w:rPr>
-        <w:t>source_id</w:t>
-      </w:r>
-      <w:proofErr w:type="spellEnd"/>
-      <w:r>
-        <w:rPr>
-          <w:rFonts w:ascii="Arial" w:hAnsi="Arial" w:cs="Arial"/>
-          <w:lang w:val="en-US"/>
-        </w:rPr>
-        <w:t xml:space="preserve">: </w:t>
+      <w:r>
+        <w:rPr>
+          <w:rFonts w:ascii="Arial" w:hAnsi="Arial" w:cs="Arial"/>
+          <w:lang w:val="en-US"/>
+        </w:rPr>
+        <w:t xml:space="preserve">source_id: </w:t>
       </w:r>
       <w:r>
         <w:rPr>
@@ -1691,7 +1644,6 @@
         </w:rPr>
         <w:t xml:space="preserve"> </w:t>
       </w:r>
-      <w:proofErr w:type="gramStart"/>
       <w:r>
         <w:rPr>
           <w:rFonts w:ascii="Arial" w:hAnsi="Arial" w:cs="Arial"/>
@@ -1700,139 +1652,98 @@
         </w:rPr>
         <w:t>publishers</w:t>
       </w:r>
-      <w:proofErr w:type="gramEnd"/>
+      <w:r>
+        <w:rPr>
+          <w:rFonts w:ascii="Arial" w:hAnsi="Arial" w:cs="Arial"/>
+        </w:rPr>
+        <w:t>(id)</w:t>
+      </w:r>
+    </w:p>
+    <w:p>
+      <w:pPr>
+        <w:rPr>
+          <w:rFonts w:ascii="Arial" w:hAnsi="Arial" w:cs="Arial"/>
+        </w:rPr>
+      </w:pPr>
+      <w:r>
+        <w:rPr>
+          <w:rFonts w:ascii="Arial" w:hAnsi="Arial" w:cs="Arial"/>
+        </w:rPr>
+        <w:t xml:space="preserve">db_loading_date_time: Timestamp of </w:t>
+      </w:r>
+      <w:r>
+        <w:rPr>
+          <w:rFonts w:ascii="Arial" w:hAnsi="Arial" w:cs="Arial"/>
+        </w:rPr>
+        <w:t>row insertion.</w:t>
+      </w:r>
+    </w:p>
+    <w:p>
+      <w:pPr>
+        <w:rPr>
+          <w:rFonts w:ascii="Arial" w:hAnsi="Arial" w:cs="Arial"/>
+        </w:rPr>
+      </w:pPr>
+    </w:p>
+    <w:p>
+      <w:pPr>
+        <w:pStyle w:val="Heading2"/>
+        <w:rPr>
+          <w:rFonts w:ascii="Arial" w:hAnsi="Arial" w:cs="Arial"/>
+        </w:rPr>
+      </w:pPr>
+      <w:bookmarkStart w:id="2" w:name="_Toc104293246"/>
+      <w:r>
+        <w:rPr>
+          <w:rFonts w:ascii="Arial" w:hAnsi="Arial" w:cs="Arial"/>
+        </w:rPr>
+        <w:t>latest_revisions</w:t>
+      </w:r>
+      <w:bookmarkEnd w:id="2"/>
+    </w:p>
+    <w:p>
+      <w:pPr>
+        <w:rPr>
+          <w:rFonts w:ascii="Arial" w:hAnsi="Arial" w:cs="Arial"/>
+        </w:rPr>
+      </w:pPr>
+      <w:r>
+        <w:rPr>
+          <w:rFonts w:ascii="Arial" w:hAnsi="Arial" w:cs="Arial"/>
+        </w:rPr>
+        <w:t xml:space="preserve">id: </w:t>
+      </w:r>
+      <w:r>
+        <w:rPr>
+          <w:rFonts w:ascii="Arial" w:hAnsi="Arial" w:cs="Arial"/>
+        </w:rPr>
+        <w:t>Auto-generated ID</w:t>
+      </w:r>
+    </w:p>
+    <w:p>
+      <w:pPr>
+        <w:rPr>
+          <w:rFonts w:ascii="Arial" w:hAnsi="Arial" w:cs="Arial"/>
+        </w:rPr>
+      </w:pPr>
+      <w:r>
+        <w:rPr>
+          <w:rFonts w:ascii="Arial" w:hAnsi="Arial" w:cs="Arial"/>
+        </w:rPr>
+        <w:t xml:space="preserve">revision_id: </w:t>
+      </w:r>
+      <w:r>
+        <w:rPr>
+          <w:rFonts w:ascii="Arial" w:hAnsi="Arial" w:cs="Arial"/>
+        </w:rPr>
+        <w:t xml:space="preserve">Stores the revision_id of </w:t>
+      </w:r>
       <w:r>
         <w:rPr>
           <w:rFonts w:ascii="Arial" w:hAnsi="Arial" w:cs="Arial"/>
           <w:b/>
           <w:bCs/>
         </w:rPr>
-        <w:t xml:space="preserve"> </w:t>
-      </w:r>
-      <w:r>
-        <w:rPr>
-          <w:rFonts w:ascii="Arial" w:hAnsi="Arial" w:cs="Arial"/>
-        </w:rPr>
-        <w:t>relation.</w:t>
-      </w:r>
-    </w:p>
-    <w:p>
-      <w:pPr>
-        <w:rPr>
-          <w:rFonts w:ascii="Arial" w:hAnsi="Arial" w:cs="Arial"/>
-        </w:rPr>
-      </w:pPr>
-      <w:proofErr w:type="spellStart"/>
-      <w:r>
-        <w:rPr>
-          <w:rFonts w:ascii="Arial" w:hAnsi="Arial" w:cs="Arial"/>
-        </w:rPr>
-        <w:t>db_loading_date_time</w:t>
-      </w:r>
-      <w:proofErr w:type="spellEnd"/>
-      <w:r>
-        <w:rPr>
-          <w:rFonts w:ascii="Arial" w:hAnsi="Arial" w:cs="Arial"/>
-        </w:rPr>
-        <w:t xml:space="preserve">: Timestamp of </w:t>
-      </w:r>
-      <w:r>
-        <w:rPr>
-          <w:rFonts w:ascii="Arial" w:hAnsi="Arial" w:cs="Arial"/>
-        </w:rPr>
-        <w:t>row insertion.</w:t>
-      </w:r>
-    </w:p>
-    <w:p>
-      <w:pPr>
-        <w:rPr>
-          <w:rFonts w:ascii="Arial" w:hAnsi="Arial" w:cs="Arial"/>
-        </w:rPr>
-      </w:pPr>
-    </w:p>
-    <w:p>
-      <w:pPr>
-        <w:pStyle w:val="Heading2"/>
-        <w:rPr>
-          <w:rFonts w:ascii="Arial" w:hAnsi="Arial" w:cs="Arial"/>
-        </w:rPr>
-      </w:pPr>
-      <w:bookmarkStart w:id="2" w:name="_Toc104293246"/>
-      <w:proofErr w:type="spellStart"/>
-      <w:r>
-        <w:rPr>
-          <w:rFonts w:ascii="Arial" w:hAnsi="Arial" w:cs="Arial"/>
-        </w:rPr>
-        <w:t>latest_revisions</w:t>
-      </w:r>
-      <w:bookmarkEnd w:id="2"/>
-      <w:proofErr w:type="spellEnd"/>
-    </w:p>
-    <w:p>
-      <w:pPr>
-        <w:rPr>
-          <w:rFonts w:ascii="Arial" w:hAnsi="Arial" w:cs="Arial"/>
-        </w:rPr>
-      </w:pPr>
-      <w:r>
-        <w:rPr>
-          <w:rFonts w:ascii="Arial" w:hAnsi="Arial" w:cs="Arial"/>
-        </w:rPr>
-        <w:t xml:space="preserve">id: </w:t>
-      </w:r>
-      <w:r>
-        <w:rPr>
-          <w:rFonts w:ascii="Arial" w:hAnsi="Arial" w:cs="Arial"/>
-        </w:rPr>
-        <w:t>Auto-generated ID</w:t>
-      </w:r>
-    </w:p>
-    <w:p>
-      <w:pPr>
-        <w:rPr>
-          <w:rFonts w:ascii="Arial" w:hAnsi="Arial" w:cs="Arial"/>
-        </w:rPr>
-      </w:pPr>
-      <w:proofErr w:type="spellStart"/>
-      <w:r>
-        <w:rPr>
-          <w:rFonts w:ascii="Arial" w:hAnsi="Arial" w:cs="Arial"/>
-        </w:rPr>
-        <w:t>revision_id</w:t>
-      </w:r>
-      <w:proofErr w:type="spellEnd"/>
-      <w:r>
-        <w:rPr>
-          <w:rFonts w:ascii="Arial" w:hAnsi="Arial" w:cs="Arial"/>
-        </w:rPr>
-        <w:t xml:space="preserve">: </w:t>
-      </w:r>
-      <w:r>
-        <w:rPr>
-          <w:rFonts w:ascii="Arial" w:hAnsi="Arial" w:cs="Arial"/>
-        </w:rPr>
-        <w:t xml:space="preserve">Stores the </w:t>
-      </w:r>
-      <w:proofErr w:type="spellStart"/>
-      <w:r>
-        <w:rPr>
-          <w:rFonts w:ascii="Arial" w:hAnsi="Arial" w:cs="Arial"/>
-        </w:rPr>
-        <w:t>revision_id</w:t>
-      </w:r>
-      <w:proofErr w:type="spellEnd"/>
-      <w:r>
-        <w:rPr>
-          <w:rFonts w:ascii="Arial" w:hAnsi="Arial" w:cs="Arial"/>
-        </w:rPr>
-        <w:t xml:space="preserve"> of </w:t>
-      </w:r>
-      <w:r>
-        <w:rPr>
-          <w:rFonts w:ascii="Arial" w:hAnsi="Arial" w:cs="Arial"/>
-          <w:b/>
-          <w:bCs/>
-        </w:rPr>
         <w:t>documents</w:t>
       </w:r>
     </w:p>
@@ -1842,19 +1753,11 @@
           <w:rFonts w:ascii="Arial" w:hAnsi="Arial" w:cs="Arial"/>
         </w:rPr>
       </w:pPr>
-      <w:proofErr w:type="spellStart"/>
-      <w:r>
-        <w:rPr>
-          <w:rFonts w:ascii="Arial" w:hAnsi="Arial" w:cs="Arial"/>
-        </w:rPr>
-        <w:t>latest_document_id</w:t>
-      </w:r>
-      <w:proofErr w:type="spellEnd"/>
-      <w:r>
-        <w:rPr>
-          <w:rFonts w:ascii="Arial" w:hAnsi="Arial" w:cs="Arial"/>
-        </w:rPr>
-        <w:t xml:space="preserve">: FK that references the latest iteration of </w:t>
+      <w:r>
+        <w:rPr>
+          <w:rFonts w:ascii="Arial" w:hAnsi="Arial" w:cs="Arial"/>
+        </w:rPr>
+        <w:t xml:space="preserve">latest_document_id: FK that references the latest iteration of </w:t>
       </w:r>
       <w:r>
         <w:rPr>
@@ -1872,25 +1775,19 @@
         <w:rPr>
           <w:rFonts w:ascii="Arial" w:hAnsi="Arial" w:cs="Arial"/>
         </w:rPr>
-        <w:t xml:space="preserve">represented by the </w:t>
-      </w:r>
-      <w:proofErr w:type="spellStart"/>
-      <w:r>
-        <w:rPr>
-          <w:rFonts w:ascii="Arial" w:hAnsi="Arial" w:cs="Arial"/>
-        </w:rPr>
-        <w:t>revision_id</w:t>
-      </w:r>
-      <w:proofErr w:type="spellEnd"/>
-    </w:p>
-    <w:p>
-      <w:pPr>
-        <w:rPr>
-          <w:lang w:val="en-US"/>
-        </w:rPr>
-      </w:pPr>
-      <w:r>
-        <w:rPr>
+        <w:t>represented by the revision_id</w:t>
+      </w:r>
+    </w:p>
+    <w:p>
+      <w:pPr>
+        <w:rPr>
+          <w:rFonts w:ascii="Arial" w:hAnsi="Arial" w:cs="Arial"/>
+          <w:lang w:val="en-US"/>
+        </w:rPr>
+      </w:pPr>
+      <w:r>
+        <w:rPr>
+          <w:rFonts w:ascii="Arial" w:hAnsi="Arial" w:cs="Arial"/>
           <w:noProof/>
           <w:lang w:val="en-US"/>
         </w:rPr>
@@ -1910,7 +1807,7 @@
                     <pic:cNvPicPr/>
                   </pic:nvPicPr>
                   <pic:blipFill>
-                    <a:blip r:embed="rId6">
+                    <a:blip r:embed="rId8">
                       <a:extLst>
                         <a:ext uri="{28A0092B-C50C-407E-A947-70E740481C1C}">
                           <a14:useLocalDpi xmlns:a14="http://schemas.microsoft.com/office/drawing/2010/main" val="0"/>
@@ -1946,7 +1843,6 @@
         </w:rPr>
       </w:pPr>
       <w:bookmarkStart w:id="3" w:name="_Toc104293247"/>
-      <w:proofErr w:type="spellStart"/>
       <w:r>
         <w:rPr>
           <w:rFonts w:ascii="Arial" w:hAnsi="Arial" w:cs="Arial"/>
@@ -1955,7 +1851,6 @@
         <w:t>document_contents</w:t>
       </w:r>
       <w:bookmarkEnd w:id="3"/>
-      <w:proofErr w:type="spellEnd"/>
     </w:p>
     <w:p>
       <w:pPr>
@@ -1993,7 +1888,6 @@
           <w:lang w:val="en-US"/>
         </w:rPr>
       </w:pPr>
-      <w:proofErr w:type="spellStart"/>
       <w:r>
         <w:rPr>
           <w:rFonts w:ascii="Arial" w:hAnsi="Arial" w:cs="Arial"/>
@@ -2001,7 +1895,6 @@
         </w:rPr>
         <w:t>document_id</w:t>
       </w:r>
-      <w:proofErr w:type="spellEnd"/>
       <w:r>
         <w:rPr>
           <w:rFonts w:ascii="Arial" w:hAnsi="Arial" w:cs="Arial"/>
@@ -2032,36 +1925,38 @@
           <w:rFonts w:ascii="Arial" w:hAnsi="Arial" w:cs="Arial"/>
         </w:rPr>
       </w:pPr>
-      <w:proofErr w:type="spellStart"/>
-      <w:r>
-        <w:rPr>
-          <w:rFonts w:ascii="Arial" w:hAnsi="Arial" w:cs="Arial"/>
-          <w:lang w:val="en-US"/>
-        </w:rPr>
-        <w:t>sportsml</w:t>
-      </w:r>
-      <w:proofErr w:type="spellEnd"/>
-      <w:r>
-        <w:rPr>
-          <w:rFonts w:ascii="Arial" w:hAnsi="Arial" w:cs="Arial"/>
-          <w:lang w:val="en-US"/>
-        </w:rPr>
-        <w:t xml:space="preserve">: </w:t>
-      </w:r>
-      <w:r>
-        <w:rPr>
-          <w:rFonts w:ascii="Arial" w:hAnsi="Arial" w:cs="Arial"/>
-        </w:rPr>
-        <w:t xml:space="preserve">Link to </w:t>
-      </w:r>
-      <w:proofErr w:type="spellStart"/>
-      <w:r>
-        <w:rPr>
-          <w:rFonts w:ascii="Arial" w:hAnsi="Arial" w:cs="Arial"/>
-        </w:rPr>
-        <w:t>sportsml</w:t>
-      </w:r>
-      <w:proofErr w:type="spellEnd"/>
+      <w:r>
+        <w:rPr>
+          <w:rFonts w:ascii="Arial" w:hAnsi="Arial" w:cs="Arial"/>
+          <w:lang w:val="en-US"/>
+        </w:rPr>
+        <w:t xml:space="preserve">sportsml: </w:t>
+      </w:r>
+      <w:r>
+        <w:rPr>
+          <w:rFonts w:ascii="Arial" w:hAnsi="Arial" w:cs="Arial"/>
+        </w:rPr>
+        <w:t>Link to sportsml model that stores the document data (?)</w:t>
+      </w:r>
+    </w:p>
+    <w:p>
+      <w:pPr>
+        <w:rPr>
+          <w:rFonts w:ascii="Arial" w:hAnsi="Arial" w:cs="Arial"/>
+        </w:rPr>
+      </w:pPr>
+      <w:r>
+        <w:rPr>
+          <w:rFonts w:ascii="Arial" w:hAnsi="Arial" w:cs="Arial"/>
+        </w:rPr>
+        <w:t>sportsml_blob</w:t>
+      </w:r>
+      <w:r>
+        <w:rPr>
+          <w:rFonts w:ascii="Arial" w:hAnsi="Arial" w:cs="Arial"/>
+        </w:rPr>
+        <w:t>: Blob of sportsml</w:t>
+      </w:r>
       <w:r>
         <w:rPr>
           <w:rFonts w:ascii="Arial" w:hAnsi="Arial" w:cs="Arial"/>
@@ -2075,41 +1970,6 @@
           <w:rFonts w:ascii="Arial" w:hAnsi="Arial" w:cs="Arial"/>
         </w:rPr>
       </w:pPr>
-      <w:proofErr w:type="spellStart"/>
-      <w:r>
-        <w:rPr>
-          <w:rFonts w:ascii="Arial" w:hAnsi="Arial" w:cs="Arial"/>
-        </w:rPr>
-        <w:t>sportsml_blob</w:t>
-      </w:r>
-      <w:proofErr w:type="spellEnd"/>
-      <w:r>
-        <w:rPr>
-          <w:rFonts w:ascii="Arial" w:hAnsi="Arial" w:cs="Arial"/>
-        </w:rPr>
-        <w:t xml:space="preserve">: Blob of </w:t>
-      </w:r>
-      <w:proofErr w:type="spellStart"/>
-      <w:r>
-        <w:rPr>
-          <w:rFonts w:ascii="Arial" w:hAnsi="Arial" w:cs="Arial"/>
-        </w:rPr>
-        <w:t>sportsml</w:t>
-      </w:r>
-      <w:proofErr w:type="spellEnd"/>
-      <w:r>
-        <w:rPr>
-          <w:rFonts w:ascii="Arial" w:hAnsi="Arial" w:cs="Arial"/>
-        </w:rPr>
-        <w:t xml:space="preserve"> model that stores the document data (?)</w:t>
-      </w:r>
-    </w:p>
-    <w:p>
-      <w:pPr>
-        <w:rPr>
-          <w:rFonts w:ascii="Arial" w:hAnsi="Arial" w:cs="Arial"/>
-        </w:rPr>
-      </w:pPr>
       <w:r>
         <w:rPr>
           <w:rFonts w:ascii="Arial" w:hAnsi="Arial" w:cs="Arial"/>
@@ -2123,19 +1983,11 @@
           <w:rFonts w:ascii="Arial" w:hAnsi="Arial" w:cs="Arial"/>
         </w:rPr>
       </w:pPr>
-      <w:proofErr w:type="spellStart"/>
-      <w:r>
-        <w:rPr>
-          <w:rFonts w:ascii="Arial" w:hAnsi="Arial" w:cs="Arial"/>
-        </w:rPr>
-        <w:t>abstract_blob</w:t>
-      </w:r>
-      <w:proofErr w:type="spellEnd"/>
-      <w:r>
-        <w:rPr>
-          <w:rFonts w:ascii="Arial" w:hAnsi="Arial" w:cs="Arial"/>
-        </w:rPr>
-        <w:t>: Blob of document abstract (?)</w:t>
+      <w:r>
+        <w:rPr>
+          <w:rFonts w:ascii="Arial" w:hAnsi="Arial" w:cs="Arial"/>
+        </w:rPr>
+        <w:t>abstract_blob: Blob of document abstract (?)</w:t>
       </w:r>
     </w:p>
     <w:p>
@@ -2165,7 +2017,7 @@
                     <pic:cNvPicPr/>
                   </pic:nvPicPr>
                   <pic:blipFill>
-                    <a:blip r:embed="rId7">
+                    <a:blip r:embed="rId9">
                       <a:extLst>
                         <a:ext uri="{28A0092B-C50C-407E-A947-70E740481C1C}">
                           <a14:useLocalDpi xmlns:a14="http://schemas.microsoft.com/office/drawing/2010/main" val="0"/>
@@ -2200,7 +2052,6 @@
         </w:rPr>
       </w:pPr>
       <w:bookmarkStart w:id="4" w:name="_Toc104293248"/>
-      <w:proofErr w:type="spellStart"/>
       <w:r>
         <w:rPr>
           <w:rFonts w:ascii="Arial" w:hAnsi="Arial" w:cs="Arial"/>
@@ -2220,7 +2071,6 @@
         <w:t>tures</w:t>
       </w:r>
       <w:bookmarkEnd w:id="4"/>
-      <w:proofErr w:type="spellEnd"/>
     </w:p>
     <w:p>
       <w:pPr>
@@ -2247,19 +2097,11 @@
           <w:rFonts w:ascii="Arial" w:hAnsi="Arial" w:cs="Arial"/>
         </w:rPr>
       </w:pPr>
-      <w:proofErr w:type="spellStart"/>
-      <w:r>
-        <w:rPr>
-          <w:rFonts w:ascii="Arial" w:hAnsi="Arial" w:cs="Arial"/>
-        </w:rPr>
-        <w:t>fixture_key</w:t>
-      </w:r>
-      <w:proofErr w:type="spellEnd"/>
-      <w:r>
-        <w:rPr>
-          <w:rFonts w:ascii="Arial" w:hAnsi="Arial" w:cs="Arial"/>
-        </w:rPr>
-        <w:t xml:space="preserve">: </w:t>
+      <w:r>
+        <w:rPr>
+          <w:rFonts w:ascii="Arial" w:hAnsi="Arial" w:cs="Arial"/>
+        </w:rPr>
+        <w:t xml:space="preserve">fixture_key: </w:t>
       </w:r>
       <w:r>
         <w:rPr>
@@ -2298,19 +2140,11 @@
           <w:rFonts w:ascii="Arial" w:hAnsi="Arial" w:cs="Arial"/>
         </w:rPr>
       </w:pPr>
-      <w:proofErr w:type="spellStart"/>
-      <w:r>
-        <w:rPr>
-          <w:rFonts w:ascii="Arial" w:hAnsi="Arial" w:cs="Arial"/>
-        </w:rPr>
-        <w:t>publisher_id</w:t>
-      </w:r>
-      <w:proofErr w:type="spellEnd"/>
-      <w:r>
-        <w:rPr>
-          <w:rFonts w:ascii="Arial" w:hAnsi="Arial" w:cs="Arial"/>
-        </w:rPr>
-        <w:t xml:space="preserve">: FK of </w:t>
+      <w:r>
+        <w:rPr>
+          <w:rFonts w:ascii="Arial" w:hAnsi="Arial" w:cs="Arial"/>
+        </w:rPr>
+        <w:t xml:space="preserve">publisher_id: FK of </w:t>
       </w:r>
       <w:r>
         <w:rPr>
@@ -2370,40 +2204,34 @@
       <w:pPr>
         <w:rPr>
           <w:rFonts w:ascii="Arial" w:hAnsi="Arial" w:cs="Arial"/>
+        </w:rPr>
+      </w:pPr>
+      <w:r>
+        <w:rPr>
+          <w:rFonts w:ascii="Arial" w:hAnsi="Arial" w:cs="Arial"/>
+        </w:rPr>
+        <w:t xml:space="preserve">document_class_id: </w:t>
+      </w:r>
+      <w:r>
+        <w:rPr>
+          <w:rFonts w:ascii="Arial" w:hAnsi="Arial" w:cs="Arial"/>
+        </w:rPr>
+        <w:t xml:space="preserve">FK to </w:t>
+      </w:r>
+      <w:r>
+        <w:rPr>
+          <w:rFonts w:ascii="Arial" w:hAnsi="Arial" w:cs="Arial"/>
           <w:b/>
           <w:bCs/>
         </w:rPr>
-      </w:pPr>
-      <w:proofErr w:type="spellStart"/>
-      <w:r>
-        <w:rPr>
-          <w:rFonts w:ascii="Arial" w:hAnsi="Arial" w:cs="Arial"/>
-        </w:rPr>
-        <w:t>document_class_id</w:t>
-      </w:r>
-      <w:proofErr w:type="spellEnd"/>
-      <w:r>
-        <w:rPr>
-          <w:rFonts w:ascii="Arial" w:hAnsi="Arial" w:cs="Arial"/>
-        </w:rPr>
-        <w:t xml:space="preserve">: </w:t>
-      </w:r>
-      <w:r>
-        <w:rPr>
-          <w:rFonts w:ascii="Arial" w:hAnsi="Arial" w:cs="Arial"/>
-        </w:rPr>
-        <w:t xml:space="preserve">FK to </w:t>
-      </w:r>
-      <w:proofErr w:type="spellStart"/>
-      <w:r>
-        <w:rPr>
-          <w:rFonts w:ascii="Arial" w:hAnsi="Arial" w:cs="Arial"/>
-          <w:b/>
-          <w:bCs/>
-        </w:rPr>
         <w:t>document_classes</w:t>
       </w:r>
-      <w:proofErr w:type="spellEnd"/>
+      <w:r>
+        <w:rPr>
+          <w:rFonts w:ascii="Arial" w:hAnsi="Arial" w:cs="Arial"/>
+        </w:rPr>
+        <w:t>(id)</w:t>
+      </w:r>
     </w:p>
     <w:p>
       <w:pPr>
@@ -2437,7 +2265,7 @@
                     <pic:cNvPicPr/>
                   </pic:nvPicPr>
                   <pic:blipFill>
-                    <a:blip r:embed="rId8">
+                    <a:blip r:embed="rId10">
                       <a:extLst>
                         <a:ext uri="{28A0092B-C50C-407E-A947-70E740481C1C}">
                           <a14:useLocalDpi xmlns:a14="http://schemas.microsoft.com/office/drawing/2010/main" val="0"/>
@@ -2472,19 +2300,11 @@
         </w:rPr>
       </w:pPr>
       <w:bookmarkStart w:id="5" w:name="_Toc104293249"/>
-      <w:proofErr w:type="spellStart"/>
-      <w:r>
-        <w:rPr>
-          <w:rFonts w:ascii="Arial" w:hAnsi="Arial" w:cs="Arial"/>
-        </w:rPr>
-        <w:t>document_classes</w:t>
-      </w:r>
-      <w:proofErr w:type="spellEnd"/>
-      <w:r>
-        <w:rPr>
-          <w:rFonts w:ascii="Arial" w:hAnsi="Arial" w:cs="Arial"/>
-        </w:rPr>
-        <w:t>:</w:t>
+      <w:r>
+        <w:rPr>
+          <w:rFonts w:ascii="Arial" w:hAnsi="Arial" w:cs="Arial"/>
+        </w:rPr>
+        <w:t>document_classes:</w:t>
       </w:r>
       <w:bookmarkEnd w:id="5"/>
     </w:p>
@@ -2529,7 +2349,6 @@
         </w:rPr>
       </w:pPr>
       <w:bookmarkStart w:id="6" w:name="_Toc104293250"/>
-      <w:proofErr w:type="spellStart"/>
       <w:r>
         <w:rPr>
           <w:rFonts w:ascii="Arial" w:hAnsi="Arial" w:cs="Arial"/>
@@ -2538,7 +2357,6 @@
         <w:t>teams_documents</w:t>
       </w:r>
       <w:bookmarkEnd w:id="6"/>
-      <w:proofErr w:type="spellEnd"/>
     </w:p>
     <w:p>
       <w:pPr>
@@ -2571,7 +2389,6 @@
         </w:rPr>
       </w:pPr>
       <w:bookmarkStart w:id="7" w:name="_Toc104293251"/>
-      <w:proofErr w:type="spellStart"/>
       <w:r>
         <w:rPr>
           <w:rFonts w:ascii="Arial" w:hAnsi="Arial" w:cs="Arial"/>
@@ -2587,7 +2404,6 @@
         <w:t>documents</w:t>
       </w:r>
       <w:bookmarkEnd w:id="7"/>
-      <w:proofErr w:type="spellEnd"/>
     </w:p>
     <w:p>
       <w:pPr>
@@ -2613,10 +2429,648 @@
         </w:rPr>
       </w:pPr>
       <w:bookmarkStart w:id="8" w:name="_Toc104293252"/>
-      <w:proofErr w:type="spellStart"/>
-      <w:r>
-        <w:rPr>
-          <w:rFonts w:ascii="Arial" w:hAnsi="Arial" w:cs="Arial"/>
+      <w:r>
+        <w:rPr>
+          <w:rFonts w:ascii="Arial" w:hAnsi="Arial" w:cs="Arial"/>
+          <w:lang w:val="en-US"/>
+        </w:rPr>
+        <w:t>affiliations_documents</w:t>
+      </w:r>
+      <w:bookmarkEnd w:id="8"/>
+    </w:p>
+    <w:p>
+      <w:pPr>
+        <w:rPr>
+          <w:rFonts w:ascii="Arial" w:hAnsi="Arial" w:cs="Arial"/>
+          <w:lang w:val="en-US"/>
+        </w:rPr>
+      </w:pPr>
+      <w:r>
+        <w:rPr>
+          <w:rFonts w:ascii="Arial" w:hAnsi="Arial" w:cs="Arial"/>
+          <w:lang w:val="en-US"/>
+        </w:rPr>
+        <w:t>Represents relationships between affiliations and documents</w:t>
+      </w:r>
+    </w:p>
+    <w:p>
+      <w:pPr>
+        <w:pStyle w:val="Heading2"/>
+        <w:rPr>
+          <w:rFonts w:ascii="Arial" w:hAnsi="Arial" w:cs="Arial"/>
+          <w:lang w:val="en-US"/>
+        </w:rPr>
+      </w:pPr>
+      <w:bookmarkStart w:id="9" w:name="_Toc104293253"/>
+      <w:r>
+        <w:rPr>
+          <w:rFonts w:ascii="Arial" w:hAnsi="Arial" w:cs="Arial"/>
+          <w:lang w:val="en-US"/>
+        </w:rPr>
+        <w:t>events_documents</w:t>
+      </w:r>
+      <w:bookmarkEnd w:id="9"/>
+    </w:p>
+    <w:p>
+      <w:pPr>
+        <w:rPr>
+          <w:rFonts w:ascii="Arial" w:hAnsi="Arial" w:cs="Arial"/>
+          <w:lang w:val="en-US"/>
+        </w:rPr>
+      </w:pPr>
+      <w:r>
+        <w:rPr>
+          <w:rFonts w:ascii="Arial" w:hAnsi="Arial" w:cs="Arial"/>
+          <w:lang w:val="en-US"/>
+        </w:rPr>
+        <w:t>Represents relationships between events and documents</w:t>
+      </w:r>
+    </w:p>
+    <w:p>
+      <w:pPr>
+        <w:pStyle w:val="Heading2"/>
+        <w:rPr>
+          <w:rFonts w:ascii="Arial" w:hAnsi="Arial" w:cs="Arial"/>
+          <w:lang w:val="en-US"/>
+        </w:rPr>
+      </w:pPr>
+      <w:bookmarkStart w:id="10" w:name="_Toc104293254"/>
+      <w:r>
+        <w:rPr>
+          <w:rFonts w:ascii="Arial" w:hAnsi="Arial" w:cs="Arial"/>
+          <w:lang w:val="en-US"/>
+        </w:rPr>
+        <w:t>db_info</w:t>
+      </w:r>
+      <w:bookmarkEnd w:id="10"/>
+    </w:p>
+    <w:p>
+      <w:pPr>
+        <w:rPr>
+          <w:rFonts w:ascii="Arial" w:hAnsi="Arial" w:cs="Arial"/>
+          <w:lang w:val="en-US"/>
+        </w:rPr>
+      </w:pPr>
+      <w:r>
+        <w:rPr>
+          <w:rFonts w:ascii="Arial" w:hAnsi="Arial" w:cs="Arial"/>
+          <w:lang w:val="en-US"/>
+        </w:rPr>
+        <w:t xml:space="preserve">version: sportsDB or sportsML version. </w:t>
+      </w:r>
+    </w:p>
+    <w:p>
+      <w:pPr>
+        <w:rPr>
+          <w:rFonts w:ascii="Arial" w:hAnsi="Arial" w:cs="Arial"/>
+          <w:lang w:val="en-US"/>
+        </w:rPr>
+      </w:pPr>
+    </w:p>
+    <w:p>
+      <w:pPr>
+        <w:pStyle w:val="Heading1"/>
+        <w:rPr>
+          <w:rFonts w:ascii="Arial" w:hAnsi="Arial" w:cs="Arial"/>
+          <w:lang w:val="en-US"/>
+        </w:rPr>
+      </w:pPr>
+      <w:r>
+        <w:rPr>
+          <w:rFonts w:ascii="Arial" w:hAnsi="Arial" w:cs="Arial"/>
+          <w:lang w:val="en-US"/>
+        </w:rPr>
+        <w:t xml:space="preserve">Person </w:t>
+      </w:r>
+      <w:r>
+        <w:rPr>
+          <w:rFonts w:ascii="Arial" w:hAnsi="Arial" w:cs="Arial"/>
+          <w:lang w:val="en-US"/>
+        </w:rPr>
+        <w:t>Relations</w:t>
+      </w:r>
+    </w:p>
+    <w:p>
+      <w:pPr>
+        <w:rPr>
+          <w:lang w:val="en-US"/>
+        </w:rPr>
+      </w:pPr>
+      <w:r>
+        <w:rPr>
+          <w:noProof/>
+          <w:lang w:val="en-US"/>
+        </w:rPr>
+        <w:drawing>
+          <wp:inline distT="0" distB="0" distL="0" distR="0" wp14:anchorId="5F45A1E6" wp14:editId="2213108D">
+            <wp:extent cx="5731510" cy="921385"/>
+            <wp:effectExtent l="0" t="0" r="2540" b="0"/>
+            <wp:docPr id="2" name="Picture 2" descr="Table&#10;&#10;Description automatically generated"/>
+            <wp:cNvGraphicFramePr>
+              <a:graphicFrameLocks xmlns:a="http://schemas.openxmlformats.org/drawingml/2006/main" noChangeAspect="1"/>
+            </wp:cNvGraphicFramePr>
+            <a:graphic xmlns:a="http://schemas.openxmlformats.org/drawingml/2006/main">
+              <a:graphicData uri="http://schemas.openxmlformats.org/drawingml/2006/picture">
+                <pic:pic xmlns:pic="http://schemas.openxmlformats.org/drawingml/2006/picture">
+                  <pic:nvPicPr>
+                    <pic:cNvPr id="2" name="Picture 2" descr="Table&#10;&#10;Description automatically generated"/>
+                    <pic:cNvPicPr/>
+                  </pic:nvPicPr>
+                  <pic:blipFill>
+                    <a:blip r:embed="rId11">
+                      <a:extLst>
+                        <a:ext uri="{28A0092B-C50C-407E-A947-70E740481C1C}">
+                          <a14:useLocalDpi xmlns:a14="http://schemas.microsoft.com/office/drawing/2010/main" val="0"/>
+                        </a:ext>
+                      </a:extLst>
+                    </a:blip>
+                    <a:stretch>
+                      <a:fillRect/>
+                    </a:stretch>
+                  </pic:blipFill>
+                  <pic:spPr>
+                    <a:xfrm>
+                      <a:off x="0" y="0"/>
+                      <a:ext cx="5731510" cy="921385"/>
+                    </a:xfrm>
+                    <a:prstGeom prst="rect">
+                      <a:avLst/>
+                    </a:prstGeom>
+                  </pic:spPr>
+                </pic:pic>
+              </a:graphicData>
+            </a:graphic>
+          </wp:inline>
+        </w:drawing>
+      </w:r>
+    </w:p>
+    <w:p>
+      <w:pPr>
+        <w:pStyle w:val="Heading2"/>
+        <w:rPr>
+          <w:rFonts w:ascii="Arial" w:hAnsi="Arial" w:cs="Arial"/>
+          <w:lang w:val="en-US"/>
+        </w:rPr>
+      </w:pPr>
+      <w:r>
+        <w:rPr>
+          <w:rFonts w:ascii="Arial" w:hAnsi="Arial" w:cs="Arial"/>
+          <w:lang w:val="en-US"/>
+        </w:rPr>
+        <w:t>persons</w:t>
+      </w:r>
+    </w:p>
+    <w:p>
+      <w:pPr>
+        <w:rPr>
+          <w:rFonts w:ascii="Arial" w:hAnsi="Arial" w:cs="Arial"/>
+          <w:lang w:val="en-US"/>
+        </w:rPr>
+      </w:pPr>
+      <w:r>
+        <w:rPr>
+          <w:rFonts w:ascii="Arial" w:hAnsi="Arial" w:cs="Arial"/>
+          <w:lang w:val="en-US"/>
+        </w:rPr>
+        <w:t>id: Auto-generated ID used as FK by other relations</w:t>
+      </w:r>
+    </w:p>
+    <w:p>
+      <w:pPr>
+        <w:rPr>
+          <w:rFonts w:ascii="Arial" w:hAnsi="Arial" w:cs="Arial"/>
+          <w:lang w:val="en-US"/>
+        </w:rPr>
+      </w:pPr>
+      <w:r>
+        <w:rPr>
+          <w:rFonts w:ascii="Arial" w:hAnsi="Arial" w:cs="Arial"/>
+          <w:lang w:val="en-US"/>
+        </w:rPr>
+        <w:t xml:space="preserve">person_key: </w:t>
+      </w:r>
+      <w:r>
+        <w:rPr>
+          <w:rFonts w:ascii="Arial" w:hAnsi="Arial" w:cs="Arial"/>
+          <w:lang w:val="en-US"/>
+        </w:rPr>
+        <w:t>Unique key of the person</w:t>
+      </w:r>
+    </w:p>
+    <w:p>
+      <w:pPr>
+        <w:rPr>
+          <w:rFonts w:ascii="Arial" w:hAnsi="Arial" w:cs="Arial"/>
+          <w:lang w:val="en-US"/>
+        </w:rPr>
+      </w:pPr>
+      <w:r>
+        <w:rPr>
+          <w:rFonts w:ascii="Arial" w:hAnsi="Arial" w:cs="Arial"/>
+          <w:lang w:val="en-US"/>
+        </w:rPr>
+        <w:t>publisher_id:</w:t>
+      </w:r>
+      <w:r>
+        <w:rPr>
+          <w:rFonts w:ascii="Arial" w:hAnsi="Arial" w:cs="Arial"/>
+          <w:lang w:val="en-US"/>
+        </w:rPr>
+        <w:t xml:space="preserve"> (?)</w:t>
+      </w:r>
+    </w:p>
+    <w:p>
+      <w:pPr>
+        <w:rPr>
+          <w:rFonts w:ascii="Arial" w:hAnsi="Arial" w:cs="Arial"/>
+          <w:lang w:val="en-US"/>
+        </w:rPr>
+      </w:pPr>
+      <w:r>
+        <w:rPr>
+          <w:rFonts w:ascii="Arial" w:hAnsi="Arial" w:cs="Arial"/>
+          <w:lang w:val="en-US"/>
+        </w:rPr>
+        <w:t xml:space="preserve">gender: </w:t>
+      </w:r>
+      <w:r>
+        <w:rPr>
+          <w:rFonts w:ascii="Arial" w:hAnsi="Arial" w:cs="Arial"/>
+          <w:lang w:val="en-US"/>
+        </w:rPr>
+        <w:t>Male</w:t>
+      </w:r>
+      <w:r>
+        <w:rPr>
+          <w:rFonts w:ascii="Arial" w:hAnsi="Arial" w:cs="Arial"/>
+          <w:lang w:val="en-US"/>
+        </w:rPr>
+        <w:t>/female/mixed</w:t>
+      </w:r>
+    </w:p>
+    <w:p>
+      <w:pPr>
+        <w:rPr>
+          <w:rFonts w:ascii="Arial" w:hAnsi="Arial" w:cs="Arial"/>
+          <w:lang w:val="en-US"/>
+        </w:rPr>
+      </w:pPr>
+      <w:r>
+        <w:rPr>
+          <w:rFonts w:ascii="Arial" w:hAnsi="Arial" w:cs="Arial"/>
+          <w:lang w:val="en-US"/>
+        </w:rPr>
+        <w:t>birth_date: YYYY-MM-DD</w:t>
+      </w:r>
+    </w:p>
+    <w:p>
+      <w:pPr>
+        <w:rPr>
+          <w:rFonts w:ascii="Arial" w:hAnsi="Arial" w:cs="Arial"/>
+          <w:lang w:val="en-US"/>
+        </w:rPr>
+      </w:pPr>
+      <w:r>
+        <w:rPr>
+          <w:rFonts w:ascii="Arial" w:hAnsi="Arial" w:cs="Arial"/>
+          <w:lang w:val="en-US"/>
+        </w:rPr>
+        <w:t>death_date: YYYY-MM-DD</w:t>
+      </w:r>
+    </w:p>
+    <w:p>
+      <w:pPr>
+        <w:rPr>
+          <w:rFonts w:ascii="Arial" w:hAnsi="Arial" w:cs="Arial"/>
+          <w:lang w:val="en-US"/>
+        </w:rPr>
+      </w:pPr>
+      <w:r>
+        <w:rPr>
+          <w:rFonts w:ascii="Arial" w:hAnsi="Arial" w:cs="Arial"/>
+          <w:lang w:val="en-US"/>
+        </w:rPr>
+        <w:t xml:space="preserve">final_resting_location_id: FK to </w:t>
+      </w:r>
+      <w:r>
+        <w:rPr>
+          <w:rFonts w:ascii="Arial" w:hAnsi="Arial" w:cs="Arial"/>
+          <w:b/>
+          <w:bCs/>
+          <w:lang w:val="en-US"/>
+        </w:rPr>
+        <w:t>locations</w:t>
+      </w:r>
+    </w:p>
+    <w:p>
+      <w:pPr>
+        <w:rPr>
+          <w:rFonts w:ascii="Arial" w:hAnsi="Arial" w:cs="Arial"/>
+          <w:b/>
+          <w:bCs/>
+          <w:lang w:val="en-US"/>
+        </w:rPr>
+      </w:pPr>
+      <w:r>
+        <w:rPr>
+          <w:rFonts w:ascii="Arial" w:hAnsi="Arial" w:cs="Arial"/>
+          <w:lang w:val="en-US"/>
+        </w:rPr>
+        <w:t xml:space="preserve">birth_location_id: </w:t>
+      </w:r>
+      <w:r>
+        <w:rPr>
+          <w:rFonts w:ascii="Arial" w:hAnsi="Arial" w:cs="Arial"/>
+          <w:lang w:val="en-US"/>
+        </w:rPr>
+        <w:t xml:space="preserve">FK to </w:t>
+      </w:r>
+      <w:r>
+        <w:rPr>
+          <w:rFonts w:ascii="Arial" w:hAnsi="Arial" w:cs="Arial"/>
+          <w:b/>
+          <w:bCs/>
+          <w:lang w:val="en-US"/>
+        </w:rPr>
+        <w:t>locations</w:t>
+      </w:r>
+    </w:p>
+    <w:p>
+      <w:pPr>
+        <w:rPr>
+          <w:rFonts w:ascii="Arial" w:hAnsi="Arial" w:cs="Arial"/>
+          <w:b/>
+          <w:bCs/>
+          <w:lang w:val="en-US"/>
+        </w:rPr>
+      </w:pPr>
+      <w:r>
+        <w:rPr>
+          <w:rFonts w:ascii="Arial" w:hAnsi="Arial" w:cs="Arial"/>
+          <w:lang w:val="en-US"/>
+        </w:rPr>
+        <w:t xml:space="preserve">hometown_location_id: </w:t>
+      </w:r>
+      <w:r>
+        <w:rPr>
+          <w:rFonts w:ascii="Arial" w:hAnsi="Arial" w:cs="Arial"/>
+          <w:lang w:val="en-US"/>
+        </w:rPr>
+        <w:t xml:space="preserve">FK to </w:t>
+      </w:r>
+      <w:r>
+        <w:rPr>
+          <w:rFonts w:ascii="Arial" w:hAnsi="Arial" w:cs="Arial"/>
+          <w:b/>
+          <w:bCs/>
+          <w:lang w:val="en-US"/>
+        </w:rPr>
+        <w:t>locations</w:t>
+      </w:r>
+    </w:p>
+    <w:p>
+      <w:pPr>
+        <w:rPr>
+          <w:rFonts w:ascii="Arial" w:hAnsi="Arial" w:cs="Arial"/>
+          <w:b/>
+          <w:bCs/>
+          <w:lang w:val="en-US"/>
+        </w:rPr>
+      </w:pPr>
+      <w:r>
+        <w:rPr>
+          <w:rFonts w:ascii="Arial" w:hAnsi="Arial" w:cs="Arial"/>
+          <w:lang w:val="en-US"/>
+        </w:rPr>
+        <w:t xml:space="preserve">residence_location_id: </w:t>
+      </w:r>
+      <w:r>
+        <w:rPr>
+          <w:rFonts w:ascii="Arial" w:hAnsi="Arial" w:cs="Arial"/>
+          <w:lang w:val="en-US"/>
+        </w:rPr>
+        <w:t xml:space="preserve">FK to </w:t>
+      </w:r>
+      <w:r>
+        <w:rPr>
+          <w:rFonts w:ascii="Arial" w:hAnsi="Arial" w:cs="Arial"/>
+          <w:b/>
+          <w:bCs/>
+          <w:lang w:val="en-US"/>
+        </w:rPr>
+        <w:t>locations</w:t>
+      </w:r>
+    </w:p>
+    <w:p>
+      <w:pPr>
+        <w:rPr>
+          <w:rFonts w:ascii="Arial" w:hAnsi="Arial" w:cs="Arial"/>
+          <w:b/>
+          <w:bCs/>
+          <w:lang w:val="en-US"/>
+        </w:rPr>
+      </w:pPr>
+      <w:r>
+        <w:rPr>
+          <w:rFonts w:ascii="Arial" w:hAnsi="Arial" w:cs="Arial"/>
+          <w:lang w:val="en-US"/>
+        </w:rPr>
+        <w:t>de</w:t>
+      </w:r>
+      <w:r>
+        <w:rPr>
+          <w:rFonts w:ascii="Arial" w:hAnsi="Arial" w:cs="Arial"/>
+          <w:lang w:val="en-US"/>
+        </w:rPr>
+        <w:t>a</w:t>
+      </w:r>
+      <w:r>
+        <w:rPr>
+          <w:rFonts w:ascii="Arial" w:hAnsi="Arial" w:cs="Arial"/>
+          <w:lang w:val="en-US"/>
+        </w:rPr>
+        <w:t xml:space="preserve">th_location_id: </w:t>
+      </w:r>
+      <w:r>
+        <w:rPr>
+          <w:rFonts w:ascii="Arial" w:hAnsi="Arial" w:cs="Arial"/>
+          <w:lang w:val="en-US"/>
+        </w:rPr>
+        <w:t xml:space="preserve">FK to </w:t>
+      </w:r>
+      <w:r>
+        <w:rPr>
+          <w:rFonts w:ascii="Arial" w:hAnsi="Arial" w:cs="Arial"/>
+          <w:b/>
+          <w:bCs/>
+          <w:lang w:val="en-US"/>
+        </w:rPr>
+        <w:t>locations</w:t>
+      </w:r>
+    </w:p>
+    <w:p>
+      <w:pPr>
+        <w:rPr>
+          <w:rFonts w:ascii="Arial" w:hAnsi="Arial" w:cs="Arial"/>
+          <w:b/>
+          <w:bCs/>
+          <w:lang w:val="en-US"/>
+        </w:rPr>
+      </w:pPr>
+      <w:r>
+        <w:rPr>
+          <w:rFonts w:ascii="Arial" w:hAnsi="Arial" w:cs="Arial"/>
+          <w:b/>
+          <w:bCs/>
+          <w:noProof/>
+          <w:lang w:val="en-US"/>
+        </w:rPr>
+        <w:drawing>
+          <wp:inline distT="0" distB="0" distL="0" distR="0" wp14:anchorId="1BE215FB" wp14:editId="2523A705">
+            <wp:extent cx="5731510" cy="817880"/>
+            <wp:effectExtent l="0" t="0" r="2540" b="1270"/>
+            <wp:docPr id="6" name="Picture 6" descr="Table&#10;&#10;Description automatically generated"/>
+            <wp:cNvGraphicFramePr>
+              <a:graphicFrameLocks xmlns:a="http://schemas.openxmlformats.org/drawingml/2006/main" noChangeAspect="1"/>
+            </wp:cNvGraphicFramePr>
+            <a:graphic xmlns:a="http://schemas.openxmlformats.org/drawingml/2006/main">
+              <a:graphicData uri="http://schemas.openxmlformats.org/drawingml/2006/picture">
+                <pic:pic xmlns:pic="http://schemas.openxmlformats.org/drawingml/2006/picture">
+                  <pic:nvPicPr>
+                    <pic:cNvPr id="6" name="Picture 6" descr="Table&#10;&#10;Description automatically generated"/>
+                    <pic:cNvPicPr/>
+                  </pic:nvPicPr>
+                  <pic:blipFill>
+                    <a:blip r:embed="rId12">
+                      <a:extLst>
+                        <a:ext uri="{28A0092B-C50C-407E-A947-70E740481C1C}">
+                          <a14:useLocalDpi xmlns:a14="http://schemas.microsoft.com/office/drawing/2010/main" val="0"/>
+                        </a:ext>
+                      </a:extLst>
+                    </a:blip>
+                    <a:stretch>
+                      <a:fillRect/>
+                    </a:stretch>
+                  </pic:blipFill>
+                  <pic:spPr>
+                    <a:xfrm>
+                      <a:off x="0" y="0"/>
+                      <a:ext cx="5731510" cy="817880"/>
+                    </a:xfrm>
+                    <a:prstGeom prst="rect">
+                      <a:avLst/>
+                    </a:prstGeom>
+                  </pic:spPr>
+                </pic:pic>
+              </a:graphicData>
+            </a:graphic>
+          </wp:inline>
+        </w:drawing>
+      </w:r>
+    </w:p>
+    <w:p>
+      <w:pPr>
+        <w:pStyle w:val="Heading2"/>
+        <w:rPr>
+          <w:rFonts w:ascii="Arial" w:hAnsi="Arial" w:cs="Arial"/>
+          <w:lang w:val="en-US"/>
+        </w:rPr>
+      </w:pPr>
+      <w:r>
+        <w:rPr>
+          <w:rFonts w:ascii="Arial" w:hAnsi="Arial" w:cs="Arial"/>
+          <w:lang w:val="en-US"/>
+        </w:rPr>
+        <w:t>person_phases</w:t>
+      </w:r>
+    </w:p>
+    <w:p>
+      <w:pPr>
+        <w:rPr>
+          <w:rFonts w:ascii="Arial" w:hAnsi="Arial" w:cs="Arial"/>
+          <w:lang w:val="en-US"/>
+        </w:rPr>
+      </w:pPr>
+      <w:r>
+        <w:rPr>
+          <w:rFonts w:ascii="Arial" w:hAnsi="Arial" w:cs="Arial"/>
+          <w:lang w:val="en-US"/>
+        </w:rPr>
+        <w:t xml:space="preserve">id: Auto-generated ID </w:t>
+      </w:r>
+    </w:p>
+    <w:p>
+      <w:pPr>
+        <w:rPr>
+          <w:rFonts w:ascii="Arial" w:hAnsi="Arial" w:cs="Arial"/>
+          <w:lang w:val="en-US"/>
+        </w:rPr>
+      </w:pPr>
+      <w:r>
+        <w:rPr>
+          <w:rFonts w:ascii="Arial" w:hAnsi="Arial" w:cs="Arial"/>
+          <w:lang w:val="en-US"/>
+        </w:rPr>
+        <w:t xml:space="preserve">person_id: FK to </w:t>
+      </w:r>
+      <w:r>
+        <w:rPr>
+          <w:rFonts w:ascii="Arial" w:hAnsi="Arial" w:cs="Arial"/>
+          <w:b/>
+          <w:bCs/>
+          <w:lang w:val="en-US"/>
+        </w:rPr>
+        <w:t>persons</w:t>
+      </w:r>
+      <w:r>
+        <w:rPr>
+          <w:rFonts w:ascii="Arial" w:hAnsi="Arial" w:cs="Arial"/>
+          <w:lang w:val="en-US"/>
+        </w:rPr>
+        <w:t>(id)</w:t>
+      </w:r>
+    </w:p>
+    <w:p>
+      <w:pPr>
+        <w:rPr>
+          <w:rFonts w:ascii="Arial" w:hAnsi="Arial" w:cs="Arial"/>
+          <w:lang w:val="en-US"/>
+        </w:rPr>
+      </w:pPr>
+      <w:r>
+        <w:rPr>
+          <w:rFonts w:ascii="Arial" w:hAnsi="Arial" w:cs="Arial"/>
+          <w:lang w:val="en-US"/>
+        </w:rPr>
+        <w:t>membership_type: String that defines type of membership that distinguishes this phase</w:t>
+      </w:r>
+      <w:r>
+        <w:rPr>
+          <w:rFonts w:ascii="Arial" w:hAnsi="Arial" w:cs="Arial"/>
+          <w:lang w:val="en-US"/>
+        </w:rPr>
+        <w:t>. For example, did they join a team or affiliation?</w:t>
+      </w:r>
+    </w:p>
+    <w:p>
+      <w:pPr>
+        <w:rPr>
+          <w:rFonts w:ascii="Arial" w:hAnsi="Arial" w:cs="Arial"/>
+          <w:lang w:val="en-US"/>
+        </w:rPr>
+      </w:pPr>
+      <w:r>
+        <w:rPr>
+          <w:rFonts w:ascii="Arial" w:hAnsi="Arial" w:cs="Arial"/>
+          <w:lang w:val="en-US"/>
+        </w:rPr>
+        <w:t xml:space="preserve">membership_id: References </w:t>
+      </w:r>
+      <w:r>
+        <w:rPr>
+          <w:rFonts w:ascii="Arial" w:hAnsi="Arial" w:cs="Arial"/>
+          <w:b/>
+          <w:bCs/>
           <w:lang w:val="en-US"/>
         </w:rPr>
         <w:t>affiliations</w:t>
@@ -2626,28 +3080,1899 @@
           <w:rFonts w:ascii="Arial" w:hAnsi="Arial" w:cs="Arial"/>
           <w:lang w:val="en-US"/>
         </w:rPr>
-        <w:t>_documents</w:t>
-      </w:r>
-      <w:bookmarkEnd w:id="8"/>
-      <w:proofErr w:type="spellEnd"/>
-    </w:p>
-    <w:p>
-      <w:pPr>
-        <w:rPr>
-          <w:rFonts w:ascii="Arial" w:hAnsi="Arial" w:cs="Arial"/>
-          <w:lang w:val="en-US"/>
-        </w:rPr>
-      </w:pPr>
-      <w:r>
-        <w:rPr>
-          <w:rFonts w:ascii="Arial" w:hAnsi="Arial" w:cs="Arial"/>
-          <w:lang w:val="en-US"/>
-        </w:rPr>
-        <w:t xml:space="preserve">Represents relationships between </w:t>
-      </w:r>
-      <w:r>
-        <w:rPr>
-          <w:rFonts w:ascii="Arial" w:hAnsi="Arial" w:cs="Arial"/>
+        <w:t xml:space="preserve">(id) </w:t>
+      </w:r>
+      <w:r>
+        <w:rPr>
+          <w:rFonts w:ascii="Arial" w:hAnsi="Arial" w:cs="Arial"/>
+          <w:i/>
+          <w:iCs/>
+          <w:lang w:val="en-US"/>
+        </w:rPr>
+        <w:t>or</w:t>
+      </w:r>
+      <w:r>
+        <w:rPr>
+          <w:rFonts w:ascii="Arial" w:hAnsi="Arial" w:cs="Arial"/>
+          <w:lang w:val="en-US"/>
+        </w:rPr>
+        <w:t xml:space="preserve"> </w:t>
+      </w:r>
+      <w:r>
+        <w:rPr>
+          <w:rFonts w:ascii="Arial" w:hAnsi="Arial" w:cs="Arial"/>
+          <w:b/>
+          <w:bCs/>
+          <w:lang w:val="en-US"/>
+        </w:rPr>
+        <w:t>teams</w:t>
+      </w:r>
+      <w:r>
+        <w:rPr>
+          <w:rFonts w:ascii="Arial" w:hAnsi="Arial" w:cs="Arial"/>
+          <w:lang w:val="en-US"/>
+        </w:rPr>
+        <w:t>(id)</w:t>
+      </w:r>
+    </w:p>
+    <w:p>
+      <w:pPr>
+        <w:rPr>
+          <w:rFonts w:ascii="Arial" w:hAnsi="Arial" w:cs="Arial"/>
+          <w:lang w:val="en-US"/>
+        </w:rPr>
+      </w:pPr>
+      <w:r>
+        <w:rPr>
+          <w:rFonts w:ascii="Arial" w:hAnsi="Arial" w:cs="Arial"/>
+          <w:lang w:val="en-US"/>
+        </w:rPr>
+        <w:t xml:space="preserve">role_id: FK to </w:t>
+      </w:r>
+      <w:r>
+        <w:rPr>
+          <w:rFonts w:ascii="Arial" w:hAnsi="Arial" w:cs="Arial"/>
+          <w:b/>
+          <w:bCs/>
+          <w:lang w:val="en-US"/>
+        </w:rPr>
+        <w:t>roles</w:t>
+      </w:r>
+      <w:r>
+        <w:rPr>
+          <w:rFonts w:ascii="Arial" w:hAnsi="Arial" w:cs="Arial"/>
+          <w:lang w:val="en-US"/>
+        </w:rPr>
+        <w:t>(id)</w:t>
+      </w:r>
+    </w:p>
+    <w:p>
+      <w:pPr>
+        <w:rPr>
+          <w:rFonts w:ascii="Arial" w:hAnsi="Arial" w:cs="Arial"/>
+          <w:lang w:val="en-US"/>
+        </w:rPr>
+      </w:pPr>
+      <w:r>
+        <w:rPr>
+          <w:rFonts w:ascii="Arial" w:hAnsi="Arial" w:cs="Arial"/>
+          <w:lang w:val="en-US"/>
+        </w:rPr>
+        <w:t>role_status: Person</w:t>
+      </w:r>
+      <w:r>
+        <w:rPr>
+          <w:rFonts w:ascii="Arial" w:hAnsi="Arial" w:cs="Arial"/>
+          <w:lang w:val="en-US"/>
+        </w:rPr>
+        <w:t>’s</w:t>
+      </w:r>
+      <w:r>
+        <w:rPr>
+          <w:rFonts w:ascii="Arial" w:hAnsi="Arial" w:cs="Arial"/>
+          <w:lang w:val="en-US"/>
+        </w:rPr>
+        <w:t xml:space="preserve"> status during </w:t>
+      </w:r>
+      <w:r>
+        <w:rPr>
+          <w:rFonts w:ascii="Arial" w:hAnsi="Arial" w:cs="Arial"/>
+          <w:lang w:val="en-US"/>
+        </w:rPr>
+        <w:t xml:space="preserve">the </w:t>
+      </w:r>
+      <w:r>
+        <w:rPr>
+          <w:rFonts w:ascii="Arial" w:hAnsi="Arial" w:cs="Arial"/>
+          <w:lang w:val="en-US"/>
+        </w:rPr>
+        <w:t>phase</w:t>
+      </w:r>
+      <w:r>
+        <w:rPr>
+          <w:rFonts w:ascii="Arial" w:hAnsi="Arial" w:cs="Arial"/>
+          <w:lang w:val="en-US"/>
+        </w:rPr>
+        <w:t>.</w:t>
+      </w:r>
+      <w:r>
+        <w:rPr>
+          <w:rStyle w:val="FootnoteReference"/>
+          <w:rFonts w:ascii="Arial" w:hAnsi="Arial" w:cs="Arial"/>
+          <w:lang w:val="en-US"/>
+        </w:rPr>
+        <w:footnoteReference w:id="1"/>
+      </w:r>
+    </w:p>
+    <w:p>
+      <w:pPr>
+        <w:rPr>
+          <w:rFonts w:ascii="Arial" w:hAnsi="Arial" w:cs="Arial"/>
+          <w:lang w:val="en-US"/>
+        </w:rPr>
+      </w:pPr>
+      <w:r>
+        <w:rPr>
+          <w:rFonts w:ascii="Arial" w:hAnsi="Arial" w:cs="Arial"/>
+          <w:lang w:val="en-US"/>
+        </w:rPr>
+        <w:t>phase_status: Person</w:t>
+      </w:r>
+      <w:r>
+        <w:rPr>
+          <w:rFonts w:ascii="Arial" w:hAnsi="Arial" w:cs="Arial"/>
+          <w:lang w:val="en-US"/>
+        </w:rPr>
+        <w:t>’s</w:t>
+      </w:r>
+      <w:r>
+        <w:rPr>
+          <w:rFonts w:ascii="Arial" w:hAnsi="Arial" w:cs="Arial"/>
+          <w:lang w:val="en-US"/>
+        </w:rPr>
+        <w:t xml:space="preserve"> status in during</w:t>
+      </w:r>
+      <w:r>
+        <w:rPr>
+          <w:rFonts w:ascii="Arial" w:hAnsi="Arial" w:cs="Arial"/>
+          <w:lang w:val="en-US"/>
+        </w:rPr>
+        <w:t xml:space="preserve"> the</w:t>
+      </w:r>
+      <w:r>
+        <w:rPr>
+          <w:rFonts w:ascii="Arial" w:hAnsi="Arial" w:cs="Arial"/>
+          <w:lang w:val="en-US"/>
+        </w:rPr>
+        <w:t xml:space="preserve"> phase overall.</w:t>
+      </w:r>
+    </w:p>
+    <w:p>
+      <w:pPr>
+        <w:rPr>
+          <w:rFonts w:ascii="Arial" w:hAnsi="Arial" w:cs="Arial"/>
+          <w:lang w:val="en-US"/>
+        </w:rPr>
+      </w:pPr>
+      <w:r>
+        <w:rPr>
+          <w:rFonts w:ascii="Arial" w:hAnsi="Arial" w:cs="Arial"/>
+          <w:lang w:val="en-US"/>
+        </w:rPr>
+        <w:t xml:space="preserve">uniform_number: </w:t>
+      </w:r>
+      <w:r>
+        <w:rPr>
+          <w:rFonts w:ascii="Arial" w:hAnsi="Arial" w:cs="Arial"/>
+          <w:lang w:val="en-US"/>
+        </w:rPr>
+        <w:t>Uniform number of the person with regards to organi</w:t>
+      </w:r>
+      <w:r>
+        <w:rPr>
+          <w:rFonts w:ascii="Arial" w:hAnsi="Arial" w:cs="Arial"/>
+          <w:lang w:val="en-US"/>
+        </w:rPr>
+        <w:t>s</w:t>
+      </w:r>
+      <w:r>
+        <w:rPr>
+          <w:rFonts w:ascii="Arial" w:hAnsi="Arial" w:cs="Arial"/>
+          <w:lang w:val="en-US"/>
+        </w:rPr>
+        <w:t xml:space="preserve">ation referred to by </w:t>
+      </w:r>
+      <w:r>
+        <w:rPr>
+          <w:rFonts w:ascii="Arial" w:hAnsi="Arial" w:cs="Arial"/>
+          <w:i/>
+          <w:iCs/>
+          <w:lang w:val="en-US"/>
+        </w:rPr>
+        <w:t>membership_id</w:t>
+      </w:r>
+      <w:r>
+        <w:rPr>
+          <w:rFonts w:ascii="Arial" w:hAnsi="Arial" w:cs="Arial"/>
+          <w:i/>
+          <w:iCs/>
+          <w:lang w:val="en-US"/>
+        </w:rPr>
+        <w:t xml:space="preserve"> </w:t>
+      </w:r>
+      <w:r>
+        <w:rPr>
+          <w:rFonts w:ascii="Arial" w:hAnsi="Arial" w:cs="Arial"/>
+          <w:lang w:val="en-US"/>
+        </w:rPr>
+        <w:t>throughout the phase</w:t>
+      </w:r>
+    </w:p>
+    <w:p>
+      <w:pPr>
+        <w:rPr>
+          <w:rFonts w:ascii="Arial" w:hAnsi="Arial" w:cs="Arial"/>
+          <w:lang w:val="en-US"/>
+        </w:rPr>
+      </w:pPr>
+      <w:r>
+        <w:rPr>
+          <w:rFonts w:ascii="Arial" w:hAnsi="Arial" w:cs="Arial"/>
+          <w:lang w:val="en-US"/>
+        </w:rPr>
+        <w:t xml:space="preserve">regular_position_id: </w:t>
+      </w:r>
+      <w:r>
+        <w:rPr>
+          <w:rFonts w:ascii="Arial" w:hAnsi="Arial" w:cs="Arial"/>
+          <w:lang w:val="en-US"/>
+        </w:rPr>
+        <w:t xml:space="preserve">FK to </w:t>
+      </w:r>
+      <w:r>
+        <w:rPr>
+          <w:rFonts w:ascii="Arial" w:hAnsi="Arial" w:cs="Arial"/>
+          <w:b/>
+          <w:bCs/>
+          <w:lang w:val="en-US"/>
+        </w:rPr>
+        <w:t>positions</w:t>
+      </w:r>
+      <w:r>
+        <w:rPr>
+          <w:rFonts w:ascii="Arial" w:hAnsi="Arial" w:cs="Arial"/>
+          <w:lang w:val="en-US"/>
+        </w:rPr>
+        <w:t xml:space="preserve">(id) of position </w:t>
+      </w:r>
+      <w:r>
+        <w:rPr>
+          <w:rFonts w:ascii="Arial" w:hAnsi="Arial" w:cs="Arial"/>
+          <w:lang w:val="en-US"/>
+        </w:rPr>
+        <w:t xml:space="preserve">in which </w:t>
+      </w:r>
+      <w:r>
+        <w:rPr>
+          <w:rFonts w:ascii="Arial" w:hAnsi="Arial" w:cs="Arial"/>
+          <w:lang w:val="en-US"/>
+        </w:rPr>
+        <w:t xml:space="preserve">the person typically plays in the organisation </w:t>
+      </w:r>
+      <w:r>
+        <w:rPr>
+          <w:rFonts w:ascii="Arial" w:hAnsi="Arial" w:cs="Arial"/>
+          <w:lang w:val="en-US"/>
+        </w:rPr>
+        <w:t xml:space="preserve">referred to by </w:t>
+      </w:r>
+      <w:r>
+        <w:rPr>
+          <w:rFonts w:ascii="Arial" w:hAnsi="Arial" w:cs="Arial"/>
+          <w:i/>
+          <w:iCs/>
+          <w:lang w:val="en-US"/>
+        </w:rPr>
+        <w:t>membership_id</w:t>
+      </w:r>
+      <w:r>
+        <w:rPr>
+          <w:rFonts w:ascii="Arial" w:hAnsi="Arial" w:cs="Arial"/>
+          <w:i/>
+          <w:iCs/>
+          <w:lang w:val="en-US"/>
+        </w:rPr>
+        <w:t xml:space="preserve"> </w:t>
+      </w:r>
+      <w:r>
+        <w:rPr>
+          <w:rFonts w:ascii="Arial" w:hAnsi="Arial" w:cs="Arial"/>
+          <w:lang w:val="en-US"/>
+        </w:rPr>
+        <w:t>throughout the phase</w:t>
+      </w:r>
+    </w:p>
+    <w:p>
+      <w:pPr>
+        <w:rPr>
+          <w:rFonts w:ascii="Arial" w:hAnsi="Arial" w:cs="Arial"/>
+          <w:lang w:val="en-US"/>
+        </w:rPr>
+      </w:pPr>
+      <w:r>
+        <w:rPr>
+          <w:rFonts w:ascii="Arial" w:hAnsi="Arial" w:cs="Arial"/>
+          <w:lang w:val="en-US"/>
+        </w:rPr>
+        <w:t xml:space="preserve">regular_position_depth: </w:t>
+      </w:r>
+      <w:r>
+        <w:rPr>
+          <w:rFonts w:ascii="Arial" w:hAnsi="Arial" w:cs="Arial"/>
+          <w:lang w:val="en-US"/>
+        </w:rPr>
+        <w:t xml:space="preserve">The ranking of the person </w:t>
+      </w:r>
+      <w:r>
+        <w:rPr>
+          <w:rFonts w:ascii="Arial" w:hAnsi="Arial" w:cs="Arial"/>
+          <w:lang w:val="en-US"/>
+        </w:rPr>
+        <w:t xml:space="preserve">amongst </w:t>
+      </w:r>
+      <w:r>
+        <w:rPr>
+          <w:rFonts w:ascii="Arial" w:hAnsi="Arial" w:cs="Arial"/>
+          <w:lang w:val="en-US"/>
+        </w:rPr>
+        <w:t xml:space="preserve">all </w:t>
+      </w:r>
+      <w:r>
+        <w:rPr>
+          <w:rFonts w:ascii="Arial" w:hAnsi="Arial" w:cs="Arial"/>
+          <w:lang w:val="en-US"/>
+        </w:rPr>
+        <w:t xml:space="preserve">people in the organisation </w:t>
+      </w:r>
+      <w:r>
+        <w:rPr>
+          <w:rFonts w:ascii="Arial" w:hAnsi="Arial" w:cs="Arial"/>
+          <w:lang w:val="en-US"/>
+        </w:rPr>
+        <w:t xml:space="preserve">referred to by </w:t>
+      </w:r>
+      <w:r>
+        <w:rPr>
+          <w:rFonts w:ascii="Arial" w:hAnsi="Arial" w:cs="Arial"/>
+          <w:i/>
+          <w:iCs/>
+          <w:lang w:val="en-US"/>
+        </w:rPr>
+        <w:t>membership_id</w:t>
+      </w:r>
+      <w:r>
+        <w:rPr>
+          <w:rFonts w:ascii="Arial" w:hAnsi="Arial" w:cs="Arial"/>
+          <w:lang w:val="en-US"/>
+        </w:rPr>
+        <w:t xml:space="preserve"> who play the same </w:t>
+      </w:r>
+      <w:r>
+        <w:rPr>
+          <w:rFonts w:ascii="Arial" w:hAnsi="Arial" w:cs="Arial"/>
+          <w:lang w:val="en-US"/>
+        </w:rPr>
+        <w:t xml:space="preserve">position </w:t>
+      </w:r>
+      <w:r>
+        <w:rPr>
+          <w:rFonts w:ascii="Arial" w:hAnsi="Arial" w:cs="Arial"/>
+          <w:lang w:val="en-US"/>
+        </w:rPr>
+        <w:t>during the phase.</w:t>
+      </w:r>
+    </w:p>
+    <w:p>
+      <w:pPr>
+        <w:rPr>
+          <w:rFonts w:ascii="Arial" w:hAnsi="Arial" w:cs="Arial"/>
+          <w:lang w:val="en-US"/>
+        </w:rPr>
+      </w:pPr>
+      <w:r>
+        <w:rPr>
+          <w:rFonts w:ascii="Arial" w:hAnsi="Arial" w:cs="Arial"/>
+          <w:lang w:val="en-US"/>
+        </w:rPr>
+        <w:t>height: Height during the phase in cm</w:t>
+      </w:r>
+    </w:p>
+    <w:p>
+      <w:pPr>
+        <w:rPr>
+          <w:rFonts w:ascii="Arial" w:hAnsi="Arial" w:cs="Arial"/>
+          <w:lang w:val="en-US"/>
+        </w:rPr>
+      </w:pPr>
+      <w:r>
+        <w:rPr>
+          <w:rFonts w:ascii="Arial" w:hAnsi="Arial" w:cs="Arial"/>
+          <w:lang w:val="en-US"/>
+        </w:rPr>
+        <w:t>weight: Weight during the phase in cm</w:t>
+      </w:r>
+    </w:p>
+    <w:p>
+      <w:pPr>
+        <w:rPr>
+          <w:rFonts w:ascii="Arial" w:hAnsi="Arial" w:cs="Arial"/>
+          <w:lang w:val="en-US"/>
+        </w:rPr>
+      </w:pPr>
+      <w:r>
+        <w:rPr>
+          <w:rFonts w:ascii="Arial" w:hAnsi="Arial" w:cs="Arial"/>
+          <w:lang w:val="en-US"/>
+        </w:rPr>
+        <w:t>start_date_time: Date and time at which the phase started</w:t>
+      </w:r>
+      <w:r>
+        <w:rPr>
+          <w:rFonts w:ascii="Arial" w:hAnsi="Arial" w:cs="Arial"/>
+          <w:lang w:val="en-US"/>
+        </w:rPr>
+        <w:t xml:space="preserve"> </w:t>
+      </w:r>
+      <w:r>
+        <w:rPr>
+          <w:rFonts w:ascii="Arial" w:hAnsi="Arial" w:cs="Arial"/>
+          <w:lang w:val="en-US"/>
+        </w:rPr>
+        <w:t xml:space="preserve">in </w:t>
+      </w:r>
+      <w:r>
+        <w:rPr>
+          <w:rFonts w:ascii="Arial" w:hAnsi="Arial" w:cs="Arial"/>
+          <w:lang w:val="en-US"/>
+        </w:rPr>
+        <w:t>YYYY-MM-DD</w:t>
+      </w:r>
+    </w:p>
+    <w:p>
+      <w:pPr>
+        <w:rPr>
+          <w:rFonts w:ascii="Arial" w:hAnsi="Arial" w:cs="Arial"/>
+          <w:lang w:val="en-US"/>
+        </w:rPr>
+      </w:pPr>
+      <w:r>
+        <w:rPr>
+          <w:rFonts w:ascii="Arial" w:hAnsi="Arial" w:cs="Arial"/>
+          <w:lang w:val="en-US"/>
+        </w:rPr>
+        <w:t xml:space="preserve">start_season_id: FK to </w:t>
+      </w:r>
+      <w:r>
+        <w:rPr>
+          <w:rFonts w:ascii="Arial" w:hAnsi="Arial" w:cs="Arial"/>
+          <w:b/>
+          <w:bCs/>
+          <w:lang w:val="en-US"/>
+        </w:rPr>
+        <w:t>seasons</w:t>
+      </w:r>
+      <w:r>
+        <w:rPr>
+          <w:rFonts w:ascii="Arial" w:hAnsi="Arial" w:cs="Arial"/>
+          <w:lang w:val="en-US"/>
+        </w:rPr>
+        <w:t>(id) of the season in which the phase started</w:t>
+      </w:r>
+    </w:p>
+    <w:p>
+      <w:pPr>
+        <w:rPr>
+          <w:rFonts w:ascii="Arial" w:hAnsi="Arial" w:cs="Arial"/>
+          <w:lang w:val="en-US"/>
+        </w:rPr>
+      </w:pPr>
+      <w:r>
+        <w:rPr>
+          <w:rFonts w:ascii="Arial" w:hAnsi="Arial" w:cs="Arial"/>
+          <w:lang w:val="en-US"/>
+        </w:rPr>
+        <w:t xml:space="preserve">end_date_time: </w:t>
+      </w:r>
+      <w:r>
+        <w:rPr>
+          <w:rFonts w:ascii="Arial" w:hAnsi="Arial" w:cs="Arial"/>
+          <w:lang w:val="en-US"/>
+        </w:rPr>
+        <w:t xml:space="preserve">Date and time at which the phase </w:t>
+      </w:r>
+      <w:r>
+        <w:rPr>
+          <w:rFonts w:ascii="Arial" w:hAnsi="Arial" w:cs="Arial"/>
+          <w:lang w:val="en-US"/>
+        </w:rPr>
+        <w:t>ended</w:t>
+      </w:r>
+      <w:r>
+        <w:rPr>
+          <w:rFonts w:ascii="Arial" w:hAnsi="Arial" w:cs="Arial"/>
+          <w:lang w:val="en-US"/>
+        </w:rPr>
+        <w:t xml:space="preserve"> </w:t>
+      </w:r>
+      <w:r>
+        <w:rPr>
+          <w:rFonts w:ascii="Arial" w:hAnsi="Arial" w:cs="Arial"/>
+          <w:lang w:val="en-US"/>
+        </w:rPr>
+        <w:t xml:space="preserve">in </w:t>
+      </w:r>
+      <w:r>
+        <w:rPr>
+          <w:rFonts w:ascii="Arial" w:hAnsi="Arial" w:cs="Arial"/>
+          <w:lang w:val="en-US"/>
+        </w:rPr>
+        <w:t>YYYY-MM-DD</w:t>
+      </w:r>
+    </w:p>
+    <w:p>
+      <w:pPr>
+        <w:rPr>
+          <w:rFonts w:ascii="Arial" w:hAnsi="Arial" w:cs="Arial"/>
+          <w:lang w:val="en-US"/>
+        </w:rPr>
+      </w:pPr>
+      <w:r>
+        <w:rPr>
+          <w:rFonts w:ascii="Arial" w:hAnsi="Arial" w:cs="Arial"/>
+          <w:lang w:val="en-US"/>
+        </w:rPr>
+        <w:t>end</w:t>
+      </w:r>
+      <w:r>
+        <w:rPr>
+          <w:rFonts w:ascii="Arial" w:hAnsi="Arial" w:cs="Arial"/>
+          <w:lang w:val="en-US"/>
+        </w:rPr>
+        <w:t xml:space="preserve">_season_id: FK to </w:t>
+      </w:r>
+      <w:r>
+        <w:rPr>
+          <w:rFonts w:ascii="Arial" w:hAnsi="Arial" w:cs="Arial"/>
+          <w:b/>
+          <w:bCs/>
+          <w:lang w:val="en-US"/>
+        </w:rPr>
+        <w:t>seasons</w:t>
+      </w:r>
+      <w:r>
+        <w:rPr>
+          <w:rFonts w:ascii="Arial" w:hAnsi="Arial" w:cs="Arial"/>
+          <w:lang w:val="en-US"/>
+        </w:rPr>
+        <w:t xml:space="preserve">(id) </w:t>
+      </w:r>
+      <w:r>
+        <w:rPr>
+          <w:rFonts w:ascii="Arial" w:hAnsi="Arial" w:cs="Arial"/>
+          <w:lang w:val="en-US"/>
+        </w:rPr>
+        <w:t>o</w:t>
+      </w:r>
+      <w:r>
+        <w:rPr>
+          <w:rFonts w:ascii="Arial" w:hAnsi="Arial" w:cs="Arial"/>
+          <w:lang w:val="en-US"/>
+        </w:rPr>
+        <w:t xml:space="preserve">f the season in which the phase </w:t>
+      </w:r>
+      <w:r>
+        <w:rPr>
+          <w:rFonts w:ascii="Arial" w:hAnsi="Arial" w:cs="Arial"/>
+          <w:lang w:val="en-US"/>
+        </w:rPr>
+        <w:t>ended</w:t>
+      </w:r>
+    </w:p>
+    <w:p>
+      <w:pPr>
+        <w:rPr>
+          <w:rFonts w:ascii="Arial" w:hAnsi="Arial" w:cs="Arial"/>
+          <w:lang w:val="en-US"/>
+        </w:rPr>
+      </w:pPr>
+      <w:r>
+        <w:rPr>
+          <w:rFonts w:ascii="Arial" w:hAnsi="Arial" w:cs="Arial"/>
+          <w:lang w:val="en-US"/>
+        </w:rPr>
+        <w:t xml:space="preserve">entry_reason: </w:t>
+      </w:r>
+      <w:r>
+        <w:rPr>
+          <w:rFonts w:ascii="Arial" w:hAnsi="Arial" w:cs="Arial"/>
+          <w:lang w:val="en-US"/>
+        </w:rPr>
+        <w:t>Reason why the person entered the phase</w:t>
+      </w:r>
+    </w:p>
+    <w:p>
+      <w:pPr>
+        <w:rPr>
+          <w:rFonts w:ascii="Arial" w:hAnsi="Arial" w:cs="Arial"/>
+          <w:lang w:val="en-US"/>
+        </w:rPr>
+      </w:pPr>
+      <w:r>
+        <w:rPr>
+          <w:rFonts w:ascii="Arial" w:hAnsi="Arial" w:cs="Arial"/>
+          <w:lang w:val="en-US"/>
+        </w:rPr>
+        <w:t>exit_reason: Reason why the person exited the phase</w:t>
+      </w:r>
+    </w:p>
+    <w:p>
+      <w:pPr>
+        <w:rPr>
+          <w:rFonts w:ascii="Arial" w:hAnsi="Arial" w:cs="Arial"/>
+          <w:lang w:val="en-US"/>
+        </w:rPr>
+      </w:pPr>
+      <w:r>
+        <w:rPr>
+          <w:rFonts w:ascii="Arial" w:hAnsi="Arial" w:cs="Arial"/>
+          <w:lang w:val="en-US"/>
+        </w:rPr>
+        <w:t>selection_level:</w:t>
+      </w:r>
+      <w:r>
+        <w:rPr>
+          <w:rFonts w:ascii="Arial" w:hAnsi="Arial" w:cs="Arial"/>
+          <w:lang w:val="en-US"/>
+        </w:rPr>
+        <w:t xml:space="preserve"> </w:t>
+      </w:r>
+      <w:r>
+        <w:rPr>
+          <w:rFonts w:ascii="Arial" w:hAnsi="Arial" w:cs="Arial"/>
+          <w:lang w:val="en-US"/>
+        </w:rPr>
+        <w:t>The level within which the player was selected to enter this phase. For example, 1, if drafted in 1st round</w:t>
+      </w:r>
+    </w:p>
+    <w:p>
+      <w:pPr>
+        <w:rPr>
+          <w:rFonts w:ascii="Arial" w:hAnsi="Arial" w:cs="Arial"/>
+          <w:lang w:val="en-US"/>
+        </w:rPr>
+      </w:pPr>
+      <w:r>
+        <w:rPr>
+          <w:rFonts w:ascii="Arial" w:hAnsi="Arial" w:cs="Arial"/>
+          <w:lang w:val="en-US"/>
+        </w:rPr>
+        <w:t>selection_sublevel:</w:t>
+      </w:r>
+      <w:r>
+        <w:rPr>
+          <w:rFonts w:ascii="Arial" w:hAnsi="Arial" w:cs="Arial"/>
+          <w:lang w:val="en-US"/>
+        </w:rPr>
+        <w:t xml:space="preserve"> </w:t>
+      </w:r>
+      <w:r>
+        <w:rPr>
+          <w:rFonts w:ascii="Arial" w:hAnsi="Arial" w:cs="Arial"/>
+          <w:lang w:val="en-US"/>
+        </w:rPr>
+        <w:t>The sublevel of the selection-level. For example, 27, if picked as 27th selection in 1st roun</w:t>
+      </w:r>
+      <w:r>
+        <w:rPr>
+          <w:rFonts w:ascii="Arial" w:hAnsi="Arial" w:cs="Arial"/>
+          <w:lang w:val="en-US"/>
+        </w:rPr>
+        <w:t>d</w:t>
+      </w:r>
+    </w:p>
+    <w:p>
+      <w:pPr>
+        <w:rPr>
+          <w:rFonts w:ascii="Arial" w:hAnsi="Arial" w:cs="Arial"/>
+          <w:lang w:val="en-US"/>
+        </w:rPr>
+      </w:pPr>
+      <w:r>
+        <w:rPr>
+          <w:rFonts w:ascii="Arial" w:hAnsi="Arial" w:cs="Arial"/>
+          <w:lang w:val="en-US"/>
+        </w:rPr>
+        <w:t xml:space="preserve">selection_overall: </w:t>
+      </w:r>
+      <w:r>
+        <w:rPr>
+          <w:rFonts w:ascii="Arial" w:hAnsi="Arial" w:cs="Arial"/>
+          <w:lang w:val="en-US"/>
+        </w:rPr>
+        <w:t>The total ranking amongst all levels in a draft</w:t>
+      </w:r>
+    </w:p>
+    <w:p>
+      <w:pPr>
+        <w:rPr>
+          <w:rFonts w:ascii="Arial" w:hAnsi="Arial" w:cs="Arial"/>
+          <w:lang w:val="en-US"/>
+        </w:rPr>
+      </w:pPr>
+      <w:r>
+        <w:rPr>
+          <w:rFonts w:ascii="Arial" w:hAnsi="Arial" w:cs="Arial"/>
+          <w:lang w:val="en-US"/>
+        </w:rPr>
+        <w:t>duration: Rough estimat</w:t>
+      </w:r>
+      <w:r>
+        <w:rPr>
+          <w:rFonts w:ascii="Arial" w:hAnsi="Arial" w:cs="Arial"/>
+          <w:lang w:val="en-US"/>
+        </w:rPr>
+        <w:t>e</w:t>
+      </w:r>
+      <w:r>
+        <w:rPr>
+          <w:rFonts w:ascii="Arial" w:hAnsi="Arial" w:cs="Arial"/>
+          <w:lang w:val="en-US"/>
+        </w:rPr>
+        <w:t xml:space="preserve"> of phase duration if either</w:t>
+      </w:r>
+      <w:r>
+        <w:rPr>
+          <w:rFonts w:ascii="Arial" w:hAnsi="Arial" w:cs="Arial"/>
+          <w:lang w:val="en-US"/>
+        </w:rPr>
+        <w:t xml:space="preserve"> </w:t>
+      </w:r>
+      <w:r>
+        <w:rPr>
+          <w:rFonts w:ascii="Arial" w:hAnsi="Arial" w:cs="Arial"/>
+          <w:i/>
+          <w:iCs/>
+          <w:lang w:val="en-US"/>
+        </w:rPr>
+        <w:t xml:space="preserve">start_date_time </w:t>
+      </w:r>
+      <w:r>
+        <w:rPr>
+          <w:rFonts w:ascii="Arial" w:hAnsi="Arial" w:cs="Arial"/>
+          <w:lang w:val="en-US"/>
+        </w:rPr>
+        <w:t xml:space="preserve">or </w:t>
+      </w:r>
+      <w:r>
+        <w:rPr>
+          <w:rFonts w:ascii="Arial" w:hAnsi="Arial" w:cs="Arial"/>
+          <w:i/>
+          <w:iCs/>
+          <w:lang w:val="en-US"/>
+        </w:rPr>
+        <w:t xml:space="preserve">end_date_time </w:t>
+      </w:r>
+      <w:r>
+        <w:rPr>
+          <w:rFonts w:ascii="Arial" w:hAnsi="Arial" w:cs="Arial"/>
+          <w:lang w:val="en-US"/>
+        </w:rPr>
+        <w:t>are unknown</w:t>
+      </w:r>
+    </w:p>
+    <w:p>
+      <w:pPr>
+        <w:rPr>
+          <w:rFonts w:ascii="Arial" w:hAnsi="Arial" w:cs="Arial"/>
+          <w:lang w:val="en-US"/>
+        </w:rPr>
+      </w:pPr>
+      <w:r>
+        <w:rPr>
+          <w:rFonts w:ascii="Arial" w:hAnsi="Arial" w:cs="Arial"/>
+          <w:lang w:val="en-US"/>
+        </w:rPr>
+        <w:t xml:space="preserve">phase_type: </w:t>
+      </w:r>
+      <w:r>
+        <w:rPr>
+          <w:rFonts w:ascii="Arial" w:hAnsi="Arial" w:cs="Arial"/>
+          <w:lang w:val="en-US"/>
+        </w:rPr>
+        <w:t>Level of play during phase</w:t>
+      </w:r>
+      <w:r>
+        <w:rPr>
+          <w:rStyle w:val="FootnoteReference"/>
+          <w:rFonts w:ascii="Arial" w:hAnsi="Arial" w:cs="Arial"/>
+          <w:lang w:val="en-US"/>
+        </w:rPr>
+        <w:footnoteReference w:id="2"/>
+      </w:r>
+    </w:p>
+    <w:p>
+      <w:pPr>
+        <w:rPr>
+          <w:rFonts w:ascii="Arial" w:hAnsi="Arial" w:cs="Arial"/>
+          <w:lang w:val="en-US"/>
+        </w:rPr>
+      </w:pPr>
+      <w:r>
+        <w:rPr>
+          <w:rFonts w:ascii="Arial" w:hAnsi="Arial" w:cs="Arial"/>
+          <w:lang w:val="en-US"/>
+        </w:rPr>
+        <w:t>subphase_type</w:t>
+      </w:r>
+      <w:r>
+        <w:rPr>
+          <w:rFonts w:ascii="Arial" w:hAnsi="Arial" w:cs="Arial"/>
+          <w:lang w:val="en-US"/>
+        </w:rPr>
+        <w:t xml:space="preserve">: Subdivisions of phase types. For </w:t>
+      </w:r>
+      <w:r>
+        <w:rPr>
+          <w:rFonts w:ascii="Arial" w:hAnsi="Arial" w:cs="Arial"/>
+          <w:lang w:val="en-US"/>
+        </w:rPr>
+        <w:t>example,</w:t>
+      </w:r>
+      <w:r>
+        <w:rPr>
+          <w:rFonts w:ascii="Arial" w:hAnsi="Arial" w:cs="Arial"/>
+          <w:lang w:val="en-US"/>
+        </w:rPr>
+        <w:t xml:space="preserve"> weight class in boxing or age division</w:t>
+      </w:r>
+      <w:r>
+        <w:rPr>
+          <w:rFonts w:ascii="Arial" w:hAnsi="Arial" w:cs="Arial"/>
+          <w:lang w:val="en-US"/>
+        </w:rPr>
+        <w:t>s such as U18</w:t>
+      </w:r>
+    </w:p>
+    <w:p>
+      <w:pPr>
+        <w:rPr>
+          <w:lang w:val="en-US"/>
+        </w:rPr>
+      </w:pPr>
+      <w:r>
+        <w:rPr>
+          <w:noProof/>
+          <w:lang w:val="en-US"/>
+        </w:rPr>
+        <w:drawing>
+          <wp:inline distT="0" distB="0" distL="0" distR="0" wp14:anchorId="09DAE3D1" wp14:editId="3143C3AE">
+            <wp:extent cx="5731510" cy="600710"/>
+            <wp:effectExtent l="0" t="0" r="2540" b="8890"/>
+            <wp:docPr id="7" name="Picture 7"/>
+            <wp:cNvGraphicFramePr>
+              <a:graphicFrameLocks xmlns:a="http://schemas.openxmlformats.org/drawingml/2006/main" noChangeAspect="1"/>
+            </wp:cNvGraphicFramePr>
+            <a:graphic xmlns:a="http://schemas.openxmlformats.org/drawingml/2006/main">
+              <a:graphicData uri="http://schemas.openxmlformats.org/drawingml/2006/picture">
+                <pic:pic xmlns:pic="http://schemas.openxmlformats.org/drawingml/2006/picture">
+                  <pic:nvPicPr>
+                    <pic:cNvPr id="7" name="Picture 7"/>
+                    <pic:cNvPicPr/>
+                  </pic:nvPicPr>
+                  <pic:blipFill>
+                    <a:blip r:embed="rId13">
+                      <a:extLst>
+                        <a:ext uri="{28A0092B-C50C-407E-A947-70E740481C1C}">
+                          <a14:useLocalDpi xmlns:a14="http://schemas.microsoft.com/office/drawing/2010/main" val="0"/>
+                        </a:ext>
+                      </a:extLst>
+                    </a:blip>
+                    <a:stretch>
+                      <a:fillRect/>
+                    </a:stretch>
+                  </pic:blipFill>
+                  <pic:spPr>
+                    <a:xfrm>
+                      <a:off x="0" y="0"/>
+                      <a:ext cx="5731510" cy="600710"/>
+                    </a:xfrm>
+                    <a:prstGeom prst="rect">
+                      <a:avLst/>
+                    </a:prstGeom>
+                  </pic:spPr>
+                </pic:pic>
+              </a:graphicData>
+            </a:graphic>
+          </wp:inline>
+        </w:drawing>
+      </w:r>
+    </w:p>
+    <w:p>
+      <w:pPr>
+        <w:pStyle w:val="Heading2"/>
+        <w:rPr>
+          <w:rFonts w:ascii="Arial" w:hAnsi="Arial" w:cs="Arial"/>
+          <w:lang w:val="en-US"/>
+        </w:rPr>
+      </w:pPr>
+      <w:r>
+        <w:rPr>
+          <w:rFonts w:ascii="Arial" w:hAnsi="Arial" w:cs="Arial"/>
+          <w:lang w:val="en-US"/>
+        </w:rPr>
+        <w:t>injury_phases</w:t>
+      </w:r>
+    </w:p>
+    <w:p>
+      <w:pPr>
+        <w:rPr>
+          <w:rFonts w:ascii="Arial" w:hAnsi="Arial" w:cs="Arial"/>
+          <w:lang w:val="en-US"/>
+        </w:rPr>
+      </w:pPr>
+      <w:r>
+        <w:rPr>
+          <w:rFonts w:ascii="Arial" w:hAnsi="Arial" w:cs="Arial"/>
+          <w:lang w:val="en-US"/>
+        </w:rPr>
+        <w:t xml:space="preserve">id: </w:t>
+      </w:r>
+      <w:r>
+        <w:rPr>
+          <w:rFonts w:ascii="Arial" w:hAnsi="Arial" w:cs="Arial"/>
+          <w:lang w:val="en-US"/>
+        </w:rPr>
+        <w:t>Auto-generated ID</w:t>
+      </w:r>
+    </w:p>
+    <w:p>
+      <w:pPr>
+        <w:rPr>
+          <w:rFonts w:ascii="Arial" w:hAnsi="Arial" w:cs="Arial"/>
+          <w:lang w:val="en-US"/>
+        </w:rPr>
+      </w:pPr>
+      <w:r>
+        <w:rPr>
+          <w:rFonts w:ascii="Arial" w:hAnsi="Arial" w:cs="Arial"/>
+          <w:lang w:val="en-US"/>
+        </w:rPr>
+        <w:t xml:space="preserve">person_id: FK to </w:t>
+      </w:r>
+      <w:r>
+        <w:rPr>
+          <w:rFonts w:ascii="Arial" w:hAnsi="Arial" w:cs="Arial"/>
+          <w:b/>
+          <w:bCs/>
+          <w:lang w:val="en-US"/>
+        </w:rPr>
+        <w:t>persons</w:t>
+      </w:r>
+      <w:r>
+        <w:rPr>
+          <w:rFonts w:ascii="Arial" w:hAnsi="Arial" w:cs="Arial"/>
+          <w:lang w:val="en-US"/>
+        </w:rPr>
+        <w:t>(id)</w:t>
+      </w:r>
+    </w:p>
+    <w:p>
+      <w:pPr>
+        <w:rPr>
+          <w:rFonts w:ascii="Arial" w:hAnsi="Arial" w:cs="Arial"/>
+          <w:lang w:val="en-US"/>
+        </w:rPr>
+      </w:pPr>
+      <w:r>
+        <w:rPr>
+          <w:rFonts w:ascii="Arial" w:hAnsi="Arial" w:cs="Arial"/>
+          <w:lang w:val="en-US"/>
+        </w:rPr>
+        <w:t xml:space="preserve">injury_status: </w:t>
+      </w:r>
+      <w:r>
+        <w:rPr>
+          <w:rFonts w:ascii="Arial" w:hAnsi="Arial" w:cs="Arial"/>
+          <w:lang w:val="en-US"/>
+        </w:rPr>
+        <w:t>Active/Inactive (?)</w:t>
+      </w:r>
+    </w:p>
+    <w:p>
+      <w:pPr>
+        <w:rPr>
+          <w:rFonts w:ascii="Arial" w:hAnsi="Arial" w:cs="Arial"/>
+          <w:lang w:val="en-US"/>
+        </w:rPr>
+      </w:pPr>
+      <w:r>
+        <w:rPr>
+          <w:rFonts w:ascii="Arial" w:hAnsi="Arial" w:cs="Arial"/>
+          <w:lang w:val="en-US"/>
+        </w:rPr>
+        <w:t xml:space="preserve">injury_type: </w:t>
+      </w:r>
+      <w:r>
+        <w:rPr>
+          <w:rFonts w:ascii="Arial" w:hAnsi="Arial" w:cs="Arial"/>
+          <w:lang w:val="en-US"/>
+        </w:rPr>
+        <w:t>What was injured? Knee</w:t>
+      </w:r>
+      <w:r>
+        <w:rPr>
+          <w:rFonts w:ascii="Arial" w:hAnsi="Arial" w:cs="Arial"/>
+          <w:lang w:val="en-US"/>
+        </w:rPr>
+        <w:t>, back, fingers, hamstring?</w:t>
+      </w:r>
+    </w:p>
+    <w:p>
+      <w:pPr>
+        <w:rPr>
+          <w:rFonts w:ascii="Arial" w:hAnsi="Arial" w:cs="Arial"/>
+          <w:lang w:val="en-US"/>
+        </w:rPr>
+      </w:pPr>
+      <w:r>
+        <w:rPr>
+          <w:rFonts w:ascii="Arial" w:hAnsi="Arial" w:cs="Arial"/>
+          <w:lang w:val="en-US"/>
+        </w:rPr>
+        <w:t xml:space="preserve">injury_comment: </w:t>
+      </w:r>
+      <w:r>
+        <w:rPr>
+          <w:rFonts w:ascii="Arial" w:hAnsi="Arial" w:cs="Arial"/>
+          <w:lang w:val="en-US"/>
+        </w:rPr>
+        <w:t>Description of injury phase</w:t>
+      </w:r>
+    </w:p>
+    <w:p>
+      <w:pPr>
+        <w:rPr>
+          <w:rFonts w:ascii="Arial" w:hAnsi="Arial" w:cs="Arial"/>
+          <w:lang w:val="en-US"/>
+        </w:rPr>
+      </w:pPr>
+      <w:r>
+        <w:rPr>
+          <w:rFonts w:ascii="Arial" w:hAnsi="Arial" w:cs="Arial"/>
+          <w:lang w:val="en-US"/>
+        </w:rPr>
+        <w:t xml:space="preserve">disabled_list: </w:t>
+      </w:r>
+      <w:r>
+        <w:rPr>
+          <w:rFonts w:ascii="Arial" w:hAnsi="Arial" w:cs="Arial"/>
+          <w:lang w:val="en-US"/>
+        </w:rPr>
+        <w:t>(?)</w:t>
+      </w:r>
+    </w:p>
+    <w:p>
+      <w:pPr>
+        <w:rPr>
+          <w:rFonts w:ascii="Arial" w:hAnsi="Arial" w:cs="Arial"/>
+          <w:lang w:val="en-US"/>
+        </w:rPr>
+      </w:pPr>
+      <w:r>
+        <w:rPr>
+          <w:rFonts w:ascii="Arial" w:hAnsi="Arial" w:cs="Arial"/>
+          <w:lang w:val="en-US"/>
+        </w:rPr>
+        <w:t>start_date_time: YYYY-MM-DD</w:t>
+      </w:r>
+    </w:p>
+    <w:p>
+      <w:pPr>
+        <w:rPr>
+          <w:rFonts w:ascii="Arial" w:hAnsi="Arial" w:cs="Arial"/>
+          <w:lang w:val="en-US"/>
+        </w:rPr>
+      </w:pPr>
+      <w:r>
+        <w:rPr>
+          <w:rFonts w:ascii="Arial" w:hAnsi="Arial" w:cs="Arial"/>
+          <w:lang w:val="en-US"/>
+        </w:rPr>
+        <w:t>end_date_time: YYYY-MM-DD</w:t>
+      </w:r>
+    </w:p>
+    <w:p>
+      <w:pPr>
+        <w:rPr>
+          <w:rFonts w:ascii="Arial" w:hAnsi="Arial" w:cs="Arial"/>
+          <w:lang w:val="en-US"/>
+        </w:rPr>
+      </w:pPr>
+      <w:r>
+        <w:rPr>
+          <w:rFonts w:ascii="Arial" w:hAnsi="Arial" w:cs="Arial"/>
+          <w:lang w:val="en-US"/>
+        </w:rPr>
+        <w:t xml:space="preserve">season_id: </w:t>
+      </w:r>
+      <w:r>
+        <w:rPr>
+          <w:rFonts w:ascii="Arial" w:hAnsi="Arial" w:cs="Arial"/>
+          <w:lang w:val="en-US"/>
+        </w:rPr>
+        <w:t xml:space="preserve">FK to </w:t>
+      </w:r>
+      <w:r>
+        <w:rPr>
+          <w:rFonts w:ascii="Arial" w:hAnsi="Arial" w:cs="Arial"/>
+          <w:b/>
+          <w:bCs/>
+          <w:lang w:val="en-US"/>
+        </w:rPr>
+        <w:t>seasons</w:t>
+      </w:r>
+      <w:r>
+        <w:rPr>
+          <w:rFonts w:ascii="Arial" w:hAnsi="Arial" w:cs="Arial"/>
+          <w:lang w:val="en-US"/>
+        </w:rPr>
+        <w:t>(id)</w:t>
+      </w:r>
+      <w:r>
+        <w:rPr>
+          <w:rFonts w:ascii="Arial" w:hAnsi="Arial" w:cs="Arial"/>
+          <w:lang w:val="en-US"/>
+        </w:rPr>
+        <w:t xml:space="preserve"> of the season in which the injury occurred</w:t>
+      </w:r>
+    </w:p>
+    <w:p>
+      <w:pPr>
+        <w:rPr>
+          <w:rFonts w:ascii="Arial" w:hAnsi="Arial" w:cs="Arial"/>
+          <w:lang w:val="en-US"/>
+        </w:rPr>
+      </w:pPr>
+      <w:r>
+        <w:rPr>
+          <w:rFonts w:ascii="Arial" w:hAnsi="Arial" w:cs="Arial"/>
+          <w:lang w:val="en-US"/>
+        </w:rPr>
+        <w:t xml:space="preserve">phase_type: </w:t>
+      </w:r>
+      <w:r>
+        <w:rPr>
+          <w:rFonts w:ascii="Arial" w:hAnsi="Arial" w:cs="Arial"/>
+          <w:lang w:val="en-US"/>
+        </w:rPr>
+        <w:t>Unofficial report, or formalised disabled list</w:t>
+      </w:r>
+      <w:r>
+        <w:rPr>
+          <w:rStyle w:val="FootnoteReference"/>
+          <w:rFonts w:ascii="Arial" w:hAnsi="Arial" w:cs="Arial"/>
+          <w:lang w:val="en-US"/>
+        </w:rPr>
+        <w:footnoteReference w:id="3"/>
+      </w:r>
+    </w:p>
+    <w:p>
+      <w:pPr>
+        <w:rPr>
+          <w:rFonts w:ascii="Arial" w:hAnsi="Arial" w:cs="Arial"/>
+          <w:lang w:val="en-US"/>
+        </w:rPr>
+      </w:pPr>
+      <w:r>
+        <w:rPr>
+          <w:rFonts w:ascii="Arial" w:hAnsi="Arial" w:cs="Arial"/>
+          <w:lang w:val="en-US"/>
+        </w:rPr>
+        <w:t xml:space="preserve">injury_side: </w:t>
+      </w:r>
+      <w:r>
+        <w:rPr>
+          <w:rFonts w:ascii="Arial" w:hAnsi="Arial" w:cs="Arial"/>
+          <w:lang w:val="en-US"/>
+        </w:rPr>
+        <w:t>Left</w:t>
+      </w:r>
+      <w:r>
+        <w:rPr>
+          <w:rFonts w:ascii="Arial" w:hAnsi="Arial" w:cs="Arial"/>
+          <w:lang w:val="en-US"/>
+        </w:rPr>
+        <w:t>/right/both</w:t>
+      </w:r>
+    </w:p>
+    <w:p>
+      <w:pPr>
+        <w:rPr>
+          <w:rFonts w:ascii="Arial" w:hAnsi="Arial" w:cs="Arial"/>
+          <w:lang w:val="en-US"/>
+        </w:rPr>
+      </w:pPr>
+      <w:r>
+        <w:rPr>
+          <w:rFonts w:ascii="Arial" w:hAnsi="Arial" w:cs="Arial"/>
+          <w:noProof/>
+          <w:lang w:val="en-US"/>
+        </w:rPr>
+        <w:drawing>
+          <wp:inline distT="0" distB="0" distL="0" distR="0" wp14:anchorId="4EB56361" wp14:editId="02C956B2">
+            <wp:extent cx="5731510" cy="706755"/>
+            <wp:effectExtent l="0" t="0" r="2540" b="0"/>
+            <wp:docPr id="8" name="Picture 8"/>
+            <wp:cNvGraphicFramePr>
+              <a:graphicFrameLocks xmlns:a="http://schemas.openxmlformats.org/drawingml/2006/main" noChangeAspect="1"/>
+            </wp:cNvGraphicFramePr>
+            <a:graphic xmlns:a="http://schemas.openxmlformats.org/drawingml/2006/main">
+              <a:graphicData uri="http://schemas.openxmlformats.org/drawingml/2006/picture">
+                <pic:pic xmlns:pic="http://schemas.openxmlformats.org/drawingml/2006/picture">
+                  <pic:nvPicPr>
+                    <pic:cNvPr id="8" name="Picture 8"/>
+                    <pic:cNvPicPr/>
+                  </pic:nvPicPr>
+                  <pic:blipFill>
+                    <a:blip r:embed="rId14">
+                      <a:extLst>
+                        <a:ext uri="{28A0092B-C50C-407E-A947-70E740481C1C}">
+                          <a14:useLocalDpi xmlns:a14="http://schemas.microsoft.com/office/drawing/2010/main" val="0"/>
+                        </a:ext>
+                      </a:extLst>
+                    </a:blip>
+                    <a:stretch>
+                      <a:fillRect/>
+                    </a:stretch>
+                  </pic:blipFill>
+                  <pic:spPr>
+                    <a:xfrm>
+                      <a:off x="0" y="0"/>
+                      <a:ext cx="5731510" cy="706755"/>
+                    </a:xfrm>
+                    <a:prstGeom prst="rect">
+                      <a:avLst/>
+                    </a:prstGeom>
+                  </pic:spPr>
+                </pic:pic>
+              </a:graphicData>
+            </a:graphic>
+          </wp:inline>
+        </w:drawing>
+      </w:r>
+    </w:p>
+    <w:p>
+      <w:pPr>
+        <w:pStyle w:val="Heading2"/>
+        <w:rPr>
+          <w:rFonts w:ascii="Arial" w:hAnsi="Arial" w:cs="Arial"/>
+          <w:lang w:val="en-US"/>
+        </w:rPr>
+      </w:pPr>
+      <w:r>
+        <w:rPr>
+          <w:rFonts w:ascii="Arial" w:hAnsi="Arial" w:cs="Arial"/>
+          <w:lang w:val="en-US"/>
+        </w:rPr>
+        <w:t>person_event_metadata</w:t>
+      </w:r>
+    </w:p>
+    <w:p>
+      <w:pPr>
+        <w:rPr>
+          <w:rFonts w:ascii="Arial" w:hAnsi="Arial" w:cs="Arial"/>
+          <w:lang w:val="en-US"/>
+        </w:rPr>
+      </w:pPr>
+      <w:r>
+        <w:rPr>
+          <w:rFonts w:ascii="Arial" w:hAnsi="Arial" w:cs="Arial"/>
+          <w:lang w:val="en-US"/>
+        </w:rPr>
+        <w:t>id: Auto-generated ID</w:t>
+      </w:r>
+    </w:p>
+    <w:p>
+      <w:pPr>
+        <w:rPr>
+          <w:rFonts w:ascii="Arial" w:hAnsi="Arial" w:cs="Arial"/>
+          <w:lang w:val="en-US"/>
+        </w:rPr>
+      </w:pPr>
+      <w:r>
+        <w:rPr>
+          <w:rFonts w:ascii="Arial" w:hAnsi="Arial" w:cs="Arial"/>
+          <w:lang w:val="en-US"/>
+        </w:rPr>
+        <w:t xml:space="preserve">person_id: FK to </w:t>
+      </w:r>
+      <w:r>
+        <w:rPr>
+          <w:rFonts w:ascii="Arial" w:hAnsi="Arial" w:cs="Arial"/>
+          <w:b/>
+          <w:bCs/>
+          <w:lang w:val="en-US"/>
+        </w:rPr>
+        <w:t>persons</w:t>
+      </w:r>
+      <w:r>
+        <w:rPr>
+          <w:rFonts w:ascii="Arial" w:hAnsi="Arial" w:cs="Arial"/>
+          <w:lang w:val="en-US"/>
+        </w:rPr>
+        <w:t>(id)</w:t>
+      </w:r>
+    </w:p>
+    <w:p>
+      <w:pPr>
+        <w:rPr>
+          <w:rFonts w:ascii="Arial" w:hAnsi="Arial" w:cs="Arial"/>
+          <w:lang w:val="en-US"/>
+        </w:rPr>
+      </w:pPr>
+      <w:r>
+        <w:rPr>
+          <w:rFonts w:ascii="Arial" w:hAnsi="Arial" w:cs="Arial"/>
+          <w:lang w:val="en-US"/>
+        </w:rPr>
+        <w:t xml:space="preserve">event_id: </w:t>
+      </w:r>
+      <w:r>
+        <w:rPr>
+          <w:rFonts w:ascii="Arial" w:hAnsi="Arial" w:cs="Arial"/>
+          <w:lang w:val="en-US"/>
+        </w:rPr>
+        <w:t xml:space="preserve">FK to </w:t>
+      </w:r>
+      <w:r>
+        <w:rPr>
+          <w:rFonts w:ascii="Arial" w:hAnsi="Arial" w:cs="Arial"/>
+          <w:b/>
+          <w:bCs/>
+          <w:lang w:val="en-US"/>
+        </w:rPr>
+        <w:t>events</w:t>
+      </w:r>
+      <w:r>
+        <w:rPr>
+          <w:rFonts w:ascii="Arial" w:hAnsi="Arial" w:cs="Arial"/>
+          <w:lang w:val="en-US"/>
+        </w:rPr>
+        <w:t>(id)</w:t>
+      </w:r>
+    </w:p>
+    <w:p>
+      <w:pPr>
+        <w:rPr>
+          <w:rFonts w:ascii="Arial" w:hAnsi="Arial" w:cs="Arial"/>
+          <w:lang w:val="en-US"/>
+        </w:rPr>
+      </w:pPr>
+      <w:r>
+        <w:rPr>
+          <w:rFonts w:ascii="Arial" w:hAnsi="Arial" w:cs="Arial"/>
+          <w:lang w:val="en-US"/>
+        </w:rPr>
+        <w:t xml:space="preserve">status: </w:t>
+      </w:r>
+      <w:r>
+        <w:rPr>
+          <w:rFonts w:ascii="Arial" w:hAnsi="Arial" w:cs="Arial"/>
+          <w:lang w:val="en-US"/>
+        </w:rPr>
+        <w:t xml:space="preserve">Stage of the event. For </w:t>
+      </w:r>
+      <w:r>
+        <w:rPr>
+          <w:rFonts w:ascii="Arial" w:hAnsi="Arial" w:cs="Arial"/>
+          <w:lang w:val="en-US"/>
+        </w:rPr>
+        <w:t>example,</w:t>
+      </w:r>
+      <w:r>
+        <w:rPr>
+          <w:rFonts w:ascii="Arial" w:hAnsi="Arial" w:cs="Arial"/>
+          <w:lang w:val="en-US"/>
+        </w:rPr>
+        <w:t xml:space="preserve"> </w:t>
+      </w:r>
+      <w:r>
+        <w:rPr>
+          <w:rFonts w:ascii="Arial" w:hAnsi="Arial" w:cs="Arial"/>
+          <w:lang w:val="en-US"/>
+        </w:rPr>
+        <w:t>in progress or completed</w:t>
+      </w:r>
+      <w:r>
+        <w:rPr>
+          <w:rStyle w:val="FootnoteReference"/>
+          <w:rFonts w:ascii="Arial" w:hAnsi="Arial" w:cs="Arial"/>
+          <w:lang w:val="en-US"/>
+        </w:rPr>
+        <w:footnoteReference w:id="4"/>
+      </w:r>
+    </w:p>
+    <w:p>
+      <w:pPr>
+        <w:rPr>
+          <w:rFonts w:ascii="Arial" w:hAnsi="Arial" w:cs="Arial"/>
+          <w:lang w:val="en-US"/>
+        </w:rPr>
+      </w:pPr>
+      <w:r>
+        <w:rPr>
+          <w:rFonts w:ascii="Arial" w:hAnsi="Arial" w:cs="Arial"/>
+          <w:lang w:val="en-US"/>
+        </w:rPr>
+        <w:t xml:space="preserve">health: </w:t>
+      </w:r>
+      <w:r>
+        <w:rPr>
+          <w:rFonts w:ascii="Arial" w:hAnsi="Arial" w:cs="Arial"/>
+          <w:lang w:val="en-US"/>
+        </w:rPr>
+        <w:t>Health of person. I</w:t>
+      </w:r>
+      <w:r>
+        <w:rPr>
+          <w:rFonts w:ascii="Arial" w:hAnsi="Arial" w:cs="Arial"/>
+          <w:lang w:val="en-US"/>
+        </w:rPr>
+        <w:t>njured/fine</w:t>
+      </w:r>
+    </w:p>
+    <w:p>
+      <w:pPr>
+        <w:rPr>
+          <w:rFonts w:ascii="Arial" w:hAnsi="Arial" w:cs="Arial"/>
+          <w:lang w:val="en-US"/>
+        </w:rPr>
+      </w:pPr>
+      <w:r>
+        <w:rPr>
+          <w:rFonts w:ascii="Arial" w:hAnsi="Arial" w:cs="Arial"/>
+          <w:lang w:val="en-US"/>
+        </w:rPr>
+        <w:t xml:space="preserve">weight: </w:t>
+      </w:r>
+      <w:r>
+        <w:rPr>
+          <w:rFonts w:ascii="Arial" w:hAnsi="Arial" w:cs="Arial"/>
+          <w:lang w:val="en-US"/>
+        </w:rPr>
+        <w:t>Weight</w:t>
+      </w:r>
+      <w:r>
+        <w:rPr>
+          <w:rFonts w:ascii="Arial" w:hAnsi="Arial" w:cs="Arial"/>
+          <w:lang w:val="en-US"/>
+        </w:rPr>
+        <w:t xml:space="preserve"> of person during event</w:t>
+      </w:r>
+    </w:p>
+    <w:p>
+      <w:pPr>
+        <w:rPr>
+          <w:rFonts w:ascii="Arial" w:hAnsi="Arial" w:cs="Arial"/>
+          <w:lang w:val="en-US"/>
+        </w:rPr>
+      </w:pPr>
+      <w:r>
+        <w:rPr>
+          <w:rFonts w:ascii="Arial" w:hAnsi="Arial" w:cs="Arial"/>
+          <w:lang w:val="en-US"/>
+        </w:rPr>
+        <w:t xml:space="preserve">role_id: FK to </w:t>
+      </w:r>
+      <w:r>
+        <w:rPr>
+          <w:rFonts w:ascii="Arial" w:hAnsi="Arial" w:cs="Arial"/>
+          <w:b/>
+          <w:bCs/>
+          <w:lang w:val="en-US"/>
+        </w:rPr>
+        <w:t>roles</w:t>
+      </w:r>
+      <w:r>
+        <w:rPr>
+          <w:rFonts w:ascii="Arial" w:hAnsi="Arial" w:cs="Arial"/>
+          <w:lang w:val="en-US"/>
+        </w:rPr>
+        <w:t>(id)</w:t>
+      </w:r>
+    </w:p>
+    <w:p>
+      <w:pPr>
+        <w:rPr>
+          <w:rFonts w:ascii="Arial" w:hAnsi="Arial" w:cs="Arial"/>
+          <w:lang w:val="en-US"/>
+        </w:rPr>
+      </w:pPr>
+      <w:r>
+        <w:rPr>
+          <w:rFonts w:ascii="Arial" w:hAnsi="Arial" w:cs="Arial"/>
+          <w:lang w:val="en-US"/>
+        </w:rPr>
+        <w:t xml:space="preserve">position_id: </w:t>
+      </w:r>
+      <w:r>
+        <w:rPr>
+          <w:rFonts w:ascii="Arial" w:hAnsi="Arial" w:cs="Arial"/>
+          <w:lang w:val="en-US"/>
+        </w:rPr>
+        <w:t xml:space="preserve">FK to </w:t>
+      </w:r>
+      <w:r>
+        <w:rPr>
+          <w:rFonts w:ascii="Arial" w:hAnsi="Arial" w:cs="Arial"/>
+          <w:b/>
+          <w:bCs/>
+          <w:lang w:val="en-US"/>
+        </w:rPr>
+        <w:t>positions</w:t>
+      </w:r>
+      <w:r>
+        <w:rPr>
+          <w:rFonts w:ascii="Arial" w:hAnsi="Arial" w:cs="Arial"/>
+          <w:lang w:val="en-US"/>
+        </w:rPr>
+        <w:t>(id) of position the person plays during event</w:t>
+      </w:r>
+    </w:p>
+    <w:p>
+      <w:pPr>
+        <w:rPr>
+          <w:rFonts w:ascii="Arial" w:hAnsi="Arial" w:cs="Arial"/>
+          <w:lang w:val="en-US"/>
+        </w:rPr>
+      </w:pPr>
+      <w:r>
+        <w:rPr>
+          <w:rFonts w:ascii="Arial" w:hAnsi="Arial" w:cs="Arial"/>
+          <w:lang w:val="en-US"/>
+        </w:rPr>
+        <w:t xml:space="preserve">team_id: FK to </w:t>
+      </w:r>
+      <w:r>
+        <w:rPr>
+          <w:rFonts w:ascii="Arial" w:hAnsi="Arial" w:cs="Arial"/>
+          <w:b/>
+          <w:bCs/>
+          <w:lang w:val="en-US"/>
+        </w:rPr>
+        <w:t>teams</w:t>
+      </w:r>
+      <w:r>
+        <w:rPr>
+          <w:rFonts w:ascii="Arial" w:hAnsi="Arial" w:cs="Arial"/>
+          <w:lang w:val="en-US"/>
+        </w:rPr>
+        <w:t xml:space="preserve">(id) of team the </w:t>
+      </w:r>
+      <w:r>
+        <w:rPr>
+          <w:rFonts w:ascii="Arial" w:hAnsi="Arial" w:cs="Arial"/>
+          <w:lang w:val="en-US"/>
+        </w:rPr>
+        <w:t>person</w:t>
+      </w:r>
+      <w:r>
+        <w:rPr>
+          <w:rFonts w:ascii="Arial" w:hAnsi="Arial" w:cs="Arial"/>
+          <w:lang w:val="en-US"/>
+        </w:rPr>
+        <w:t xml:space="preserve"> plays for during the event</w:t>
+      </w:r>
+    </w:p>
+    <w:p>
+      <w:pPr>
+        <w:rPr>
+          <w:rFonts w:ascii="Arial" w:hAnsi="Arial" w:cs="Arial"/>
+          <w:lang w:val="en-US"/>
+        </w:rPr>
+      </w:pPr>
+      <w:r>
+        <w:rPr>
+          <w:rFonts w:ascii="Arial" w:hAnsi="Arial" w:cs="Arial"/>
+          <w:lang w:val="en-US"/>
+        </w:rPr>
+        <w:t xml:space="preserve">lineup_slot: Order in which </w:t>
+      </w:r>
+      <w:r>
+        <w:rPr>
+          <w:rFonts w:ascii="Arial" w:hAnsi="Arial" w:cs="Arial"/>
+          <w:lang w:val="en-US"/>
+        </w:rPr>
+        <w:t>the</w:t>
+      </w:r>
+      <w:r>
+        <w:rPr>
+          <w:rFonts w:ascii="Arial" w:hAnsi="Arial" w:cs="Arial"/>
+          <w:lang w:val="en-US"/>
+        </w:rPr>
+        <w:t xml:space="preserve"> person</w:t>
+      </w:r>
+      <w:r>
+        <w:rPr>
+          <w:rFonts w:ascii="Arial" w:hAnsi="Arial" w:cs="Arial"/>
+          <w:lang w:val="en-US"/>
+        </w:rPr>
+        <w:t xml:space="preserve"> participated in the event</w:t>
+      </w:r>
+    </w:p>
+    <w:p>
+      <w:pPr>
+        <w:rPr>
+          <w:rFonts w:ascii="Arial" w:hAnsi="Arial" w:cs="Arial"/>
+          <w:lang w:val="en-US"/>
+        </w:rPr>
+      </w:pPr>
+      <w:r>
+        <w:rPr>
+          <w:rFonts w:ascii="Arial" w:hAnsi="Arial" w:cs="Arial"/>
+          <w:lang w:val="en-US"/>
+        </w:rPr>
+        <w:t xml:space="preserve">lineup_slot_sequence: </w:t>
+      </w:r>
+      <w:r>
+        <w:rPr>
+          <w:rFonts w:ascii="Arial" w:hAnsi="Arial" w:cs="Arial"/>
+          <w:lang w:val="en-US"/>
+        </w:rPr>
+        <w:t xml:space="preserve">The order in which </w:t>
+      </w:r>
+      <w:r>
+        <w:rPr>
+          <w:rFonts w:ascii="Arial" w:hAnsi="Arial" w:cs="Arial"/>
+          <w:lang w:val="en-US"/>
+        </w:rPr>
+        <w:t>people filled the lineup slot if it were substituted for some reason.</w:t>
+      </w:r>
+      <w:r>
+        <w:rPr>
+          <w:rFonts w:ascii="Arial" w:hAnsi="Arial" w:cs="Arial"/>
+          <w:lang w:val="en-US"/>
+        </w:rPr>
+        <w:t xml:space="preserve"> Defaults to 1. The first substitute will be 2, second </w:t>
+      </w:r>
+      <w:r>
+        <w:rPr>
+          <w:rFonts w:ascii="Arial" w:hAnsi="Arial" w:cs="Arial"/>
+          <w:lang w:val="en-US"/>
+        </w:rPr>
+        <w:t>will be</w:t>
+      </w:r>
+      <w:r>
+        <w:rPr>
+          <w:rFonts w:ascii="Arial" w:hAnsi="Arial" w:cs="Arial"/>
+          <w:lang w:val="en-US"/>
+        </w:rPr>
+        <w:t xml:space="preserve"> 3 etc.</w:t>
+      </w:r>
+    </w:p>
+    <w:p>
+      <w:pPr>
+        <w:rPr>
+          <w:rFonts w:ascii="Arial" w:hAnsi="Arial" w:cs="Arial"/>
+          <w:lang w:val="en-US"/>
+        </w:rPr>
+      </w:pPr>
+    </w:p>
+    <w:p>
+      <w:pPr>
+        <w:pStyle w:val="Heading2"/>
+        <w:rPr>
+          <w:rFonts w:ascii="Arial" w:hAnsi="Arial" w:cs="Arial"/>
+          <w:lang w:val="en-US"/>
+        </w:rPr>
+      </w:pPr>
+      <w:r>
+        <w:rPr>
+          <w:rFonts w:ascii="Arial" w:hAnsi="Arial" w:cs="Arial"/>
+          <w:lang w:val="en-US"/>
+        </w:rPr>
+        <w:t>roles</w:t>
+      </w:r>
+    </w:p>
+    <w:p>
+      <w:pPr>
+        <w:rPr>
+          <w:rFonts w:ascii="Arial" w:hAnsi="Arial" w:cs="Arial"/>
+          <w:lang w:val="en-US"/>
+        </w:rPr>
+      </w:pPr>
+      <w:r>
+        <w:rPr>
+          <w:rFonts w:ascii="Arial" w:hAnsi="Arial" w:cs="Arial"/>
+          <w:lang w:val="en-US"/>
+        </w:rPr>
+        <w:t xml:space="preserve">id: Auto-generated ID used as FK by </w:t>
+      </w:r>
+      <w:r>
+        <w:rPr>
+          <w:rFonts w:ascii="Arial" w:hAnsi="Arial" w:cs="Arial"/>
+          <w:lang w:val="en-US"/>
+        </w:rPr>
+        <w:t>other relations</w:t>
+      </w:r>
+    </w:p>
+    <w:p>
+      <w:pPr>
+        <w:rPr>
+          <w:rFonts w:ascii="Arial" w:hAnsi="Arial" w:cs="Arial"/>
+          <w:lang w:val="en-US"/>
+        </w:rPr>
+      </w:pPr>
+      <w:r>
+        <w:rPr>
+          <w:rFonts w:ascii="Arial" w:hAnsi="Arial" w:cs="Arial"/>
+          <w:lang w:val="en-US"/>
+        </w:rPr>
+        <w:t>role_key: Unique key for the role</w:t>
+      </w:r>
+    </w:p>
+    <w:p>
+      <w:pPr>
+        <w:rPr>
+          <w:rFonts w:ascii="Arial" w:hAnsi="Arial" w:cs="Arial"/>
+          <w:lang w:val="en-US"/>
+        </w:rPr>
+      </w:pPr>
+      <w:r>
+        <w:rPr>
+          <w:rFonts w:ascii="Arial" w:hAnsi="Arial" w:cs="Arial"/>
+          <w:lang w:val="en-US"/>
+        </w:rPr>
+        <w:t>role_name: Name of role. Manager/player/</w:t>
+      </w:r>
+      <w:r>
+        <w:rPr>
+          <w:rFonts w:ascii="Arial" w:hAnsi="Arial" w:cs="Arial"/>
+          <w:lang w:val="en-US"/>
+        </w:rPr>
+        <w:t>coach (?)</w:t>
+      </w:r>
+    </w:p>
+    <w:p>
+      <w:pPr>
+        <w:rPr>
+          <w:rFonts w:ascii="Arial" w:hAnsi="Arial" w:cs="Arial"/>
+          <w:lang w:val="en-US"/>
+        </w:rPr>
+      </w:pPr>
+      <w:r>
+        <w:rPr>
+          <w:rFonts w:ascii="Arial" w:hAnsi="Arial" w:cs="Arial"/>
+          <w:lang w:val="en-US"/>
+        </w:rPr>
+        <w:t>comment: Description of role</w:t>
+      </w:r>
+    </w:p>
+    <w:p>
+      <w:pPr>
+        <w:rPr>
+          <w:rFonts w:ascii="Arial" w:hAnsi="Arial" w:cs="Arial"/>
+          <w:lang w:val="en-US"/>
+        </w:rPr>
+      </w:pPr>
+      <w:r>
+        <w:rPr>
+          <w:rFonts w:ascii="Arial" w:hAnsi="Arial" w:cs="Arial"/>
+          <w:noProof/>
+          <w:lang w:val="en-US"/>
+        </w:rPr>
+        <w:drawing>
+          <wp:inline distT="0" distB="0" distL="0" distR="0" wp14:anchorId="79C34E1B" wp14:editId="1BBFD4FD">
+            <wp:extent cx="1952625" cy="885825"/>
+            <wp:effectExtent l="0" t="0" r="9525" b="9525"/>
+            <wp:docPr id="9" name="Picture 9" descr="Table&#10;&#10;Description automatically generated"/>
+            <wp:cNvGraphicFramePr>
+              <a:graphicFrameLocks xmlns:a="http://schemas.openxmlformats.org/drawingml/2006/main" noChangeAspect="1"/>
+            </wp:cNvGraphicFramePr>
+            <a:graphic xmlns:a="http://schemas.openxmlformats.org/drawingml/2006/main">
+              <a:graphicData uri="http://schemas.openxmlformats.org/drawingml/2006/picture">
+                <pic:pic xmlns:pic="http://schemas.openxmlformats.org/drawingml/2006/picture">
+                  <pic:nvPicPr>
+                    <pic:cNvPr id="9" name="Picture 9" descr="Table&#10;&#10;Description automatically generated"/>
+                    <pic:cNvPicPr/>
+                  </pic:nvPicPr>
+                  <pic:blipFill>
+                    <a:blip r:embed="rId15">
+                      <a:extLst>
+                        <a:ext uri="{28A0092B-C50C-407E-A947-70E740481C1C}">
+                          <a14:useLocalDpi xmlns:a14="http://schemas.microsoft.com/office/drawing/2010/main" val="0"/>
+                        </a:ext>
+                      </a:extLst>
+                    </a:blip>
+                    <a:stretch>
+                      <a:fillRect/>
+                    </a:stretch>
+                  </pic:blipFill>
+                  <pic:spPr>
+                    <a:xfrm>
+                      <a:off x="0" y="0"/>
+                      <a:ext cx="1952625" cy="885825"/>
+                    </a:xfrm>
+                    <a:prstGeom prst="rect">
+                      <a:avLst/>
+                    </a:prstGeom>
+                  </pic:spPr>
+                </pic:pic>
+              </a:graphicData>
+            </a:graphic>
+          </wp:inline>
+        </w:drawing>
+      </w:r>
+    </w:p>
+    <w:p>
+      <w:pPr>
+        <w:pStyle w:val="Heading2"/>
+        <w:rPr>
+          <w:rFonts w:ascii="Arial" w:hAnsi="Arial" w:cs="Arial"/>
+          <w:b/>
+          <w:bCs/>
+          <w:lang w:val="en-US"/>
+        </w:rPr>
+      </w:pPr>
+      <w:r>
+        <w:rPr>
+          <w:rFonts w:ascii="Arial" w:hAnsi="Arial" w:cs="Arial"/>
+          <w:lang w:val="en-US"/>
+        </w:rPr>
+        <w:t>positions</w:t>
+      </w:r>
+    </w:p>
+    <w:p>
+      <w:pPr>
+        <w:rPr>
+          <w:rFonts w:ascii="Arial" w:hAnsi="Arial" w:cs="Arial"/>
+          <w:lang w:val="en-US"/>
+        </w:rPr>
+      </w:pPr>
+      <w:r>
+        <w:rPr>
+          <w:rFonts w:ascii="Arial" w:hAnsi="Arial" w:cs="Arial"/>
+          <w:lang w:val="en-US"/>
+        </w:rPr>
+        <w:t xml:space="preserve">id: Auto-generated ID used as FK by </w:t>
+      </w:r>
+      <w:r>
+        <w:rPr>
+          <w:rFonts w:ascii="Arial" w:hAnsi="Arial" w:cs="Arial"/>
+          <w:lang w:val="en-US"/>
+        </w:rPr>
+        <w:t>other relations</w:t>
+      </w:r>
+    </w:p>
+    <w:p>
+      <w:pPr>
+        <w:rPr>
+          <w:rFonts w:ascii="Arial" w:hAnsi="Arial" w:cs="Arial"/>
+          <w:lang w:val="en-US"/>
+        </w:rPr>
+      </w:pPr>
+      <w:r>
+        <w:rPr>
+          <w:rFonts w:ascii="Arial" w:hAnsi="Arial" w:cs="Arial"/>
+          <w:lang w:val="en-US"/>
+        </w:rPr>
+        <w:t xml:space="preserve">affiliation_id: FK to </w:t>
+      </w:r>
+      <w:r>
+        <w:rPr>
+          <w:rFonts w:ascii="Arial" w:hAnsi="Arial" w:cs="Arial"/>
+          <w:b/>
+          <w:bCs/>
           <w:lang w:val="en-US"/>
         </w:rPr>
         <w:t>affiliations</w:t>
@@ -2657,149 +4982,26 @@
           <w:rFonts w:ascii="Arial" w:hAnsi="Arial" w:cs="Arial"/>
           <w:lang w:val="en-US"/>
         </w:rPr>
-        <w:t xml:space="preserve"> and documents</w:t>
-      </w:r>
-    </w:p>
-    <w:p>
-      <w:pPr>
-        <w:pStyle w:val="Heading2"/>
-        <w:rPr>
-          <w:rFonts w:ascii="Arial" w:hAnsi="Arial" w:cs="Arial"/>
-          <w:lang w:val="en-US"/>
-        </w:rPr>
-      </w:pPr>
-      <w:bookmarkStart w:id="9" w:name="_Toc104293253"/>
-      <w:proofErr w:type="spellStart"/>
-      <w:r>
-        <w:rPr>
-          <w:rFonts w:ascii="Arial" w:hAnsi="Arial" w:cs="Arial"/>
-          <w:lang w:val="en-US"/>
-        </w:rPr>
-        <w:t>events</w:t>
-      </w:r>
-      <w:r>
-        <w:rPr>
-          <w:rFonts w:ascii="Arial" w:hAnsi="Arial" w:cs="Arial"/>
-          <w:lang w:val="en-US"/>
-        </w:rPr>
-        <w:t>_documents</w:t>
-      </w:r>
-      <w:bookmarkEnd w:id="9"/>
-      <w:proofErr w:type="spellEnd"/>
-    </w:p>
-    <w:p>
-      <w:pPr>
-        <w:rPr>
-          <w:rFonts w:ascii="Arial" w:hAnsi="Arial" w:cs="Arial"/>
-          <w:lang w:val="en-US"/>
-        </w:rPr>
-      </w:pPr>
-      <w:r>
-        <w:rPr>
-          <w:rFonts w:ascii="Arial" w:hAnsi="Arial" w:cs="Arial"/>
-          <w:lang w:val="en-US"/>
-        </w:rPr>
-        <w:t xml:space="preserve">Represents relationships between </w:t>
-      </w:r>
-      <w:r>
-        <w:rPr>
-          <w:rFonts w:ascii="Arial" w:hAnsi="Arial" w:cs="Arial"/>
-          <w:lang w:val="en-US"/>
-        </w:rPr>
-        <w:t>events</w:t>
-      </w:r>
-      <w:r>
-        <w:rPr>
-          <w:rFonts w:ascii="Arial" w:hAnsi="Arial" w:cs="Arial"/>
-          <w:lang w:val="en-US"/>
-        </w:rPr>
-        <w:t xml:space="preserve"> and documents</w:t>
-      </w:r>
-    </w:p>
-    <w:p>
-      <w:pPr>
-        <w:pStyle w:val="Heading2"/>
-        <w:rPr>
-          <w:rFonts w:ascii="Arial" w:hAnsi="Arial" w:cs="Arial"/>
-          <w:lang w:val="en-US"/>
-        </w:rPr>
-      </w:pPr>
-      <w:bookmarkStart w:id="10" w:name="_Toc104293254"/>
-      <w:proofErr w:type="spellStart"/>
-      <w:r>
-        <w:rPr>
-          <w:rFonts w:ascii="Arial" w:hAnsi="Arial" w:cs="Arial"/>
-          <w:lang w:val="en-US"/>
-        </w:rPr>
-        <w:t>db_info</w:t>
-      </w:r>
-      <w:bookmarkEnd w:id="10"/>
-      <w:proofErr w:type="spellEnd"/>
-    </w:p>
-    <w:p>
-      <w:pPr>
-        <w:rPr>
-          <w:rFonts w:ascii="Arial" w:hAnsi="Arial" w:cs="Arial"/>
-          <w:lang w:val="en-US"/>
-        </w:rPr>
-      </w:pPr>
-      <w:r>
-        <w:rPr>
-          <w:rFonts w:ascii="Arial" w:hAnsi="Arial" w:cs="Arial"/>
-          <w:lang w:val="en-US"/>
-        </w:rPr>
-        <w:t xml:space="preserve">version: </w:t>
-      </w:r>
-      <w:proofErr w:type="spellStart"/>
-      <w:r>
-        <w:rPr>
-          <w:rFonts w:ascii="Arial" w:hAnsi="Arial" w:cs="Arial"/>
-          <w:lang w:val="en-US"/>
-        </w:rPr>
-        <w:t>sportsDB</w:t>
-      </w:r>
-      <w:proofErr w:type="spellEnd"/>
-      <w:r>
-        <w:rPr>
-          <w:rFonts w:ascii="Arial" w:hAnsi="Arial" w:cs="Arial"/>
-          <w:lang w:val="en-US"/>
-        </w:rPr>
-        <w:t xml:space="preserve"> or </w:t>
-      </w:r>
-      <w:proofErr w:type="spellStart"/>
-      <w:r>
-        <w:rPr>
-          <w:rFonts w:ascii="Arial" w:hAnsi="Arial" w:cs="Arial"/>
-          <w:lang w:val="en-US"/>
-        </w:rPr>
-        <w:t>sportsML</w:t>
-      </w:r>
-      <w:proofErr w:type="spellEnd"/>
-      <w:r>
-        <w:rPr>
-          <w:rFonts w:ascii="Arial" w:hAnsi="Arial" w:cs="Arial"/>
-          <w:lang w:val="en-US"/>
-        </w:rPr>
-        <w:t xml:space="preserve"> version. </w:t>
-      </w:r>
-    </w:p>
-    <w:p>
-      <w:pPr>
-        <w:rPr>
-          <w:rFonts w:ascii="Arial" w:hAnsi="Arial" w:cs="Arial"/>
-          <w:lang w:val="en-US"/>
-        </w:rPr>
-      </w:pPr>
-    </w:p>
-    <w:p>
-      <w:pPr>
-        <w:rPr>
-          <w:rFonts w:ascii="Arial" w:hAnsi="Arial" w:cs="Arial"/>
-          <w:lang w:val="en-US"/>
-        </w:rPr>
-      </w:pPr>
+        <w:t>(id) of affiliation to which the position belongs</w:t>
+      </w:r>
+    </w:p>
+    <w:p>
+      <w:pPr>
+        <w:rPr>
+          <w:rFonts w:ascii="Arial" w:hAnsi="Arial" w:cs="Arial"/>
+          <w:lang w:val="en-US"/>
+        </w:rPr>
+      </w:pPr>
+      <w:r>
+        <w:rPr>
+          <w:rFonts w:ascii="Arial" w:hAnsi="Arial" w:cs="Arial"/>
+          <w:lang w:val="en-US"/>
+        </w:rPr>
+        <w:t>abbreviation: Abbreviation of the position, usually unique to specific affiliations</w:t>
+      </w:r>
     </w:p>
     <w:sectPr>
+      <w:footerReference w:type="default" r:id="rId16"/>
       <w:pgSz w:w="11906" w:h="16838"/>
       <w:pgMar w:top="1440" w:right="1440" w:bottom="1440" w:left="1440" w:header="708" w:footer="708" w:gutter="0"/>
       <w:cols w:space="708"/>
@@ -2807,6 +5009,193 @@
     </w:sectPr>
   </w:body>
 </w:document>
+</file>
+
+<file path=word/endnotes.xml><?xml version="1.0" encoding="utf-8"?>
+<w:endnotes xmlns:wpc="http://schemas.microsoft.com/office/word/2010/wordprocessingCanvas" xmlns:cx="http://schemas.microsoft.com/office/drawing/2014/chartex" xmlns:cx1="http://schemas.microsoft.com/office/drawing/2015/9/8/chartex" xmlns:cx2="http://schemas.microsoft.com/office/drawing/2015/10/21/chartex" xmlns:cx3="http://schemas.microsoft.com/office/drawing/2016/5/9/chartex" xmlns:cx4="http://schemas.microsoft.com/office/drawing/2016/5/10/chartex" xmlns:cx5="http://schemas.microsoft.com/office/drawing/2016/5/11/chartex" xmlns:cx6="http://schemas.microsoft.com/office/drawing/2016/5/12/chartex" xmlns:cx7="http://schemas.microsoft.com/office/drawing/2016/5/13/chartex" xmlns:cx8="http://schemas.microsoft.com/office/drawing/2016/5/14/chartex" xmlns:mc="http://schemas.openxmlformats.org/markup-compatibility/2006" xmlns:aink="http://schemas.microsoft.com/office/drawing/2016/ink" xmlns:am3d="http://schemas.microsoft.com/office/drawing/2017/model3d" xmlns:o="urn:schemas-microsoft-com:office:office" xmlns:oel="http://schemas.microsoft.com/office/2019/extlst" xmlns:r="http://schemas.openxmlformats.org/officeDocument/2006/relationships" xmlns:m="http://schemas.openxmlformats.org/officeDocument/2006/math" xmlns:v="urn:schemas-microsoft-com:vml" xmlns:wp14="http://schemas.microsoft.com/office/word/2010/wordprocessingDrawing" xmlns:wp="http://schemas.openxmlformats.org/drawingml/2006/wordprocessingDrawing" xmlns:w10="urn:schemas-microsoft-com:office:word" xmlns:w="http://schemas.openxmlformats.org/wordprocessingml/2006/main" xmlns:w14="http://schemas.microsoft.com/office/word/2010/wordml" xmlns:w15="http://schemas.microsoft.com/office/word/2012/wordml" xmlns:w16cex="http://schemas.microsoft.com/office/word/2018/wordml/cex" xmlns:w16cid="http://schemas.microsoft.com/office/word/2016/wordml/cid" xmlns:w16="http://schemas.microsoft.com/office/word/2018/wordml" xmlns:w16sdtdh="http://schemas.microsoft.com/office/word/2020/wordml/sdtdatahash" xmlns:w16se="http://schemas.microsoft.com/office/word/2015/wordml/symex" xmlns:wpg="http://schemas.microsoft.com/office/word/2010/wordprocessingGroup" xmlns:wpi="http://schemas.microsoft.com/office/word/2010/wordprocessingInk" xmlns:wne="http://schemas.microsoft.com/office/word/2006/wordml" xmlns:wps="http://schemas.microsoft.com/office/word/2010/wordprocessingShape" mc:Ignorable="w14 w15 w16se w16cid w16 w16cex w16sdtdh wp14">
+  <w:endnote w:type="separator" w:id="-1">
+    <w:p>
+      <w:pPr>
+        <w:spacing w:after="0" w:line="240" w:lineRule="auto"/>
+      </w:pPr>
+      <w:r>
+        <w:separator/>
+      </w:r>
+    </w:p>
+  </w:endnote>
+  <w:endnote w:type="continuationSeparator" w:id="0">
+    <w:p>
+      <w:pPr>
+        <w:spacing w:after="0" w:line="240" w:lineRule="auto"/>
+      </w:pPr>
+      <w:r>
+        <w:continuationSeparator/>
+      </w:r>
+    </w:p>
+  </w:endnote>
+</w:endnotes>
+</file>
+
+<file path=word/footer1.xml><?xml version="1.0" encoding="utf-8"?>
+<w:ftr xmlns:wpc="http://schemas.microsoft.com/office/word/2010/wordprocessingCanvas" xmlns:cx="http://schemas.microsoft.com/office/drawing/2014/chartex" xmlns:cx1="http://schemas.microsoft.com/office/drawing/2015/9/8/chartex" xmlns:cx2="http://schemas.microsoft.com/office/drawing/2015/10/21/chartex" xmlns:cx3="http://schemas.microsoft.com/office/drawing/2016/5/9/chartex" xmlns:cx4="http://schemas.microsoft.com/office/drawing/2016/5/10/chartex" xmlns:cx5="http://schemas.microsoft.com/office/drawing/2016/5/11/chartex" xmlns:cx6="http://schemas.microsoft.com/office/drawing/2016/5/12/chartex" xmlns:cx7="http://schemas.microsoft.com/office/drawing/2016/5/13/chartex" xmlns:cx8="http://schemas.microsoft.com/office/drawing/2016/5/14/chartex" xmlns:mc="http://schemas.openxmlformats.org/markup-compatibility/2006" xmlns:aink="http://schemas.microsoft.com/office/drawing/2016/ink" xmlns:am3d="http://schemas.microsoft.com/office/drawing/2017/model3d" xmlns:o="urn:schemas-microsoft-com:office:office" xmlns:oel="http://schemas.microsoft.com/office/2019/extlst" xmlns:r="http://schemas.openxmlformats.org/officeDocument/2006/relationships" xmlns:m="http://schemas.openxmlformats.org/officeDocument/2006/math" xmlns:v="urn:schemas-microsoft-com:vml" xmlns:wp14="http://schemas.microsoft.com/office/word/2010/wordprocessingDrawing" xmlns:wp="http://schemas.openxmlformats.org/drawingml/2006/wordprocessingDrawing" xmlns:w10="urn:schemas-microsoft-com:office:word" xmlns:w="http://schemas.openxmlformats.org/wordprocessingml/2006/main" xmlns:w14="http://schemas.microsoft.com/office/word/2010/wordml" xmlns:w15="http://schemas.microsoft.com/office/word/2012/wordml" xmlns:w16cex="http://schemas.microsoft.com/office/word/2018/wordml/cex" xmlns:w16cid="http://schemas.microsoft.com/office/word/2016/wordml/cid" xmlns:w16="http://schemas.microsoft.com/office/word/2018/wordml" xmlns:w16sdtdh="http://schemas.microsoft.com/office/word/2020/wordml/sdtdatahash" xmlns:w16se="http://schemas.microsoft.com/office/word/2015/wordml/symex" xmlns:wpg="http://schemas.microsoft.com/office/word/2010/wordprocessingGroup" xmlns:wpi="http://schemas.microsoft.com/office/word/2010/wordprocessingInk" xmlns:wne="http://schemas.microsoft.com/office/word/2006/wordml" xmlns:wps="http://schemas.microsoft.com/office/word/2010/wordprocessingShape" mc:Ignorable="w14 w15 w16se w16cid w16 w16cex w16sdtdh wp14">
+  <w:p>
+    <w:pPr>
+      <w:pStyle w:val="Footer"/>
+    </w:pPr>
+  </w:p>
+</w:ftr>
+</file>
+
+<file path=word/footnotes.xml><?xml version="1.0" encoding="utf-8"?>
+<w:footnotes xmlns:wpc="http://schemas.microsoft.com/office/word/2010/wordprocessingCanvas" xmlns:cx="http://schemas.microsoft.com/office/drawing/2014/chartex" xmlns:cx1="http://schemas.microsoft.com/office/drawing/2015/9/8/chartex" xmlns:cx2="http://schemas.microsoft.com/office/drawing/2015/10/21/chartex" xmlns:cx3="http://schemas.microsoft.com/office/drawing/2016/5/9/chartex" xmlns:cx4="http://schemas.microsoft.com/office/drawing/2016/5/10/chartex" xmlns:cx5="http://schemas.microsoft.com/office/drawing/2016/5/11/chartex" xmlns:cx6="http://schemas.microsoft.com/office/drawing/2016/5/12/chartex" xmlns:cx7="http://schemas.microsoft.com/office/drawing/2016/5/13/chartex" xmlns:cx8="http://schemas.microsoft.com/office/drawing/2016/5/14/chartex" xmlns:mc="http://schemas.openxmlformats.org/markup-compatibility/2006" xmlns:aink="http://schemas.microsoft.com/office/drawing/2016/ink" xmlns:am3d="http://schemas.microsoft.com/office/drawing/2017/model3d" xmlns:o="urn:schemas-microsoft-com:office:office" xmlns:oel="http://schemas.microsoft.com/office/2019/extlst" xmlns:r="http://schemas.openxmlformats.org/officeDocument/2006/relationships" xmlns:m="http://schemas.openxmlformats.org/officeDocument/2006/math" xmlns:v="urn:schemas-microsoft-com:vml" xmlns:wp14="http://schemas.microsoft.com/office/word/2010/wordprocessingDrawing" xmlns:wp="http://schemas.openxmlformats.org/drawingml/2006/wordprocessingDrawing" xmlns:w10="urn:schemas-microsoft-com:office:word" xmlns:w="http://schemas.openxmlformats.org/wordprocessingml/2006/main" xmlns:w14="http://schemas.microsoft.com/office/word/2010/wordml" xmlns:w15="http://schemas.microsoft.com/office/word/2012/wordml" xmlns:w16cex="http://schemas.microsoft.com/office/word/2018/wordml/cex" xmlns:w16cid="http://schemas.microsoft.com/office/word/2016/wordml/cid" xmlns:w16="http://schemas.microsoft.com/office/word/2018/wordml" xmlns:w16sdtdh="http://schemas.microsoft.com/office/word/2020/wordml/sdtdatahash" xmlns:w16se="http://schemas.microsoft.com/office/word/2015/wordml/symex" xmlns:wpg="http://schemas.microsoft.com/office/word/2010/wordprocessingGroup" xmlns:wpi="http://schemas.microsoft.com/office/word/2010/wordprocessingInk" xmlns:wne="http://schemas.microsoft.com/office/word/2006/wordml" xmlns:wps="http://schemas.microsoft.com/office/word/2010/wordprocessingShape" mc:Ignorable="w14 w15 w16se w16cid w16 w16cex w16sdtdh wp14">
+  <w:footnote w:type="separator" w:id="-1">
+    <w:p>
+      <w:pPr>
+        <w:spacing w:after="0" w:line="240" w:lineRule="auto"/>
+      </w:pPr>
+      <w:r>
+        <w:separator/>
+      </w:r>
+    </w:p>
+  </w:footnote>
+  <w:footnote w:type="continuationSeparator" w:id="0">
+    <w:p>
+      <w:pPr>
+        <w:spacing w:after="0" w:line="240" w:lineRule="auto"/>
+      </w:pPr>
+      <w:r>
+        <w:continuationSeparator/>
+      </w:r>
+    </w:p>
+  </w:footnote>
+  <w:footnote w:id="1">
+    <w:p>
+      <w:pPr>
+        <w:pStyle w:val="FootnoteText"/>
+        <w:rPr>
+          <w:lang w:val="en-US"/>
+        </w:rPr>
+      </w:pPr>
+      <w:r>
+        <w:rPr>
+          <w:rStyle w:val="FootnoteReference"/>
+        </w:rPr>
+        <w:footnoteRef/>
+      </w:r>
+      <w:r>
+        <w:t xml:space="preserve"> </w:t>
+      </w:r>
+      <w:r>
+        <w:t>http://www.iptc.org/std/SportsML/2.2/documentation/SportsML-G2/sportsml-vocabulary-core_xsd.html#status.Core.Vocabulary</w:t>
+      </w:r>
+    </w:p>
+  </w:footnote>
+  <w:footnote w:id="2">
+    <w:p>
+      <w:pPr>
+        <w:pStyle w:val="FootnoteText"/>
+        <w:rPr>
+          <w:lang w:val="en-US"/>
+        </w:rPr>
+      </w:pPr>
+      <w:r>
+        <w:rPr>
+          <w:rStyle w:val="FootnoteReference"/>
+        </w:rPr>
+        <w:footnoteRef/>
+      </w:r>
+      <w:r>
+        <w:t xml:space="preserve"> </w:t>
+      </w:r>
+      <w:r>
+        <w:t>http://www.iptc.org/std/SportsML/2.2/documentation/SportsML-G2/sportsml-vocabulary-core_xsd.html#phaseType.Core.Vocabulary</w:t>
+      </w:r>
+    </w:p>
+  </w:footnote>
+  <w:footnote w:id="3">
+    <w:p>
+      <w:pPr>
+        <w:pStyle w:val="FootnoteText"/>
+        <w:rPr>
+          <w:lang w:val="en-US"/>
+        </w:rPr>
+      </w:pPr>
+      <w:r>
+        <w:rPr>
+          <w:rStyle w:val="FootnoteReference"/>
+        </w:rPr>
+        <w:footnoteRef/>
+      </w:r>
+      <w:r>
+        <w:t xml:space="preserve"> </w:t>
+      </w:r>
+      <w:r>
+        <w:rPr>
+          <w:lang w:val="en-US"/>
+        </w:rPr>
+        <w:t>The sample</w:t>
+      </w:r>
+      <w:r>
+        <w:rPr>
+          <w:lang w:val="en-US"/>
+        </w:rPr>
+        <w:t>s</w:t>
+      </w:r>
+      <w:r>
+        <w:rPr>
+          <w:lang w:val="en-US"/>
+        </w:rPr>
+        <w:t xml:space="preserve"> I used seem to have </w:t>
+      </w:r>
+      <w:r>
+        <w:rPr>
+          <w:lang w:val="en-US"/>
+        </w:rPr>
+        <w:t xml:space="preserve">further distinguished between </w:t>
+      </w:r>
+      <w:r>
+        <w:rPr>
+          <w:lang w:val="en-US"/>
+        </w:rPr>
+        <w:t>unofficial reports by likelihood</w:t>
+      </w:r>
+      <w:r>
+        <w:rPr>
+          <w:lang w:val="en-US"/>
+        </w:rPr>
+        <w:t xml:space="preserve">, and </w:t>
+      </w:r>
+      <w:r>
+        <w:rPr>
+          <w:lang w:val="en-US"/>
+        </w:rPr>
+        <w:t>between official reports based on expected recovery time</w:t>
+      </w:r>
+    </w:p>
+  </w:footnote>
+  <w:footnote w:id="4">
+    <w:p>
+      <w:pPr>
+        <w:pStyle w:val="FootnoteText"/>
+        <w:rPr>
+          <w:lang w:val="en-US"/>
+        </w:rPr>
+      </w:pPr>
+      <w:r>
+        <w:rPr>
+          <w:rStyle w:val="FootnoteReference"/>
+        </w:rPr>
+        <w:footnoteRef/>
+      </w:r>
+      <w:r>
+        <w:t xml:space="preserve"> </w:t>
+      </w:r>
+      <w:r>
+        <w:t>http://www.iptc.org/std/SportsML/2.2/documentation/SportsML-G2/sportsml-vocabulary-core_xsd.html#eventStatus.Core.Vocabulary</w:t>
+      </w:r>
+    </w:p>
+  </w:footnote>
+</w:footnotes>
 </file>
 
 <file path=word/styles.xml><?xml version="1.0" encoding="utf-8"?>
@@ -3207,7 +5596,7 @@
   <w:style w:type="paragraph" w:default="1" w:styleId="Normal">
     <w:name w:val="Normal"/>
     <w:qFormat/>
-    <w:rsid w:val="000314E4"/>
+    <w:rsid w:val="00234BA9"/>
   </w:style>
   <w:style w:type="paragraph" w:styleId="Heading1">
     <w:name w:val="heading 1"/>
@@ -3255,7 +5644,6 @@
   <w:style w:type="character" w:default="1" w:styleId="DefaultParagraphFont">
     <w:name w:val="Default Paragraph Font"/>
     <w:uiPriority w:val="1"/>
-    <w:semiHidden/>
     <w:unhideWhenUsed/>
   </w:style>
   <w:style w:type="table" w:default="1" w:styleId="TableNormal">
@@ -3416,6 +5804,101 @@
     <w:rPr>
       <w:color w:val="0563C1" w:themeColor="hyperlink"/>
       <w:u w:val="single"/>
+    </w:rPr>
+  </w:style>
+  <w:style w:type="paragraph" w:styleId="Header">
+    <w:name w:val="header"/>
+    <w:basedOn w:val="Normal"/>
+    <w:link w:val="HeaderChar"/>
+    <w:uiPriority w:val="99"/>
+    <w:unhideWhenUsed/>
+    <w:rsid w:val="003F3F71"/>
+    <w:pPr>
+      <w:tabs>
+        <w:tab w:val="center" w:pos="4513"/>
+        <w:tab w:val="right" w:pos="9026"/>
+      </w:tabs>
+      <w:spacing w:after="0" w:line="240" w:lineRule="auto"/>
+    </w:pPr>
+  </w:style>
+  <w:style w:type="character" w:customStyle="1" w:styleId="HeaderChar">
+    <w:name w:val="Header Char"/>
+    <w:basedOn w:val="DefaultParagraphFont"/>
+    <w:link w:val="Header"/>
+    <w:uiPriority w:val="99"/>
+    <w:rsid w:val="003F3F71"/>
+  </w:style>
+  <w:style w:type="paragraph" w:styleId="Footer">
+    <w:name w:val="footer"/>
+    <w:basedOn w:val="Normal"/>
+    <w:link w:val="FooterChar"/>
+    <w:uiPriority w:val="99"/>
+    <w:unhideWhenUsed/>
+    <w:rsid w:val="003F3F71"/>
+    <w:pPr>
+      <w:tabs>
+        <w:tab w:val="center" w:pos="4513"/>
+        <w:tab w:val="right" w:pos="9026"/>
+      </w:tabs>
+      <w:spacing w:after="0" w:line="240" w:lineRule="auto"/>
+    </w:pPr>
+  </w:style>
+  <w:style w:type="character" w:customStyle="1" w:styleId="FooterChar">
+    <w:name w:val="Footer Char"/>
+    <w:basedOn w:val="DefaultParagraphFont"/>
+    <w:link w:val="Footer"/>
+    <w:uiPriority w:val="99"/>
+    <w:rsid w:val="003F3F71"/>
+  </w:style>
+  <w:style w:type="paragraph" w:styleId="FootnoteText">
+    <w:name w:val="footnote text"/>
+    <w:basedOn w:val="Normal"/>
+    <w:link w:val="FootnoteTextChar"/>
+    <w:uiPriority w:val="99"/>
+    <w:semiHidden/>
+    <w:unhideWhenUsed/>
+    <w:rsid w:val="006636B1"/>
+    <w:pPr>
+      <w:spacing w:after="0" w:line="240" w:lineRule="auto"/>
+    </w:pPr>
+    <w:rPr>
+      <w:sz w:val="20"/>
+      <w:szCs w:val="20"/>
+    </w:rPr>
+  </w:style>
+  <w:style w:type="character" w:customStyle="1" w:styleId="FootnoteTextChar">
+    <w:name w:val="Footnote Text Char"/>
+    <w:basedOn w:val="DefaultParagraphFont"/>
+    <w:link w:val="FootnoteText"/>
+    <w:uiPriority w:val="99"/>
+    <w:semiHidden/>
+    <w:rsid w:val="006636B1"/>
+    <w:rPr>
+      <w:sz w:val="20"/>
+      <w:szCs w:val="20"/>
+    </w:rPr>
+  </w:style>
+  <w:style w:type="character" w:styleId="FootnoteReference">
+    <w:name w:val="footnote reference"/>
+    <w:basedOn w:val="DefaultParagraphFont"/>
+    <w:uiPriority w:val="99"/>
+    <w:semiHidden/>
+    <w:unhideWhenUsed/>
+    <w:rsid w:val="006636B1"/>
+    <w:rPr>
+      <w:vertAlign w:val="superscript"/>
+    </w:rPr>
+  </w:style>
+  <w:style w:type="character" w:styleId="UnresolvedMention">
+    <w:name w:val="Unresolved Mention"/>
+    <w:basedOn w:val="DefaultParagraphFont"/>
+    <w:uiPriority w:val="99"/>
+    <w:semiHidden/>
+    <w:unhideWhenUsed/>
+    <w:rsid w:val="006636B1"/>
+    <w:rPr>
+      <w:color w:val="605E5C"/>
+      <w:shd w:val="clear" w:color="auto" w:fill="E1DFDD"/>
     </w:rPr>
   </w:style>
 </w:styles>

--- a/sportsDB29_Base_Relations_Doc.docx
+++ b/sportsDB29_Base_Relations_Doc.docx
@@ -70,7 +70,7 @@
               <w:tab w:val="right" w:leader="dot" w:pos="9016"/>
             </w:tabs>
             <w:rPr>
-              <w:rFonts w:ascii="Arial" w:eastAsiaTheme="minorEastAsia" w:hAnsi="Arial" w:cs="Arial"/>
+              <w:rFonts w:eastAsiaTheme="minorEastAsia"/>
               <w:noProof/>
               <w:lang w:eastAsia="en-ZA"/>
             </w:rPr>
@@ -93,7 +93,7 @@
             </w:rPr>
             <w:fldChar w:fldCharType="separate"/>
           </w:r>
-          <w:hyperlink w:anchor="_Toc104293244" w:history="1">
+          <w:hyperlink w:anchor="_Toc104307438" w:history="1">
             <w:r>
               <w:rPr>
                 <w:rStyle w:val="Hyperlink"/>
@@ -101,11 +101,10 @@
                 <w:noProof/>
                 <w:lang w:val="en-US"/>
               </w:rPr>
-              <w:t>Documents Relations</w:t>
-            </w:r>
-            <w:r>
-              <w:rPr>
-                <w:rFonts w:ascii="Arial" w:hAnsi="Arial" w:cs="Arial"/>
+              <w:t>Document Relations</w:t>
+            </w:r>
+            <w:r>
+              <w:rPr>
                 <w:noProof/>
                 <w:webHidden/>
               </w:rPr>
@@ -113,7 +112,6 @@
             </w:r>
             <w:r>
               <w:rPr>
-                <w:rFonts w:ascii="Arial" w:hAnsi="Arial" w:cs="Arial"/>
                 <w:noProof/>
                 <w:webHidden/>
               </w:rPr>
@@ -121,22 +119,19 @@
             </w:r>
             <w:r>
               <w:rPr>
-                <w:rFonts w:ascii="Arial" w:hAnsi="Arial" w:cs="Arial"/>
-                <w:noProof/>
-                <w:webHidden/>
-              </w:rPr>
-              <w:instrText xml:space="preserve"> PAGEREF _Toc104293244 \h </w:instrText>
-            </w:r>
-            <w:r>
-              <w:rPr>
-                <w:rFonts w:ascii="Arial" w:hAnsi="Arial" w:cs="Arial"/>
-                <w:noProof/>
-                <w:webHidden/>
-              </w:rPr>
-            </w:r>
-            <w:r>
-              <w:rPr>
-                <w:rFonts w:ascii="Arial" w:hAnsi="Arial" w:cs="Arial"/>
+                <w:noProof/>
+                <w:webHidden/>
+              </w:rPr>
+              <w:instrText xml:space="preserve"> PAGEREF _Toc104307438 \h </w:instrText>
+            </w:r>
+            <w:r>
+              <w:rPr>
+                <w:noProof/>
+                <w:webHidden/>
+              </w:rPr>
+            </w:r>
+            <w:r>
+              <w:rPr>
                 <w:noProof/>
                 <w:webHidden/>
               </w:rPr>
@@ -144,7 +139,6 @@
             </w:r>
             <w:r>
               <w:rPr>
-                <w:rFonts w:ascii="Arial" w:hAnsi="Arial" w:cs="Arial"/>
                 <w:noProof/>
                 <w:webHidden/>
               </w:rPr>
@@ -152,7 +146,6 @@
             </w:r>
             <w:r>
               <w:rPr>
-                <w:rFonts w:ascii="Arial" w:hAnsi="Arial" w:cs="Arial"/>
                 <w:noProof/>
                 <w:webHidden/>
               </w:rPr>
@@ -167,12 +160,12 @@
               <w:tab w:val="right" w:leader="dot" w:pos="9016"/>
             </w:tabs>
             <w:rPr>
-              <w:rFonts w:ascii="Arial" w:eastAsiaTheme="minorEastAsia" w:hAnsi="Arial" w:cs="Arial"/>
+              <w:rFonts w:eastAsiaTheme="minorEastAsia"/>
               <w:noProof/>
               <w:lang w:eastAsia="en-ZA"/>
             </w:rPr>
           </w:pPr>
-          <w:hyperlink w:anchor="_Toc104293245" w:history="1">
+          <w:hyperlink w:anchor="_Toc104307439" w:history="1">
             <w:r>
               <w:rPr>
                 <w:rStyle w:val="Hyperlink"/>
@@ -184,7 +177,6 @@
             </w:r>
             <w:r>
               <w:rPr>
-                <w:rFonts w:ascii="Arial" w:hAnsi="Arial" w:cs="Arial"/>
                 <w:noProof/>
                 <w:webHidden/>
               </w:rPr>
@@ -192,7 +184,6 @@
             </w:r>
             <w:r>
               <w:rPr>
-                <w:rFonts w:ascii="Arial" w:hAnsi="Arial" w:cs="Arial"/>
                 <w:noProof/>
                 <w:webHidden/>
               </w:rPr>
@@ -200,22 +191,19 @@
             </w:r>
             <w:r>
               <w:rPr>
-                <w:rFonts w:ascii="Arial" w:hAnsi="Arial" w:cs="Arial"/>
-                <w:noProof/>
-                <w:webHidden/>
-              </w:rPr>
-              <w:instrText xml:space="preserve"> PAGEREF _Toc104293245 \h </w:instrText>
-            </w:r>
-            <w:r>
-              <w:rPr>
-                <w:rFonts w:ascii="Arial" w:hAnsi="Arial" w:cs="Arial"/>
-                <w:noProof/>
-                <w:webHidden/>
-              </w:rPr>
-            </w:r>
-            <w:r>
-              <w:rPr>
-                <w:rFonts w:ascii="Arial" w:hAnsi="Arial" w:cs="Arial"/>
+                <w:noProof/>
+                <w:webHidden/>
+              </w:rPr>
+              <w:instrText xml:space="preserve"> PAGEREF _Toc104307439 \h </w:instrText>
+            </w:r>
+            <w:r>
+              <w:rPr>
+                <w:noProof/>
+                <w:webHidden/>
+              </w:rPr>
+            </w:r>
+            <w:r>
+              <w:rPr>
                 <w:noProof/>
                 <w:webHidden/>
               </w:rPr>
@@ -223,7 +211,6 @@
             </w:r>
             <w:r>
               <w:rPr>
-                <w:rFonts w:ascii="Arial" w:hAnsi="Arial" w:cs="Arial"/>
                 <w:noProof/>
                 <w:webHidden/>
               </w:rPr>
@@ -231,7 +218,6 @@
             </w:r>
             <w:r>
               <w:rPr>
-                <w:rFonts w:ascii="Arial" w:hAnsi="Arial" w:cs="Arial"/>
                 <w:noProof/>
                 <w:webHidden/>
               </w:rPr>
@@ -246,12 +232,12 @@
               <w:tab w:val="right" w:leader="dot" w:pos="9016"/>
             </w:tabs>
             <w:rPr>
-              <w:rFonts w:ascii="Arial" w:eastAsiaTheme="minorEastAsia" w:hAnsi="Arial" w:cs="Arial"/>
+              <w:rFonts w:eastAsiaTheme="minorEastAsia"/>
               <w:noProof/>
               <w:lang w:eastAsia="en-ZA"/>
             </w:rPr>
           </w:pPr>
-          <w:hyperlink w:anchor="_Toc104293246" w:history="1">
+          <w:hyperlink w:anchor="_Toc104307440" w:history="1">
             <w:r>
               <w:rPr>
                 <w:rStyle w:val="Hyperlink"/>
@@ -262,7 +248,6 @@
             </w:r>
             <w:r>
               <w:rPr>
-                <w:rFonts w:ascii="Arial" w:hAnsi="Arial" w:cs="Arial"/>
                 <w:noProof/>
                 <w:webHidden/>
               </w:rPr>
@@ -270,7 +255,6 @@
             </w:r>
             <w:r>
               <w:rPr>
-                <w:rFonts w:ascii="Arial" w:hAnsi="Arial" w:cs="Arial"/>
                 <w:noProof/>
                 <w:webHidden/>
               </w:rPr>
@@ -278,22 +262,19 @@
             </w:r>
             <w:r>
               <w:rPr>
-                <w:rFonts w:ascii="Arial" w:hAnsi="Arial" w:cs="Arial"/>
-                <w:noProof/>
-                <w:webHidden/>
-              </w:rPr>
-              <w:instrText xml:space="preserve"> PAGEREF _Toc104293246 \h </w:instrText>
-            </w:r>
-            <w:r>
-              <w:rPr>
-                <w:rFonts w:ascii="Arial" w:hAnsi="Arial" w:cs="Arial"/>
-                <w:noProof/>
-                <w:webHidden/>
-              </w:rPr>
-            </w:r>
-            <w:r>
-              <w:rPr>
-                <w:rFonts w:ascii="Arial" w:hAnsi="Arial" w:cs="Arial"/>
+                <w:noProof/>
+                <w:webHidden/>
+              </w:rPr>
+              <w:instrText xml:space="preserve"> PAGEREF _Toc104307440 \h </w:instrText>
+            </w:r>
+            <w:r>
+              <w:rPr>
+                <w:noProof/>
+                <w:webHidden/>
+              </w:rPr>
+            </w:r>
+            <w:r>
+              <w:rPr>
                 <w:noProof/>
                 <w:webHidden/>
               </w:rPr>
@@ -301,7 +282,6 @@
             </w:r>
             <w:r>
               <w:rPr>
-                <w:rFonts w:ascii="Arial" w:hAnsi="Arial" w:cs="Arial"/>
                 <w:noProof/>
                 <w:webHidden/>
               </w:rPr>
@@ -309,7 +289,6 @@
             </w:r>
             <w:r>
               <w:rPr>
-                <w:rFonts w:ascii="Arial" w:hAnsi="Arial" w:cs="Arial"/>
                 <w:noProof/>
                 <w:webHidden/>
               </w:rPr>
@@ -324,12 +303,12 @@
               <w:tab w:val="right" w:leader="dot" w:pos="9016"/>
             </w:tabs>
             <w:rPr>
-              <w:rFonts w:ascii="Arial" w:eastAsiaTheme="minorEastAsia" w:hAnsi="Arial" w:cs="Arial"/>
+              <w:rFonts w:eastAsiaTheme="minorEastAsia"/>
               <w:noProof/>
               <w:lang w:eastAsia="en-ZA"/>
             </w:rPr>
           </w:pPr>
-          <w:hyperlink w:anchor="_Toc104293247" w:history="1">
+          <w:hyperlink w:anchor="_Toc104307441" w:history="1">
             <w:r>
               <w:rPr>
                 <w:rStyle w:val="Hyperlink"/>
@@ -341,7 +320,6 @@
             </w:r>
             <w:r>
               <w:rPr>
-                <w:rFonts w:ascii="Arial" w:hAnsi="Arial" w:cs="Arial"/>
                 <w:noProof/>
                 <w:webHidden/>
               </w:rPr>
@@ -349,7 +327,6 @@
             </w:r>
             <w:r>
               <w:rPr>
-                <w:rFonts w:ascii="Arial" w:hAnsi="Arial" w:cs="Arial"/>
                 <w:noProof/>
                 <w:webHidden/>
               </w:rPr>
@@ -357,22 +334,19 @@
             </w:r>
             <w:r>
               <w:rPr>
-                <w:rFonts w:ascii="Arial" w:hAnsi="Arial" w:cs="Arial"/>
-                <w:noProof/>
-                <w:webHidden/>
-              </w:rPr>
-              <w:instrText xml:space="preserve"> PAGEREF _Toc104293247 \h </w:instrText>
-            </w:r>
-            <w:r>
-              <w:rPr>
-                <w:rFonts w:ascii="Arial" w:hAnsi="Arial" w:cs="Arial"/>
-                <w:noProof/>
-                <w:webHidden/>
-              </w:rPr>
-            </w:r>
-            <w:r>
-              <w:rPr>
-                <w:rFonts w:ascii="Arial" w:hAnsi="Arial" w:cs="Arial"/>
+                <w:noProof/>
+                <w:webHidden/>
+              </w:rPr>
+              <w:instrText xml:space="preserve"> PAGEREF _Toc104307441 \h </w:instrText>
+            </w:r>
+            <w:r>
+              <w:rPr>
+                <w:noProof/>
+                <w:webHidden/>
+              </w:rPr>
+            </w:r>
+            <w:r>
+              <w:rPr>
                 <w:noProof/>
                 <w:webHidden/>
               </w:rPr>
@@ -380,7 +354,6 @@
             </w:r>
             <w:r>
               <w:rPr>
-                <w:rFonts w:ascii="Arial" w:hAnsi="Arial" w:cs="Arial"/>
                 <w:noProof/>
                 <w:webHidden/>
               </w:rPr>
@@ -388,7 +361,6 @@
             </w:r>
             <w:r>
               <w:rPr>
-                <w:rFonts w:ascii="Arial" w:hAnsi="Arial" w:cs="Arial"/>
                 <w:noProof/>
                 <w:webHidden/>
               </w:rPr>
@@ -403,12 +375,12 @@
               <w:tab w:val="right" w:leader="dot" w:pos="9016"/>
             </w:tabs>
             <w:rPr>
-              <w:rFonts w:ascii="Arial" w:eastAsiaTheme="minorEastAsia" w:hAnsi="Arial" w:cs="Arial"/>
+              <w:rFonts w:eastAsiaTheme="minorEastAsia"/>
               <w:noProof/>
               <w:lang w:eastAsia="en-ZA"/>
             </w:rPr>
           </w:pPr>
-          <w:hyperlink w:anchor="_Toc104293248" w:history="1">
+          <w:hyperlink w:anchor="_Toc104307442" w:history="1">
             <w:r>
               <w:rPr>
                 <w:rStyle w:val="Hyperlink"/>
@@ -419,7 +391,6 @@
             </w:r>
             <w:r>
               <w:rPr>
-                <w:rFonts w:ascii="Arial" w:hAnsi="Arial" w:cs="Arial"/>
                 <w:noProof/>
                 <w:webHidden/>
               </w:rPr>
@@ -427,7 +398,6 @@
             </w:r>
             <w:r>
               <w:rPr>
-                <w:rFonts w:ascii="Arial" w:hAnsi="Arial" w:cs="Arial"/>
                 <w:noProof/>
                 <w:webHidden/>
               </w:rPr>
@@ -435,22 +405,19 @@
             </w:r>
             <w:r>
               <w:rPr>
-                <w:rFonts w:ascii="Arial" w:hAnsi="Arial" w:cs="Arial"/>
-                <w:noProof/>
-                <w:webHidden/>
-              </w:rPr>
-              <w:instrText xml:space="preserve"> PAGEREF _Toc104293248 \h </w:instrText>
-            </w:r>
-            <w:r>
-              <w:rPr>
-                <w:rFonts w:ascii="Arial" w:hAnsi="Arial" w:cs="Arial"/>
-                <w:noProof/>
-                <w:webHidden/>
-              </w:rPr>
-            </w:r>
-            <w:r>
-              <w:rPr>
-                <w:rFonts w:ascii="Arial" w:hAnsi="Arial" w:cs="Arial"/>
+                <w:noProof/>
+                <w:webHidden/>
+              </w:rPr>
+              <w:instrText xml:space="preserve"> PAGEREF _Toc104307442 \h </w:instrText>
+            </w:r>
+            <w:r>
+              <w:rPr>
+                <w:noProof/>
+                <w:webHidden/>
+              </w:rPr>
+            </w:r>
+            <w:r>
+              <w:rPr>
                 <w:noProof/>
                 <w:webHidden/>
               </w:rPr>
@@ -458,7 +425,6 @@
             </w:r>
             <w:r>
               <w:rPr>
-                <w:rFonts w:ascii="Arial" w:hAnsi="Arial" w:cs="Arial"/>
                 <w:noProof/>
                 <w:webHidden/>
               </w:rPr>
@@ -466,7 +432,6 @@
             </w:r>
             <w:r>
               <w:rPr>
-                <w:rFonts w:ascii="Arial" w:hAnsi="Arial" w:cs="Arial"/>
                 <w:noProof/>
                 <w:webHidden/>
               </w:rPr>
@@ -481,12 +446,12 @@
               <w:tab w:val="right" w:leader="dot" w:pos="9016"/>
             </w:tabs>
             <w:rPr>
-              <w:rFonts w:ascii="Arial" w:eastAsiaTheme="minorEastAsia" w:hAnsi="Arial" w:cs="Arial"/>
+              <w:rFonts w:eastAsiaTheme="minorEastAsia"/>
               <w:noProof/>
               <w:lang w:eastAsia="en-ZA"/>
             </w:rPr>
           </w:pPr>
-          <w:hyperlink w:anchor="_Toc104293249" w:history="1">
+          <w:hyperlink w:anchor="_Toc104307443" w:history="1">
             <w:r>
               <w:rPr>
                 <w:rStyle w:val="Hyperlink"/>
@@ -497,7 +462,6 @@
             </w:r>
             <w:r>
               <w:rPr>
-                <w:rFonts w:ascii="Arial" w:hAnsi="Arial" w:cs="Arial"/>
                 <w:noProof/>
                 <w:webHidden/>
               </w:rPr>
@@ -505,7 +469,6 @@
             </w:r>
             <w:r>
               <w:rPr>
-                <w:rFonts w:ascii="Arial" w:hAnsi="Arial" w:cs="Arial"/>
                 <w:noProof/>
                 <w:webHidden/>
               </w:rPr>
@@ -513,22 +476,19 @@
             </w:r>
             <w:r>
               <w:rPr>
-                <w:rFonts w:ascii="Arial" w:hAnsi="Arial" w:cs="Arial"/>
-                <w:noProof/>
-                <w:webHidden/>
-              </w:rPr>
-              <w:instrText xml:space="preserve"> PAGEREF _Toc104293249 \h </w:instrText>
-            </w:r>
-            <w:r>
-              <w:rPr>
-                <w:rFonts w:ascii="Arial" w:hAnsi="Arial" w:cs="Arial"/>
-                <w:noProof/>
-                <w:webHidden/>
-              </w:rPr>
-            </w:r>
-            <w:r>
-              <w:rPr>
-                <w:rFonts w:ascii="Arial" w:hAnsi="Arial" w:cs="Arial"/>
+                <w:noProof/>
+                <w:webHidden/>
+              </w:rPr>
+              <w:instrText xml:space="preserve"> PAGEREF _Toc104307443 \h </w:instrText>
+            </w:r>
+            <w:r>
+              <w:rPr>
+                <w:noProof/>
+                <w:webHidden/>
+              </w:rPr>
+            </w:r>
+            <w:r>
+              <w:rPr>
                 <w:noProof/>
                 <w:webHidden/>
               </w:rPr>
@@ -536,7 +496,6 @@
             </w:r>
             <w:r>
               <w:rPr>
-                <w:rFonts w:ascii="Arial" w:hAnsi="Arial" w:cs="Arial"/>
                 <w:noProof/>
                 <w:webHidden/>
               </w:rPr>
@@ -544,7 +503,6 @@
             </w:r>
             <w:r>
               <w:rPr>
-                <w:rFonts w:ascii="Arial" w:hAnsi="Arial" w:cs="Arial"/>
                 <w:noProof/>
                 <w:webHidden/>
               </w:rPr>
@@ -559,12 +517,12 @@
               <w:tab w:val="right" w:leader="dot" w:pos="9016"/>
             </w:tabs>
             <w:rPr>
-              <w:rFonts w:ascii="Arial" w:eastAsiaTheme="minorEastAsia" w:hAnsi="Arial" w:cs="Arial"/>
+              <w:rFonts w:eastAsiaTheme="minorEastAsia"/>
               <w:noProof/>
               <w:lang w:eastAsia="en-ZA"/>
             </w:rPr>
           </w:pPr>
-          <w:hyperlink w:anchor="_Toc104293250" w:history="1">
+          <w:hyperlink w:anchor="_Toc104307444" w:history="1">
             <w:r>
               <w:rPr>
                 <w:rStyle w:val="Hyperlink"/>
@@ -576,7 +534,6 @@
             </w:r>
             <w:r>
               <w:rPr>
-                <w:rFonts w:ascii="Arial" w:hAnsi="Arial" w:cs="Arial"/>
                 <w:noProof/>
                 <w:webHidden/>
               </w:rPr>
@@ -584,7 +541,6 @@
             </w:r>
             <w:r>
               <w:rPr>
-                <w:rFonts w:ascii="Arial" w:hAnsi="Arial" w:cs="Arial"/>
                 <w:noProof/>
                 <w:webHidden/>
               </w:rPr>
@@ -592,22 +548,19 @@
             </w:r>
             <w:r>
               <w:rPr>
-                <w:rFonts w:ascii="Arial" w:hAnsi="Arial" w:cs="Arial"/>
-                <w:noProof/>
-                <w:webHidden/>
-              </w:rPr>
-              <w:instrText xml:space="preserve"> PAGEREF _Toc104293250 \h </w:instrText>
-            </w:r>
-            <w:r>
-              <w:rPr>
-                <w:rFonts w:ascii="Arial" w:hAnsi="Arial" w:cs="Arial"/>
-                <w:noProof/>
-                <w:webHidden/>
-              </w:rPr>
-            </w:r>
-            <w:r>
-              <w:rPr>
-                <w:rFonts w:ascii="Arial" w:hAnsi="Arial" w:cs="Arial"/>
+                <w:noProof/>
+                <w:webHidden/>
+              </w:rPr>
+              <w:instrText xml:space="preserve"> PAGEREF _Toc104307444 \h </w:instrText>
+            </w:r>
+            <w:r>
+              <w:rPr>
+                <w:noProof/>
+                <w:webHidden/>
+              </w:rPr>
+            </w:r>
+            <w:r>
+              <w:rPr>
                 <w:noProof/>
                 <w:webHidden/>
               </w:rPr>
@@ -615,7 +568,6 @@
             </w:r>
             <w:r>
               <w:rPr>
-                <w:rFonts w:ascii="Arial" w:hAnsi="Arial" w:cs="Arial"/>
                 <w:noProof/>
                 <w:webHidden/>
               </w:rPr>
@@ -623,7 +575,6 @@
             </w:r>
             <w:r>
               <w:rPr>
-                <w:rFonts w:ascii="Arial" w:hAnsi="Arial" w:cs="Arial"/>
                 <w:noProof/>
                 <w:webHidden/>
               </w:rPr>
@@ -638,12 +589,12 @@
               <w:tab w:val="right" w:leader="dot" w:pos="9016"/>
             </w:tabs>
             <w:rPr>
-              <w:rFonts w:ascii="Arial" w:eastAsiaTheme="minorEastAsia" w:hAnsi="Arial" w:cs="Arial"/>
+              <w:rFonts w:eastAsiaTheme="minorEastAsia"/>
               <w:noProof/>
               <w:lang w:eastAsia="en-ZA"/>
             </w:rPr>
           </w:pPr>
-          <w:hyperlink w:anchor="_Toc104293251" w:history="1">
+          <w:hyperlink w:anchor="_Toc104307445" w:history="1">
             <w:r>
               <w:rPr>
                 <w:rStyle w:val="Hyperlink"/>
@@ -655,7 +606,6 @@
             </w:r>
             <w:r>
               <w:rPr>
-                <w:rFonts w:ascii="Arial" w:hAnsi="Arial" w:cs="Arial"/>
                 <w:noProof/>
                 <w:webHidden/>
               </w:rPr>
@@ -663,7 +613,6 @@
             </w:r>
             <w:r>
               <w:rPr>
-                <w:rFonts w:ascii="Arial" w:hAnsi="Arial" w:cs="Arial"/>
                 <w:noProof/>
                 <w:webHidden/>
               </w:rPr>
@@ -671,22 +620,19 @@
             </w:r>
             <w:r>
               <w:rPr>
-                <w:rFonts w:ascii="Arial" w:hAnsi="Arial" w:cs="Arial"/>
-                <w:noProof/>
-                <w:webHidden/>
-              </w:rPr>
-              <w:instrText xml:space="preserve"> PAGEREF _Toc104293251 \h </w:instrText>
-            </w:r>
-            <w:r>
-              <w:rPr>
-                <w:rFonts w:ascii="Arial" w:hAnsi="Arial" w:cs="Arial"/>
-                <w:noProof/>
-                <w:webHidden/>
-              </w:rPr>
-            </w:r>
-            <w:r>
-              <w:rPr>
-                <w:rFonts w:ascii="Arial" w:hAnsi="Arial" w:cs="Arial"/>
+                <w:noProof/>
+                <w:webHidden/>
+              </w:rPr>
+              <w:instrText xml:space="preserve"> PAGEREF _Toc104307445 \h </w:instrText>
+            </w:r>
+            <w:r>
+              <w:rPr>
+                <w:noProof/>
+                <w:webHidden/>
+              </w:rPr>
+            </w:r>
+            <w:r>
+              <w:rPr>
                 <w:noProof/>
                 <w:webHidden/>
               </w:rPr>
@@ -694,7 +640,6 @@
             </w:r>
             <w:r>
               <w:rPr>
-                <w:rFonts w:ascii="Arial" w:hAnsi="Arial" w:cs="Arial"/>
                 <w:noProof/>
                 <w:webHidden/>
               </w:rPr>
@@ -702,7 +647,6 @@
             </w:r>
             <w:r>
               <w:rPr>
-                <w:rFonts w:ascii="Arial" w:hAnsi="Arial" w:cs="Arial"/>
                 <w:noProof/>
                 <w:webHidden/>
               </w:rPr>
@@ -717,12 +661,12 @@
               <w:tab w:val="right" w:leader="dot" w:pos="9016"/>
             </w:tabs>
             <w:rPr>
-              <w:rFonts w:ascii="Arial" w:eastAsiaTheme="minorEastAsia" w:hAnsi="Arial" w:cs="Arial"/>
+              <w:rFonts w:eastAsiaTheme="minorEastAsia"/>
               <w:noProof/>
               <w:lang w:eastAsia="en-ZA"/>
             </w:rPr>
           </w:pPr>
-          <w:hyperlink w:anchor="_Toc104293252" w:history="1">
+          <w:hyperlink w:anchor="_Toc104307446" w:history="1">
             <w:r>
               <w:rPr>
                 <w:rStyle w:val="Hyperlink"/>
@@ -734,7 +678,6 @@
             </w:r>
             <w:r>
               <w:rPr>
-                <w:rFonts w:ascii="Arial" w:hAnsi="Arial" w:cs="Arial"/>
                 <w:noProof/>
                 <w:webHidden/>
               </w:rPr>
@@ -742,7 +685,6 @@
             </w:r>
             <w:r>
               <w:rPr>
-                <w:rFonts w:ascii="Arial" w:hAnsi="Arial" w:cs="Arial"/>
                 <w:noProof/>
                 <w:webHidden/>
               </w:rPr>
@@ -750,22 +692,19 @@
             </w:r>
             <w:r>
               <w:rPr>
-                <w:rFonts w:ascii="Arial" w:hAnsi="Arial" w:cs="Arial"/>
-                <w:noProof/>
-                <w:webHidden/>
-              </w:rPr>
-              <w:instrText xml:space="preserve"> PAGEREF _Toc104293252 \h </w:instrText>
-            </w:r>
-            <w:r>
-              <w:rPr>
-                <w:rFonts w:ascii="Arial" w:hAnsi="Arial" w:cs="Arial"/>
-                <w:noProof/>
-                <w:webHidden/>
-              </w:rPr>
-            </w:r>
-            <w:r>
-              <w:rPr>
-                <w:rFonts w:ascii="Arial" w:hAnsi="Arial" w:cs="Arial"/>
+                <w:noProof/>
+                <w:webHidden/>
+              </w:rPr>
+              <w:instrText xml:space="preserve"> PAGEREF _Toc104307446 \h </w:instrText>
+            </w:r>
+            <w:r>
+              <w:rPr>
+                <w:noProof/>
+                <w:webHidden/>
+              </w:rPr>
+            </w:r>
+            <w:r>
+              <w:rPr>
                 <w:noProof/>
                 <w:webHidden/>
               </w:rPr>
@@ -773,7 +712,6 @@
             </w:r>
             <w:r>
               <w:rPr>
-                <w:rFonts w:ascii="Arial" w:hAnsi="Arial" w:cs="Arial"/>
                 <w:noProof/>
                 <w:webHidden/>
               </w:rPr>
@@ -781,7 +719,6 @@
             </w:r>
             <w:r>
               <w:rPr>
-                <w:rFonts w:ascii="Arial" w:hAnsi="Arial" w:cs="Arial"/>
                 <w:noProof/>
                 <w:webHidden/>
               </w:rPr>
@@ -796,12 +733,12 @@
               <w:tab w:val="right" w:leader="dot" w:pos="9016"/>
             </w:tabs>
             <w:rPr>
-              <w:rFonts w:ascii="Arial" w:eastAsiaTheme="minorEastAsia" w:hAnsi="Arial" w:cs="Arial"/>
+              <w:rFonts w:eastAsiaTheme="minorEastAsia"/>
               <w:noProof/>
               <w:lang w:eastAsia="en-ZA"/>
             </w:rPr>
           </w:pPr>
-          <w:hyperlink w:anchor="_Toc104293253" w:history="1">
+          <w:hyperlink w:anchor="_Toc104307447" w:history="1">
             <w:r>
               <w:rPr>
                 <w:rStyle w:val="Hyperlink"/>
@@ -813,7 +750,6 @@
             </w:r>
             <w:r>
               <w:rPr>
-                <w:rFonts w:ascii="Arial" w:hAnsi="Arial" w:cs="Arial"/>
                 <w:noProof/>
                 <w:webHidden/>
               </w:rPr>
@@ -821,7 +757,6 @@
             </w:r>
             <w:r>
               <w:rPr>
-                <w:rFonts w:ascii="Arial" w:hAnsi="Arial" w:cs="Arial"/>
                 <w:noProof/>
                 <w:webHidden/>
               </w:rPr>
@@ -829,22 +764,19 @@
             </w:r>
             <w:r>
               <w:rPr>
-                <w:rFonts w:ascii="Arial" w:hAnsi="Arial" w:cs="Arial"/>
-                <w:noProof/>
-                <w:webHidden/>
-              </w:rPr>
-              <w:instrText xml:space="preserve"> PAGEREF _Toc104293253 \h </w:instrText>
-            </w:r>
-            <w:r>
-              <w:rPr>
-                <w:rFonts w:ascii="Arial" w:hAnsi="Arial" w:cs="Arial"/>
-                <w:noProof/>
-                <w:webHidden/>
-              </w:rPr>
-            </w:r>
-            <w:r>
-              <w:rPr>
-                <w:rFonts w:ascii="Arial" w:hAnsi="Arial" w:cs="Arial"/>
+                <w:noProof/>
+                <w:webHidden/>
+              </w:rPr>
+              <w:instrText xml:space="preserve"> PAGEREF _Toc104307447 \h </w:instrText>
+            </w:r>
+            <w:r>
+              <w:rPr>
+                <w:noProof/>
+                <w:webHidden/>
+              </w:rPr>
+            </w:r>
+            <w:r>
+              <w:rPr>
                 <w:noProof/>
                 <w:webHidden/>
               </w:rPr>
@@ -852,7 +784,6 @@
             </w:r>
             <w:r>
               <w:rPr>
-                <w:rFonts w:ascii="Arial" w:hAnsi="Arial" w:cs="Arial"/>
                 <w:noProof/>
                 <w:webHidden/>
               </w:rPr>
@@ -860,7 +791,6 @@
             </w:r>
             <w:r>
               <w:rPr>
-                <w:rFonts w:ascii="Arial" w:hAnsi="Arial" w:cs="Arial"/>
                 <w:noProof/>
                 <w:webHidden/>
               </w:rPr>
@@ -875,12 +805,12 @@
               <w:tab w:val="right" w:leader="dot" w:pos="9016"/>
             </w:tabs>
             <w:rPr>
-              <w:rFonts w:ascii="Arial" w:eastAsiaTheme="minorEastAsia" w:hAnsi="Arial" w:cs="Arial"/>
+              <w:rFonts w:eastAsiaTheme="minorEastAsia"/>
               <w:noProof/>
               <w:lang w:eastAsia="en-ZA"/>
             </w:rPr>
           </w:pPr>
-          <w:hyperlink w:anchor="_Toc104293254" w:history="1">
+          <w:hyperlink w:anchor="_Toc104307448" w:history="1">
             <w:r>
               <w:rPr>
                 <w:rStyle w:val="Hyperlink"/>
@@ -892,54 +822,551 @@
             </w:r>
             <w:r>
               <w:rPr>
+                <w:noProof/>
+                <w:webHidden/>
+              </w:rPr>
+              <w:tab/>
+            </w:r>
+            <w:r>
+              <w:rPr>
+                <w:noProof/>
+                <w:webHidden/>
+              </w:rPr>
+              <w:fldChar w:fldCharType="begin"/>
+            </w:r>
+            <w:r>
+              <w:rPr>
+                <w:noProof/>
+                <w:webHidden/>
+              </w:rPr>
+              <w:instrText xml:space="preserve"> PAGEREF _Toc104307448 \h </w:instrText>
+            </w:r>
+            <w:r>
+              <w:rPr>
+                <w:noProof/>
+                <w:webHidden/>
+              </w:rPr>
+            </w:r>
+            <w:r>
+              <w:rPr>
+                <w:noProof/>
+                <w:webHidden/>
+              </w:rPr>
+              <w:fldChar w:fldCharType="separate"/>
+            </w:r>
+            <w:r>
+              <w:rPr>
+                <w:noProof/>
+                <w:webHidden/>
+              </w:rPr>
+              <w:t>3</w:t>
+            </w:r>
+            <w:r>
+              <w:rPr>
+                <w:noProof/>
+                <w:webHidden/>
+              </w:rPr>
+              <w:fldChar w:fldCharType="end"/>
+            </w:r>
+          </w:hyperlink>
+        </w:p>
+        <w:p>
+          <w:pPr>
+            <w:pStyle w:val="TOC1"/>
+            <w:tabs>
+              <w:tab w:val="right" w:leader="dot" w:pos="9016"/>
+            </w:tabs>
+            <w:rPr>
+              <w:rFonts w:eastAsiaTheme="minorEastAsia"/>
+              <w:noProof/>
+              <w:lang w:eastAsia="en-ZA"/>
+            </w:rPr>
+          </w:pPr>
+          <w:hyperlink w:anchor="_Toc104307449" w:history="1">
+            <w:r>
+              <w:rPr>
+                <w:rStyle w:val="Hyperlink"/>
                 <w:rFonts w:ascii="Arial" w:hAnsi="Arial" w:cs="Arial"/>
                 <w:noProof/>
+                <w:lang w:val="en-US"/>
+              </w:rPr>
+              <w:t>Person Relations</w:t>
+            </w:r>
+            <w:r>
+              <w:rPr>
+                <w:noProof/>
                 <w:webHidden/>
               </w:rPr>
               <w:tab/>
             </w:r>
             <w:r>
               <w:rPr>
+                <w:noProof/>
+                <w:webHidden/>
+              </w:rPr>
+              <w:fldChar w:fldCharType="begin"/>
+            </w:r>
+            <w:r>
+              <w:rPr>
+                <w:noProof/>
+                <w:webHidden/>
+              </w:rPr>
+              <w:instrText xml:space="preserve"> PAGEREF _Toc104307449 \h </w:instrText>
+            </w:r>
+            <w:r>
+              <w:rPr>
+                <w:noProof/>
+                <w:webHidden/>
+              </w:rPr>
+            </w:r>
+            <w:r>
+              <w:rPr>
+                <w:noProof/>
+                <w:webHidden/>
+              </w:rPr>
+              <w:fldChar w:fldCharType="separate"/>
+            </w:r>
+            <w:r>
+              <w:rPr>
+                <w:noProof/>
+                <w:webHidden/>
+              </w:rPr>
+              <w:t>3</w:t>
+            </w:r>
+            <w:r>
+              <w:rPr>
+                <w:noProof/>
+                <w:webHidden/>
+              </w:rPr>
+              <w:fldChar w:fldCharType="end"/>
+            </w:r>
+          </w:hyperlink>
+        </w:p>
+        <w:p>
+          <w:pPr>
+            <w:pStyle w:val="TOC2"/>
+            <w:tabs>
+              <w:tab w:val="right" w:leader="dot" w:pos="9016"/>
+            </w:tabs>
+            <w:rPr>
+              <w:rFonts w:eastAsiaTheme="minorEastAsia"/>
+              <w:noProof/>
+              <w:lang w:eastAsia="en-ZA"/>
+            </w:rPr>
+          </w:pPr>
+          <w:hyperlink w:anchor="_Toc104307450" w:history="1">
+            <w:r>
+              <w:rPr>
+                <w:rStyle w:val="Hyperlink"/>
                 <w:rFonts w:ascii="Arial" w:hAnsi="Arial" w:cs="Arial"/>
                 <w:noProof/>
+                <w:lang w:val="en-US"/>
+              </w:rPr>
+              <w:t>persons</w:t>
+            </w:r>
+            <w:r>
+              <w:rPr>
+                <w:noProof/>
+                <w:webHidden/>
+              </w:rPr>
+              <w:tab/>
+            </w:r>
+            <w:r>
+              <w:rPr>
+                <w:noProof/>
                 <w:webHidden/>
               </w:rPr>
               <w:fldChar w:fldCharType="begin"/>
             </w:r>
             <w:r>
               <w:rPr>
+                <w:noProof/>
+                <w:webHidden/>
+              </w:rPr>
+              <w:instrText xml:space="preserve"> PAGEREF _Toc104307450 \h </w:instrText>
+            </w:r>
+            <w:r>
+              <w:rPr>
+                <w:noProof/>
+                <w:webHidden/>
+              </w:rPr>
+            </w:r>
+            <w:r>
+              <w:rPr>
+                <w:noProof/>
+                <w:webHidden/>
+              </w:rPr>
+              <w:fldChar w:fldCharType="separate"/>
+            </w:r>
+            <w:r>
+              <w:rPr>
+                <w:noProof/>
+                <w:webHidden/>
+              </w:rPr>
+              <w:t>3</w:t>
+            </w:r>
+            <w:r>
+              <w:rPr>
+                <w:noProof/>
+                <w:webHidden/>
+              </w:rPr>
+              <w:fldChar w:fldCharType="end"/>
+            </w:r>
+          </w:hyperlink>
+        </w:p>
+        <w:p>
+          <w:pPr>
+            <w:pStyle w:val="TOC2"/>
+            <w:tabs>
+              <w:tab w:val="right" w:leader="dot" w:pos="9016"/>
+            </w:tabs>
+            <w:rPr>
+              <w:rFonts w:eastAsiaTheme="minorEastAsia"/>
+              <w:noProof/>
+              <w:lang w:eastAsia="en-ZA"/>
+            </w:rPr>
+          </w:pPr>
+          <w:hyperlink w:anchor="_Toc104307451" w:history="1">
+            <w:r>
+              <w:rPr>
+                <w:rStyle w:val="Hyperlink"/>
                 <w:rFonts w:ascii="Arial" w:hAnsi="Arial" w:cs="Arial"/>
                 <w:noProof/>
-                <w:webHidden/>
-              </w:rPr>
-              <w:instrText xml:space="preserve"> PAGEREF _Toc104293254 \h </w:instrText>
-            </w:r>
-            <w:r>
-              <w:rPr>
+                <w:lang w:val="en-US"/>
+              </w:rPr>
+              <w:t>person_phases</w:t>
+            </w:r>
+            <w:r>
+              <w:rPr>
+                <w:noProof/>
+                <w:webHidden/>
+              </w:rPr>
+              <w:tab/>
+            </w:r>
+            <w:r>
+              <w:rPr>
+                <w:noProof/>
+                <w:webHidden/>
+              </w:rPr>
+              <w:fldChar w:fldCharType="begin"/>
+            </w:r>
+            <w:r>
+              <w:rPr>
+                <w:noProof/>
+                <w:webHidden/>
+              </w:rPr>
+              <w:instrText xml:space="preserve"> PAGEREF _Toc104307451 \h </w:instrText>
+            </w:r>
+            <w:r>
+              <w:rPr>
+                <w:noProof/>
+                <w:webHidden/>
+              </w:rPr>
+            </w:r>
+            <w:r>
+              <w:rPr>
+                <w:noProof/>
+                <w:webHidden/>
+              </w:rPr>
+              <w:fldChar w:fldCharType="separate"/>
+            </w:r>
+            <w:r>
+              <w:rPr>
+                <w:noProof/>
+                <w:webHidden/>
+              </w:rPr>
+              <w:t>4</w:t>
+            </w:r>
+            <w:r>
+              <w:rPr>
+                <w:noProof/>
+                <w:webHidden/>
+              </w:rPr>
+              <w:fldChar w:fldCharType="end"/>
+            </w:r>
+          </w:hyperlink>
+        </w:p>
+        <w:p>
+          <w:pPr>
+            <w:pStyle w:val="TOC2"/>
+            <w:tabs>
+              <w:tab w:val="right" w:leader="dot" w:pos="9016"/>
+            </w:tabs>
+            <w:rPr>
+              <w:rFonts w:eastAsiaTheme="minorEastAsia"/>
+              <w:noProof/>
+              <w:lang w:eastAsia="en-ZA"/>
+            </w:rPr>
+          </w:pPr>
+          <w:hyperlink w:anchor="_Toc104307452" w:history="1">
+            <w:r>
+              <w:rPr>
+                <w:rStyle w:val="Hyperlink"/>
                 <w:rFonts w:ascii="Arial" w:hAnsi="Arial" w:cs="Arial"/>
                 <w:noProof/>
-                <w:webHidden/>
-              </w:rPr>
-            </w:r>
-            <w:r>
-              <w:rPr>
+                <w:lang w:val="en-US"/>
+              </w:rPr>
+              <w:t>injury_phases</w:t>
+            </w:r>
+            <w:r>
+              <w:rPr>
+                <w:noProof/>
+                <w:webHidden/>
+              </w:rPr>
+              <w:tab/>
+            </w:r>
+            <w:r>
+              <w:rPr>
+                <w:noProof/>
+                <w:webHidden/>
+              </w:rPr>
+              <w:fldChar w:fldCharType="begin"/>
+            </w:r>
+            <w:r>
+              <w:rPr>
+                <w:noProof/>
+                <w:webHidden/>
+              </w:rPr>
+              <w:instrText xml:space="preserve"> PAGEREF _Toc104307452 \h </w:instrText>
+            </w:r>
+            <w:r>
+              <w:rPr>
+                <w:noProof/>
+                <w:webHidden/>
+              </w:rPr>
+            </w:r>
+            <w:r>
+              <w:rPr>
+                <w:noProof/>
+                <w:webHidden/>
+              </w:rPr>
+              <w:fldChar w:fldCharType="separate"/>
+            </w:r>
+            <w:r>
+              <w:rPr>
+                <w:noProof/>
+                <w:webHidden/>
+              </w:rPr>
+              <w:t>5</w:t>
+            </w:r>
+            <w:r>
+              <w:rPr>
+                <w:noProof/>
+                <w:webHidden/>
+              </w:rPr>
+              <w:fldChar w:fldCharType="end"/>
+            </w:r>
+          </w:hyperlink>
+        </w:p>
+        <w:p>
+          <w:pPr>
+            <w:pStyle w:val="TOC2"/>
+            <w:tabs>
+              <w:tab w:val="right" w:leader="dot" w:pos="9016"/>
+            </w:tabs>
+            <w:rPr>
+              <w:rFonts w:eastAsiaTheme="minorEastAsia"/>
+              <w:noProof/>
+              <w:lang w:eastAsia="en-ZA"/>
+            </w:rPr>
+          </w:pPr>
+          <w:hyperlink w:anchor="_Toc104307453" w:history="1">
+            <w:r>
+              <w:rPr>
+                <w:rStyle w:val="Hyperlink"/>
                 <w:rFonts w:ascii="Arial" w:hAnsi="Arial" w:cs="Arial"/>
                 <w:noProof/>
+                <w:lang w:val="en-US"/>
+              </w:rPr>
+              <w:t>person_event_metadata</w:t>
+            </w:r>
+            <w:r>
+              <w:rPr>
+                <w:noProof/>
+                <w:webHidden/>
+              </w:rPr>
+              <w:tab/>
+            </w:r>
+            <w:r>
+              <w:rPr>
+                <w:noProof/>
+                <w:webHidden/>
+              </w:rPr>
+              <w:fldChar w:fldCharType="begin"/>
+            </w:r>
+            <w:r>
+              <w:rPr>
+                <w:noProof/>
+                <w:webHidden/>
+              </w:rPr>
+              <w:instrText xml:space="preserve"> PAGEREF _Toc104307453 \h </w:instrText>
+            </w:r>
+            <w:r>
+              <w:rPr>
+                <w:noProof/>
+                <w:webHidden/>
+              </w:rPr>
+            </w:r>
+            <w:r>
+              <w:rPr>
+                <w:noProof/>
                 <w:webHidden/>
               </w:rPr>
               <w:fldChar w:fldCharType="separate"/>
             </w:r>
             <w:r>
               <w:rPr>
+                <w:noProof/>
+                <w:webHidden/>
+              </w:rPr>
+              <w:t>5</w:t>
+            </w:r>
+            <w:r>
+              <w:rPr>
+                <w:noProof/>
+                <w:webHidden/>
+              </w:rPr>
+              <w:fldChar w:fldCharType="end"/>
+            </w:r>
+          </w:hyperlink>
+        </w:p>
+        <w:p>
+          <w:pPr>
+            <w:pStyle w:val="TOC2"/>
+            <w:tabs>
+              <w:tab w:val="right" w:leader="dot" w:pos="9016"/>
+            </w:tabs>
+            <w:rPr>
+              <w:rFonts w:eastAsiaTheme="minorEastAsia"/>
+              <w:noProof/>
+              <w:lang w:eastAsia="en-ZA"/>
+            </w:rPr>
+          </w:pPr>
+          <w:hyperlink w:anchor="_Toc104307454" w:history="1">
+            <w:r>
+              <w:rPr>
+                <w:rStyle w:val="Hyperlink"/>
                 <w:rFonts w:ascii="Arial" w:hAnsi="Arial" w:cs="Arial"/>
                 <w:noProof/>
-                <w:webHidden/>
-              </w:rPr>
-              <w:t>3</w:t>
-            </w:r>
-            <w:r>
-              <w:rPr>
+                <w:lang w:val="en-US"/>
+              </w:rPr>
+              <w:t>roles</w:t>
+            </w:r>
+            <w:r>
+              <w:rPr>
+                <w:noProof/>
+                <w:webHidden/>
+              </w:rPr>
+              <w:tab/>
+            </w:r>
+            <w:r>
+              <w:rPr>
+                <w:noProof/>
+                <w:webHidden/>
+              </w:rPr>
+              <w:fldChar w:fldCharType="begin"/>
+            </w:r>
+            <w:r>
+              <w:rPr>
+                <w:noProof/>
+                <w:webHidden/>
+              </w:rPr>
+              <w:instrText xml:space="preserve"> PAGEREF _Toc104307454 \h </w:instrText>
+            </w:r>
+            <w:r>
+              <w:rPr>
+                <w:noProof/>
+                <w:webHidden/>
+              </w:rPr>
+            </w:r>
+            <w:r>
+              <w:rPr>
+                <w:noProof/>
+                <w:webHidden/>
+              </w:rPr>
+              <w:fldChar w:fldCharType="separate"/>
+            </w:r>
+            <w:r>
+              <w:rPr>
+                <w:noProof/>
+                <w:webHidden/>
+              </w:rPr>
+              <w:t>6</w:t>
+            </w:r>
+            <w:r>
+              <w:rPr>
+                <w:noProof/>
+                <w:webHidden/>
+              </w:rPr>
+              <w:fldChar w:fldCharType="end"/>
+            </w:r>
+          </w:hyperlink>
+        </w:p>
+        <w:p>
+          <w:pPr>
+            <w:pStyle w:val="TOC2"/>
+            <w:tabs>
+              <w:tab w:val="right" w:leader="dot" w:pos="9016"/>
+            </w:tabs>
+            <w:rPr>
+              <w:rFonts w:eastAsiaTheme="minorEastAsia"/>
+              <w:noProof/>
+              <w:lang w:eastAsia="en-ZA"/>
+            </w:rPr>
+          </w:pPr>
+          <w:hyperlink w:anchor="_Toc104307455" w:history="1">
+            <w:r>
+              <w:rPr>
+                <w:rStyle w:val="Hyperlink"/>
                 <w:rFonts w:ascii="Arial" w:hAnsi="Arial" w:cs="Arial"/>
+                <w:noProof/>
+                <w:lang w:val="en-US"/>
+              </w:rPr>
+              <w:t>positions</w:t>
+            </w:r>
+            <w:r>
+              <w:rPr>
+                <w:noProof/>
+                <w:webHidden/>
+              </w:rPr>
+              <w:tab/>
+            </w:r>
+            <w:r>
+              <w:rPr>
+                <w:noProof/>
+                <w:webHidden/>
+              </w:rPr>
+              <w:fldChar w:fldCharType="begin"/>
+            </w:r>
+            <w:r>
+              <w:rPr>
+                <w:noProof/>
+                <w:webHidden/>
+              </w:rPr>
+              <w:instrText xml:space="preserve"> PAGEREF _Toc104307455 \h </w:instrText>
+            </w:r>
+            <w:r>
+              <w:rPr>
+                <w:noProof/>
+                <w:webHidden/>
+              </w:rPr>
+            </w:r>
+            <w:r>
+              <w:rPr>
+                <w:noProof/>
+                <w:webHidden/>
+              </w:rPr>
+              <w:fldChar w:fldCharType="separate"/>
+            </w:r>
+            <w:r>
+              <w:rPr>
+                <w:noProof/>
+                <w:webHidden/>
+              </w:rPr>
+              <w:t>6</w:t>
+            </w:r>
+            <w:r>
+              <w:rPr>
                 <w:noProof/>
                 <w:webHidden/>
               </w:rPr>
@@ -981,7 +1408,7 @@
           <w:lang w:val="en-US"/>
         </w:rPr>
       </w:pPr>
-      <w:bookmarkStart w:id="0" w:name="_Toc104293244"/>
+      <w:bookmarkStart w:id="0" w:name="_Toc104307438"/>
       <w:r>
         <w:rPr>
           <w:rFonts w:ascii="Arial" w:hAnsi="Arial" w:cs="Arial"/>
@@ -1055,7 +1482,7 @@
           <w:lang w:val="en-US"/>
         </w:rPr>
       </w:pPr>
-      <w:bookmarkStart w:id="1" w:name="_Toc104293245"/>
+      <w:bookmarkStart w:id="1" w:name="_Toc104307439"/>
       <w:r>
         <w:rPr>
           <w:rFonts w:ascii="Arial" w:hAnsi="Arial" w:cs="Arial"/>
@@ -1185,6 +1612,7 @@
           <w:sz w:val="22"/>
           <w:szCs w:val="22"/>
         </w:rPr>
+        <w:lastRenderedPageBreak/>
         <w:t>language: Language of the document in BCP 47 format</w:t>
       </w:r>
       <w:r>
@@ -1403,7 +1831,6 @@
           <w:sz w:val="22"/>
           <w:szCs w:val="22"/>
         </w:rPr>
-        <w:lastRenderedPageBreak/>
         <w:t xml:space="preserve">document_fixture_id: </w:t>
       </w:r>
       <w:r>
@@ -1692,7 +2119,7 @@
           <w:rFonts w:ascii="Arial" w:hAnsi="Arial" w:cs="Arial"/>
         </w:rPr>
       </w:pPr>
-      <w:bookmarkStart w:id="2" w:name="_Toc104293246"/>
+      <w:bookmarkStart w:id="2" w:name="_Toc104307440"/>
       <w:r>
         <w:rPr>
           <w:rFonts w:ascii="Arial" w:hAnsi="Arial" w:cs="Arial"/>
@@ -1842,7 +2269,7 @@
           <w:lang w:val="en-US"/>
         </w:rPr>
       </w:pPr>
-      <w:bookmarkStart w:id="3" w:name="_Toc104293247"/>
+      <w:bookmarkStart w:id="3" w:name="_Toc104307441"/>
       <w:r>
         <w:rPr>
           <w:rFonts w:ascii="Arial" w:hAnsi="Arial" w:cs="Arial"/>
@@ -2051,7 +2478,7 @@
           <w:rFonts w:ascii="Arial" w:hAnsi="Arial" w:cs="Arial"/>
         </w:rPr>
       </w:pPr>
-      <w:bookmarkStart w:id="4" w:name="_Toc104293248"/>
+      <w:bookmarkStart w:id="4" w:name="_Toc104307442"/>
       <w:r>
         <w:rPr>
           <w:rFonts w:ascii="Arial" w:hAnsi="Arial" w:cs="Arial"/>
@@ -2144,6 +2571,7 @@
         <w:rPr>
           <w:rFonts w:ascii="Arial" w:hAnsi="Arial" w:cs="Arial"/>
         </w:rPr>
+        <w:lastRenderedPageBreak/>
         <w:t xml:space="preserve">publisher_id: FK of </w:t>
       </w:r>
       <w:r>
@@ -2248,7 +2676,6 @@
           <w:bCs/>
           <w:noProof/>
         </w:rPr>
-        <w:lastRenderedPageBreak/>
         <w:drawing>
           <wp:inline distT="0" distB="0" distL="0" distR="0" wp14:anchorId="2C34936C" wp14:editId="2C4235F4">
             <wp:extent cx="1581150" cy="752475"/>
@@ -2299,7 +2726,7 @@
           <w:rFonts w:ascii="Arial" w:hAnsi="Arial" w:cs="Arial"/>
         </w:rPr>
       </w:pPr>
-      <w:bookmarkStart w:id="5" w:name="_Toc104293249"/>
+      <w:bookmarkStart w:id="5" w:name="_Toc104307443"/>
       <w:r>
         <w:rPr>
           <w:rFonts w:ascii="Arial" w:hAnsi="Arial" w:cs="Arial"/>
@@ -2348,7 +2775,7 @@
           <w:lang w:val="en-US"/>
         </w:rPr>
       </w:pPr>
-      <w:bookmarkStart w:id="6" w:name="_Toc104293250"/>
+      <w:bookmarkStart w:id="6" w:name="_Toc104307444"/>
       <w:r>
         <w:rPr>
           <w:rFonts w:ascii="Arial" w:hAnsi="Arial" w:cs="Arial"/>
@@ -2388,7 +2815,7 @@
           <w:lang w:val="en-US"/>
         </w:rPr>
       </w:pPr>
-      <w:bookmarkStart w:id="7" w:name="_Toc104293251"/>
+      <w:bookmarkStart w:id="7" w:name="_Toc104307445"/>
       <w:r>
         <w:rPr>
           <w:rFonts w:ascii="Arial" w:hAnsi="Arial" w:cs="Arial"/>
@@ -2428,7 +2855,7 @@
           <w:lang w:val="en-US"/>
         </w:rPr>
       </w:pPr>
-      <w:bookmarkStart w:id="8" w:name="_Toc104293252"/>
+      <w:bookmarkStart w:id="8" w:name="_Toc104307446"/>
       <w:r>
         <w:rPr>
           <w:rFonts w:ascii="Arial" w:hAnsi="Arial" w:cs="Arial"/>
@@ -2461,7 +2888,7 @@
           <w:lang w:val="en-US"/>
         </w:rPr>
       </w:pPr>
-      <w:bookmarkStart w:id="9" w:name="_Toc104293253"/>
+      <w:bookmarkStart w:id="9" w:name="_Toc104307447"/>
       <w:r>
         <w:rPr>
           <w:rFonts w:ascii="Arial" w:hAnsi="Arial" w:cs="Arial"/>
@@ -2494,7 +2921,7 @@
           <w:lang w:val="en-US"/>
         </w:rPr>
       </w:pPr>
-      <w:bookmarkStart w:id="10" w:name="_Toc104293254"/>
+      <w:bookmarkStart w:id="10" w:name="_Toc104307448"/>
       <w:r>
         <w:rPr>
           <w:rFonts w:ascii="Arial" w:hAnsi="Arial" w:cs="Arial"/>
@@ -2535,6 +2962,7 @@
           <w:lang w:val="en-US"/>
         </w:rPr>
       </w:pPr>
+      <w:bookmarkStart w:id="11" w:name="_Toc104307449"/>
       <w:r>
         <w:rPr>
           <w:rFonts w:ascii="Arial" w:hAnsi="Arial" w:cs="Arial"/>
@@ -2549,6 +2977,7 @@
         </w:rPr>
         <w:t>Relations</w:t>
       </w:r>
+      <w:bookmarkEnd w:id="11"/>
     </w:p>
     <w:p>
       <w:pPr>
@@ -2612,6 +3041,7 @@
           <w:lang w:val="en-US"/>
         </w:rPr>
       </w:pPr>
+      <w:bookmarkStart w:id="12" w:name="_Toc104307450"/>
       <w:r>
         <w:rPr>
           <w:rFonts w:ascii="Arial" w:hAnsi="Arial" w:cs="Arial"/>
@@ -2619,6 +3049,7 @@
         </w:rPr>
         <w:t>persons</w:t>
       </w:r>
+      <w:bookmarkEnd w:id="12"/>
     </w:p>
     <w:p>
       <w:pPr>
@@ -2776,14 +3207,7 @@
           <w:rFonts w:ascii="Arial" w:hAnsi="Arial" w:cs="Arial"/>
           <w:lang w:val="en-US"/>
         </w:rPr>
-        <w:t xml:space="preserve">birth_location_id: </w:t>
-      </w:r>
-      <w:r>
-        <w:rPr>
-          <w:rFonts w:ascii="Arial" w:hAnsi="Arial" w:cs="Arial"/>
-          <w:lang w:val="en-US"/>
-        </w:rPr>
-        <w:t xml:space="preserve">FK to </w:t>
+        <w:t xml:space="preserve">birth_location_id: FK to </w:t>
       </w:r>
       <w:r>
         <w:rPr>
@@ -2809,14 +3233,8 @@
           <w:rFonts w:ascii="Arial" w:hAnsi="Arial" w:cs="Arial"/>
           <w:lang w:val="en-US"/>
         </w:rPr>
-        <w:t xml:space="preserve">hometown_location_id: </w:t>
-      </w:r>
-      <w:r>
-        <w:rPr>
-          <w:rFonts w:ascii="Arial" w:hAnsi="Arial" w:cs="Arial"/>
-          <w:lang w:val="en-US"/>
-        </w:rPr>
-        <w:t xml:space="preserve">FK to </w:t>
+        <w:lastRenderedPageBreak/>
+        <w:t xml:space="preserve">hometown_location_id: FK to </w:t>
       </w:r>
       <w:r>
         <w:rPr>
@@ -2842,14 +3260,7 @@
           <w:rFonts w:ascii="Arial" w:hAnsi="Arial" w:cs="Arial"/>
           <w:lang w:val="en-US"/>
         </w:rPr>
-        <w:t xml:space="preserve">residence_location_id: </w:t>
-      </w:r>
-      <w:r>
-        <w:rPr>
-          <w:rFonts w:ascii="Arial" w:hAnsi="Arial" w:cs="Arial"/>
-          <w:lang w:val="en-US"/>
-        </w:rPr>
-        <w:t xml:space="preserve">FK to </w:t>
+        <w:t xml:space="preserve">residence_location_id: FK to </w:t>
       </w:r>
       <w:r>
         <w:rPr>
@@ -2889,14 +3300,7 @@
           <w:rFonts w:ascii="Arial" w:hAnsi="Arial" w:cs="Arial"/>
           <w:lang w:val="en-US"/>
         </w:rPr>
-        <w:t xml:space="preserve">th_location_id: </w:t>
-      </w:r>
-      <w:r>
-        <w:rPr>
-          <w:rFonts w:ascii="Arial" w:hAnsi="Arial" w:cs="Arial"/>
-          <w:lang w:val="en-US"/>
-        </w:rPr>
-        <w:t xml:space="preserve">FK to </w:t>
+        <w:t xml:space="preserve">th_location_id: FK to </w:t>
       </w:r>
       <w:r>
         <w:rPr>
@@ -2976,6 +3380,7 @@
           <w:lang w:val="en-US"/>
         </w:rPr>
       </w:pPr>
+      <w:bookmarkStart w:id="13" w:name="_Toc104307451"/>
       <w:r>
         <w:rPr>
           <w:rFonts w:ascii="Arial" w:hAnsi="Arial" w:cs="Arial"/>
@@ -2983,6 +3388,7 @@
         </w:rPr>
         <w:t>person_phases</w:t>
       </w:r>
+      <w:bookmarkEnd w:id="13"/>
     </w:p>
     <w:p>
       <w:pPr>
@@ -3357,14 +3763,7 @@
           <w:rFonts w:ascii="Arial" w:hAnsi="Arial" w:cs="Arial"/>
           <w:lang w:val="en-US"/>
         </w:rPr>
-        <w:t xml:space="preserve">the person typically plays in the organisation </w:t>
-      </w:r>
-      <w:r>
-        <w:rPr>
-          <w:rFonts w:ascii="Arial" w:hAnsi="Arial" w:cs="Arial"/>
-          <w:lang w:val="en-US"/>
-        </w:rPr>
-        <w:t xml:space="preserve">referred to by </w:t>
+        <w:t xml:space="preserve">the person typically plays in the organisation referred to by </w:t>
       </w:r>
       <w:r>
         <w:rPr>
@@ -3581,21 +3980,7 @@
           <w:rFonts w:ascii="Arial" w:hAnsi="Arial" w:cs="Arial"/>
           <w:lang w:val="en-US"/>
         </w:rPr>
-        <w:t xml:space="preserve">end_date_time: </w:t>
-      </w:r>
-      <w:r>
-        <w:rPr>
-          <w:rFonts w:ascii="Arial" w:hAnsi="Arial" w:cs="Arial"/>
-          <w:lang w:val="en-US"/>
-        </w:rPr>
-        <w:t xml:space="preserve">Date and time at which the phase </w:t>
-      </w:r>
-      <w:r>
-        <w:rPr>
-          <w:rFonts w:ascii="Arial" w:hAnsi="Arial" w:cs="Arial"/>
-          <w:lang w:val="en-US"/>
-        </w:rPr>
-        <w:t>ended</w:t>
+        <w:t>end_date_time: Date and time at which the phase ended</w:t>
       </w:r>
       <w:r>
         <w:rPr>
@@ -3631,14 +4016,7 @@
           <w:rFonts w:ascii="Arial" w:hAnsi="Arial" w:cs="Arial"/>
           <w:lang w:val="en-US"/>
         </w:rPr>
-        <w:t>end</w:t>
-      </w:r>
-      <w:r>
-        <w:rPr>
-          <w:rFonts w:ascii="Arial" w:hAnsi="Arial" w:cs="Arial"/>
-          <w:lang w:val="en-US"/>
-        </w:rPr>
-        <w:t xml:space="preserve">_season_id: FK to </w:t>
+        <w:t xml:space="preserve">end_season_id: FK to </w:t>
       </w:r>
       <w:r>
         <w:rPr>
@@ -3654,28 +4032,7 @@
           <w:rFonts w:ascii="Arial" w:hAnsi="Arial" w:cs="Arial"/>
           <w:lang w:val="en-US"/>
         </w:rPr>
-        <w:t xml:space="preserve">(id) </w:t>
-      </w:r>
-      <w:r>
-        <w:rPr>
-          <w:rFonts w:ascii="Arial" w:hAnsi="Arial" w:cs="Arial"/>
-          <w:lang w:val="en-US"/>
-        </w:rPr>
-        <w:t>o</w:t>
-      </w:r>
-      <w:r>
-        <w:rPr>
-          <w:rFonts w:ascii="Arial" w:hAnsi="Arial" w:cs="Arial"/>
-          <w:lang w:val="en-US"/>
-        </w:rPr>
-        <w:t xml:space="preserve">f the season in which the phase </w:t>
-      </w:r>
-      <w:r>
-        <w:rPr>
-          <w:rFonts w:ascii="Arial" w:hAnsi="Arial" w:cs="Arial"/>
-          <w:lang w:val="en-US"/>
-        </w:rPr>
-        <w:t>ended</w:t>
+        <w:t>(id) of the season in which the phase ended</w:t>
       </w:r>
     </w:p>
     <w:p>
@@ -3756,6 +4113,7 @@
           <w:rFonts w:ascii="Arial" w:hAnsi="Arial" w:cs="Arial"/>
           <w:lang w:val="en-US"/>
         </w:rPr>
+        <w:lastRenderedPageBreak/>
         <w:t>selection_sublevel:</w:t>
       </w:r>
       <w:r>
@@ -3763,14 +4121,7 @@
           <w:rFonts w:ascii="Arial" w:hAnsi="Arial" w:cs="Arial"/>
           <w:lang w:val="en-US"/>
         </w:rPr>
-        <w:t xml:space="preserve"> </w:t>
-      </w:r>
-      <w:r>
-        <w:rPr>
-          <w:rFonts w:ascii="Arial" w:hAnsi="Arial" w:cs="Arial"/>
-          <w:lang w:val="en-US"/>
-        </w:rPr>
-        <w:t>The sublevel of the selection-level. For example, 27, if picked as 27th selection in 1st roun</w:t>
+        <w:t xml:space="preserve"> The sublevel of the selection-level. For example, 27, if picked as 27th selection in 1st roun</w:t>
       </w:r>
       <w:r>
         <w:rPr>
@@ -4005,6 +4356,7 @@
           <w:lang w:val="en-US"/>
         </w:rPr>
       </w:pPr>
+      <w:bookmarkStart w:id="14" w:name="_Toc104307452"/>
       <w:r>
         <w:rPr>
           <w:rFonts w:ascii="Arial" w:hAnsi="Arial" w:cs="Arial"/>
@@ -4012,6 +4364,7 @@
         </w:rPr>
         <w:t>injury_phases</w:t>
       </w:r>
+      <w:bookmarkEnd w:id="14"/>
     </w:p>
     <w:p>
       <w:pPr>
@@ -4359,6 +4712,7 @@
           <w:lang w:val="en-US"/>
         </w:rPr>
       </w:pPr>
+      <w:bookmarkStart w:id="15" w:name="_Toc104307453"/>
       <w:r>
         <w:rPr>
           <w:rFonts w:ascii="Arial" w:hAnsi="Arial" w:cs="Arial"/>
@@ -4366,6 +4720,7 @@
         </w:rPr>
         <w:t>person_event_metadata</w:t>
       </w:r>
+      <w:bookmarkEnd w:id="15"/>
     </w:p>
     <w:p>
       <w:pPr>
@@ -4463,6 +4818,7 @@
           <w:rFonts w:ascii="Arial" w:hAnsi="Arial" w:cs="Arial"/>
           <w:lang w:val="en-US"/>
         </w:rPr>
+        <w:lastRenderedPageBreak/>
         <w:t xml:space="preserve">status: </w:t>
       </w:r>
       <w:r>
@@ -4470,28 +4826,14 @@
           <w:rFonts w:ascii="Arial" w:hAnsi="Arial" w:cs="Arial"/>
           <w:lang w:val="en-US"/>
         </w:rPr>
-        <w:t xml:space="preserve">Stage of the event. For </w:t>
-      </w:r>
-      <w:r>
-        <w:rPr>
-          <w:rFonts w:ascii="Arial" w:hAnsi="Arial" w:cs="Arial"/>
-          <w:lang w:val="en-US"/>
-        </w:rPr>
-        <w:t>example,</w:t>
-      </w:r>
-      <w:r>
-        <w:rPr>
-          <w:rFonts w:ascii="Arial" w:hAnsi="Arial" w:cs="Arial"/>
-          <w:lang w:val="en-US"/>
-        </w:rPr>
-        <w:t xml:space="preserve"> </w:t>
-      </w:r>
-      <w:r>
-        <w:rPr>
-          <w:rFonts w:ascii="Arial" w:hAnsi="Arial" w:cs="Arial"/>
-          <w:lang w:val="en-US"/>
-        </w:rPr>
-        <w:t>in progress or completed</w:t>
+        <w:t xml:space="preserve">Whether a person starts playing at the start of the event, </w:t>
+      </w:r>
+      <w:r>
+        <w:rPr>
+          <w:rFonts w:ascii="Arial" w:hAnsi="Arial" w:cs="Arial"/>
+          <w:lang w:val="en-US"/>
+        </w:rPr>
+        <w:t>joins mid-game, or doesn’t play at all</w:t>
       </w:r>
       <w:r>
         <w:rPr>
@@ -4776,6 +5118,7 @@
           <w:lang w:val="en-US"/>
         </w:rPr>
       </w:pPr>
+      <w:bookmarkStart w:id="16" w:name="_Toc104307454"/>
       <w:r>
         <w:rPr>
           <w:rFonts w:ascii="Arial" w:hAnsi="Arial" w:cs="Arial"/>
@@ -4783,6 +5126,7 @@
         </w:rPr>
         <w:t>roles</w:t>
       </w:r>
+      <w:bookmarkEnd w:id="16"/>
     </w:p>
     <w:p>
       <w:pPr>
@@ -4924,6 +5268,7 @@
           <w:lang w:val="en-US"/>
         </w:rPr>
       </w:pPr>
+      <w:bookmarkStart w:id="17" w:name="_Toc104307455"/>
       <w:r>
         <w:rPr>
           <w:rFonts w:ascii="Arial" w:hAnsi="Arial" w:cs="Arial"/>
@@ -4931,6 +5276,7 @@
         </w:rPr>
         <w:t>positions</w:t>
       </w:r>
+      <w:bookmarkEnd w:id="17"/>
     </w:p>
     <w:p>
       <w:pPr>
@@ -5191,7 +5537,7 @@
         <w:t xml:space="preserve"> </w:t>
       </w:r>
       <w:r>
-        <w:t>http://www.iptc.org/std/SportsML/2.2/documentation/SportsML-G2/sportsml-vocabulary-core_xsd.html#eventStatus.Core.Vocabulary</w:t>
+        <w:t>http://www.iptc.org/std/SportsML/2.2/documentation/SportsML-G2/sportsml-vocabulary-core_xsd.html#status.Core.Vocabulary</w:t>
       </w:r>
     </w:p>
   </w:footnote>
@@ -5644,6 +5990,7 @@
   <w:style w:type="character" w:default="1" w:styleId="DefaultParagraphFont">
     <w:name w:val="Default Paragraph Font"/>
     <w:uiPriority w:val="1"/>
+    <w:semiHidden/>
     <w:unhideWhenUsed/>
   </w:style>
   <w:style w:type="table" w:default="1" w:styleId="TableNormal">

--- a/sportsDB29_Base_Relations_Doc.docx
+++ b/sportsDB29_Base_Relations_Doc.docx
@@ -1550,173 +1550,7 @@
           <w:sz w:val="22"/>
           <w:szCs w:val="22"/>
         </w:rPr>
-        <w:t>publisher_id: FK to publisher relation</w:t>
-      </w:r>
-    </w:p>
-    <w:p>
-      <w:pPr>
-        <w:pStyle w:val="NormalWeb"/>
-        <w:rPr>
-          <w:rFonts w:ascii="Arial" w:hAnsi="Arial" w:cs="Arial"/>
-          <w:sz w:val="22"/>
-          <w:szCs w:val="22"/>
-        </w:rPr>
-      </w:pPr>
-      <w:r>
-        <w:rPr>
-          <w:rFonts w:ascii="Arial" w:hAnsi="Arial" w:cs="Arial"/>
-          <w:sz w:val="22"/>
-          <w:szCs w:val="22"/>
-        </w:rPr>
-        <w:t xml:space="preserve">date_time: </w:t>
-      </w:r>
-      <w:r>
-        <w:rPr>
-          <w:rFonts w:ascii="Arial" w:hAnsi="Arial" w:cs="Arial"/>
-          <w:sz w:val="22"/>
-          <w:szCs w:val="22"/>
-        </w:rPr>
-        <w:t>Date of publishing</w:t>
-      </w:r>
-    </w:p>
-    <w:p>
-      <w:pPr>
-        <w:pStyle w:val="NormalWeb"/>
-        <w:rPr>
-          <w:rFonts w:ascii="Arial" w:hAnsi="Arial" w:cs="Arial"/>
-          <w:sz w:val="22"/>
-          <w:szCs w:val="22"/>
-        </w:rPr>
-      </w:pPr>
-      <w:r>
-        <w:rPr>
-          <w:rFonts w:ascii="Arial" w:hAnsi="Arial" w:cs="Arial"/>
-          <w:sz w:val="22"/>
-          <w:szCs w:val="22"/>
-        </w:rPr>
-        <w:t>title: Title of the document</w:t>
-      </w:r>
-    </w:p>
-    <w:p>
-      <w:pPr>
-        <w:pStyle w:val="NormalWeb"/>
-        <w:rPr>
-          <w:rFonts w:ascii="Arial" w:hAnsi="Arial" w:cs="Arial"/>
-          <w:sz w:val="22"/>
-          <w:szCs w:val="22"/>
-        </w:rPr>
-      </w:pPr>
-      <w:r>
-        <w:rPr>
-          <w:rFonts w:ascii="Arial" w:hAnsi="Arial" w:cs="Arial"/>
-          <w:sz w:val="22"/>
-          <w:szCs w:val="22"/>
-        </w:rPr>
-        <w:lastRenderedPageBreak/>
-        <w:t>language: Language of the document in BCP 47 format</w:t>
-      </w:r>
-      <w:r>
-        <w:rPr>
-          <w:rFonts w:ascii="Arial" w:hAnsi="Arial" w:cs="Arial"/>
-          <w:sz w:val="22"/>
-          <w:szCs w:val="22"/>
-        </w:rPr>
-        <w:t xml:space="preserve">. For example: </w:t>
-      </w:r>
-      <w:r>
-        <w:rPr>
-          <w:rFonts w:ascii="Arial" w:hAnsi="Arial" w:cs="Arial"/>
-          <w:sz w:val="22"/>
-          <w:szCs w:val="22"/>
-        </w:rPr>
-        <w:t>en-US, en-ZA</w:t>
-      </w:r>
-    </w:p>
-    <w:p>
-      <w:pPr>
-        <w:pStyle w:val="NormalWeb"/>
-        <w:rPr>
-          <w:rFonts w:ascii="Arial" w:hAnsi="Arial" w:cs="Arial"/>
-          <w:sz w:val="22"/>
-          <w:szCs w:val="22"/>
-        </w:rPr>
-      </w:pPr>
-      <w:r>
-        <w:rPr>
-          <w:rFonts w:ascii="Arial" w:hAnsi="Arial" w:cs="Arial"/>
-          <w:sz w:val="22"/>
-          <w:szCs w:val="22"/>
-        </w:rPr>
-        <w:t>priority: ¯\</w:t>
-      </w:r>
-      <w:r>
-        <w:rPr>
-          <w:rStyle w:val="Emphasis"/>
-          <w:rFonts w:ascii="Arial" w:eastAsiaTheme="majorEastAsia" w:hAnsi="Arial" w:cs="Arial"/>
-          <w:sz w:val="22"/>
-          <w:szCs w:val="22"/>
-        </w:rPr>
-        <w:t>(</w:t>
-      </w:r>
-      <w:r>
-        <w:rPr>
-          <w:rStyle w:val="Emphasis"/>
-          <w:rFonts w:ascii="Arial" w:eastAsia="MS Mincho" w:hAnsi="Arial" w:cs="Arial"/>
-          <w:sz w:val="22"/>
-          <w:szCs w:val="22"/>
-        </w:rPr>
-        <w:t>ツ</w:t>
-      </w:r>
-      <w:r>
-        <w:rPr>
-          <w:rStyle w:val="Emphasis"/>
-          <w:rFonts w:ascii="Arial" w:eastAsiaTheme="majorEastAsia" w:hAnsi="Arial" w:cs="Arial"/>
-          <w:sz w:val="22"/>
-          <w:szCs w:val="22"/>
-        </w:rPr>
-        <w:t>)</w:t>
-      </w:r>
-      <w:r>
-        <w:rPr>
-          <w:rFonts w:ascii="Arial" w:hAnsi="Arial" w:cs="Arial"/>
-          <w:sz w:val="22"/>
-          <w:szCs w:val="22"/>
-        </w:rPr>
-        <w:t>/¯</w:t>
-      </w:r>
-    </w:p>
-    <w:p>
-      <w:pPr>
-        <w:pStyle w:val="NormalWeb"/>
-        <w:rPr>
-          <w:rFonts w:ascii="Arial" w:hAnsi="Arial" w:cs="Arial"/>
-          <w:sz w:val="22"/>
-          <w:szCs w:val="22"/>
-        </w:rPr>
-      </w:pPr>
-      <w:r>
-        <w:rPr>
-          <w:rFonts w:ascii="Arial" w:hAnsi="Arial" w:cs="Arial"/>
-          <w:sz w:val="22"/>
-          <w:szCs w:val="22"/>
-        </w:rPr>
-        <w:t xml:space="preserve">revision_id: </w:t>
-      </w:r>
-      <w:r>
-        <w:rPr>
-          <w:rFonts w:ascii="Arial" w:hAnsi="Arial" w:cs="Arial"/>
-          <w:sz w:val="22"/>
-          <w:szCs w:val="22"/>
-        </w:rPr>
-        <w:t>Different r</w:t>
-      </w:r>
-      <w:r>
-        <w:rPr>
-          <w:rFonts w:ascii="Arial" w:hAnsi="Arial" w:cs="Arial"/>
-          <w:sz w:val="22"/>
-          <w:szCs w:val="22"/>
-        </w:rPr>
-        <w:t xml:space="preserve">ows in the </w:t>
+        <w:t xml:space="preserve">publisher_id: FK to </w:t>
       </w:r>
       <w:r>
         <w:rPr>
@@ -1726,7 +1560,154 @@
           <w:sz w:val="22"/>
           <w:szCs w:val="22"/>
         </w:rPr>
-        <w:t>d</w:t>
+        <w:t>publishers</w:t>
+      </w:r>
+      <w:r>
+        <w:rPr>
+          <w:rFonts w:ascii="Arial" w:hAnsi="Arial" w:cs="Arial"/>
+          <w:sz w:val="22"/>
+          <w:szCs w:val="22"/>
+        </w:rPr>
+        <w:t>(id)</w:t>
+      </w:r>
+    </w:p>
+    <w:p>
+      <w:pPr>
+        <w:pStyle w:val="NormalWeb"/>
+        <w:rPr>
+          <w:rFonts w:ascii="Arial" w:hAnsi="Arial" w:cs="Arial"/>
+          <w:sz w:val="22"/>
+          <w:szCs w:val="22"/>
+        </w:rPr>
+      </w:pPr>
+      <w:r>
+        <w:rPr>
+          <w:rFonts w:ascii="Arial" w:hAnsi="Arial" w:cs="Arial"/>
+          <w:sz w:val="22"/>
+          <w:szCs w:val="22"/>
+        </w:rPr>
+        <w:t xml:space="preserve">date_time: </w:t>
+      </w:r>
+      <w:r>
+        <w:rPr>
+          <w:rFonts w:ascii="Arial" w:hAnsi="Arial" w:cs="Arial"/>
+          <w:sz w:val="22"/>
+          <w:szCs w:val="22"/>
+        </w:rPr>
+        <w:t>Date of publishing</w:t>
+      </w:r>
+    </w:p>
+    <w:p>
+      <w:pPr>
+        <w:pStyle w:val="NormalWeb"/>
+        <w:rPr>
+          <w:rFonts w:ascii="Arial" w:hAnsi="Arial" w:cs="Arial"/>
+          <w:sz w:val="22"/>
+          <w:szCs w:val="22"/>
+        </w:rPr>
+      </w:pPr>
+      <w:r>
+        <w:rPr>
+          <w:rFonts w:ascii="Arial" w:hAnsi="Arial" w:cs="Arial"/>
+          <w:sz w:val="22"/>
+          <w:szCs w:val="22"/>
+        </w:rPr>
+        <w:t>title: Title of the document</w:t>
+      </w:r>
+    </w:p>
+    <w:p>
+      <w:pPr>
+        <w:pStyle w:val="NormalWeb"/>
+        <w:rPr>
+          <w:rFonts w:ascii="Arial" w:hAnsi="Arial" w:cs="Arial"/>
+          <w:sz w:val="22"/>
+          <w:szCs w:val="22"/>
+        </w:rPr>
+      </w:pPr>
+      <w:r>
+        <w:rPr>
+          <w:rFonts w:ascii="Arial" w:hAnsi="Arial" w:cs="Arial"/>
+          <w:sz w:val="22"/>
+          <w:szCs w:val="22"/>
+        </w:rPr>
+        <w:lastRenderedPageBreak/>
+        <w:t>language: Language of the document in BCP 47 format</w:t>
+      </w:r>
+      <w:r>
+        <w:rPr>
+          <w:rFonts w:ascii="Arial" w:hAnsi="Arial" w:cs="Arial"/>
+          <w:sz w:val="22"/>
+          <w:szCs w:val="22"/>
+        </w:rPr>
+        <w:t xml:space="preserve">. For example: </w:t>
+      </w:r>
+      <w:r>
+        <w:rPr>
+          <w:rFonts w:ascii="Arial" w:hAnsi="Arial" w:cs="Arial"/>
+          <w:sz w:val="22"/>
+          <w:szCs w:val="22"/>
+        </w:rPr>
+        <w:t>en-US, en-ZA</w:t>
+      </w:r>
+    </w:p>
+    <w:p>
+      <w:pPr>
+        <w:pStyle w:val="NormalWeb"/>
+        <w:rPr>
+          <w:rFonts w:ascii="Arial" w:hAnsi="Arial" w:cs="Arial"/>
+          <w:sz w:val="22"/>
+          <w:szCs w:val="22"/>
+        </w:rPr>
+      </w:pPr>
+      <w:r>
+        <w:rPr>
+          <w:rFonts w:ascii="Arial" w:hAnsi="Arial" w:cs="Arial"/>
+          <w:sz w:val="22"/>
+          <w:szCs w:val="22"/>
+        </w:rPr>
+        <w:t xml:space="preserve">priority: </w:t>
+      </w:r>
+      <w:r>
+        <w:rPr>
+          <w:rFonts w:ascii="Arial" w:hAnsi="Arial" w:cs="Arial"/>
+          <w:sz w:val="22"/>
+          <w:szCs w:val="22"/>
+        </w:rPr>
+        <w:t>(?)</w:t>
+      </w:r>
+    </w:p>
+    <w:p>
+      <w:pPr>
+        <w:pStyle w:val="NormalWeb"/>
+        <w:rPr>
+          <w:rFonts w:ascii="Arial" w:hAnsi="Arial" w:cs="Arial"/>
+          <w:sz w:val="22"/>
+          <w:szCs w:val="22"/>
+        </w:rPr>
+      </w:pPr>
+      <w:r>
+        <w:rPr>
+          <w:rFonts w:ascii="Arial" w:hAnsi="Arial" w:cs="Arial"/>
+          <w:sz w:val="22"/>
+          <w:szCs w:val="22"/>
+        </w:rPr>
+        <w:t xml:space="preserve">revision_id: </w:t>
+      </w:r>
+      <w:r>
+        <w:rPr>
+          <w:rFonts w:ascii="Arial" w:hAnsi="Arial" w:cs="Arial"/>
+          <w:sz w:val="22"/>
+          <w:szCs w:val="22"/>
+        </w:rPr>
+        <w:t>Different r</w:t>
+      </w:r>
+      <w:r>
+        <w:rPr>
+          <w:rFonts w:ascii="Arial" w:hAnsi="Arial" w:cs="Arial"/>
+          <w:sz w:val="22"/>
+          <w:szCs w:val="22"/>
+        </w:rPr>
+        <w:t xml:space="preserve">ows in the </w:t>
       </w:r>
       <w:r>
         <w:rPr>
@@ -1736,110 +1717,7 @@
           <w:sz w:val="22"/>
           <w:szCs w:val="22"/>
         </w:rPr>
-        <w:t>ocuments</w:t>
-      </w:r>
-      <w:r>
-        <w:rPr>
-          <w:rFonts w:ascii="Arial" w:hAnsi="Arial" w:cs="Arial"/>
-          <w:sz w:val="22"/>
-          <w:szCs w:val="22"/>
-        </w:rPr>
-        <w:t xml:space="preserve"> relation can </w:t>
-      </w:r>
-      <w:r>
-        <w:rPr>
-          <w:rFonts w:ascii="Arial" w:hAnsi="Arial" w:cs="Arial"/>
-          <w:sz w:val="22"/>
-          <w:szCs w:val="22"/>
-        </w:rPr>
-        <w:t xml:space="preserve">represent the same document at differing stages of completion, they will all </w:t>
-      </w:r>
-      <w:r>
-        <w:rPr>
-          <w:rFonts w:ascii="Arial" w:hAnsi="Arial" w:cs="Arial"/>
-          <w:sz w:val="22"/>
-          <w:szCs w:val="22"/>
-        </w:rPr>
-        <w:t>have the same revision_id</w:t>
-      </w:r>
-    </w:p>
-    <w:p>
-      <w:pPr>
-        <w:pStyle w:val="NormalWeb"/>
-        <w:rPr>
-          <w:rFonts w:ascii="Arial" w:hAnsi="Arial" w:cs="Arial"/>
-          <w:sz w:val="22"/>
-          <w:szCs w:val="22"/>
-        </w:rPr>
-      </w:pPr>
-      <w:r>
-        <w:rPr>
-          <w:rFonts w:ascii="Arial" w:hAnsi="Arial" w:cs="Arial"/>
-          <w:sz w:val="22"/>
-          <w:szCs w:val="22"/>
-        </w:rPr>
-        <w:t>stats_coverage: ¯\</w:t>
-      </w:r>
-      <w:r>
-        <w:rPr>
-          <w:rStyle w:val="Emphasis"/>
-          <w:rFonts w:ascii="Arial" w:eastAsiaTheme="majorEastAsia" w:hAnsi="Arial" w:cs="Arial"/>
-          <w:sz w:val="22"/>
-          <w:szCs w:val="22"/>
-        </w:rPr>
-        <w:t>(</w:t>
-      </w:r>
-      <w:r>
-        <w:rPr>
-          <w:rStyle w:val="Emphasis"/>
-          <w:rFonts w:ascii="Arial" w:eastAsia="MS Mincho" w:hAnsi="Arial" w:cs="Arial"/>
-          <w:sz w:val="22"/>
-          <w:szCs w:val="22"/>
-        </w:rPr>
-        <w:t>ツ</w:t>
-      </w:r>
-      <w:r>
-        <w:rPr>
-          <w:rStyle w:val="Emphasis"/>
-          <w:rFonts w:ascii="Arial" w:eastAsiaTheme="majorEastAsia" w:hAnsi="Arial" w:cs="Arial"/>
-          <w:sz w:val="22"/>
-          <w:szCs w:val="22"/>
-        </w:rPr>
-        <w:t>)</w:t>
-      </w:r>
-      <w:r>
-        <w:rPr>
-          <w:rFonts w:ascii="Arial" w:hAnsi="Arial" w:cs="Arial"/>
-          <w:sz w:val="22"/>
-          <w:szCs w:val="22"/>
-        </w:rPr>
-        <w:t>/¯</w:t>
-      </w:r>
-    </w:p>
-    <w:p>
-      <w:pPr>
-        <w:pStyle w:val="NormalWeb"/>
-        <w:rPr>
-          <w:rFonts w:ascii="Arial" w:hAnsi="Arial" w:cs="Arial"/>
-          <w:sz w:val="22"/>
-          <w:szCs w:val="22"/>
-        </w:rPr>
-      </w:pPr>
-      <w:r>
-        <w:rPr>
-          <w:rFonts w:ascii="Arial" w:hAnsi="Arial" w:cs="Arial"/>
-          <w:sz w:val="22"/>
-          <w:szCs w:val="22"/>
-        </w:rPr>
-        <w:t xml:space="preserve">document_fixture_id: </w:t>
-      </w:r>
-      <w:r>
-        <w:rPr>
-          <w:rFonts w:ascii="Arial" w:hAnsi="Arial" w:cs="Arial"/>
-          <w:sz w:val="22"/>
-          <w:szCs w:val="22"/>
-        </w:rPr>
-        <w:t xml:space="preserve">FK to </w:t>
+        <w:t>d</w:t>
       </w:r>
       <w:r>
         <w:rPr>
@@ -1849,7 +1727,7 @@
           <w:sz w:val="22"/>
           <w:szCs w:val="22"/>
         </w:rPr>
-        <w:t>document_fixtures</w:t>
+        <w:t>ocuments</w:t>
       </w:r>
       <w:r>
         <w:rPr>
@@ -1857,7 +1735,7 @@
           <w:sz w:val="22"/>
           <w:szCs w:val="22"/>
         </w:rPr>
-        <w:t>(id)</w:t>
+        <w:t xml:space="preserve"> relation can </w:t>
       </w:r>
       <w:r>
         <w:rPr>
@@ -1865,7 +1743,7 @@
           <w:sz w:val="22"/>
           <w:szCs w:val="22"/>
         </w:rPr>
-        <w:t>.</w:t>
+        <w:t xml:space="preserve">represent the same document at differing stages of completion, they will all </w:t>
       </w:r>
       <w:r>
         <w:rPr>
@@ -1873,23 +1751,25 @@
           <w:sz w:val="22"/>
           <w:szCs w:val="22"/>
         </w:rPr>
-        <w:t xml:space="preserve"> </w:t>
-      </w:r>
-      <w:r>
+        <w:t>have the same revision_id</w:t>
+      </w:r>
+    </w:p>
+    <w:p>
+      <w:pPr>
+        <w:pStyle w:val="NormalWeb"/>
         <w:rPr>
           <w:rFonts w:ascii="Arial" w:hAnsi="Arial" w:cs="Arial"/>
           <w:sz w:val="22"/>
           <w:szCs w:val="22"/>
         </w:rPr>
-        <w:t xml:space="preserve">Publishers can have </w:t>
-      </w:r>
+      </w:pPr>
       <w:r>
         <w:rPr>
           <w:rFonts w:ascii="Arial" w:hAnsi="Arial" w:cs="Arial"/>
           <w:sz w:val="22"/>
           <w:szCs w:val="22"/>
         </w:rPr>
-        <w:t>document</w:t>
+        <w:t xml:space="preserve">stats_coverage: </w:t>
       </w:r>
       <w:r>
         <w:rPr>
@@ -1897,23 +1777,25 @@
           <w:sz w:val="22"/>
           <w:szCs w:val="22"/>
         </w:rPr>
-        <w:t xml:space="preserve"> </w:t>
-      </w:r>
-      <w:r>
+        <w:t>(?)</w:t>
+      </w:r>
+    </w:p>
+    <w:p>
+      <w:pPr>
+        <w:pStyle w:val="NormalWeb"/>
         <w:rPr>
           <w:rFonts w:ascii="Arial" w:hAnsi="Arial" w:cs="Arial"/>
           <w:sz w:val="22"/>
           <w:szCs w:val="22"/>
         </w:rPr>
-        <w:t>fi</w:t>
-      </w:r>
+      </w:pPr>
       <w:r>
         <w:rPr>
           <w:rFonts w:ascii="Arial" w:hAnsi="Arial" w:cs="Arial"/>
           <w:sz w:val="22"/>
           <w:szCs w:val="22"/>
         </w:rPr>
-        <w:t>x</w:t>
+        <w:t xml:space="preserve">document_fixture_id: </w:t>
       </w:r>
       <w:r>
         <w:rPr>
@@ -1921,15 +1803,17 @@
           <w:sz w:val="22"/>
           <w:szCs w:val="22"/>
         </w:rPr>
-        <w:t xml:space="preserve">tures that basically represent </w:t>
-      </w:r>
-      <w:r>
-        <w:rPr>
-          <w:rFonts w:ascii="Arial" w:hAnsi="Arial" w:cs="Arial"/>
+        <w:t xml:space="preserve">FK to </w:t>
+      </w:r>
+      <w:r>
+        <w:rPr>
+          <w:rFonts w:ascii="Arial" w:hAnsi="Arial" w:cs="Arial"/>
+          <w:b/>
+          <w:bCs/>
           <w:sz w:val="22"/>
           <w:szCs w:val="22"/>
         </w:rPr>
-        <w:t xml:space="preserve">common </w:t>
+        <w:t>document_fixtures</w:t>
       </w:r>
       <w:r>
         <w:rPr>
@@ -1937,7 +1821,7 @@
           <w:sz w:val="22"/>
           <w:szCs w:val="22"/>
         </w:rPr>
-        <w:t>tags</w:t>
+        <w:t>(id)</w:t>
       </w:r>
       <w:r>
         <w:rPr>
@@ -1945,7 +1829,7 @@
           <w:sz w:val="22"/>
           <w:szCs w:val="22"/>
         </w:rPr>
-        <w:t xml:space="preserve"> of documents</w:t>
+        <w:t>.</w:t>
       </w:r>
       <w:r>
         <w:rPr>
@@ -1953,7 +1837,7 @@
           <w:sz w:val="22"/>
           <w:szCs w:val="22"/>
         </w:rPr>
-        <w:t xml:space="preserve"> that they publish.</w:t>
+        <w:t xml:space="preserve"> </w:t>
       </w:r>
       <w:r>
         <w:rPr>
@@ -1961,7 +1845,7 @@
           <w:sz w:val="22"/>
           <w:szCs w:val="22"/>
         </w:rPr>
-        <w:t xml:space="preserve"> </w:t>
+        <w:t xml:space="preserve">Publishers can have </w:t>
       </w:r>
       <w:r>
         <w:rPr>
@@ -1969,7 +1853,7 @@
           <w:sz w:val="22"/>
           <w:szCs w:val="22"/>
         </w:rPr>
-        <w:t>For example: a document_fixture_id of 1</w:t>
+        <w:t>document</w:t>
       </w:r>
       <w:r>
         <w:rPr>
@@ -1977,7 +1861,7 @@
           <w:sz w:val="22"/>
           <w:szCs w:val="22"/>
         </w:rPr>
-        <w:t xml:space="preserve"> represents the </w:t>
+        <w:t xml:space="preserve"> </w:t>
       </w:r>
       <w:r>
         <w:rPr>
@@ -1985,7 +1869,7 @@
           <w:sz w:val="22"/>
           <w:szCs w:val="22"/>
         </w:rPr>
-        <w:t>tag</w:t>
+        <w:t>fi</w:t>
       </w:r>
       <w:r>
         <w:rPr>
@@ -1993,9 +1877,88 @@
           <w:sz w:val="22"/>
           <w:szCs w:val="22"/>
         </w:rPr>
+        <w:t>x</w:t>
+      </w:r>
+      <w:r>
+        <w:rPr>
+          <w:rFonts w:ascii="Arial" w:hAnsi="Arial" w:cs="Arial"/>
+          <w:sz w:val="22"/>
+          <w:szCs w:val="22"/>
+        </w:rPr>
+        <w:t xml:space="preserve">tures that basically represent </w:t>
+      </w:r>
+      <w:r>
+        <w:rPr>
+          <w:rFonts w:ascii="Arial" w:hAnsi="Arial" w:cs="Arial"/>
+          <w:sz w:val="22"/>
+          <w:szCs w:val="22"/>
+        </w:rPr>
+        <w:t xml:space="preserve">common </w:t>
+      </w:r>
+      <w:r>
+        <w:rPr>
+          <w:rFonts w:ascii="Arial" w:hAnsi="Arial" w:cs="Arial"/>
+          <w:sz w:val="22"/>
+          <w:szCs w:val="22"/>
+        </w:rPr>
+        <w:t>tags</w:t>
+      </w:r>
+      <w:r>
+        <w:rPr>
+          <w:rFonts w:ascii="Arial" w:hAnsi="Arial" w:cs="Arial"/>
+          <w:sz w:val="22"/>
+          <w:szCs w:val="22"/>
+        </w:rPr>
+        <w:t xml:space="preserve"> of documents</w:t>
+      </w:r>
+      <w:r>
+        <w:rPr>
+          <w:rFonts w:ascii="Arial" w:hAnsi="Arial" w:cs="Arial"/>
+          <w:sz w:val="22"/>
+          <w:szCs w:val="22"/>
+        </w:rPr>
+        <w:t xml:space="preserve"> that they publish.</w:t>
+      </w:r>
+      <w:r>
+        <w:rPr>
+          <w:rFonts w:ascii="Arial" w:hAnsi="Arial" w:cs="Arial"/>
+          <w:sz w:val="22"/>
+          <w:szCs w:val="22"/>
+        </w:rPr>
         <w:t xml:space="preserve"> </w:t>
       </w:r>
-      <w:proofErr w:type="gramStart"/>
+      <w:r>
+        <w:rPr>
+          <w:rFonts w:ascii="Arial" w:hAnsi="Arial" w:cs="Arial"/>
+          <w:sz w:val="22"/>
+          <w:szCs w:val="22"/>
+        </w:rPr>
+        <w:t>For example: a document_fixture_id of 1</w:t>
+      </w:r>
+      <w:r>
+        <w:rPr>
+          <w:rFonts w:ascii="Arial" w:hAnsi="Arial" w:cs="Arial"/>
+          <w:sz w:val="22"/>
+          <w:szCs w:val="22"/>
+        </w:rPr>
+        <w:t xml:space="preserve"> represents the </w:t>
+      </w:r>
+      <w:r>
+        <w:rPr>
+          <w:rFonts w:ascii="Arial" w:hAnsi="Arial" w:cs="Arial"/>
+          <w:sz w:val="22"/>
+          <w:szCs w:val="22"/>
+        </w:rPr>
+        <w:t>tag</w:t>
+      </w:r>
+      <w:r>
+        <w:rPr>
+          <w:rFonts w:ascii="Arial" w:hAnsi="Arial" w:cs="Arial"/>
+          <w:sz w:val="22"/>
+          <w:szCs w:val="22"/>
+        </w:rPr>
+        <w:t xml:space="preserve"> </w:t>
+      </w:r>
       <w:r>
         <w:rPr>
           <w:rFonts w:ascii="Arial" w:hAnsi="Arial" w:cs="Arial"/>
@@ -2014,7 +1977,6 @@
         </w:rPr>
         <w:t>, and</w:t>
       </w:r>
-      <w:proofErr w:type="gramEnd"/>
       <w:r>
         <w:rPr>
           <w:rFonts w:ascii="Arial" w:hAnsi="Arial" w:cs="Arial"/>
@@ -3107,81 +3069,14 @@
           <w:rFonts w:ascii="Arial" w:hAnsi="Arial" w:cs="Arial"/>
           <w:lang w:val="en-US"/>
         </w:rPr>
-        <w:t xml:space="preserve"> (?)</w:t>
-      </w:r>
-    </w:p>
-    <w:p>
-      <w:pPr>
-        <w:rPr>
-          <w:rFonts w:ascii="Arial" w:hAnsi="Arial" w:cs="Arial"/>
-          <w:lang w:val="en-US"/>
-        </w:rPr>
-      </w:pPr>
-      <w:r>
-        <w:rPr>
-          <w:rFonts w:ascii="Arial" w:hAnsi="Arial" w:cs="Arial"/>
-          <w:lang w:val="en-US"/>
-        </w:rPr>
-        <w:t xml:space="preserve">gender: </w:t>
-      </w:r>
-      <w:r>
-        <w:rPr>
-          <w:rFonts w:ascii="Arial" w:hAnsi="Arial" w:cs="Arial"/>
-          <w:lang w:val="en-US"/>
-        </w:rPr>
-        <w:t>Male</w:t>
-      </w:r>
-      <w:r>
-        <w:rPr>
-          <w:rFonts w:ascii="Arial" w:hAnsi="Arial" w:cs="Arial"/>
-          <w:lang w:val="en-US"/>
-        </w:rPr>
-        <w:t>/female/mixed</w:t>
-      </w:r>
-    </w:p>
-    <w:p>
-      <w:pPr>
-        <w:rPr>
-          <w:rFonts w:ascii="Arial" w:hAnsi="Arial" w:cs="Arial"/>
-          <w:lang w:val="en-US"/>
-        </w:rPr>
-      </w:pPr>
-      <w:r>
-        <w:rPr>
-          <w:rFonts w:ascii="Arial" w:hAnsi="Arial" w:cs="Arial"/>
-          <w:lang w:val="en-US"/>
-        </w:rPr>
-        <w:t>birth_date: YYYY-MM-DD</w:t>
-      </w:r>
-    </w:p>
-    <w:p>
-      <w:pPr>
-        <w:rPr>
-          <w:rFonts w:ascii="Arial" w:hAnsi="Arial" w:cs="Arial"/>
-          <w:lang w:val="en-US"/>
-        </w:rPr>
-      </w:pPr>
-      <w:r>
-        <w:rPr>
-          <w:rFonts w:ascii="Arial" w:hAnsi="Arial" w:cs="Arial"/>
-          <w:lang w:val="en-US"/>
-        </w:rPr>
-        <w:t>death_date: YYYY-MM-DD</w:t>
-      </w:r>
-    </w:p>
-    <w:p>
-      <w:pPr>
-        <w:rPr>
-          <w:rFonts w:ascii="Arial" w:hAnsi="Arial" w:cs="Arial"/>
-          <w:lang w:val="en-US"/>
-        </w:rPr>
-      </w:pPr>
-      <w:r>
-        <w:rPr>
-          <w:rFonts w:ascii="Arial" w:hAnsi="Arial" w:cs="Arial"/>
-          <w:lang w:val="en-US"/>
-        </w:rPr>
-        <w:t xml:space="preserve">final_resting_location_id: FK to </w:t>
+        <w:t xml:space="preserve"> </w:t>
+      </w:r>
+      <w:r>
+        <w:rPr>
+          <w:rFonts w:ascii="Arial" w:hAnsi="Arial" w:cs="Arial"/>
+          <w:lang w:val="en-US"/>
+        </w:rPr>
+        <w:t xml:space="preserve">FK to </w:t>
       </w:r>
       <w:r>
         <w:rPr>
@@ -3190,17 +3085,119 @@
           <w:bCs/>
           <w:lang w:val="en-US"/>
         </w:rPr>
-        <w:t>locations</w:t>
-      </w:r>
-    </w:p>
-    <w:p>
-      <w:pPr>
+        <w:t>publishers</w:t>
+      </w:r>
+      <w:r>
+        <w:rPr>
+          <w:rFonts w:ascii="Arial" w:hAnsi="Arial" w:cs="Arial"/>
+          <w:lang w:val="en-US"/>
+        </w:rPr>
+        <w:t xml:space="preserve">(id). </w:t>
+      </w:r>
+      <w:r>
+        <w:rPr>
+          <w:rFonts w:ascii="Arial" w:hAnsi="Arial" w:cs="Arial"/>
+          <w:lang w:val="en-US"/>
+        </w:rPr>
+        <w:t>(?)</w:t>
+      </w:r>
+    </w:p>
+    <w:p>
+      <w:pPr>
+        <w:rPr>
+          <w:rFonts w:ascii="Arial" w:hAnsi="Arial" w:cs="Arial"/>
+          <w:lang w:val="en-US"/>
+        </w:rPr>
+      </w:pPr>
+      <w:r>
+        <w:rPr>
+          <w:rFonts w:ascii="Arial" w:hAnsi="Arial" w:cs="Arial"/>
+          <w:lang w:val="en-US"/>
+        </w:rPr>
+        <w:t xml:space="preserve">gender: </w:t>
+      </w:r>
+      <w:r>
+        <w:rPr>
+          <w:rFonts w:ascii="Arial" w:hAnsi="Arial" w:cs="Arial"/>
+          <w:lang w:val="en-US"/>
+        </w:rPr>
+        <w:t>Male</w:t>
+      </w:r>
+      <w:r>
+        <w:rPr>
+          <w:rFonts w:ascii="Arial" w:hAnsi="Arial" w:cs="Arial"/>
+          <w:lang w:val="en-US"/>
+        </w:rPr>
+        <w:t>/female/mixed</w:t>
+      </w:r>
+    </w:p>
+    <w:p>
+      <w:pPr>
+        <w:rPr>
+          <w:rFonts w:ascii="Arial" w:hAnsi="Arial" w:cs="Arial"/>
+          <w:lang w:val="en-US"/>
+        </w:rPr>
+      </w:pPr>
+      <w:r>
+        <w:rPr>
+          <w:rFonts w:ascii="Arial" w:hAnsi="Arial" w:cs="Arial"/>
+          <w:lang w:val="en-US"/>
+        </w:rPr>
+        <w:t>birth_date: YYYY-MM-DD</w:t>
+      </w:r>
+    </w:p>
+    <w:p>
+      <w:pPr>
+        <w:rPr>
+          <w:rFonts w:ascii="Arial" w:hAnsi="Arial" w:cs="Arial"/>
+          <w:lang w:val="en-US"/>
+        </w:rPr>
+      </w:pPr>
+      <w:r>
+        <w:rPr>
+          <w:rFonts w:ascii="Arial" w:hAnsi="Arial" w:cs="Arial"/>
+          <w:lang w:val="en-US"/>
+        </w:rPr>
+        <w:t>death_date: YYYY-MM-DD</w:t>
+      </w:r>
+    </w:p>
+    <w:p>
+      <w:pPr>
+        <w:rPr>
+          <w:rFonts w:ascii="Arial" w:hAnsi="Arial" w:cs="Arial"/>
+          <w:lang w:val="en-US"/>
+        </w:rPr>
+      </w:pPr>
+      <w:r>
+        <w:rPr>
+          <w:rFonts w:ascii="Arial" w:hAnsi="Arial" w:cs="Arial"/>
+          <w:lang w:val="en-US"/>
+        </w:rPr>
+        <w:t xml:space="preserve">final_resting_location_id: FK to </w:t>
+      </w:r>
+      <w:r>
         <w:rPr>
           <w:rFonts w:ascii="Arial" w:hAnsi="Arial" w:cs="Arial"/>
           <w:b/>
           <w:bCs/>
           <w:lang w:val="en-US"/>
         </w:rPr>
+        <w:t>locations</w:t>
+      </w:r>
+      <w:r>
+        <w:rPr>
+          <w:rFonts w:ascii="Arial" w:hAnsi="Arial" w:cs="Arial"/>
+          <w:lang w:val="en-US"/>
+        </w:rPr>
+        <w:t>(id)</w:t>
+      </w:r>
+    </w:p>
+    <w:p>
+      <w:pPr>
+        <w:rPr>
+          <w:rFonts w:ascii="Arial" w:hAnsi="Arial" w:cs="Arial"/>
+          <w:lang w:val="en-US"/>
+        </w:rPr>
       </w:pPr>
       <w:r>
         <w:rPr>
@@ -3217,6 +3214,13 @@
           <w:lang w:val="en-US"/>
         </w:rPr>
         <w:t>locations</w:t>
+      </w:r>
+      <w:r>
+        <w:rPr>
+          <w:rFonts w:ascii="Arial" w:hAnsi="Arial" w:cs="Arial"/>
+          <w:lang w:val="en-US"/>
+        </w:rPr>
+        <w:t>(id)</w:t>
       </w:r>
     </w:p>
     <w:p>
@@ -5345,6 +5349,1450 @@
         </w:rPr>
         <w:t>abbreviation: Abbreviation of the position, usually unique to specific affiliations</w:t>
       </w:r>
+    </w:p>
+    <w:p>
+      <w:pPr>
+        <w:rPr>
+          <w:rFonts w:ascii="Arial" w:hAnsi="Arial" w:cs="Arial"/>
+          <w:lang w:val="en-US"/>
+        </w:rPr>
+      </w:pPr>
+    </w:p>
+    <w:p>
+      <w:pPr>
+        <w:pStyle w:val="Heading1"/>
+        <w:rPr>
+          <w:rFonts w:ascii="Arial" w:hAnsi="Arial" w:cs="Arial"/>
+          <w:lang w:val="en-US"/>
+        </w:rPr>
+      </w:pPr>
+      <w:r>
+        <w:rPr>
+          <w:rFonts w:ascii="Arial" w:hAnsi="Arial" w:cs="Arial"/>
+          <w:lang w:val="en-US"/>
+        </w:rPr>
+        <w:t>Utility Relations</w:t>
+      </w:r>
+    </w:p>
+    <w:p>
+      <w:pPr>
+        <w:pStyle w:val="Heading2"/>
+        <w:rPr>
+          <w:rFonts w:ascii="Arial" w:hAnsi="Arial" w:cs="Arial"/>
+          <w:lang w:val="en-US"/>
+        </w:rPr>
+      </w:pPr>
+      <w:r>
+        <w:rPr>
+          <w:rFonts w:ascii="Arial" w:hAnsi="Arial" w:cs="Arial"/>
+          <w:lang w:val="en-US"/>
+        </w:rPr>
+        <w:t>publishers</w:t>
+      </w:r>
+    </w:p>
+    <w:p>
+      <w:pPr>
+        <w:rPr>
+          <w:rFonts w:ascii="Arial" w:hAnsi="Arial" w:cs="Arial"/>
+          <w:lang w:val="en-US"/>
+        </w:rPr>
+      </w:pPr>
+      <w:r>
+        <w:rPr>
+          <w:rFonts w:ascii="Arial" w:hAnsi="Arial" w:cs="Arial"/>
+          <w:lang w:val="en-US"/>
+        </w:rPr>
+        <w:t>id: Auto-generated ID used as FK by other relations</w:t>
+      </w:r>
+    </w:p>
+    <w:p>
+      <w:pPr>
+        <w:rPr>
+          <w:rFonts w:ascii="Arial" w:hAnsi="Arial" w:cs="Arial"/>
+          <w:lang w:val="en-US"/>
+        </w:rPr>
+      </w:pPr>
+      <w:r>
+        <w:rPr>
+          <w:rFonts w:ascii="Arial" w:hAnsi="Arial" w:cs="Arial"/>
+          <w:lang w:val="en-US"/>
+        </w:rPr>
+        <w:t>publisher_key: Unique key of the publisher</w:t>
+      </w:r>
+    </w:p>
+    <w:p>
+      <w:pPr>
+        <w:rPr>
+          <w:rFonts w:ascii="Arial" w:hAnsi="Arial" w:cs="Arial"/>
+          <w:lang w:val="en-US"/>
+        </w:rPr>
+      </w:pPr>
+      <w:r>
+        <w:rPr>
+          <w:rFonts w:ascii="Arial" w:hAnsi="Arial" w:cs="Arial"/>
+          <w:lang w:val="en-US"/>
+        </w:rPr>
+        <w:t>publisher_name: Name of the publisher</w:t>
+      </w:r>
+    </w:p>
+    <w:p>
+      <w:pPr>
+        <w:pStyle w:val="Heading2"/>
+        <w:rPr>
+          <w:lang w:val="en-US"/>
+        </w:rPr>
+      </w:pPr>
+    </w:p>
+    <w:p>
+      <w:pPr>
+        <w:pStyle w:val="Heading2"/>
+        <w:rPr>
+          <w:rFonts w:cstheme="majorHAnsi"/>
+          <w:lang w:val="en-US"/>
+        </w:rPr>
+      </w:pPr>
+      <w:r>
+        <w:rPr>
+          <w:rFonts w:cstheme="majorHAnsi"/>
+          <w:lang w:val="en-US"/>
+        </w:rPr>
+        <w:t>display_names</w:t>
+      </w:r>
+    </w:p>
+    <w:p>
+      <w:pPr>
+        <w:rPr>
+          <w:rFonts w:ascii="Arial" w:hAnsi="Arial" w:cs="Arial"/>
+          <w:lang w:val="en-US"/>
+        </w:rPr>
+      </w:pPr>
+      <w:r>
+        <w:rPr>
+          <w:rFonts w:ascii="Arial" w:hAnsi="Arial" w:cs="Arial"/>
+          <w:lang w:val="en-US"/>
+        </w:rPr>
+        <w:t>id:</w:t>
+      </w:r>
+      <w:r>
+        <w:rPr>
+          <w:rFonts w:ascii="Arial" w:hAnsi="Arial" w:cs="Arial"/>
+          <w:lang w:val="en-US"/>
+        </w:rPr>
+        <w:t xml:space="preserve"> Auto generated ID</w:t>
+      </w:r>
+    </w:p>
+    <w:p>
+      <w:pPr>
+        <w:rPr>
+          <w:rFonts w:ascii="Arial" w:hAnsi="Arial" w:cs="Arial"/>
+          <w:lang w:val="en-US"/>
+        </w:rPr>
+      </w:pPr>
+      <w:r>
+        <w:rPr>
+          <w:rFonts w:ascii="Arial" w:hAnsi="Arial" w:cs="Arial"/>
+          <w:lang w:val="en-US"/>
+        </w:rPr>
+        <w:t>language:</w:t>
+      </w:r>
+      <w:r>
+        <w:rPr>
+          <w:rFonts w:ascii="Arial" w:hAnsi="Arial" w:cs="Arial"/>
+          <w:lang w:val="en-US"/>
+        </w:rPr>
+        <w:t xml:space="preserve"> </w:t>
+      </w:r>
+      <w:r>
+        <w:rPr>
+          <w:rFonts w:ascii="Arial" w:hAnsi="Arial" w:cs="Arial"/>
+          <w:lang w:val="en-US"/>
+        </w:rPr>
+        <w:t>Language code in which to display the name</w:t>
+      </w:r>
+    </w:p>
+    <w:p>
+      <w:pPr>
+        <w:rPr>
+          <w:rFonts w:ascii="Arial" w:hAnsi="Arial" w:cs="Arial"/>
+          <w:lang w:val="en-US"/>
+        </w:rPr>
+      </w:pPr>
+      <w:r>
+        <w:rPr>
+          <w:rFonts w:ascii="Arial" w:hAnsi="Arial" w:cs="Arial"/>
+          <w:lang w:val="en-US"/>
+        </w:rPr>
+        <w:t>entity_type:</w:t>
+      </w:r>
+      <w:r>
+        <w:rPr>
+          <w:rFonts w:ascii="Arial" w:hAnsi="Arial" w:cs="Arial"/>
+          <w:lang w:val="en-US"/>
+        </w:rPr>
+        <w:t xml:space="preserve"> Type of entity to which the name belongs. persons</w:t>
+      </w:r>
+      <w:r>
+        <w:rPr>
+          <w:rFonts w:ascii="Arial" w:hAnsi="Arial" w:cs="Arial"/>
+          <w:lang w:val="en-US"/>
+        </w:rPr>
+        <w:t>/teams/affiliations</w:t>
+      </w:r>
+    </w:p>
+    <w:p>
+      <w:pPr>
+        <w:rPr>
+          <w:rFonts w:ascii="Arial" w:hAnsi="Arial" w:cs="Arial"/>
+          <w:lang w:val="en-US"/>
+        </w:rPr>
+      </w:pPr>
+      <w:r>
+        <w:rPr>
+          <w:rFonts w:ascii="Arial" w:hAnsi="Arial" w:cs="Arial"/>
+          <w:lang w:val="en-US"/>
+        </w:rPr>
+        <w:t>entity_id:</w:t>
+      </w:r>
+      <w:r>
+        <w:rPr>
+          <w:rFonts w:ascii="Arial" w:hAnsi="Arial" w:cs="Arial"/>
+          <w:lang w:val="en-US"/>
+        </w:rPr>
+        <w:t xml:space="preserve"> References the i</w:t>
+      </w:r>
+      <w:r>
+        <w:rPr>
+          <w:rFonts w:ascii="Arial" w:hAnsi="Arial" w:cs="Arial"/>
+          <w:lang w:val="en-US"/>
+        </w:rPr>
+        <w:t>d attribute in the relation of whichever entity type the name belongs to</w:t>
+      </w:r>
+    </w:p>
+    <w:p>
+      <w:pPr>
+        <w:rPr>
+          <w:rFonts w:ascii="Arial" w:hAnsi="Arial" w:cs="Arial"/>
+          <w:lang w:val="en-US"/>
+        </w:rPr>
+      </w:pPr>
+      <w:r>
+        <w:rPr>
+          <w:rFonts w:ascii="Arial" w:hAnsi="Arial" w:cs="Arial"/>
+          <w:lang w:val="en-US"/>
+        </w:rPr>
+        <w:t>full_name:</w:t>
+      </w:r>
+      <w:r>
+        <w:rPr>
+          <w:rFonts w:ascii="Arial" w:hAnsi="Arial" w:cs="Arial"/>
+          <w:lang w:val="en-US"/>
+        </w:rPr>
+        <w:t xml:space="preserve"> Full name of entity</w:t>
+      </w:r>
+    </w:p>
+    <w:p>
+      <w:pPr>
+        <w:rPr>
+          <w:rFonts w:ascii="Arial" w:hAnsi="Arial" w:cs="Arial"/>
+          <w:lang w:val="en-US"/>
+        </w:rPr>
+      </w:pPr>
+      <w:r>
+        <w:rPr>
+          <w:rFonts w:ascii="Arial" w:hAnsi="Arial" w:cs="Arial"/>
+          <w:lang w:val="en-US"/>
+        </w:rPr>
+        <w:t>first_name:</w:t>
+      </w:r>
+      <w:r>
+        <w:rPr>
+          <w:rFonts w:ascii="Arial" w:hAnsi="Arial" w:cs="Arial"/>
+          <w:lang w:val="en-US"/>
+        </w:rPr>
+        <w:t xml:space="preserve"> First name of entity, if applicable</w:t>
+      </w:r>
+    </w:p>
+    <w:p>
+      <w:pPr>
+        <w:rPr>
+          <w:rFonts w:ascii="Arial" w:hAnsi="Arial" w:cs="Arial"/>
+          <w:lang w:val="en-US"/>
+        </w:rPr>
+      </w:pPr>
+      <w:r>
+        <w:rPr>
+          <w:rFonts w:ascii="Arial" w:hAnsi="Arial" w:cs="Arial"/>
+          <w:lang w:val="en-US"/>
+        </w:rPr>
+        <w:t>middle_name:</w:t>
+      </w:r>
+      <w:r>
+        <w:rPr>
+          <w:rFonts w:ascii="Arial" w:hAnsi="Arial" w:cs="Arial"/>
+          <w:lang w:val="en-US"/>
+        </w:rPr>
+        <w:t xml:space="preserve"> Middle name of entity, if applicable</w:t>
+      </w:r>
+    </w:p>
+    <w:p>
+      <w:pPr>
+        <w:rPr>
+          <w:rFonts w:ascii="Arial" w:hAnsi="Arial" w:cs="Arial"/>
+          <w:lang w:val="en-US"/>
+        </w:rPr>
+      </w:pPr>
+      <w:r>
+        <w:rPr>
+          <w:rFonts w:ascii="Arial" w:hAnsi="Arial" w:cs="Arial"/>
+          <w:lang w:val="en-US"/>
+        </w:rPr>
+        <w:t>last_name:</w:t>
+      </w:r>
+      <w:r>
+        <w:rPr>
+          <w:rFonts w:ascii="Arial" w:hAnsi="Arial" w:cs="Arial"/>
+          <w:lang w:val="en-US"/>
+        </w:rPr>
+        <w:t xml:space="preserve"> Last name of entity, if applicable</w:t>
+      </w:r>
+    </w:p>
+    <w:p>
+      <w:pPr>
+        <w:rPr>
+          <w:rFonts w:ascii="Arial" w:hAnsi="Arial" w:cs="Arial"/>
+          <w:lang w:val="en-US"/>
+        </w:rPr>
+      </w:pPr>
+      <w:r>
+        <w:rPr>
+          <w:rFonts w:ascii="Arial" w:hAnsi="Arial" w:cs="Arial"/>
+          <w:lang w:val="en-US"/>
+        </w:rPr>
+        <w:t>alias:</w:t>
+      </w:r>
+      <w:r>
+        <w:rPr>
+          <w:rFonts w:ascii="Arial" w:hAnsi="Arial" w:cs="Arial"/>
+          <w:lang w:val="en-US"/>
+        </w:rPr>
+        <w:t xml:space="preserve"> </w:t>
+      </w:r>
+      <w:r>
+        <w:rPr>
+          <w:rFonts w:ascii="Arial" w:hAnsi="Arial" w:cs="Arial"/>
+          <w:lang w:val="en-US"/>
+        </w:rPr>
+        <w:t>A different name by which the entity can be referred to</w:t>
+      </w:r>
+    </w:p>
+    <w:p>
+      <w:pPr>
+        <w:rPr>
+          <w:rFonts w:ascii="Arial" w:hAnsi="Arial" w:cs="Arial"/>
+          <w:lang w:val="en-US"/>
+        </w:rPr>
+      </w:pPr>
+      <w:r>
+        <w:rPr>
+          <w:rFonts w:ascii="Arial" w:hAnsi="Arial" w:cs="Arial"/>
+          <w:lang w:val="en-US"/>
+        </w:rPr>
+        <w:t>abbreviation:</w:t>
+      </w:r>
+      <w:r>
+        <w:rPr>
+          <w:rFonts w:ascii="Arial" w:hAnsi="Arial" w:cs="Arial"/>
+          <w:lang w:val="en-US"/>
+        </w:rPr>
+        <w:t xml:space="preserve"> Abbreviation of the name. For example, MLB</w:t>
+      </w:r>
+    </w:p>
+    <w:p>
+      <w:pPr>
+        <w:rPr>
+          <w:rFonts w:ascii="Arial" w:hAnsi="Arial" w:cs="Arial"/>
+          <w:lang w:val="en-US"/>
+        </w:rPr>
+      </w:pPr>
+      <w:r>
+        <w:rPr>
+          <w:rFonts w:ascii="Arial" w:hAnsi="Arial" w:cs="Arial"/>
+          <w:lang w:val="en-US"/>
+        </w:rPr>
+        <w:t>short_name:</w:t>
+      </w:r>
+      <w:r>
+        <w:rPr>
+          <w:rFonts w:ascii="Arial" w:hAnsi="Arial" w:cs="Arial"/>
+          <w:lang w:val="en-US"/>
+        </w:rPr>
+        <w:t xml:space="preserve"> (?)</w:t>
+      </w:r>
+    </w:p>
+    <w:p>
+      <w:pPr>
+        <w:rPr>
+          <w:rFonts w:ascii="Arial" w:hAnsi="Arial" w:cs="Arial"/>
+          <w:lang w:val="en-US"/>
+        </w:rPr>
+      </w:pPr>
+      <w:r>
+        <w:rPr>
+          <w:rFonts w:ascii="Arial" w:hAnsi="Arial" w:cs="Arial"/>
+          <w:lang w:val="en-US"/>
+        </w:rPr>
+        <w:t>prefix:</w:t>
+      </w:r>
+      <w:r>
+        <w:rPr>
+          <w:rFonts w:ascii="Arial" w:hAnsi="Arial" w:cs="Arial"/>
+          <w:lang w:val="en-US"/>
+        </w:rPr>
+        <w:t xml:space="preserve"> </w:t>
+      </w:r>
+      <w:r>
+        <w:rPr>
+          <w:rFonts w:ascii="Arial" w:hAnsi="Arial" w:cs="Arial"/>
+          <w:lang w:val="en-US"/>
+        </w:rPr>
+        <w:t xml:space="preserve">An additional part at the beginning of the name. For example, titles such as </w:t>
+      </w:r>
+      <w:r>
+        <w:rPr>
+          <w:rFonts w:ascii="Arial" w:hAnsi="Arial" w:cs="Arial"/>
+          <w:lang w:val="en-US"/>
+        </w:rPr>
+        <w:t>Mr</w:t>
+      </w:r>
+      <w:r>
+        <w:rPr>
+          <w:rFonts w:ascii="Arial" w:hAnsi="Arial" w:cs="Arial"/>
+          <w:lang w:val="en-US"/>
+        </w:rPr>
+        <w:t>. or Ms.</w:t>
+      </w:r>
+    </w:p>
+    <w:p>
+      <w:pPr>
+        <w:rPr>
+          <w:rFonts w:ascii="Arial" w:hAnsi="Arial" w:cs="Arial"/>
+          <w:lang w:val="en-US"/>
+        </w:rPr>
+      </w:pPr>
+      <w:r>
+        <w:rPr>
+          <w:rFonts w:ascii="Arial" w:hAnsi="Arial" w:cs="Arial"/>
+          <w:lang w:val="en-US"/>
+        </w:rPr>
+        <w:t>suffix:</w:t>
+      </w:r>
+      <w:r>
+        <w:rPr>
+          <w:rFonts w:ascii="Arial" w:hAnsi="Arial" w:cs="Arial"/>
+          <w:lang w:val="en-US"/>
+        </w:rPr>
+        <w:t xml:space="preserve"> </w:t>
+      </w:r>
+      <w:r>
+        <w:rPr>
+          <w:rFonts w:ascii="Arial" w:hAnsi="Arial" w:cs="Arial"/>
+          <w:lang w:val="en-US"/>
+        </w:rPr>
+        <w:t>An additional part at the end of the name. For example,</w:t>
+      </w:r>
+      <w:r>
+        <w:rPr>
+          <w:rFonts w:ascii="Arial" w:hAnsi="Arial" w:cs="Arial"/>
+          <w:lang w:val="en-US"/>
+        </w:rPr>
+        <w:t xml:space="preserve"> Jr.</w:t>
+      </w:r>
+    </w:p>
+    <w:p>
+      <w:pPr>
+        <w:pStyle w:val="Heading2"/>
+        <w:rPr>
+          <w:rFonts w:cstheme="majorHAnsi"/>
+          <w:lang w:val="en-US"/>
+        </w:rPr>
+      </w:pPr>
+      <w:r>
+        <w:rPr>
+          <w:rFonts w:cstheme="majorHAnsi"/>
+          <w:lang w:val="en-US"/>
+        </w:rPr>
+        <w:t>key_roots</w:t>
+      </w:r>
+      <w:r>
+        <w:rPr>
+          <w:rFonts w:cstheme="majorHAnsi"/>
+          <w:lang w:val="en-US"/>
+        </w:rPr>
+        <w:t xml:space="preserve"> (?)</w:t>
+      </w:r>
+    </w:p>
+    <w:p>
+      <w:pPr>
+        <w:rPr>
+          <w:lang w:val="en-US"/>
+        </w:rPr>
+      </w:pPr>
+      <w:r>
+        <w:rPr>
+          <w:lang w:val="en-US"/>
+        </w:rPr>
+        <w:t xml:space="preserve">id: </w:t>
+      </w:r>
+      <w:r>
+        <w:rPr>
+          <w:lang w:val="en-US"/>
+        </w:rPr>
+        <w:t>Auto-generated ID</w:t>
+      </w:r>
+      <w:r>
+        <w:rPr>
+          <w:lang w:val="en-US"/>
+        </w:rPr>
+        <w:t xml:space="preserve"> used as FK by </w:t>
+      </w:r>
+      <w:r>
+        <w:rPr>
+          <w:b/>
+          <w:bCs/>
+          <w:lang w:val="en-US"/>
+        </w:rPr>
+        <w:t>key_aliases</w:t>
+      </w:r>
+      <w:r>
+        <w:rPr>
+          <w:lang w:val="en-US"/>
+        </w:rPr>
+        <w:t>(key_id)</w:t>
+      </w:r>
+    </w:p>
+    <w:p>
+      <w:pPr>
+        <w:rPr>
+          <w:lang w:val="en-US"/>
+        </w:rPr>
+      </w:pPr>
+      <w:r>
+        <w:rPr>
+          <w:lang w:val="en-US"/>
+        </w:rPr>
+        <w:t xml:space="preserve">key_type: </w:t>
+      </w:r>
+    </w:p>
+    <w:p>
+      <w:pPr>
+        <w:pStyle w:val="Heading2"/>
+        <w:rPr>
+          <w:rFonts w:cstheme="majorHAnsi"/>
+          <w:lang w:val="en-US"/>
+        </w:rPr>
+      </w:pPr>
+      <w:r>
+        <w:rPr>
+          <w:rFonts w:cstheme="majorHAnsi"/>
+          <w:lang w:val="en-US"/>
+        </w:rPr>
+        <w:t>key_aliases</w:t>
+      </w:r>
+      <w:r>
+        <w:rPr>
+          <w:rFonts w:cstheme="majorHAnsi"/>
+          <w:lang w:val="en-US"/>
+        </w:rPr>
+        <w:t xml:space="preserve"> (?)</w:t>
+      </w:r>
+    </w:p>
+    <w:p>
+      <w:pPr>
+        <w:rPr>
+          <w:lang w:val="en-US"/>
+        </w:rPr>
+      </w:pPr>
+      <w:r>
+        <w:rPr>
+          <w:lang w:val="en-US"/>
+        </w:rPr>
+        <w:t>id: Auto-generated ID</w:t>
+      </w:r>
+    </w:p>
+    <w:p>
+      <w:pPr>
+        <w:rPr>
+          <w:lang w:val="en-US"/>
+        </w:rPr>
+      </w:pPr>
+      <w:r>
+        <w:rPr>
+          <w:lang w:val="en-US"/>
+        </w:rPr>
+        <w:t xml:space="preserve">key_id: </w:t>
+      </w:r>
+    </w:p>
+    <w:p>
+      <w:pPr>
+        <w:rPr>
+          <w:lang w:val="en-US"/>
+        </w:rPr>
+      </w:pPr>
+      <w:r>
+        <w:rPr>
+          <w:lang w:val="en-US"/>
+        </w:rPr>
+        <w:t xml:space="preserve">key_root_id: </w:t>
+      </w:r>
+      <w:r>
+        <w:rPr>
+          <w:lang w:val="en-US"/>
+        </w:rPr>
+        <w:t xml:space="preserve">FK to </w:t>
+      </w:r>
+      <w:r>
+        <w:rPr>
+          <w:b/>
+          <w:bCs/>
+          <w:lang w:val="en-US"/>
+        </w:rPr>
+        <w:t>key_roots</w:t>
+      </w:r>
+      <w:r>
+        <w:rPr>
+          <w:lang w:val="en-US"/>
+        </w:rPr>
+        <w:t>(id)</w:t>
+      </w:r>
+    </w:p>
+    <w:p>
+      <w:pPr>
+        <w:pStyle w:val="Heading2"/>
+        <w:rPr>
+          <w:rFonts w:cstheme="majorHAnsi"/>
+          <w:lang w:val="en-US"/>
+        </w:rPr>
+      </w:pPr>
+      <w:r>
+        <w:rPr>
+          <w:rFonts w:cstheme="majorHAnsi"/>
+          <w:lang w:val="en-US"/>
+        </w:rPr>
+        <w:t>sports_property</w:t>
+      </w:r>
+      <w:r>
+        <w:rPr>
+          <w:rFonts w:cstheme="majorHAnsi"/>
+          <w:lang w:val="en-US"/>
+        </w:rPr>
+        <w:t xml:space="preserve"> (?)</w:t>
+      </w:r>
+    </w:p>
+    <w:p>
+      <w:pPr>
+        <w:rPr>
+          <w:lang w:val="en-US"/>
+        </w:rPr>
+      </w:pPr>
+      <w:r>
+        <w:rPr>
+          <w:lang w:val="en-US"/>
+        </w:rPr>
+        <w:t xml:space="preserve">id: </w:t>
+      </w:r>
+      <w:r>
+        <w:rPr>
+          <w:lang w:val="en-US"/>
+        </w:rPr>
+        <w:t>Auto-generated ID</w:t>
+      </w:r>
+    </w:p>
+    <w:p>
+      <w:pPr>
+        <w:rPr>
+          <w:lang w:val="en-US"/>
+        </w:rPr>
+      </w:pPr>
+      <w:r>
+        <w:rPr>
+          <w:lang w:val="en-US"/>
+        </w:rPr>
+        <w:t>sports_property_type:</w:t>
+      </w:r>
+    </w:p>
+    <w:p>
+      <w:pPr>
+        <w:rPr>
+          <w:lang w:val="en-US"/>
+        </w:rPr>
+      </w:pPr>
+      <w:r>
+        <w:rPr>
+          <w:lang w:val="en-US"/>
+        </w:rPr>
+        <w:t>sports_property_id:</w:t>
+      </w:r>
+    </w:p>
+    <w:p>
+      <w:pPr>
+        <w:rPr>
+          <w:lang w:val="en-US"/>
+        </w:rPr>
+      </w:pPr>
+      <w:r>
+        <w:rPr>
+          <w:lang w:val="en-US"/>
+        </w:rPr>
+        <w:t>formal_name:</w:t>
+      </w:r>
+    </w:p>
+    <w:p>
+      <w:pPr>
+        <w:rPr>
+          <w:lang w:val="en-US"/>
+        </w:rPr>
+      </w:pPr>
+      <w:r>
+        <w:rPr>
+          <w:lang w:val="en-US"/>
+        </w:rPr>
+        <w:t xml:space="preserve">value: </w:t>
+      </w:r>
+    </w:p>
+    <w:p>
+      <w:pPr>
+        <w:pStyle w:val="Heading1"/>
+        <w:rPr>
+          <w:lang w:val="en-US"/>
+        </w:rPr>
+      </w:pPr>
+      <w:r>
+        <w:rPr>
+          <w:lang w:val="en-US"/>
+        </w:rPr>
+        <w:t xml:space="preserve">Location </w:t>
+      </w:r>
+      <w:r>
+        <w:rPr>
+          <w:lang w:val="en-US"/>
+        </w:rPr>
+        <w:t>Relations</w:t>
+      </w:r>
+    </w:p>
+    <w:p>
+      <w:pPr>
+        <w:pStyle w:val="Heading2"/>
+        <w:rPr>
+          <w:lang w:val="en-US"/>
+        </w:rPr>
+      </w:pPr>
+      <w:r>
+        <w:rPr>
+          <w:lang w:val="en-US"/>
+        </w:rPr>
+        <w:t>locations</w:t>
+      </w:r>
+    </w:p>
+    <w:p>
+      <w:pPr>
+        <w:rPr>
+          <w:lang w:val="en-US"/>
+        </w:rPr>
+      </w:pPr>
+      <w:r>
+        <w:rPr>
+          <w:lang w:val="en-US"/>
+        </w:rPr>
+        <w:t>id:</w:t>
+      </w:r>
+      <w:r>
+        <w:rPr>
+          <w:lang w:val="en-US"/>
+        </w:rPr>
+        <w:t xml:space="preserve"> Auto-generated ID referenced by other relations</w:t>
+      </w:r>
+    </w:p>
+    <w:p>
+      <w:pPr>
+        <w:rPr>
+          <w:lang w:val="en-US"/>
+        </w:rPr>
+      </w:pPr>
+      <w:r>
+        <w:rPr>
+          <w:lang w:val="en-US"/>
+        </w:rPr>
+        <w:t>city:</w:t>
+      </w:r>
+      <w:r>
+        <w:rPr>
+          <w:lang w:val="en-US"/>
+        </w:rPr>
+        <w:t xml:space="preserve"> The city of the location</w:t>
+      </w:r>
+    </w:p>
+    <w:p>
+      <w:pPr>
+        <w:rPr>
+          <w:lang w:val="en-US"/>
+        </w:rPr>
+      </w:pPr>
+      <w:r>
+        <w:rPr>
+          <w:lang w:val="en-US"/>
+        </w:rPr>
+        <w:t>state:</w:t>
+      </w:r>
+      <w:r>
+        <w:rPr>
+          <w:lang w:val="en-US"/>
+        </w:rPr>
+        <w:t xml:space="preserve"> </w:t>
+      </w:r>
+      <w:r>
+        <w:rPr>
+          <w:lang w:val="en-US"/>
+        </w:rPr>
+        <w:t>The state/province of the location</w:t>
+      </w:r>
+    </w:p>
+    <w:p>
+      <w:pPr>
+        <w:rPr>
+          <w:lang w:val="en-US"/>
+        </w:rPr>
+      </w:pPr>
+      <w:r>
+        <w:rPr>
+          <w:lang w:val="en-US"/>
+        </w:rPr>
+        <w:lastRenderedPageBreak/>
+        <w:t>area:</w:t>
+      </w:r>
+      <w:r>
+        <w:rPr>
+          <w:lang w:val="en-US"/>
+        </w:rPr>
+        <w:t xml:space="preserve"> </w:t>
+      </w:r>
+      <w:r>
+        <w:rPr>
+          <w:lang w:val="en-US"/>
+        </w:rPr>
+        <w:t>Area name of the location</w:t>
+      </w:r>
+    </w:p>
+    <w:p>
+      <w:pPr>
+        <w:rPr>
+          <w:lang w:val="en-US"/>
+        </w:rPr>
+      </w:pPr>
+      <w:r>
+        <w:rPr>
+          <w:lang w:val="en-US"/>
+        </w:rPr>
+        <w:t>country</w:t>
+      </w:r>
+      <w:r>
+        <w:rPr>
+          <w:lang w:val="en-US"/>
+        </w:rPr>
+        <w:t>:</w:t>
+      </w:r>
+      <w:r>
+        <w:rPr>
+          <w:lang w:val="en-US"/>
+        </w:rPr>
+        <w:t xml:space="preserve"> </w:t>
+      </w:r>
+      <w:r>
+        <w:rPr>
+          <w:lang w:val="en-US"/>
+        </w:rPr>
+        <w:t>Name of the country</w:t>
+      </w:r>
+    </w:p>
+    <w:p>
+      <w:pPr>
+        <w:rPr>
+          <w:lang w:val="en-US"/>
+        </w:rPr>
+      </w:pPr>
+      <w:r>
+        <w:rPr>
+          <w:lang w:val="en-US"/>
+        </w:rPr>
+        <w:t>timezone:</w:t>
+      </w:r>
+      <w:r>
+        <w:rPr>
+          <w:lang w:val="en-US"/>
+        </w:rPr>
+        <w:t xml:space="preserve"> Name of the location’s time zone</w:t>
+      </w:r>
+    </w:p>
+    <w:p>
+      <w:pPr>
+        <w:rPr>
+          <w:lang w:val="en-US"/>
+        </w:rPr>
+      </w:pPr>
+      <w:r>
+        <w:rPr>
+          <w:lang w:val="en-US"/>
+        </w:rPr>
+        <w:t>latitude:</w:t>
+      </w:r>
+      <w:r>
+        <w:rPr>
+          <w:lang w:val="en-US"/>
+        </w:rPr>
+        <w:t xml:space="preserve"> Location’s latitude</w:t>
+      </w:r>
+    </w:p>
+    <w:p>
+      <w:pPr>
+        <w:rPr>
+          <w:lang w:val="en-US"/>
+        </w:rPr>
+      </w:pPr>
+      <w:r>
+        <w:rPr>
+          <w:lang w:val="en-US"/>
+        </w:rPr>
+        <w:t>longitude:</w:t>
+      </w:r>
+      <w:r>
+        <w:rPr>
+          <w:lang w:val="en-US"/>
+        </w:rPr>
+        <w:t xml:space="preserve"> </w:t>
+      </w:r>
+      <w:r>
+        <w:rPr>
+          <w:lang w:val="en-US"/>
+        </w:rPr>
+        <w:t>Location’s longitude</w:t>
+      </w:r>
+    </w:p>
+    <w:p>
+      <w:pPr>
+        <w:rPr>
+          <w:lang w:val="en-US"/>
+        </w:rPr>
+      </w:pPr>
+      <w:r>
+        <w:rPr>
+          <w:lang w:val="en-US"/>
+        </w:rPr>
+        <w:t>country_code:</w:t>
+      </w:r>
+      <w:r>
+        <w:rPr>
+          <w:lang w:val="en-US"/>
+        </w:rPr>
+        <w:t xml:space="preserve"> </w:t>
+      </w:r>
+      <w:r>
+        <w:rPr>
+          <w:lang w:val="en-US"/>
+        </w:rPr>
+        <w:t>Two letter ISO code of the country. For example, za/us/gb</w:t>
+      </w:r>
+    </w:p>
+    <w:p>
+      <w:pPr>
+        <w:pStyle w:val="Heading2"/>
+        <w:rPr>
+          <w:lang w:val="en-US"/>
+        </w:rPr>
+      </w:pPr>
+      <w:r>
+        <w:rPr>
+          <w:lang w:val="en-US"/>
+        </w:rPr>
+        <w:t>sites</w:t>
+      </w:r>
+    </w:p>
+    <w:p>
+      <w:pPr>
+        <w:rPr>
+          <w:lang w:val="en-US"/>
+        </w:rPr>
+      </w:pPr>
+      <w:r>
+        <w:rPr>
+          <w:lang w:val="en-US"/>
+        </w:rPr>
+        <w:t xml:space="preserve">id: </w:t>
+      </w:r>
+      <w:r>
+        <w:rPr>
+          <w:lang w:val="en-US"/>
+        </w:rPr>
+        <w:t>Auto-generated ID referenced by other relations</w:t>
+      </w:r>
+    </w:p>
+    <w:p>
+      <w:pPr>
+        <w:rPr>
+          <w:lang w:val="en-US"/>
+        </w:rPr>
+      </w:pPr>
+      <w:r>
+        <w:rPr>
+          <w:lang w:val="en-US"/>
+        </w:rPr>
+        <w:t>site_key:</w:t>
+      </w:r>
+      <w:r>
+        <w:rPr>
+          <w:lang w:val="en-US"/>
+        </w:rPr>
+        <w:t xml:space="preserve"> </w:t>
+      </w:r>
+      <w:r>
+        <w:rPr>
+          <w:lang w:val="en-US"/>
+        </w:rPr>
+        <w:t>Unique key of the site</w:t>
+      </w:r>
+    </w:p>
+    <w:p>
+      <w:pPr>
+        <w:rPr>
+          <w:lang w:val="en-US"/>
+        </w:rPr>
+      </w:pPr>
+      <w:r>
+        <w:rPr>
+          <w:lang w:val="en-US"/>
+        </w:rPr>
+        <w:t>publisher_id:</w:t>
+      </w:r>
+      <w:r>
+        <w:rPr>
+          <w:lang w:val="en-US"/>
+        </w:rPr>
+        <w:t xml:space="preserve"> FK to </w:t>
+      </w:r>
+      <w:r>
+        <w:rPr>
+          <w:b/>
+          <w:bCs/>
+          <w:lang w:val="en-US"/>
+        </w:rPr>
+        <w:t>publishers</w:t>
+      </w:r>
+      <w:r>
+        <w:rPr>
+          <w:lang w:val="en-US"/>
+        </w:rPr>
+        <w:t>(id)</w:t>
+      </w:r>
+      <w:r>
+        <w:rPr>
+          <w:lang w:val="en-US"/>
+        </w:rPr>
+        <w:t>. (?)</w:t>
+      </w:r>
+    </w:p>
+    <w:p>
+      <w:pPr>
+        <w:rPr>
+          <w:lang w:val="en-US"/>
+        </w:rPr>
+      </w:pPr>
+      <w:r>
+        <w:rPr>
+          <w:lang w:val="en-US"/>
+        </w:rPr>
+        <w:t>location_id</w:t>
+      </w:r>
+      <w:r>
+        <w:rPr>
+          <w:lang w:val="en-US"/>
+        </w:rPr>
+        <w:t>:</w:t>
+      </w:r>
+      <w:r>
+        <w:rPr>
+          <w:lang w:val="en-US"/>
+        </w:rPr>
+        <w:t xml:space="preserve"> FK to </w:t>
+      </w:r>
+      <w:r>
+        <w:rPr>
+          <w:b/>
+          <w:bCs/>
+          <w:lang w:val="en-US"/>
+        </w:rPr>
+        <w:t>locations</w:t>
+      </w:r>
+      <w:r>
+        <w:rPr>
+          <w:lang w:val="en-US"/>
+        </w:rPr>
+        <w:t>(id) of the site’s location</w:t>
+      </w:r>
+    </w:p>
+    <w:p>
+      <w:pPr>
+        <w:rPr>
+          <w:rFonts w:asciiTheme="majorHAnsi" w:eastAsiaTheme="majorEastAsia" w:hAnsiTheme="majorHAnsi" w:cstheme="majorBidi"/>
+          <w:color w:val="2F5496" w:themeColor="accent1" w:themeShade="BF"/>
+          <w:sz w:val="26"/>
+          <w:szCs w:val="26"/>
+          <w:lang w:val="en-US"/>
+        </w:rPr>
+      </w:pPr>
+    </w:p>
+    <w:p>
+      <w:pPr>
+        <w:pStyle w:val="Heading2"/>
+        <w:rPr>
+          <w:lang w:val="en-US"/>
+        </w:rPr>
+      </w:pPr>
+      <w:r>
+        <w:rPr>
+          <w:lang w:val="en-US"/>
+        </w:rPr>
+        <w:t>addresses</w:t>
+      </w:r>
+    </w:p>
+    <w:p>
+      <w:pPr>
+        <w:rPr>
+          <w:lang w:val="en-US"/>
+        </w:rPr>
+      </w:pPr>
+      <w:r>
+        <w:rPr>
+          <w:lang w:val="en-US"/>
+        </w:rPr>
+        <w:t>id: Auto-generated ID</w:t>
+      </w:r>
+    </w:p>
+    <w:p>
+      <w:pPr>
+        <w:rPr>
+          <w:lang w:val="en-US"/>
+        </w:rPr>
+      </w:pPr>
+      <w:r>
+        <w:rPr>
+          <w:lang w:val="en-US"/>
+        </w:rPr>
+        <w:t xml:space="preserve">location_id: FK to </w:t>
+      </w:r>
+      <w:r>
+        <w:rPr>
+          <w:b/>
+          <w:bCs/>
+          <w:lang w:val="en-US"/>
+        </w:rPr>
+        <w:t>locations</w:t>
+      </w:r>
+      <w:r>
+        <w:rPr>
+          <w:lang w:val="en-US"/>
+        </w:rPr>
+        <w:t>(id)</w:t>
+      </w:r>
+    </w:p>
+    <w:p>
+      <w:pPr>
+        <w:rPr>
+          <w:lang w:val="en-US"/>
+        </w:rPr>
+      </w:pPr>
+      <w:r>
+        <w:rPr>
+          <w:lang w:val="en-US"/>
+        </w:rPr>
+        <w:t xml:space="preserve">language: </w:t>
+      </w:r>
+      <w:r>
+        <w:rPr>
+          <w:lang w:val="en-US"/>
+        </w:rPr>
+        <w:t>Language in which to display address information</w:t>
+      </w:r>
+    </w:p>
+    <w:p>
+      <w:pPr>
+        <w:rPr>
+          <w:lang w:val="en-US"/>
+        </w:rPr>
+      </w:pPr>
+      <w:r>
+        <w:rPr>
+          <w:lang w:val="en-US"/>
+        </w:rPr>
+        <w:t>suite: Suite of the address</w:t>
+      </w:r>
+    </w:p>
+    <w:p>
+      <w:pPr>
+        <w:rPr>
+          <w:lang w:val="en-US"/>
+        </w:rPr>
+      </w:pPr>
+      <w:r>
+        <w:rPr>
+          <w:lang w:val="en-US"/>
+        </w:rPr>
+        <w:t>floor: Floor number of the address</w:t>
+      </w:r>
+    </w:p>
+    <w:p>
+      <w:pPr>
+        <w:rPr>
+          <w:lang w:val="en-US"/>
+        </w:rPr>
+      </w:pPr>
+      <w:r>
+        <w:rPr>
+          <w:lang w:val="en-US"/>
+        </w:rPr>
+        <w:t>building: Building number of the address</w:t>
+      </w:r>
+    </w:p>
+    <w:p>
+      <w:pPr>
+        <w:rPr>
+          <w:lang w:val="en-US"/>
+        </w:rPr>
+      </w:pPr>
+      <w:r>
+        <w:rPr>
+          <w:lang w:val="en-US"/>
+        </w:rPr>
+        <w:t>street_number:</w:t>
+      </w:r>
+      <w:r>
+        <w:rPr>
+          <w:lang w:val="en-US"/>
+        </w:rPr>
+        <w:t xml:space="preserve"> Number of the street</w:t>
+      </w:r>
+    </w:p>
+    <w:p>
+      <w:pPr>
+        <w:rPr>
+          <w:lang w:val="en-US"/>
+        </w:rPr>
+      </w:pPr>
+      <w:r>
+        <w:rPr>
+          <w:lang w:val="en-US"/>
+        </w:rPr>
+        <w:t>street_prefix</w:t>
+      </w:r>
+      <w:r>
+        <w:rPr>
+          <w:lang w:val="en-US"/>
+        </w:rPr>
+        <w:t>: Prefix of the street. For example, rue, calle de</w:t>
+      </w:r>
+      <w:r>
+        <w:rPr>
+          <w:lang w:val="en-US"/>
+        </w:rPr>
+        <w:t>, etc.</w:t>
+      </w:r>
+    </w:p>
+    <w:p>
+      <w:pPr>
+        <w:rPr>
+          <w:lang w:val="en-US"/>
+        </w:rPr>
+      </w:pPr>
+      <w:r>
+        <w:rPr>
+          <w:lang w:val="en-US"/>
+        </w:rPr>
+        <w:t>street_suffix:</w:t>
+      </w:r>
+      <w:r>
+        <w:rPr>
+          <w:lang w:val="en-US"/>
+        </w:rPr>
+        <w:t xml:space="preserve"> Suffix of the street. For example, street, avenue, boulevard </w:t>
+      </w:r>
+    </w:p>
+    <w:p>
+      <w:pPr>
+        <w:rPr>
+          <w:lang w:val="en-US"/>
+        </w:rPr>
+      </w:pPr>
+      <w:r>
+        <w:rPr>
+          <w:lang w:val="en-US"/>
+        </w:rPr>
+        <w:t>neighborhood: neighborhood of the address</w:t>
+      </w:r>
+    </w:p>
+    <w:p>
+      <w:pPr>
+        <w:rPr>
+          <w:lang w:val="en-US"/>
+        </w:rPr>
+      </w:pPr>
+      <w:r>
+        <w:rPr>
+          <w:lang w:val="en-US"/>
+        </w:rPr>
+        <w:t xml:space="preserve">district: </w:t>
+      </w:r>
+      <w:r>
+        <w:rPr>
+          <w:lang w:val="en-US"/>
+        </w:rPr>
+        <w:t>The district</w:t>
+      </w:r>
+    </w:p>
+    <w:p>
+      <w:pPr>
+        <w:rPr>
+          <w:lang w:val="en-US"/>
+        </w:rPr>
+      </w:pPr>
+      <w:r>
+        <w:rPr>
+          <w:lang w:val="en-US"/>
+        </w:rPr>
+        <w:t>locality:</w:t>
+      </w:r>
+      <w:r>
+        <w:rPr>
+          <w:lang w:val="en-US"/>
+        </w:rPr>
+        <w:t xml:space="preserve"> </w:t>
+      </w:r>
+      <w:r>
+        <w:rPr>
+          <w:lang w:val="en-US"/>
+        </w:rPr>
+        <w:t>The locality</w:t>
+      </w:r>
+    </w:p>
+    <w:p>
+      <w:pPr>
+        <w:rPr>
+          <w:lang w:val="en-US"/>
+        </w:rPr>
+      </w:pPr>
+      <w:r>
+        <w:rPr>
+          <w:lang w:val="en-US"/>
+        </w:rPr>
+        <w:t>county:</w:t>
+      </w:r>
+      <w:r>
+        <w:rPr>
+          <w:lang w:val="en-US"/>
+        </w:rPr>
+        <w:t xml:space="preserve"> </w:t>
+      </w:r>
+      <w:r>
+        <w:rPr>
+          <w:lang w:val="en-US"/>
+        </w:rPr>
+        <w:t xml:space="preserve">The </w:t>
+      </w:r>
+      <w:r>
+        <w:rPr>
+          <w:lang w:val="en-US"/>
+        </w:rPr>
+        <w:t>county</w:t>
+      </w:r>
+    </w:p>
+    <w:p>
+      <w:pPr>
+        <w:ind w:left="720" w:hanging="720"/>
+        <w:rPr>
+          <w:lang w:val="en-US"/>
+        </w:rPr>
+      </w:pPr>
+      <w:r>
+        <w:rPr>
+          <w:lang w:val="en-US"/>
+        </w:rPr>
+        <w:t>region:</w:t>
+      </w:r>
+      <w:r>
+        <w:rPr>
+          <w:lang w:val="en-US"/>
+        </w:rPr>
+        <w:t xml:space="preserve"> </w:t>
+      </w:r>
+      <w:r>
+        <w:rPr>
+          <w:lang w:val="en-US"/>
+        </w:rPr>
+        <w:t>The region</w:t>
+      </w:r>
+    </w:p>
+    <w:p>
+      <w:pPr>
+        <w:rPr>
+          <w:lang w:val="en-US"/>
+        </w:rPr>
+      </w:pPr>
+      <w:r>
+        <w:rPr>
+          <w:lang w:val="en-US"/>
+        </w:rPr>
+        <w:t>postal_code:</w:t>
+      </w:r>
+      <w:r>
+        <w:rPr>
+          <w:lang w:val="en-US"/>
+        </w:rPr>
+        <w:t xml:space="preserve"> </w:t>
+      </w:r>
+      <w:r>
+        <w:rPr>
+          <w:lang w:val="en-US"/>
+        </w:rPr>
+        <w:t>The postal code</w:t>
+      </w:r>
+    </w:p>
+    <w:p>
+      <w:pPr>
+        <w:rPr>
+          <w:lang w:val="en-US"/>
+        </w:rPr>
+      </w:pPr>
+      <w:r>
+        <w:rPr>
+          <w:lang w:val="en-US"/>
+        </w:rPr>
+        <w:t>country: Two letter ISO</w:t>
+      </w:r>
+      <w:r>
+        <w:rPr>
+          <w:lang w:val="en-US"/>
+        </w:rPr>
+        <w:t xml:space="preserve"> country</w:t>
+      </w:r>
+      <w:r>
+        <w:rPr>
+          <w:lang w:val="en-US"/>
+        </w:rPr>
+        <w:t xml:space="preserve"> code</w:t>
+      </w:r>
+    </w:p>
+    <w:p>
+      <w:pPr>
+        <w:rPr>
+          <w:lang w:val="en-US"/>
+        </w:rPr>
+      </w:pPr>
     </w:p>
     <w:sectPr>
       <w:footerReference w:type="default" r:id="rId16"/>
@@ -5942,7 +7390,7 @@
   <w:style w:type="paragraph" w:default="1" w:styleId="Normal">
     <w:name w:val="Normal"/>
     <w:qFormat/>
-    <w:rsid w:val="00234BA9"/>
+    <w:rsid w:val="00277D85"/>
   </w:style>
   <w:style w:type="paragraph" w:styleId="Heading1">
     <w:name w:val="heading 1"/>
@@ -6065,7 +7513,6 @@
     <w:name w:val="Normal (Web)"/>
     <w:basedOn w:val="Normal"/>
     <w:uiPriority w:val="99"/>
-    <w:semiHidden/>
     <w:unhideWhenUsed/>
     <w:rsid w:val="00EE43B4"/>
     <w:pPr>
@@ -6292,67 +7739,15 @@
         <a:srgbClr val="954F72"/>
       </a:folHlink>
     </a:clrScheme>
-    <a:fontScheme name="Office">
+    <a:fontScheme name="Arial">
       <a:majorFont>
-        <a:latin typeface="Calibri Light" panose="020F0302020204030204"/>
+        <a:latin typeface="Arial" panose="020B0604020202020204"/>
         <a:ea typeface=""/>
         <a:cs typeface=""/>
-        <a:font script="Jpan" typeface="游ゴシック Light"/>
-        <a:font script="Hang" typeface="맑은 고딕"/>
-        <a:font script="Hans" typeface="等线 Light"/>
-        <a:font script="Hant" typeface="新細明體"/>
-        <a:font script="Arab" typeface="Times New Roman"/>
-        <a:font script="Hebr" typeface="Times New Roman"/>
-        <a:font script="Thai" typeface="Angsana New"/>
-        <a:font script="Ethi" typeface="Nyala"/>
-        <a:font script="Beng" typeface="Vrinda"/>
-        <a:font script="Gujr" typeface="Shruti"/>
-        <a:font script="Khmr" typeface="MoolBoran"/>
-        <a:font script="Knda" typeface="Tunga"/>
-        <a:font script="Guru" typeface="Raavi"/>
-        <a:font script="Cans" typeface="Euphemia"/>
-        <a:font script="Cher" typeface="Plantagenet Cherokee"/>
-        <a:font script="Yiii" typeface="Microsoft Yi Baiti"/>
-        <a:font script="Tibt" typeface="Microsoft Himalaya"/>
-        <a:font script="Thaa" typeface="MV Boli"/>
-        <a:font script="Deva" typeface="Mangal"/>
-        <a:font script="Telu" typeface="Gautami"/>
-        <a:font script="Taml" typeface="Latha"/>
-        <a:font script="Syrc" typeface="Estrangelo Edessa"/>
-        <a:font script="Orya" typeface="Kalinga"/>
-        <a:font script="Mlym" typeface="Kartika"/>
-        <a:font script="Laoo" typeface="DokChampa"/>
-        <a:font script="Sinh" typeface="Iskoola Pota"/>
-        <a:font script="Mong" typeface="Mongolian Baiti"/>
-        <a:font script="Viet" typeface="Times New Roman"/>
-        <a:font script="Uigh" typeface="Microsoft Uighur"/>
-        <a:font script="Geor" typeface="Sylfaen"/>
-        <a:font script="Armn" typeface="Arial"/>
-        <a:font script="Bugi" typeface="Leelawadee UI"/>
-        <a:font script="Bopo" typeface="Microsoft JhengHei"/>
-        <a:font script="Java" typeface="Javanese Text"/>
-        <a:font script="Lisu" typeface="Segoe UI"/>
-        <a:font script="Mymr" typeface="Myanmar Text"/>
-        <a:font script="Nkoo" typeface="Ebrima"/>
-        <a:font script="Olck" typeface="Nirmala UI"/>
-        <a:font script="Osma" typeface="Ebrima"/>
-        <a:font script="Phag" typeface="Phagspa"/>
-        <a:font script="Syrn" typeface="Estrangelo Edessa"/>
-        <a:font script="Syrj" typeface="Estrangelo Edessa"/>
-        <a:font script="Syre" typeface="Estrangelo Edessa"/>
-        <a:font script="Sora" typeface="Nirmala UI"/>
-        <a:font script="Tale" typeface="Microsoft Tai Le"/>
-        <a:font script="Talu" typeface="Microsoft New Tai Lue"/>
-        <a:font script="Tfng" typeface="Ebrima"/>
-      </a:majorFont>
-      <a:minorFont>
-        <a:latin typeface="Calibri" panose="020F0502020204030204"/>
-        <a:ea typeface=""/>
-        <a:cs typeface=""/>
-        <a:font script="Jpan" typeface="游明朝"/>
-        <a:font script="Hang" typeface="맑은 고딕"/>
-        <a:font script="Hans" typeface="等线"/>
-        <a:font script="Hant" typeface="新細明體"/>
+        <a:font script="Jpan" typeface="ＭＳ Ｐゴシック"/>
+        <a:font script="Hang" typeface="굴림"/>
+        <a:font script="Hans" typeface="黑体"/>
+        <a:font script="Hant" typeface="微軟正黑體"/>
         <a:font script="Arab" typeface="Arial"/>
         <a:font script="Hebr" typeface="Arial"/>
         <a:font script="Thai" typeface="Cordia New"/>
@@ -6379,23 +7774,41 @@
         <a:font script="Viet" typeface="Arial"/>
         <a:font script="Uigh" typeface="Microsoft Uighur"/>
         <a:font script="Geor" typeface="Sylfaen"/>
-        <a:font script="Armn" typeface="Arial"/>
-        <a:font script="Bugi" typeface="Leelawadee UI"/>
-        <a:font script="Bopo" typeface="Microsoft JhengHei"/>
-        <a:font script="Java" typeface="Javanese Text"/>
-        <a:font script="Lisu" typeface="Segoe UI"/>
-        <a:font script="Mymr" typeface="Myanmar Text"/>
-        <a:font script="Nkoo" typeface="Ebrima"/>
-        <a:font script="Olck" typeface="Nirmala UI"/>
-        <a:font script="Osma" typeface="Ebrima"/>
-        <a:font script="Phag" typeface="Phagspa"/>
-        <a:font script="Syrn" typeface="Estrangelo Edessa"/>
-        <a:font script="Syrj" typeface="Estrangelo Edessa"/>
-        <a:font script="Syre" typeface="Estrangelo Edessa"/>
-        <a:font script="Sora" typeface="Nirmala UI"/>
-        <a:font script="Tale" typeface="Microsoft Tai Le"/>
-        <a:font script="Talu" typeface="Microsoft New Tai Lue"/>
-        <a:font script="Tfng" typeface="Ebrima"/>
+      </a:majorFont>
+      <a:minorFont>
+        <a:latin typeface="Arial" panose="020B0604020202020204"/>
+        <a:ea typeface=""/>
+        <a:cs typeface=""/>
+        <a:font script="Jpan" typeface="ＭＳ Ｐゴシック"/>
+        <a:font script="Hang" typeface="굴림"/>
+        <a:font script="Hans" typeface="黑体"/>
+        <a:font script="Hant" typeface="微軟正黑體"/>
+        <a:font script="Arab" typeface="Arial"/>
+        <a:font script="Hebr" typeface="Arial"/>
+        <a:font script="Thai" typeface="Cordia New"/>
+        <a:font script="Ethi" typeface="Nyala"/>
+        <a:font script="Beng" typeface="Vrinda"/>
+        <a:font script="Gujr" typeface="Shruti"/>
+        <a:font script="Khmr" typeface="DaunPenh"/>
+        <a:font script="Knda" typeface="Tunga"/>
+        <a:font script="Guru" typeface="Raavi"/>
+        <a:font script="Cans" typeface="Euphemia"/>
+        <a:font script="Cher" typeface="Plantagenet Cherokee"/>
+        <a:font script="Yiii" typeface="Microsoft Yi Baiti"/>
+        <a:font script="Tibt" typeface="Microsoft Himalaya"/>
+        <a:font script="Thaa" typeface="MV Boli"/>
+        <a:font script="Deva" typeface="Mangal"/>
+        <a:font script="Telu" typeface="Gautami"/>
+        <a:font script="Taml" typeface="Latha"/>
+        <a:font script="Syrc" typeface="Estrangelo Edessa"/>
+        <a:font script="Orya" typeface="Kalinga"/>
+        <a:font script="Mlym" typeface="Kartika"/>
+        <a:font script="Laoo" typeface="DokChampa"/>
+        <a:font script="Sinh" typeface="Iskoola Pota"/>
+        <a:font script="Mong" typeface="Mongolian Baiti"/>
+        <a:font script="Viet" typeface="Arial"/>
+        <a:font script="Uigh" typeface="Microsoft Uighur"/>
+        <a:font script="Geor" typeface="Sylfaen"/>
       </a:minorFont>
     </a:fontScheme>
     <a:fmtScheme name="Office">

--- a/sportsDB29_Base_Relations_Doc.docx
+++ b/sportsDB29_Base_Relations_Doc.docx
@@ -93,7 +93,7 @@
             </w:rPr>
             <w:fldChar w:fldCharType="separate"/>
           </w:r>
-          <w:hyperlink w:anchor="_Toc104307438" w:history="1">
+          <w:hyperlink w:anchor="_Toc104370220" w:history="1">
             <w:r>
               <w:rPr>
                 <w:rStyle w:val="Hyperlink"/>
@@ -122,7 +122,7 @@
                 <w:noProof/>
                 <w:webHidden/>
               </w:rPr>
-              <w:instrText xml:space="preserve"> PAGEREF _Toc104307438 \h </w:instrText>
+              <w:instrText xml:space="preserve"> PAGEREF _Toc104370220 \h </w:instrText>
             </w:r>
             <w:r>
               <w:rPr>
@@ -142,7 +142,7 @@
                 <w:noProof/>
                 <w:webHidden/>
               </w:rPr>
-              <w:t>1</w:t>
+              <w:t>2</w:t>
             </w:r>
             <w:r>
               <w:rPr>
@@ -165,7 +165,7 @@
               <w:lang w:eastAsia="en-ZA"/>
             </w:rPr>
           </w:pPr>
-          <w:hyperlink w:anchor="_Toc104307439" w:history="1">
+          <w:hyperlink w:anchor="_Toc104370221" w:history="1">
             <w:r>
               <w:rPr>
                 <w:rStyle w:val="Hyperlink"/>
@@ -194,7 +194,7 @@
                 <w:noProof/>
                 <w:webHidden/>
               </w:rPr>
-              <w:instrText xml:space="preserve"> PAGEREF _Toc104307439 \h </w:instrText>
+              <w:instrText xml:space="preserve"> PAGEREF _Toc104370221 \h </w:instrText>
             </w:r>
             <w:r>
               <w:rPr>
@@ -214,7 +214,7 @@
                 <w:noProof/>
                 <w:webHidden/>
               </w:rPr>
-              <w:t>1</w:t>
+              <w:t>2</w:t>
             </w:r>
             <w:r>
               <w:rPr>
@@ -237,7 +237,7 @@
               <w:lang w:eastAsia="en-ZA"/>
             </w:rPr>
           </w:pPr>
-          <w:hyperlink w:anchor="_Toc104307440" w:history="1">
+          <w:hyperlink w:anchor="_Toc104370222" w:history="1">
             <w:r>
               <w:rPr>
                 <w:rStyle w:val="Hyperlink"/>
@@ -265,7 +265,7 @@
                 <w:noProof/>
                 <w:webHidden/>
               </w:rPr>
-              <w:instrText xml:space="preserve"> PAGEREF _Toc104307440 \h </w:instrText>
+              <w:instrText xml:space="preserve"> PAGEREF _Toc104370222 \h </w:instrText>
             </w:r>
             <w:r>
               <w:rPr>
@@ -308,7 +308,7 @@
               <w:lang w:eastAsia="en-ZA"/>
             </w:rPr>
           </w:pPr>
-          <w:hyperlink w:anchor="_Toc104307441" w:history="1">
+          <w:hyperlink w:anchor="_Toc104370223" w:history="1">
             <w:r>
               <w:rPr>
                 <w:rStyle w:val="Hyperlink"/>
@@ -337,7 +337,7 @@
                 <w:noProof/>
                 <w:webHidden/>
               </w:rPr>
-              <w:instrText xml:space="preserve"> PAGEREF _Toc104307441 \h </w:instrText>
+              <w:instrText xml:space="preserve"> PAGEREF _Toc104370223 \h </w:instrText>
             </w:r>
             <w:r>
               <w:rPr>
@@ -357,7 +357,7 @@
                 <w:noProof/>
                 <w:webHidden/>
               </w:rPr>
-              <w:t>2</w:t>
+              <w:t>3</w:t>
             </w:r>
             <w:r>
               <w:rPr>
@@ -380,7 +380,7 @@
               <w:lang w:eastAsia="en-ZA"/>
             </w:rPr>
           </w:pPr>
-          <w:hyperlink w:anchor="_Toc104307442" w:history="1">
+          <w:hyperlink w:anchor="_Toc104370224" w:history="1">
             <w:r>
               <w:rPr>
                 <w:rStyle w:val="Hyperlink"/>
@@ -408,7 +408,7 @@
                 <w:noProof/>
                 <w:webHidden/>
               </w:rPr>
-              <w:instrText xml:space="preserve"> PAGEREF _Toc104307442 \h </w:instrText>
+              <w:instrText xml:space="preserve"> PAGEREF _Toc104370224 \h </w:instrText>
             </w:r>
             <w:r>
               <w:rPr>
@@ -428,7 +428,7 @@
                 <w:noProof/>
                 <w:webHidden/>
               </w:rPr>
-              <w:t>2</w:t>
+              <w:t>3</w:t>
             </w:r>
             <w:r>
               <w:rPr>
@@ -451,7 +451,7 @@
               <w:lang w:eastAsia="en-ZA"/>
             </w:rPr>
           </w:pPr>
-          <w:hyperlink w:anchor="_Toc104307443" w:history="1">
+          <w:hyperlink w:anchor="_Toc104370225" w:history="1">
             <w:r>
               <w:rPr>
                 <w:rStyle w:val="Hyperlink"/>
@@ -479,7 +479,7 @@
                 <w:noProof/>
                 <w:webHidden/>
               </w:rPr>
-              <w:instrText xml:space="preserve"> PAGEREF _Toc104307443 \h </w:instrText>
+              <w:instrText xml:space="preserve"> PAGEREF _Toc104370225 \h </w:instrText>
             </w:r>
             <w:r>
               <w:rPr>
@@ -522,7 +522,7 @@
               <w:lang w:eastAsia="en-ZA"/>
             </w:rPr>
           </w:pPr>
-          <w:hyperlink w:anchor="_Toc104307444" w:history="1">
+          <w:hyperlink w:anchor="_Toc104370226" w:history="1">
             <w:r>
               <w:rPr>
                 <w:rStyle w:val="Hyperlink"/>
@@ -551,7 +551,7 @@
                 <w:noProof/>
                 <w:webHidden/>
               </w:rPr>
-              <w:instrText xml:space="preserve"> PAGEREF _Toc104307444 \h </w:instrText>
+              <w:instrText xml:space="preserve"> PAGEREF _Toc104370226 \h </w:instrText>
             </w:r>
             <w:r>
               <w:rPr>
@@ -594,7 +594,7 @@
               <w:lang w:eastAsia="en-ZA"/>
             </w:rPr>
           </w:pPr>
-          <w:hyperlink w:anchor="_Toc104307445" w:history="1">
+          <w:hyperlink w:anchor="_Toc104370227" w:history="1">
             <w:r>
               <w:rPr>
                 <w:rStyle w:val="Hyperlink"/>
@@ -623,7 +623,7 @@
                 <w:noProof/>
                 <w:webHidden/>
               </w:rPr>
-              <w:instrText xml:space="preserve"> PAGEREF _Toc104307445 \h </w:instrText>
+              <w:instrText xml:space="preserve"> PAGEREF _Toc104370227 \h </w:instrText>
             </w:r>
             <w:r>
               <w:rPr>
@@ -666,7 +666,7 @@
               <w:lang w:eastAsia="en-ZA"/>
             </w:rPr>
           </w:pPr>
-          <w:hyperlink w:anchor="_Toc104307446" w:history="1">
+          <w:hyperlink w:anchor="_Toc104370228" w:history="1">
             <w:r>
               <w:rPr>
                 <w:rStyle w:val="Hyperlink"/>
@@ -695,7 +695,7 @@
                 <w:noProof/>
                 <w:webHidden/>
               </w:rPr>
-              <w:instrText xml:space="preserve"> PAGEREF _Toc104307446 \h </w:instrText>
+              <w:instrText xml:space="preserve"> PAGEREF _Toc104370228 \h </w:instrText>
             </w:r>
             <w:r>
               <w:rPr>
@@ -738,7 +738,7 @@
               <w:lang w:eastAsia="en-ZA"/>
             </w:rPr>
           </w:pPr>
-          <w:hyperlink w:anchor="_Toc104307447" w:history="1">
+          <w:hyperlink w:anchor="_Toc104370229" w:history="1">
             <w:r>
               <w:rPr>
                 <w:rStyle w:val="Hyperlink"/>
@@ -767,7 +767,7 @@
                 <w:noProof/>
                 <w:webHidden/>
               </w:rPr>
-              <w:instrText xml:space="preserve"> PAGEREF _Toc104307447 \h </w:instrText>
+              <w:instrText xml:space="preserve"> PAGEREF _Toc104370229 \h </w:instrText>
             </w:r>
             <w:r>
               <w:rPr>
@@ -810,7 +810,7 @@
               <w:lang w:eastAsia="en-ZA"/>
             </w:rPr>
           </w:pPr>
-          <w:hyperlink w:anchor="_Toc104307448" w:history="1">
+          <w:hyperlink w:anchor="_Toc104370230" w:history="1">
             <w:r>
               <w:rPr>
                 <w:rStyle w:val="Hyperlink"/>
@@ -839,7 +839,7 @@
                 <w:noProof/>
                 <w:webHidden/>
               </w:rPr>
-              <w:instrText xml:space="preserve"> PAGEREF _Toc104307448 \h </w:instrText>
+              <w:instrText xml:space="preserve"> PAGEREF _Toc104370230 \h </w:instrText>
             </w:r>
             <w:r>
               <w:rPr>
@@ -859,7 +859,7 @@
                 <w:noProof/>
                 <w:webHidden/>
               </w:rPr>
-              <w:t>3</w:t>
+              <w:t>4</w:t>
             </w:r>
             <w:r>
               <w:rPr>
@@ -882,7 +882,7 @@
               <w:lang w:eastAsia="en-ZA"/>
             </w:rPr>
           </w:pPr>
-          <w:hyperlink w:anchor="_Toc104307449" w:history="1">
+          <w:hyperlink w:anchor="_Toc104370231" w:history="1">
             <w:r>
               <w:rPr>
                 <w:rStyle w:val="Hyperlink"/>
@@ -911,7 +911,7 @@
                 <w:noProof/>
                 <w:webHidden/>
               </w:rPr>
-              <w:instrText xml:space="preserve"> PAGEREF _Toc104307449 \h </w:instrText>
+              <w:instrText xml:space="preserve"> PAGEREF _Toc104370231 \h </w:instrText>
             </w:r>
             <w:r>
               <w:rPr>
@@ -931,7 +931,7 @@
                 <w:noProof/>
                 <w:webHidden/>
               </w:rPr>
-              <w:t>3</w:t>
+              <w:t>4</w:t>
             </w:r>
             <w:r>
               <w:rPr>
@@ -954,7 +954,7 @@
               <w:lang w:eastAsia="en-ZA"/>
             </w:rPr>
           </w:pPr>
-          <w:hyperlink w:anchor="_Toc104307450" w:history="1">
+          <w:hyperlink w:anchor="_Toc104370232" w:history="1">
             <w:r>
               <w:rPr>
                 <w:rStyle w:val="Hyperlink"/>
@@ -983,7 +983,7 @@
                 <w:noProof/>
                 <w:webHidden/>
               </w:rPr>
-              <w:instrText xml:space="preserve"> PAGEREF _Toc104307450 \h </w:instrText>
+              <w:instrText xml:space="preserve"> PAGEREF _Toc104370232 \h </w:instrText>
             </w:r>
             <w:r>
               <w:rPr>
@@ -1003,7 +1003,7 @@
                 <w:noProof/>
                 <w:webHidden/>
               </w:rPr>
-              <w:t>3</w:t>
+              <w:t>4</w:t>
             </w:r>
             <w:r>
               <w:rPr>
@@ -1026,7 +1026,7 @@
               <w:lang w:eastAsia="en-ZA"/>
             </w:rPr>
           </w:pPr>
-          <w:hyperlink w:anchor="_Toc104307451" w:history="1">
+          <w:hyperlink w:anchor="_Toc104370233" w:history="1">
             <w:r>
               <w:rPr>
                 <w:rStyle w:val="Hyperlink"/>
@@ -1055,7 +1055,7 @@
                 <w:noProof/>
                 <w:webHidden/>
               </w:rPr>
-              <w:instrText xml:space="preserve"> PAGEREF _Toc104307451 \h </w:instrText>
+              <w:instrText xml:space="preserve"> PAGEREF _Toc104370233 \h </w:instrText>
             </w:r>
             <w:r>
               <w:rPr>
@@ -1098,7 +1098,7 @@
               <w:lang w:eastAsia="en-ZA"/>
             </w:rPr>
           </w:pPr>
-          <w:hyperlink w:anchor="_Toc104307452" w:history="1">
+          <w:hyperlink w:anchor="_Toc104370234" w:history="1">
             <w:r>
               <w:rPr>
                 <w:rStyle w:val="Hyperlink"/>
@@ -1127,7 +1127,7 @@
                 <w:noProof/>
                 <w:webHidden/>
               </w:rPr>
-              <w:instrText xml:space="preserve"> PAGEREF _Toc104307452 \h </w:instrText>
+              <w:instrText xml:space="preserve"> PAGEREF _Toc104370234 \h </w:instrText>
             </w:r>
             <w:r>
               <w:rPr>
@@ -1170,7 +1170,7 @@
               <w:lang w:eastAsia="en-ZA"/>
             </w:rPr>
           </w:pPr>
-          <w:hyperlink w:anchor="_Toc104307453" w:history="1">
+          <w:hyperlink w:anchor="_Toc104370235" w:history="1">
             <w:r>
               <w:rPr>
                 <w:rStyle w:val="Hyperlink"/>
@@ -1199,7 +1199,7 @@
                 <w:noProof/>
                 <w:webHidden/>
               </w:rPr>
-              <w:instrText xml:space="preserve"> PAGEREF _Toc104307453 \h </w:instrText>
+              <w:instrText xml:space="preserve"> PAGEREF _Toc104370235 \h </w:instrText>
             </w:r>
             <w:r>
               <w:rPr>
@@ -1219,7 +1219,7 @@
                 <w:noProof/>
                 <w:webHidden/>
               </w:rPr>
-              <w:t>5</w:t>
+              <w:t>6</w:t>
             </w:r>
             <w:r>
               <w:rPr>
@@ -1242,7 +1242,7 @@
               <w:lang w:eastAsia="en-ZA"/>
             </w:rPr>
           </w:pPr>
-          <w:hyperlink w:anchor="_Toc104307454" w:history="1">
+          <w:hyperlink w:anchor="_Toc104370236" w:history="1">
             <w:r>
               <w:rPr>
                 <w:rStyle w:val="Hyperlink"/>
@@ -1271,7 +1271,7 @@
                 <w:noProof/>
                 <w:webHidden/>
               </w:rPr>
-              <w:instrText xml:space="preserve"> PAGEREF _Toc104307454 \h </w:instrText>
+              <w:instrText xml:space="preserve"> PAGEREF _Toc104370236 \h </w:instrText>
             </w:r>
             <w:r>
               <w:rPr>
@@ -1314,7 +1314,7 @@
               <w:lang w:eastAsia="en-ZA"/>
             </w:rPr>
           </w:pPr>
-          <w:hyperlink w:anchor="_Toc104307455" w:history="1">
+          <w:hyperlink w:anchor="_Toc104370237" w:history="1">
             <w:r>
               <w:rPr>
                 <w:rStyle w:val="Hyperlink"/>
@@ -1343,7 +1343,7 @@
                 <w:noProof/>
                 <w:webHidden/>
               </w:rPr>
-              <w:instrText xml:space="preserve"> PAGEREF _Toc104307455 \h </w:instrText>
+              <w:instrText xml:space="preserve"> PAGEREF _Toc104370237 \h </w:instrText>
             </w:r>
             <w:r>
               <w:rPr>
@@ -1363,7 +1363,1149 @@
                 <w:noProof/>
                 <w:webHidden/>
               </w:rPr>
-              <w:t>6</w:t>
+              <w:t>7</w:t>
+            </w:r>
+            <w:r>
+              <w:rPr>
+                <w:noProof/>
+                <w:webHidden/>
+              </w:rPr>
+              <w:fldChar w:fldCharType="end"/>
+            </w:r>
+          </w:hyperlink>
+        </w:p>
+        <w:p>
+          <w:pPr>
+            <w:pStyle w:val="TOC1"/>
+            <w:tabs>
+              <w:tab w:val="right" w:leader="dot" w:pos="9016"/>
+            </w:tabs>
+            <w:rPr>
+              <w:rFonts w:eastAsiaTheme="minorEastAsia"/>
+              <w:noProof/>
+              <w:lang w:eastAsia="en-ZA"/>
+            </w:rPr>
+          </w:pPr>
+          <w:hyperlink w:anchor="_Toc104370238" w:history="1">
+            <w:r>
+              <w:rPr>
+                <w:rStyle w:val="Hyperlink"/>
+                <w:rFonts w:ascii="Arial" w:hAnsi="Arial" w:cs="Arial"/>
+                <w:noProof/>
+                <w:lang w:val="en-US"/>
+              </w:rPr>
+              <w:t>Utility Relations</w:t>
+            </w:r>
+            <w:r>
+              <w:rPr>
+                <w:noProof/>
+                <w:webHidden/>
+              </w:rPr>
+              <w:tab/>
+            </w:r>
+            <w:r>
+              <w:rPr>
+                <w:noProof/>
+                <w:webHidden/>
+              </w:rPr>
+              <w:fldChar w:fldCharType="begin"/>
+            </w:r>
+            <w:r>
+              <w:rPr>
+                <w:noProof/>
+                <w:webHidden/>
+              </w:rPr>
+              <w:instrText xml:space="preserve"> PAGEREF _Toc104370238 \h </w:instrText>
+            </w:r>
+            <w:r>
+              <w:rPr>
+                <w:noProof/>
+                <w:webHidden/>
+              </w:rPr>
+            </w:r>
+            <w:r>
+              <w:rPr>
+                <w:noProof/>
+                <w:webHidden/>
+              </w:rPr>
+              <w:fldChar w:fldCharType="separate"/>
+            </w:r>
+            <w:r>
+              <w:rPr>
+                <w:noProof/>
+                <w:webHidden/>
+              </w:rPr>
+              <w:t>7</w:t>
+            </w:r>
+            <w:r>
+              <w:rPr>
+                <w:noProof/>
+                <w:webHidden/>
+              </w:rPr>
+              <w:fldChar w:fldCharType="end"/>
+            </w:r>
+          </w:hyperlink>
+        </w:p>
+        <w:p>
+          <w:pPr>
+            <w:pStyle w:val="TOC2"/>
+            <w:tabs>
+              <w:tab w:val="right" w:leader="dot" w:pos="9016"/>
+            </w:tabs>
+            <w:rPr>
+              <w:rFonts w:eastAsiaTheme="minorEastAsia"/>
+              <w:noProof/>
+              <w:lang w:eastAsia="en-ZA"/>
+            </w:rPr>
+          </w:pPr>
+          <w:hyperlink w:anchor="_Toc104370239" w:history="1">
+            <w:r>
+              <w:rPr>
+                <w:rStyle w:val="Hyperlink"/>
+                <w:rFonts w:ascii="Arial" w:hAnsi="Arial" w:cs="Arial"/>
+                <w:noProof/>
+                <w:lang w:val="en-US"/>
+              </w:rPr>
+              <w:t>publishers</w:t>
+            </w:r>
+            <w:r>
+              <w:rPr>
+                <w:noProof/>
+                <w:webHidden/>
+              </w:rPr>
+              <w:tab/>
+            </w:r>
+            <w:r>
+              <w:rPr>
+                <w:noProof/>
+                <w:webHidden/>
+              </w:rPr>
+              <w:fldChar w:fldCharType="begin"/>
+            </w:r>
+            <w:r>
+              <w:rPr>
+                <w:noProof/>
+                <w:webHidden/>
+              </w:rPr>
+              <w:instrText xml:space="preserve"> PAGEREF _Toc104370239 \h </w:instrText>
+            </w:r>
+            <w:r>
+              <w:rPr>
+                <w:noProof/>
+                <w:webHidden/>
+              </w:rPr>
+            </w:r>
+            <w:r>
+              <w:rPr>
+                <w:noProof/>
+                <w:webHidden/>
+              </w:rPr>
+              <w:fldChar w:fldCharType="separate"/>
+            </w:r>
+            <w:r>
+              <w:rPr>
+                <w:noProof/>
+                <w:webHidden/>
+              </w:rPr>
+              <w:t>7</w:t>
+            </w:r>
+            <w:r>
+              <w:rPr>
+                <w:noProof/>
+                <w:webHidden/>
+              </w:rPr>
+              <w:fldChar w:fldCharType="end"/>
+            </w:r>
+          </w:hyperlink>
+        </w:p>
+        <w:p>
+          <w:pPr>
+            <w:pStyle w:val="TOC2"/>
+            <w:tabs>
+              <w:tab w:val="right" w:leader="dot" w:pos="9016"/>
+            </w:tabs>
+            <w:rPr>
+              <w:rFonts w:eastAsiaTheme="minorEastAsia"/>
+              <w:noProof/>
+              <w:lang w:eastAsia="en-ZA"/>
+            </w:rPr>
+          </w:pPr>
+          <w:hyperlink w:anchor="_Toc104370240" w:history="1">
+            <w:r>
+              <w:rPr>
+                <w:rStyle w:val="Hyperlink"/>
+                <w:rFonts w:cstheme="majorHAnsi"/>
+                <w:noProof/>
+                <w:lang w:val="en-US"/>
+              </w:rPr>
+              <w:t>display_names</w:t>
+            </w:r>
+            <w:r>
+              <w:rPr>
+                <w:noProof/>
+                <w:webHidden/>
+              </w:rPr>
+              <w:tab/>
+            </w:r>
+            <w:r>
+              <w:rPr>
+                <w:noProof/>
+                <w:webHidden/>
+              </w:rPr>
+              <w:fldChar w:fldCharType="begin"/>
+            </w:r>
+            <w:r>
+              <w:rPr>
+                <w:noProof/>
+                <w:webHidden/>
+              </w:rPr>
+              <w:instrText xml:space="preserve"> PAGEREF _Toc104370240 \h </w:instrText>
+            </w:r>
+            <w:r>
+              <w:rPr>
+                <w:noProof/>
+                <w:webHidden/>
+              </w:rPr>
+            </w:r>
+            <w:r>
+              <w:rPr>
+                <w:noProof/>
+                <w:webHidden/>
+              </w:rPr>
+              <w:fldChar w:fldCharType="separate"/>
+            </w:r>
+            <w:r>
+              <w:rPr>
+                <w:noProof/>
+                <w:webHidden/>
+              </w:rPr>
+              <w:t>7</w:t>
+            </w:r>
+            <w:r>
+              <w:rPr>
+                <w:noProof/>
+                <w:webHidden/>
+              </w:rPr>
+              <w:fldChar w:fldCharType="end"/>
+            </w:r>
+          </w:hyperlink>
+        </w:p>
+        <w:p>
+          <w:pPr>
+            <w:pStyle w:val="TOC2"/>
+            <w:tabs>
+              <w:tab w:val="right" w:leader="dot" w:pos="9016"/>
+            </w:tabs>
+            <w:rPr>
+              <w:rFonts w:eastAsiaTheme="minorEastAsia"/>
+              <w:noProof/>
+              <w:lang w:eastAsia="en-ZA"/>
+            </w:rPr>
+          </w:pPr>
+          <w:hyperlink w:anchor="_Toc104370241" w:history="1">
+            <w:r>
+              <w:rPr>
+                <w:rStyle w:val="Hyperlink"/>
+                <w:rFonts w:cstheme="majorHAnsi"/>
+                <w:noProof/>
+                <w:lang w:val="en-US"/>
+              </w:rPr>
+              <w:t>key_roots (?)</w:t>
+            </w:r>
+            <w:r>
+              <w:rPr>
+                <w:noProof/>
+                <w:webHidden/>
+              </w:rPr>
+              <w:tab/>
+            </w:r>
+            <w:r>
+              <w:rPr>
+                <w:noProof/>
+                <w:webHidden/>
+              </w:rPr>
+              <w:fldChar w:fldCharType="begin"/>
+            </w:r>
+            <w:r>
+              <w:rPr>
+                <w:noProof/>
+                <w:webHidden/>
+              </w:rPr>
+              <w:instrText xml:space="preserve"> PAGEREF _Toc104370241 \h </w:instrText>
+            </w:r>
+            <w:r>
+              <w:rPr>
+                <w:noProof/>
+                <w:webHidden/>
+              </w:rPr>
+            </w:r>
+            <w:r>
+              <w:rPr>
+                <w:noProof/>
+                <w:webHidden/>
+              </w:rPr>
+              <w:fldChar w:fldCharType="separate"/>
+            </w:r>
+            <w:r>
+              <w:rPr>
+                <w:noProof/>
+                <w:webHidden/>
+              </w:rPr>
+              <w:t>7</w:t>
+            </w:r>
+            <w:r>
+              <w:rPr>
+                <w:noProof/>
+                <w:webHidden/>
+              </w:rPr>
+              <w:fldChar w:fldCharType="end"/>
+            </w:r>
+          </w:hyperlink>
+        </w:p>
+        <w:p>
+          <w:pPr>
+            <w:pStyle w:val="TOC2"/>
+            <w:tabs>
+              <w:tab w:val="right" w:leader="dot" w:pos="9016"/>
+            </w:tabs>
+            <w:rPr>
+              <w:rFonts w:eastAsiaTheme="minorEastAsia"/>
+              <w:noProof/>
+              <w:lang w:eastAsia="en-ZA"/>
+            </w:rPr>
+          </w:pPr>
+          <w:hyperlink w:anchor="_Toc104370242" w:history="1">
+            <w:r>
+              <w:rPr>
+                <w:rStyle w:val="Hyperlink"/>
+                <w:rFonts w:cstheme="majorHAnsi"/>
+                <w:noProof/>
+                <w:lang w:val="en-US"/>
+              </w:rPr>
+              <w:t>key_aliases (?)</w:t>
+            </w:r>
+            <w:r>
+              <w:rPr>
+                <w:noProof/>
+                <w:webHidden/>
+              </w:rPr>
+              <w:tab/>
+            </w:r>
+            <w:r>
+              <w:rPr>
+                <w:noProof/>
+                <w:webHidden/>
+              </w:rPr>
+              <w:fldChar w:fldCharType="begin"/>
+            </w:r>
+            <w:r>
+              <w:rPr>
+                <w:noProof/>
+                <w:webHidden/>
+              </w:rPr>
+              <w:instrText xml:space="preserve"> PAGEREF _Toc104370242 \h </w:instrText>
+            </w:r>
+            <w:r>
+              <w:rPr>
+                <w:noProof/>
+                <w:webHidden/>
+              </w:rPr>
+            </w:r>
+            <w:r>
+              <w:rPr>
+                <w:noProof/>
+                <w:webHidden/>
+              </w:rPr>
+              <w:fldChar w:fldCharType="separate"/>
+            </w:r>
+            <w:r>
+              <w:rPr>
+                <w:noProof/>
+                <w:webHidden/>
+              </w:rPr>
+              <w:t>8</w:t>
+            </w:r>
+            <w:r>
+              <w:rPr>
+                <w:noProof/>
+                <w:webHidden/>
+              </w:rPr>
+              <w:fldChar w:fldCharType="end"/>
+            </w:r>
+          </w:hyperlink>
+        </w:p>
+        <w:p>
+          <w:pPr>
+            <w:pStyle w:val="TOC2"/>
+            <w:tabs>
+              <w:tab w:val="right" w:leader="dot" w:pos="9016"/>
+            </w:tabs>
+            <w:rPr>
+              <w:rFonts w:eastAsiaTheme="minorEastAsia"/>
+              <w:noProof/>
+              <w:lang w:eastAsia="en-ZA"/>
+            </w:rPr>
+          </w:pPr>
+          <w:hyperlink w:anchor="_Toc104370243" w:history="1">
+            <w:r>
+              <w:rPr>
+                <w:rStyle w:val="Hyperlink"/>
+                <w:rFonts w:cstheme="majorHAnsi"/>
+                <w:noProof/>
+                <w:lang w:val="en-US"/>
+              </w:rPr>
+              <w:t>sports_property (?)</w:t>
+            </w:r>
+            <w:r>
+              <w:rPr>
+                <w:noProof/>
+                <w:webHidden/>
+              </w:rPr>
+              <w:tab/>
+            </w:r>
+            <w:r>
+              <w:rPr>
+                <w:noProof/>
+                <w:webHidden/>
+              </w:rPr>
+              <w:fldChar w:fldCharType="begin"/>
+            </w:r>
+            <w:r>
+              <w:rPr>
+                <w:noProof/>
+                <w:webHidden/>
+              </w:rPr>
+              <w:instrText xml:space="preserve"> PAGEREF _Toc104370243 \h </w:instrText>
+            </w:r>
+            <w:r>
+              <w:rPr>
+                <w:noProof/>
+                <w:webHidden/>
+              </w:rPr>
+            </w:r>
+            <w:r>
+              <w:rPr>
+                <w:noProof/>
+                <w:webHidden/>
+              </w:rPr>
+              <w:fldChar w:fldCharType="separate"/>
+            </w:r>
+            <w:r>
+              <w:rPr>
+                <w:noProof/>
+                <w:webHidden/>
+              </w:rPr>
+              <w:t>8</w:t>
+            </w:r>
+            <w:r>
+              <w:rPr>
+                <w:noProof/>
+                <w:webHidden/>
+              </w:rPr>
+              <w:fldChar w:fldCharType="end"/>
+            </w:r>
+          </w:hyperlink>
+        </w:p>
+        <w:p>
+          <w:pPr>
+            <w:pStyle w:val="TOC1"/>
+            <w:tabs>
+              <w:tab w:val="right" w:leader="dot" w:pos="9016"/>
+            </w:tabs>
+            <w:rPr>
+              <w:rFonts w:eastAsiaTheme="minorEastAsia"/>
+              <w:noProof/>
+              <w:lang w:eastAsia="en-ZA"/>
+            </w:rPr>
+          </w:pPr>
+          <w:hyperlink w:anchor="_Toc104370244" w:history="1">
+            <w:r>
+              <w:rPr>
+                <w:rStyle w:val="Hyperlink"/>
+                <w:noProof/>
+                <w:lang w:val="en-US"/>
+              </w:rPr>
+              <w:t>Location Relations</w:t>
+            </w:r>
+            <w:r>
+              <w:rPr>
+                <w:noProof/>
+                <w:webHidden/>
+              </w:rPr>
+              <w:tab/>
+            </w:r>
+            <w:r>
+              <w:rPr>
+                <w:noProof/>
+                <w:webHidden/>
+              </w:rPr>
+              <w:fldChar w:fldCharType="begin"/>
+            </w:r>
+            <w:r>
+              <w:rPr>
+                <w:noProof/>
+                <w:webHidden/>
+              </w:rPr>
+              <w:instrText xml:space="preserve"> PAGEREF _Toc104370244 \h </w:instrText>
+            </w:r>
+            <w:r>
+              <w:rPr>
+                <w:noProof/>
+                <w:webHidden/>
+              </w:rPr>
+            </w:r>
+            <w:r>
+              <w:rPr>
+                <w:noProof/>
+                <w:webHidden/>
+              </w:rPr>
+              <w:fldChar w:fldCharType="separate"/>
+            </w:r>
+            <w:r>
+              <w:rPr>
+                <w:noProof/>
+                <w:webHidden/>
+              </w:rPr>
+              <w:t>8</w:t>
+            </w:r>
+            <w:r>
+              <w:rPr>
+                <w:noProof/>
+                <w:webHidden/>
+              </w:rPr>
+              <w:fldChar w:fldCharType="end"/>
+            </w:r>
+          </w:hyperlink>
+        </w:p>
+        <w:p>
+          <w:pPr>
+            <w:pStyle w:val="TOC2"/>
+            <w:tabs>
+              <w:tab w:val="right" w:leader="dot" w:pos="9016"/>
+            </w:tabs>
+            <w:rPr>
+              <w:rFonts w:eastAsiaTheme="minorEastAsia"/>
+              <w:noProof/>
+              <w:lang w:eastAsia="en-ZA"/>
+            </w:rPr>
+          </w:pPr>
+          <w:hyperlink w:anchor="_Toc104370245" w:history="1">
+            <w:r>
+              <w:rPr>
+                <w:rStyle w:val="Hyperlink"/>
+                <w:noProof/>
+                <w:lang w:val="en-US"/>
+              </w:rPr>
+              <w:t>locations</w:t>
+            </w:r>
+            <w:r>
+              <w:rPr>
+                <w:noProof/>
+                <w:webHidden/>
+              </w:rPr>
+              <w:tab/>
+            </w:r>
+            <w:r>
+              <w:rPr>
+                <w:noProof/>
+                <w:webHidden/>
+              </w:rPr>
+              <w:fldChar w:fldCharType="begin"/>
+            </w:r>
+            <w:r>
+              <w:rPr>
+                <w:noProof/>
+                <w:webHidden/>
+              </w:rPr>
+              <w:instrText xml:space="preserve"> PAGEREF _Toc104370245 \h </w:instrText>
+            </w:r>
+            <w:r>
+              <w:rPr>
+                <w:noProof/>
+                <w:webHidden/>
+              </w:rPr>
+            </w:r>
+            <w:r>
+              <w:rPr>
+                <w:noProof/>
+                <w:webHidden/>
+              </w:rPr>
+              <w:fldChar w:fldCharType="separate"/>
+            </w:r>
+            <w:r>
+              <w:rPr>
+                <w:noProof/>
+                <w:webHidden/>
+              </w:rPr>
+              <w:t>8</w:t>
+            </w:r>
+            <w:r>
+              <w:rPr>
+                <w:noProof/>
+                <w:webHidden/>
+              </w:rPr>
+              <w:fldChar w:fldCharType="end"/>
+            </w:r>
+          </w:hyperlink>
+        </w:p>
+        <w:p>
+          <w:pPr>
+            <w:pStyle w:val="TOC2"/>
+            <w:tabs>
+              <w:tab w:val="right" w:leader="dot" w:pos="9016"/>
+            </w:tabs>
+            <w:rPr>
+              <w:rFonts w:eastAsiaTheme="minorEastAsia"/>
+              <w:noProof/>
+              <w:lang w:eastAsia="en-ZA"/>
+            </w:rPr>
+          </w:pPr>
+          <w:hyperlink w:anchor="_Toc104370246" w:history="1">
+            <w:r>
+              <w:rPr>
+                <w:rStyle w:val="Hyperlink"/>
+                <w:noProof/>
+                <w:lang w:val="en-US"/>
+              </w:rPr>
+              <w:t>sites</w:t>
+            </w:r>
+            <w:r>
+              <w:rPr>
+                <w:noProof/>
+                <w:webHidden/>
+              </w:rPr>
+              <w:tab/>
+            </w:r>
+            <w:r>
+              <w:rPr>
+                <w:noProof/>
+                <w:webHidden/>
+              </w:rPr>
+              <w:fldChar w:fldCharType="begin"/>
+            </w:r>
+            <w:r>
+              <w:rPr>
+                <w:noProof/>
+                <w:webHidden/>
+              </w:rPr>
+              <w:instrText xml:space="preserve"> PAGEREF _Toc104370246 \h </w:instrText>
+            </w:r>
+            <w:r>
+              <w:rPr>
+                <w:noProof/>
+                <w:webHidden/>
+              </w:rPr>
+            </w:r>
+            <w:r>
+              <w:rPr>
+                <w:noProof/>
+                <w:webHidden/>
+              </w:rPr>
+              <w:fldChar w:fldCharType="separate"/>
+            </w:r>
+            <w:r>
+              <w:rPr>
+                <w:noProof/>
+                <w:webHidden/>
+              </w:rPr>
+              <w:t>8</w:t>
+            </w:r>
+            <w:r>
+              <w:rPr>
+                <w:noProof/>
+                <w:webHidden/>
+              </w:rPr>
+              <w:fldChar w:fldCharType="end"/>
+            </w:r>
+          </w:hyperlink>
+        </w:p>
+        <w:p>
+          <w:pPr>
+            <w:pStyle w:val="TOC2"/>
+            <w:tabs>
+              <w:tab w:val="right" w:leader="dot" w:pos="9016"/>
+            </w:tabs>
+            <w:rPr>
+              <w:rFonts w:eastAsiaTheme="minorEastAsia"/>
+              <w:noProof/>
+              <w:lang w:eastAsia="en-ZA"/>
+            </w:rPr>
+          </w:pPr>
+          <w:hyperlink w:anchor="_Toc104370247" w:history="1">
+            <w:r>
+              <w:rPr>
+                <w:rStyle w:val="Hyperlink"/>
+                <w:noProof/>
+                <w:lang w:val="en-US"/>
+              </w:rPr>
+              <w:t>addresses</w:t>
+            </w:r>
+            <w:r>
+              <w:rPr>
+                <w:noProof/>
+                <w:webHidden/>
+              </w:rPr>
+              <w:tab/>
+            </w:r>
+            <w:r>
+              <w:rPr>
+                <w:noProof/>
+                <w:webHidden/>
+              </w:rPr>
+              <w:fldChar w:fldCharType="begin"/>
+            </w:r>
+            <w:r>
+              <w:rPr>
+                <w:noProof/>
+                <w:webHidden/>
+              </w:rPr>
+              <w:instrText xml:space="preserve"> PAGEREF _Toc104370247 \h </w:instrText>
+            </w:r>
+            <w:r>
+              <w:rPr>
+                <w:noProof/>
+                <w:webHidden/>
+              </w:rPr>
+            </w:r>
+            <w:r>
+              <w:rPr>
+                <w:noProof/>
+                <w:webHidden/>
+              </w:rPr>
+              <w:fldChar w:fldCharType="separate"/>
+            </w:r>
+            <w:r>
+              <w:rPr>
+                <w:noProof/>
+                <w:webHidden/>
+              </w:rPr>
+              <w:t>8</w:t>
+            </w:r>
+            <w:r>
+              <w:rPr>
+                <w:noProof/>
+                <w:webHidden/>
+              </w:rPr>
+              <w:fldChar w:fldCharType="end"/>
+            </w:r>
+          </w:hyperlink>
+        </w:p>
+        <w:p>
+          <w:pPr>
+            <w:pStyle w:val="TOC1"/>
+            <w:tabs>
+              <w:tab w:val="right" w:leader="dot" w:pos="9016"/>
+            </w:tabs>
+            <w:rPr>
+              <w:rFonts w:eastAsiaTheme="minorEastAsia"/>
+              <w:noProof/>
+              <w:lang w:eastAsia="en-ZA"/>
+            </w:rPr>
+          </w:pPr>
+          <w:hyperlink w:anchor="_Toc104370248" w:history="1">
+            <w:r>
+              <w:rPr>
+                <w:rStyle w:val="Hyperlink"/>
+                <w:noProof/>
+                <w:lang w:val="en-US"/>
+              </w:rPr>
+              <w:t>Organization Relations</w:t>
+            </w:r>
+            <w:r>
+              <w:rPr>
+                <w:noProof/>
+                <w:webHidden/>
+              </w:rPr>
+              <w:tab/>
+            </w:r>
+            <w:r>
+              <w:rPr>
+                <w:noProof/>
+                <w:webHidden/>
+              </w:rPr>
+              <w:fldChar w:fldCharType="begin"/>
+            </w:r>
+            <w:r>
+              <w:rPr>
+                <w:noProof/>
+                <w:webHidden/>
+              </w:rPr>
+              <w:instrText xml:space="preserve"> PAGEREF _Toc104370248 \h </w:instrText>
+            </w:r>
+            <w:r>
+              <w:rPr>
+                <w:noProof/>
+                <w:webHidden/>
+              </w:rPr>
+            </w:r>
+            <w:r>
+              <w:rPr>
+                <w:noProof/>
+                <w:webHidden/>
+              </w:rPr>
+              <w:fldChar w:fldCharType="separate"/>
+            </w:r>
+            <w:r>
+              <w:rPr>
+                <w:noProof/>
+                <w:webHidden/>
+              </w:rPr>
+              <w:t>9</w:t>
+            </w:r>
+            <w:r>
+              <w:rPr>
+                <w:noProof/>
+                <w:webHidden/>
+              </w:rPr>
+              <w:fldChar w:fldCharType="end"/>
+            </w:r>
+          </w:hyperlink>
+        </w:p>
+        <w:p>
+          <w:pPr>
+            <w:pStyle w:val="TOC2"/>
+            <w:tabs>
+              <w:tab w:val="right" w:leader="dot" w:pos="9016"/>
+            </w:tabs>
+            <w:rPr>
+              <w:rFonts w:eastAsiaTheme="minorEastAsia"/>
+              <w:noProof/>
+              <w:lang w:eastAsia="en-ZA"/>
+            </w:rPr>
+          </w:pPr>
+          <w:hyperlink w:anchor="_Toc104370249" w:history="1">
+            <w:r>
+              <w:rPr>
+                <w:rStyle w:val="Hyperlink"/>
+                <w:noProof/>
+                <w:lang w:val="en-US"/>
+              </w:rPr>
+              <w:t>teams</w:t>
+            </w:r>
+            <w:r>
+              <w:rPr>
+                <w:noProof/>
+                <w:webHidden/>
+              </w:rPr>
+              <w:tab/>
+            </w:r>
+            <w:r>
+              <w:rPr>
+                <w:noProof/>
+                <w:webHidden/>
+              </w:rPr>
+              <w:fldChar w:fldCharType="begin"/>
+            </w:r>
+            <w:r>
+              <w:rPr>
+                <w:noProof/>
+                <w:webHidden/>
+              </w:rPr>
+              <w:instrText xml:space="preserve"> PAGEREF _Toc104370249 \h </w:instrText>
+            </w:r>
+            <w:r>
+              <w:rPr>
+                <w:noProof/>
+                <w:webHidden/>
+              </w:rPr>
+            </w:r>
+            <w:r>
+              <w:rPr>
+                <w:noProof/>
+                <w:webHidden/>
+              </w:rPr>
+              <w:fldChar w:fldCharType="separate"/>
+            </w:r>
+            <w:r>
+              <w:rPr>
+                <w:noProof/>
+                <w:webHidden/>
+              </w:rPr>
+              <w:t>9</w:t>
+            </w:r>
+            <w:r>
+              <w:rPr>
+                <w:noProof/>
+                <w:webHidden/>
+              </w:rPr>
+              <w:fldChar w:fldCharType="end"/>
+            </w:r>
+          </w:hyperlink>
+        </w:p>
+        <w:p>
+          <w:pPr>
+            <w:pStyle w:val="TOC2"/>
+            <w:tabs>
+              <w:tab w:val="right" w:leader="dot" w:pos="9016"/>
+            </w:tabs>
+            <w:rPr>
+              <w:rFonts w:eastAsiaTheme="minorEastAsia"/>
+              <w:noProof/>
+              <w:lang w:eastAsia="en-ZA"/>
+            </w:rPr>
+          </w:pPr>
+          <w:hyperlink w:anchor="_Toc104370250" w:history="1">
+            <w:r>
+              <w:rPr>
+                <w:rStyle w:val="Hyperlink"/>
+                <w:noProof/>
+                <w:lang w:val="en-US"/>
+              </w:rPr>
+              <w:t>affiliations</w:t>
+            </w:r>
+            <w:r>
+              <w:rPr>
+                <w:noProof/>
+                <w:webHidden/>
+              </w:rPr>
+              <w:tab/>
+            </w:r>
+            <w:r>
+              <w:rPr>
+                <w:noProof/>
+                <w:webHidden/>
+              </w:rPr>
+              <w:fldChar w:fldCharType="begin"/>
+            </w:r>
+            <w:r>
+              <w:rPr>
+                <w:noProof/>
+                <w:webHidden/>
+              </w:rPr>
+              <w:instrText xml:space="preserve"> PAGEREF _Toc104370250 \h </w:instrText>
+            </w:r>
+            <w:r>
+              <w:rPr>
+                <w:noProof/>
+                <w:webHidden/>
+              </w:rPr>
+            </w:r>
+            <w:r>
+              <w:rPr>
+                <w:noProof/>
+                <w:webHidden/>
+              </w:rPr>
+              <w:fldChar w:fldCharType="separate"/>
+            </w:r>
+            <w:r>
+              <w:rPr>
+                <w:noProof/>
+                <w:webHidden/>
+              </w:rPr>
+              <w:t>9</w:t>
+            </w:r>
+            <w:r>
+              <w:rPr>
+                <w:noProof/>
+                <w:webHidden/>
+              </w:rPr>
+              <w:fldChar w:fldCharType="end"/>
+            </w:r>
+          </w:hyperlink>
+        </w:p>
+        <w:p>
+          <w:pPr>
+            <w:pStyle w:val="TOC2"/>
+            <w:tabs>
+              <w:tab w:val="right" w:leader="dot" w:pos="9016"/>
+            </w:tabs>
+            <w:rPr>
+              <w:rFonts w:eastAsiaTheme="minorEastAsia"/>
+              <w:noProof/>
+              <w:lang w:eastAsia="en-ZA"/>
+            </w:rPr>
+          </w:pPr>
+          <w:hyperlink w:anchor="_Toc104370251" w:history="1">
+            <w:r>
+              <w:rPr>
+                <w:rStyle w:val="Hyperlink"/>
+                <w:noProof/>
+                <w:lang w:val="en-US"/>
+              </w:rPr>
+              <w:t>team_phases</w:t>
+            </w:r>
+            <w:r>
+              <w:rPr>
+                <w:noProof/>
+                <w:webHidden/>
+              </w:rPr>
+              <w:tab/>
+            </w:r>
+            <w:r>
+              <w:rPr>
+                <w:noProof/>
+                <w:webHidden/>
+              </w:rPr>
+              <w:fldChar w:fldCharType="begin"/>
+            </w:r>
+            <w:r>
+              <w:rPr>
+                <w:noProof/>
+                <w:webHidden/>
+              </w:rPr>
+              <w:instrText xml:space="preserve"> PAGEREF _Toc104370251 \h </w:instrText>
+            </w:r>
+            <w:r>
+              <w:rPr>
+                <w:noProof/>
+                <w:webHidden/>
+              </w:rPr>
+            </w:r>
+            <w:r>
+              <w:rPr>
+                <w:noProof/>
+                <w:webHidden/>
+              </w:rPr>
+              <w:fldChar w:fldCharType="separate"/>
+            </w:r>
+            <w:r>
+              <w:rPr>
+                <w:noProof/>
+                <w:webHidden/>
+              </w:rPr>
+              <w:t>9</w:t>
+            </w:r>
+            <w:r>
+              <w:rPr>
+                <w:noProof/>
+                <w:webHidden/>
+              </w:rPr>
+              <w:fldChar w:fldCharType="end"/>
+            </w:r>
+          </w:hyperlink>
+        </w:p>
+        <w:p>
+          <w:pPr>
+            <w:pStyle w:val="TOC2"/>
+            <w:tabs>
+              <w:tab w:val="right" w:leader="dot" w:pos="9016"/>
+            </w:tabs>
+            <w:rPr>
+              <w:rFonts w:eastAsiaTheme="minorEastAsia"/>
+              <w:noProof/>
+              <w:lang w:eastAsia="en-ZA"/>
+            </w:rPr>
+          </w:pPr>
+          <w:hyperlink w:anchor="_Toc104370252" w:history="1">
+            <w:r>
+              <w:rPr>
+                <w:rStyle w:val="Hyperlink"/>
+                <w:noProof/>
+                <w:lang w:val="en-US"/>
+              </w:rPr>
+              <w:t>affiliation_phases</w:t>
+            </w:r>
+            <w:r>
+              <w:rPr>
+                <w:noProof/>
+                <w:webHidden/>
+              </w:rPr>
+              <w:tab/>
+            </w:r>
+            <w:r>
+              <w:rPr>
+                <w:noProof/>
+                <w:webHidden/>
+              </w:rPr>
+              <w:fldChar w:fldCharType="begin"/>
+            </w:r>
+            <w:r>
+              <w:rPr>
+                <w:noProof/>
+                <w:webHidden/>
+              </w:rPr>
+              <w:instrText xml:space="preserve"> PAGEREF _Toc104370252 \h </w:instrText>
+            </w:r>
+            <w:r>
+              <w:rPr>
+                <w:noProof/>
+                <w:webHidden/>
+              </w:rPr>
+            </w:r>
+            <w:r>
+              <w:rPr>
+                <w:noProof/>
+                <w:webHidden/>
+              </w:rPr>
+              <w:fldChar w:fldCharType="separate"/>
+            </w:r>
+            <w:r>
+              <w:rPr>
+                <w:noProof/>
+                <w:webHidden/>
+              </w:rPr>
+              <w:t>10</w:t>
+            </w:r>
+            <w:r>
+              <w:rPr>
+                <w:noProof/>
+                <w:webHidden/>
+              </w:rPr>
+              <w:fldChar w:fldCharType="end"/>
+            </w:r>
+          </w:hyperlink>
+        </w:p>
+        <w:p>
+          <w:pPr>
+            <w:pStyle w:val="TOC2"/>
+            <w:tabs>
+              <w:tab w:val="right" w:leader="dot" w:pos="9016"/>
+            </w:tabs>
+            <w:rPr>
+              <w:rFonts w:eastAsiaTheme="minorEastAsia"/>
+              <w:noProof/>
+              <w:lang w:eastAsia="en-ZA"/>
+            </w:rPr>
+          </w:pPr>
+          <w:hyperlink w:anchor="_Toc104370253" w:history="1">
+            <w:r>
+              <w:rPr>
+                <w:rStyle w:val="Hyperlink"/>
+                <w:noProof/>
+                <w:lang w:val="en-US"/>
+              </w:rPr>
+              <w:t>rankings (?)</w:t>
+            </w:r>
+            <w:r>
+              <w:rPr>
+                <w:noProof/>
+                <w:webHidden/>
+              </w:rPr>
+              <w:tab/>
+            </w:r>
+            <w:r>
+              <w:rPr>
+                <w:noProof/>
+                <w:webHidden/>
+              </w:rPr>
+              <w:fldChar w:fldCharType="begin"/>
+            </w:r>
+            <w:r>
+              <w:rPr>
+                <w:noProof/>
+                <w:webHidden/>
+              </w:rPr>
+              <w:instrText xml:space="preserve"> PAGEREF _Toc104370253 \h </w:instrText>
+            </w:r>
+            <w:r>
+              <w:rPr>
+                <w:noProof/>
+                <w:webHidden/>
+              </w:rPr>
+            </w:r>
+            <w:r>
+              <w:rPr>
+                <w:noProof/>
+                <w:webHidden/>
+              </w:rPr>
+              <w:fldChar w:fldCharType="separate"/>
+            </w:r>
+            <w:r>
+              <w:rPr>
+                <w:noProof/>
+                <w:webHidden/>
+              </w:rPr>
+              <w:t>10</w:t>
             </w:r>
             <w:r>
               <w:rPr>
@@ -1408,7 +2550,7 @@
           <w:lang w:val="en-US"/>
         </w:rPr>
       </w:pPr>
-      <w:bookmarkStart w:id="0" w:name="_Toc104307438"/>
+      <w:bookmarkStart w:id="0" w:name="_Toc104370220"/>
       <w:r>
         <w:rPr>
           <w:rFonts w:ascii="Arial" w:hAnsi="Arial" w:cs="Arial"/>
@@ -1482,7 +2624,7 @@
           <w:lang w:val="en-US"/>
         </w:rPr>
       </w:pPr>
-      <w:bookmarkStart w:id="1" w:name="_Toc104307439"/>
+      <w:bookmarkStart w:id="1" w:name="_Toc104370221"/>
       <w:r>
         <w:rPr>
           <w:rFonts w:ascii="Arial" w:hAnsi="Arial" w:cs="Arial"/>
@@ -1526,31 +2668,51 @@
           <w:szCs w:val="22"/>
         </w:rPr>
       </w:pPr>
+      <w:proofErr w:type="spellStart"/>
       <w:r>
         <w:rPr>
           <w:rFonts w:ascii="Arial" w:hAnsi="Arial" w:cs="Arial"/>
           <w:sz w:val="22"/>
           <w:szCs w:val="22"/>
         </w:rPr>
-        <w:t>doc_id: ID generated by publisher- not referenced by any other relation</w:t>
-      </w:r>
-    </w:p>
-    <w:p>
-      <w:pPr>
-        <w:pStyle w:val="NormalWeb"/>
+        <w:t>doc_id</w:t>
+      </w:r>
+      <w:proofErr w:type="spellEnd"/>
+      <w:r>
         <w:rPr>
           <w:rFonts w:ascii="Arial" w:hAnsi="Arial" w:cs="Arial"/>
           <w:sz w:val="22"/>
           <w:szCs w:val="22"/>
         </w:rPr>
-      </w:pPr>
-      <w:r>
+        <w:t>: ID generated by publisher- not referenced by any other relation</w:t>
+      </w:r>
+    </w:p>
+    <w:p>
+      <w:pPr>
+        <w:pStyle w:val="NormalWeb"/>
         <w:rPr>
           <w:rFonts w:ascii="Arial" w:hAnsi="Arial" w:cs="Arial"/>
           <w:sz w:val="22"/>
           <w:szCs w:val="22"/>
         </w:rPr>
-        <w:t xml:space="preserve">publisher_id: FK to </w:t>
+      </w:pPr>
+      <w:proofErr w:type="spellStart"/>
+      <w:r>
+        <w:rPr>
+          <w:rFonts w:ascii="Arial" w:hAnsi="Arial" w:cs="Arial"/>
+          <w:sz w:val="22"/>
+          <w:szCs w:val="22"/>
+        </w:rPr>
+        <w:t>publisher_id</w:t>
+      </w:r>
+      <w:proofErr w:type="spellEnd"/>
+      <w:r>
+        <w:rPr>
+          <w:rFonts w:ascii="Arial" w:hAnsi="Arial" w:cs="Arial"/>
+          <w:sz w:val="22"/>
+          <w:szCs w:val="22"/>
+        </w:rPr>
+        <w:t xml:space="preserve">: FK to </w:t>
       </w:r>
       <w:r>
         <w:rPr>
@@ -1580,66 +2742,67 @@
           <w:szCs w:val="22"/>
         </w:rPr>
       </w:pPr>
+      <w:proofErr w:type="spellStart"/>
       <w:r>
         <w:rPr>
           <w:rFonts w:ascii="Arial" w:hAnsi="Arial" w:cs="Arial"/>
           <w:sz w:val="22"/>
           <w:szCs w:val="22"/>
         </w:rPr>
-        <w:t xml:space="preserve">date_time: </w:t>
-      </w:r>
+        <w:t>date_time</w:t>
+      </w:r>
+      <w:proofErr w:type="spellEnd"/>
       <w:r>
         <w:rPr>
           <w:rFonts w:ascii="Arial" w:hAnsi="Arial" w:cs="Arial"/>
           <w:sz w:val="22"/>
           <w:szCs w:val="22"/>
         </w:rPr>
-        <w:t>Date of publishing</w:t>
-      </w:r>
-    </w:p>
-    <w:p>
-      <w:pPr>
-        <w:pStyle w:val="NormalWeb"/>
+        <w:t xml:space="preserve">: </w:t>
+      </w:r>
+      <w:r>
         <w:rPr>
           <w:rFonts w:ascii="Arial" w:hAnsi="Arial" w:cs="Arial"/>
           <w:sz w:val="22"/>
           <w:szCs w:val="22"/>
         </w:rPr>
-      </w:pPr>
-      <w:r>
+        <w:t>Date of publishing</w:t>
+      </w:r>
+    </w:p>
+    <w:p>
+      <w:pPr>
+        <w:pStyle w:val="NormalWeb"/>
         <w:rPr>
           <w:rFonts w:ascii="Arial" w:hAnsi="Arial" w:cs="Arial"/>
           <w:sz w:val="22"/>
           <w:szCs w:val="22"/>
         </w:rPr>
-        <w:t>title: Title of the document</w:t>
-      </w:r>
-    </w:p>
-    <w:p>
-      <w:pPr>
-        <w:pStyle w:val="NormalWeb"/>
+      </w:pPr>
+      <w:r>
         <w:rPr>
           <w:rFonts w:ascii="Arial" w:hAnsi="Arial" w:cs="Arial"/>
           <w:sz w:val="22"/>
           <w:szCs w:val="22"/>
         </w:rPr>
-      </w:pPr>
-      <w:r>
+        <w:t>title: Title of the document</w:t>
+      </w:r>
+    </w:p>
+    <w:p>
+      <w:pPr>
+        <w:pStyle w:val="NormalWeb"/>
         <w:rPr>
           <w:rFonts w:ascii="Arial" w:hAnsi="Arial" w:cs="Arial"/>
           <w:sz w:val="22"/>
           <w:szCs w:val="22"/>
         </w:rPr>
-        <w:lastRenderedPageBreak/>
-        <w:t>language: Language of the document in BCP 47 format</w:t>
-      </w:r>
+      </w:pPr>
       <w:r>
         <w:rPr>
           <w:rFonts w:ascii="Arial" w:hAnsi="Arial" w:cs="Arial"/>
           <w:sz w:val="22"/>
           <w:szCs w:val="22"/>
         </w:rPr>
-        <w:t xml:space="preserve">. For example: </w:t>
+        <w:t>language: Language of the document in BCP 47 format</w:t>
       </w:r>
       <w:r>
         <w:rPr>
@@ -1647,51 +2810,97 @@
           <w:sz w:val="22"/>
           <w:szCs w:val="22"/>
         </w:rPr>
-        <w:t>en-US, en-ZA</w:t>
-      </w:r>
-    </w:p>
-    <w:p>
-      <w:pPr>
-        <w:pStyle w:val="NormalWeb"/>
+        <w:t xml:space="preserve">. For example: </w:t>
+      </w:r>
+      <w:proofErr w:type="spellStart"/>
+      <w:r>
         <w:rPr>
           <w:rFonts w:ascii="Arial" w:hAnsi="Arial" w:cs="Arial"/>
           <w:sz w:val="22"/>
           <w:szCs w:val="22"/>
         </w:rPr>
-      </w:pPr>
+        <w:t>en</w:t>
+      </w:r>
+      <w:proofErr w:type="spellEnd"/>
       <w:r>
         <w:rPr>
           <w:rFonts w:ascii="Arial" w:hAnsi="Arial" w:cs="Arial"/>
           <w:sz w:val="22"/>
           <w:szCs w:val="22"/>
         </w:rPr>
-        <w:t xml:space="preserve">priority: </w:t>
-      </w:r>
+        <w:t xml:space="preserve">-US, </w:t>
+      </w:r>
+      <w:proofErr w:type="spellStart"/>
       <w:r>
         <w:rPr>
           <w:rFonts w:ascii="Arial" w:hAnsi="Arial" w:cs="Arial"/>
           <w:sz w:val="22"/>
           <w:szCs w:val="22"/>
         </w:rPr>
-        <w:t>(?)</w:t>
-      </w:r>
-    </w:p>
-    <w:p>
-      <w:pPr>
-        <w:pStyle w:val="NormalWeb"/>
+        <w:t>en</w:t>
+      </w:r>
+      <w:proofErr w:type="spellEnd"/>
+      <w:r>
         <w:rPr>
           <w:rFonts w:ascii="Arial" w:hAnsi="Arial" w:cs="Arial"/>
           <w:sz w:val="22"/>
           <w:szCs w:val="22"/>
         </w:rPr>
-      </w:pPr>
-      <w:r>
+        <w:t>-ZA</w:t>
+      </w:r>
+    </w:p>
+    <w:p>
+      <w:pPr>
+        <w:pStyle w:val="NormalWeb"/>
         <w:rPr>
           <w:rFonts w:ascii="Arial" w:hAnsi="Arial" w:cs="Arial"/>
           <w:sz w:val="22"/>
           <w:szCs w:val="22"/>
         </w:rPr>
-        <w:t xml:space="preserve">revision_id: </w:t>
+      </w:pPr>
+      <w:r>
+        <w:rPr>
+          <w:rFonts w:ascii="Arial" w:hAnsi="Arial" w:cs="Arial"/>
+          <w:sz w:val="22"/>
+          <w:szCs w:val="22"/>
+        </w:rPr>
+        <w:t xml:space="preserve">priority: </w:t>
+      </w:r>
+      <w:r>
+        <w:rPr>
+          <w:rFonts w:ascii="Arial" w:hAnsi="Arial" w:cs="Arial"/>
+          <w:sz w:val="22"/>
+          <w:szCs w:val="22"/>
+        </w:rPr>
+        <w:t>(?)</w:t>
+      </w:r>
+    </w:p>
+    <w:p>
+      <w:pPr>
+        <w:pStyle w:val="NormalWeb"/>
+        <w:rPr>
+          <w:rFonts w:ascii="Arial" w:hAnsi="Arial" w:cs="Arial"/>
+          <w:sz w:val="22"/>
+          <w:szCs w:val="22"/>
+        </w:rPr>
+      </w:pPr>
+      <w:proofErr w:type="spellStart"/>
+      <w:r>
+        <w:rPr>
+          <w:rFonts w:ascii="Arial" w:hAnsi="Arial" w:cs="Arial"/>
+          <w:sz w:val="22"/>
+          <w:szCs w:val="22"/>
+        </w:rPr>
+        <w:t>revision_id</w:t>
+      </w:r>
+      <w:proofErr w:type="spellEnd"/>
+      <w:r>
+        <w:rPr>
+          <w:rFonts w:ascii="Arial" w:hAnsi="Arial" w:cs="Arial"/>
+          <w:sz w:val="22"/>
+          <w:szCs w:val="22"/>
+        </w:rPr>
+        <w:t xml:space="preserve">: </w:t>
       </w:r>
       <w:r>
         <w:rPr>
@@ -1751,60 +2960,91 @@
           <w:sz w:val="22"/>
           <w:szCs w:val="22"/>
         </w:rPr>
-        <w:t>have the same revision_id</w:t>
-      </w:r>
-    </w:p>
-    <w:p>
-      <w:pPr>
-        <w:pStyle w:val="NormalWeb"/>
+        <w:t xml:space="preserve">have the same </w:t>
+      </w:r>
+      <w:proofErr w:type="spellStart"/>
+      <w:r>
         <w:rPr>
           <w:rFonts w:ascii="Arial" w:hAnsi="Arial" w:cs="Arial"/>
           <w:sz w:val="22"/>
           <w:szCs w:val="22"/>
         </w:rPr>
-      </w:pPr>
-      <w:r>
+        <w:t>revision_id</w:t>
+      </w:r>
+      <w:proofErr w:type="spellEnd"/>
+    </w:p>
+    <w:p>
+      <w:pPr>
+        <w:pStyle w:val="NormalWeb"/>
         <w:rPr>
           <w:rFonts w:ascii="Arial" w:hAnsi="Arial" w:cs="Arial"/>
           <w:sz w:val="22"/>
           <w:szCs w:val="22"/>
         </w:rPr>
-        <w:t xml:space="preserve">stats_coverage: </w:t>
-      </w:r>
+      </w:pPr>
+      <w:proofErr w:type="spellStart"/>
       <w:r>
         <w:rPr>
           <w:rFonts w:ascii="Arial" w:hAnsi="Arial" w:cs="Arial"/>
           <w:sz w:val="22"/>
           <w:szCs w:val="22"/>
         </w:rPr>
-        <w:t>(?)</w:t>
-      </w:r>
-    </w:p>
-    <w:p>
-      <w:pPr>
-        <w:pStyle w:val="NormalWeb"/>
+        <w:t>stats_coverage</w:t>
+      </w:r>
+      <w:proofErr w:type="spellEnd"/>
+      <w:r>
         <w:rPr>
           <w:rFonts w:ascii="Arial" w:hAnsi="Arial" w:cs="Arial"/>
           <w:sz w:val="22"/>
           <w:szCs w:val="22"/>
         </w:rPr>
-      </w:pPr>
+        <w:t xml:space="preserve">: </w:t>
+      </w:r>
       <w:r>
         <w:rPr>
           <w:rFonts w:ascii="Arial" w:hAnsi="Arial" w:cs="Arial"/>
           <w:sz w:val="22"/>
           <w:szCs w:val="22"/>
         </w:rPr>
-        <w:t xml:space="preserve">document_fixture_id: </w:t>
-      </w:r>
-      <w:r>
+        <w:t>(?)</w:t>
+      </w:r>
+    </w:p>
+    <w:p>
+      <w:pPr>
+        <w:pStyle w:val="NormalWeb"/>
         <w:rPr>
           <w:rFonts w:ascii="Arial" w:hAnsi="Arial" w:cs="Arial"/>
           <w:sz w:val="22"/>
           <w:szCs w:val="22"/>
         </w:rPr>
+      </w:pPr>
+      <w:proofErr w:type="spellStart"/>
+      <w:r>
+        <w:rPr>
+          <w:rFonts w:ascii="Arial" w:hAnsi="Arial" w:cs="Arial"/>
+          <w:sz w:val="22"/>
+          <w:szCs w:val="22"/>
+        </w:rPr>
+        <w:t>document_fixture_id</w:t>
+      </w:r>
+      <w:proofErr w:type="spellEnd"/>
+      <w:r>
+        <w:rPr>
+          <w:rFonts w:ascii="Arial" w:hAnsi="Arial" w:cs="Arial"/>
+          <w:sz w:val="22"/>
+          <w:szCs w:val="22"/>
+        </w:rPr>
+        <w:t xml:space="preserve">: </w:t>
+      </w:r>
+      <w:r>
+        <w:rPr>
+          <w:rFonts w:ascii="Arial" w:hAnsi="Arial" w:cs="Arial"/>
+          <w:sz w:val="22"/>
+          <w:szCs w:val="22"/>
+        </w:rPr>
         <w:t xml:space="preserve">FK to </w:t>
       </w:r>
+      <w:proofErr w:type="spellStart"/>
       <w:r>
         <w:rPr>
           <w:rFonts w:ascii="Arial" w:hAnsi="Arial" w:cs="Arial"/>
@@ -1815,6 +3055,7 @@
         </w:rPr>
         <w:t>document_fixtures</w:t>
       </w:r>
+      <w:proofErr w:type="spellEnd"/>
       <w:r>
         <w:rPr>
           <w:rFonts w:ascii="Arial" w:hAnsi="Arial" w:cs="Arial"/>
@@ -1933,23 +3174,25 @@
           <w:sz w:val="22"/>
           <w:szCs w:val="22"/>
         </w:rPr>
-        <w:t>For example: a document_fixture_id of 1</w:t>
-      </w:r>
+        <w:t xml:space="preserve">For example: a </w:t>
+      </w:r>
+      <w:proofErr w:type="spellStart"/>
       <w:r>
         <w:rPr>
           <w:rFonts w:ascii="Arial" w:hAnsi="Arial" w:cs="Arial"/>
           <w:sz w:val="22"/>
           <w:szCs w:val="22"/>
         </w:rPr>
-        <w:t xml:space="preserve"> represents the </w:t>
-      </w:r>
+        <w:t>document_fixture_id</w:t>
+      </w:r>
+      <w:proofErr w:type="spellEnd"/>
       <w:r>
         <w:rPr>
           <w:rFonts w:ascii="Arial" w:hAnsi="Arial" w:cs="Arial"/>
           <w:sz w:val="22"/>
           <w:szCs w:val="22"/>
         </w:rPr>
-        <w:t>tag</w:t>
+        <w:t xml:space="preserve"> of 1</w:t>
       </w:r>
       <w:r>
         <w:rPr>
@@ -1957,8 +3200,25 @@
           <w:sz w:val="22"/>
           <w:szCs w:val="22"/>
         </w:rPr>
+        <w:t xml:space="preserve"> represents the </w:t>
+      </w:r>
+      <w:r>
+        <w:rPr>
+          <w:rFonts w:ascii="Arial" w:hAnsi="Arial" w:cs="Arial"/>
+          <w:sz w:val="22"/>
+          <w:szCs w:val="22"/>
+        </w:rPr>
+        <w:t>tag</w:t>
+      </w:r>
+      <w:r>
+        <w:rPr>
+          <w:rFonts w:ascii="Arial" w:hAnsi="Arial" w:cs="Arial"/>
+          <w:sz w:val="22"/>
+          <w:szCs w:val="22"/>
+        </w:rPr>
         <w:t xml:space="preserve"> </w:t>
       </w:r>
+      <w:proofErr w:type="gramStart"/>
       <w:r>
         <w:rPr>
           <w:rFonts w:ascii="Arial" w:hAnsi="Arial" w:cs="Arial"/>
@@ -1977,6 +3237,7 @@
         </w:rPr>
         <w:t>, and</w:t>
       </w:r>
+      <w:proofErr w:type="gramEnd"/>
       <w:r>
         <w:rPr>
           <w:rFonts w:ascii="Arial" w:hAnsi="Arial" w:cs="Arial"/>
@@ -2008,12 +3269,21 @@
           <w:rFonts w:ascii="Arial" w:hAnsi="Arial" w:cs="Arial"/>
         </w:rPr>
       </w:pPr>
-      <w:r>
-        <w:rPr>
-          <w:rFonts w:ascii="Arial" w:hAnsi="Arial" w:cs="Arial"/>
-          <w:lang w:val="en-US"/>
-        </w:rPr>
-        <w:t xml:space="preserve">source_id: </w:t>
+      <w:proofErr w:type="spellStart"/>
+      <w:r>
+        <w:rPr>
+          <w:rFonts w:ascii="Arial" w:hAnsi="Arial" w:cs="Arial"/>
+          <w:lang w:val="en-US"/>
+        </w:rPr>
+        <w:t>source_id</w:t>
+      </w:r>
+      <w:proofErr w:type="spellEnd"/>
+      <w:r>
+        <w:rPr>
+          <w:rFonts w:ascii="Arial" w:hAnsi="Arial" w:cs="Arial"/>
+          <w:lang w:val="en-US"/>
+        </w:rPr>
+        <w:t xml:space="preserve">: </w:t>
       </w:r>
       <w:r>
         <w:rPr>
@@ -2054,11 +3324,19 @@
           <w:rFonts w:ascii="Arial" w:hAnsi="Arial" w:cs="Arial"/>
         </w:rPr>
       </w:pPr>
-      <w:r>
-        <w:rPr>
-          <w:rFonts w:ascii="Arial" w:hAnsi="Arial" w:cs="Arial"/>
-        </w:rPr>
-        <w:t xml:space="preserve">db_loading_date_time: Timestamp of </w:t>
+      <w:proofErr w:type="spellStart"/>
+      <w:r>
+        <w:rPr>
+          <w:rFonts w:ascii="Arial" w:hAnsi="Arial" w:cs="Arial"/>
+        </w:rPr>
+        <w:t>db_loading_date_time</w:t>
+      </w:r>
+      <w:proofErr w:type="spellEnd"/>
+      <w:r>
+        <w:rPr>
+          <w:rFonts w:ascii="Arial" w:hAnsi="Arial" w:cs="Arial"/>
+        </w:rPr>
+        <w:t xml:space="preserve">: Timestamp of </w:t>
       </w:r>
       <w:r>
         <w:rPr>
@@ -2081,7 +3359,8 @@
           <w:rFonts w:ascii="Arial" w:hAnsi="Arial" w:cs="Arial"/>
         </w:rPr>
       </w:pPr>
-      <w:bookmarkStart w:id="2" w:name="_Toc104307440"/>
+      <w:bookmarkStart w:id="2" w:name="_Toc104370222"/>
+      <w:proofErr w:type="spellStart"/>
       <w:r>
         <w:rPr>
           <w:rFonts w:ascii="Arial" w:hAnsi="Arial" w:cs="Arial"/>
@@ -2089,6 +3368,7 @@
         <w:t>latest_revisions</w:t>
       </w:r>
       <w:bookmarkEnd w:id="2"/>
+      <w:proofErr w:type="spellEnd"/>
     </w:p>
     <w:p>
       <w:pPr>
@@ -2115,17 +3395,39 @@
           <w:rFonts w:ascii="Arial" w:hAnsi="Arial" w:cs="Arial"/>
         </w:rPr>
       </w:pPr>
-      <w:r>
-        <w:rPr>
-          <w:rFonts w:ascii="Arial" w:hAnsi="Arial" w:cs="Arial"/>
-        </w:rPr>
-        <w:t xml:space="preserve">revision_id: </w:t>
-      </w:r>
-      <w:r>
-        <w:rPr>
-          <w:rFonts w:ascii="Arial" w:hAnsi="Arial" w:cs="Arial"/>
-        </w:rPr>
-        <w:t xml:space="preserve">Stores the revision_id of </w:t>
+      <w:proofErr w:type="spellStart"/>
+      <w:r>
+        <w:rPr>
+          <w:rFonts w:ascii="Arial" w:hAnsi="Arial" w:cs="Arial"/>
+        </w:rPr>
+        <w:t>revision_id</w:t>
+      </w:r>
+      <w:proofErr w:type="spellEnd"/>
+      <w:r>
+        <w:rPr>
+          <w:rFonts w:ascii="Arial" w:hAnsi="Arial" w:cs="Arial"/>
+        </w:rPr>
+        <w:t xml:space="preserve">: </w:t>
+      </w:r>
+      <w:r>
+        <w:rPr>
+          <w:rFonts w:ascii="Arial" w:hAnsi="Arial" w:cs="Arial"/>
+        </w:rPr>
+        <w:t xml:space="preserve">Stores the </w:t>
+      </w:r>
+      <w:proofErr w:type="spellStart"/>
+      <w:r>
+        <w:rPr>
+          <w:rFonts w:ascii="Arial" w:hAnsi="Arial" w:cs="Arial"/>
+        </w:rPr>
+        <w:t>revision_id</w:t>
+      </w:r>
+      <w:proofErr w:type="spellEnd"/>
+      <w:r>
+        <w:rPr>
+          <w:rFonts w:ascii="Arial" w:hAnsi="Arial" w:cs="Arial"/>
+        </w:rPr>
+        <w:t xml:space="preserve"> of </w:t>
       </w:r>
       <w:r>
         <w:rPr>
@@ -2142,11 +3444,19 @@
           <w:rFonts w:ascii="Arial" w:hAnsi="Arial" w:cs="Arial"/>
         </w:rPr>
       </w:pPr>
-      <w:r>
-        <w:rPr>
-          <w:rFonts w:ascii="Arial" w:hAnsi="Arial" w:cs="Arial"/>
-        </w:rPr>
-        <w:t xml:space="preserve">latest_document_id: FK that references the latest iteration of </w:t>
+      <w:proofErr w:type="spellStart"/>
+      <w:r>
+        <w:rPr>
+          <w:rFonts w:ascii="Arial" w:hAnsi="Arial" w:cs="Arial"/>
+        </w:rPr>
+        <w:t>latest_document_id</w:t>
+      </w:r>
+      <w:proofErr w:type="spellEnd"/>
+      <w:r>
+        <w:rPr>
+          <w:rFonts w:ascii="Arial" w:hAnsi="Arial" w:cs="Arial"/>
+        </w:rPr>
+        <w:t xml:space="preserve">: FK that references the latest iteration of </w:t>
       </w:r>
       <w:r>
         <w:rPr>
@@ -2164,8 +3474,16 @@
         <w:rPr>
           <w:rFonts w:ascii="Arial" w:hAnsi="Arial" w:cs="Arial"/>
         </w:rPr>
-        <w:t>represented by the revision_id</w:t>
-      </w:r>
+        <w:t xml:space="preserve">represented by the </w:t>
+      </w:r>
+      <w:proofErr w:type="spellStart"/>
+      <w:r>
+        <w:rPr>
+          <w:rFonts w:ascii="Arial" w:hAnsi="Arial" w:cs="Arial"/>
+        </w:rPr>
+        <w:t>revision_id</w:t>
+      </w:r>
+      <w:proofErr w:type="spellEnd"/>
     </w:p>
     <w:p>
       <w:pPr>
@@ -2180,6 +3498,7 @@
           <w:noProof/>
           <w:lang w:val="en-US"/>
         </w:rPr>
+        <w:lastRenderedPageBreak/>
         <w:drawing>
           <wp:inline distT="0" distB="0" distL="0" distR="0" wp14:anchorId="5EFE260B" wp14:editId="1A3D3CBF">
             <wp:extent cx="5731510" cy="777240"/>
@@ -2231,7 +3550,8 @@
           <w:lang w:val="en-US"/>
         </w:rPr>
       </w:pPr>
-      <w:bookmarkStart w:id="3" w:name="_Toc104307441"/>
+      <w:bookmarkStart w:id="3" w:name="_Toc104370223"/>
+      <w:proofErr w:type="spellStart"/>
       <w:r>
         <w:rPr>
           <w:rFonts w:ascii="Arial" w:hAnsi="Arial" w:cs="Arial"/>
@@ -2240,6 +3560,7 @@
         <w:t>document_contents</w:t>
       </w:r>
       <w:bookmarkEnd w:id="3"/>
+      <w:proofErr w:type="spellEnd"/>
     </w:p>
     <w:p>
       <w:pPr>
@@ -2277,6 +3598,7 @@
           <w:lang w:val="en-US"/>
         </w:rPr>
       </w:pPr>
+      <w:proofErr w:type="spellStart"/>
       <w:r>
         <w:rPr>
           <w:rFonts w:ascii="Arial" w:hAnsi="Arial" w:cs="Arial"/>
@@ -2284,6 +3606,7 @@
         </w:rPr>
         <w:t>document_id</w:t>
       </w:r>
+      <w:proofErr w:type="spellEnd"/>
       <w:r>
         <w:rPr>
           <w:rFonts w:ascii="Arial" w:hAnsi="Arial" w:cs="Arial"/>
@@ -2314,38 +3637,71 @@
           <w:rFonts w:ascii="Arial" w:hAnsi="Arial" w:cs="Arial"/>
         </w:rPr>
       </w:pPr>
-      <w:r>
-        <w:rPr>
-          <w:rFonts w:ascii="Arial" w:hAnsi="Arial" w:cs="Arial"/>
-          <w:lang w:val="en-US"/>
-        </w:rPr>
-        <w:t xml:space="preserve">sportsml: </w:t>
-      </w:r>
-      <w:r>
-        <w:rPr>
-          <w:rFonts w:ascii="Arial" w:hAnsi="Arial" w:cs="Arial"/>
-        </w:rPr>
-        <w:t>Link to sportsml model that stores the document data (?)</w:t>
-      </w:r>
-    </w:p>
-    <w:p>
-      <w:pPr>
-        <w:rPr>
-          <w:rFonts w:ascii="Arial" w:hAnsi="Arial" w:cs="Arial"/>
-        </w:rPr>
-      </w:pPr>
+      <w:proofErr w:type="spellStart"/>
+      <w:r>
+        <w:rPr>
+          <w:rFonts w:ascii="Arial" w:hAnsi="Arial" w:cs="Arial"/>
+          <w:lang w:val="en-US"/>
+        </w:rPr>
+        <w:t>sportsml</w:t>
+      </w:r>
+      <w:proofErr w:type="spellEnd"/>
+      <w:r>
+        <w:rPr>
+          <w:rFonts w:ascii="Arial" w:hAnsi="Arial" w:cs="Arial"/>
+          <w:lang w:val="en-US"/>
+        </w:rPr>
+        <w:t xml:space="preserve">: </w:t>
+      </w:r>
+      <w:r>
+        <w:rPr>
+          <w:rFonts w:ascii="Arial" w:hAnsi="Arial" w:cs="Arial"/>
+        </w:rPr>
+        <w:t xml:space="preserve">Link to </w:t>
+      </w:r>
+      <w:proofErr w:type="spellStart"/>
+      <w:r>
+        <w:rPr>
+          <w:rFonts w:ascii="Arial" w:hAnsi="Arial" w:cs="Arial"/>
+        </w:rPr>
+        <w:t>sportsml</w:t>
+      </w:r>
+      <w:proofErr w:type="spellEnd"/>
+      <w:r>
+        <w:rPr>
+          <w:rFonts w:ascii="Arial" w:hAnsi="Arial" w:cs="Arial"/>
+        </w:rPr>
+        <w:t xml:space="preserve"> model that stores the document data (?)</w:t>
+      </w:r>
+    </w:p>
+    <w:p>
+      <w:pPr>
+        <w:rPr>
+          <w:rFonts w:ascii="Arial" w:hAnsi="Arial" w:cs="Arial"/>
+        </w:rPr>
+      </w:pPr>
+      <w:proofErr w:type="spellStart"/>
       <w:r>
         <w:rPr>
           <w:rFonts w:ascii="Arial" w:hAnsi="Arial" w:cs="Arial"/>
         </w:rPr>
         <w:t>sportsml_blob</w:t>
       </w:r>
-      <w:r>
-        <w:rPr>
-          <w:rFonts w:ascii="Arial" w:hAnsi="Arial" w:cs="Arial"/>
-        </w:rPr>
-        <w:t>: Blob of sportsml</w:t>
-      </w:r>
+      <w:proofErr w:type="spellEnd"/>
+      <w:r>
+        <w:rPr>
+          <w:rFonts w:ascii="Arial" w:hAnsi="Arial" w:cs="Arial"/>
+        </w:rPr>
+        <w:t xml:space="preserve">: Blob of </w:t>
+      </w:r>
+      <w:proofErr w:type="spellStart"/>
+      <w:r>
+        <w:rPr>
+          <w:rFonts w:ascii="Arial" w:hAnsi="Arial" w:cs="Arial"/>
+        </w:rPr>
+        <w:t>sportsml</w:t>
+      </w:r>
+      <w:proofErr w:type="spellEnd"/>
       <w:r>
         <w:rPr>
           <w:rFonts w:ascii="Arial" w:hAnsi="Arial" w:cs="Arial"/>
@@ -2372,11 +3728,19 @@
           <w:rFonts w:ascii="Arial" w:hAnsi="Arial" w:cs="Arial"/>
         </w:rPr>
       </w:pPr>
-      <w:r>
-        <w:rPr>
-          <w:rFonts w:ascii="Arial" w:hAnsi="Arial" w:cs="Arial"/>
-        </w:rPr>
-        <w:t>abstract_blob: Blob of document abstract (?)</w:t>
+      <w:proofErr w:type="spellStart"/>
+      <w:r>
+        <w:rPr>
+          <w:rFonts w:ascii="Arial" w:hAnsi="Arial" w:cs="Arial"/>
+        </w:rPr>
+        <w:t>abstract_blob</w:t>
+      </w:r>
+      <w:proofErr w:type="spellEnd"/>
+      <w:r>
+        <w:rPr>
+          <w:rFonts w:ascii="Arial" w:hAnsi="Arial" w:cs="Arial"/>
+        </w:rPr>
+        <w:t>: Blob of document abstract (?)</w:t>
       </w:r>
     </w:p>
     <w:p>
@@ -2440,7 +3804,8 @@
           <w:rFonts w:ascii="Arial" w:hAnsi="Arial" w:cs="Arial"/>
         </w:rPr>
       </w:pPr>
-      <w:bookmarkStart w:id="4" w:name="_Toc104307442"/>
+      <w:bookmarkStart w:id="4" w:name="_Toc104370224"/>
+      <w:proofErr w:type="spellStart"/>
       <w:r>
         <w:rPr>
           <w:rFonts w:ascii="Arial" w:hAnsi="Arial" w:cs="Arial"/>
@@ -2460,6 +3825,7 @@
         <w:t>tures</w:t>
       </w:r>
       <w:bookmarkEnd w:id="4"/>
+      <w:proofErr w:type="spellEnd"/>
     </w:p>
     <w:p>
       <w:pPr>
@@ -2486,11 +3852,19 @@
           <w:rFonts w:ascii="Arial" w:hAnsi="Arial" w:cs="Arial"/>
         </w:rPr>
       </w:pPr>
-      <w:r>
-        <w:rPr>
-          <w:rFonts w:ascii="Arial" w:hAnsi="Arial" w:cs="Arial"/>
-        </w:rPr>
-        <w:t xml:space="preserve">fixture_key: </w:t>
+      <w:proofErr w:type="spellStart"/>
+      <w:r>
+        <w:rPr>
+          <w:rFonts w:ascii="Arial" w:hAnsi="Arial" w:cs="Arial"/>
+        </w:rPr>
+        <w:t>fixture_key</w:t>
+      </w:r>
+      <w:proofErr w:type="spellEnd"/>
+      <w:r>
+        <w:rPr>
+          <w:rFonts w:ascii="Arial" w:hAnsi="Arial" w:cs="Arial"/>
+        </w:rPr>
+        <w:t xml:space="preserve">: </w:t>
       </w:r>
       <w:r>
         <w:rPr>
@@ -2529,12 +3903,19 @@
           <w:rFonts w:ascii="Arial" w:hAnsi="Arial" w:cs="Arial"/>
         </w:rPr>
       </w:pPr>
-      <w:r>
-        <w:rPr>
-          <w:rFonts w:ascii="Arial" w:hAnsi="Arial" w:cs="Arial"/>
-        </w:rPr>
-        <w:lastRenderedPageBreak/>
-        <w:t xml:space="preserve">publisher_id: FK of </w:t>
+      <w:proofErr w:type="spellStart"/>
+      <w:r>
+        <w:rPr>
+          <w:rFonts w:ascii="Arial" w:hAnsi="Arial" w:cs="Arial"/>
+        </w:rPr>
+        <w:t>publisher_id</w:t>
+      </w:r>
+      <w:proofErr w:type="spellEnd"/>
+      <w:r>
+        <w:rPr>
+          <w:rFonts w:ascii="Arial" w:hAnsi="Arial" w:cs="Arial"/>
+        </w:rPr>
+        <w:t xml:space="preserve">: FK of </w:t>
       </w:r>
       <w:r>
         <w:rPr>
@@ -2596,11 +3977,19 @@
           <w:rFonts w:ascii="Arial" w:hAnsi="Arial" w:cs="Arial"/>
         </w:rPr>
       </w:pPr>
-      <w:r>
-        <w:rPr>
-          <w:rFonts w:ascii="Arial" w:hAnsi="Arial" w:cs="Arial"/>
-        </w:rPr>
-        <w:t xml:space="preserve">document_class_id: </w:t>
+      <w:proofErr w:type="spellStart"/>
+      <w:r>
+        <w:rPr>
+          <w:rFonts w:ascii="Arial" w:hAnsi="Arial" w:cs="Arial"/>
+        </w:rPr>
+        <w:t>document_class_id</w:t>
+      </w:r>
+      <w:proofErr w:type="spellEnd"/>
+      <w:r>
+        <w:rPr>
+          <w:rFonts w:ascii="Arial" w:hAnsi="Arial" w:cs="Arial"/>
+        </w:rPr>
+        <w:t xml:space="preserve">: </w:t>
       </w:r>
       <w:r>
         <w:rPr>
@@ -2608,6 +3997,7 @@
         </w:rPr>
         <w:t xml:space="preserve">FK to </w:t>
       </w:r>
+      <w:proofErr w:type="spellStart"/>
       <w:r>
         <w:rPr>
           <w:rFonts w:ascii="Arial" w:hAnsi="Arial" w:cs="Arial"/>
@@ -2616,6 +4006,7 @@
         </w:rPr>
         <w:t>document_classes</w:t>
       </w:r>
+      <w:proofErr w:type="spellEnd"/>
       <w:r>
         <w:rPr>
           <w:rFonts w:ascii="Arial" w:hAnsi="Arial" w:cs="Arial"/>
@@ -2688,12 +4079,20 @@
           <w:rFonts w:ascii="Arial" w:hAnsi="Arial" w:cs="Arial"/>
         </w:rPr>
       </w:pPr>
-      <w:bookmarkStart w:id="5" w:name="_Toc104307443"/>
-      <w:r>
-        <w:rPr>
-          <w:rFonts w:ascii="Arial" w:hAnsi="Arial" w:cs="Arial"/>
-        </w:rPr>
-        <w:t>document_classes:</w:t>
+      <w:bookmarkStart w:id="5" w:name="_Toc104370225"/>
+      <w:proofErr w:type="spellStart"/>
+      <w:r>
+        <w:rPr>
+          <w:rFonts w:ascii="Arial" w:hAnsi="Arial" w:cs="Arial"/>
+        </w:rPr>
+        <w:t>document_classes</w:t>
+      </w:r>
+      <w:proofErr w:type="spellEnd"/>
+      <w:r>
+        <w:rPr>
+          <w:rFonts w:ascii="Arial" w:hAnsi="Arial" w:cs="Arial"/>
+        </w:rPr>
+        <w:t>:</w:t>
       </w:r>
       <w:bookmarkEnd w:id="5"/>
     </w:p>
@@ -2737,7 +4136,8 @@
           <w:lang w:val="en-US"/>
         </w:rPr>
       </w:pPr>
-      <w:bookmarkStart w:id="6" w:name="_Toc104307444"/>
+      <w:bookmarkStart w:id="6" w:name="_Toc104370226"/>
+      <w:proofErr w:type="spellStart"/>
       <w:r>
         <w:rPr>
           <w:rFonts w:ascii="Arial" w:hAnsi="Arial" w:cs="Arial"/>
@@ -2746,6 +4146,7 @@
         <w:t>teams_documents</w:t>
       </w:r>
       <w:bookmarkEnd w:id="6"/>
+      <w:proofErr w:type="spellEnd"/>
     </w:p>
     <w:p>
       <w:pPr>
@@ -2777,7 +4178,8 @@
           <w:lang w:val="en-US"/>
         </w:rPr>
       </w:pPr>
-      <w:bookmarkStart w:id="7" w:name="_Toc104307445"/>
+      <w:bookmarkStart w:id="7" w:name="_Toc104370227"/>
+      <w:proofErr w:type="spellStart"/>
       <w:r>
         <w:rPr>
           <w:rFonts w:ascii="Arial" w:hAnsi="Arial" w:cs="Arial"/>
@@ -2793,6 +4195,7 @@
         <w:t>documents</w:t>
       </w:r>
       <w:bookmarkEnd w:id="7"/>
+      <w:proofErr w:type="spellEnd"/>
     </w:p>
     <w:p>
       <w:pPr>
@@ -2817,7 +4220,8 @@
           <w:lang w:val="en-US"/>
         </w:rPr>
       </w:pPr>
-      <w:bookmarkStart w:id="8" w:name="_Toc104307446"/>
+      <w:bookmarkStart w:id="8" w:name="_Toc104370228"/>
+      <w:proofErr w:type="spellStart"/>
       <w:r>
         <w:rPr>
           <w:rFonts w:ascii="Arial" w:hAnsi="Arial" w:cs="Arial"/>
@@ -2826,6 +4230,7 @@
         <w:t>affiliations_documents</w:t>
       </w:r>
       <w:bookmarkEnd w:id="8"/>
+      <w:proofErr w:type="spellEnd"/>
     </w:p>
     <w:p>
       <w:pPr>
@@ -2850,7 +4255,8 @@
           <w:lang w:val="en-US"/>
         </w:rPr>
       </w:pPr>
-      <w:bookmarkStart w:id="9" w:name="_Toc104307447"/>
+      <w:bookmarkStart w:id="9" w:name="_Toc104370229"/>
+      <w:proofErr w:type="spellStart"/>
       <w:r>
         <w:rPr>
           <w:rFonts w:ascii="Arial" w:hAnsi="Arial" w:cs="Arial"/>
@@ -2859,6 +4265,7 @@
         <w:t>events_documents</w:t>
       </w:r>
       <w:bookmarkEnd w:id="9"/>
+      <w:proofErr w:type="spellEnd"/>
     </w:p>
     <w:p>
       <w:pPr>
@@ -2883,29 +4290,64 @@
           <w:lang w:val="en-US"/>
         </w:rPr>
       </w:pPr>
-      <w:bookmarkStart w:id="10" w:name="_Toc104307448"/>
-      <w:r>
-        <w:rPr>
-          <w:rFonts w:ascii="Arial" w:hAnsi="Arial" w:cs="Arial"/>
-          <w:lang w:val="en-US"/>
-        </w:rPr>
+      <w:bookmarkStart w:id="10" w:name="_Toc104370230"/>
+      <w:proofErr w:type="spellStart"/>
+      <w:r>
+        <w:rPr>
+          <w:rFonts w:ascii="Arial" w:hAnsi="Arial" w:cs="Arial"/>
+          <w:lang w:val="en-US"/>
+        </w:rPr>
+        <w:lastRenderedPageBreak/>
         <w:t>db_info</w:t>
       </w:r>
       <w:bookmarkEnd w:id="10"/>
-    </w:p>
-    <w:p>
-      <w:pPr>
-        <w:rPr>
-          <w:rFonts w:ascii="Arial" w:hAnsi="Arial" w:cs="Arial"/>
-          <w:lang w:val="en-US"/>
-        </w:rPr>
-      </w:pPr>
-      <w:r>
-        <w:rPr>
-          <w:rFonts w:ascii="Arial" w:hAnsi="Arial" w:cs="Arial"/>
-          <w:lang w:val="en-US"/>
-        </w:rPr>
-        <w:t xml:space="preserve">version: sportsDB or sportsML version. </w:t>
+      <w:proofErr w:type="spellEnd"/>
+    </w:p>
+    <w:p>
+      <w:pPr>
+        <w:rPr>
+          <w:rFonts w:ascii="Arial" w:hAnsi="Arial" w:cs="Arial"/>
+          <w:lang w:val="en-US"/>
+        </w:rPr>
+      </w:pPr>
+      <w:r>
+        <w:rPr>
+          <w:rFonts w:ascii="Arial" w:hAnsi="Arial" w:cs="Arial"/>
+          <w:lang w:val="en-US"/>
+        </w:rPr>
+        <w:t xml:space="preserve">version: </w:t>
+      </w:r>
+      <w:proofErr w:type="spellStart"/>
+      <w:r>
+        <w:rPr>
+          <w:rFonts w:ascii="Arial" w:hAnsi="Arial" w:cs="Arial"/>
+          <w:lang w:val="en-US"/>
+        </w:rPr>
+        <w:t>sportsDB</w:t>
+      </w:r>
+      <w:proofErr w:type="spellEnd"/>
+      <w:r>
+        <w:rPr>
+          <w:rFonts w:ascii="Arial" w:hAnsi="Arial" w:cs="Arial"/>
+          <w:lang w:val="en-US"/>
+        </w:rPr>
+        <w:t xml:space="preserve"> or </w:t>
+      </w:r>
+      <w:proofErr w:type="spellStart"/>
+      <w:r>
+        <w:rPr>
+          <w:rFonts w:ascii="Arial" w:hAnsi="Arial" w:cs="Arial"/>
+          <w:lang w:val="en-US"/>
+        </w:rPr>
+        <w:t>sportsML</w:t>
+      </w:r>
+      <w:proofErr w:type="spellEnd"/>
+      <w:r>
+        <w:rPr>
+          <w:rFonts w:ascii="Arial" w:hAnsi="Arial" w:cs="Arial"/>
+          <w:lang w:val="en-US"/>
+        </w:rPr>
+        <w:t xml:space="preserve"> version. </w:t>
       </w:r>
     </w:p>
     <w:p>
@@ -2924,7 +4366,7 @@
           <w:lang w:val="en-US"/>
         </w:rPr>
       </w:pPr>
-      <w:bookmarkStart w:id="11" w:name="_Toc104307449"/>
+      <w:bookmarkStart w:id="11" w:name="_Toc104370231"/>
       <w:r>
         <w:rPr>
           <w:rFonts w:ascii="Arial" w:hAnsi="Arial" w:cs="Arial"/>
@@ -3003,7 +4445,7 @@
           <w:lang w:val="en-US"/>
         </w:rPr>
       </w:pPr>
-      <w:bookmarkStart w:id="12" w:name="_Toc104307450"/>
+      <w:bookmarkStart w:id="12" w:name="_Toc104370232"/>
       <w:r>
         <w:rPr>
           <w:rFonts w:ascii="Arial" w:hAnsi="Arial" w:cs="Arial"/>
@@ -3035,12 +4477,21 @@
           <w:lang w:val="en-US"/>
         </w:rPr>
       </w:pPr>
-      <w:r>
-        <w:rPr>
-          <w:rFonts w:ascii="Arial" w:hAnsi="Arial" w:cs="Arial"/>
-          <w:lang w:val="en-US"/>
-        </w:rPr>
-        <w:t xml:space="preserve">person_key: </w:t>
+      <w:proofErr w:type="spellStart"/>
+      <w:r>
+        <w:rPr>
+          <w:rFonts w:ascii="Arial" w:hAnsi="Arial" w:cs="Arial"/>
+          <w:lang w:val="en-US"/>
+        </w:rPr>
+        <w:t>person_key</w:t>
+      </w:r>
+      <w:proofErr w:type="spellEnd"/>
+      <w:r>
+        <w:rPr>
+          <w:rFonts w:ascii="Arial" w:hAnsi="Arial" w:cs="Arial"/>
+          <w:lang w:val="en-US"/>
+        </w:rPr>
+        <w:t xml:space="preserve">: </w:t>
       </w:r>
       <w:r>
         <w:rPr>
@@ -3057,12 +4508,21 @@
           <w:lang w:val="en-US"/>
         </w:rPr>
       </w:pPr>
-      <w:r>
-        <w:rPr>
-          <w:rFonts w:ascii="Arial" w:hAnsi="Arial" w:cs="Arial"/>
-          <w:lang w:val="en-US"/>
-        </w:rPr>
-        <w:t>publisher_id:</w:t>
+      <w:proofErr w:type="spellStart"/>
+      <w:r>
+        <w:rPr>
+          <w:rFonts w:ascii="Arial" w:hAnsi="Arial" w:cs="Arial"/>
+          <w:lang w:val="en-US"/>
+        </w:rPr>
+        <w:t>publisher_id</w:t>
+      </w:r>
+      <w:proofErr w:type="spellEnd"/>
+      <w:r>
+        <w:rPr>
+          <w:rFonts w:ascii="Arial" w:hAnsi="Arial" w:cs="Arial"/>
+          <w:lang w:val="en-US"/>
+        </w:rPr>
+        <w:t>:</w:t>
       </w:r>
       <w:r>
         <w:rPr>
@@ -3138,42 +4598,69 @@
           <w:lang w:val="en-US"/>
         </w:rPr>
       </w:pPr>
-      <w:r>
-        <w:rPr>
-          <w:rFonts w:ascii="Arial" w:hAnsi="Arial" w:cs="Arial"/>
-          <w:lang w:val="en-US"/>
-        </w:rPr>
-        <w:t>birth_date: YYYY-MM-DD</w:t>
-      </w:r>
-    </w:p>
-    <w:p>
-      <w:pPr>
-        <w:rPr>
-          <w:rFonts w:ascii="Arial" w:hAnsi="Arial" w:cs="Arial"/>
-          <w:lang w:val="en-US"/>
-        </w:rPr>
-      </w:pPr>
-      <w:r>
-        <w:rPr>
-          <w:rFonts w:ascii="Arial" w:hAnsi="Arial" w:cs="Arial"/>
-          <w:lang w:val="en-US"/>
-        </w:rPr>
-        <w:t>death_date: YYYY-MM-DD</w:t>
-      </w:r>
-    </w:p>
-    <w:p>
-      <w:pPr>
-        <w:rPr>
-          <w:rFonts w:ascii="Arial" w:hAnsi="Arial" w:cs="Arial"/>
-          <w:lang w:val="en-US"/>
-        </w:rPr>
-      </w:pPr>
-      <w:r>
-        <w:rPr>
-          <w:rFonts w:ascii="Arial" w:hAnsi="Arial" w:cs="Arial"/>
-          <w:lang w:val="en-US"/>
-        </w:rPr>
-        <w:t xml:space="preserve">final_resting_location_id: FK to </w:t>
+      <w:proofErr w:type="spellStart"/>
+      <w:r>
+        <w:rPr>
+          <w:rFonts w:ascii="Arial" w:hAnsi="Arial" w:cs="Arial"/>
+          <w:lang w:val="en-US"/>
+        </w:rPr>
+        <w:t>birth_date</w:t>
+      </w:r>
+      <w:proofErr w:type="spellEnd"/>
+      <w:r>
+        <w:rPr>
+          <w:rFonts w:ascii="Arial" w:hAnsi="Arial" w:cs="Arial"/>
+          <w:lang w:val="en-US"/>
+        </w:rPr>
+        <w:t>: YYYY-MM-DD</w:t>
+      </w:r>
+    </w:p>
+    <w:p>
+      <w:pPr>
+        <w:rPr>
+          <w:rFonts w:ascii="Arial" w:hAnsi="Arial" w:cs="Arial"/>
+          <w:lang w:val="en-US"/>
+        </w:rPr>
+      </w:pPr>
+      <w:proofErr w:type="spellStart"/>
+      <w:r>
+        <w:rPr>
+          <w:rFonts w:ascii="Arial" w:hAnsi="Arial" w:cs="Arial"/>
+          <w:lang w:val="en-US"/>
+        </w:rPr>
+        <w:t>death_date</w:t>
+      </w:r>
+      <w:proofErr w:type="spellEnd"/>
+      <w:r>
+        <w:rPr>
+          <w:rFonts w:ascii="Arial" w:hAnsi="Arial" w:cs="Arial"/>
+          <w:lang w:val="en-US"/>
+        </w:rPr>
+        <w:t>: YYYY-MM-DD</w:t>
+      </w:r>
+    </w:p>
+    <w:p>
+      <w:pPr>
+        <w:rPr>
+          <w:rFonts w:ascii="Arial" w:hAnsi="Arial" w:cs="Arial"/>
+          <w:lang w:val="en-US"/>
+        </w:rPr>
+      </w:pPr>
+      <w:proofErr w:type="spellStart"/>
+      <w:r>
+        <w:rPr>
+          <w:rFonts w:ascii="Arial" w:hAnsi="Arial" w:cs="Arial"/>
+          <w:lang w:val="en-US"/>
+        </w:rPr>
+        <w:t>final_resting_location_id</w:t>
+      </w:r>
+      <w:proofErr w:type="spellEnd"/>
+      <w:r>
+        <w:rPr>
+          <w:rFonts w:ascii="Arial" w:hAnsi="Arial" w:cs="Arial"/>
+          <w:lang w:val="en-US"/>
+        </w:rPr>
+        <w:t xml:space="preserve">: FK to </w:t>
       </w:r>
       <w:r>
         <w:rPr>
@@ -3199,12 +4686,21 @@
           <w:lang w:val="en-US"/>
         </w:rPr>
       </w:pPr>
-      <w:r>
-        <w:rPr>
-          <w:rFonts w:ascii="Arial" w:hAnsi="Arial" w:cs="Arial"/>
-          <w:lang w:val="en-US"/>
-        </w:rPr>
-        <w:t xml:space="preserve">birth_location_id: FK to </w:t>
+      <w:proofErr w:type="spellStart"/>
+      <w:r>
+        <w:rPr>
+          <w:rFonts w:ascii="Arial" w:hAnsi="Arial" w:cs="Arial"/>
+          <w:lang w:val="en-US"/>
+        </w:rPr>
+        <w:t>birth_location_id</w:t>
+      </w:r>
+      <w:proofErr w:type="spellEnd"/>
+      <w:r>
+        <w:rPr>
+          <w:rFonts w:ascii="Arial" w:hAnsi="Arial" w:cs="Arial"/>
+          <w:lang w:val="en-US"/>
+        </w:rPr>
+        <w:t xml:space="preserve">: FK to </w:t>
       </w:r>
       <w:r>
         <w:rPr>
@@ -3232,13 +4728,21 @@
           <w:lang w:val="en-US"/>
         </w:rPr>
       </w:pPr>
-      <w:r>
-        <w:rPr>
-          <w:rFonts w:ascii="Arial" w:hAnsi="Arial" w:cs="Arial"/>
-          <w:lang w:val="en-US"/>
-        </w:rPr>
-        <w:lastRenderedPageBreak/>
-        <w:t xml:space="preserve">hometown_location_id: FK to </w:t>
+      <w:proofErr w:type="spellStart"/>
+      <w:r>
+        <w:rPr>
+          <w:rFonts w:ascii="Arial" w:hAnsi="Arial" w:cs="Arial"/>
+          <w:lang w:val="en-US"/>
+        </w:rPr>
+        <w:t>hometown_location_id</w:t>
+      </w:r>
+      <w:proofErr w:type="spellEnd"/>
+      <w:r>
+        <w:rPr>
+          <w:rFonts w:ascii="Arial" w:hAnsi="Arial" w:cs="Arial"/>
+          <w:lang w:val="en-US"/>
+        </w:rPr>
+        <w:t xml:space="preserve">: FK to </w:t>
       </w:r>
       <w:r>
         <w:rPr>
@@ -3259,12 +4763,21 @@
           <w:lang w:val="en-US"/>
         </w:rPr>
       </w:pPr>
-      <w:r>
-        <w:rPr>
-          <w:rFonts w:ascii="Arial" w:hAnsi="Arial" w:cs="Arial"/>
-          <w:lang w:val="en-US"/>
-        </w:rPr>
-        <w:t xml:space="preserve">residence_location_id: FK to </w:t>
+      <w:proofErr w:type="spellStart"/>
+      <w:r>
+        <w:rPr>
+          <w:rFonts w:ascii="Arial" w:hAnsi="Arial" w:cs="Arial"/>
+          <w:lang w:val="en-US"/>
+        </w:rPr>
+        <w:t>residence_location_id</w:t>
+      </w:r>
+      <w:proofErr w:type="spellEnd"/>
+      <w:r>
+        <w:rPr>
+          <w:rFonts w:ascii="Arial" w:hAnsi="Arial" w:cs="Arial"/>
+          <w:lang w:val="en-US"/>
+        </w:rPr>
+        <w:t xml:space="preserve">: FK to </w:t>
       </w:r>
       <w:r>
         <w:rPr>
@@ -3285,6 +4798,7 @@
           <w:lang w:val="en-US"/>
         </w:rPr>
       </w:pPr>
+      <w:proofErr w:type="spellStart"/>
       <w:r>
         <w:rPr>
           <w:rFonts w:ascii="Arial" w:hAnsi="Arial" w:cs="Arial"/>
@@ -3304,7 +4818,15 @@
           <w:rFonts w:ascii="Arial" w:hAnsi="Arial" w:cs="Arial"/>
           <w:lang w:val="en-US"/>
         </w:rPr>
-        <w:t xml:space="preserve">th_location_id: FK to </w:t>
+        <w:t>th_location_id</w:t>
+      </w:r>
+      <w:proofErr w:type="spellEnd"/>
+      <w:r>
+        <w:rPr>
+          <w:rFonts w:ascii="Arial" w:hAnsi="Arial" w:cs="Arial"/>
+          <w:lang w:val="en-US"/>
+        </w:rPr>
+        <w:t xml:space="preserve">: FK to </w:t>
       </w:r>
       <w:r>
         <w:rPr>
@@ -3384,7 +4906,8 @@
           <w:lang w:val="en-US"/>
         </w:rPr>
       </w:pPr>
-      <w:bookmarkStart w:id="13" w:name="_Toc104307451"/>
+      <w:bookmarkStart w:id="13" w:name="_Toc104370233"/>
+      <w:proofErr w:type="spellStart"/>
       <w:r>
         <w:rPr>
           <w:rFonts w:ascii="Arial" w:hAnsi="Arial" w:cs="Arial"/>
@@ -3393,6 +4916,7 @@
         <w:t>person_phases</w:t>
       </w:r>
       <w:bookmarkEnd w:id="13"/>
+      <w:proofErr w:type="spellEnd"/>
     </w:p>
     <w:p>
       <w:pPr>
@@ -3416,12 +4940,21 @@
           <w:lang w:val="en-US"/>
         </w:rPr>
       </w:pPr>
-      <w:r>
-        <w:rPr>
-          <w:rFonts w:ascii="Arial" w:hAnsi="Arial" w:cs="Arial"/>
-          <w:lang w:val="en-US"/>
-        </w:rPr>
-        <w:t xml:space="preserve">person_id: FK to </w:t>
+      <w:proofErr w:type="spellStart"/>
+      <w:r>
+        <w:rPr>
+          <w:rFonts w:ascii="Arial" w:hAnsi="Arial" w:cs="Arial"/>
+          <w:lang w:val="en-US"/>
+        </w:rPr>
+        <w:t>person_id</w:t>
+      </w:r>
+      <w:proofErr w:type="spellEnd"/>
+      <w:r>
+        <w:rPr>
+          <w:rFonts w:ascii="Arial" w:hAnsi="Arial" w:cs="Arial"/>
+          <w:lang w:val="en-US"/>
+        </w:rPr>
+        <w:t xml:space="preserve">: FK to </w:t>
       </w:r>
       <w:r>
         <w:rPr>
@@ -3447,12 +4980,21 @@
           <w:lang w:val="en-US"/>
         </w:rPr>
       </w:pPr>
-      <w:r>
-        <w:rPr>
-          <w:rFonts w:ascii="Arial" w:hAnsi="Arial" w:cs="Arial"/>
-          <w:lang w:val="en-US"/>
-        </w:rPr>
-        <w:t>membership_type: String that defines type of membership that distinguishes this phase</w:t>
+      <w:proofErr w:type="spellStart"/>
+      <w:r>
+        <w:rPr>
+          <w:rFonts w:ascii="Arial" w:hAnsi="Arial" w:cs="Arial"/>
+          <w:lang w:val="en-US"/>
+        </w:rPr>
+        <w:t>membership_type</w:t>
+      </w:r>
+      <w:proofErr w:type="spellEnd"/>
+      <w:r>
+        <w:rPr>
+          <w:rFonts w:ascii="Arial" w:hAnsi="Arial" w:cs="Arial"/>
+          <w:lang w:val="en-US"/>
+        </w:rPr>
+        <w:t>: String that defines type of membership that distinguishes this phase</w:t>
       </w:r>
       <w:r>
         <w:rPr>
@@ -3469,12 +5011,21 @@
           <w:lang w:val="en-US"/>
         </w:rPr>
       </w:pPr>
-      <w:r>
-        <w:rPr>
-          <w:rFonts w:ascii="Arial" w:hAnsi="Arial" w:cs="Arial"/>
-          <w:lang w:val="en-US"/>
-        </w:rPr>
-        <w:t xml:space="preserve">membership_id: References </w:t>
+      <w:proofErr w:type="spellStart"/>
+      <w:r>
+        <w:rPr>
+          <w:rFonts w:ascii="Arial" w:hAnsi="Arial" w:cs="Arial"/>
+          <w:lang w:val="en-US"/>
+        </w:rPr>
+        <w:t>membership_id</w:t>
+      </w:r>
+      <w:proofErr w:type="spellEnd"/>
+      <w:r>
+        <w:rPr>
+          <w:rFonts w:ascii="Arial" w:hAnsi="Arial" w:cs="Arial"/>
+          <w:lang w:val="en-US"/>
+        </w:rPr>
+        <w:t xml:space="preserve">: References </w:t>
       </w:r>
       <w:r>
         <w:rPr>
@@ -3532,12 +5083,21 @@
           <w:lang w:val="en-US"/>
         </w:rPr>
       </w:pPr>
-      <w:r>
-        <w:rPr>
-          <w:rFonts w:ascii="Arial" w:hAnsi="Arial" w:cs="Arial"/>
-          <w:lang w:val="en-US"/>
-        </w:rPr>
-        <w:t xml:space="preserve">role_id: FK to </w:t>
+      <w:proofErr w:type="spellStart"/>
+      <w:r>
+        <w:rPr>
+          <w:rFonts w:ascii="Arial" w:hAnsi="Arial" w:cs="Arial"/>
+          <w:lang w:val="en-US"/>
+        </w:rPr>
+        <w:t>role_id</w:t>
+      </w:r>
+      <w:proofErr w:type="spellEnd"/>
+      <w:r>
+        <w:rPr>
+          <w:rFonts w:ascii="Arial" w:hAnsi="Arial" w:cs="Arial"/>
+          <w:lang w:val="en-US"/>
+        </w:rPr>
+        <w:t xml:space="preserve">: FK to </w:t>
       </w:r>
       <w:r>
         <w:rPr>
@@ -3563,12 +5123,21 @@
           <w:lang w:val="en-US"/>
         </w:rPr>
       </w:pPr>
-      <w:r>
-        <w:rPr>
-          <w:rFonts w:ascii="Arial" w:hAnsi="Arial" w:cs="Arial"/>
-          <w:lang w:val="en-US"/>
-        </w:rPr>
-        <w:t>role_status: Person</w:t>
+      <w:proofErr w:type="spellStart"/>
+      <w:r>
+        <w:rPr>
+          <w:rFonts w:ascii="Arial" w:hAnsi="Arial" w:cs="Arial"/>
+          <w:lang w:val="en-US"/>
+        </w:rPr>
+        <w:t>role_status</w:t>
+      </w:r>
+      <w:proofErr w:type="spellEnd"/>
+      <w:r>
+        <w:rPr>
+          <w:rFonts w:ascii="Arial" w:hAnsi="Arial" w:cs="Arial"/>
+          <w:lang w:val="en-US"/>
+        </w:rPr>
+        <w:t>: Person</w:t>
       </w:r>
       <w:r>
         <w:rPr>
@@ -3621,12 +5190,22 @@
           <w:lang w:val="en-US"/>
         </w:rPr>
       </w:pPr>
-      <w:r>
-        <w:rPr>
-          <w:rFonts w:ascii="Arial" w:hAnsi="Arial" w:cs="Arial"/>
-          <w:lang w:val="en-US"/>
-        </w:rPr>
-        <w:t>phase_status: Person</w:t>
+      <w:proofErr w:type="spellStart"/>
+      <w:r>
+        <w:rPr>
+          <w:rFonts w:ascii="Arial" w:hAnsi="Arial" w:cs="Arial"/>
+          <w:lang w:val="en-US"/>
+        </w:rPr>
+        <w:lastRenderedPageBreak/>
+        <w:t>phase_status</w:t>
+      </w:r>
+      <w:proofErr w:type="spellEnd"/>
+      <w:r>
+        <w:rPr>
+          <w:rFonts w:ascii="Arial" w:hAnsi="Arial" w:cs="Arial"/>
+          <w:lang w:val="en-US"/>
+        </w:rPr>
+        <w:t>: Person</w:t>
       </w:r>
       <w:r>
         <w:rPr>
@@ -3664,19 +5243,36 @@
           <w:lang w:val="en-US"/>
         </w:rPr>
       </w:pPr>
-      <w:r>
-        <w:rPr>
-          <w:rFonts w:ascii="Arial" w:hAnsi="Arial" w:cs="Arial"/>
-          <w:lang w:val="en-US"/>
-        </w:rPr>
-        <w:t xml:space="preserve">uniform_number: </w:t>
-      </w:r>
-      <w:r>
-        <w:rPr>
-          <w:rFonts w:ascii="Arial" w:hAnsi="Arial" w:cs="Arial"/>
-          <w:lang w:val="en-US"/>
-        </w:rPr>
-        <w:t>Uniform number of the person with regards to organi</w:t>
+      <w:proofErr w:type="spellStart"/>
+      <w:r>
+        <w:rPr>
+          <w:rFonts w:ascii="Arial" w:hAnsi="Arial" w:cs="Arial"/>
+          <w:lang w:val="en-US"/>
+        </w:rPr>
+        <w:t>uniform_number</w:t>
+      </w:r>
+      <w:proofErr w:type="spellEnd"/>
+      <w:r>
+        <w:rPr>
+          <w:rFonts w:ascii="Arial" w:hAnsi="Arial" w:cs="Arial"/>
+          <w:lang w:val="en-US"/>
+        </w:rPr>
+        <w:t xml:space="preserve">: </w:t>
+      </w:r>
+      <w:r>
+        <w:rPr>
+          <w:rFonts w:ascii="Arial" w:hAnsi="Arial" w:cs="Arial"/>
+          <w:lang w:val="en-US"/>
+        </w:rPr>
+        <w:t xml:space="preserve">Uniform number of the person with regards to </w:t>
+      </w:r>
+      <w:proofErr w:type="spellStart"/>
+      <w:r>
+        <w:rPr>
+          <w:rFonts w:ascii="Arial" w:hAnsi="Arial" w:cs="Arial"/>
+          <w:lang w:val="en-US"/>
+        </w:rPr>
+        <w:t>organi</w:t>
       </w:r>
       <w:r>
         <w:rPr>
@@ -3690,8 +5286,17 @@
           <w:rFonts w:ascii="Arial" w:hAnsi="Arial" w:cs="Arial"/>
           <w:lang w:val="en-US"/>
         </w:rPr>
-        <w:t xml:space="preserve">ation referred to by </w:t>
-      </w:r>
+        <w:t>ation</w:t>
+      </w:r>
+      <w:proofErr w:type="spellEnd"/>
+      <w:r>
+        <w:rPr>
+          <w:rFonts w:ascii="Arial" w:hAnsi="Arial" w:cs="Arial"/>
+          <w:lang w:val="en-US"/>
+        </w:rPr>
+        <w:t xml:space="preserve"> referred to by </w:t>
+      </w:r>
+      <w:proofErr w:type="spellStart"/>
       <w:r>
         <w:rPr>
           <w:rFonts w:ascii="Arial" w:hAnsi="Arial" w:cs="Arial"/>
@@ -3701,6 +5306,7 @@
         </w:rPr>
         <w:t>membership_id</w:t>
       </w:r>
+      <w:proofErr w:type="spellEnd"/>
       <w:r>
         <w:rPr>
           <w:rFonts w:ascii="Arial" w:hAnsi="Arial" w:cs="Arial"/>
@@ -3725,12 +5331,21 @@
           <w:lang w:val="en-US"/>
         </w:rPr>
       </w:pPr>
-      <w:r>
-        <w:rPr>
-          <w:rFonts w:ascii="Arial" w:hAnsi="Arial" w:cs="Arial"/>
-          <w:lang w:val="en-US"/>
-        </w:rPr>
-        <w:t xml:space="preserve">regular_position_id: </w:t>
+      <w:proofErr w:type="spellStart"/>
+      <w:r>
+        <w:rPr>
+          <w:rFonts w:ascii="Arial" w:hAnsi="Arial" w:cs="Arial"/>
+          <w:lang w:val="en-US"/>
+        </w:rPr>
+        <w:t>regular_position_id</w:t>
+      </w:r>
+      <w:proofErr w:type="spellEnd"/>
+      <w:r>
+        <w:rPr>
+          <w:rFonts w:ascii="Arial" w:hAnsi="Arial" w:cs="Arial"/>
+          <w:lang w:val="en-US"/>
+        </w:rPr>
+        <w:t xml:space="preserve">: </w:t>
       </w:r>
       <w:r>
         <w:rPr>
@@ -3767,8 +5382,25 @@
           <w:rFonts w:ascii="Arial" w:hAnsi="Arial" w:cs="Arial"/>
           <w:lang w:val="en-US"/>
         </w:rPr>
-        <w:t xml:space="preserve">the person typically plays in the organisation referred to by </w:t>
-      </w:r>
+        <w:t xml:space="preserve">the person typically plays in the </w:t>
+      </w:r>
+      <w:proofErr w:type="spellStart"/>
+      <w:r>
+        <w:rPr>
+          <w:rFonts w:ascii="Arial" w:hAnsi="Arial" w:cs="Arial"/>
+          <w:lang w:val="en-US"/>
+        </w:rPr>
+        <w:t>organisation</w:t>
+      </w:r>
+      <w:proofErr w:type="spellEnd"/>
+      <w:r>
+        <w:rPr>
+          <w:rFonts w:ascii="Arial" w:hAnsi="Arial" w:cs="Arial"/>
+          <w:lang w:val="en-US"/>
+        </w:rPr>
+        <w:t xml:space="preserve"> referred to by </w:t>
+      </w:r>
+      <w:proofErr w:type="spellStart"/>
       <w:r>
         <w:rPr>
           <w:rFonts w:ascii="Arial" w:hAnsi="Arial" w:cs="Arial"/>
@@ -3778,6 +5410,7 @@
         </w:rPr>
         <w:t>membership_id</w:t>
       </w:r>
+      <w:proofErr w:type="spellEnd"/>
       <w:r>
         <w:rPr>
           <w:rFonts w:ascii="Arial" w:hAnsi="Arial" w:cs="Arial"/>
@@ -3802,12 +5435,21 @@
           <w:lang w:val="en-US"/>
         </w:rPr>
       </w:pPr>
-      <w:r>
-        <w:rPr>
-          <w:rFonts w:ascii="Arial" w:hAnsi="Arial" w:cs="Arial"/>
-          <w:lang w:val="en-US"/>
-        </w:rPr>
-        <w:t xml:space="preserve">regular_position_depth: </w:t>
+      <w:proofErr w:type="spellStart"/>
+      <w:r>
+        <w:rPr>
+          <w:rFonts w:ascii="Arial" w:hAnsi="Arial" w:cs="Arial"/>
+          <w:lang w:val="en-US"/>
+        </w:rPr>
+        <w:t>regular_position_depth</w:t>
+      </w:r>
+      <w:proofErr w:type="spellEnd"/>
+      <w:r>
+        <w:rPr>
+          <w:rFonts w:ascii="Arial" w:hAnsi="Arial" w:cs="Arial"/>
+          <w:lang w:val="en-US"/>
+        </w:rPr>
+        <w:t xml:space="preserve">: </w:t>
       </w:r>
       <w:r>
         <w:rPr>
@@ -3835,7 +5477,23 @@
           <w:rFonts w:ascii="Arial" w:hAnsi="Arial" w:cs="Arial"/>
           <w:lang w:val="en-US"/>
         </w:rPr>
-        <w:t xml:space="preserve">people in the organisation </w:t>
+        <w:t xml:space="preserve">people in the </w:t>
+      </w:r>
+      <w:proofErr w:type="spellStart"/>
+      <w:r>
+        <w:rPr>
+          <w:rFonts w:ascii="Arial" w:hAnsi="Arial" w:cs="Arial"/>
+          <w:lang w:val="en-US"/>
+        </w:rPr>
+        <w:t>organisation</w:t>
+      </w:r>
+      <w:proofErr w:type="spellEnd"/>
+      <w:r>
+        <w:rPr>
+          <w:rFonts w:ascii="Arial" w:hAnsi="Arial" w:cs="Arial"/>
+          <w:lang w:val="en-US"/>
+        </w:rPr>
+        <w:t xml:space="preserve"> </w:t>
       </w:r>
       <w:r>
         <w:rPr>
@@ -3844,6 +5502,7 @@
         </w:rPr>
         <w:t xml:space="preserve">referred to by </w:t>
       </w:r>
+      <w:proofErr w:type="spellStart"/>
       <w:r>
         <w:rPr>
           <w:rFonts w:ascii="Arial" w:hAnsi="Arial" w:cs="Arial"/>
@@ -3853,6 +5512,7 @@
         </w:rPr>
         <w:t>membership_id</w:t>
       </w:r>
+      <w:proofErr w:type="spellEnd"/>
       <w:r>
         <w:rPr>
           <w:rFonts w:ascii="Arial" w:hAnsi="Arial" w:cs="Arial"/>
@@ -3912,12 +5572,21 @@
           <w:lang w:val="en-US"/>
         </w:rPr>
       </w:pPr>
-      <w:r>
-        <w:rPr>
-          <w:rFonts w:ascii="Arial" w:hAnsi="Arial" w:cs="Arial"/>
-          <w:lang w:val="en-US"/>
-        </w:rPr>
-        <w:t>start_date_time: Date and time at which the phase started</w:t>
+      <w:proofErr w:type="spellStart"/>
+      <w:r>
+        <w:rPr>
+          <w:rFonts w:ascii="Arial" w:hAnsi="Arial" w:cs="Arial"/>
+          <w:lang w:val="en-US"/>
+        </w:rPr>
+        <w:t>start_date_time</w:t>
+      </w:r>
+      <w:proofErr w:type="spellEnd"/>
+      <w:r>
+        <w:rPr>
+          <w:rFonts w:ascii="Arial" w:hAnsi="Arial" w:cs="Arial"/>
+          <w:lang w:val="en-US"/>
+        </w:rPr>
+        <w:t>: Date and time at which the phase started</w:t>
       </w:r>
       <w:r>
         <w:rPr>
@@ -3948,12 +5617,21 @@
           <w:lang w:val="en-US"/>
         </w:rPr>
       </w:pPr>
-      <w:r>
-        <w:rPr>
-          <w:rFonts w:ascii="Arial" w:hAnsi="Arial" w:cs="Arial"/>
-          <w:lang w:val="en-US"/>
-        </w:rPr>
-        <w:t xml:space="preserve">start_season_id: FK to </w:t>
+      <w:proofErr w:type="spellStart"/>
+      <w:r>
+        <w:rPr>
+          <w:rFonts w:ascii="Arial" w:hAnsi="Arial" w:cs="Arial"/>
+          <w:lang w:val="en-US"/>
+        </w:rPr>
+        <w:t>start_season_id</w:t>
+      </w:r>
+      <w:proofErr w:type="spellEnd"/>
+      <w:r>
+        <w:rPr>
+          <w:rFonts w:ascii="Arial" w:hAnsi="Arial" w:cs="Arial"/>
+          <w:lang w:val="en-US"/>
+        </w:rPr>
+        <w:t xml:space="preserve">: FK to </w:t>
       </w:r>
       <w:r>
         <w:rPr>
@@ -3979,12 +5657,21 @@
           <w:lang w:val="en-US"/>
         </w:rPr>
       </w:pPr>
-      <w:r>
-        <w:rPr>
-          <w:rFonts w:ascii="Arial" w:hAnsi="Arial" w:cs="Arial"/>
-          <w:lang w:val="en-US"/>
-        </w:rPr>
-        <w:t>end_date_time: Date and time at which the phase ended</w:t>
+      <w:proofErr w:type="spellStart"/>
+      <w:r>
+        <w:rPr>
+          <w:rFonts w:ascii="Arial" w:hAnsi="Arial" w:cs="Arial"/>
+          <w:lang w:val="en-US"/>
+        </w:rPr>
+        <w:t>end_date_time</w:t>
+      </w:r>
+      <w:proofErr w:type="spellEnd"/>
+      <w:r>
+        <w:rPr>
+          <w:rFonts w:ascii="Arial" w:hAnsi="Arial" w:cs="Arial"/>
+          <w:lang w:val="en-US"/>
+        </w:rPr>
+        <w:t>: Date and time at which the phase ended</w:t>
       </w:r>
       <w:r>
         <w:rPr>
@@ -4015,12 +5702,21 @@
           <w:lang w:val="en-US"/>
         </w:rPr>
       </w:pPr>
-      <w:r>
-        <w:rPr>
-          <w:rFonts w:ascii="Arial" w:hAnsi="Arial" w:cs="Arial"/>
-          <w:lang w:val="en-US"/>
-        </w:rPr>
-        <w:t xml:space="preserve">end_season_id: FK to </w:t>
+      <w:proofErr w:type="spellStart"/>
+      <w:r>
+        <w:rPr>
+          <w:rFonts w:ascii="Arial" w:hAnsi="Arial" w:cs="Arial"/>
+          <w:lang w:val="en-US"/>
+        </w:rPr>
+        <w:t>end_season_id</w:t>
+      </w:r>
+      <w:proofErr w:type="spellEnd"/>
+      <w:r>
+        <w:rPr>
+          <w:rFonts w:ascii="Arial" w:hAnsi="Arial" w:cs="Arial"/>
+          <w:lang w:val="en-US"/>
+        </w:rPr>
+        <w:t xml:space="preserve">: FK to </w:t>
       </w:r>
       <w:r>
         <w:rPr>
@@ -4046,12 +5742,21 @@
           <w:lang w:val="en-US"/>
         </w:rPr>
       </w:pPr>
-      <w:r>
-        <w:rPr>
-          <w:rFonts w:ascii="Arial" w:hAnsi="Arial" w:cs="Arial"/>
-          <w:lang w:val="en-US"/>
-        </w:rPr>
-        <w:t xml:space="preserve">entry_reason: </w:t>
+      <w:proofErr w:type="spellStart"/>
+      <w:r>
+        <w:rPr>
+          <w:rFonts w:ascii="Arial" w:hAnsi="Arial" w:cs="Arial"/>
+          <w:lang w:val="en-US"/>
+        </w:rPr>
+        <w:t>entry_reason</w:t>
+      </w:r>
+      <w:proofErr w:type="spellEnd"/>
+      <w:r>
+        <w:rPr>
+          <w:rFonts w:ascii="Arial" w:hAnsi="Arial" w:cs="Arial"/>
+          <w:lang w:val="en-US"/>
+        </w:rPr>
+        <w:t xml:space="preserve">: </w:t>
       </w:r>
       <w:r>
         <w:rPr>
@@ -4068,27 +5773,45 @@
           <w:lang w:val="en-US"/>
         </w:rPr>
       </w:pPr>
-      <w:r>
-        <w:rPr>
-          <w:rFonts w:ascii="Arial" w:hAnsi="Arial" w:cs="Arial"/>
-          <w:lang w:val="en-US"/>
-        </w:rPr>
-        <w:t>exit_reason: Reason why the person exited the phase</w:t>
-      </w:r>
-    </w:p>
-    <w:p>
-      <w:pPr>
-        <w:rPr>
-          <w:rFonts w:ascii="Arial" w:hAnsi="Arial" w:cs="Arial"/>
-          <w:lang w:val="en-US"/>
-        </w:rPr>
-      </w:pPr>
-      <w:r>
-        <w:rPr>
-          <w:rFonts w:ascii="Arial" w:hAnsi="Arial" w:cs="Arial"/>
-          <w:lang w:val="en-US"/>
-        </w:rPr>
-        <w:t>selection_level:</w:t>
+      <w:proofErr w:type="spellStart"/>
+      <w:r>
+        <w:rPr>
+          <w:rFonts w:ascii="Arial" w:hAnsi="Arial" w:cs="Arial"/>
+          <w:lang w:val="en-US"/>
+        </w:rPr>
+        <w:t>exit_reason</w:t>
+      </w:r>
+      <w:proofErr w:type="spellEnd"/>
+      <w:r>
+        <w:rPr>
+          <w:rFonts w:ascii="Arial" w:hAnsi="Arial" w:cs="Arial"/>
+          <w:lang w:val="en-US"/>
+        </w:rPr>
+        <w:t>: Reason why the person exited the phase</w:t>
+      </w:r>
+    </w:p>
+    <w:p>
+      <w:pPr>
+        <w:rPr>
+          <w:rFonts w:ascii="Arial" w:hAnsi="Arial" w:cs="Arial"/>
+          <w:lang w:val="en-US"/>
+        </w:rPr>
+      </w:pPr>
+      <w:proofErr w:type="spellStart"/>
+      <w:r>
+        <w:rPr>
+          <w:rFonts w:ascii="Arial" w:hAnsi="Arial" w:cs="Arial"/>
+          <w:lang w:val="en-US"/>
+        </w:rPr>
+        <w:t>selection_level</w:t>
+      </w:r>
+      <w:proofErr w:type="spellEnd"/>
+      <w:r>
+        <w:rPr>
+          <w:rFonts w:ascii="Arial" w:hAnsi="Arial" w:cs="Arial"/>
+          <w:lang w:val="en-US"/>
+        </w:rPr>
+        <w:t>:</w:t>
       </w:r>
       <w:r>
         <w:rPr>
@@ -4112,13 +5835,21 @@
           <w:lang w:val="en-US"/>
         </w:rPr>
       </w:pPr>
-      <w:r>
-        <w:rPr>
-          <w:rFonts w:ascii="Arial" w:hAnsi="Arial" w:cs="Arial"/>
-          <w:lang w:val="en-US"/>
-        </w:rPr>
-        <w:lastRenderedPageBreak/>
-        <w:t>selection_sublevel:</w:t>
+      <w:proofErr w:type="spellStart"/>
+      <w:r>
+        <w:rPr>
+          <w:rFonts w:ascii="Arial" w:hAnsi="Arial" w:cs="Arial"/>
+          <w:lang w:val="en-US"/>
+        </w:rPr>
+        <w:t>selection_sublevel</w:t>
+      </w:r>
+      <w:proofErr w:type="spellEnd"/>
+      <w:r>
+        <w:rPr>
+          <w:rFonts w:ascii="Arial" w:hAnsi="Arial" w:cs="Arial"/>
+          <w:lang w:val="en-US"/>
+        </w:rPr>
+        <w:t>:</w:t>
       </w:r>
       <w:r>
         <w:rPr>
@@ -4142,12 +5873,21 @@
           <w:lang w:val="en-US"/>
         </w:rPr>
       </w:pPr>
-      <w:r>
-        <w:rPr>
-          <w:rFonts w:ascii="Arial" w:hAnsi="Arial" w:cs="Arial"/>
-          <w:lang w:val="en-US"/>
-        </w:rPr>
-        <w:t xml:space="preserve">selection_overall: </w:t>
+      <w:proofErr w:type="spellStart"/>
+      <w:r>
+        <w:rPr>
+          <w:rFonts w:ascii="Arial" w:hAnsi="Arial" w:cs="Arial"/>
+          <w:lang w:val="en-US"/>
+        </w:rPr>
+        <w:t>selection_overall</w:t>
+      </w:r>
+      <w:proofErr w:type="spellEnd"/>
+      <w:r>
+        <w:rPr>
+          <w:rFonts w:ascii="Arial" w:hAnsi="Arial" w:cs="Arial"/>
+          <w:lang w:val="en-US"/>
+        </w:rPr>
+        <w:t xml:space="preserve">: </w:t>
       </w:r>
       <w:r>
         <w:rPr>
@@ -4192,6 +5932,7 @@
         </w:rPr>
         <w:t xml:space="preserve"> </w:t>
       </w:r>
+      <w:proofErr w:type="spellStart"/>
       <w:r>
         <w:rPr>
           <w:rFonts w:ascii="Arial" w:hAnsi="Arial" w:cs="Arial"/>
@@ -4199,15 +5940,9 @@
           <w:iCs/>
           <w:lang w:val="en-US"/>
         </w:rPr>
-        <w:t xml:space="preserve">start_date_time </w:t>
-      </w:r>
-      <w:r>
-        <w:rPr>
-          <w:rFonts w:ascii="Arial" w:hAnsi="Arial" w:cs="Arial"/>
-          <w:lang w:val="en-US"/>
-        </w:rPr>
-        <w:t xml:space="preserve">or </w:t>
-      </w:r>
+        <w:t>start_date_time</w:t>
+      </w:r>
+      <w:proofErr w:type="spellEnd"/>
       <w:r>
         <w:rPr>
           <w:rFonts w:ascii="Arial" w:hAnsi="Arial" w:cs="Arial"/>
@@ -4215,7 +5950,34 @@
           <w:iCs/>
           <w:lang w:val="en-US"/>
         </w:rPr>
-        <w:t xml:space="preserve">end_date_time </w:t>
+        <w:t xml:space="preserve"> </w:t>
+      </w:r>
+      <w:r>
+        <w:rPr>
+          <w:rFonts w:ascii="Arial" w:hAnsi="Arial" w:cs="Arial"/>
+          <w:lang w:val="en-US"/>
+        </w:rPr>
+        <w:t xml:space="preserve">or </w:t>
+      </w:r>
+      <w:proofErr w:type="spellStart"/>
+      <w:r>
+        <w:rPr>
+          <w:rFonts w:ascii="Arial" w:hAnsi="Arial" w:cs="Arial"/>
+          <w:i/>
+          <w:iCs/>
+          <w:lang w:val="en-US"/>
+        </w:rPr>
+        <w:t>end_date_time</w:t>
+      </w:r>
+      <w:proofErr w:type="spellEnd"/>
+      <w:r>
+        <w:rPr>
+          <w:rFonts w:ascii="Arial" w:hAnsi="Arial" w:cs="Arial"/>
+          <w:i/>
+          <w:iCs/>
+          <w:lang w:val="en-US"/>
+        </w:rPr>
+        <w:t xml:space="preserve"> </w:t>
       </w:r>
       <w:r>
         <w:rPr>
@@ -4232,12 +5994,21 @@
           <w:lang w:val="en-US"/>
         </w:rPr>
       </w:pPr>
-      <w:r>
-        <w:rPr>
-          <w:rFonts w:ascii="Arial" w:hAnsi="Arial" w:cs="Arial"/>
-          <w:lang w:val="en-US"/>
-        </w:rPr>
-        <w:t xml:space="preserve">phase_type: </w:t>
+      <w:proofErr w:type="spellStart"/>
+      <w:r>
+        <w:rPr>
+          <w:rFonts w:ascii="Arial" w:hAnsi="Arial" w:cs="Arial"/>
+          <w:lang w:val="en-US"/>
+        </w:rPr>
+        <w:t>phase_type</w:t>
+      </w:r>
+      <w:proofErr w:type="spellEnd"/>
+      <w:r>
+        <w:rPr>
+          <w:rFonts w:ascii="Arial" w:hAnsi="Arial" w:cs="Arial"/>
+          <w:lang w:val="en-US"/>
+        </w:rPr>
+        <w:t xml:space="preserve">: </w:t>
       </w:r>
       <w:r>
         <w:rPr>
@@ -4262,6 +6033,7 @@
           <w:lang w:val="en-US"/>
         </w:rPr>
       </w:pPr>
+      <w:proofErr w:type="spellStart"/>
       <w:r>
         <w:rPr>
           <w:rFonts w:ascii="Arial" w:hAnsi="Arial" w:cs="Arial"/>
@@ -4269,6 +6041,7 @@
         </w:rPr>
         <w:t>subphase_type</w:t>
       </w:r>
+      <w:proofErr w:type="spellEnd"/>
       <w:r>
         <w:rPr>
           <w:rFonts w:ascii="Arial" w:hAnsi="Arial" w:cs="Arial"/>
@@ -4360,7 +6133,8 @@
           <w:lang w:val="en-US"/>
         </w:rPr>
       </w:pPr>
-      <w:bookmarkStart w:id="14" w:name="_Toc104307452"/>
+      <w:bookmarkStart w:id="14" w:name="_Toc104370234"/>
+      <w:proofErr w:type="spellStart"/>
       <w:r>
         <w:rPr>
           <w:rFonts w:ascii="Arial" w:hAnsi="Arial" w:cs="Arial"/>
@@ -4369,6 +6143,7 @@
         <w:t>injury_phases</w:t>
       </w:r>
       <w:bookmarkEnd w:id="14"/>
+      <w:proofErr w:type="spellEnd"/>
     </w:p>
     <w:p>
       <w:pPr>
@@ -4399,12 +6174,21 @@
           <w:lang w:val="en-US"/>
         </w:rPr>
       </w:pPr>
-      <w:r>
-        <w:rPr>
-          <w:rFonts w:ascii="Arial" w:hAnsi="Arial" w:cs="Arial"/>
-          <w:lang w:val="en-US"/>
-        </w:rPr>
-        <w:t xml:space="preserve">person_id: FK to </w:t>
+      <w:proofErr w:type="spellStart"/>
+      <w:r>
+        <w:rPr>
+          <w:rFonts w:ascii="Arial" w:hAnsi="Arial" w:cs="Arial"/>
+          <w:lang w:val="en-US"/>
+        </w:rPr>
+        <w:t>person_id</w:t>
+      </w:r>
+      <w:proofErr w:type="spellEnd"/>
+      <w:r>
+        <w:rPr>
+          <w:rFonts w:ascii="Arial" w:hAnsi="Arial" w:cs="Arial"/>
+          <w:lang w:val="en-US"/>
+        </w:rPr>
+        <w:t xml:space="preserve">: FK to </w:t>
       </w:r>
       <w:r>
         <w:rPr>
@@ -4430,12 +6214,21 @@
           <w:lang w:val="en-US"/>
         </w:rPr>
       </w:pPr>
-      <w:r>
-        <w:rPr>
-          <w:rFonts w:ascii="Arial" w:hAnsi="Arial" w:cs="Arial"/>
-          <w:lang w:val="en-US"/>
-        </w:rPr>
-        <w:t xml:space="preserve">injury_status: </w:t>
+      <w:proofErr w:type="spellStart"/>
+      <w:r>
+        <w:rPr>
+          <w:rFonts w:ascii="Arial" w:hAnsi="Arial" w:cs="Arial"/>
+          <w:lang w:val="en-US"/>
+        </w:rPr>
+        <w:t>injury_status</w:t>
+      </w:r>
+      <w:proofErr w:type="spellEnd"/>
+      <w:r>
+        <w:rPr>
+          <w:rFonts w:ascii="Arial" w:hAnsi="Arial" w:cs="Arial"/>
+          <w:lang w:val="en-US"/>
+        </w:rPr>
+        <w:t xml:space="preserve">: </w:t>
       </w:r>
       <w:r>
         <w:rPr>
@@ -4452,12 +6245,21 @@
           <w:lang w:val="en-US"/>
         </w:rPr>
       </w:pPr>
-      <w:r>
-        <w:rPr>
-          <w:rFonts w:ascii="Arial" w:hAnsi="Arial" w:cs="Arial"/>
-          <w:lang w:val="en-US"/>
-        </w:rPr>
-        <w:t xml:space="preserve">injury_type: </w:t>
+      <w:proofErr w:type="spellStart"/>
+      <w:r>
+        <w:rPr>
+          <w:rFonts w:ascii="Arial" w:hAnsi="Arial" w:cs="Arial"/>
+          <w:lang w:val="en-US"/>
+        </w:rPr>
+        <w:t>injury_type</w:t>
+      </w:r>
+      <w:proofErr w:type="spellEnd"/>
+      <w:r>
+        <w:rPr>
+          <w:rFonts w:ascii="Arial" w:hAnsi="Arial" w:cs="Arial"/>
+          <w:lang w:val="en-US"/>
+        </w:rPr>
+        <w:t xml:space="preserve">: </w:t>
       </w:r>
       <w:r>
         <w:rPr>
@@ -4481,12 +6283,22 @@
           <w:lang w:val="en-US"/>
         </w:rPr>
       </w:pPr>
-      <w:r>
-        <w:rPr>
-          <w:rFonts w:ascii="Arial" w:hAnsi="Arial" w:cs="Arial"/>
-          <w:lang w:val="en-US"/>
-        </w:rPr>
-        <w:t xml:space="preserve">injury_comment: </w:t>
+      <w:proofErr w:type="spellStart"/>
+      <w:r>
+        <w:rPr>
+          <w:rFonts w:ascii="Arial" w:hAnsi="Arial" w:cs="Arial"/>
+          <w:lang w:val="en-US"/>
+        </w:rPr>
+        <w:lastRenderedPageBreak/>
+        <w:t>injury_comment</w:t>
+      </w:r>
+      <w:proofErr w:type="spellEnd"/>
+      <w:r>
+        <w:rPr>
+          <w:rFonts w:ascii="Arial" w:hAnsi="Arial" w:cs="Arial"/>
+          <w:lang w:val="en-US"/>
+        </w:rPr>
+        <w:t xml:space="preserve">: </w:t>
       </w:r>
       <w:r>
         <w:rPr>
@@ -4503,12 +6315,21 @@
           <w:lang w:val="en-US"/>
         </w:rPr>
       </w:pPr>
-      <w:r>
-        <w:rPr>
-          <w:rFonts w:ascii="Arial" w:hAnsi="Arial" w:cs="Arial"/>
-          <w:lang w:val="en-US"/>
-        </w:rPr>
-        <w:t xml:space="preserve">disabled_list: </w:t>
+      <w:proofErr w:type="spellStart"/>
+      <w:r>
+        <w:rPr>
+          <w:rFonts w:ascii="Arial" w:hAnsi="Arial" w:cs="Arial"/>
+          <w:lang w:val="en-US"/>
+        </w:rPr>
+        <w:t>disabled_list</w:t>
+      </w:r>
+      <w:proofErr w:type="spellEnd"/>
+      <w:r>
+        <w:rPr>
+          <w:rFonts w:ascii="Arial" w:hAnsi="Arial" w:cs="Arial"/>
+          <w:lang w:val="en-US"/>
+        </w:rPr>
+        <w:t xml:space="preserve">: </w:t>
       </w:r>
       <w:r>
         <w:rPr>
@@ -4525,42 +6346,69 @@
           <w:lang w:val="en-US"/>
         </w:rPr>
       </w:pPr>
-      <w:r>
-        <w:rPr>
-          <w:rFonts w:ascii="Arial" w:hAnsi="Arial" w:cs="Arial"/>
-          <w:lang w:val="en-US"/>
-        </w:rPr>
-        <w:t>start_date_time: YYYY-MM-DD</w:t>
-      </w:r>
-    </w:p>
-    <w:p>
-      <w:pPr>
-        <w:rPr>
-          <w:rFonts w:ascii="Arial" w:hAnsi="Arial" w:cs="Arial"/>
-          <w:lang w:val="en-US"/>
-        </w:rPr>
-      </w:pPr>
-      <w:r>
-        <w:rPr>
-          <w:rFonts w:ascii="Arial" w:hAnsi="Arial" w:cs="Arial"/>
-          <w:lang w:val="en-US"/>
-        </w:rPr>
-        <w:t>end_date_time: YYYY-MM-DD</w:t>
-      </w:r>
-    </w:p>
-    <w:p>
-      <w:pPr>
-        <w:rPr>
-          <w:rFonts w:ascii="Arial" w:hAnsi="Arial" w:cs="Arial"/>
-          <w:lang w:val="en-US"/>
-        </w:rPr>
-      </w:pPr>
-      <w:r>
-        <w:rPr>
-          <w:rFonts w:ascii="Arial" w:hAnsi="Arial" w:cs="Arial"/>
-          <w:lang w:val="en-US"/>
-        </w:rPr>
-        <w:t xml:space="preserve">season_id: </w:t>
+      <w:proofErr w:type="spellStart"/>
+      <w:r>
+        <w:rPr>
+          <w:rFonts w:ascii="Arial" w:hAnsi="Arial" w:cs="Arial"/>
+          <w:lang w:val="en-US"/>
+        </w:rPr>
+        <w:t>start_date_time</w:t>
+      </w:r>
+      <w:proofErr w:type="spellEnd"/>
+      <w:r>
+        <w:rPr>
+          <w:rFonts w:ascii="Arial" w:hAnsi="Arial" w:cs="Arial"/>
+          <w:lang w:val="en-US"/>
+        </w:rPr>
+        <w:t>: YYYY-MM-DD</w:t>
+      </w:r>
+    </w:p>
+    <w:p>
+      <w:pPr>
+        <w:rPr>
+          <w:rFonts w:ascii="Arial" w:hAnsi="Arial" w:cs="Arial"/>
+          <w:lang w:val="en-US"/>
+        </w:rPr>
+      </w:pPr>
+      <w:proofErr w:type="spellStart"/>
+      <w:r>
+        <w:rPr>
+          <w:rFonts w:ascii="Arial" w:hAnsi="Arial" w:cs="Arial"/>
+          <w:lang w:val="en-US"/>
+        </w:rPr>
+        <w:t>end_date_time</w:t>
+      </w:r>
+      <w:proofErr w:type="spellEnd"/>
+      <w:r>
+        <w:rPr>
+          <w:rFonts w:ascii="Arial" w:hAnsi="Arial" w:cs="Arial"/>
+          <w:lang w:val="en-US"/>
+        </w:rPr>
+        <w:t>: YYYY-MM-DD</w:t>
+      </w:r>
+    </w:p>
+    <w:p>
+      <w:pPr>
+        <w:rPr>
+          <w:rFonts w:ascii="Arial" w:hAnsi="Arial" w:cs="Arial"/>
+          <w:lang w:val="en-US"/>
+        </w:rPr>
+      </w:pPr>
+      <w:proofErr w:type="spellStart"/>
+      <w:r>
+        <w:rPr>
+          <w:rFonts w:ascii="Arial" w:hAnsi="Arial" w:cs="Arial"/>
+          <w:lang w:val="en-US"/>
+        </w:rPr>
+        <w:t>season_id</w:t>
+      </w:r>
+      <w:proofErr w:type="spellEnd"/>
+      <w:r>
+        <w:rPr>
+          <w:rFonts w:ascii="Arial" w:hAnsi="Arial" w:cs="Arial"/>
+          <w:lang w:val="en-US"/>
+        </w:rPr>
+        <w:t xml:space="preserve">: </w:t>
       </w:r>
       <w:r>
         <w:rPr>
@@ -4600,19 +6448,44 @@
           <w:lang w:val="en-US"/>
         </w:rPr>
       </w:pPr>
-      <w:r>
-        <w:rPr>
-          <w:rFonts w:ascii="Arial" w:hAnsi="Arial" w:cs="Arial"/>
-          <w:lang w:val="en-US"/>
-        </w:rPr>
-        <w:t xml:space="preserve">phase_type: </w:t>
-      </w:r>
-      <w:r>
-        <w:rPr>
-          <w:rFonts w:ascii="Arial" w:hAnsi="Arial" w:cs="Arial"/>
-          <w:lang w:val="en-US"/>
-        </w:rPr>
-        <w:t>Unofficial report, or formalised disabled list</w:t>
+      <w:proofErr w:type="spellStart"/>
+      <w:r>
+        <w:rPr>
+          <w:rFonts w:ascii="Arial" w:hAnsi="Arial" w:cs="Arial"/>
+          <w:lang w:val="en-US"/>
+        </w:rPr>
+        <w:t>phase_type</w:t>
+      </w:r>
+      <w:proofErr w:type="spellEnd"/>
+      <w:r>
+        <w:rPr>
+          <w:rFonts w:ascii="Arial" w:hAnsi="Arial" w:cs="Arial"/>
+          <w:lang w:val="en-US"/>
+        </w:rPr>
+        <w:t xml:space="preserve">: </w:t>
+      </w:r>
+      <w:r>
+        <w:rPr>
+          <w:rFonts w:ascii="Arial" w:hAnsi="Arial" w:cs="Arial"/>
+          <w:lang w:val="en-US"/>
+        </w:rPr>
+        <w:t xml:space="preserve">Unofficial report, or </w:t>
+      </w:r>
+      <w:proofErr w:type="spellStart"/>
+      <w:r>
+        <w:rPr>
+          <w:rFonts w:ascii="Arial" w:hAnsi="Arial" w:cs="Arial"/>
+          <w:lang w:val="en-US"/>
+        </w:rPr>
+        <w:t>formalised</w:t>
+      </w:r>
+      <w:proofErr w:type="spellEnd"/>
+      <w:r>
+        <w:rPr>
+          <w:rFonts w:ascii="Arial" w:hAnsi="Arial" w:cs="Arial"/>
+          <w:lang w:val="en-US"/>
+        </w:rPr>
+        <w:t xml:space="preserve"> disabled list</w:t>
       </w:r>
       <w:r>
         <w:rPr>
@@ -4630,12 +6503,21 @@
           <w:lang w:val="en-US"/>
         </w:rPr>
       </w:pPr>
-      <w:r>
-        <w:rPr>
-          <w:rFonts w:ascii="Arial" w:hAnsi="Arial" w:cs="Arial"/>
-          <w:lang w:val="en-US"/>
-        </w:rPr>
-        <w:t xml:space="preserve">injury_side: </w:t>
+      <w:proofErr w:type="spellStart"/>
+      <w:r>
+        <w:rPr>
+          <w:rFonts w:ascii="Arial" w:hAnsi="Arial" w:cs="Arial"/>
+          <w:lang w:val="en-US"/>
+        </w:rPr>
+        <w:t>injury_side</w:t>
+      </w:r>
+      <w:proofErr w:type="spellEnd"/>
+      <w:r>
+        <w:rPr>
+          <w:rFonts w:ascii="Arial" w:hAnsi="Arial" w:cs="Arial"/>
+          <w:lang w:val="en-US"/>
+        </w:rPr>
+        <w:t xml:space="preserve">: </w:t>
       </w:r>
       <w:r>
         <w:rPr>
@@ -4716,7 +6598,8 @@
           <w:lang w:val="en-US"/>
         </w:rPr>
       </w:pPr>
-      <w:bookmarkStart w:id="15" w:name="_Toc104307453"/>
+      <w:bookmarkStart w:id="15" w:name="_Toc104370235"/>
+      <w:proofErr w:type="spellStart"/>
       <w:r>
         <w:rPr>
           <w:rFonts w:ascii="Arial" w:hAnsi="Arial" w:cs="Arial"/>
@@ -4725,6 +6608,7 @@
         <w:t>person_event_metadata</w:t>
       </w:r>
       <w:bookmarkEnd w:id="15"/>
+      <w:proofErr w:type="spellEnd"/>
     </w:p>
     <w:p>
       <w:pPr>
@@ -4748,12 +6632,21 @@
           <w:lang w:val="en-US"/>
         </w:rPr>
       </w:pPr>
-      <w:r>
-        <w:rPr>
-          <w:rFonts w:ascii="Arial" w:hAnsi="Arial" w:cs="Arial"/>
-          <w:lang w:val="en-US"/>
-        </w:rPr>
-        <w:t xml:space="preserve">person_id: FK to </w:t>
+      <w:proofErr w:type="spellStart"/>
+      <w:r>
+        <w:rPr>
+          <w:rFonts w:ascii="Arial" w:hAnsi="Arial" w:cs="Arial"/>
+          <w:lang w:val="en-US"/>
+        </w:rPr>
+        <w:t>person_id</w:t>
+      </w:r>
+      <w:proofErr w:type="spellEnd"/>
+      <w:r>
+        <w:rPr>
+          <w:rFonts w:ascii="Arial" w:hAnsi="Arial" w:cs="Arial"/>
+          <w:lang w:val="en-US"/>
+        </w:rPr>
+        <w:t xml:space="preserve">: FK to </w:t>
       </w:r>
       <w:r>
         <w:rPr>
@@ -4779,12 +6672,21 @@
           <w:lang w:val="en-US"/>
         </w:rPr>
       </w:pPr>
-      <w:r>
-        <w:rPr>
-          <w:rFonts w:ascii="Arial" w:hAnsi="Arial" w:cs="Arial"/>
-          <w:lang w:val="en-US"/>
-        </w:rPr>
-        <w:t xml:space="preserve">event_id: </w:t>
+      <w:proofErr w:type="spellStart"/>
+      <w:r>
+        <w:rPr>
+          <w:rFonts w:ascii="Arial" w:hAnsi="Arial" w:cs="Arial"/>
+          <w:lang w:val="en-US"/>
+        </w:rPr>
+        <w:t>event_id</w:t>
+      </w:r>
+      <w:proofErr w:type="spellEnd"/>
+      <w:r>
+        <w:rPr>
+          <w:rFonts w:ascii="Arial" w:hAnsi="Arial" w:cs="Arial"/>
+          <w:lang w:val="en-US"/>
+        </w:rPr>
+        <w:t xml:space="preserve">: </w:t>
       </w:r>
       <w:r>
         <w:rPr>
@@ -4822,7 +6724,6 @@
           <w:rFonts w:ascii="Arial" w:hAnsi="Arial" w:cs="Arial"/>
           <w:lang w:val="en-US"/>
         </w:rPr>
-        <w:lastRenderedPageBreak/>
         <w:t xml:space="preserve">status: </w:t>
       </w:r>
       <w:r>
@@ -4913,12 +6814,21 @@
           <w:lang w:val="en-US"/>
         </w:rPr>
       </w:pPr>
-      <w:r>
-        <w:rPr>
-          <w:rFonts w:ascii="Arial" w:hAnsi="Arial" w:cs="Arial"/>
-          <w:lang w:val="en-US"/>
-        </w:rPr>
-        <w:t xml:space="preserve">role_id: FK to </w:t>
+      <w:proofErr w:type="spellStart"/>
+      <w:r>
+        <w:rPr>
+          <w:rFonts w:ascii="Arial" w:hAnsi="Arial" w:cs="Arial"/>
+          <w:lang w:val="en-US"/>
+        </w:rPr>
+        <w:t>role_id</w:t>
+      </w:r>
+      <w:proofErr w:type="spellEnd"/>
+      <w:r>
+        <w:rPr>
+          <w:rFonts w:ascii="Arial" w:hAnsi="Arial" w:cs="Arial"/>
+          <w:lang w:val="en-US"/>
+        </w:rPr>
+        <w:t xml:space="preserve">: FK to </w:t>
       </w:r>
       <w:r>
         <w:rPr>
@@ -4944,12 +6854,21 @@
           <w:lang w:val="en-US"/>
         </w:rPr>
       </w:pPr>
-      <w:r>
-        <w:rPr>
-          <w:rFonts w:ascii="Arial" w:hAnsi="Arial" w:cs="Arial"/>
-          <w:lang w:val="en-US"/>
-        </w:rPr>
-        <w:t xml:space="preserve">position_id: </w:t>
+      <w:proofErr w:type="spellStart"/>
+      <w:r>
+        <w:rPr>
+          <w:rFonts w:ascii="Arial" w:hAnsi="Arial" w:cs="Arial"/>
+          <w:lang w:val="en-US"/>
+        </w:rPr>
+        <w:t>position_id</w:t>
+      </w:r>
+      <w:proofErr w:type="spellEnd"/>
+      <w:r>
+        <w:rPr>
+          <w:rFonts w:ascii="Arial" w:hAnsi="Arial" w:cs="Arial"/>
+          <w:lang w:val="en-US"/>
+        </w:rPr>
+        <w:t xml:space="preserve">: </w:t>
       </w:r>
       <w:r>
         <w:rPr>
@@ -4982,12 +6901,21 @@
           <w:lang w:val="en-US"/>
         </w:rPr>
       </w:pPr>
-      <w:r>
-        <w:rPr>
-          <w:rFonts w:ascii="Arial" w:hAnsi="Arial" w:cs="Arial"/>
-          <w:lang w:val="en-US"/>
-        </w:rPr>
-        <w:t xml:space="preserve">team_id: FK to </w:t>
+      <w:proofErr w:type="spellStart"/>
+      <w:r>
+        <w:rPr>
+          <w:rFonts w:ascii="Arial" w:hAnsi="Arial" w:cs="Arial"/>
+          <w:lang w:val="en-US"/>
+        </w:rPr>
+        <w:t>team_id</w:t>
+      </w:r>
+      <w:proofErr w:type="spellEnd"/>
+      <w:r>
+        <w:rPr>
+          <w:rFonts w:ascii="Arial" w:hAnsi="Arial" w:cs="Arial"/>
+          <w:lang w:val="en-US"/>
+        </w:rPr>
+        <w:t xml:space="preserve">: FK to </w:t>
       </w:r>
       <w:r>
         <w:rPr>
@@ -5027,12 +6955,21 @@
           <w:lang w:val="en-US"/>
         </w:rPr>
       </w:pPr>
-      <w:r>
-        <w:rPr>
-          <w:rFonts w:ascii="Arial" w:hAnsi="Arial" w:cs="Arial"/>
-          <w:lang w:val="en-US"/>
-        </w:rPr>
-        <w:t xml:space="preserve">lineup_slot: Order in which </w:t>
+      <w:proofErr w:type="spellStart"/>
+      <w:r>
+        <w:rPr>
+          <w:rFonts w:ascii="Arial" w:hAnsi="Arial" w:cs="Arial"/>
+          <w:lang w:val="en-US"/>
+        </w:rPr>
+        <w:t>lineup_slot</w:t>
+      </w:r>
+      <w:proofErr w:type="spellEnd"/>
+      <w:r>
+        <w:rPr>
+          <w:rFonts w:ascii="Arial" w:hAnsi="Arial" w:cs="Arial"/>
+          <w:lang w:val="en-US"/>
+        </w:rPr>
+        <w:t xml:space="preserve">: Order in which </w:t>
       </w:r>
       <w:r>
         <w:rPr>
@@ -5063,12 +7000,21 @@
           <w:lang w:val="en-US"/>
         </w:rPr>
       </w:pPr>
-      <w:r>
-        <w:rPr>
-          <w:rFonts w:ascii="Arial" w:hAnsi="Arial" w:cs="Arial"/>
-          <w:lang w:val="en-US"/>
-        </w:rPr>
-        <w:t xml:space="preserve">lineup_slot_sequence: </w:t>
+      <w:proofErr w:type="spellStart"/>
+      <w:r>
+        <w:rPr>
+          <w:rFonts w:ascii="Arial" w:hAnsi="Arial" w:cs="Arial"/>
+          <w:lang w:val="en-US"/>
+        </w:rPr>
+        <w:t>lineup_slot_sequence</w:t>
+      </w:r>
+      <w:proofErr w:type="spellEnd"/>
+      <w:r>
+        <w:rPr>
+          <w:rFonts w:ascii="Arial" w:hAnsi="Arial" w:cs="Arial"/>
+          <w:lang w:val="en-US"/>
+        </w:rPr>
+        <w:t xml:space="preserve">: </w:t>
       </w:r>
       <w:r>
         <w:rPr>
@@ -5122,7 +7068,7 @@
           <w:lang w:val="en-US"/>
         </w:rPr>
       </w:pPr>
-      <w:bookmarkStart w:id="16" w:name="_Toc104307454"/>
+      <w:bookmarkStart w:id="16" w:name="_Toc104370236"/>
       <w:r>
         <w:rPr>
           <w:rFonts w:ascii="Arial" w:hAnsi="Arial" w:cs="Arial"/>
@@ -5161,27 +7107,45 @@
           <w:lang w:val="en-US"/>
         </w:rPr>
       </w:pPr>
-      <w:r>
-        <w:rPr>
-          <w:rFonts w:ascii="Arial" w:hAnsi="Arial" w:cs="Arial"/>
-          <w:lang w:val="en-US"/>
-        </w:rPr>
-        <w:t>role_key: Unique key for the role</w:t>
-      </w:r>
-    </w:p>
-    <w:p>
-      <w:pPr>
-        <w:rPr>
-          <w:rFonts w:ascii="Arial" w:hAnsi="Arial" w:cs="Arial"/>
-          <w:lang w:val="en-US"/>
-        </w:rPr>
-      </w:pPr>
-      <w:r>
-        <w:rPr>
-          <w:rFonts w:ascii="Arial" w:hAnsi="Arial" w:cs="Arial"/>
-          <w:lang w:val="en-US"/>
-        </w:rPr>
-        <w:t>role_name: Name of role. Manager/player/</w:t>
+      <w:proofErr w:type="spellStart"/>
+      <w:r>
+        <w:rPr>
+          <w:rFonts w:ascii="Arial" w:hAnsi="Arial" w:cs="Arial"/>
+          <w:lang w:val="en-US"/>
+        </w:rPr>
+        <w:t>role_key</w:t>
+      </w:r>
+      <w:proofErr w:type="spellEnd"/>
+      <w:r>
+        <w:rPr>
+          <w:rFonts w:ascii="Arial" w:hAnsi="Arial" w:cs="Arial"/>
+          <w:lang w:val="en-US"/>
+        </w:rPr>
+        <w:t>: Unique key for the role</w:t>
+      </w:r>
+    </w:p>
+    <w:p>
+      <w:pPr>
+        <w:rPr>
+          <w:rFonts w:ascii="Arial" w:hAnsi="Arial" w:cs="Arial"/>
+          <w:lang w:val="en-US"/>
+        </w:rPr>
+      </w:pPr>
+      <w:proofErr w:type="spellStart"/>
+      <w:r>
+        <w:rPr>
+          <w:rFonts w:ascii="Arial" w:hAnsi="Arial" w:cs="Arial"/>
+          <w:lang w:val="en-US"/>
+        </w:rPr>
+        <w:t>role_name</w:t>
+      </w:r>
+      <w:proofErr w:type="spellEnd"/>
+      <w:r>
+        <w:rPr>
+          <w:rFonts w:ascii="Arial" w:hAnsi="Arial" w:cs="Arial"/>
+          <w:lang w:val="en-US"/>
+        </w:rPr>
+        <w:t>: Name of role. Manager/player/</w:t>
       </w:r>
       <w:r>
         <w:rPr>
@@ -5219,6 +7183,7 @@
           <w:noProof/>
           <w:lang w:val="en-US"/>
         </w:rPr>
+        <w:lastRenderedPageBreak/>
         <w:drawing>
           <wp:inline distT="0" distB="0" distL="0" distR="0" wp14:anchorId="79C34E1B" wp14:editId="1BBFD4FD">
             <wp:extent cx="1952625" cy="885825"/>
@@ -5272,7 +7237,7 @@
           <w:lang w:val="en-US"/>
         </w:rPr>
       </w:pPr>
-      <w:bookmarkStart w:id="17" w:name="_Toc104307455"/>
+      <w:bookmarkStart w:id="17" w:name="_Toc104370237"/>
       <w:r>
         <w:rPr>
           <w:rFonts w:ascii="Arial" w:hAnsi="Arial" w:cs="Arial"/>
@@ -5311,12 +7276,21 @@
           <w:lang w:val="en-US"/>
         </w:rPr>
       </w:pPr>
-      <w:r>
-        <w:rPr>
-          <w:rFonts w:ascii="Arial" w:hAnsi="Arial" w:cs="Arial"/>
-          <w:lang w:val="en-US"/>
-        </w:rPr>
-        <w:t xml:space="preserve">affiliation_id: FK to </w:t>
+      <w:proofErr w:type="spellStart"/>
+      <w:r>
+        <w:rPr>
+          <w:rFonts w:ascii="Arial" w:hAnsi="Arial" w:cs="Arial"/>
+          <w:lang w:val="en-US"/>
+        </w:rPr>
+        <w:t>affiliation_id</w:t>
+      </w:r>
+      <w:proofErr w:type="spellEnd"/>
+      <w:r>
+        <w:rPr>
+          <w:rFonts w:ascii="Arial" w:hAnsi="Arial" w:cs="Arial"/>
+          <w:lang w:val="en-US"/>
+        </w:rPr>
+        <w:t xml:space="preserve">: FK to </w:t>
       </w:r>
       <w:r>
         <w:rPr>
@@ -5366,6 +7340,7 @@
           <w:lang w:val="en-US"/>
         </w:rPr>
       </w:pPr>
+      <w:bookmarkStart w:id="18" w:name="_Toc104370238"/>
       <w:r>
         <w:rPr>
           <w:rFonts w:ascii="Arial" w:hAnsi="Arial" w:cs="Arial"/>
@@ -5373,6 +7348,7 @@
         </w:rPr>
         <w:t>Utility Relations</w:t>
       </w:r>
+      <w:bookmarkEnd w:id="18"/>
     </w:p>
     <w:p>
       <w:pPr>
@@ -5382,6 +7358,7 @@
           <w:lang w:val="en-US"/>
         </w:rPr>
       </w:pPr>
+      <w:bookmarkStart w:id="19" w:name="_Toc104370239"/>
       <w:r>
         <w:rPr>
           <w:rFonts w:ascii="Arial" w:hAnsi="Arial" w:cs="Arial"/>
@@ -5389,6 +7366,7 @@
         </w:rPr>
         <w:t>publishers</w:t>
       </w:r>
+      <w:bookmarkEnd w:id="19"/>
     </w:p>
     <w:p>
       <w:pPr>
@@ -5412,27 +7390,45 @@
           <w:lang w:val="en-US"/>
         </w:rPr>
       </w:pPr>
-      <w:r>
-        <w:rPr>
-          <w:rFonts w:ascii="Arial" w:hAnsi="Arial" w:cs="Arial"/>
-          <w:lang w:val="en-US"/>
-        </w:rPr>
-        <w:t>publisher_key: Unique key of the publisher</w:t>
-      </w:r>
-    </w:p>
-    <w:p>
-      <w:pPr>
-        <w:rPr>
-          <w:rFonts w:ascii="Arial" w:hAnsi="Arial" w:cs="Arial"/>
-          <w:lang w:val="en-US"/>
-        </w:rPr>
-      </w:pPr>
-      <w:r>
-        <w:rPr>
-          <w:rFonts w:ascii="Arial" w:hAnsi="Arial" w:cs="Arial"/>
-          <w:lang w:val="en-US"/>
-        </w:rPr>
-        <w:t>publisher_name: Name of the publisher</w:t>
+      <w:proofErr w:type="spellStart"/>
+      <w:r>
+        <w:rPr>
+          <w:rFonts w:ascii="Arial" w:hAnsi="Arial" w:cs="Arial"/>
+          <w:lang w:val="en-US"/>
+        </w:rPr>
+        <w:t>publisher_key</w:t>
+      </w:r>
+      <w:proofErr w:type="spellEnd"/>
+      <w:r>
+        <w:rPr>
+          <w:rFonts w:ascii="Arial" w:hAnsi="Arial" w:cs="Arial"/>
+          <w:lang w:val="en-US"/>
+        </w:rPr>
+        <w:t>: Unique key of the publisher</w:t>
+      </w:r>
+    </w:p>
+    <w:p>
+      <w:pPr>
+        <w:rPr>
+          <w:rFonts w:ascii="Arial" w:hAnsi="Arial" w:cs="Arial"/>
+          <w:lang w:val="en-US"/>
+        </w:rPr>
+      </w:pPr>
+      <w:proofErr w:type="spellStart"/>
+      <w:r>
+        <w:rPr>
+          <w:rFonts w:ascii="Arial" w:hAnsi="Arial" w:cs="Arial"/>
+          <w:lang w:val="en-US"/>
+        </w:rPr>
+        <w:t>publisher_name</w:t>
+      </w:r>
+      <w:proofErr w:type="spellEnd"/>
+      <w:r>
+        <w:rPr>
+          <w:rFonts w:ascii="Arial" w:hAnsi="Arial" w:cs="Arial"/>
+          <w:lang w:val="en-US"/>
+        </w:rPr>
+        <w:t>: Name of the publisher</w:t>
       </w:r>
     </w:p>
     <w:p>
@@ -5451,6 +7447,8 @@
           <w:lang w:val="en-US"/>
         </w:rPr>
       </w:pPr>
+      <w:bookmarkStart w:id="20" w:name="_Toc104370240"/>
+      <w:proofErr w:type="spellStart"/>
       <w:r>
         <w:rPr>
           <w:rFonts w:cstheme="majorHAnsi"/>
@@ -5458,6 +7456,8 @@
         </w:rPr>
         <w:t>display_names</w:t>
       </w:r>
+      <w:bookmarkEnd w:id="20"/>
+      <w:proofErr w:type="spellEnd"/>
     </w:p>
     <w:p>
       <w:pPr>
@@ -5517,12 +7517,21 @@
           <w:lang w:val="en-US"/>
         </w:rPr>
       </w:pPr>
-      <w:r>
-        <w:rPr>
-          <w:rFonts w:ascii="Arial" w:hAnsi="Arial" w:cs="Arial"/>
-          <w:lang w:val="en-US"/>
-        </w:rPr>
-        <w:t>entity_type:</w:t>
+      <w:proofErr w:type="spellStart"/>
+      <w:r>
+        <w:rPr>
+          <w:rFonts w:ascii="Arial" w:hAnsi="Arial" w:cs="Arial"/>
+          <w:lang w:val="en-US"/>
+        </w:rPr>
+        <w:t>entity_type</w:t>
+      </w:r>
+      <w:proofErr w:type="spellEnd"/>
+      <w:r>
+        <w:rPr>
+          <w:rFonts w:ascii="Arial" w:hAnsi="Arial" w:cs="Arial"/>
+          <w:lang w:val="en-US"/>
+        </w:rPr>
+        <w:t>:</w:t>
       </w:r>
       <w:r>
         <w:rPr>
@@ -5546,12 +7555,21 @@
           <w:lang w:val="en-US"/>
         </w:rPr>
       </w:pPr>
-      <w:r>
-        <w:rPr>
-          <w:rFonts w:ascii="Arial" w:hAnsi="Arial" w:cs="Arial"/>
-          <w:lang w:val="en-US"/>
-        </w:rPr>
-        <w:t>entity_id:</w:t>
+      <w:proofErr w:type="spellStart"/>
+      <w:r>
+        <w:rPr>
+          <w:rFonts w:ascii="Arial" w:hAnsi="Arial" w:cs="Arial"/>
+          <w:lang w:val="en-US"/>
+        </w:rPr>
+        <w:t>entity_id</w:t>
+      </w:r>
+      <w:proofErr w:type="spellEnd"/>
+      <w:r>
+        <w:rPr>
+          <w:rFonts w:ascii="Arial" w:hAnsi="Arial" w:cs="Arial"/>
+          <w:lang w:val="en-US"/>
+        </w:rPr>
+        <w:t>:</w:t>
       </w:r>
       <w:r>
         <w:rPr>
@@ -5575,12 +7593,21 @@
           <w:lang w:val="en-US"/>
         </w:rPr>
       </w:pPr>
-      <w:r>
-        <w:rPr>
-          <w:rFonts w:ascii="Arial" w:hAnsi="Arial" w:cs="Arial"/>
-          <w:lang w:val="en-US"/>
-        </w:rPr>
-        <w:t>full_name:</w:t>
+      <w:proofErr w:type="spellStart"/>
+      <w:r>
+        <w:rPr>
+          <w:rFonts w:ascii="Arial" w:hAnsi="Arial" w:cs="Arial"/>
+          <w:lang w:val="en-US"/>
+        </w:rPr>
+        <w:t>full_name</w:t>
+      </w:r>
+      <w:proofErr w:type="spellEnd"/>
+      <w:r>
+        <w:rPr>
+          <w:rFonts w:ascii="Arial" w:hAnsi="Arial" w:cs="Arial"/>
+          <w:lang w:val="en-US"/>
+        </w:rPr>
+        <w:t>:</w:t>
       </w:r>
       <w:r>
         <w:rPr>
@@ -5597,12 +7624,21 @@
           <w:lang w:val="en-US"/>
         </w:rPr>
       </w:pPr>
-      <w:r>
-        <w:rPr>
-          <w:rFonts w:ascii="Arial" w:hAnsi="Arial" w:cs="Arial"/>
-          <w:lang w:val="en-US"/>
-        </w:rPr>
-        <w:t>first_name:</w:t>
+      <w:proofErr w:type="spellStart"/>
+      <w:r>
+        <w:rPr>
+          <w:rFonts w:ascii="Arial" w:hAnsi="Arial" w:cs="Arial"/>
+          <w:lang w:val="en-US"/>
+        </w:rPr>
+        <w:t>first_name</w:t>
+      </w:r>
+      <w:proofErr w:type="spellEnd"/>
+      <w:r>
+        <w:rPr>
+          <w:rFonts w:ascii="Arial" w:hAnsi="Arial" w:cs="Arial"/>
+          <w:lang w:val="en-US"/>
+        </w:rPr>
+        <w:t>:</w:t>
       </w:r>
       <w:r>
         <w:rPr>
@@ -5619,12 +7655,21 @@
           <w:lang w:val="en-US"/>
         </w:rPr>
       </w:pPr>
-      <w:r>
-        <w:rPr>
-          <w:rFonts w:ascii="Arial" w:hAnsi="Arial" w:cs="Arial"/>
-          <w:lang w:val="en-US"/>
-        </w:rPr>
-        <w:t>middle_name:</w:t>
+      <w:proofErr w:type="spellStart"/>
+      <w:r>
+        <w:rPr>
+          <w:rFonts w:ascii="Arial" w:hAnsi="Arial" w:cs="Arial"/>
+          <w:lang w:val="en-US"/>
+        </w:rPr>
+        <w:t>middle_name</w:t>
+      </w:r>
+      <w:proofErr w:type="spellEnd"/>
+      <w:r>
+        <w:rPr>
+          <w:rFonts w:ascii="Arial" w:hAnsi="Arial" w:cs="Arial"/>
+          <w:lang w:val="en-US"/>
+        </w:rPr>
+        <w:t>:</w:t>
       </w:r>
       <w:r>
         <w:rPr>
@@ -5641,12 +7686,21 @@
           <w:lang w:val="en-US"/>
         </w:rPr>
       </w:pPr>
-      <w:r>
-        <w:rPr>
-          <w:rFonts w:ascii="Arial" w:hAnsi="Arial" w:cs="Arial"/>
-          <w:lang w:val="en-US"/>
-        </w:rPr>
-        <w:t>last_name:</w:t>
+      <w:proofErr w:type="spellStart"/>
+      <w:r>
+        <w:rPr>
+          <w:rFonts w:ascii="Arial" w:hAnsi="Arial" w:cs="Arial"/>
+          <w:lang w:val="en-US"/>
+        </w:rPr>
+        <w:t>last_name</w:t>
+      </w:r>
+      <w:proofErr w:type="spellEnd"/>
+      <w:r>
+        <w:rPr>
+          <w:rFonts w:ascii="Arial" w:hAnsi="Arial" w:cs="Arial"/>
+          <w:lang w:val="en-US"/>
+        </w:rPr>
+        <w:t>:</w:t>
       </w:r>
       <w:r>
         <w:rPr>
@@ -5714,12 +7768,21 @@
           <w:lang w:val="en-US"/>
         </w:rPr>
       </w:pPr>
-      <w:r>
-        <w:rPr>
-          <w:rFonts w:ascii="Arial" w:hAnsi="Arial" w:cs="Arial"/>
-          <w:lang w:val="en-US"/>
-        </w:rPr>
-        <w:t>short_name:</w:t>
+      <w:proofErr w:type="spellStart"/>
+      <w:r>
+        <w:rPr>
+          <w:rFonts w:ascii="Arial" w:hAnsi="Arial" w:cs="Arial"/>
+          <w:lang w:val="en-US"/>
+        </w:rPr>
+        <w:t>short_name</w:t>
+      </w:r>
+      <w:proofErr w:type="spellEnd"/>
+      <w:r>
+        <w:rPr>
+          <w:rFonts w:ascii="Arial" w:hAnsi="Arial" w:cs="Arial"/>
+          <w:lang w:val="en-US"/>
+        </w:rPr>
+        <w:t>:</w:t>
       </w:r>
       <w:r>
         <w:rPr>
@@ -5816,6 +7879,8 @@
           <w:lang w:val="en-US"/>
         </w:rPr>
       </w:pPr>
+      <w:bookmarkStart w:id="21" w:name="_Toc104370241"/>
+      <w:proofErr w:type="spellStart"/>
       <w:r>
         <w:rPr>
           <w:rFonts w:cstheme="majorHAnsi"/>
@@ -5823,6 +7888,7 @@
         </w:rPr>
         <w:t>key_roots</w:t>
       </w:r>
+      <w:proofErr w:type="spellEnd"/>
       <w:r>
         <w:rPr>
           <w:rFonts w:cstheme="majorHAnsi"/>
@@ -5830,6 +7896,7 @@
         </w:rPr>
         <w:t xml:space="preserve"> (?)</w:t>
       </w:r>
+      <w:bookmarkEnd w:id="21"/>
     </w:p>
     <w:p>
       <w:pPr>
@@ -5855,6 +7922,7 @@
         </w:rPr>
         <w:t xml:space="preserve"> used as FK by </w:t>
       </w:r>
+      <w:proofErr w:type="spellStart"/>
       <w:r>
         <w:rPr>
           <w:b/>
@@ -5863,24 +7931,47 @@
         </w:rPr>
         <w:t>key_aliases</w:t>
       </w:r>
-      <w:r>
-        <w:rPr>
-          <w:lang w:val="en-US"/>
-        </w:rPr>
-        <w:t>(key_id)</w:t>
-      </w:r>
-    </w:p>
-    <w:p>
-      <w:pPr>
-        <w:rPr>
-          <w:lang w:val="en-US"/>
-        </w:rPr>
-      </w:pPr>
-      <w:r>
-        <w:rPr>
-          <w:lang w:val="en-US"/>
-        </w:rPr>
-        <w:t xml:space="preserve">key_type: </w:t>
+      <w:proofErr w:type="spellEnd"/>
+      <w:r>
+        <w:rPr>
+          <w:lang w:val="en-US"/>
+        </w:rPr>
+        <w:t>(</w:t>
+      </w:r>
+      <w:proofErr w:type="spellStart"/>
+      <w:r>
+        <w:rPr>
+          <w:lang w:val="en-US"/>
+        </w:rPr>
+        <w:t>key_id</w:t>
+      </w:r>
+      <w:proofErr w:type="spellEnd"/>
+      <w:r>
+        <w:rPr>
+          <w:lang w:val="en-US"/>
+        </w:rPr>
+        <w:t>)</w:t>
+      </w:r>
+    </w:p>
+    <w:p>
+      <w:pPr>
+        <w:rPr>
+          <w:lang w:val="en-US"/>
+        </w:rPr>
+      </w:pPr>
+      <w:proofErr w:type="spellStart"/>
+      <w:r>
+        <w:rPr>
+          <w:lang w:val="en-US"/>
+        </w:rPr>
+        <w:t>key_type</w:t>
+      </w:r>
+      <w:proofErr w:type="spellEnd"/>
+      <w:r>
+        <w:rPr>
+          <w:lang w:val="en-US"/>
+        </w:rPr>
+        <w:t xml:space="preserve">: </w:t>
       </w:r>
     </w:p>
     <w:p>
@@ -5891,13 +7982,17 @@
           <w:lang w:val="en-US"/>
         </w:rPr>
       </w:pPr>
+      <w:bookmarkStart w:id="22" w:name="_Toc104370242"/>
+      <w:proofErr w:type="spellStart"/>
       <w:r>
         <w:rPr>
           <w:rFonts w:cstheme="majorHAnsi"/>
           <w:lang w:val="en-US"/>
         </w:rPr>
+        <w:lastRenderedPageBreak/>
         <w:t>key_aliases</w:t>
       </w:r>
+      <w:proofErr w:type="spellEnd"/>
       <w:r>
         <w:rPr>
           <w:rFonts w:cstheme="majorHAnsi"/>
@@ -5905,6 +8000,7 @@
         </w:rPr>
         <w:t xml:space="preserve"> (?)</w:t>
       </w:r>
+      <w:bookmarkEnd w:id="22"/>
     </w:p>
     <w:p>
       <w:pPr>
@@ -5925,31 +8021,42 @@
           <w:lang w:val="en-US"/>
         </w:rPr>
       </w:pPr>
-      <w:r>
-        <w:rPr>
-          <w:lang w:val="en-US"/>
-        </w:rPr>
-        <w:t xml:space="preserve">key_id: </w:t>
-      </w:r>
-    </w:p>
-    <w:p>
-      <w:pPr>
-        <w:rPr>
-          <w:lang w:val="en-US"/>
-        </w:rPr>
-      </w:pPr>
-      <w:r>
-        <w:rPr>
-          <w:lang w:val="en-US"/>
-        </w:rPr>
-        <w:t xml:space="preserve">key_root_id: </w:t>
-      </w:r>
-      <w:r>
-        <w:rPr>
-          <w:lang w:val="en-US"/>
-        </w:rPr>
-        <w:t xml:space="preserve">FK to </w:t>
-      </w:r>
+      <w:proofErr w:type="spellStart"/>
+      <w:r>
+        <w:rPr>
+          <w:lang w:val="en-US"/>
+        </w:rPr>
+        <w:t>key_id</w:t>
+      </w:r>
+      <w:proofErr w:type="spellEnd"/>
+      <w:r>
+        <w:rPr>
+          <w:lang w:val="en-US"/>
+        </w:rPr>
+        <w:t xml:space="preserve">: </w:t>
+      </w:r>
+    </w:p>
+    <w:p>
+      <w:pPr>
+        <w:rPr>
+          <w:lang w:val="en-US"/>
+        </w:rPr>
+      </w:pPr>
+      <w:proofErr w:type="spellStart"/>
+      <w:r>
+        <w:rPr>
+          <w:lang w:val="en-US"/>
+        </w:rPr>
+        <w:t>key_root_id</w:t>
+      </w:r>
+      <w:proofErr w:type="spellEnd"/>
+      <w:r>
+        <w:rPr>
+          <w:lang w:val="en-US"/>
+        </w:rPr>
+        <w:t xml:space="preserve">: FK to </w:t>
+      </w:r>
+      <w:proofErr w:type="spellStart"/>
       <w:r>
         <w:rPr>
           <w:b/>
@@ -5958,6 +8065,7 @@
         </w:rPr>
         <w:t>key_roots</w:t>
       </w:r>
+      <w:proofErr w:type="spellEnd"/>
       <w:r>
         <w:rPr>
           <w:lang w:val="en-US"/>
@@ -5973,6 +8081,8 @@
           <w:lang w:val="en-US"/>
         </w:rPr>
       </w:pPr>
+      <w:bookmarkStart w:id="23" w:name="_Toc104370243"/>
+      <w:proofErr w:type="spellStart"/>
       <w:r>
         <w:rPr>
           <w:rFonts w:cstheme="majorHAnsi"/>
@@ -5980,6 +8090,7 @@
         </w:rPr>
         <w:t>sports_property</w:t>
       </w:r>
+      <w:proofErr w:type="spellEnd"/>
       <w:r>
         <w:rPr>
           <w:rFonts w:cstheme="majorHAnsi"/>
@@ -5987,6 +8098,381 @@
         </w:rPr>
         <w:t xml:space="preserve"> (?)</w:t>
       </w:r>
+      <w:bookmarkEnd w:id="23"/>
+    </w:p>
+    <w:p>
+      <w:pPr>
+        <w:rPr>
+          <w:lang w:val="en-US"/>
+        </w:rPr>
+      </w:pPr>
+      <w:r>
+        <w:rPr>
+          <w:lang w:val="en-US"/>
+        </w:rPr>
+        <w:t>id: Auto-generated ID</w:t>
+      </w:r>
+    </w:p>
+    <w:p>
+      <w:pPr>
+        <w:rPr>
+          <w:lang w:val="en-US"/>
+        </w:rPr>
+      </w:pPr>
+      <w:proofErr w:type="spellStart"/>
+      <w:r>
+        <w:rPr>
+          <w:lang w:val="en-US"/>
+        </w:rPr>
+        <w:t>sports_property_type</w:t>
+      </w:r>
+      <w:proofErr w:type="spellEnd"/>
+      <w:r>
+        <w:rPr>
+          <w:lang w:val="en-US"/>
+        </w:rPr>
+        <w:t>:</w:t>
+      </w:r>
+    </w:p>
+    <w:p>
+      <w:pPr>
+        <w:rPr>
+          <w:lang w:val="en-US"/>
+        </w:rPr>
+      </w:pPr>
+      <w:proofErr w:type="spellStart"/>
+      <w:r>
+        <w:rPr>
+          <w:lang w:val="en-US"/>
+        </w:rPr>
+        <w:t>sports_property_id</w:t>
+      </w:r>
+      <w:proofErr w:type="spellEnd"/>
+      <w:r>
+        <w:rPr>
+          <w:lang w:val="en-US"/>
+        </w:rPr>
+        <w:t>:</w:t>
+      </w:r>
+    </w:p>
+    <w:p>
+      <w:pPr>
+        <w:rPr>
+          <w:lang w:val="en-US"/>
+        </w:rPr>
+      </w:pPr>
+      <w:proofErr w:type="spellStart"/>
+      <w:r>
+        <w:rPr>
+          <w:lang w:val="en-US"/>
+        </w:rPr>
+        <w:t>formal_name</w:t>
+      </w:r>
+      <w:proofErr w:type="spellEnd"/>
+      <w:r>
+        <w:rPr>
+          <w:lang w:val="en-US"/>
+        </w:rPr>
+        <w:t>:</w:t>
+      </w:r>
+    </w:p>
+    <w:p>
+      <w:pPr>
+        <w:rPr>
+          <w:lang w:val="en-US"/>
+        </w:rPr>
+      </w:pPr>
+      <w:r>
+        <w:rPr>
+          <w:lang w:val="en-US"/>
+        </w:rPr>
+        <w:t xml:space="preserve">value: </w:t>
+      </w:r>
+    </w:p>
+    <w:p>
+      <w:pPr>
+        <w:pStyle w:val="Heading1"/>
+        <w:rPr>
+          <w:lang w:val="en-US"/>
+        </w:rPr>
+      </w:pPr>
+      <w:bookmarkStart w:id="24" w:name="_Toc104370244"/>
+      <w:r>
+        <w:rPr>
+          <w:lang w:val="en-US"/>
+        </w:rPr>
+        <w:t xml:space="preserve">Location </w:t>
+      </w:r>
+      <w:r>
+        <w:rPr>
+          <w:lang w:val="en-US"/>
+        </w:rPr>
+        <w:t>Relations</w:t>
+      </w:r>
+      <w:bookmarkEnd w:id="24"/>
+    </w:p>
+    <w:p>
+      <w:pPr>
+        <w:pStyle w:val="Heading2"/>
+        <w:rPr>
+          <w:lang w:val="en-US"/>
+        </w:rPr>
+      </w:pPr>
+      <w:bookmarkStart w:id="25" w:name="_Toc104370245"/>
+      <w:r>
+        <w:rPr>
+          <w:lang w:val="en-US"/>
+        </w:rPr>
+        <w:t>locations</w:t>
+      </w:r>
+      <w:bookmarkEnd w:id="25"/>
+    </w:p>
+    <w:p>
+      <w:pPr>
+        <w:rPr>
+          <w:lang w:val="en-US"/>
+        </w:rPr>
+      </w:pPr>
+      <w:r>
+        <w:rPr>
+          <w:lang w:val="en-US"/>
+        </w:rPr>
+        <w:t>id:</w:t>
+      </w:r>
+      <w:r>
+        <w:rPr>
+          <w:lang w:val="en-US"/>
+        </w:rPr>
+        <w:t xml:space="preserve"> Auto-generated ID referenced by other relations</w:t>
+      </w:r>
+    </w:p>
+    <w:p>
+      <w:pPr>
+        <w:rPr>
+          <w:lang w:val="en-US"/>
+        </w:rPr>
+      </w:pPr>
+      <w:r>
+        <w:rPr>
+          <w:lang w:val="en-US"/>
+        </w:rPr>
+        <w:t>city:</w:t>
+      </w:r>
+      <w:r>
+        <w:rPr>
+          <w:lang w:val="en-US"/>
+        </w:rPr>
+        <w:t xml:space="preserve"> The city of the location</w:t>
+      </w:r>
+    </w:p>
+    <w:p>
+      <w:pPr>
+        <w:rPr>
+          <w:lang w:val="en-US"/>
+        </w:rPr>
+      </w:pPr>
+      <w:r>
+        <w:rPr>
+          <w:lang w:val="en-US"/>
+        </w:rPr>
+        <w:t>state:</w:t>
+      </w:r>
+      <w:r>
+        <w:rPr>
+          <w:lang w:val="en-US"/>
+        </w:rPr>
+        <w:t xml:space="preserve"> </w:t>
+      </w:r>
+      <w:r>
+        <w:rPr>
+          <w:lang w:val="en-US"/>
+        </w:rPr>
+        <w:t>The state/province of the location</w:t>
+      </w:r>
+    </w:p>
+    <w:p>
+      <w:pPr>
+        <w:rPr>
+          <w:lang w:val="en-US"/>
+        </w:rPr>
+      </w:pPr>
+      <w:r>
+        <w:rPr>
+          <w:lang w:val="en-US"/>
+        </w:rPr>
+        <w:t>area:</w:t>
+      </w:r>
+      <w:r>
+        <w:rPr>
+          <w:lang w:val="en-US"/>
+        </w:rPr>
+        <w:t xml:space="preserve"> </w:t>
+      </w:r>
+      <w:r>
+        <w:rPr>
+          <w:lang w:val="en-US"/>
+        </w:rPr>
+        <w:t>Area name of the location</w:t>
+      </w:r>
+    </w:p>
+    <w:p>
+      <w:pPr>
+        <w:rPr>
+          <w:lang w:val="en-US"/>
+        </w:rPr>
+      </w:pPr>
+      <w:r>
+        <w:rPr>
+          <w:lang w:val="en-US"/>
+        </w:rPr>
+        <w:t>country</w:t>
+      </w:r>
+      <w:r>
+        <w:rPr>
+          <w:lang w:val="en-US"/>
+        </w:rPr>
+        <w:t>:</w:t>
+      </w:r>
+      <w:r>
+        <w:rPr>
+          <w:lang w:val="en-US"/>
+        </w:rPr>
+        <w:t xml:space="preserve"> </w:t>
+      </w:r>
+      <w:r>
+        <w:rPr>
+          <w:lang w:val="en-US"/>
+        </w:rPr>
+        <w:t>Name of the country</w:t>
+      </w:r>
+    </w:p>
+    <w:p>
+      <w:pPr>
+        <w:rPr>
+          <w:lang w:val="en-US"/>
+        </w:rPr>
+      </w:pPr>
+      <w:proofErr w:type="spellStart"/>
+      <w:r>
+        <w:rPr>
+          <w:lang w:val="en-US"/>
+        </w:rPr>
+        <w:t>timezone</w:t>
+      </w:r>
+      <w:proofErr w:type="spellEnd"/>
+      <w:r>
+        <w:rPr>
+          <w:lang w:val="en-US"/>
+        </w:rPr>
+        <w:t>:</w:t>
+      </w:r>
+      <w:r>
+        <w:rPr>
+          <w:lang w:val="en-US"/>
+        </w:rPr>
+        <w:t xml:space="preserve"> Name of the location’s time zone</w:t>
+      </w:r>
+    </w:p>
+    <w:p>
+      <w:pPr>
+        <w:rPr>
+          <w:lang w:val="en-US"/>
+        </w:rPr>
+      </w:pPr>
+      <w:r>
+        <w:rPr>
+          <w:lang w:val="en-US"/>
+        </w:rPr>
+        <w:t>latitude:</w:t>
+      </w:r>
+      <w:r>
+        <w:rPr>
+          <w:lang w:val="en-US"/>
+        </w:rPr>
+        <w:t xml:space="preserve"> Location’s latitude</w:t>
+      </w:r>
+    </w:p>
+    <w:p>
+      <w:pPr>
+        <w:rPr>
+          <w:lang w:val="en-US"/>
+        </w:rPr>
+      </w:pPr>
+      <w:r>
+        <w:rPr>
+          <w:lang w:val="en-US"/>
+        </w:rPr>
+        <w:t>longitude:</w:t>
+      </w:r>
+      <w:r>
+        <w:rPr>
+          <w:lang w:val="en-US"/>
+        </w:rPr>
+        <w:t xml:space="preserve"> </w:t>
+      </w:r>
+      <w:r>
+        <w:rPr>
+          <w:lang w:val="en-US"/>
+        </w:rPr>
+        <w:t>Location’s longitude</w:t>
+      </w:r>
+    </w:p>
+    <w:p>
+      <w:pPr>
+        <w:rPr>
+          <w:lang w:val="en-US"/>
+        </w:rPr>
+      </w:pPr>
+      <w:proofErr w:type="spellStart"/>
+      <w:r>
+        <w:rPr>
+          <w:lang w:val="en-US"/>
+        </w:rPr>
+        <w:t>country_code</w:t>
+      </w:r>
+      <w:proofErr w:type="spellEnd"/>
+      <w:r>
+        <w:rPr>
+          <w:lang w:val="en-US"/>
+        </w:rPr>
+        <w:t>:</w:t>
+      </w:r>
+      <w:r>
+        <w:rPr>
+          <w:lang w:val="en-US"/>
+        </w:rPr>
+        <w:t xml:space="preserve"> </w:t>
+      </w:r>
+      <w:r>
+        <w:rPr>
+          <w:lang w:val="en-US"/>
+        </w:rPr>
+        <w:t>Two letter ISO code of the country. For example, za/us/</w:t>
+      </w:r>
+      <w:proofErr w:type="spellStart"/>
+      <w:r>
+        <w:rPr>
+          <w:lang w:val="en-US"/>
+        </w:rPr>
+        <w:t>gb</w:t>
+      </w:r>
+      <w:proofErr w:type="spellEnd"/>
+    </w:p>
+    <w:p>
+      <w:pPr>
+        <w:pStyle w:val="Heading2"/>
+        <w:rPr>
+          <w:lang w:val="en-US"/>
+        </w:rPr>
+      </w:pPr>
+      <w:bookmarkStart w:id="26" w:name="_Toc104370246"/>
+      <w:r>
+        <w:rPr>
+          <w:lang w:val="en-US"/>
+        </w:rPr>
+        <w:t>sites</w:t>
+      </w:r>
+      <w:bookmarkEnd w:id="26"/>
     </w:p>
     <w:p>
       <w:pPr>
@@ -6004,144 +8490,28 @@
         <w:rPr>
           <w:lang w:val="en-US"/>
         </w:rPr>
-        <w:t>Auto-generated ID</w:t>
-      </w:r>
-    </w:p>
-    <w:p>
-      <w:pPr>
-        <w:rPr>
-          <w:lang w:val="en-US"/>
-        </w:rPr>
-      </w:pPr>
-      <w:r>
-        <w:rPr>
-          <w:lang w:val="en-US"/>
-        </w:rPr>
-        <w:t>sports_property_type:</w:t>
-      </w:r>
-    </w:p>
-    <w:p>
-      <w:pPr>
-        <w:rPr>
-          <w:lang w:val="en-US"/>
-        </w:rPr>
-      </w:pPr>
-      <w:r>
-        <w:rPr>
-          <w:lang w:val="en-US"/>
-        </w:rPr>
-        <w:t>sports_property_id:</w:t>
-      </w:r>
-    </w:p>
-    <w:p>
-      <w:pPr>
-        <w:rPr>
-          <w:lang w:val="en-US"/>
-        </w:rPr>
-      </w:pPr>
-      <w:r>
-        <w:rPr>
-          <w:lang w:val="en-US"/>
-        </w:rPr>
-        <w:t>formal_name:</w:t>
-      </w:r>
-    </w:p>
-    <w:p>
-      <w:pPr>
-        <w:rPr>
-          <w:lang w:val="en-US"/>
-        </w:rPr>
-      </w:pPr>
-      <w:r>
-        <w:rPr>
-          <w:lang w:val="en-US"/>
-        </w:rPr>
-        <w:t xml:space="preserve">value: </w:t>
-      </w:r>
-    </w:p>
-    <w:p>
-      <w:pPr>
-        <w:pStyle w:val="Heading1"/>
-        <w:rPr>
-          <w:lang w:val="en-US"/>
-        </w:rPr>
-      </w:pPr>
-      <w:r>
-        <w:rPr>
-          <w:lang w:val="en-US"/>
-        </w:rPr>
-        <w:t xml:space="preserve">Location </w:t>
-      </w:r>
-      <w:r>
-        <w:rPr>
-          <w:lang w:val="en-US"/>
-        </w:rPr>
-        <w:t>Relations</w:t>
-      </w:r>
-    </w:p>
-    <w:p>
-      <w:pPr>
-        <w:pStyle w:val="Heading2"/>
-        <w:rPr>
-          <w:lang w:val="en-US"/>
-        </w:rPr>
-      </w:pPr>
-      <w:r>
-        <w:rPr>
-          <w:lang w:val="en-US"/>
-        </w:rPr>
-        <w:t>locations</w:t>
-      </w:r>
-    </w:p>
-    <w:p>
-      <w:pPr>
-        <w:rPr>
-          <w:lang w:val="en-US"/>
-        </w:rPr>
-      </w:pPr>
-      <w:r>
-        <w:rPr>
-          <w:lang w:val="en-US"/>
-        </w:rPr>
-        <w:t>id:</w:t>
-      </w:r>
-      <w:r>
-        <w:rPr>
-          <w:lang w:val="en-US"/>
-        </w:rPr>
-        <w:t xml:space="preserve"> Auto-generated ID referenced by other relations</w:t>
-      </w:r>
-    </w:p>
-    <w:p>
-      <w:pPr>
-        <w:rPr>
-          <w:lang w:val="en-US"/>
-        </w:rPr>
-      </w:pPr>
-      <w:r>
-        <w:rPr>
-          <w:lang w:val="en-US"/>
-        </w:rPr>
-        <w:t>city:</w:t>
-      </w:r>
-      <w:r>
-        <w:rPr>
-          <w:lang w:val="en-US"/>
-        </w:rPr>
-        <w:t xml:space="preserve"> The city of the location</w:t>
-      </w:r>
-    </w:p>
-    <w:p>
-      <w:pPr>
-        <w:rPr>
-          <w:lang w:val="en-US"/>
-        </w:rPr>
-      </w:pPr>
-      <w:r>
-        <w:rPr>
-          <w:lang w:val="en-US"/>
-        </w:rPr>
-        <w:t>state:</w:t>
+        <w:t>Auto-generated ID referenced by other relations</w:t>
+      </w:r>
+    </w:p>
+    <w:p>
+      <w:pPr>
+        <w:rPr>
+          <w:lang w:val="en-US"/>
+        </w:rPr>
+      </w:pPr>
+      <w:proofErr w:type="spellStart"/>
+      <w:r>
+        <w:rPr>
+          <w:lang w:val="en-US"/>
+        </w:rPr>
+        <w:t>site_key</w:t>
+      </w:r>
+      <w:proofErr w:type="spellEnd"/>
+      <w:r>
+        <w:rPr>
+          <w:lang w:val="en-US"/>
+        </w:rPr>
+        <w:t>:</w:t>
       </w:r>
       <w:r>
         <w:rPr>
@@ -6153,223 +8523,28 @@
         <w:rPr>
           <w:lang w:val="en-US"/>
         </w:rPr>
-        <w:t>The state/province of the location</w:t>
-      </w:r>
-    </w:p>
-    <w:p>
-      <w:pPr>
-        <w:rPr>
-          <w:lang w:val="en-US"/>
-        </w:rPr>
-      </w:pPr>
-      <w:r>
-        <w:rPr>
-          <w:lang w:val="en-US"/>
-        </w:rPr>
-        <w:lastRenderedPageBreak/>
-        <w:t>area:</w:t>
-      </w:r>
-      <w:r>
-        <w:rPr>
-          <w:lang w:val="en-US"/>
-        </w:rPr>
-        <w:t xml:space="preserve"> </w:t>
-      </w:r>
-      <w:r>
-        <w:rPr>
-          <w:lang w:val="en-US"/>
-        </w:rPr>
-        <w:t>Area name of the location</w:t>
-      </w:r>
-    </w:p>
-    <w:p>
-      <w:pPr>
-        <w:rPr>
-          <w:lang w:val="en-US"/>
-        </w:rPr>
-      </w:pPr>
-      <w:r>
-        <w:rPr>
-          <w:lang w:val="en-US"/>
-        </w:rPr>
-        <w:t>country</w:t>
-      </w:r>
+        <w:t>Unique key of the site</w:t>
+      </w:r>
+    </w:p>
+    <w:p>
+      <w:pPr>
+        <w:rPr>
+          <w:lang w:val="en-US"/>
+        </w:rPr>
+      </w:pPr>
+      <w:proofErr w:type="spellStart"/>
+      <w:r>
+        <w:rPr>
+          <w:lang w:val="en-US"/>
+        </w:rPr>
+        <w:t>publisher_id</w:t>
+      </w:r>
+      <w:proofErr w:type="spellEnd"/>
       <w:r>
         <w:rPr>
           <w:lang w:val="en-US"/>
         </w:rPr>
         <w:t>:</w:t>
-      </w:r>
-      <w:r>
-        <w:rPr>
-          <w:lang w:val="en-US"/>
-        </w:rPr>
-        <w:t xml:space="preserve"> </w:t>
-      </w:r>
-      <w:r>
-        <w:rPr>
-          <w:lang w:val="en-US"/>
-        </w:rPr>
-        <w:t>Name of the country</w:t>
-      </w:r>
-    </w:p>
-    <w:p>
-      <w:pPr>
-        <w:rPr>
-          <w:lang w:val="en-US"/>
-        </w:rPr>
-      </w:pPr>
-      <w:r>
-        <w:rPr>
-          <w:lang w:val="en-US"/>
-        </w:rPr>
-        <w:t>timezone:</w:t>
-      </w:r>
-      <w:r>
-        <w:rPr>
-          <w:lang w:val="en-US"/>
-        </w:rPr>
-        <w:t xml:space="preserve"> Name of the location’s time zone</w:t>
-      </w:r>
-    </w:p>
-    <w:p>
-      <w:pPr>
-        <w:rPr>
-          <w:lang w:val="en-US"/>
-        </w:rPr>
-      </w:pPr>
-      <w:r>
-        <w:rPr>
-          <w:lang w:val="en-US"/>
-        </w:rPr>
-        <w:t>latitude:</w:t>
-      </w:r>
-      <w:r>
-        <w:rPr>
-          <w:lang w:val="en-US"/>
-        </w:rPr>
-        <w:t xml:space="preserve"> Location’s latitude</w:t>
-      </w:r>
-    </w:p>
-    <w:p>
-      <w:pPr>
-        <w:rPr>
-          <w:lang w:val="en-US"/>
-        </w:rPr>
-      </w:pPr>
-      <w:r>
-        <w:rPr>
-          <w:lang w:val="en-US"/>
-        </w:rPr>
-        <w:t>longitude:</w:t>
-      </w:r>
-      <w:r>
-        <w:rPr>
-          <w:lang w:val="en-US"/>
-        </w:rPr>
-        <w:t xml:space="preserve"> </w:t>
-      </w:r>
-      <w:r>
-        <w:rPr>
-          <w:lang w:val="en-US"/>
-        </w:rPr>
-        <w:t>Location’s longitude</w:t>
-      </w:r>
-    </w:p>
-    <w:p>
-      <w:pPr>
-        <w:rPr>
-          <w:lang w:val="en-US"/>
-        </w:rPr>
-      </w:pPr>
-      <w:r>
-        <w:rPr>
-          <w:lang w:val="en-US"/>
-        </w:rPr>
-        <w:t>country_code:</w:t>
-      </w:r>
-      <w:r>
-        <w:rPr>
-          <w:lang w:val="en-US"/>
-        </w:rPr>
-        <w:t xml:space="preserve"> </w:t>
-      </w:r>
-      <w:r>
-        <w:rPr>
-          <w:lang w:val="en-US"/>
-        </w:rPr>
-        <w:t>Two letter ISO code of the country. For example, za/us/gb</w:t>
-      </w:r>
-    </w:p>
-    <w:p>
-      <w:pPr>
-        <w:pStyle w:val="Heading2"/>
-        <w:rPr>
-          <w:lang w:val="en-US"/>
-        </w:rPr>
-      </w:pPr>
-      <w:r>
-        <w:rPr>
-          <w:lang w:val="en-US"/>
-        </w:rPr>
-        <w:t>sites</w:t>
-      </w:r>
-    </w:p>
-    <w:p>
-      <w:pPr>
-        <w:rPr>
-          <w:lang w:val="en-US"/>
-        </w:rPr>
-      </w:pPr>
-      <w:r>
-        <w:rPr>
-          <w:lang w:val="en-US"/>
-        </w:rPr>
-        <w:t xml:space="preserve">id: </w:t>
-      </w:r>
-      <w:r>
-        <w:rPr>
-          <w:lang w:val="en-US"/>
-        </w:rPr>
-        <w:t>Auto-generated ID referenced by other relations</w:t>
-      </w:r>
-    </w:p>
-    <w:p>
-      <w:pPr>
-        <w:rPr>
-          <w:lang w:val="en-US"/>
-        </w:rPr>
-      </w:pPr>
-      <w:r>
-        <w:rPr>
-          <w:lang w:val="en-US"/>
-        </w:rPr>
-        <w:t>site_key:</w:t>
-      </w:r>
-      <w:r>
-        <w:rPr>
-          <w:lang w:val="en-US"/>
-        </w:rPr>
-        <w:t xml:space="preserve"> </w:t>
-      </w:r>
-      <w:r>
-        <w:rPr>
-          <w:lang w:val="en-US"/>
-        </w:rPr>
-        <w:t>Unique key of the site</w:t>
-      </w:r>
-    </w:p>
-    <w:p>
-      <w:pPr>
-        <w:rPr>
-          <w:lang w:val="en-US"/>
-        </w:rPr>
-      </w:pPr>
-      <w:r>
-        <w:rPr>
-          <w:lang w:val="en-US"/>
-        </w:rPr>
-        <w:t>publisher_id:</w:t>
       </w:r>
       <w:r>
         <w:rPr>
@@ -6404,12 +8579,14 @@
           <w:lang w:val="en-US"/>
         </w:rPr>
       </w:pPr>
+      <w:proofErr w:type="spellStart"/>
       <w:r>
         <w:rPr>
           <w:lang w:val="en-US"/>
         </w:rPr>
         <w:t>location_id</w:t>
       </w:r>
+      <w:proofErr w:type="spellEnd"/>
       <w:r>
         <w:rPr>
           <w:lang w:val="en-US"/>
@@ -6455,12 +8632,14 @@
           <w:lang w:val="en-US"/>
         </w:rPr>
       </w:pPr>
+      <w:bookmarkStart w:id="27" w:name="_Toc104370247"/>
       <w:r>
         <w:rPr>
           <w:lang w:val="en-US"/>
         </w:rPr>
         <w:t>addresses</w:t>
       </w:r>
+      <w:bookmarkEnd w:id="27"/>
     </w:p>
     <w:p>
       <w:pPr>
@@ -6481,11 +8660,19 @@
           <w:lang w:val="en-US"/>
         </w:rPr>
       </w:pPr>
-      <w:r>
-        <w:rPr>
-          <w:lang w:val="en-US"/>
-        </w:rPr>
-        <w:t xml:space="preserve">location_id: FK to </w:t>
+      <w:proofErr w:type="spellStart"/>
+      <w:r>
+        <w:rPr>
+          <w:lang w:val="en-US"/>
+        </w:rPr>
+        <w:t>location_id</w:t>
+      </w:r>
+      <w:proofErr w:type="spellEnd"/>
+      <w:r>
+        <w:rPr>
+          <w:lang w:val="en-US"/>
+        </w:rPr>
+        <w:t xml:space="preserve">: FK to </w:t>
       </w:r>
       <w:r>
         <w:rPr>
@@ -6557,6 +8744,7 @@
         <w:rPr>
           <w:lang w:val="en-US"/>
         </w:rPr>
+        <w:lastRenderedPageBreak/>
         <w:t>building: Building number of the address</w:t>
       </w:r>
     </w:p>
@@ -6566,11 +8754,19 @@
           <w:lang w:val="en-US"/>
         </w:rPr>
       </w:pPr>
-      <w:r>
-        <w:rPr>
-          <w:lang w:val="en-US"/>
-        </w:rPr>
-        <w:t>street_number:</w:t>
+      <w:proofErr w:type="spellStart"/>
+      <w:r>
+        <w:rPr>
+          <w:lang w:val="en-US"/>
+        </w:rPr>
+        <w:t>street_number</w:t>
+      </w:r>
+      <w:proofErr w:type="spellEnd"/>
+      <w:r>
+        <w:rPr>
+          <w:lang w:val="en-US"/>
+        </w:rPr>
+        <w:t>:</w:t>
       </w:r>
       <w:r>
         <w:rPr>
@@ -6585,17 +8781,33 @@
           <w:lang w:val="en-US"/>
         </w:rPr>
       </w:pPr>
+      <w:proofErr w:type="spellStart"/>
       <w:r>
         <w:rPr>
           <w:lang w:val="en-US"/>
         </w:rPr>
         <w:t>street_prefix</w:t>
       </w:r>
-      <w:r>
-        <w:rPr>
-          <w:lang w:val="en-US"/>
-        </w:rPr>
-        <w:t>: Prefix of the street. For example, rue, calle de</w:t>
+      <w:proofErr w:type="spellEnd"/>
+      <w:r>
+        <w:rPr>
+          <w:lang w:val="en-US"/>
+        </w:rPr>
+        <w:t xml:space="preserve">: Prefix of the street. For example, rue, </w:t>
+      </w:r>
+      <w:proofErr w:type="spellStart"/>
+      <w:r>
+        <w:rPr>
+          <w:lang w:val="en-US"/>
+        </w:rPr>
+        <w:t>calle</w:t>
+      </w:r>
+      <w:proofErr w:type="spellEnd"/>
+      <w:r>
+        <w:rPr>
+          <w:lang w:val="en-US"/>
+        </w:rPr>
+        <w:t xml:space="preserve"> de</w:t>
       </w:r>
       <w:r>
         <w:rPr>
@@ -6610,11 +8822,19 @@
           <w:lang w:val="en-US"/>
         </w:rPr>
       </w:pPr>
-      <w:r>
-        <w:rPr>
-          <w:lang w:val="en-US"/>
-        </w:rPr>
-        <w:t>street_suffix:</w:t>
+      <w:proofErr w:type="spellStart"/>
+      <w:r>
+        <w:rPr>
+          <w:lang w:val="en-US"/>
+        </w:rPr>
+        <w:t>street_suffix</w:t>
+      </w:r>
+      <w:proofErr w:type="spellEnd"/>
+      <w:r>
+        <w:rPr>
+          <w:lang w:val="en-US"/>
+        </w:rPr>
+        <w:t>:</w:t>
       </w:r>
       <w:r>
         <w:rPr>
@@ -6743,11 +8963,19 @@
           <w:lang w:val="en-US"/>
         </w:rPr>
       </w:pPr>
-      <w:r>
-        <w:rPr>
-          <w:lang w:val="en-US"/>
-        </w:rPr>
-        <w:t>postal_code:</w:t>
+      <w:proofErr w:type="spellStart"/>
+      <w:r>
+        <w:rPr>
+          <w:lang w:val="en-US"/>
+        </w:rPr>
+        <w:t>postal_code</w:t>
+      </w:r>
+      <w:proofErr w:type="spellEnd"/>
+      <w:r>
+        <w:rPr>
+          <w:lang w:val="en-US"/>
+        </w:rPr>
+        <w:t>:</w:t>
       </w:r>
       <w:r>
         <w:rPr>
@@ -6794,8 +9022,1401 @@
         </w:rPr>
       </w:pPr>
     </w:p>
+    <w:p>
+      <w:pPr>
+        <w:pStyle w:val="Heading1"/>
+        <w:rPr>
+          <w:lang w:val="en-US"/>
+        </w:rPr>
+      </w:pPr>
+      <w:bookmarkStart w:id="28" w:name="_Toc104370248"/>
+      <w:r>
+        <w:rPr>
+          <w:lang w:val="en-US"/>
+        </w:rPr>
+        <w:t>Organization Relations</w:t>
+      </w:r>
+      <w:bookmarkEnd w:id="28"/>
+    </w:p>
+    <w:p>
+      <w:pPr>
+        <w:rPr>
+          <w:lang w:val="en-US"/>
+        </w:rPr>
+      </w:pPr>
+      <w:r>
+        <w:rPr>
+          <w:noProof/>
+          <w:lang w:val="en-US"/>
+        </w:rPr>
+        <w:drawing>
+          <wp:inline distT="0" distB="0" distL="0" distR="0" wp14:anchorId="5016847C" wp14:editId="49A9A011">
+            <wp:extent cx="1866900" cy="515682"/>
+            <wp:effectExtent l="0" t="0" r="0" b="0"/>
+            <wp:docPr id="11" name="Picture 11" descr="Table&#10;&#10;Description automatically generated"/>
+            <wp:cNvGraphicFramePr>
+              <a:graphicFrameLocks xmlns:a="http://schemas.openxmlformats.org/drawingml/2006/main" noChangeAspect="1"/>
+            </wp:cNvGraphicFramePr>
+            <a:graphic xmlns:a="http://schemas.openxmlformats.org/drawingml/2006/main">
+              <a:graphicData uri="http://schemas.openxmlformats.org/drawingml/2006/picture">
+                <pic:pic xmlns:pic="http://schemas.openxmlformats.org/drawingml/2006/picture">
+                  <pic:nvPicPr>
+                    <pic:cNvPr id="11" name="Picture 11" descr="Table&#10;&#10;Description automatically generated"/>
+                    <pic:cNvPicPr/>
+                  </pic:nvPicPr>
+                  <pic:blipFill>
+                    <a:blip r:embed="rId16">
+                      <a:extLst>
+                        <a:ext uri="{28A0092B-C50C-407E-A947-70E740481C1C}">
+                          <a14:useLocalDpi xmlns:a14="http://schemas.microsoft.com/office/drawing/2010/main" val="0"/>
+                        </a:ext>
+                      </a:extLst>
+                    </a:blip>
+                    <a:stretch>
+                      <a:fillRect/>
+                    </a:stretch>
+                  </pic:blipFill>
+                  <pic:spPr>
+                    <a:xfrm>
+                      <a:off x="0" y="0"/>
+                      <a:ext cx="1879210" cy="519082"/>
+                    </a:xfrm>
+                    <a:prstGeom prst="rect">
+                      <a:avLst/>
+                    </a:prstGeom>
+                  </pic:spPr>
+                </pic:pic>
+              </a:graphicData>
+            </a:graphic>
+          </wp:inline>
+        </w:drawing>
+      </w:r>
+    </w:p>
+    <w:p>
+      <w:pPr>
+        <w:pStyle w:val="Heading2"/>
+        <w:rPr>
+          <w:lang w:val="en-US"/>
+        </w:rPr>
+      </w:pPr>
+      <w:bookmarkStart w:id="29" w:name="_Toc104370249"/>
+      <w:r>
+        <w:rPr>
+          <w:lang w:val="en-US"/>
+        </w:rPr>
+        <w:t>teams</w:t>
+      </w:r>
+      <w:bookmarkEnd w:id="29"/>
+    </w:p>
+    <w:p>
+      <w:pPr>
+        <w:rPr>
+          <w:lang w:val="en-US"/>
+        </w:rPr>
+      </w:pPr>
+      <w:r>
+        <w:rPr>
+          <w:lang w:val="en-US"/>
+        </w:rPr>
+        <w:t xml:space="preserve">id: Auto-generated </w:t>
+      </w:r>
+      <w:r>
+        <w:rPr>
+          <w:lang w:val="en-US"/>
+        </w:rPr>
+        <w:t xml:space="preserve">ID </w:t>
+      </w:r>
+      <w:r>
+        <w:rPr>
+          <w:lang w:val="en-US"/>
+        </w:rPr>
+        <w:t>referenced other relations</w:t>
+      </w:r>
+    </w:p>
+    <w:p>
+      <w:pPr>
+        <w:rPr>
+          <w:lang w:val="en-US"/>
+        </w:rPr>
+      </w:pPr>
+      <w:proofErr w:type="spellStart"/>
+      <w:r>
+        <w:rPr>
+          <w:lang w:val="en-US"/>
+        </w:rPr>
+        <w:t>team_key</w:t>
+      </w:r>
+      <w:proofErr w:type="spellEnd"/>
+      <w:r>
+        <w:rPr>
+          <w:lang w:val="en-US"/>
+        </w:rPr>
+        <w:t>: Unique key of team</w:t>
+      </w:r>
+    </w:p>
+    <w:p>
+      <w:pPr>
+        <w:rPr>
+          <w:lang w:val="en-US"/>
+        </w:rPr>
+      </w:pPr>
+      <w:proofErr w:type="spellStart"/>
+      <w:r>
+        <w:rPr>
+          <w:lang w:val="en-US"/>
+        </w:rPr>
+        <w:t>publisher_id</w:t>
+      </w:r>
+      <w:proofErr w:type="spellEnd"/>
+      <w:r>
+        <w:rPr>
+          <w:lang w:val="en-US"/>
+        </w:rPr>
+        <w:t xml:space="preserve">: FK to </w:t>
+      </w:r>
+      <w:r>
+        <w:rPr>
+          <w:b/>
+          <w:bCs/>
+          <w:lang w:val="en-US"/>
+        </w:rPr>
+        <w:t>publishers</w:t>
+      </w:r>
+      <w:r>
+        <w:rPr>
+          <w:lang w:val="en-US"/>
+        </w:rPr>
+        <w:t>(id)(?)</w:t>
+      </w:r>
+    </w:p>
+    <w:p>
+      <w:pPr>
+        <w:rPr>
+          <w:lang w:val="en-US"/>
+        </w:rPr>
+      </w:pPr>
+      <w:proofErr w:type="spellStart"/>
+      <w:r>
+        <w:rPr>
+          <w:lang w:val="en-US"/>
+        </w:rPr>
+        <w:t>home_site_id</w:t>
+      </w:r>
+      <w:proofErr w:type="spellEnd"/>
+      <w:r>
+        <w:rPr>
+          <w:lang w:val="en-US"/>
+        </w:rPr>
+        <w:t xml:space="preserve">: FK to </w:t>
+      </w:r>
+      <w:r>
+        <w:rPr>
+          <w:b/>
+          <w:bCs/>
+          <w:lang w:val="en-US"/>
+        </w:rPr>
+        <w:t>sites</w:t>
+      </w:r>
+      <w:r>
+        <w:rPr>
+          <w:lang w:val="en-US"/>
+        </w:rPr>
+        <w:t>(id) of the entity representing the team’s home site</w:t>
+      </w:r>
+    </w:p>
+    <w:p>
+      <w:pPr>
+        <w:rPr>
+          <w:lang w:val="en-US"/>
+        </w:rPr>
+      </w:pPr>
+      <w:r>
+        <w:rPr>
+          <w:noProof/>
+          <w:lang w:val="en-US"/>
+        </w:rPr>
+        <w:drawing>
+          <wp:inline distT="0" distB="0" distL="0" distR="0" wp14:anchorId="1A4F5DEC" wp14:editId="1026BB7F">
+            <wp:extent cx="1866900" cy="662654"/>
+            <wp:effectExtent l="0" t="0" r="0" b="4445"/>
+            <wp:docPr id="10" name="Picture 10" descr="Graphical user interface, application&#10;&#10;Description automatically generated"/>
+            <wp:cNvGraphicFramePr>
+              <a:graphicFrameLocks xmlns:a="http://schemas.openxmlformats.org/drawingml/2006/main" noChangeAspect="1"/>
+            </wp:cNvGraphicFramePr>
+            <a:graphic xmlns:a="http://schemas.openxmlformats.org/drawingml/2006/main">
+              <a:graphicData uri="http://schemas.openxmlformats.org/drawingml/2006/picture">
+                <pic:pic xmlns:pic="http://schemas.openxmlformats.org/drawingml/2006/picture">
+                  <pic:nvPicPr>
+                    <pic:cNvPr id="10" name="Picture 10" descr="Graphical user interface, application&#10;&#10;Description automatically generated"/>
+                    <pic:cNvPicPr/>
+                  </pic:nvPicPr>
+                  <pic:blipFill>
+                    <a:blip r:embed="rId17">
+                      <a:extLst>
+                        <a:ext uri="{28A0092B-C50C-407E-A947-70E740481C1C}">
+                          <a14:useLocalDpi xmlns:a14="http://schemas.microsoft.com/office/drawing/2010/main" val="0"/>
+                        </a:ext>
+                      </a:extLst>
+                    </a:blip>
+                    <a:stretch>
+                      <a:fillRect/>
+                    </a:stretch>
+                  </pic:blipFill>
+                  <pic:spPr>
+                    <a:xfrm>
+                      <a:off x="0" y="0"/>
+                      <a:ext cx="1884123" cy="668767"/>
+                    </a:xfrm>
+                    <a:prstGeom prst="rect">
+                      <a:avLst/>
+                    </a:prstGeom>
+                  </pic:spPr>
+                </pic:pic>
+              </a:graphicData>
+            </a:graphic>
+          </wp:inline>
+        </w:drawing>
+      </w:r>
+    </w:p>
+    <w:p>
+      <w:pPr>
+        <w:pStyle w:val="Heading2"/>
+        <w:rPr>
+          <w:lang w:val="en-US"/>
+        </w:rPr>
+      </w:pPr>
+      <w:bookmarkStart w:id="30" w:name="_Toc104370250"/>
+      <w:r>
+        <w:rPr>
+          <w:lang w:val="en-US"/>
+        </w:rPr>
+        <w:t>affiliations</w:t>
+      </w:r>
+      <w:bookmarkEnd w:id="30"/>
+    </w:p>
+    <w:p>
+      <w:pPr>
+        <w:rPr>
+          <w:lang w:val="en-US"/>
+        </w:rPr>
+      </w:pPr>
+      <w:r>
+        <w:rPr>
+          <w:lang w:val="en-US"/>
+        </w:rPr>
+        <w:t xml:space="preserve">id: Auto-generated </w:t>
+      </w:r>
+      <w:r>
+        <w:rPr>
+          <w:lang w:val="en-US"/>
+        </w:rPr>
+        <w:t xml:space="preserve">ID </w:t>
+      </w:r>
+      <w:r>
+        <w:rPr>
+          <w:lang w:val="en-US"/>
+        </w:rPr>
+        <w:t>referenced other relations</w:t>
+      </w:r>
+    </w:p>
+    <w:p>
+      <w:pPr>
+        <w:rPr>
+          <w:lang w:val="en-US"/>
+        </w:rPr>
+      </w:pPr>
+      <w:proofErr w:type="spellStart"/>
+      <w:r>
+        <w:rPr>
+          <w:lang w:val="en-US"/>
+        </w:rPr>
+        <w:t>affiliation_key</w:t>
+      </w:r>
+      <w:proofErr w:type="spellEnd"/>
+      <w:r>
+        <w:rPr>
+          <w:lang w:val="en-US"/>
+        </w:rPr>
+        <w:t>: Unique key of team</w:t>
+      </w:r>
+    </w:p>
+    <w:p>
+      <w:pPr>
+        <w:rPr>
+          <w:lang w:val="en-US"/>
+        </w:rPr>
+      </w:pPr>
+      <w:proofErr w:type="spellStart"/>
+      <w:r>
+        <w:rPr>
+          <w:lang w:val="en-US"/>
+        </w:rPr>
+        <w:t>affilitaion_type</w:t>
+      </w:r>
+      <w:proofErr w:type="spellEnd"/>
+      <w:r>
+        <w:rPr>
+          <w:lang w:val="en-US"/>
+        </w:rPr>
+        <w:t xml:space="preserve">: </w:t>
+      </w:r>
+      <w:r>
+        <w:rPr>
+          <w:lang w:val="en-US"/>
+        </w:rPr>
+        <w:t>Type of affiliation</w:t>
+      </w:r>
+    </w:p>
+    <w:p>
+      <w:pPr>
+        <w:rPr>
+          <w:lang w:val="en-US"/>
+        </w:rPr>
+      </w:pPr>
+      <w:proofErr w:type="spellStart"/>
+      <w:r>
+        <w:rPr>
+          <w:lang w:val="en-US"/>
+        </w:rPr>
+        <w:t>publisher_id</w:t>
+      </w:r>
+      <w:proofErr w:type="spellEnd"/>
+      <w:r>
+        <w:rPr>
+          <w:lang w:val="en-US"/>
+        </w:rPr>
+        <w:t xml:space="preserve">: FK to </w:t>
+      </w:r>
+      <w:r>
+        <w:rPr>
+          <w:b/>
+          <w:bCs/>
+          <w:lang w:val="en-US"/>
+        </w:rPr>
+        <w:t>publishers</w:t>
+      </w:r>
+      <w:r>
+        <w:rPr>
+          <w:lang w:val="en-US"/>
+        </w:rPr>
+        <w:t>(id)(?)</w:t>
+      </w:r>
+    </w:p>
+    <w:p>
+      <w:pPr>
+        <w:rPr>
+          <w:lang w:val="en-US"/>
+        </w:rPr>
+      </w:pPr>
+      <w:r>
+        <w:rPr>
+          <w:noProof/>
+          <w:lang w:val="en-US"/>
+        </w:rPr>
+        <w:drawing>
+          <wp:inline distT="0" distB="0" distL="0" distR="0" wp14:anchorId="5F59232A" wp14:editId="57CACAA4">
+            <wp:extent cx="4464050" cy="607340"/>
+            <wp:effectExtent l="0" t="0" r="0" b="2540"/>
+            <wp:docPr id="12" name="Picture 12" descr="Table&#10;&#10;Description automatically generated"/>
+            <wp:cNvGraphicFramePr>
+              <a:graphicFrameLocks xmlns:a="http://schemas.openxmlformats.org/drawingml/2006/main" noChangeAspect="1"/>
+            </wp:cNvGraphicFramePr>
+            <a:graphic xmlns:a="http://schemas.openxmlformats.org/drawingml/2006/main">
+              <a:graphicData uri="http://schemas.openxmlformats.org/drawingml/2006/picture">
+                <pic:pic xmlns:pic="http://schemas.openxmlformats.org/drawingml/2006/picture">
+                  <pic:nvPicPr>
+                    <pic:cNvPr id="12" name="Picture 12" descr="Table&#10;&#10;Description automatically generated"/>
+                    <pic:cNvPicPr/>
+                  </pic:nvPicPr>
+                  <pic:blipFill>
+                    <a:blip r:embed="rId18">
+                      <a:extLst>
+                        <a:ext uri="{28A0092B-C50C-407E-A947-70E740481C1C}">
+                          <a14:useLocalDpi xmlns:a14="http://schemas.microsoft.com/office/drawing/2010/main" val="0"/>
+                        </a:ext>
+                      </a:extLst>
+                    </a:blip>
+                    <a:stretch>
+                      <a:fillRect/>
+                    </a:stretch>
+                  </pic:blipFill>
+                  <pic:spPr>
+                    <a:xfrm>
+                      <a:off x="0" y="0"/>
+                      <a:ext cx="4498913" cy="612083"/>
+                    </a:xfrm>
+                    <a:prstGeom prst="rect">
+                      <a:avLst/>
+                    </a:prstGeom>
+                  </pic:spPr>
+                </pic:pic>
+              </a:graphicData>
+            </a:graphic>
+          </wp:inline>
+        </w:drawing>
+      </w:r>
+    </w:p>
+    <w:p>
+      <w:pPr>
+        <w:pStyle w:val="Heading2"/>
+        <w:rPr>
+          <w:lang w:val="en-US"/>
+        </w:rPr>
+      </w:pPr>
+      <w:bookmarkStart w:id="31" w:name="_Toc104370251"/>
+      <w:proofErr w:type="spellStart"/>
+      <w:r>
+        <w:rPr>
+          <w:lang w:val="en-US"/>
+        </w:rPr>
+        <w:t>team_phases</w:t>
+      </w:r>
+      <w:bookmarkEnd w:id="31"/>
+      <w:proofErr w:type="spellEnd"/>
+    </w:p>
+    <w:p>
+      <w:pPr>
+        <w:rPr>
+          <w:lang w:val="en-US"/>
+        </w:rPr>
+      </w:pPr>
+      <w:r>
+        <w:rPr>
+          <w:lang w:val="en-US"/>
+        </w:rPr>
+        <w:t>id:</w:t>
+      </w:r>
+      <w:r>
+        <w:rPr>
+          <w:lang w:val="en-US"/>
+        </w:rPr>
+        <w:t xml:space="preserve"> Auto-generated ID</w:t>
+      </w:r>
+    </w:p>
+    <w:p>
+      <w:pPr>
+        <w:rPr>
+          <w:lang w:val="en-US"/>
+        </w:rPr>
+      </w:pPr>
+      <w:proofErr w:type="spellStart"/>
+      <w:r>
+        <w:rPr>
+          <w:lang w:val="en-US"/>
+        </w:rPr>
+        <w:lastRenderedPageBreak/>
+        <w:t>team_id</w:t>
+      </w:r>
+      <w:proofErr w:type="spellEnd"/>
+      <w:r>
+        <w:rPr>
+          <w:lang w:val="en-US"/>
+        </w:rPr>
+        <w:t>:</w:t>
+      </w:r>
+      <w:r>
+        <w:rPr>
+          <w:lang w:val="en-US"/>
+        </w:rPr>
+        <w:t xml:space="preserve"> FK to </w:t>
+      </w:r>
+      <w:r>
+        <w:rPr>
+          <w:b/>
+          <w:bCs/>
+          <w:lang w:val="en-US"/>
+        </w:rPr>
+        <w:t>teams</w:t>
+      </w:r>
+      <w:r>
+        <w:rPr>
+          <w:lang w:val="en-US"/>
+        </w:rPr>
+        <w:t>(id)</w:t>
+      </w:r>
+    </w:p>
+    <w:p>
+      <w:pPr>
+        <w:rPr>
+          <w:lang w:val="en-US"/>
+        </w:rPr>
+      </w:pPr>
+      <w:proofErr w:type="spellStart"/>
+      <w:r>
+        <w:rPr>
+          <w:lang w:val="en-US"/>
+        </w:rPr>
+        <w:t>start_season_id</w:t>
+      </w:r>
+      <w:proofErr w:type="spellEnd"/>
+      <w:r>
+        <w:rPr>
+          <w:lang w:val="en-US"/>
+        </w:rPr>
+        <w:t>:</w:t>
+      </w:r>
+      <w:r>
+        <w:rPr>
+          <w:lang w:val="en-US"/>
+        </w:rPr>
+        <w:t xml:space="preserve"> FK to </w:t>
+      </w:r>
+      <w:r>
+        <w:rPr>
+          <w:b/>
+          <w:bCs/>
+          <w:lang w:val="en-US"/>
+        </w:rPr>
+        <w:t>seasons</w:t>
+      </w:r>
+      <w:r>
+        <w:rPr>
+          <w:lang w:val="en-US"/>
+        </w:rPr>
+        <w:t>(id)</w:t>
+      </w:r>
+    </w:p>
+    <w:p>
+      <w:pPr>
+        <w:rPr>
+          <w:lang w:val="en-US"/>
+        </w:rPr>
+      </w:pPr>
+      <w:proofErr w:type="spellStart"/>
+      <w:r>
+        <w:rPr>
+          <w:lang w:val="en-US"/>
+        </w:rPr>
+        <w:t>end_season_id</w:t>
+      </w:r>
+      <w:proofErr w:type="spellEnd"/>
+      <w:r>
+        <w:rPr>
+          <w:lang w:val="en-US"/>
+        </w:rPr>
+        <w:t>:</w:t>
+      </w:r>
+      <w:r>
+        <w:rPr>
+          <w:lang w:val="en-US"/>
+        </w:rPr>
+        <w:t xml:space="preserve"> FK to </w:t>
+      </w:r>
+      <w:r>
+        <w:rPr>
+          <w:b/>
+          <w:bCs/>
+          <w:lang w:val="en-US"/>
+        </w:rPr>
+        <w:t>seasons</w:t>
+      </w:r>
+      <w:r>
+        <w:rPr>
+          <w:lang w:val="en-US"/>
+        </w:rPr>
+        <w:t>(id)</w:t>
+      </w:r>
+    </w:p>
+    <w:p>
+      <w:pPr>
+        <w:rPr>
+          <w:lang w:val="en-US"/>
+        </w:rPr>
+      </w:pPr>
+      <w:proofErr w:type="spellStart"/>
+      <w:r>
+        <w:rPr>
+          <w:lang w:val="en-US"/>
+        </w:rPr>
+        <w:t>affiliation_id</w:t>
+      </w:r>
+      <w:proofErr w:type="spellEnd"/>
+      <w:r>
+        <w:rPr>
+          <w:lang w:val="en-US"/>
+        </w:rPr>
+        <w:t>:</w:t>
+      </w:r>
+      <w:r>
+        <w:rPr>
+          <w:lang w:val="en-US"/>
+        </w:rPr>
+        <w:t xml:space="preserve"> FK to </w:t>
+      </w:r>
+      <w:r>
+        <w:rPr>
+          <w:b/>
+          <w:bCs/>
+          <w:lang w:val="en-US"/>
+        </w:rPr>
+        <w:t>affiliations</w:t>
+      </w:r>
+      <w:r>
+        <w:rPr>
+          <w:lang w:val="en-US"/>
+        </w:rPr>
+        <w:t>(id)</w:t>
+      </w:r>
+      <w:r>
+        <w:rPr>
+          <w:lang w:val="en-US"/>
+        </w:rPr>
+        <w:t xml:space="preserve"> of affiliation entity that the team is a member of (?)</w:t>
+      </w:r>
+    </w:p>
+    <w:p>
+      <w:pPr>
+        <w:rPr>
+          <w:lang w:val="en-US"/>
+        </w:rPr>
+      </w:pPr>
+      <w:proofErr w:type="spellStart"/>
+      <w:r>
+        <w:rPr>
+          <w:lang w:val="en-US"/>
+        </w:rPr>
+        <w:t>start_date_time</w:t>
+      </w:r>
+      <w:proofErr w:type="spellEnd"/>
+      <w:r>
+        <w:rPr>
+          <w:lang w:val="en-US"/>
+        </w:rPr>
+        <w:t>:</w:t>
+      </w:r>
+    </w:p>
+    <w:p>
+      <w:pPr>
+        <w:rPr>
+          <w:lang w:val="en-US"/>
+        </w:rPr>
+      </w:pPr>
+      <w:proofErr w:type="spellStart"/>
+      <w:r>
+        <w:rPr>
+          <w:lang w:val="en-US"/>
+        </w:rPr>
+        <w:t>end_date_time</w:t>
+      </w:r>
+      <w:proofErr w:type="spellEnd"/>
+      <w:r>
+        <w:rPr>
+          <w:lang w:val="en-US"/>
+        </w:rPr>
+        <w:t>:</w:t>
+      </w:r>
+    </w:p>
+    <w:p>
+      <w:pPr>
+        <w:rPr>
+          <w:lang w:val="en-US"/>
+        </w:rPr>
+      </w:pPr>
+      <w:proofErr w:type="spellStart"/>
+      <w:r>
+        <w:rPr>
+          <w:lang w:val="en-US"/>
+        </w:rPr>
+        <w:t>phase_status</w:t>
+      </w:r>
+      <w:proofErr w:type="spellEnd"/>
+      <w:r>
+        <w:rPr>
+          <w:lang w:val="en-US"/>
+        </w:rPr>
+        <w:t>:</w:t>
+      </w:r>
+      <w:r>
+        <w:rPr>
+          <w:lang w:val="en-US"/>
+        </w:rPr>
+        <w:t xml:space="preserve"> </w:t>
+      </w:r>
+      <w:r>
+        <w:rPr>
+          <w:lang w:val="en-US"/>
+        </w:rPr>
+        <w:t>Active/inactive</w:t>
+      </w:r>
+      <w:r>
+        <w:rPr>
+          <w:lang w:val="en-US"/>
+        </w:rPr>
+        <w:t>(?)</w:t>
+      </w:r>
+    </w:p>
+    <w:p>
+      <w:pPr>
+        <w:rPr>
+          <w:lang w:val="en-US"/>
+        </w:rPr>
+      </w:pPr>
+      <w:proofErr w:type="spellStart"/>
+      <w:r>
+        <w:rPr>
+          <w:lang w:val="en-US"/>
+        </w:rPr>
+        <w:t>role_id</w:t>
+      </w:r>
+      <w:proofErr w:type="spellEnd"/>
+      <w:r>
+        <w:rPr>
+          <w:lang w:val="en-US"/>
+        </w:rPr>
+        <w:t>:</w:t>
+      </w:r>
+      <w:r>
+        <w:rPr>
+          <w:lang w:val="en-US"/>
+        </w:rPr>
+        <w:t xml:space="preserve"> FK to </w:t>
+      </w:r>
+      <w:r>
+        <w:rPr>
+          <w:b/>
+          <w:bCs/>
+          <w:lang w:val="en-US"/>
+        </w:rPr>
+        <w:t>roles</w:t>
+      </w:r>
+      <w:r>
+        <w:rPr>
+          <w:lang w:val="en-US"/>
+        </w:rPr>
+        <w:t>(id) (?)</w:t>
+      </w:r>
+    </w:p>
+    <w:p>
+      <w:pPr>
+        <w:rPr>
+          <w:lang w:val="en-US"/>
+        </w:rPr>
+      </w:pPr>
+      <w:r>
+        <w:rPr>
+          <w:noProof/>
+          <w:lang w:val="en-US"/>
+        </w:rPr>
+        <w:drawing>
+          <wp:inline distT="0" distB="0" distL="0" distR="0" wp14:anchorId="188FCFDE" wp14:editId="602644E6">
+            <wp:extent cx="4647170" cy="723900"/>
+            <wp:effectExtent l="0" t="0" r="1270" b="0"/>
+            <wp:docPr id="13" name="Picture 13" descr="Table&#10;&#10;Description automatically generated"/>
+            <wp:cNvGraphicFramePr>
+              <a:graphicFrameLocks xmlns:a="http://schemas.openxmlformats.org/drawingml/2006/main" noChangeAspect="1"/>
+            </wp:cNvGraphicFramePr>
+            <a:graphic xmlns:a="http://schemas.openxmlformats.org/drawingml/2006/main">
+              <a:graphicData uri="http://schemas.openxmlformats.org/drawingml/2006/picture">
+                <pic:pic xmlns:pic="http://schemas.openxmlformats.org/drawingml/2006/picture">
+                  <pic:nvPicPr>
+                    <pic:cNvPr id="13" name="Picture 13" descr="Table&#10;&#10;Description automatically generated"/>
+                    <pic:cNvPicPr/>
+                  </pic:nvPicPr>
+                  <pic:blipFill>
+                    <a:blip r:embed="rId19"/>
+                    <a:stretch>
+                      <a:fillRect/>
+                    </a:stretch>
+                  </pic:blipFill>
+                  <pic:spPr>
+                    <a:xfrm>
+                      <a:off x="0" y="0"/>
+                      <a:ext cx="4649673" cy="724290"/>
+                    </a:xfrm>
+                    <a:prstGeom prst="rect">
+                      <a:avLst/>
+                    </a:prstGeom>
+                  </pic:spPr>
+                </pic:pic>
+              </a:graphicData>
+            </a:graphic>
+          </wp:inline>
+        </w:drawing>
+      </w:r>
+    </w:p>
+    <w:p>
+      <w:pPr>
+        <w:pStyle w:val="Heading2"/>
+        <w:rPr>
+          <w:lang w:val="en-US"/>
+        </w:rPr>
+      </w:pPr>
+      <w:bookmarkStart w:id="32" w:name="_Toc104370252"/>
+      <w:proofErr w:type="spellStart"/>
+      <w:r>
+        <w:rPr>
+          <w:lang w:val="en-US"/>
+        </w:rPr>
+        <w:t>affiliation_phases</w:t>
+      </w:r>
+      <w:bookmarkEnd w:id="32"/>
+      <w:proofErr w:type="spellEnd"/>
+    </w:p>
+    <w:p>
+      <w:pPr>
+        <w:rPr>
+          <w:lang w:val="en-US"/>
+        </w:rPr>
+      </w:pPr>
+      <w:r>
+        <w:rPr>
+          <w:lang w:val="en-US"/>
+        </w:rPr>
+        <w:t>id:</w:t>
+      </w:r>
+      <w:r>
+        <w:rPr>
+          <w:lang w:val="en-US"/>
+        </w:rPr>
+        <w:t xml:space="preserve"> Auto-generated ID</w:t>
+      </w:r>
+    </w:p>
+    <w:p>
+      <w:pPr>
+        <w:rPr>
+          <w:lang w:val="en-US"/>
+        </w:rPr>
+      </w:pPr>
+      <w:proofErr w:type="spellStart"/>
+      <w:r>
+        <w:rPr>
+          <w:lang w:val="en-US"/>
+        </w:rPr>
+        <w:t>affiliation_id</w:t>
+      </w:r>
+      <w:proofErr w:type="spellEnd"/>
+      <w:r>
+        <w:rPr>
+          <w:lang w:val="en-US"/>
+        </w:rPr>
+        <w:t>:</w:t>
+      </w:r>
+      <w:r>
+        <w:rPr>
+          <w:lang w:val="en-US"/>
+        </w:rPr>
+        <w:t xml:space="preserve"> FK to </w:t>
+      </w:r>
+      <w:r>
+        <w:rPr>
+          <w:b/>
+          <w:bCs/>
+          <w:lang w:val="en-US"/>
+        </w:rPr>
+        <w:t>affiliations</w:t>
+      </w:r>
+      <w:r>
+        <w:rPr>
+          <w:lang w:val="en-US"/>
+        </w:rPr>
+        <w:t>(id)</w:t>
+      </w:r>
+    </w:p>
+    <w:p>
+      <w:pPr>
+        <w:rPr>
+          <w:lang w:val="en-US"/>
+        </w:rPr>
+      </w:pPr>
+      <w:proofErr w:type="spellStart"/>
+      <w:r>
+        <w:rPr>
+          <w:lang w:val="en-US"/>
+        </w:rPr>
+        <w:t>root_id</w:t>
+      </w:r>
+      <w:proofErr w:type="spellEnd"/>
+      <w:r>
+        <w:rPr>
+          <w:lang w:val="en-US"/>
+        </w:rPr>
+        <w:t>:</w:t>
+      </w:r>
+      <w:r>
+        <w:rPr>
+          <w:lang w:val="en-US"/>
+        </w:rPr>
+        <w:t xml:space="preserve"> (?) Might be FK, but not labeled as such on </w:t>
+      </w:r>
+      <w:proofErr w:type="spellStart"/>
+      <w:r>
+        <w:rPr>
+          <w:lang w:val="en-US"/>
+        </w:rPr>
+        <w:t>sportsDB</w:t>
+      </w:r>
+      <w:proofErr w:type="spellEnd"/>
+      <w:r>
+        <w:rPr>
+          <w:lang w:val="en-US"/>
+        </w:rPr>
+        <w:t xml:space="preserve"> diagram</w:t>
+      </w:r>
+    </w:p>
+    <w:p>
+      <w:pPr>
+        <w:rPr>
+          <w:lang w:val="en-US"/>
+        </w:rPr>
+      </w:pPr>
+      <w:proofErr w:type="spellStart"/>
+      <w:r>
+        <w:rPr>
+          <w:lang w:val="en-US"/>
+        </w:rPr>
+        <w:t>ancestor_affiliation_id</w:t>
+      </w:r>
+      <w:proofErr w:type="spellEnd"/>
+      <w:r>
+        <w:rPr>
+          <w:lang w:val="en-US"/>
+        </w:rPr>
+        <w:t>:</w:t>
+      </w:r>
+      <w:r>
+        <w:rPr>
+          <w:lang w:val="en-US"/>
+        </w:rPr>
+        <w:t xml:space="preserve"> </w:t>
+      </w:r>
+      <w:r>
+        <w:rPr>
+          <w:lang w:val="en-US"/>
+        </w:rPr>
+        <w:t xml:space="preserve">FK to </w:t>
+      </w:r>
+      <w:r>
+        <w:rPr>
+          <w:b/>
+          <w:bCs/>
+          <w:lang w:val="en-US"/>
+        </w:rPr>
+        <w:t>affiliations</w:t>
+      </w:r>
+      <w:r>
+        <w:rPr>
+          <w:lang w:val="en-US"/>
+        </w:rPr>
+        <w:t xml:space="preserve">(id) </w:t>
+      </w:r>
+      <w:r>
+        <w:rPr>
+          <w:lang w:val="en-US"/>
+        </w:rPr>
+        <w:t>(?)</w:t>
+      </w:r>
+    </w:p>
+    <w:p>
+      <w:pPr>
+        <w:rPr>
+          <w:lang w:val="en-US"/>
+        </w:rPr>
+      </w:pPr>
+      <w:proofErr w:type="spellStart"/>
+      <w:r>
+        <w:rPr>
+          <w:lang w:val="en-US"/>
+        </w:rPr>
+        <w:t>start_season_id</w:t>
+      </w:r>
+      <w:proofErr w:type="spellEnd"/>
+      <w:r>
+        <w:rPr>
+          <w:lang w:val="en-US"/>
+        </w:rPr>
+        <w:t>:</w:t>
+      </w:r>
+      <w:r>
+        <w:rPr>
+          <w:lang w:val="en-US"/>
+        </w:rPr>
+        <w:t xml:space="preserve"> FK to </w:t>
+      </w:r>
+      <w:r>
+        <w:rPr>
+          <w:b/>
+          <w:bCs/>
+          <w:lang w:val="en-US"/>
+        </w:rPr>
+        <w:t>seasons</w:t>
+      </w:r>
+      <w:r>
+        <w:rPr>
+          <w:lang w:val="en-US"/>
+        </w:rPr>
+        <w:t>(id)</w:t>
+      </w:r>
+    </w:p>
+    <w:p>
+      <w:pPr>
+        <w:rPr>
+          <w:lang w:val="en-US"/>
+        </w:rPr>
+      </w:pPr>
+      <w:proofErr w:type="spellStart"/>
+      <w:r>
+        <w:rPr>
+          <w:lang w:val="en-US"/>
+        </w:rPr>
+        <w:t>start_date_time</w:t>
+      </w:r>
+      <w:proofErr w:type="spellEnd"/>
+      <w:r>
+        <w:rPr>
+          <w:lang w:val="en-US"/>
+        </w:rPr>
+        <w:t>:</w:t>
+      </w:r>
+    </w:p>
+    <w:p>
+      <w:pPr>
+        <w:rPr>
+          <w:lang w:val="en-US"/>
+        </w:rPr>
+      </w:pPr>
+      <w:proofErr w:type="spellStart"/>
+      <w:r>
+        <w:rPr>
+          <w:lang w:val="en-US"/>
+        </w:rPr>
+        <w:t>end_season_id</w:t>
+      </w:r>
+      <w:proofErr w:type="spellEnd"/>
+      <w:r>
+        <w:rPr>
+          <w:lang w:val="en-US"/>
+        </w:rPr>
+        <w:t>:</w:t>
+      </w:r>
+      <w:r>
+        <w:rPr>
+          <w:lang w:val="en-US"/>
+        </w:rPr>
+        <w:t xml:space="preserve"> FK to </w:t>
+      </w:r>
+      <w:r>
+        <w:rPr>
+          <w:b/>
+          <w:bCs/>
+          <w:lang w:val="en-US"/>
+        </w:rPr>
+        <w:t>seasons</w:t>
+      </w:r>
+      <w:r>
+        <w:rPr>
+          <w:lang w:val="en-US"/>
+        </w:rPr>
+        <w:t>(id)</w:t>
+      </w:r>
+    </w:p>
+    <w:p>
+      <w:pPr>
+        <w:rPr>
+          <w:lang w:val="en-US"/>
+        </w:rPr>
+      </w:pPr>
+      <w:proofErr w:type="spellStart"/>
+      <w:r>
+        <w:rPr>
+          <w:lang w:val="en-US"/>
+        </w:rPr>
+        <w:t>end_date_time</w:t>
+      </w:r>
+      <w:proofErr w:type="spellEnd"/>
+      <w:r>
+        <w:rPr>
+          <w:lang w:val="en-US"/>
+        </w:rPr>
+        <w:t>:</w:t>
+      </w:r>
+    </w:p>
+    <w:p>
+      <w:pPr>
+        <w:rPr>
+          <w:lang w:val="en-US"/>
+        </w:rPr>
+      </w:pPr>
+    </w:p>
+    <w:p>
+      <w:pPr>
+        <w:pStyle w:val="Heading2"/>
+        <w:rPr>
+          <w:lang w:val="en-US"/>
+        </w:rPr>
+      </w:pPr>
+      <w:bookmarkStart w:id="33" w:name="_Toc104370253"/>
+      <w:r>
+        <w:rPr>
+          <w:lang w:val="en-US"/>
+        </w:rPr>
+        <w:t>rankings</w:t>
+      </w:r>
+      <w:r>
+        <w:rPr>
+          <w:lang w:val="en-US"/>
+        </w:rPr>
+        <w:t xml:space="preserve"> (?)</w:t>
+      </w:r>
+      <w:bookmarkEnd w:id="33"/>
+    </w:p>
+    <w:p>
+      <w:pPr>
+        <w:rPr>
+          <w:lang w:val="en-US"/>
+        </w:rPr>
+      </w:pPr>
+      <w:r>
+        <w:rPr>
+          <w:lang w:val="en-US"/>
+        </w:rPr>
+        <w:t>id:</w:t>
+      </w:r>
+      <w:r>
+        <w:rPr>
+          <w:lang w:val="en-US"/>
+        </w:rPr>
+        <w:t xml:space="preserve"> Auto-generated ID</w:t>
+      </w:r>
+    </w:p>
+    <w:p>
+      <w:pPr>
+        <w:rPr>
+          <w:lang w:val="en-US"/>
+        </w:rPr>
+      </w:pPr>
+      <w:proofErr w:type="spellStart"/>
+      <w:r>
+        <w:rPr>
+          <w:lang w:val="en-US"/>
+        </w:rPr>
+        <w:t>document_fixture_id</w:t>
+      </w:r>
+      <w:proofErr w:type="spellEnd"/>
+      <w:r>
+        <w:rPr>
+          <w:lang w:val="en-US"/>
+        </w:rPr>
+        <w:t>:</w:t>
+      </w:r>
+      <w:r>
+        <w:rPr>
+          <w:lang w:val="en-US"/>
+        </w:rPr>
+        <w:t xml:space="preserve"> Not labeled as FK on </w:t>
+      </w:r>
+      <w:proofErr w:type="spellStart"/>
+      <w:r>
+        <w:rPr>
+          <w:lang w:val="en-US"/>
+        </w:rPr>
+        <w:t>sportsDB</w:t>
+      </w:r>
+      <w:proofErr w:type="spellEnd"/>
+      <w:r>
+        <w:rPr>
+          <w:lang w:val="en-US"/>
+        </w:rPr>
+        <w:t xml:space="preserve"> diagram</w:t>
+      </w:r>
+    </w:p>
+    <w:p>
+      <w:pPr>
+        <w:rPr>
+          <w:lang w:val="en-US"/>
+        </w:rPr>
+      </w:pPr>
+      <w:proofErr w:type="spellStart"/>
+      <w:r>
+        <w:rPr>
+          <w:lang w:val="en-US"/>
+        </w:rPr>
+        <w:t>participant_type</w:t>
+      </w:r>
+      <w:proofErr w:type="spellEnd"/>
+      <w:r>
+        <w:rPr>
+          <w:lang w:val="en-US"/>
+        </w:rPr>
+        <w:t>:</w:t>
+      </w:r>
+      <w:r>
+        <w:rPr>
+          <w:lang w:val="en-US"/>
+        </w:rPr>
+        <w:t xml:space="preserve"> Team/affiliation/person (?)</w:t>
+      </w:r>
+    </w:p>
+    <w:p>
+      <w:pPr>
+        <w:rPr>
+          <w:lang w:val="en-US"/>
+        </w:rPr>
+      </w:pPr>
+      <w:proofErr w:type="spellStart"/>
+      <w:r>
+        <w:rPr>
+          <w:lang w:val="en-US"/>
+        </w:rPr>
+        <w:t>participant_id</w:t>
+      </w:r>
+      <w:proofErr w:type="spellEnd"/>
+      <w:r>
+        <w:rPr>
+          <w:lang w:val="en-US"/>
+        </w:rPr>
+        <w:t>:</w:t>
+      </w:r>
+    </w:p>
+    <w:p>
+      <w:pPr>
+        <w:rPr>
+          <w:lang w:val="en-US"/>
+        </w:rPr>
+      </w:pPr>
+      <w:r>
+        <w:rPr>
+          <w:lang w:val="en-US"/>
+        </w:rPr>
+        <w:t>issuer:</w:t>
+      </w:r>
+      <w:r>
+        <w:rPr>
+          <w:lang w:val="en-US"/>
+        </w:rPr>
+        <w:t xml:space="preserve"> </w:t>
+      </w:r>
+    </w:p>
+    <w:p>
+      <w:pPr>
+        <w:rPr>
+          <w:lang w:val="en-US"/>
+        </w:rPr>
+      </w:pPr>
+      <w:proofErr w:type="spellStart"/>
+      <w:r>
+        <w:rPr>
+          <w:lang w:val="en-US"/>
+        </w:rPr>
+        <w:t>ranking_type</w:t>
+      </w:r>
+      <w:proofErr w:type="spellEnd"/>
+      <w:r>
+        <w:rPr>
+          <w:lang w:val="en-US"/>
+        </w:rPr>
+        <w:t>:</w:t>
+      </w:r>
+    </w:p>
+    <w:p>
+      <w:pPr>
+        <w:rPr>
+          <w:lang w:val="en-US"/>
+        </w:rPr>
+      </w:pPr>
+      <w:proofErr w:type="spellStart"/>
+      <w:r>
+        <w:rPr>
+          <w:lang w:val="en-US"/>
+        </w:rPr>
+        <w:t>ranking_value</w:t>
+      </w:r>
+      <w:proofErr w:type="spellEnd"/>
+      <w:r>
+        <w:rPr>
+          <w:lang w:val="en-US"/>
+        </w:rPr>
+        <w:t>:</w:t>
+      </w:r>
+      <w:r>
+        <w:rPr>
+          <w:lang w:val="en-US"/>
+        </w:rPr>
+        <w:t xml:space="preserve"> Current rank</w:t>
+      </w:r>
+    </w:p>
+    <w:p>
+      <w:pPr>
+        <w:rPr>
+          <w:lang w:val="en-US"/>
+        </w:rPr>
+      </w:pPr>
+      <w:proofErr w:type="spellStart"/>
+      <w:r>
+        <w:rPr>
+          <w:lang w:val="en-US"/>
+        </w:rPr>
+        <w:t>ranking_value_previous</w:t>
+      </w:r>
+      <w:proofErr w:type="spellEnd"/>
+      <w:r>
+        <w:rPr>
+          <w:lang w:val="en-US"/>
+        </w:rPr>
+        <w:t>:</w:t>
+      </w:r>
+      <w:r>
+        <w:rPr>
+          <w:lang w:val="en-US"/>
+        </w:rPr>
+        <w:t xml:space="preserve"> previous rank</w:t>
+      </w:r>
+    </w:p>
+    <w:p>
+      <w:pPr>
+        <w:rPr>
+          <w:lang w:val="en-US"/>
+        </w:rPr>
+      </w:pPr>
+      <w:proofErr w:type="spellStart"/>
+      <w:r>
+        <w:rPr>
+          <w:lang w:val="en-US"/>
+        </w:rPr>
+        <w:t>date_coverage_type</w:t>
+      </w:r>
+      <w:proofErr w:type="spellEnd"/>
+      <w:r>
+        <w:rPr>
+          <w:lang w:val="en-US"/>
+        </w:rPr>
+        <w:t>:</w:t>
+      </w:r>
+      <w:r>
+        <w:rPr>
+          <w:lang w:val="en-US"/>
+        </w:rPr>
+        <w:t xml:space="preserve"> (?)</w:t>
+      </w:r>
+    </w:p>
+    <w:p>
+      <w:pPr>
+        <w:rPr>
+          <w:lang w:val="en-US"/>
+        </w:rPr>
+      </w:pPr>
+      <w:proofErr w:type="spellStart"/>
+      <w:r>
+        <w:rPr>
+          <w:lang w:val="en-US"/>
+        </w:rPr>
+        <w:t>date_coverage_id</w:t>
+      </w:r>
+      <w:proofErr w:type="spellEnd"/>
+      <w:r>
+        <w:rPr>
+          <w:lang w:val="en-US"/>
+        </w:rPr>
+        <w:t>:</w:t>
+      </w:r>
+      <w:r>
+        <w:rPr>
+          <w:lang w:val="en-US"/>
+        </w:rPr>
+        <w:t xml:space="preserve"> (?)</w:t>
+      </w:r>
+    </w:p>
     <w:sectPr>
-      <w:footerReference w:type="default" r:id="rId16"/>
+      <w:footerReference w:type="default" r:id="rId20"/>
       <w:pgSz w:w="11906" w:h="16838"/>
       <w:pgMar w:top="1440" w:right="1440" w:bottom="1440" w:left="1440" w:header="708" w:footer="708" w:gutter="0"/>
       <w:cols w:space="708"/>
@@ -7390,7 +11011,7 @@
   <w:style w:type="paragraph" w:default="1" w:styleId="Normal">
     <w:name w:val="Normal"/>
     <w:qFormat/>
-    <w:rsid w:val="00277D85"/>
+    <w:rsid w:val="00041C6E"/>
   </w:style>
   <w:style w:type="paragraph" w:styleId="Heading1">
     <w:name w:val="heading 1"/>

--- a/sportsDB29_Base_Relations_Doc.docx
+++ b/sportsDB29_Base_Relations_Doc.docx
@@ -93,7 +93,7 @@
             </w:rPr>
             <w:fldChar w:fldCharType="separate"/>
           </w:r>
-          <w:hyperlink w:anchor="_Toc104370220" w:history="1">
+          <w:hyperlink w:anchor="_Toc104385622" w:history="1">
             <w:r>
               <w:rPr>
                 <w:rStyle w:val="Hyperlink"/>
@@ -122,7 +122,7 @@
                 <w:noProof/>
                 <w:webHidden/>
               </w:rPr>
-              <w:instrText xml:space="preserve"> PAGEREF _Toc104370220 \h </w:instrText>
+              <w:instrText xml:space="preserve"> PAGEREF _Toc104385622 \h </w:instrText>
             </w:r>
             <w:r>
               <w:rPr>
@@ -165,7 +165,7 @@
               <w:lang w:eastAsia="en-ZA"/>
             </w:rPr>
           </w:pPr>
-          <w:hyperlink w:anchor="_Toc104370221" w:history="1">
+          <w:hyperlink w:anchor="_Toc104385623" w:history="1">
             <w:r>
               <w:rPr>
                 <w:rStyle w:val="Hyperlink"/>
@@ -194,7 +194,7 @@
                 <w:noProof/>
                 <w:webHidden/>
               </w:rPr>
-              <w:instrText xml:space="preserve"> PAGEREF _Toc104370221 \h </w:instrText>
+              <w:instrText xml:space="preserve"> PAGEREF _Toc104385623 \h </w:instrText>
             </w:r>
             <w:r>
               <w:rPr>
@@ -237,7 +237,7 @@
               <w:lang w:eastAsia="en-ZA"/>
             </w:rPr>
           </w:pPr>
-          <w:hyperlink w:anchor="_Toc104370222" w:history="1">
+          <w:hyperlink w:anchor="_Toc104385624" w:history="1">
             <w:r>
               <w:rPr>
                 <w:rStyle w:val="Hyperlink"/>
@@ -265,7 +265,7 @@
                 <w:noProof/>
                 <w:webHidden/>
               </w:rPr>
-              <w:instrText xml:space="preserve"> PAGEREF _Toc104370222 \h </w:instrText>
+              <w:instrText xml:space="preserve"> PAGEREF _Toc104385624 \h </w:instrText>
             </w:r>
             <w:r>
               <w:rPr>
@@ -308,7 +308,7 @@
               <w:lang w:eastAsia="en-ZA"/>
             </w:rPr>
           </w:pPr>
-          <w:hyperlink w:anchor="_Toc104370223" w:history="1">
+          <w:hyperlink w:anchor="_Toc104385625" w:history="1">
             <w:r>
               <w:rPr>
                 <w:rStyle w:val="Hyperlink"/>
@@ -337,7 +337,7 @@
                 <w:noProof/>
                 <w:webHidden/>
               </w:rPr>
-              <w:instrText xml:space="preserve"> PAGEREF _Toc104370223 \h </w:instrText>
+              <w:instrText xml:space="preserve"> PAGEREF _Toc104385625 \h </w:instrText>
             </w:r>
             <w:r>
               <w:rPr>
@@ -380,7 +380,7 @@
               <w:lang w:eastAsia="en-ZA"/>
             </w:rPr>
           </w:pPr>
-          <w:hyperlink w:anchor="_Toc104370224" w:history="1">
+          <w:hyperlink w:anchor="_Toc104385626" w:history="1">
             <w:r>
               <w:rPr>
                 <w:rStyle w:val="Hyperlink"/>
@@ -408,7 +408,7 @@
                 <w:noProof/>
                 <w:webHidden/>
               </w:rPr>
-              <w:instrText xml:space="preserve"> PAGEREF _Toc104370224 \h </w:instrText>
+              <w:instrText xml:space="preserve"> PAGEREF _Toc104385626 \h </w:instrText>
             </w:r>
             <w:r>
               <w:rPr>
@@ -451,7 +451,7 @@
               <w:lang w:eastAsia="en-ZA"/>
             </w:rPr>
           </w:pPr>
-          <w:hyperlink w:anchor="_Toc104370225" w:history="1">
+          <w:hyperlink w:anchor="_Toc104385627" w:history="1">
             <w:r>
               <w:rPr>
                 <w:rStyle w:val="Hyperlink"/>
@@ -479,7 +479,7 @@
                 <w:noProof/>
                 <w:webHidden/>
               </w:rPr>
-              <w:instrText xml:space="preserve"> PAGEREF _Toc104370225 \h </w:instrText>
+              <w:instrText xml:space="preserve"> PAGEREF _Toc104385627 \h </w:instrText>
             </w:r>
             <w:r>
               <w:rPr>
@@ -522,7 +522,7 @@
               <w:lang w:eastAsia="en-ZA"/>
             </w:rPr>
           </w:pPr>
-          <w:hyperlink w:anchor="_Toc104370226" w:history="1">
+          <w:hyperlink w:anchor="_Toc104385628" w:history="1">
             <w:r>
               <w:rPr>
                 <w:rStyle w:val="Hyperlink"/>
@@ -551,7 +551,7 @@
                 <w:noProof/>
                 <w:webHidden/>
               </w:rPr>
-              <w:instrText xml:space="preserve"> PAGEREF _Toc104370226 \h </w:instrText>
+              <w:instrText xml:space="preserve"> PAGEREF _Toc104385628 \h </w:instrText>
             </w:r>
             <w:r>
               <w:rPr>
@@ -594,7 +594,7 @@
               <w:lang w:eastAsia="en-ZA"/>
             </w:rPr>
           </w:pPr>
-          <w:hyperlink w:anchor="_Toc104370227" w:history="1">
+          <w:hyperlink w:anchor="_Toc104385629" w:history="1">
             <w:r>
               <w:rPr>
                 <w:rStyle w:val="Hyperlink"/>
@@ -623,7 +623,7 @@
                 <w:noProof/>
                 <w:webHidden/>
               </w:rPr>
-              <w:instrText xml:space="preserve"> PAGEREF _Toc104370227 \h </w:instrText>
+              <w:instrText xml:space="preserve"> PAGEREF _Toc104385629 \h </w:instrText>
             </w:r>
             <w:r>
               <w:rPr>
@@ -666,7 +666,7 @@
               <w:lang w:eastAsia="en-ZA"/>
             </w:rPr>
           </w:pPr>
-          <w:hyperlink w:anchor="_Toc104370228" w:history="1">
+          <w:hyperlink w:anchor="_Toc104385630" w:history="1">
             <w:r>
               <w:rPr>
                 <w:rStyle w:val="Hyperlink"/>
@@ -695,7 +695,7 @@
                 <w:noProof/>
                 <w:webHidden/>
               </w:rPr>
-              <w:instrText xml:space="preserve"> PAGEREF _Toc104370228 \h </w:instrText>
+              <w:instrText xml:space="preserve"> PAGEREF _Toc104385630 \h </w:instrText>
             </w:r>
             <w:r>
               <w:rPr>
@@ -738,7 +738,7 @@
               <w:lang w:eastAsia="en-ZA"/>
             </w:rPr>
           </w:pPr>
-          <w:hyperlink w:anchor="_Toc104370229" w:history="1">
+          <w:hyperlink w:anchor="_Toc104385631" w:history="1">
             <w:r>
               <w:rPr>
                 <w:rStyle w:val="Hyperlink"/>
@@ -767,7 +767,7 @@
                 <w:noProof/>
                 <w:webHidden/>
               </w:rPr>
-              <w:instrText xml:space="preserve"> PAGEREF _Toc104370229 \h </w:instrText>
+              <w:instrText xml:space="preserve"> PAGEREF _Toc104385631 \h </w:instrText>
             </w:r>
             <w:r>
               <w:rPr>
@@ -787,7 +787,7 @@
                 <w:noProof/>
                 <w:webHidden/>
               </w:rPr>
-              <w:t>3</w:t>
+              <w:t>4</w:t>
             </w:r>
             <w:r>
               <w:rPr>
@@ -810,7 +810,7 @@
               <w:lang w:eastAsia="en-ZA"/>
             </w:rPr>
           </w:pPr>
-          <w:hyperlink w:anchor="_Toc104370230" w:history="1">
+          <w:hyperlink w:anchor="_Toc104385632" w:history="1">
             <w:r>
               <w:rPr>
                 <w:rStyle w:val="Hyperlink"/>
@@ -839,7 +839,7 @@
                 <w:noProof/>
                 <w:webHidden/>
               </w:rPr>
-              <w:instrText xml:space="preserve"> PAGEREF _Toc104370230 \h </w:instrText>
+              <w:instrText xml:space="preserve"> PAGEREF _Toc104385632 \h </w:instrText>
             </w:r>
             <w:r>
               <w:rPr>
@@ -882,7 +882,7 @@
               <w:lang w:eastAsia="en-ZA"/>
             </w:rPr>
           </w:pPr>
-          <w:hyperlink w:anchor="_Toc104370231" w:history="1">
+          <w:hyperlink w:anchor="_Toc104385633" w:history="1">
             <w:r>
               <w:rPr>
                 <w:rStyle w:val="Hyperlink"/>
@@ -911,7 +911,7 @@
                 <w:noProof/>
                 <w:webHidden/>
               </w:rPr>
-              <w:instrText xml:space="preserve"> PAGEREF _Toc104370231 \h </w:instrText>
+              <w:instrText xml:space="preserve"> PAGEREF _Toc104385633 \h </w:instrText>
             </w:r>
             <w:r>
               <w:rPr>
@@ -954,7 +954,7 @@
               <w:lang w:eastAsia="en-ZA"/>
             </w:rPr>
           </w:pPr>
-          <w:hyperlink w:anchor="_Toc104370232" w:history="1">
+          <w:hyperlink w:anchor="_Toc104385634" w:history="1">
             <w:r>
               <w:rPr>
                 <w:rStyle w:val="Hyperlink"/>
@@ -983,7 +983,7 @@
                 <w:noProof/>
                 <w:webHidden/>
               </w:rPr>
-              <w:instrText xml:space="preserve"> PAGEREF _Toc104370232 \h </w:instrText>
+              <w:instrText xml:space="preserve"> PAGEREF _Toc104385634 \h </w:instrText>
             </w:r>
             <w:r>
               <w:rPr>
@@ -1026,7 +1026,7 @@
               <w:lang w:eastAsia="en-ZA"/>
             </w:rPr>
           </w:pPr>
-          <w:hyperlink w:anchor="_Toc104370233" w:history="1">
+          <w:hyperlink w:anchor="_Toc104385635" w:history="1">
             <w:r>
               <w:rPr>
                 <w:rStyle w:val="Hyperlink"/>
@@ -1055,7 +1055,7 @@
                 <w:noProof/>
                 <w:webHidden/>
               </w:rPr>
-              <w:instrText xml:space="preserve"> PAGEREF _Toc104370233 \h </w:instrText>
+              <w:instrText xml:space="preserve"> PAGEREF _Toc104385635 \h </w:instrText>
             </w:r>
             <w:r>
               <w:rPr>
@@ -1098,7 +1098,7 @@
               <w:lang w:eastAsia="en-ZA"/>
             </w:rPr>
           </w:pPr>
-          <w:hyperlink w:anchor="_Toc104370234" w:history="1">
+          <w:hyperlink w:anchor="_Toc104385636" w:history="1">
             <w:r>
               <w:rPr>
                 <w:rStyle w:val="Hyperlink"/>
@@ -1127,7 +1127,7 @@
                 <w:noProof/>
                 <w:webHidden/>
               </w:rPr>
-              <w:instrText xml:space="preserve"> PAGEREF _Toc104370234 \h </w:instrText>
+              <w:instrText xml:space="preserve"> PAGEREF _Toc104385636 \h </w:instrText>
             </w:r>
             <w:r>
               <w:rPr>
@@ -1170,7 +1170,7 @@
               <w:lang w:eastAsia="en-ZA"/>
             </w:rPr>
           </w:pPr>
-          <w:hyperlink w:anchor="_Toc104370235" w:history="1">
+          <w:hyperlink w:anchor="_Toc104385637" w:history="1">
             <w:r>
               <w:rPr>
                 <w:rStyle w:val="Hyperlink"/>
@@ -1199,7 +1199,7 @@
                 <w:noProof/>
                 <w:webHidden/>
               </w:rPr>
-              <w:instrText xml:space="preserve"> PAGEREF _Toc104370235 \h </w:instrText>
+              <w:instrText xml:space="preserve"> PAGEREF _Toc104385637 \h </w:instrText>
             </w:r>
             <w:r>
               <w:rPr>
@@ -1242,7 +1242,7 @@
               <w:lang w:eastAsia="en-ZA"/>
             </w:rPr>
           </w:pPr>
-          <w:hyperlink w:anchor="_Toc104370236" w:history="1">
+          <w:hyperlink w:anchor="_Toc104385638" w:history="1">
             <w:r>
               <w:rPr>
                 <w:rStyle w:val="Hyperlink"/>
@@ -1271,7 +1271,7 @@
                 <w:noProof/>
                 <w:webHidden/>
               </w:rPr>
-              <w:instrText xml:space="preserve"> PAGEREF _Toc104370236 \h </w:instrText>
+              <w:instrText xml:space="preserve"> PAGEREF _Toc104385638 \h </w:instrText>
             </w:r>
             <w:r>
               <w:rPr>
@@ -1291,7 +1291,7 @@
                 <w:noProof/>
                 <w:webHidden/>
               </w:rPr>
-              <w:t>6</w:t>
+              <w:t>7</w:t>
             </w:r>
             <w:r>
               <w:rPr>
@@ -1314,7 +1314,7 @@
               <w:lang w:eastAsia="en-ZA"/>
             </w:rPr>
           </w:pPr>
-          <w:hyperlink w:anchor="_Toc104370237" w:history="1">
+          <w:hyperlink w:anchor="_Toc104385639" w:history="1">
             <w:r>
               <w:rPr>
                 <w:rStyle w:val="Hyperlink"/>
@@ -1343,7 +1343,7 @@
                 <w:noProof/>
                 <w:webHidden/>
               </w:rPr>
-              <w:instrText xml:space="preserve"> PAGEREF _Toc104370237 \h </w:instrText>
+              <w:instrText xml:space="preserve"> PAGEREF _Toc104385639 \h </w:instrText>
             </w:r>
             <w:r>
               <w:rPr>
@@ -1386,7 +1386,7 @@
               <w:lang w:eastAsia="en-ZA"/>
             </w:rPr>
           </w:pPr>
-          <w:hyperlink w:anchor="_Toc104370238" w:history="1">
+          <w:hyperlink w:anchor="_Toc104385640" w:history="1">
             <w:r>
               <w:rPr>
                 <w:rStyle w:val="Hyperlink"/>
@@ -1415,7 +1415,7 @@
                 <w:noProof/>
                 <w:webHidden/>
               </w:rPr>
-              <w:instrText xml:space="preserve"> PAGEREF _Toc104370238 \h </w:instrText>
+              <w:instrText xml:space="preserve"> PAGEREF _Toc104385640 \h </w:instrText>
             </w:r>
             <w:r>
               <w:rPr>
@@ -1458,7 +1458,7 @@
               <w:lang w:eastAsia="en-ZA"/>
             </w:rPr>
           </w:pPr>
-          <w:hyperlink w:anchor="_Toc104370239" w:history="1">
+          <w:hyperlink w:anchor="_Toc104385641" w:history="1">
             <w:r>
               <w:rPr>
                 <w:rStyle w:val="Hyperlink"/>
@@ -1487,7 +1487,7 @@
                 <w:noProof/>
                 <w:webHidden/>
               </w:rPr>
-              <w:instrText xml:space="preserve"> PAGEREF _Toc104370239 \h </w:instrText>
+              <w:instrText xml:space="preserve"> PAGEREF _Toc104385641 \h </w:instrText>
             </w:r>
             <w:r>
               <w:rPr>
@@ -1530,7 +1530,7 @@
               <w:lang w:eastAsia="en-ZA"/>
             </w:rPr>
           </w:pPr>
-          <w:hyperlink w:anchor="_Toc104370240" w:history="1">
+          <w:hyperlink w:anchor="_Toc104385642" w:history="1">
             <w:r>
               <w:rPr>
                 <w:rStyle w:val="Hyperlink"/>
@@ -1559,7 +1559,7 @@
                 <w:noProof/>
                 <w:webHidden/>
               </w:rPr>
-              <w:instrText xml:space="preserve"> PAGEREF _Toc104370240 \h </w:instrText>
+              <w:instrText xml:space="preserve"> PAGEREF _Toc104385642 \h </w:instrText>
             </w:r>
             <w:r>
               <w:rPr>
@@ -1602,7 +1602,7 @@
               <w:lang w:eastAsia="en-ZA"/>
             </w:rPr>
           </w:pPr>
-          <w:hyperlink w:anchor="_Toc104370241" w:history="1">
+          <w:hyperlink w:anchor="_Toc104385643" w:history="1">
             <w:r>
               <w:rPr>
                 <w:rStyle w:val="Hyperlink"/>
@@ -1610,7 +1610,7 @@
                 <w:noProof/>
                 <w:lang w:val="en-US"/>
               </w:rPr>
-              <w:t>key_roots (?)</w:t>
+              <w:t>key_roots</w:t>
             </w:r>
             <w:r>
               <w:rPr>
@@ -1631,7 +1631,7 @@
                 <w:noProof/>
                 <w:webHidden/>
               </w:rPr>
-              <w:instrText xml:space="preserve"> PAGEREF _Toc104370241 \h </w:instrText>
+              <w:instrText xml:space="preserve"> PAGEREF _Toc104385643 \h </w:instrText>
             </w:r>
             <w:r>
               <w:rPr>
@@ -1651,7 +1651,7 @@
                 <w:noProof/>
                 <w:webHidden/>
               </w:rPr>
-              <w:t>7</w:t>
+              <w:t>8</w:t>
             </w:r>
             <w:r>
               <w:rPr>
@@ -1674,7 +1674,7 @@
               <w:lang w:eastAsia="en-ZA"/>
             </w:rPr>
           </w:pPr>
-          <w:hyperlink w:anchor="_Toc104370242" w:history="1">
+          <w:hyperlink w:anchor="_Toc104385644" w:history="1">
             <w:r>
               <w:rPr>
                 <w:rStyle w:val="Hyperlink"/>
@@ -1682,7 +1682,7 @@
                 <w:noProof/>
                 <w:lang w:val="en-US"/>
               </w:rPr>
-              <w:t>key_aliases (?)</w:t>
+              <w:t>key_aliases</w:t>
             </w:r>
             <w:r>
               <w:rPr>
@@ -1703,7 +1703,7 @@
                 <w:noProof/>
                 <w:webHidden/>
               </w:rPr>
-              <w:instrText xml:space="preserve"> PAGEREF _Toc104370242 \h </w:instrText>
+              <w:instrText xml:space="preserve"> PAGEREF _Toc104385644 \h </w:instrText>
             </w:r>
             <w:r>
               <w:rPr>
@@ -1746,7 +1746,7 @@
               <w:lang w:eastAsia="en-ZA"/>
             </w:rPr>
           </w:pPr>
-          <w:hyperlink w:anchor="_Toc104370243" w:history="1">
+          <w:hyperlink w:anchor="_Toc104385645" w:history="1">
             <w:r>
               <w:rPr>
                 <w:rStyle w:val="Hyperlink"/>
@@ -1775,7 +1775,7 @@
                 <w:noProof/>
                 <w:webHidden/>
               </w:rPr>
-              <w:instrText xml:space="preserve"> PAGEREF _Toc104370243 \h </w:instrText>
+              <w:instrText xml:space="preserve"> PAGEREF _Toc104385645 \h </w:instrText>
             </w:r>
             <w:r>
               <w:rPr>
@@ -1818,7 +1818,7 @@
               <w:lang w:eastAsia="en-ZA"/>
             </w:rPr>
           </w:pPr>
-          <w:hyperlink w:anchor="_Toc104370244" w:history="1">
+          <w:hyperlink w:anchor="_Toc104385646" w:history="1">
             <w:r>
               <w:rPr>
                 <w:rStyle w:val="Hyperlink"/>
@@ -1846,7 +1846,7 @@
                 <w:noProof/>
                 <w:webHidden/>
               </w:rPr>
-              <w:instrText xml:space="preserve"> PAGEREF _Toc104370244 \h </w:instrText>
+              <w:instrText xml:space="preserve"> PAGEREF _Toc104385646 \h </w:instrText>
             </w:r>
             <w:r>
               <w:rPr>
@@ -1889,7 +1889,7 @@
               <w:lang w:eastAsia="en-ZA"/>
             </w:rPr>
           </w:pPr>
-          <w:hyperlink w:anchor="_Toc104370245" w:history="1">
+          <w:hyperlink w:anchor="_Toc104385647" w:history="1">
             <w:r>
               <w:rPr>
                 <w:rStyle w:val="Hyperlink"/>
@@ -1917,7 +1917,7 @@
                 <w:noProof/>
                 <w:webHidden/>
               </w:rPr>
-              <w:instrText xml:space="preserve"> PAGEREF _Toc104370245 \h </w:instrText>
+              <w:instrText xml:space="preserve"> PAGEREF _Toc104385647 \h </w:instrText>
             </w:r>
             <w:r>
               <w:rPr>
@@ -1960,7 +1960,7 @@
               <w:lang w:eastAsia="en-ZA"/>
             </w:rPr>
           </w:pPr>
-          <w:hyperlink w:anchor="_Toc104370246" w:history="1">
+          <w:hyperlink w:anchor="_Toc104385648" w:history="1">
             <w:r>
               <w:rPr>
                 <w:rStyle w:val="Hyperlink"/>
@@ -1988,7 +1988,7 @@
                 <w:noProof/>
                 <w:webHidden/>
               </w:rPr>
-              <w:instrText xml:space="preserve"> PAGEREF _Toc104370246 \h </w:instrText>
+              <w:instrText xml:space="preserve"> PAGEREF _Toc104385648 \h </w:instrText>
             </w:r>
             <w:r>
               <w:rPr>
@@ -2008,7 +2008,7 @@
                 <w:noProof/>
                 <w:webHidden/>
               </w:rPr>
-              <w:t>8</w:t>
+              <w:t>9</w:t>
             </w:r>
             <w:r>
               <w:rPr>
@@ -2031,7 +2031,7 @@
               <w:lang w:eastAsia="en-ZA"/>
             </w:rPr>
           </w:pPr>
-          <w:hyperlink w:anchor="_Toc104370247" w:history="1">
+          <w:hyperlink w:anchor="_Toc104385649" w:history="1">
             <w:r>
               <w:rPr>
                 <w:rStyle w:val="Hyperlink"/>
@@ -2059,7 +2059,7 @@
                 <w:noProof/>
                 <w:webHidden/>
               </w:rPr>
-              <w:instrText xml:space="preserve"> PAGEREF _Toc104370247 \h </w:instrText>
+              <w:instrText xml:space="preserve"> PAGEREF _Toc104385649 \h </w:instrText>
             </w:r>
             <w:r>
               <w:rPr>
@@ -2079,7 +2079,7 @@
                 <w:noProof/>
                 <w:webHidden/>
               </w:rPr>
-              <w:t>8</w:t>
+              <w:t>9</w:t>
             </w:r>
             <w:r>
               <w:rPr>
@@ -2102,7 +2102,7 @@
               <w:lang w:eastAsia="en-ZA"/>
             </w:rPr>
           </w:pPr>
-          <w:hyperlink w:anchor="_Toc104370248" w:history="1">
+          <w:hyperlink w:anchor="_Toc104385650" w:history="1">
             <w:r>
               <w:rPr>
                 <w:rStyle w:val="Hyperlink"/>
@@ -2130,7 +2130,7 @@
                 <w:noProof/>
                 <w:webHidden/>
               </w:rPr>
-              <w:instrText xml:space="preserve"> PAGEREF _Toc104370248 \h </w:instrText>
+              <w:instrText xml:space="preserve"> PAGEREF _Toc104385650 \h </w:instrText>
             </w:r>
             <w:r>
               <w:rPr>
@@ -2173,7 +2173,7 @@
               <w:lang w:eastAsia="en-ZA"/>
             </w:rPr>
           </w:pPr>
-          <w:hyperlink w:anchor="_Toc104370249" w:history="1">
+          <w:hyperlink w:anchor="_Toc104385651" w:history="1">
             <w:r>
               <w:rPr>
                 <w:rStyle w:val="Hyperlink"/>
@@ -2201,7 +2201,7 @@
                 <w:noProof/>
                 <w:webHidden/>
               </w:rPr>
-              <w:instrText xml:space="preserve"> PAGEREF _Toc104370249 \h </w:instrText>
+              <w:instrText xml:space="preserve"> PAGEREF _Toc104385651 \h </w:instrText>
             </w:r>
             <w:r>
               <w:rPr>
@@ -2244,7 +2244,7 @@
               <w:lang w:eastAsia="en-ZA"/>
             </w:rPr>
           </w:pPr>
-          <w:hyperlink w:anchor="_Toc104370250" w:history="1">
+          <w:hyperlink w:anchor="_Toc104385652" w:history="1">
             <w:r>
               <w:rPr>
                 <w:rStyle w:val="Hyperlink"/>
@@ -2272,7 +2272,7 @@
                 <w:noProof/>
                 <w:webHidden/>
               </w:rPr>
-              <w:instrText xml:space="preserve"> PAGEREF _Toc104370250 \h </w:instrText>
+              <w:instrText xml:space="preserve"> PAGEREF _Toc104385652 \h </w:instrText>
             </w:r>
             <w:r>
               <w:rPr>
@@ -2292,7 +2292,7 @@
                 <w:noProof/>
                 <w:webHidden/>
               </w:rPr>
-              <w:t>9</w:t>
+              <w:t>10</w:t>
             </w:r>
             <w:r>
               <w:rPr>
@@ -2315,7 +2315,7 @@
               <w:lang w:eastAsia="en-ZA"/>
             </w:rPr>
           </w:pPr>
-          <w:hyperlink w:anchor="_Toc104370251" w:history="1">
+          <w:hyperlink w:anchor="_Toc104385653" w:history="1">
             <w:r>
               <w:rPr>
                 <w:rStyle w:val="Hyperlink"/>
@@ -2343,7 +2343,7 @@
                 <w:noProof/>
                 <w:webHidden/>
               </w:rPr>
-              <w:instrText xml:space="preserve"> PAGEREF _Toc104370251 \h </w:instrText>
+              <w:instrText xml:space="preserve"> PAGEREF _Toc104385653 \h </w:instrText>
             </w:r>
             <w:r>
               <w:rPr>
@@ -2363,7 +2363,7 @@
                 <w:noProof/>
                 <w:webHidden/>
               </w:rPr>
-              <w:t>9</w:t>
+              <w:t>10</w:t>
             </w:r>
             <w:r>
               <w:rPr>
@@ -2386,7 +2386,7 @@
               <w:lang w:eastAsia="en-ZA"/>
             </w:rPr>
           </w:pPr>
-          <w:hyperlink w:anchor="_Toc104370252" w:history="1">
+          <w:hyperlink w:anchor="_Toc104385654" w:history="1">
             <w:r>
               <w:rPr>
                 <w:rStyle w:val="Hyperlink"/>
@@ -2414,7 +2414,7 @@
                 <w:noProof/>
                 <w:webHidden/>
               </w:rPr>
-              <w:instrText xml:space="preserve"> PAGEREF _Toc104370252 \h </w:instrText>
+              <w:instrText xml:space="preserve"> PAGEREF _Toc104385654 \h </w:instrText>
             </w:r>
             <w:r>
               <w:rPr>
@@ -2457,14 +2457,14 @@
               <w:lang w:eastAsia="en-ZA"/>
             </w:rPr>
           </w:pPr>
-          <w:hyperlink w:anchor="_Toc104370253" w:history="1">
+          <w:hyperlink w:anchor="_Toc104385655" w:history="1">
             <w:r>
               <w:rPr>
                 <w:rStyle w:val="Hyperlink"/>
                 <w:noProof/>
                 <w:lang w:val="en-US"/>
               </w:rPr>
-              <w:t>rankings (?)</w:t>
+              <w:t>rankings</w:t>
             </w:r>
             <w:r>
               <w:rPr>
@@ -2485,7 +2485,7 @@
                 <w:noProof/>
                 <w:webHidden/>
               </w:rPr>
-              <w:instrText xml:space="preserve"> PAGEREF _Toc104370253 \h </w:instrText>
+              <w:instrText xml:space="preserve"> PAGEREF _Toc104385655 \h </w:instrText>
             </w:r>
             <w:r>
               <w:rPr>
@@ -2505,7 +2505,291 @@
                 <w:noProof/>
                 <w:webHidden/>
               </w:rPr>
-              <w:t>10</w:t>
+              <w:t>11</w:t>
+            </w:r>
+            <w:r>
+              <w:rPr>
+                <w:noProof/>
+                <w:webHidden/>
+              </w:rPr>
+              <w:fldChar w:fldCharType="end"/>
+            </w:r>
+          </w:hyperlink>
+        </w:p>
+        <w:p>
+          <w:pPr>
+            <w:pStyle w:val="TOC1"/>
+            <w:tabs>
+              <w:tab w:val="right" w:leader="dot" w:pos="9016"/>
+            </w:tabs>
+            <w:rPr>
+              <w:rFonts w:eastAsiaTheme="minorEastAsia"/>
+              <w:noProof/>
+              <w:lang w:eastAsia="en-ZA"/>
+            </w:rPr>
+          </w:pPr>
+          <w:hyperlink w:anchor="_Toc104385656" w:history="1">
+            <w:r>
+              <w:rPr>
+                <w:rStyle w:val="Hyperlink"/>
+                <w:noProof/>
+                <w:lang w:val="en-US"/>
+              </w:rPr>
+              <w:t>Stats Relations</w:t>
+            </w:r>
+            <w:r>
+              <w:rPr>
+                <w:noProof/>
+                <w:webHidden/>
+              </w:rPr>
+              <w:tab/>
+            </w:r>
+            <w:r>
+              <w:rPr>
+                <w:noProof/>
+                <w:webHidden/>
+              </w:rPr>
+              <w:fldChar w:fldCharType="begin"/>
+            </w:r>
+            <w:r>
+              <w:rPr>
+                <w:noProof/>
+                <w:webHidden/>
+              </w:rPr>
+              <w:instrText xml:space="preserve"> PAGEREF _Toc104385656 \h </w:instrText>
+            </w:r>
+            <w:r>
+              <w:rPr>
+                <w:noProof/>
+                <w:webHidden/>
+              </w:rPr>
+            </w:r>
+            <w:r>
+              <w:rPr>
+                <w:noProof/>
+                <w:webHidden/>
+              </w:rPr>
+              <w:fldChar w:fldCharType="separate"/>
+            </w:r>
+            <w:r>
+              <w:rPr>
+                <w:noProof/>
+                <w:webHidden/>
+              </w:rPr>
+              <w:t>11</w:t>
+            </w:r>
+            <w:r>
+              <w:rPr>
+                <w:noProof/>
+                <w:webHidden/>
+              </w:rPr>
+              <w:fldChar w:fldCharType="end"/>
+            </w:r>
+          </w:hyperlink>
+        </w:p>
+        <w:p>
+          <w:pPr>
+            <w:pStyle w:val="TOC2"/>
+            <w:tabs>
+              <w:tab w:val="right" w:leader="dot" w:pos="9016"/>
+            </w:tabs>
+            <w:rPr>
+              <w:rFonts w:eastAsiaTheme="minorEastAsia"/>
+              <w:noProof/>
+              <w:lang w:eastAsia="en-ZA"/>
+            </w:rPr>
+          </w:pPr>
+          <w:hyperlink w:anchor="_Toc104385657" w:history="1">
+            <w:r>
+              <w:rPr>
+                <w:rStyle w:val="Hyperlink"/>
+                <w:noProof/>
+                <w:lang w:val="en-US"/>
+              </w:rPr>
+              <w:t>stats</w:t>
+            </w:r>
+            <w:r>
+              <w:rPr>
+                <w:noProof/>
+                <w:webHidden/>
+              </w:rPr>
+              <w:tab/>
+            </w:r>
+            <w:r>
+              <w:rPr>
+                <w:noProof/>
+                <w:webHidden/>
+              </w:rPr>
+              <w:fldChar w:fldCharType="begin"/>
+            </w:r>
+            <w:r>
+              <w:rPr>
+                <w:noProof/>
+                <w:webHidden/>
+              </w:rPr>
+              <w:instrText xml:space="preserve"> PAGEREF _Toc104385657 \h </w:instrText>
+            </w:r>
+            <w:r>
+              <w:rPr>
+                <w:noProof/>
+                <w:webHidden/>
+              </w:rPr>
+            </w:r>
+            <w:r>
+              <w:rPr>
+                <w:noProof/>
+                <w:webHidden/>
+              </w:rPr>
+              <w:fldChar w:fldCharType="separate"/>
+            </w:r>
+            <w:r>
+              <w:rPr>
+                <w:noProof/>
+                <w:webHidden/>
+              </w:rPr>
+              <w:t>11</w:t>
+            </w:r>
+            <w:r>
+              <w:rPr>
+                <w:noProof/>
+                <w:webHidden/>
+              </w:rPr>
+              <w:fldChar w:fldCharType="end"/>
+            </w:r>
+          </w:hyperlink>
+        </w:p>
+        <w:p>
+          <w:pPr>
+            <w:pStyle w:val="TOC2"/>
+            <w:tabs>
+              <w:tab w:val="right" w:leader="dot" w:pos="9016"/>
+            </w:tabs>
+            <w:rPr>
+              <w:rFonts w:eastAsiaTheme="minorEastAsia"/>
+              <w:noProof/>
+              <w:lang w:eastAsia="en-ZA"/>
+            </w:rPr>
+          </w:pPr>
+          <w:hyperlink w:anchor="_Toc104385658" w:history="1">
+            <w:r>
+              <w:rPr>
+                <w:rStyle w:val="Hyperlink"/>
+                <w:noProof/>
+                <w:lang w:val="en-US"/>
+              </w:rPr>
+              <w:t>penalty_stats</w:t>
+            </w:r>
+            <w:r>
+              <w:rPr>
+                <w:noProof/>
+                <w:webHidden/>
+              </w:rPr>
+              <w:tab/>
+            </w:r>
+            <w:r>
+              <w:rPr>
+                <w:noProof/>
+                <w:webHidden/>
+              </w:rPr>
+              <w:fldChar w:fldCharType="begin"/>
+            </w:r>
+            <w:r>
+              <w:rPr>
+                <w:noProof/>
+                <w:webHidden/>
+              </w:rPr>
+              <w:instrText xml:space="preserve"> PAGEREF _Toc104385658 \h </w:instrText>
+            </w:r>
+            <w:r>
+              <w:rPr>
+                <w:noProof/>
+                <w:webHidden/>
+              </w:rPr>
+            </w:r>
+            <w:r>
+              <w:rPr>
+                <w:noProof/>
+                <w:webHidden/>
+              </w:rPr>
+              <w:fldChar w:fldCharType="separate"/>
+            </w:r>
+            <w:r>
+              <w:rPr>
+                <w:noProof/>
+                <w:webHidden/>
+              </w:rPr>
+              <w:t>12</w:t>
+            </w:r>
+            <w:r>
+              <w:rPr>
+                <w:noProof/>
+                <w:webHidden/>
+              </w:rPr>
+              <w:fldChar w:fldCharType="end"/>
+            </w:r>
+          </w:hyperlink>
+        </w:p>
+        <w:p>
+          <w:pPr>
+            <w:pStyle w:val="TOC2"/>
+            <w:tabs>
+              <w:tab w:val="right" w:leader="dot" w:pos="9016"/>
+            </w:tabs>
+            <w:rPr>
+              <w:rFonts w:eastAsiaTheme="minorEastAsia"/>
+              <w:noProof/>
+              <w:lang w:eastAsia="en-ZA"/>
+            </w:rPr>
+          </w:pPr>
+          <w:hyperlink w:anchor="_Toc104385659" w:history="1">
+            <w:r>
+              <w:rPr>
+                <w:rStyle w:val="Hyperlink"/>
+                <w:noProof/>
+                <w:lang w:val="en-US"/>
+              </w:rPr>
+              <w:t>core_stats</w:t>
+            </w:r>
+            <w:r>
+              <w:rPr>
+                <w:noProof/>
+                <w:webHidden/>
+              </w:rPr>
+              <w:tab/>
+            </w:r>
+            <w:r>
+              <w:rPr>
+                <w:noProof/>
+                <w:webHidden/>
+              </w:rPr>
+              <w:fldChar w:fldCharType="begin"/>
+            </w:r>
+            <w:r>
+              <w:rPr>
+                <w:noProof/>
+                <w:webHidden/>
+              </w:rPr>
+              <w:instrText xml:space="preserve"> PAGEREF _Toc104385659 \h </w:instrText>
+            </w:r>
+            <w:r>
+              <w:rPr>
+                <w:noProof/>
+                <w:webHidden/>
+              </w:rPr>
+            </w:r>
+            <w:r>
+              <w:rPr>
+                <w:noProof/>
+                <w:webHidden/>
+              </w:rPr>
+              <w:fldChar w:fldCharType="separate"/>
+            </w:r>
+            <w:r>
+              <w:rPr>
+                <w:noProof/>
+                <w:webHidden/>
+              </w:rPr>
+              <w:t>12</w:t>
             </w:r>
             <w:r>
               <w:rPr>
@@ -2550,7 +2834,7 @@
           <w:lang w:val="en-US"/>
         </w:rPr>
       </w:pPr>
-      <w:bookmarkStart w:id="0" w:name="_Toc104370220"/>
+      <w:bookmarkStart w:id="0" w:name="_Toc104385622"/>
       <w:r>
         <w:rPr>
           <w:rFonts w:ascii="Arial" w:hAnsi="Arial" w:cs="Arial"/>
@@ -2624,7 +2908,7 @@
           <w:lang w:val="en-US"/>
         </w:rPr>
       </w:pPr>
-      <w:bookmarkStart w:id="1" w:name="_Toc104370221"/>
+      <w:bookmarkStart w:id="1" w:name="_Toc104385623"/>
       <w:r>
         <w:rPr>
           <w:rFonts w:ascii="Arial" w:hAnsi="Arial" w:cs="Arial"/>
@@ -3142,7 +3426,7 @@
           <w:sz w:val="22"/>
           <w:szCs w:val="22"/>
         </w:rPr>
-        <w:t>tags</w:t>
+        <w:t>types</w:t>
       </w:r>
       <w:r>
         <w:rPr>
@@ -3208,7 +3492,7 @@
           <w:sz w:val="22"/>
           <w:szCs w:val="22"/>
         </w:rPr>
-        <w:t>tag</w:t>
+        <w:t>type</w:t>
       </w:r>
       <w:r>
         <w:rPr>
@@ -3359,7 +3643,7 @@
           <w:rFonts w:ascii="Arial" w:hAnsi="Arial" w:cs="Arial"/>
         </w:rPr>
       </w:pPr>
-      <w:bookmarkStart w:id="2" w:name="_Toc104370222"/>
+      <w:bookmarkStart w:id="2" w:name="_Toc104385624"/>
       <w:proofErr w:type="spellStart"/>
       <w:r>
         <w:rPr>
@@ -3449,6 +3733,7 @@
         <w:rPr>
           <w:rFonts w:ascii="Arial" w:hAnsi="Arial" w:cs="Arial"/>
         </w:rPr>
+        <w:lastRenderedPageBreak/>
         <w:t>latest_document_id</w:t>
       </w:r>
       <w:proofErr w:type="spellEnd"/>
@@ -3498,7 +3783,6 @@
           <w:noProof/>
           <w:lang w:val="en-US"/>
         </w:rPr>
-        <w:lastRenderedPageBreak/>
         <w:drawing>
           <wp:inline distT="0" distB="0" distL="0" distR="0" wp14:anchorId="5EFE260B" wp14:editId="1A3D3CBF">
             <wp:extent cx="5731510" cy="777240"/>
@@ -3550,7 +3834,7 @@
           <w:lang w:val="en-US"/>
         </w:rPr>
       </w:pPr>
-      <w:bookmarkStart w:id="3" w:name="_Toc104370223"/>
+      <w:bookmarkStart w:id="3" w:name="_Toc104385625"/>
       <w:proofErr w:type="spellStart"/>
       <w:r>
         <w:rPr>
@@ -3659,19 +3943,31 @@
         </w:rPr>
         <w:t xml:space="preserve">Link to </w:t>
       </w:r>
-      <w:proofErr w:type="spellStart"/>
-      <w:r>
-        <w:rPr>
-          <w:rFonts w:ascii="Arial" w:hAnsi="Arial" w:cs="Arial"/>
-        </w:rPr>
-        <w:t>sportsml</w:t>
-      </w:r>
-      <w:proofErr w:type="spellEnd"/>
-      <w:r>
-        <w:rPr>
-          <w:rFonts w:ascii="Arial" w:hAnsi="Arial" w:cs="Arial"/>
-        </w:rPr>
-        <w:t xml:space="preserve"> model that stores the document data (?)</w:t>
+      <w:r>
+        <w:rPr>
+          <w:rFonts w:ascii="Arial" w:hAnsi="Arial" w:cs="Arial"/>
+        </w:rPr>
+        <w:t xml:space="preserve">namespace of the </w:t>
+      </w:r>
+      <w:proofErr w:type="spellStart"/>
+      <w:r>
+        <w:rPr>
+          <w:rFonts w:ascii="Arial" w:hAnsi="Arial" w:cs="Arial"/>
+        </w:rPr>
+        <w:t>sports</w:t>
+      </w:r>
+      <w:r>
+        <w:rPr>
+          <w:rFonts w:ascii="Arial" w:hAnsi="Arial" w:cs="Arial"/>
+        </w:rPr>
+        <w:t>ML</w:t>
+      </w:r>
+      <w:proofErr w:type="spellEnd"/>
+      <w:r>
+        <w:rPr>
+          <w:rFonts w:ascii="Arial" w:hAnsi="Arial" w:cs="Arial"/>
+        </w:rPr>
+        <w:t xml:space="preserve"> document</w:t>
       </w:r>
     </w:p>
     <w:p>
@@ -3699,27 +3995,63 @@
         <w:rPr>
           <w:rFonts w:ascii="Arial" w:hAnsi="Arial" w:cs="Arial"/>
         </w:rPr>
-        <w:t>sportsml</w:t>
-      </w:r>
-      <w:proofErr w:type="spellEnd"/>
-      <w:r>
-        <w:rPr>
-          <w:rFonts w:ascii="Arial" w:hAnsi="Arial" w:cs="Arial"/>
-        </w:rPr>
-        <w:t xml:space="preserve"> model that stores the document data (?)</w:t>
-      </w:r>
-    </w:p>
-    <w:p>
-      <w:pPr>
-        <w:rPr>
-          <w:rFonts w:ascii="Arial" w:hAnsi="Arial" w:cs="Arial"/>
-        </w:rPr>
-      </w:pPr>
-      <w:r>
-        <w:rPr>
-          <w:rFonts w:ascii="Arial" w:hAnsi="Arial" w:cs="Arial"/>
-        </w:rPr>
-        <w:t>abstract: Link to document abstract (?)</w:t>
+        <w:t>sports</w:t>
+      </w:r>
+      <w:r>
+        <w:rPr>
+          <w:rFonts w:ascii="Arial" w:hAnsi="Arial" w:cs="Arial"/>
+        </w:rPr>
+        <w:t>ML</w:t>
+      </w:r>
+      <w:proofErr w:type="spellEnd"/>
+      <w:r>
+        <w:rPr>
+          <w:rFonts w:ascii="Arial" w:hAnsi="Arial" w:cs="Arial"/>
+        </w:rPr>
+        <w:t xml:space="preserve"> </w:t>
+      </w:r>
+      <w:r>
+        <w:rPr>
+          <w:rFonts w:ascii="Arial" w:hAnsi="Arial" w:cs="Arial"/>
+        </w:rPr>
+        <w:t>document</w:t>
+      </w:r>
+      <w:r>
+        <w:rPr>
+          <w:rFonts w:ascii="Arial" w:hAnsi="Arial" w:cs="Arial"/>
+        </w:rPr>
+        <w:t xml:space="preserve"> that stores the </w:t>
+      </w:r>
+      <w:r>
+        <w:rPr>
+          <w:rFonts w:ascii="Arial" w:hAnsi="Arial" w:cs="Arial"/>
+        </w:rPr>
+        <w:t>data</w:t>
+      </w:r>
+    </w:p>
+    <w:p>
+      <w:pPr>
+        <w:rPr>
+          <w:rFonts w:ascii="Arial" w:hAnsi="Arial" w:cs="Arial"/>
+        </w:rPr>
+      </w:pPr>
+      <w:r>
+        <w:rPr>
+          <w:rFonts w:ascii="Arial" w:hAnsi="Arial" w:cs="Arial"/>
+        </w:rPr>
+        <w:t xml:space="preserve">abstract: Link to </w:t>
+      </w:r>
+      <w:r>
+        <w:rPr>
+          <w:rFonts w:ascii="Arial" w:hAnsi="Arial" w:cs="Arial"/>
+        </w:rPr>
+        <w:t xml:space="preserve">namespace of the </w:t>
+      </w:r>
+      <w:r>
+        <w:rPr>
+          <w:rFonts w:ascii="Arial" w:hAnsi="Arial" w:cs="Arial"/>
+        </w:rPr>
+        <w:t>abstract (?)</w:t>
       </w:r>
     </w:p>
     <w:p>
@@ -3740,7 +4072,7 @@
         <w:rPr>
           <w:rFonts w:ascii="Arial" w:hAnsi="Arial" w:cs="Arial"/>
         </w:rPr>
-        <w:t>: Blob of document abstract (?)</w:t>
+        <w:t>: Blob of document abstract</w:t>
       </w:r>
     </w:p>
     <w:p>
@@ -3804,7 +4136,7 @@
           <w:rFonts w:ascii="Arial" w:hAnsi="Arial" w:cs="Arial"/>
         </w:rPr>
       </w:pPr>
-      <w:bookmarkStart w:id="4" w:name="_Toc104370224"/>
+      <w:bookmarkStart w:id="4" w:name="_Toc104385626"/>
       <w:proofErr w:type="spellStart"/>
       <w:r>
         <w:rPr>
@@ -3870,31 +4202,13 @@
         <w:rPr>
           <w:rFonts w:ascii="Arial" w:hAnsi="Arial" w:cs="Arial"/>
         </w:rPr>
-        <w:t>R</w:t>
-      </w:r>
-      <w:r>
-        <w:rPr>
-          <w:rFonts w:ascii="Arial" w:hAnsi="Arial" w:cs="Arial"/>
-        </w:rPr>
-        <w:t>epresents</w:t>
-      </w:r>
-      <w:r>
-        <w:rPr>
-          <w:rFonts w:ascii="Arial" w:hAnsi="Arial" w:cs="Arial"/>
-        </w:rPr>
-        <w:t xml:space="preserve"> fixture</w:t>
-      </w:r>
-      <w:r>
-        <w:rPr>
-          <w:rFonts w:ascii="Arial" w:hAnsi="Arial" w:cs="Arial"/>
-        </w:rPr>
-        <w:t xml:space="preserve"> </w:t>
-      </w:r>
-      <w:r>
-        <w:rPr>
-          <w:rFonts w:ascii="Arial" w:hAnsi="Arial" w:cs="Arial"/>
-        </w:rPr>
-        <w:t>tag</w:t>
+        <w:t xml:space="preserve">Consistent key for </w:t>
+      </w:r>
+      <w:r>
+        <w:rPr>
+          <w:rFonts w:ascii="Arial" w:hAnsi="Arial" w:cs="Arial"/>
+        </w:rPr>
+        <w:t>the type of regularly published document</w:t>
       </w:r>
     </w:p>
     <w:p>
@@ -3956,19 +4270,33 @@
         <w:rPr>
           <w:rFonts w:ascii="Arial" w:hAnsi="Arial" w:cs="Arial"/>
         </w:rPr>
-        <w:t xml:space="preserve">name: Fixture </w:t>
-      </w:r>
-      <w:r>
-        <w:rPr>
-          <w:rFonts w:ascii="Arial" w:hAnsi="Arial" w:cs="Arial"/>
-        </w:rPr>
-        <w:t>tag</w:t>
-      </w:r>
-      <w:r>
-        <w:rPr>
-          <w:rFonts w:ascii="Arial" w:hAnsi="Arial" w:cs="Arial"/>
-        </w:rPr>
-        <w:t xml:space="preserve"> name</w:t>
+        <w:t xml:space="preserve">name: </w:t>
+      </w:r>
+      <w:r>
+        <w:rPr>
+          <w:rFonts w:ascii="Arial" w:hAnsi="Arial" w:cs="Arial"/>
+        </w:rPr>
+        <w:t xml:space="preserve">Displayable name for the </w:t>
+      </w:r>
+      <w:proofErr w:type="spellStart"/>
+      <w:r>
+        <w:rPr>
+          <w:rFonts w:ascii="Arial" w:hAnsi="Arial" w:cs="Arial"/>
+        </w:rPr>
+        <w:t>fuxture</w:t>
+      </w:r>
+      <w:proofErr w:type="spellEnd"/>
+      <w:r>
+        <w:rPr>
+          <w:rFonts w:ascii="Arial" w:hAnsi="Arial" w:cs="Arial"/>
+        </w:rPr>
+        <w:t xml:space="preserve"> type</w:t>
+      </w:r>
+      <w:r>
+        <w:rPr>
+          <w:rFonts w:ascii="Arial" w:hAnsi="Arial" w:cs="Arial"/>
+        </w:rPr>
+        <w:t xml:space="preserve"> </w:t>
       </w:r>
     </w:p>
     <w:p>
@@ -4079,7 +4407,7 @@
           <w:rFonts w:ascii="Arial" w:hAnsi="Arial" w:cs="Arial"/>
         </w:rPr>
       </w:pPr>
-      <w:bookmarkStart w:id="5" w:name="_Toc104370225"/>
+      <w:bookmarkStart w:id="5" w:name="_Toc104385627"/>
       <w:proofErr w:type="spellStart"/>
       <w:r>
         <w:rPr>
@@ -4136,7 +4464,7 @@
           <w:lang w:val="en-US"/>
         </w:rPr>
       </w:pPr>
-      <w:bookmarkStart w:id="6" w:name="_Toc104370226"/>
+      <w:bookmarkStart w:id="6" w:name="_Toc104385628"/>
       <w:proofErr w:type="spellStart"/>
       <w:r>
         <w:rPr>
@@ -4167,6 +4495,13 @@
           <w:rFonts w:ascii="Arial" w:hAnsi="Arial" w:cs="Arial"/>
           <w:lang w:val="en-US"/>
         </w:rPr>
+        <w:t xml:space="preserve">binary </w:t>
+      </w:r>
+      <w:r>
+        <w:rPr>
+          <w:rFonts w:ascii="Arial" w:hAnsi="Arial" w:cs="Arial"/>
+          <w:lang w:val="en-US"/>
+        </w:rPr>
         <w:t>relationships between teams and documents</w:t>
       </w:r>
     </w:p>
@@ -4178,7 +4513,7 @@
           <w:lang w:val="en-US"/>
         </w:rPr>
       </w:pPr>
-      <w:bookmarkStart w:id="7" w:name="_Toc104370227"/>
+      <w:bookmarkStart w:id="7" w:name="_Toc104385629"/>
       <w:proofErr w:type="spellStart"/>
       <w:r>
         <w:rPr>
@@ -4209,7 +4544,21 @@
           <w:rFonts w:ascii="Arial" w:hAnsi="Arial" w:cs="Arial"/>
           <w:lang w:val="en-US"/>
         </w:rPr>
-        <w:t>Represents relationships between persons and documents</w:t>
+        <w:t xml:space="preserve">Represents </w:t>
+      </w:r>
+      <w:r>
+        <w:rPr>
+          <w:rFonts w:ascii="Arial" w:hAnsi="Arial" w:cs="Arial"/>
+          <w:lang w:val="en-US"/>
+        </w:rPr>
+        <w:t xml:space="preserve">binary </w:t>
+      </w:r>
+      <w:r>
+        <w:rPr>
+          <w:rFonts w:ascii="Arial" w:hAnsi="Arial" w:cs="Arial"/>
+          <w:lang w:val="en-US"/>
+        </w:rPr>
+        <w:t>relationships between persons and documents</w:t>
       </w:r>
     </w:p>
     <w:p>
@@ -4220,7 +4569,7 @@
           <w:lang w:val="en-US"/>
         </w:rPr>
       </w:pPr>
-      <w:bookmarkStart w:id="8" w:name="_Toc104370228"/>
+      <w:bookmarkStart w:id="8" w:name="_Toc104385630"/>
       <w:proofErr w:type="spellStart"/>
       <w:r>
         <w:rPr>
@@ -4244,7 +4593,21 @@
           <w:rFonts w:ascii="Arial" w:hAnsi="Arial" w:cs="Arial"/>
           <w:lang w:val="en-US"/>
         </w:rPr>
-        <w:t>Represents relationships between affiliations and documents</w:t>
+        <w:t xml:space="preserve">Represents </w:t>
+      </w:r>
+      <w:r>
+        <w:rPr>
+          <w:rFonts w:ascii="Arial" w:hAnsi="Arial" w:cs="Arial"/>
+          <w:lang w:val="en-US"/>
+        </w:rPr>
+        <w:t xml:space="preserve">binary </w:t>
+      </w:r>
+      <w:r>
+        <w:rPr>
+          <w:rFonts w:ascii="Arial" w:hAnsi="Arial" w:cs="Arial"/>
+          <w:lang w:val="en-US"/>
+        </w:rPr>
+        <w:t>relationships between affiliations and documents</w:t>
       </w:r>
     </w:p>
     <w:p>
@@ -4255,13 +4618,14 @@
           <w:lang w:val="en-US"/>
         </w:rPr>
       </w:pPr>
-      <w:bookmarkStart w:id="9" w:name="_Toc104370229"/>
-      <w:proofErr w:type="spellStart"/>
-      <w:r>
-        <w:rPr>
-          <w:rFonts w:ascii="Arial" w:hAnsi="Arial" w:cs="Arial"/>
-          <w:lang w:val="en-US"/>
-        </w:rPr>
+      <w:bookmarkStart w:id="9" w:name="_Toc104385631"/>
+      <w:proofErr w:type="spellStart"/>
+      <w:r>
+        <w:rPr>
+          <w:rFonts w:ascii="Arial" w:hAnsi="Arial" w:cs="Arial"/>
+          <w:lang w:val="en-US"/>
+        </w:rPr>
+        <w:lastRenderedPageBreak/>
         <w:t>events_documents</w:t>
       </w:r>
       <w:bookmarkEnd w:id="9"/>
@@ -4279,7 +4643,21 @@
           <w:rFonts w:ascii="Arial" w:hAnsi="Arial" w:cs="Arial"/>
           <w:lang w:val="en-US"/>
         </w:rPr>
-        <w:t>Represents relationships between events and documents</w:t>
+        <w:t xml:space="preserve">Represents </w:t>
+      </w:r>
+      <w:r>
+        <w:rPr>
+          <w:rFonts w:ascii="Arial" w:hAnsi="Arial" w:cs="Arial"/>
+          <w:lang w:val="en-US"/>
+        </w:rPr>
+        <w:t xml:space="preserve">binary </w:t>
+      </w:r>
+      <w:r>
+        <w:rPr>
+          <w:rFonts w:ascii="Arial" w:hAnsi="Arial" w:cs="Arial"/>
+          <w:lang w:val="en-US"/>
+        </w:rPr>
+        <w:t>relationships between events and documents</w:t>
       </w:r>
     </w:p>
     <w:p>
@@ -4290,14 +4668,13 @@
           <w:lang w:val="en-US"/>
         </w:rPr>
       </w:pPr>
-      <w:bookmarkStart w:id="10" w:name="_Toc104370230"/>
-      <w:proofErr w:type="spellStart"/>
-      <w:r>
-        <w:rPr>
-          <w:rFonts w:ascii="Arial" w:hAnsi="Arial" w:cs="Arial"/>
-          <w:lang w:val="en-US"/>
-        </w:rPr>
-        <w:lastRenderedPageBreak/>
+      <w:bookmarkStart w:id="10" w:name="_Toc104385632"/>
+      <w:proofErr w:type="spellStart"/>
+      <w:r>
+        <w:rPr>
+          <w:rFonts w:ascii="Arial" w:hAnsi="Arial" w:cs="Arial"/>
+          <w:lang w:val="en-US"/>
+        </w:rPr>
         <w:t>db_info</w:t>
       </w:r>
       <w:bookmarkEnd w:id="10"/>
@@ -4347,7 +4724,14 @@
           <w:rFonts w:ascii="Arial" w:hAnsi="Arial" w:cs="Arial"/>
           <w:lang w:val="en-US"/>
         </w:rPr>
-        <w:t xml:space="preserve"> version. </w:t>
+        <w:t xml:space="preserve"> version</w:t>
+      </w:r>
+      <w:r>
+        <w:rPr>
+          <w:rFonts w:ascii="Arial" w:hAnsi="Arial" w:cs="Arial"/>
+          <w:lang w:val="en-US"/>
+        </w:rPr>
+        <w:t>(?)</w:t>
       </w:r>
     </w:p>
     <w:p>
@@ -4366,7 +4750,7 @@
           <w:lang w:val="en-US"/>
         </w:rPr>
       </w:pPr>
-      <w:bookmarkStart w:id="11" w:name="_Toc104370231"/>
+      <w:bookmarkStart w:id="11" w:name="_Toc104385633"/>
       <w:r>
         <w:rPr>
           <w:rFonts w:ascii="Arial" w:hAnsi="Arial" w:cs="Arial"/>
@@ -4445,7 +4829,7 @@
           <w:lang w:val="en-US"/>
         </w:rPr>
       </w:pPr>
-      <w:bookmarkStart w:id="12" w:name="_Toc104370232"/>
+      <w:bookmarkStart w:id="12" w:name="_Toc104385634"/>
       <w:r>
         <w:rPr>
           <w:rFonts w:ascii="Arial" w:hAnsi="Arial" w:cs="Arial"/>
@@ -4552,14 +4936,56 @@
           <w:rFonts w:ascii="Arial" w:hAnsi="Arial" w:cs="Arial"/>
           <w:lang w:val="en-US"/>
         </w:rPr>
-        <w:t xml:space="preserve">(id). </w:t>
-      </w:r>
-      <w:r>
-        <w:rPr>
-          <w:rFonts w:ascii="Arial" w:hAnsi="Arial" w:cs="Arial"/>
-          <w:lang w:val="en-US"/>
-        </w:rPr>
-        <w:t>(?)</w:t>
+        <w:t>(id)</w:t>
+      </w:r>
+      <w:r>
+        <w:rPr>
+          <w:rFonts w:ascii="Arial" w:hAnsi="Arial" w:cs="Arial"/>
+          <w:lang w:val="en-US"/>
+        </w:rPr>
+        <w:t xml:space="preserve"> </w:t>
+      </w:r>
+      <w:r>
+        <w:rPr>
+          <w:rFonts w:ascii="Arial" w:hAnsi="Arial" w:cs="Arial"/>
+          <w:lang w:val="en-US"/>
+        </w:rPr>
+        <w:t>of</w:t>
+      </w:r>
+      <w:r>
+        <w:rPr>
+          <w:rFonts w:ascii="Arial" w:hAnsi="Arial" w:cs="Arial"/>
+          <w:lang w:val="en-US"/>
+        </w:rPr>
+        <w:t xml:space="preserve"> the </w:t>
+      </w:r>
+      <w:r>
+        <w:rPr>
+          <w:rFonts w:ascii="Arial" w:hAnsi="Arial" w:cs="Arial"/>
+          <w:lang w:val="en-US"/>
+        </w:rPr>
+        <w:t>publisher</w:t>
+      </w:r>
+      <w:r>
+        <w:rPr>
+          <w:rFonts w:ascii="Arial" w:hAnsi="Arial" w:cs="Arial"/>
+          <w:lang w:val="en-US"/>
+        </w:rPr>
+        <w:t xml:space="preserve"> responsible for </w:t>
+      </w:r>
+      <w:r>
+        <w:rPr>
+          <w:rFonts w:ascii="Arial" w:hAnsi="Arial" w:cs="Arial"/>
+          <w:lang w:val="en-US"/>
+        </w:rPr>
+        <w:t>this entity</w:t>
+      </w:r>
+      <w:r>
+        <w:rPr>
+          <w:rFonts w:ascii="Arial" w:hAnsi="Arial" w:cs="Arial"/>
+          <w:lang w:val="en-US"/>
+        </w:rPr>
+        <w:t>’s data</w:t>
       </w:r>
     </w:p>
     <w:p>
@@ -4906,7 +5332,7 @@
           <w:lang w:val="en-US"/>
         </w:rPr>
       </w:pPr>
-      <w:bookmarkStart w:id="13" w:name="_Toc104370233"/>
+      <w:bookmarkStart w:id="13" w:name="_Toc104385635"/>
       <w:proofErr w:type="spellStart"/>
       <w:r>
         <w:rPr>
@@ -5001,31 +5427,14 @@
           <w:rFonts w:ascii="Arial" w:hAnsi="Arial" w:cs="Arial"/>
           <w:lang w:val="en-US"/>
         </w:rPr>
-        <w:t>. For example, did they join a team or affiliation?</w:t>
-      </w:r>
-    </w:p>
-    <w:p>
-      <w:pPr>
-        <w:rPr>
-          <w:rFonts w:ascii="Arial" w:hAnsi="Arial" w:cs="Arial"/>
-          <w:lang w:val="en-US"/>
-        </w:rPr>
-      </w:pPr>
-      <w:proofErr w:type="spellStart"/>
-      <w:r>
-        <w:rPr>
-          <w:rFonts w:ascii="Arial" w:hAnsi="Arial" w:cs="Arial"/>
-          <w:lang w:val="en-US"/>
-        </w:rPr>
-        <w:t>membership_id</w:t>
-      </w:r>
-      <w:proofErr w:type="spellEnd"/>
-      <w:r>
-        <w:rPr>
-          <w:rFonts w:ascii="Arial" w:hAnsi="Arial" w:cs="Arial"/>
-          <w:lang w:val="en-US"/>
-        </w:rPr>
-        <w:t xml:space="preserve">: References </w:t>
+        <w:t xml:space="preserve">. </w:t>
+      </w:r>
+      <w:r>
+        <w:rPr>
+          <w:rFonts w:ascii="Arial" w:hAnsi="Arial" w:cs="Arial"/>
+          <w:lang w:val="en-US"/>
+        </w:rPr>
+        <w:t>(</w:t>
       </w:r>
       <w:r>
         <w:rPr>
@@ -5034,6 +5443,62 @@
           <w:bCs/>
           <w:lang w:val="en-US"/>
         </w:rPr>
+        <w:t>teams</w:t>
+      </w:r>
+      <w:r>
+        <w:rPr>
+          <w:rFonts w:ascii="Arial" w:hAnsi="Arial" w:cs="Arial"/>
+          <w:lang w:val="en-US"/>
+        </w:rPr>
+        <w:t>/</w:t>
+      </w:r>
+      <w:r>
+        <w:rPr>
+          <w:rFonts w:ascii="Arial" w:hAnsi="Arial" w:cs="Arial"/>
+          <w:b/>
+          <w:bCs/>
+          <w:lang w:val="en-US"/>
+        </w:rPr>
+        <w:t>affiliations</w:t>
+      </w:r>
+      <w:r>
+        <w:rPr>
+          <w:rFonts w:ascii="Arial" w:hAnsi="Arial" w:cs="Arial"/>
+          <w:lang w:val="en-US"/>
+        </w:rPr>
+        <w:t>)</w:t>
+      </w:r>
+    </w:p>
+    <w:p>
+      <w:pPr>
+        <w:rPr>
+          <w:rFonts w:ascii="Arial" w:hAnsi="Arial" w:cs="Arial"/>
+          <w:lang w:val="en-US"/>
+        </w:rPr>
+      </w:pPr>
+      <w:proofErr w:type="spellStart"/>
+      <w:r>
+        <w:rPr>
+          <w:rFonts w:ascii="Arial" w:hAnsi="Arial" w:cs="Arial"/>
+          <w:lang w:val="en-US"/>
+        </w:rPr>
+        <w:t>membership_id</w:t>
+      </w:r>
+      <w:proofErr w:type="spellEnd"/>
+      <w:r>
+        <w:rPr>
+          <w:rFonts w:ascii="Arial" w:hAnsi="Arial" w:cs="Arial"/>
+          <w:lang w:val="en-US"/>
+        </w:rPr>
+        <w:t xml:space="preserve">: References </w:t>
+      </w:r>
+      <w:r>
+        <w:rPr>
+          <w:rFonts w:ascii="Arial" w:hAnsi="Arial" w:cs="Arial"/>
+          <w:b/>
+          <w:bCs/>
+          <w:lang w:val="en-US"/>
+        </w:rPr>
         <w:t>affiliations</w:t>
       </w:r>
       <w:r>
@@ -5129,6 +5594,7 @@
           <w:rFonts w:ascii="Arial" w:hAnsi="Arial" w:cs="Arial"/>
           <w:lang w:val="en-US"/>
         </w:rPr>
+        <w:lastRenderedPageBreak/>
         <w:t>role_status</w:t>
       </w:r>
       <w:proofErr w:type="spellEnd"/>
@@ -5151,21 +5617,21 @@
           <w:rFonts w:ascii="Arial" w:hAnsi="Arial" w:cs="Arial"/>
           <w:lang w:val="en-US"/>
         </w:rPr>
-        <w:t xml:space="preserve"> status during </w:t>
-      </w:r>
-      <w:r>
-        <w:rPr>
-          <w:rFonts w:ascii="Arial" w:hAnsi="Arial" w:cs="Arial"/>
-          <w:lang w:val="en-US"/>
-        </w:rPr>
-        <w:t xml:space="preserve">the </w:t>
-      </w:r>
-      <w:r>
-        <w:rPr>
-          <w:rFonts w:ascii="Arial" w:hAnsi="Arial" w:cs="Arial"/>
-          <w:lang w:val="en-US"/>
-        </w:rPr>
-        <w:t>phase</w:t>
+        <w:t xml:space="preserve"> status </w:t>
+      </w:r>
+      <w:r>
+        <w:rPr>
+          <w:rFonts w:ascii="Arial" w:hAnsi="Arial" w:cs="Arial"/>
+          <w:lang w:val="en-US"/>
+        </w:rPr>
+        <w:t xml:space="preserve">in their </w:t>
+      </w:r>
+      <w:r>
+        <w:rPr>
+          <w:rFonts w:ascii="Arial" w:hAnsi="Arial" w:cs="Arial"/>
+          <w:lang w:val="en-US"/>
+        </w:rPr>
+        <w:t>role</w:t>
       </w:r>
       <w:r>
         <w:rPr>
@@ -5196,7 +5662,6 @@
           <w:rFonts w:ascii="Arial" w:hAnsi="Arial" w:cs="Arial"/>
           <w:lang w:val="en-US"/>
         </w:rPr>
-        <w:lastRenderedPageBreak/>
         <w:t>phase_status</w:t>
       </w:r>
       <w:proofErr w:type="spellEnd"/>
@@ -5219,7 +5684,7 @@
           <w:rFonts w:ascii="Arial" w:hAnsi="Arial" w:cs="Arial"/>
           <w:lang w:val="en-US"/>
         </w:rPr>
-        <w:t xml:space="preserve"> status in during</w:t>
+        <w:t xml:space="preserve"> status during</w:t>
       </w:r>
       <w:r>
         <w:rPr>
@@ -5233,7 +5698,22 @@
           <w:rFonts w:ascii="Arial" w:hAnsi="Arial" w:cs="Arial"/>
           <w:lang w:val="en-US"/>
         </w:rPr>
-        <w:t xml:space="preserve"> phase overall.</w:t>
+        <w:t xml:space="preserve"> phase overall</w:t>
+      </w:r>
+      <w:r>
+        <w:rPr>
+          <w:rStyle w:val="FootnoteReference"/>
+          <w:rFonts w:ascii="Arial" w:hAnsi="Arial" w:cs="Arial"/>
+          <w:lang w:val="en-US"/>
+        </w:rPr>
+        <w:footnoteReference w:id="2"/>
+      </w:r>
+      <w:r>
+        <w:rPr>
+          <w:rFonts w:ascii="Arial" w:hAnsi="Arial" w:cs="Arial"/>
+          <w:lang w:val="en-US"/>
+        </w:rPr>
+        <w:t>.</w:t>
       </w:r>
     </w:p>
     <w:p>
@@ -6023,7 +6503,7 @@
           <w:rFonts w:ascii="Arial" w:hAnsi="Arial" w:cs="Arial"/>
           <w:lang w:val="en-US"/>
         </w:rPr>
-        <w:footnoteReference w:id="2"/>
+        <w:footnoteReference w:id="3"/>
       </w:r>
     </w:p>
     <w:p>
@@ -6133,7 +6613,7 @@
           <w:lang w:val="en-US"/>
         </w:rPr>
       </w:pPr>
-      <w:bookmarkStart w:id="14" w:name="_Toc104370234"/>
+      <w:bookmarkStart w:id="14" w:name="_Toc104385636"/>
       <w:proofErr w:type="spellStart"/>
       <w:r>
         <w:rPr>
@@ -6180,6 +6660,7 @@
           <w:rFonts w:ascii="Arial" w:hAnsi="Arial" w:cs="Arial"/>
           <w:lang w:val="en-US"/>
         </w:rPr>
+        <w:lastRenderedPageBreak/>
         <w:t>person_id</w:t>
       </w:r>
       <w:proofErr w:type="spellEnd"/>
@@ -6289,7 +6770,6 @@
           <w:rFonts w:ascii="Arial" w:hAnsi="Arial" w:cs="Arial"/>
           <w:lang w:val="en-US"/>
         </w:rPr>
-        <w:lastRenderedPageBreak/>
         <w:t>injury_comment</w:t>
       </w:r>
       <w:proofErr w:type="spellEnd"/>
@@ -6493,7 +6973,7 @@
           <w:rFonts w:ascii="Arial" w:hAnsi="Arial" w:cs="Arial"/>
           <w:lang w:val="en-US"/>
         </w:rPr>
-        <w:footnoteReference w:id="3"/>
+        <w:footnoteReference w:id="4"/>
       </w:r>
     </w:p>
     <w:p>
@@ -6598,7 +7078,7 @@
           <w:lang w:val="en-US"/>
         </w:rPr>
       </w:pPr>
-      <w:bookmarkStart w:id="15" w:name="_Toc104370235"/>
+      <w:bookmarkStart w:id="15" w:name="_Toc104385637"/>
       <w:proofErr w:type="spellStart"/>
       <w:r>
         <w:rPr>
@@ -6746,7 +7226,7 @@
           <w:rFonts w:ascii="Arial" w:hAnsi="Arial" w:cs="Arial"/>
           <w:lang w:val="en-US"/>
         </w:rPr>
-        <w:footnoteReference w:id="4"/>
+        <w:footnoteReference w:id="5"/>
       </w:r>
     </w:p>
     <w:p>
@@ -7059,6 +7539,21 @@
           <w:lang w:val="en-US"/>
         </w:rPr>
       </w:pPr>
+      <w:r>
+        <w:rPr>
+          <w:rFonts w:ascii="Arial" w:hAnsi="Arial" w:cs="Arial"/>
+          <w:lang w:val="en-US"/>
+        </w:rPr>
+        <w:br w:type="page"/>
+      </w:r>
+    </w:p>
+    <w:p>
+      <w:pPr>
+        <w:rPr>
+          <w:rFonts w:ascii="Arial" w:hAnsi="Arial" w:cs="Arial"/>
+          <w:lang w:val="en-US"/>
+        </w:rPr>
+      </w:pPr>
     </w:p>
     <w:p>
       <w:pPr>
@@ -7068,7 +7563,7 @@
           <w:lang w:val="en-US"/>
         </w:rPr>
       </w:pPr>
-      <w:bookmarkStart w:id="16" w:name="_Toc104370236"/>
+      <w:bookmarkStart w:id="16" w:name="_Toc104385638"/>
       <w:r>
         <w:rPr>
           <w:rFonts w:ascii="Arial" w:hAnsi="Arial" w:cs="Arial"/>
@@ -7183,7 +7678,6 @@
           <w:noProof/>
           <w:lang w:val="en-US"/>
         </w:rPr>
-        <w:lastRenderedPageBreak/>
         <w:drawing>
           <wp:inline distT="0" distB="0" distL="0" distR="0" wp14:anchorId="79C34E1B" wp14:editId="1BBFD4FD">
             <wp:extent cx="1952625" cy="885825"/>
@@ -7237,7 +7731,7 @@
           <w:lang w:val="en-US"/>
         </w:rPr>
       </w:pPr>
-      <w:bookmarkStart w:id="17" w:name="_Toc104370237"/>
+      <w:bookmarkStart w:id="17" w:name="_Toc104385639"/>
       <w:r>
         <w:rPr>
           <w:rFonts w:ascii="Arial" w:hAnsi="Arial" w:cs="Arial"/>
@@ -7340,7 +7834,7 @@
           <w:lang w:val="en-US"/>
         </w:rPr>
       </w:pPr>
-      <w:bookmarkStart w:id="18" w:name="_Toc104370238"/>
+      <w:bookmarkStart w:id="18" w:name="_Toc104385640"/>
       <w:r>
         <w:rPr>
           <w:rFonts w:ascii="Arial" w:hAnsi="Arial" w:cs="Arial"/>
@@ -7358,7 +7852,7 @@
           <w:lang w:val="en-US"/>
         </w:rPr>
       </w:pPr>
-      <w:bookmarkStart w:id="19" w:name="_Toc104370239"/>
+      <w:bookmarkStart w:id="19" w:name="_Toc104385641"/>
       <w:r>
         <w:rPr>
           <w:rFonts w:ascii="Arial" w:hAnsi="Arial" w:cs="Arial"/>
@@ -7447,7 +7941,7 @@
           <w:lang w:val="en-US"/>
         </w:rPr>
       </w:pPr>
-      <w:bookmarkStart w:id="20" w:name="_Toc104370240"/>
+      <w:bookmarkStart w:id="20" w:name="_Toc104385642"/>
       <w:proofErr w:type="spellStart"/>
       <w:r>
         <w:rPr>
@@ -7804,6 +8298,7 @@
           <w:rFonts w:ascii="Arial" w:hAnsi="Arial" w:cs="Arial"/>
           <w:lang w:val="en-US"/>
         </w:rPr>
+        <w:lastRenderedPageBreak/>
         <w:t>prefix:</w:t>
       </w:r>
       <w:r>
@@ -7838,7 +8333,7 @@
     <w:p>
       <w:pPr>
         <w:rPr>
-          <w:rFonts w:ascii="Arial" w:hAnsi="Arial" w:cs="Arial"/>
+          <w:rFonts w:cstheme="majorHAnsi"/>
           <w:lang w:val="en-US"/>
         </w:rPr>
       </w:pPr>
@@ -7870,692 +8365,1347 @@
         </w:rPr>
         <w:t xml:space="preserve"> Jr.</w:t>
       </w:r>
-    </w:p>
-    <w:p>
-      <w:pPr>
-        <w:pStyle w:val="Heading2"/>
+      <w:r>
         <w:rPr>
           <w:rFonts w:cstheme="majorHAnsi"/>
           <w:lang w:val="en-US"/>
         </w:rPr>
-      </w:pPr>
-      <w:bookmarkStart w:id="21" w:name="_Toc104370241"/>
-      <w:proofErr w:type="spellStart"/>
-      <w:r>
+        <w:t xml:space="preserve"> </w:t>
+      </w:r>
+    </w:p>
+    <w:p>
+      <w:pPr>
         <w:rPr>
           <w:rFonts w:cstheme="majorHAnsi"/>
           <w:lang w:val="en-US"/>
         </w:rPr>
-        <w:t>key_roots</w:t>
-      </w:r>
-      <w:proofErr w:type="spellEnd"/>
-      <w:r>
-        <w:rPr>
-          <w:rFonts w:cstheme="majorHAnsi"/>
-          <w:lang w:val="en-US"/>
-        </w:rPr>
-        <w:t xml:space="preserve"> (?)</w:t>
-      </w:r>
-      <w:bookmarkEnd w:id="21"/>
-    </w:p>
-    <w:p>
-      <w:pPr>
-        <w:rPr>
-          <w:lang w:val="en-US"/>
-        </w:rPr>
-      </w:pPr>
-      <w:r>
-        <w:rPr>
-          <w:lang w:val="en-US"/>
-        </w:rPr>
-        <w:t xml:space="preserve">id: </w:t>
-      </w:r>
-      <w:r>
-        <w:rPr>
-          <w:lang w:val="en-US"/>
-        </w:rPr>
-        <w:t>Auto-generated ID</w:t>
-      </w:r>
-      <w:r>
-        <w:rPr>
-          <w:lang w:val="en-US"/>
-        </w:rPr>
-        <w:t xml:space="preserve"> used as FK by </w:t>
-      </w:r>
-      <w:proofErr w:type="spellStart"/>
+      </w:pPr>
+    </w:p>
+    <w:p>
+      <w:pPr>
+        <w:rPr>
+          <w:i/>
+          <w:iCs/>
+          <w:lang w:val="en-US"/>
+        </w:rPr>
+      </w:pPr>
+      <w:r>
+        <w:rPr>
+          <w:i/>
+          <w:iCs/>
+          <w:lang w:val="en-US"/>
+        </w:rPr>
+        <w:t>Annotation</w:t>
+      </w:r>
+      <w:r>
+        <w:rPr>
+          <w:i/>
+          <w:iCs/>
+          <w:lang w:val="en-US"/>
+        </w:rPr>
+        <w:t xml:space="preserve">: </w:t>
+      </w:r>
+      <w:r>
+        <w:rPr>
+          <w:i/>
+          <w:iCs/>
+          <w:lang w:val="en-US"/>
+        </w:rPr>
+        <w:t>The</w:t>
+      </w:r>
+      <w:r>
+        <w:rPr>
+          <w:i/>
+          <w:iCs/>
+          <w:lang w:val="en-US"/>
+        </w:rPr>
+        <w:t xml:space="preserve"> </w:t>
+      </w:r>
       <w:r>
         <w:rPr>
           <w:b/>
           <w:bCs/>
-          <w:lang w:val="en-US"/>
-        </w:rPr>
-        <w:t>key_aliases</w:t>
-      </w:r>
-      <w:proofErr w:type="spellEnd"/>
-      <w:r>
-        <w:rPr>
-          <w:lang w:val="en-US"/>
-        </w:rPr>
-        <w:t>(</w:t>
-      </w:r>
-      <w:proofErr w:type="spellStart"/>
-      <w:r>
-        <w:rPr>
-          <w:lang w:val="en-US"/>
-        </w:rPr>
-        <w:t>key_id</w:t>
-      </w:r>
-      <w:proofErr w:type="spellEnd"/>
-      <w:r>
-        <w:rPr>
-          <w:lang w:val="en-US"/>
-        </w:rPr>
-        <w:t>)</w:t>
-      </w:r>
-    </w:p>
-    <w:p>
-      <w:pPr>
-        <w:rPr>
-          <w:lang w:val="en-US"/>
-        </w:rPr>
-      </w:pPr>
-      <w:proofErr w:type="spellStart"/>
-      <w:r>
-        <w:rPr>
-          <w:lang w:val="en-US"/>
-        </w:rPr>
-        <w:t>key_type</w:t>
-      </w:r>
-      <w:proofErr w:type="spellEnd"/>
-      <w:r>
-        <w:rPr>
-          <w:lang w:val="en-US"/>
-        </w:rPr>
-        <w:t xml:space="preserve">: </w:t>
-      </w:r>
-    </w:p>
-    <w:p>
-      <w:pPr>
-        <w:pStyle w:val="Heading2"/>
-        <w:rPr>
-          <w:rFonts w:cstheme="majorHAnsi"/>
-          <w:lang w:val="en-US"/>
-        </w:rPr>
-      </w:pPr>
-      <w:bookmarkStart w:id="22" w:name="_Toc104370242"/>
-      <w:proofErr w:type="spellStart"/>
-      <w:r>
-        <w:rPr>
-          <w:rFonts w:cstheme="majorHAnsi"/>
-          <w:lang w:val="en-US"/>
-        </w:rPr>
-        <w:lastRenderedPageBreak/>
-        <w:t>key_aliases</w:t>
-      </w:r>
-      <w:proofErr w:type="spellEnd"/>
-      <w:r>
-        <w:rPr>
-          <w:rFonts w:cstheme="majorHAnsi"/>
-          <w:lang w:val="en-US"/>
-        </w:rPr>
-        <w:t xml:space="preserve"> (?)</w:t>
-      </w:r>
-      <w:bookmarkEnd w:id="22"/>
-    </w:p>
-    <w:p>
-      <w:pPr>
-        <w:rPr>
-          <w:lang w:val="en-US"/>
-        </w:rPr>
-      </w:pPr>
-      <w:r>
-        <w:rPr>
-          <w:lang w:val="en-US"/>
-        </w:rPr>
-        <w:t>id: Auto-generated ID</w:t>
-      </w:r>
-    </w:p>
-    <w:p>
-      <w:pPr>
-        <w:rPr>
-          <w:lang w:val="en-US"/>
-        </w:rPr>
-      </w:pPr>
-      <w:proofErr w:type="spellStart"/>
-      <w:r>
-        <w:rPr>
-          <w:lang w:val="en-US"/>
-        </w:rPr>
-        <w:t>key_id</w:t>
-      </w:r>
-      <w:proofErr w:type="spellEnd"/>
-      <w:r>
-        <w:rPr>
-          <w:lang w:val="en-US"/>
-        </w:rPr>
-        <w:t xml:space="preserve">: </w:t>
-      </w:r>
-    </w:p>
-    <w:p>
-      <w:pPr>
-        <w:rPr>
-          <w:lang w:val="en-US"/>
-        </w:rPr>
-      </w:pPr>
-      <w:proofErr w:type="spellStart"/>
-      <w:r>
-        <w:rPr>
-          <w:lang w:val="en-US"/>
-        </w:rPr>
-        <w:t>key_root_id</w:t>
-      </w:r>
-      <w:proofErr w:type="spellEnd"/>
-      <w:r>
-        <w:rPr>
-          <w:lang w:val="en-US"/>
-        </w:rPr>
-        <w:t xml:space="preserve">: FK to </w:t>
-      </w:r>
-      <w:proofErr w:type="spellStart"/>
+          <w:i/>
+          <w:iCs/>
+          <w:lang w:val="en-US"/>
+        </w:rPr>
+        <w:t>persons</w:t>
+      </w:r>
+      <w:r>
+        <w:rPr>
+          <w:i/>
+          <w:iCs/>
+          <w:lang w:val="en-US"/>
+        </w:rPr>
+        <w:t xml:space="preserve">, </w:t>
+      </w:r>
       <w:r>
         <w:rPr>
           <w:b/>
           <w:bCs/>
-          <w:lang w:val="en-US"/>
-        </w:rPr>
-        <w:t>key_roots</w:t>
-      </w:r>
-      <w:proofErr w:type="spellEnd"/>
-      <w:r>
-        <w:rPr>
-          <w:lang w:val="en-US"/>
-        </w:rPr>
-        <w:t>(id)</w:t>
-      </w:r>
-    </w:p>
-    <w:p>
-      <w:pPr>
-        <w:pStyle w:val="Heading2"/>
-        <w:rPr>
-          <w:rFonts w:cstheme="majorHAnsi"/>
-          <w:lang w:val="en-US"/>
-        </w:rPr>
-      </w:pPr>
-      <w:bookmarkStart w:id="23" w:name="_Toc104370243"/>
-      <w:proofErr w:type="spellStart"/>
-      <w:r>
-        <w:rPr>
-          <w:rFonts w:cstheme="majorHAnsi"/>
-          <w:lang w:val="en-US"/>
-        </w:rPr>
-        <w:t>sports_property</w:t>
-      </w:r>
-      <w:proofErr w:type="spellEnd"/>
-      <w:r>
-        <w:rPr>
-          <w:rFonts w:cstheme="majorHAnsi"/>
-          <w:lang w:val="en-US"/>
-        </w:rPr>
-        <w:t xml:space="preserve"> (?)</w:t>
-      </w:r>
-      <w:bookmarkEnd w:id="23"/>
-    </w:p>
-    <w:p>
-      <w:pPr>
-        <w:rPr>
-          <w:lang w:val="en-US"/>
-        </w:rPr>
-      </w:pPr>
-      <w:r>
-        <w:rPr>
-          <w:lang w:val="en-US"/>
-        </w:rPr>
-        <w:t>id: Auto-generated ID</w:t>
-      </w:r>
-    </w:p>
-    <w:p>
-      <w:pPr>
-        <w:rPr>
-          <w:lang w:val="en-US"/>
-        </w:rPr>
-      </w:pPr>
-      <w:proofErr w:type="spellStart"/>
-      <w:r>
-        <w:rPr>
-          <w:lang w:val="en-US"/>
-        </w:rPr>
-        <w:t>sports_property_type</w:t>
-      </w:r>
-      <w:proofErr w:type="spellEnd"/>
-      <w:r>
-        <w:rPr>
-          <w:lang w:val="en-US"/>
-        </w:rPr>
-        <w:t>:</w:t>
-      </w:r>
-    </w:p>
-    <w:p>
-      <w:pPr>
-        <w:rPr>
-          <w:lang w:val="en-US"/>
-        </w:rPr>
-      </w:pPr>
-      <w:proofErr w:type="spellStart"/>
-      <w:r>
-        <w:rPr>
-          <w:lang w:val="en-US"/>
-        </w:rPr>
-        <w:t>sports_property_id</w:t>
-      </w:r>
-      <w:proofErr w:type="spellEnd"/>
-      <w:r>
-        <w:rPr>
-          <w:lang w:val="en-US"/>
-        </w:rPr>
-        <w:t>:</w:t>
-      </w:r>
-    </w:p>
-    <w:p>
-      <w:pPr>
-        <w:rPr>
-          <w:lang w:val="en-US"/>
-        </w:rPr>
-      </w:pPr>
-      <w:proofErr w:type="spellStart"/>
-      <w:r>
-        <w:rPr>
-          <w:lang w:val="en-US"/>
-        </w:rPr>
-        <w:t>formal_name</w:t>
-      </w:r>
-      <w:proofErr w:type="spellEnd"/>
-      <w:r>
-        <w:rPr>
-          <w:lang w:val="en-US"/>
-        </w:rPr>
-        <w:t>:</w:t>
-      </w:r>
-    </w:p>
-    <w:p>
-      <w:pPr>
-        <w:rPr>
-          <w:lang w:val="en-US"/>
-        </w:rPr>
-      </w:pPr>
-      <w:r>
-        <w:rPr>
-          <w:lang w:val="en-US"/>
-        </w:rPr>
-        <w:t xml:space="preserve">value: </w:t>
-      </w:r>
-    </w:p>
-    <w:p>
-      <w:pPr>
-        <w:pStyle w:val="Heading1"/>
-        <w:rPr>
-          <w:lang w:val="en-US"/>
-        </w:rPr>
-      </w:pPr>
-      <w:bookmarkStart w:id="24" w:name="_Toc104370244"/>
-      <w:r>
-        <w:rPr>
-          <w:lang w:val="en-US"/>
-        </w:rPr>
-        <w:t xml:space="preserve">Location </w:t>
-      </w:r>
-      <w:r>
-        <w:rPr>
-          <w:lang w:val="en-US"/>
-        </w:rPr>
-        <w:t>Relations</w:t>
-      </w:r>
-      <w:bookmarkEnd w:id="24"/>
-    </w:p>
-    <w:p>
-      <w:pPr>
-        <w:pStyle w:val="Heading2"/>
-        <w:rPr>
-          <w:lang w:val="en-US"/>
-        </w:rPr>
-      </w:pPr>
-      <w:bookmarkStart w:id="25" w:name="_Toc104370245"/>
-      <w:r>
-        <w:rPr>
-          <w:lang w:val="en-US"/>
-        </w:rPr>
-        <w:t>locations</w:t>
-      </w:r>
-      <w:bookmarkEnd w:id="25"/>
-    </w:p>
-    <w:p>
-      <w:pPr>
-        <w:rPr>
-          <w:lang w:val="en-US"/>
-        </w:rPr>
-      </w:pPr>
-      <w:r>
-        <w:rPr>
-          <w:lang w:val="en-US"/>
-        </w:rPr>
-        <w:t>id:</w:t>
-      </w:r>
-      <w:r>
-        <w:rPr>
-          <w:lang w:val="en-US"/>
-        </w:rPr>
-        <w:t xml:space="preserve"> Auto-generated ID referenced by other relations</w:t>
-      </w:r>
-    </w:p>
-    <w:p>
-      <w:pPr>
-        <w:rPr>
-          <w:lang w:val="en-US"/>
-        </w:rPr>
-      </w:pPr>
-      <w:r>
-        <w:rPr>
-          <w:lang w:val="en-US"/>
-        </w:rPr>
-        <w:t>city:</w:t>
-      </w:r>
-      <w:r>
-        <w:rPr>
-          <w:lang w:val="en-US"/>
-        </w:rPr>
-        <w:t xml:space="preserve"> The city of the location</w:t>
-      </w:r>
-    </w:p>
-    <w:p>
-      <w:pPr>
-        <w:rPr>
-          <w:lang w:val="en-US"/>
-        </w:rPr>
-      </w:pPr>
-      <w:r>
-        <w:rPr>
-          <w:lang w:val="en-US"/>
-        </w:rPr>
-        <w:t>state:</w:t>
-      </w:r>
-      <w:r>
-        <w:rPr>
-          <w:lang w:val="en-US"/>
-        </w:rPr>
-        <w:t xml:space="preserve"> </w:t>
-      </w:r>
-      <w:r>
-        <w:rPr>
-          <w:lang w:val="en-US"/>
-        </w:rPr>
-        <w:t>The state/province of the location</w:t>
-      </w:r>
-    </w:p>
-    <w:p>
-      <w:pPr>
-        <w:rPr>
-          <w:lang w:val="en-US"/>
-        </w:rPr>
-      </w:pPr>
-      <w:r>
-        <w:rPr>
-          <w:lang w:val="en-US"/>
-        </w:rPr>
-        <w:t>area:</w:t>
-      </w:r>
-      <w:r>
-        <w:rPr>
-          <w:lang w:val="en-US"/>
-        </w:rPr>
-        <w:t xml:space="preserve"> </w:t>
-      </w:r>
-      <w:r>
-        <w:rPr>
-          <w:lang w:val="en-US"/>
-        </w:rPr>
-        <w:t>Area name of the location</w:t>
-      </w:r>
-    </w:p>
-    <w:p>
-      <w:pPr>
-        <w:rPr>
-          <w:lang w:val="en-US"/>
-        </w:rPr>
-      </w:pPr>
-      <w:r>
-        <w:rPr>
-          <w:lang w:val="en-US"/>
-        </w:rPr>
-        <w:t>country</w:t>
-      </w:r>
-      <w:r>
-        <w:rPr>
-          <w:lang w:val="en-US"/>
-        </w:rPr>
-        <w:t>:</w:t>
-      </w:r>
-      <w:r>
-        <w:rPr>
-          <w:lang w:val="en-US"/>
-        </w:rPr>
-        <w:t xml:space="preserve"> </w:t>
-      </w:r>
-      <w:r>
-        <w:rPr>
-          <w:lang w:val="en-US"/>
-        </w:rPr>
-        <w:t>Name of the country</w:t>
-      </w:r>
-    </w:p>
-    <w:p>
-      <w:pPr>
-        <w:rPr>
-          <w:lang w:val="en-US"/>
-        </w:rPr>
-      </w:pPr>
-      <w:proofErr w:type="spellStart"/>
-      <w:r>
-        <w:rPr>
-          <w:lang w:val="en-US"/>
-        </w:rPr>
-        <w:t>timezone</w:t>
-      </w:r>
-      <w:proofErr w:type="spellEnd"/>
-      <w:r>
-        <w:rPr>
-          <w:lang w:val="en-US"/>
-        </w:rPr>
-        <w:t>:</w:t>
-      </w:r>
-      <w:r>
-        <w:rPr>
-          <w:lang w:val="en-US"/>
-        </w:rPr>
-        <w:t xml:space="preserve"> Name of the location’s time zone</w:t>
-      </w:r>
-    </w:p>
-    <w:p>
-      <w:pPr>
-        <w:rPr>
-          <w:lang w:val="en-US"/>
-        </w:rPr>
-      </w:pPr>
-      <w:r>
-        <w:rPr>
-          <w:lang w:val="en-US"/>
-        </w:rPr>
-        <w:t>latitude:</w:t>
-      </w:r>
-      <w:r>
-        <w:rPr>
-          <w:lang w:val="en-US"/>
-        </w:rPr>
-        <w:t xml:space="preserve"> Location’s latitude</w:t>
-      </w:r>
-    </w:p>
-    <w:p>
-      <w:pPr>
-        <w:rPr>
-          <w:lang w:val="en-US"/>
-        </w:rPr>
-      </w:pPr>
-      <w:r>
-        <w:rPr>
-          <w:lang w:val="en-US"/>
-        </w:rPr>
-        <w:t>longitude:</w:t>
-      </w:r>
-      <w:r>
-        <w:rPr>
-          <w:lang w:val="en-US"/>
-        </w:rPr>
-        <w:t xml:space="preserve"> </w:t>
-      </w:r>
-      <w:r>
-        <w:rPr>
-          <w:lang w:val="en-US"/>
-        </w:rPr>
-        <w:t>Location’s longitude</w:t>
-      </w:r>
-    </w:p>
-    <w:p>
-      <w:pPr>
-        <w:rPr>
-          <w:lang w:val="en-US"/>
-        </w:rPr>
-      </w:pPr>
-      <w:proofErr w:type="spellStart"/>
-      <w:r>
-        <w:rPr>
-          <w:lang w:val="en-US"/>
-        </w:rPr>
-        <w:t>country_code</w:t>
-      </w:r>
-      <w:proofErr w:type="spellEnd"/>
-      <w:r>
-        <w:rPr>
-          <w:lang w:val="en-US"/>
-        </w:rPr>
-        <w:t>:</w:t>
-      </w:r>
-      <w:r>
-        <w:rPr>
-          <w:lang w:val="en-US"/>
-        </w:rPr>
-        <w:t xml:space="preserve"> </w:t>
-      </w:r>
-      <w:r>
-        <w:rPr>
-          <w:lang w:val="en-US"/>
-        </w:rPr>
-        <w:t>Two letter ISO code of the country. For example, za/us/</w:t>
-      </w:r>
-      <w:proofErr w:type="spellStart"/>
-      <w:r>
-        <w:rPr>
-          <w:lang w:val="en-US"/>
-        </w:rPr>
-        <w:t>gb</w:t>
-      </w:r>
-      <w:proofErr w:type="spellEnd"/>
-    </w:p>
-    <w:p>
-      <w:pPr>
-        <w:pStyle w:val="Heading2"/>
-        <w:rPr>
-          <w:lang w:val="en-US"/>
-        </w:rPr>
-      </w:pPr>
-      <w:bookmarkStart w:id="26" w:name="_Toc104370246"/>
-      <w:r>
-        <w:rPr>
-          <w:lang w:val="en-US"/>
-        </w:rPr>
-        <w:t>sites</w:t>
-      </w:r>
-      <w:bookmarkEnd w:id="26"/>
-    </w:p>
-    <w:p>
-      <w:pPr>
-        <w:rPr>
-          <w:lang w:val="en-US"/>
-        </w:rPr>
-      </w:pPr>
-      <w:r>
-        <w:rPr>
-          <w:lang w:val="en-US"/>
-        </w:rPr>
-        <w:t xml:space="preserve">id: </w:t>
-      </w:r>
-      <w:r>
-        <w:rPr>
-          <w:lang w:val="en-US"/>
-        </w:rPr>
-        <w:t>Auto-generated ID referenced by other relations</w:t>
-      </w:r>
-    </w:p>
-    <w:p>
-      <w:pPr>
-        <w:rPr>
-          <w:lang w:val="en-US"/>
-        </w:rPr>
-      </w:pPr>
-      <w:proofErr w:type="spellStart"/>
-      <w:r>
-        <w:rPr>
-          <w:lang w:val="en-US"/>
-        </w:rPr>
-        <w:t>site_key</w:t>
-      </w:r>
-      <w:proofErr w:type="spellEnd"/>
-      <w:r>
-        <w:rPr>
-          <w:lang w:val="en-US"/>
-        </w:rPr>
-        <w:t>:</w:t>
-      </w:r>
-      <w:r>
-        <w:rPr>
-          <w:lang w:val="en-US"/>
-        </w:rPr>
-        <w:t xml:space="preserve"> </w:t>
-      </w:r>
-      <w:r>
-        <w:rPr>
-          <w:lang w:val="en-US"/>
-        </w:rPr>
-        <w:t>Unique key of the site</w:t>
-      </w:r>
-    </w:p>
-    <w:p>
-      <w:pPr>
-        <w:rPr>
-          <w:lang w:val="en-US"/>
-        </w:rPr>
-      </w:pPr>
-      <w:proofErr w:type="spellStart"/>
-      <w:r>
-        <w:rPr>
-          <w:lang w:val="en-US"/>
-        </w:rPr>
-        <w:t>publisher_id</w:t>
-      </w:r>
-      <w:proofErr w:type="spellEnd"/>
-      <w:r>
-        <w:rPr>
-          <w:lang w:val="en-US"/>
-        </w:rPr>
-        <w:t>:</w:t>
-      </w:r>
-      <w:r>
-        <w:rPr>
-          <w:lang w:val="en-US"/>
-        </w:rPr>
-        <w:t xml:space="preserve"> FK to </w:t>
+          <w:i/>
+          <w:iCs/>
+          <w:lang w:val="en-US"/>
+        </w:rPr>
+        <w:t>teams</w:t>
+      </w:r>
+      <w:r>
+        <w:rPr>
+          <w:i/>
+          <w:iCs/>
+          <w:lang w:val="en-US"/>
+        </w:rPr>
+        <w:t xml:space="preserve">, </w:t>
       </w:r>
       <w:r>
         <w:rPr>
           <w:b/>
           <w:bCs/>
+          <w:i/>
+          <w:iCs/>
+          <w:lang w:val="en-US"/>
+        </w:rPr>
+        <w:t>affiliations</w:t>
+      </w:r>
+      <w:r>
+        <w:rPr>
+          <w:i/>
+          <w:iCs/>
+          <w:lang w:val="en-US"/>
+        </w:rPr>
+        <w:t xml:space="preserve"> </w:t>
+      </w:r>
+      <w:r>
+        <w:rPr>
+          <w:i/>
+          <w:iCs/>
+          <w:lang w:val="en-US"/>
+        </w:rPr>
+        <w:t>relations</w:t>
+      </w:r>
+      <w:r>
+        <w:rPr>
+          <w:i/>
+          <w:iCs/>
+          <w:lang w:val="en-US"/>
+        </w:rPr>
+        <w:t xml:space="preserve"> </w:t>
+      </w:r>
+      <w:r>
+        <w:rPr>
+          <w:i/>
+          <w:iCs/>
+          <w:lang w:val="en-US"/>
+        </w:rPr>
+        <w:t xml:space="preserve">can </w:t>
+      </w:r>
+      <w:r>
+        <w:rPr>
+          <w:i/>
+          <w:iCs/>
+          <w:lang w:val="en-US"/>
+        </w:rPr>
+        <w:t>each</w:t>
+      </w:r>
+      <w:r>
+        <w:rPr>
+          <w:i/>
+          <w:iCs/>
+          <w:lang w:val="en-US"/>
+        </w:rPr>
+        <w:t xml:space="preserve"> store</w:t>
+      </w:r>
+      <w:r>
+        <w:rPr>
+          <w:i/>
+          <w:iCs/>
+          <w:lang w:val="en-US"/>
+        </w:rPr>
+        <w:t xml:space="preserve"> multiple</w:t>
+      </w:r>
+      <w:r>
+        <w:rPr>
+          <w:i/>
+          <w:iCs/>
+          <w:lang w:val="en-US"/>
+        </w:rPr>
+        <w:t xml:space="preserve"> entities that refer to the same </w:t>
+      </w:r>
+      <w:proofErr w:type="gramStart"/>
+      <w:r>
+        <w:rPr>
+          <w:i/>
+          <w:iCs/>
+          <w:lang w:val="en-US"/>
+        </w:rPr>
+        <w:t>real world</w:t>
+      </w:r>
+      <w:proofErr w:type="gramEnd"/>
+      <w:r>
+        <w:rPr>
+          <w:i/>
+          <w:iCs/>
+          <w:lang w:val="en-US"/>
+        </w:rPr>
+        <w:t xml:space="preserve"> entity</w:t>
+      </w:r>
+      <w:r>
+        <w:rPr>
+          <w:i/>
+          <w:iCs/>
+          <w:lang w:val="en-US"/>
+        </w:rPr>
+        <w:t xml:space="preserve">; each containing </w:t>
+      </w:r>
+      <w:r>
+        <w:rPr>
+          <w:i/>
+          <w:iCs/>
+          <w:lang w:val="en-US"/>
+        </w:rPr>
+        <w:t>differing data</w:t>
+      </w:r>
+      <w:r>
+        <w:rPr>
+          <w:i/>
+          <w:iCs/>
+          <w:lang w:val="en-US"/>
+        </w:rPr>
+        <w:t xml:space="preserve"> depending on which publisher </w:t>
+      </w:r>
+      <w:r>
+        <w:rPr>
+          <w:i/>
+          <w:iCs/>
+          <w:lang w:val="en-US"/>
+        </w:rPr>
+        <w:t xml:space="preserve">was responsible for sourcing </w:t>
+      </w:r>
+      <w:r>
+        <w:rPr>
+          <w:i/>
+          <w:iCs/>
+          <w:lang w:val="en-US"/>
+        </w:rPr>
+        <w:t>said</w:t>
+      </w:r>
+      <w:r>
+        <w:rPr>
+          <w:i/>
+          <w:iCs/>
+          <w:lang w:val="en-US"/>
+        </w:rPr>
+        <w:t xml:space="preserve"> data</w:t>
+      </w:r>
+      <w:r>
+        <w:rPr>
+          <w:i/>
+          <w:iCs/>
+          <w:lang w:val="en-US"/>
+        </w:rPr>
+        <w:t xml:space="preserve">, i.e. multiple </w:t>
+      </w:r>
+      <w:r>
+        <w:rPr>
+          <w:b/>
+          <w:bCs/>
+          <w:i/>
+          <w:iCs/>
+          <w:lang w:val="en-US"/>
+        </w:rPr>
+        <w:t xml:space="preserve">persons </w:t>
+      </w:r>
+      <w:r>
+        <w:rPr>
+          <w:i/>
+          <w:iCs/>
+          <w:lang w:val="en-US"/>
+        </w:rPr>
+        <w:t>entities may refer to the same person</w:t>
+      </w:r>
+      <w:r>
+        <w:rPr>
+          <w:i/>
+          <w:iCs/>
+          <w:lang w:val="en-US"/>
+        </w:rPr>
+        <w:t xml:space="preserve">. </w:t>
+      </w:r>
+    </w:p>
+    <w:p>
+      <w:pPr>
+        <w:rPr>
+          <w:i/>
+          <w:iCs/>
+          <w:lang w:val="en-US"/>
+        </w:rPr>
+      </w:pPr>
+      <w:r>
+        <w:rPr>
+          <w:b/>
+          <w:bCs/>
+          <w:i/>
+          <w:iCs/>
+          <w:lang w:val="en-US"/>
+        </w:rPr>
+        <w:t>key_roots</w:t>
+      </w:r>
+      <w:r>
+        <w:rPr>
+          <w:i/>
+          <w:iCs/>
+          <w:lang w:val="en-US"/>
+        </w:rPr>
+        <w:t xml:space="preserve"> </w:t>
+      </w:r>
+      <w:proofErr w:type="gramStart"/>
+      <w:r>
+        <w:rPr>
+          <w:i/>
+          <w:iCs/>
+          <w:lang w:val="en-US"/>
+        </w:rPr>
+        <w:t>contains</w:t>
+      </w:r>
+      <w:proofErr w:type="gramEnd"/>
+      <w:r>
+        <w:rPr>
+          <w:i/>
+          <w:iCs/>
+          <w:lang w:val="en-US"/>
+        </w:rPr>
+        <w:t xml:space="preserve"> </w:t>
+      </w:r>
+      <w:r>
+        <w:rPr>
+          <w:i/>
+          <w:iCs/>
+          <w:lang w:val="en-US"/>
+        </w:rPr>
+        <w:t>entities</w:t>
+      </w:r>
+      <w:r>
+        <w:rPr>
+          <w:i/>
+          <w:iCs/>
+          <w:lang w:val="en-US"/>
+        </w:rPr>
+        <w:t xml:space="preserve"> that </w:t>
+      </w:r>
+      <w:r>
+        <w:rPr>
+          <w:i/>
+          <w:iCs/>
+          <w:lang w:val="en-US"/>
+        </w:rPr>
+        <w:t>are</w:t>
+      </w:r>
+      <w:r>
+        <w:rPr>
+          <w:i/>
+          <w:iCs/>
+          <w:lang w:val="en-US"/>
+        </w:rPr>
+        <w:t xml:space="preserve"> used as a “base” entity </w:t>
+      </w:r>
+      <w:r>
+        <w:rPr>
+          <w:i/>
+          <w:iCs/>
+          <w:lang w:val="en-US"/>
+        </w:rPr>
+        <w:t>which</w:t>
+      </w:r>
+      <w:r>
+        <w:rPr>
+          <w:i/>
+          <w:iCs/>
+          <w:lang w:val="en-US"/>
+        </w:rPr>
+        <w:t xml:space="preserve"> uniquely </w:t>
+      </w:r>
+      <w:r>
+        <w:rPr>
+          <w:i/>
+          <w:iCs/>
+          <w:lang w:val="en-US"/>
+        </w:rPr>
+        <w:t xml:space="preserve">refers to a real world entity and </w:t>
+      </w:r>
+      <w:proofErr w:type="spellStart"/>
+      <w:r>
+        <w:rPr>
+          <w:b/>
+          <w:bCs/>
+          <w:i/>
+          <w:iCs/>
+          <w:lang w:val="en-US"/>
+        </w:rPr>
+        <w:t>key_aliases</w:t>
+      </w:r>
+      <w:proofErr w:type="spellEnd"/>
+      <w:r>
+        <w:rPr>
+          <w:b/>
+          <w:bCs/>
+          <w:i/>
+          <w:iCs/>
+          <w:lang w:val="en-US"/>
+        </w:rPr>
+        <w:t xml:space="preserve"> </w:t>
+      </w:r>
+      <w:r>
+        <w:rPr>
+          <w:i/>
+          <w:iCs/>
+          <w:lang w:val="en-US"/>
+        </w:rPr>
+        <w:t>represents the relationships between variations</w:t>
+      </w:r>
+      <w:r>
+        <w:rPr>
+          <w:i/>
+          <w:iCs/>
+          <w:lang w:val="en-US"/>
+        </w:rPr>
+        <w:t xml:space="preserve"> in the </w:t>
+      </w:r>
+      <w:r>
+        <w:rPr>
+          <w:b/>
+          <w:bCs/>
+          <w:i/>
+          <w:iCs/>
+          <w:lang w:val="en-US"/>
+        </w:rPr>
+        <w:t>persons</w:t>
+      </w:r>
+      <w:r>
+        <w:rPr>
+          <w:i/>
+          <w:iCs/>
+          <w:lang w:val="en-US"/>
+        </w:rPr>
+        <w:t xml:space="preserve">, </w:t>
+      </w:r>
+      <w:r>
+        <w:rPr>
+          <w:b/>
+          <w:bCs/>
+          <w:i/>
+          <w:iCs/>
+          <w:lang w:val="en-US"/>
+        </w:rPr>
+        <w:t>teams</w:t>
+      </w:r>
+      <w:r>
+        <w:rPr>
+          <w:i/>
+          <w:iCs/>
+          <w:lang w:val="en-US"/>
+        </w:rPr>
+        <w:t xml:space="preserve">, and </w:t>
+      </w:r>
+      <w:r>
+        <w:rPr>
+          <w:b/>
+          <w:bCs/>
+          <w:i/>
+          <w:iCs/>
+          <w:lang w:val="en-US"/>
+        </w:rPr>
+        <w:t>affiliations</w:t>
+      </w:r>
+      <w:r>
+        <w:rPr>
+          <w:i/>
+          <w:iCs/>
+          <w:lang w:val="en-US"/>
+        </w:rPr>
+        <w:t xml:space="preserve"> relations</w:t>
+      </w:r>
+      <w:r>
+        <w:rPr>
+          <w:i/>
+          <w:iCs/>
+          <w:lang w:val="en-US"/>
+        </w:rPr>
+        <w:t xml:space="preserve"> and their base entity in </w:t>
+      </w:r>
+      <w:r>
+        <w:rPr>
+          <w:b/>
+          <w:bCs/>
+          <w:i/>
+          <w:iCs/>
+          <w:lang w:val="en-US"/>
+        </w:rPr>
+        <w:t>key</w:t>
+      </w:r>
+      <w:r>
+        <w:rPr>
+          <w:b/>
+          <w:bCs/>
+          <w:i/>
+          <w:iCs/>
+          <w:lang w:val="en-US"/>
+        </w:rPr>
+        <w:t>_roots</w:t>
+      </w:r>
+      <w:r>
+        <w:rPr>
+          <w:i/>
+          <w:iCs/>
+          <w:lang w:val="en-US"/>
+        </w:rPr>
+        <w:t>.</w:t>
+      </w:r>
+      <w:r>
+        <w:rPr>
+          <w:i/>
+          <w:iCs/>
+          <w:lang w:val="en-US"/>
+        </w:rPr>
+        <w:t xml:space="preserve"> </w:t>
+      </w:r>
+    </w:p>
+    <w:p>
+      <w:pPr>
+        <w:pStyle w:val="Heading2"/>
+        <w:rPr>
+          <w:lang w:val="en-US"/>
+        </w:rPr>
+      </w:pPr>
+      <w:bookmarkStart w:id="21" w:name="_Toc104385643"/>
+      <w:r>
+        <w:rPr>
+          <w:rFonts w:cstheme="majorHAnsi"/>
+          <w:lang w:val="en-US"/>
+        </w:rPr>
+        <w:t>key_roots</w:t>
+      </w:r>
+      <w:bookmarkEnd w:id="21"/>
+      <w:r>
+        <w:rPr>
+          <w:rFonts w:cstheme="majorHAnsi"/>
+          <w:lang w:val="en-US"/>
+        </w:rPr>
+        <w:t xml:space="preserve"> </w:t>
+      </w:r>
+    </w:p>
+    <w:p>
+      <w:pPr>
+        <w:rPr>
+          <w:lang w:val="en-US"/>
+        </w:rPr>
+      </w:pPr>
+      <w:r>
+        <w:rPr>
+          <w:lang w:val="en-US"/>
+        </w:rPr>
+        <w:t xml:space="preserve">id: </w:t>
+      </w:r>
+      <w:r>
+        <w:rPr>
+          <w:lang w:val="en-US"/>
+        </w:rPr>
+        <w:t>Auto-generated ID</w:t>
+      </w:r>
+      <w:r>
+        <w:rPr>
+          <w:lang w:val="en-US"/>
+        </w:rPr>
+        <w:t xml:space="preserve"> used as FK by </w:t>
+      </w:r>
+      <w:proofErr w:type="spellStart"/>
+      <w:r>
+        <w:rPr>
+          <w:b/>
+          <w:bCs/>
+          <w:lang w:val="en-US"/>
+        </w:rPr>
+        <w:t>key_aliases</w:t>
+      </w:r>
+      <w:proofErr w:type="spellEnd"/>
+      <w:r>
+        <w:rPr>
+          <w:lang w:val="en-US"/>
+        </w:rPr>
+        <w:t>(</w:t>
+      </w:r>
+      <w:proofErr w:type="spellStart"/>
+      <w:r>
+        <w:rPr>
+          <w:lang w:val="en-US"/>
+        </w:rPr>
+        <w:t>key</w:t>
+      </w:r>
+      <w:r>
+        <w:rPr>
+          <w:lang w:val="en-US"/>
+        </w:rPr>
+        <w:t>_root</w:t>
+      </w:r>
+      <w:r>
+        <w:rPr>
+          <w:lang w:val="en-US"/>
+        </w:rPr>
+        <w:t>_id</w:t>
+      </w:r>
+      <w:proofErr w:type="spellEnd"/>
+      <w:r>
+        <w:rPr>
+          <w:lang w:val="en-US"/>
+        </w:rPr>
+        <w:t>)</w:t>
+      </w:r>
+    </w:p>
+    <w:p>
+      <w:pPr>
+        <w:rPr>
+          <w:lang w:val="en-US"/>
+        </w:rPr>
+      </w:pPr>
+      <w:proofErr w:type="spellStart"/>
+      <w:r>
+        <w:rPr>
+          <w:lang w:val="en-US"/>
+        </w:rPr>
+        <w:t>key_type</w:t>
+      </w:r>
+      <w:proofErr w:type="spellEnd"/>
+      <w:r>
+        <w:rPr>
+          <w:lang w:val="en-US"/>
+        </w:rPr>
+        <w:t xml:space="preserve">: </w:t>
+      </w:r>
+      <w:r>
+        <w:rPr>
+          <w:lang w:val="en-US"/>
+        </w:rPr>
+        <w:t>Relation</w:t>
+      </w:r>
+      <w:r>
+        <w:rPr>
+          <w:lang w:val="en-US"/>
+        </w:rPr>
+        <w:t xml:space="preserve"> in which this entity’s </w:t>
+      </w:r>
+      <w:r>
+        <w:rPr>
+          <w:lang w:val="en-US"/>
+        </w:rPr>
+        <w:t xml:space="preserve">variations are </w:t>
+      </w:r>
+      <w:r>
+        <w:rPr>
+          <w:lang w:val="en-US"/>
+        </w:rPr>
+        <w:t>contained</w:t>
+      </w:r>
+      <w:r>
+        <w:rPr>
+          <w:lang w:val="en-US"/>
+        </w:rPr>
+        <w:t xml:space="preserve"> (</w:t>
+      </w:r>
+      <w:r>
+        <w:rPr>
+          <w:b/>
+          <w:bCs/>
+          <w:lang w:val="en-US"/>
+        </w:rPr>
+        <w:t>persons</w:t>
+      </w:r>
+      <w:r>
+        <w:rPr>
+          <w:lang w:val="en-US"/>
+        </w:rPr>
+        <w:t>/</w:t>
+      </w:r>
+      <w:r>
+        <w:rPr>
+          <w:b/>
+          <w:bCs/>
+          <w:lang w:val="en-US"/>
+        </w:rPr>
+        <w:t>teams</w:t>
+      </w:r>
+      <w:r>
+        <w:rPr>
+          <w:lang w:val="en-US"/>
+        </w:rPr>
+        <w:t>/</w:t>
+      </w:r>
+      <w:r>
+        <w:rPr>
+          <w:b/>
+          <w:bCs/>
+          <w:lang w:val="en-US"/>
+        </w:rPr>
+        <w:t>affiliations</w:t>
+      </w:r>
+      <w:r>
+        <w:rPr>
+          <w:lang w:val="en-US"/>
+        </w:rPr>
+        <w:t>)</w:t>
+      </w:r>
+    </w:p>
+    <w:p>
+      <w:pPr>
+        <w:pStyle w:val="Heading2"/>
+        <w:rPr>
+          <w:i/>
+          <w:iCs/>
+          <w:lang w:val="en-US"/>
+        </w:rPr>
+      </w:pPr>
+      <w:bookmarkStart w:id="22" w:name="_Toc104385644"/>
+      <w:proofErr w:type="spellStart"/>
+      <w:r>
+        <w:rPr>
+          <w:rFonts w:cstheme="majorHAnsi"/>
+          <w:lang w:val="en-US"/>
+        </w:rPr>
+        <w:t>key_aliases</w:t>
+      </w:r>
+      <w:bookmarkEnd w:id="22"/>
+      <w:proofErr w:type="spellEnd"/>
+    </w:p>
+    <w:p>
+      <w:pPr>
+        <w:rPr>
+          <w:lang w:val="en-US"/>
+        </w:rPr>
+      </w:pPr>
+      <w:r>
+        <w:rPr>
+          <w:lang w:val="en-US"/>
+        </w:rPr>
+        <w:t>id: Auto-generated ID</w:t>
+      </w:r>
+    </w:p>
+    <w:p>
+      <w:pPr>
+        <w:rPr>
+          <w:lang w:val="en-US"/>
+        </w:rPr>
+      </w:pPr>
+      <w:proofErr w:type="spellStart"/>
+      <w:r>
+        <w:rPr>
+          <w:lang w:val="en-US"/>
+        </w:rPr>
+        <w:t>key_id</w:t>
+      </w:r>
+      <w:proofErr w:type="spellEnd"/>
+      <w:r>
+        <w:rPr>
+          <w:lang w:val="en-US"/>
+        </w:rPr>
+        <w:t xml:space="preserve">: </w:t>
+      </w:r>
+      <w:r>
+        <w:rPr>
+          <w:lang w:val="en-US"/>
+        </w:rPr>
+        <w:t xml:space="preserve">FK to a variation of the base entity that is referenced by </w:t>
+      </w:r>
+      <w:proofErr w:type="spellStart"/>
+      <w:r>
+        <w:rPr>
+          <w:i/>
+          <w:iCs/>
+          <w:lang w:val="en-US"/>
+        </w:rPr>
+        <w:t>key_root_id</w:t>
+      </w:r>
+      <w:proofErr w:type="spellEnd"/>
+    </w:p>
+    <w:p>
+      <w:pPr>
+        <w:rPr>
+          <w:lang w:val="en-US"/>
+        </w:rPr>
+      </w:pPr>
+      <w:proofErr w:type="spellStart"/>
+      <w:r>
+        <w:rPr>
+          <w:lang w:val="en-US"/>
+        </w:rPr>
+        <w:t>key_root_id</w:t>
+      </w:r>
+      <w:proofErr w:type="spellEnd"/>
+      <w:r>
+        <w:rPr>
+          <w:lang w:val="en-US"/>
+        </w:rPr>
+        <w:t xml:space="preserve">: FK to </w:t>
+      </w:r>
+      <w:proofErr w:type="spellStart"/>
+      <w:r>
+        <w:rPr>
+          <w:b/>
+          <w:bCs/>
+          <w:lang w:val="en-US"/>
+        </w:rPr>
+        <w:t>key_roots</w:t>
+      </w:r>
+      <w:proofErr w:type="spellEnd"/>
+      <w:r>
+        <w:rPr>
+          <w:lang w:val="en-US"/>
+        </w:rPr>
+        <w:t>(id)</w:t>
+      </w:r>
+      <w:r>
+        <w:rPr>
+          <w:lang w:val="en-US"/>
+        </w:rPr>
+        <w:t xml:space="preserve"> of the</w:t>
+      </w:r>
+      <w:r>
+        <w:rPr>
+          <w:lang w:val="en-US"/>
+        </w:rPr>
+        <w:t xml:space="preserve"> </w:t>
+      </w:r>
+      <w:r>
+        <w:rPr>
+          <w:lang w:val="en-US"/>
+        </w:rPr>
+        <w:t xml:space="preserve">base </w:t>
+      </w:r>
+      <w:r>
+        <w:rPr>
+          <w:lang w:val="en-US"/>
+        </w:rPr>
+        <w:t xml:space="preserve">entity </w:t>
+      </w:r>
+      <w:r>
+        <w:rPr>
+          <w:lang w:val="en-US"/>
+        </w:rPr>
+        <w:t>which</w:t>
+      </w:r>
+      <w:r>
+        <w:rPr>
+          <w:lang w:val="en-US"/>
+        </w:rPr>
+        <w:t xml:space="preserve"> </w:t>
+      </w:r>
+      <w:r>
+        <w:rPr>
+          <w:lang w:val="en-US"/>
+        </w:rPr>
+        <w:t>contains</w:t>
+      </w:r>
+      <w:r>
+        <w:rPr>
+          <w:lang w:val="en-US"/>
+        </w:rPr>
+        <w:t xml:space="preserve"> the name of the relation in which </w:t>
+      </w:r>
+      <w:r>
+        <w:rPr>
+          <w:lang w:val="en-US"/>
+        </w:rPr>
+        <w:t>this variation is contained</w:t>
+      </w:r>
+    </w:p>
+    <w:p>
+      <w:pPr>
+        <w:rPr>
+          <w:lang w:val="en-US"/>
+        </w:rPr>
+      </w:pPr>
+    </w:p>
+    <w:p>
+      <w:pPr>
+        <w:pStyle w:val="Heading2"/>
+        <w:rPr>
+          <w:rFonts w:cstheme="majorHAnsi"/>
+          <w:lang w:val="en-US"/>
+        </w:rPr>
+      </w:pPr>
+      <w:bookmarkStart w:id="23" w:name="_Toc104385645"/>
+      <w:proofErr w:type="spellStart"/>
+      <w:r>
+        <w:rPr>
+          <w:rFonts w:cstheme="majorHAnsi"/>
+          <w:lang w:val="en-US"/>
+        </w:rPr>
+        <w:t>sports_property</w:t>
+      </w:r>
+      <w:proofErr w:type="spellEnd"/>
+      <w:r>
+        <w:rPr>
+          <w:rFonts w:cstheme="majorHAnsi"/>
+          <w:lang w:val="en-US"/>
+        </w:rPr>
+        <w:t xml:space="preserve"> (?)</w:t>
+      </w:r>
+      <w:bookmarkEnd w:id="23"/>
+    </w:p>
+    <w:p>
+      <w:pPr>
+        <w:rPr>
+          <w:lang w:val="en-US"/>
+        </w:rPr>
+      </w:pPr>
+      <w:r>
+        <w:rPr>
+          <w:lang w:val="en-US"/>
+        </w:rPr>
+        <w:t>id: Auto-generated ID</w:t>
+      </w:r>
+    </w:p>
+    <w:p>
+      <w:pPr>
+        <w:rPr>
+          <w:lang w:val="en-US"/>
+        </w:rPr>
+      </w:pPr>
+      <w:proofErr w:type="spellStart"/>
+      <w:r>
+        <w:rPr>
+          <w:lang w:val="en-US"/>
+        </w:rPr>
+        <w:t>sports_property_type</w:t>
+      </w:r>
+      <w:proofErr w:type="spellEnd"/>
+      <w:r>
+        <w:rPr>
+          <w:lang w:val="en-US"/>
+        </w:rPr>
+        <w:t>:</w:t>
+      </w:r>
+    </w:p>
+    <w:p>
+      <w:pPr>
+        <w:rPr>
+          <w:lang w:val="en-US"/>
+        </w:rPr>
+      </w:pPr>
+      <w:proofErr w:type="spellStart"/>
+      <w:r>
+        <w:rPr>
+          <w:lang w:val="en-US"/>
+        </w:rPr>
+        <w:t>sports_property_id</w:t>
+      </w:r>
+      <w:proofErr w:type="spellEnd"/>
+      <w:r>
+        <w:rPr>
+          <w:lang w:val="en-US"/>
+        </w:rPr>
+        <w:t>:</w:t>
+      </w:r>
+    </w:p>
+    <w:p>
+      <w:pPr>
+        <w:rPr>
+          <w:lang w:val="en-US"/>
+        </w:rPr>
+      </w:pPr>
+      <w:proofErr w:type="spellStart"/>
+      <w:r>
+        <w:rPr>
+          <w:lang w:val="en-US"/>
+        </w:rPr>
+        <w:t>formal_name</w:t>
+      </w:r>
+      <w:proofErr w:type="spellEnd"/>
+      <w:r>
+        <w:rPr>
+          <w:lang w:val="en-US"/>
+        </w:rPr>
+        <w:t>:</w:t>
+      </w:r>
+    </w:p>
+    <w:p>
+      <w:pPr>
+        <w:rPr>
+          <w:lang w:val="en-US"/>
+        </w:rPr>
+      </w:pPr>
+      <w:r>
+        <w:rPr>
+          <w:lang w:val="en-US"/>
+        </w:rPr>
+        <w:t xml:space="preserve">value: </w:t>
+      </w:r>
+    </w:p>
+    <w:p>
+      <w:pPr>
+        <w:pStyle w:val="Heading1"/>
+        <w:rPr>
+          <w:lang w:val="en-US"/>
+        </w:rPr>
+      </w:pPr>
+      <w:bookmarkStart w:id="24" w:name="_Toc104385646"/>
+      <w:r>
+        <w:rPr>
+          <w:lang w:val="en-US"/>
+        </w:rPr>
+        <w:t xml:space="preserve">Location </w:t>
+      </w:r>
+      <w:r>
+        <w:rPr>
+          <w:lang w:val="en-US"/>
+        </w:rPr>
+        <w:t>Relations</w:t>
+      </w:r>
+      <w:bookmarkEnd w:id="24"/>
+    </w:p>
+    <w:p>
+      <w:pPr>
+        <w:pStyle w:val="Heading2"/>
+        <w:rPr>
+          <w:lang w:val="en-US"/>
+        </w:rPr>
+      </w:pPr>
+      <w:bookmarkStart w:id="25" w:name="_Toc104385647"/>
+      <w:r>
+        <w:rPr>
+          <w:lang w:val="en-US"/>
+        </w:rPr>
+        <w:t>locations</w:t>
+      </w:r>
+      <w:bookmarkEnd w:id="25"/>
+    </w:p>
+    <w:p>
+      <w:pPr>
+        <w:rPr>
+          <w:lang w:val="en-US"/>
+        </w:rPr>
+      </w:pPr>
+      <w:r>
+        <w:rPr>
+          <w:lang w:val="en-US"/>
+        </w:rPr>
+        <w:t>id:</w:t>
+      </w:r>
+      <w:r>
+        <w:rPr>
+          <w:lang w:val="en-US"/>
+        </w:rPr>
+        <w:t xml:space="preserve"> Auto-generated ID referenced by other relations</w:t>
+      </w:r>
+    </w:p>
+    <w:p>
+      <w:pPr>
+        <w:rPr>
+          <w:lang w:val="en-US"/>
+        </w:rPr>
+      </w:pPr>
+      <w:r>
+        <w:rPr>
+          <w:lang w:val="en-US"/>
+        </w:rPr>
+        <w:t>city:</w:t>
+      </w:r>
+      <w:r>
+        <w:rPr>
+          <w:lang w:val="en-US"/>
+        </w:rPr>
+        <w:t xml:space="preserve"> The city of the location</w:t>
+      </w:r>
+    </w:p>
+    <w:p>
+      <w:pPr>
+        <w:rPr>
+          <w:lang w:val="en-US"/>
+        </w:rPr>
+      </w:pPr>
+      <w:r>
+        <w:rPr>
+          <w:lang w:val="en-US"/>
+        </w:rPr>
+        <w:t>state:</w:t>
+      </w:r>
+      <w:r>
+        <w:rPr>
+          <w:lang w:val="en-US"/>
+        </w:rPr>
+        <w:t xml:space="preserve"> </w:t>
+      </w:r>
+      <w:r>
+        <w:rPr>
+          <w:lang w:val="en-US"/>
+        </w:rPr>
+        <w:t>The state/province of the location</w:t>
+      </w:r>
+    </w:p>
+    <w:p>
+      <w:pPr>
+        <w:rPr>
+          <w:lang w:val="en-US"/>
+        </w:rPr>
+      </w:pPr>
+      <w:r>
+        <w:rPr>
+          <w:lang w:val="en-US"/>
+        </w:rPr>
+        <w:t>area:</w:t>
+      </w:r>
+      <w:r>
+        <w:rPr>
+          <w:lang w:val="en-US"/>
+        </w:rPr>
+        <w:t xml:space="preserve"> </w:t>
+      </w:r>
+      <w:r>
+        <w:rPr>
+          <w:lang w:val="en-US"/>
+        </w:rPr>
+        <w:t>Area name of the location</w:t>
+      </w:r>
+    </w:p>
+    <w:p>
+      <w:pPr>
+        <w:rPr>
+          <w:lang w:val="en-US"/>
+        </w:rPr>
+      </w:pPr>
+      <w:r>
+        <w:rPr>
+          <w:lang w:val="en-US"/>
+        </w:rPr>
+        <w:t>country</w:t>
+      </w:r>
+      <w:r>
+        <w:rPr>
+          <w:lang w:val="en-US"/>
+        </w:rPr>
+        <w:t>:</w:t>
+      </w:r>
+      <w:r>
+        <w:rPr>
+          <w:lang w:val="en-US"/>
+        </w:rPr>
+        <w:t xml:space="preserve"> </w:t>
+      </w:r>
+      <w:r>
+        <w:rPr>
+          <w:lang w:val="en-US"/>
+        </w:rPr>
+        <w:t>Name of the country</w:t>
+      </w:r>
+    </w:p>
+    <w:p>
+      <w:pPr>
+        <w:rPr>
+          <w:lang w:val="en-US"/>
+        </w:rPr>
+      </w:pPr>
+      <w:proofErr w:type="spellStart"/>
+      <w:r>
+        <w:rPr>
+          <w:lang w:val="en-US"/>
+        </w:rPr>
+        <w:t>timezone</w:t>
+      </w:r>
+      <w:proofErr w:type="spellEnd"/>
+      <w:r>
+        <w:rPr>
+          <w:lang w:val="en-US"/>
+        </w:rPr>
+        <w:t>:</w:t>
+      </w:r>
+      <w:r>
+        <w:rPr>
+          <w:lang w:val="en-US"/>
+        </w:rPr>
+        <w:t xml:space="preserve"> Name of the location’s time zone</w:t>
+      </w:r>
+    </w:p>
+    <w:p>
+      <w:pPr>
+        <w:rPr>
+          <w:lang w:val="en-US"/>
+        </w:rPr>
+      </w:pPr>
+      <w:r>
+        <w:rPr>
+          <w:lang w:val="en-US"/>
+        </w:rPr>
+        <w:t>latitude:</w:t>
+      </w:r>
+      <w:r>
+        <w:rPr>
+          <w:lang w:val="en-US"/>
+        </w:rPr>
+        <w:t xml:space="preserve"> Location’s latitude</w:t>
+      </w:r>
+    </w:p>
+    <w:p>
+      <w:pPr>
+        <w:rPr>
+          <w:lang w:val="en-US"/>
+        </w:rPr>
+      </w:pPr>
+      <w:r>
+        <w:rPr>
+          <w:lang w:val="en-US"/>
+        </w:rPr>
+        <w:t>longitude:</w:t>
+      </w:r>
+      <w:r>
+        <w:rPr>
+          <w:lang w:val="en-US"/>
+        </w:rPr>
+        <w:t xml:space="preserve"> </w:t>
+      </w:r>
+      <w:r>
+        <w:rPr>
+          <w:lang w:val="en-US"/>
+        </w:rPr>
+        <w:t>Location’s longitude</w:t>
+      </w:r>
+    </w:p>
+    <w:p>
+      <w:pPr>
+        <w:rPr>
+          <w:lang w:val="en-US"/>
+        </w:rPr>
+      </w:pPr>
+      <w:proofErr w:type="spellStart"/>
+      <w:r>
+        <w:rPr>
+          <w:lang w:val="en-US"/>
+        </w:rPr>
+        <w:lastRenderedPageBreak/>
+        <w:t>country_code</w:t>
+      </w:r>
+      <w:proofErr w:type="spellEnd"/>
+      <w:r>
+        <w:rPr>
+          <w:lang w:val="en-US"/>
+        </w:rPr>
+        <w:t>:</w:t>
+      </w:r>
+      <w:r>
+        <w:rPr>
+          <w:lang w:val="en-US"/>
+        </w:rPr>
+        <w:t xml:space="preserve"> </w:t>
+      </w:r>
+      <w:r>
+        <w:rPr>
+          <w:lang w:val="en-US"/>
+        </w:rPr>
+        <w:t>Two letter ISO code of the country. For example, za/us/</w:t>
+      </w:r>
+      <w:proofErr w:type="spellStart"/>
+      <w:r>
+        <w:rPr>
+          <w:lang w:val="en-US"/>
+        </w:rPr>
+        <w:t>gb</w:t>
+      </w:r>
+      <w:proofErr w:type="spellEnd"/>
+    </w:p>
+    <w:p>
+      <w:pPr>
+        <w:pStyle w:val="Heading2"/>
+        <w:rPr>
+          <w:lang w:val="en-US"/>
+        </w:rPr>
+      </w:pPr>
+      <w:bookmarkStart w:id="26" w:name="_Toc104385648"/>
+      <w:r>
+        <w:rPr>
+          <w:lang w:val="en-US"/>
+        </w:rPr>
+        <w:t>sites</w:t>
+      </w:r>
+      <w:bookmarkEnd w:id="26"/>
+    </w:p>
+    <w:p>
+      <w:pPr>
+        <w:rPr>
+          <w:lang w:val="en-US"/>
+        </w:rPr>
+      </w:pPr>
+      <w:r>
+        <w:rPr>
+          <w:lang w:val="en-US"/>
+        </w:rPr>
+        <w:t xml:space="preserve">id: </w:t>
+      </w:r>
+      <w:r>
+        <w:rPr>
+          <w:lang w:val="en-US"/>
+        </w:rPr>
+        <w:t>Auto-generated ID referenced by other relations</w:t>
+      </w:r>
+    </w:p>
+    <w:p>
+      <w:pPr>
+        <w:rPr>
+          <w:lang w:val="en-US"/>
+        </w:rPr>
+      </w:pPr>
+      <w:proofErr w:type="spellStart"/>
+      <w:r>
+        <w:rPr>
+          <w:lang w:val="en-US"/>
+        </w:rPr>
+        <w:t>site_key</w:t>
+      </w:r>
+      <w:proofErr w:type="spellEnd"/>
+      <w:r>
+        <w:rPr>
+          <w:lang w:val="en-US"/>
+        </w:rPr>
+        <w:t>:</w:t>
+      </w:r>
+      <w:r>
+        <w:rPr>
+          <w:lang w:val="en-US"/>
+        </w:rPr>
+        <w:t xml:space="preserve"> </w:t>
+      </w:r>
+      <w:r>
+        <w:rPr>
+          <w:lang w:val="en-US"/>
+        </w:rPr>
+        <w:t>Unique key of the site</w:t>
+      </w:r>
+    </w:p>
+    <w:p>
+      <w:pPr>
+        <w:rPr>
+          <w:lang w:val="en-US"/>
+        </w:rPr>
+      </w:pPr>
+      <w:proofErr w:type="spellStart"/>
+      <w:r>
+        <w:rPr>
+          <w:lang w:val="en-US"/>
+        </w:rPr>
+        <w:t>publisher_id</w:t>
+      </w:r>
+      <w:proofErr w:type="spellEnd"/>
+      <w:r>
+        <w:rPr>
+          <w:lang w:val="en-US"/>
+        </w:rPr>
+        <w:t>:</w:t>
+      </w:r>
+      <w:r>
+        <w:rPr>
+          <w:lang w:val="en-US"/>
+        </w:rPr>
+        <w:t xml:space="preserve"> FK to </w:t>
+      </w:r>
+      <w:r>
+        <w:rPr>
+          <w:b/>
+          <w:bCs/>
           <w:lang w:val="en-US"/>
         </w:rPr>
         <w:t>publishers</w:t>
@@ -8570,7 +9720,7 @@
         <w:rPr>
           <w:lang w:val="en-US"/>
         </w:rPr>
-        <w:t>. (?)</w:t>
+        <w:t xml:space="preserve">. </w:t>
       </w:r>
     </w:p>
     <w:p>
@@ -8632,7 +9782,7 @@
           <w:lang w:val="en-US"/>
         </w:rPr>
       </w:pPr>
-      <w:bookmarkStart w:id="27" w:name="_Toc104370247"/>
+      <w:bookmarkStart w:id="27" w:name="_Toc104385649"/>
       <w:r>
         <w:rPr>
           <w:lang w:val="en-US"/>
@@ -8744,7 +9894,6 @@
         <w:rPr>
           <w:lang w:val="en-US"/>
         </w:rPr>
-        <w:lastRenderedPageBreak/>
         <w:t>building: Building number of the address</w:t>
       </w:r>
     </w:p>
@@ -9017,19 +10166,12 @@
     </w:p>
     <w:p>
       <w:pPr>
-        <w:rPr>
-          <w:lang w:val="en-US"/>
-        </w:rPr>
-      </w:pPr>
-    </w:p>
-    <w:p>
-      <w:pPr>
         <w:pStyle w:val="Heading1"/>
         <w:rPr>
           <w:lang w:val="en-US"/>
         </w:rPr>
       </w:pPr>
-      <w:bookmarkStart w:id="28" w:name="_Toc104370248"/>
+      <w:bookmarkStart w:id="28" w:name="_Toc104385650"/>
       <w:r>
         <w:rPr>
           <w:lang w:val="en-US"/>
@@ -9099,7 +10241,7 @@
           <w:lang w:val="en-US"/>
         </w:rPr>
       </w:pPr>
-      <w:bookmarkStart w:id="29" w:name="_Toc104370249"/>
+      <w:bookmarkStart w:id="29" w:name="_Toc104385651"/>
       <w:r>
         <w:rPr>
           <w:lang w:val="en-US"/>
@@ -9186,7 +10328,49 @@
         <w:rPr>
           <w:lang w:val="en-US"/>
         </w:rPr>
-        <w:t>(id)(?)</w:t>
+        <w:t>(id)</w:t>
+      </w:r>
+      <w:r>
+        <w:rPr>
+          <w:lang w:val="en-US"/>
+        </w:rPr>
+        <w:t xml:space="preserve"> of entity re</w:t>
+      </w:r>
+      <w:r>
+        <w:rPr>
+          <w:lang w:val="en-US"/>
+        </w:rPr>
+        <w:t>sp</w:t>
+      </w:r>
+      <w:r>
+        <w:rPr>
+          <w:lang w:val="en-US"/>
+        </w:rPr>
+        <w:t>onsi</w:t>
+      </w:r>
+      <w:r>
+        <w:rPr>
+          <w:lang w:val="en-US"/>
+        </w:rPr>
+        <w:t>bl</w:t>
+      </w:r>
+      <w:r>
+        <w:rPr>
+          <w:lang w:val="en-US"/>
+        </w:rPr>
+        <w:t>e for this entity</w:t>
+      </w:r>
+      <w:r>
+        <w:rPr>
+          <w:lang w:val="en-US"/>
+        </w:rPr>
+        <w:t>’</w:t>
+      </w:r>
+      <w:r>
+        <w:rPr>
+          <w:lang w:val="en-US"/>
+        </w:rPr>
+        <w:t>s data</w:t>
       </w:r>
     </w:p>
     <w:p>
@@ -9235,6 +10419,7 @@
           <w:noProof/>
           <w:lang w:val="en-US"/>
         </w:rPr>
+        <w:lastRenderedPageBreak/>
         <w:drawing>
           <wp:inline distT="0" distB="0" distL="0" distR="0" wp14:anchorId="1A4F5DEC" wp14:editId="1026BB7F">
             <wp:extent cx="1866900" cy="662654"/>
@@ -9285,7 +10470,7 @@
           <w:lang w:val="en-US"/>
         </w:rPr>
       </w:pPr>
-      <w:bookmarkStart w:id="30" w:name="_Toc104370250"/>
+      <w:bookmarkStart w:id="30" w:name="_Toc104385652"/>
       <w:r>
         <w:rPr>
           <w:lang w:val="en-US"/>
@@ -9399,7 +10584,13 @@
         <w:rPr>
           <w:lang w:val="en-US"/>
         </w:rPr>
-        <w:t>(id)(?)</w:t>
+        <w:t>(id)</w:t>
+      </w:r>
+      <w:r>
+        <w:rPr>
+          <w:lang w:val="en-US"/>
+        </w:rPr>
+        <w:t xml:space="preserve"> of entity responsible for this entity’s data</w:t>
       </w:r>
     </w:p>
     <w:p>
@@ -9463,7 +10654,7 @@
           <w:lang w:val="en-US"/>
         </w:rPr>
       </w:pPr>
-      <w:bookmarkStart w:id="31" w:name="_Toc104370251"/>
+      <w:bookmarkStart w:id="31" w:name="_Toc104385653"/>
       <w:proofErr w:type="spellStart"/>
       <w:r>
         <w:rPr>
@@ -9504,7 +10695,6 @@
         <w:rPr>
           <w:lang w:val="en-US"/>
         </w:rPr>
-        <w:lastRenderedPageBreak/>
         <w:t>team_id</w:t>
       </w:r>
       <w:proofErr w:type="spellEnd"/>
@@ -9743,6 +10933,13 @@
           <w:lang w:val="en-US"/>
         </w:rPr>
         <w:t>(?)</w:t>
+      </w:r>
+      <w:r>
+        <w:rPr>
+          <w:rStyle w:val="FootnoteReference"/>
+          <w:lang w:val="en-US"/>
+        </w:rPr>
+        <w:footnoteReference w:id="6"/>
       </w:r>
     </w:p>
     <w:p>
@@ -9841,7 +11038,7 @@
           <w:lang w:val="en-US"/>
         </w:rPr>
       </w:pPr>
-      <w:bookmarkStart w:id="32" w:name="_Toc104370252"/>
+      <w:bookmarkStart w:id="32" w:name="_Toc104385654"/>
       <w:proofErr w:type="spellStart"/>
       <w:r>
         <w:rPr>
@@ -9936,54 +11133,31 @@
         <w:rPr>
           <w:lang w:val="en-US"/>
         </w:rPr>
-        <w:t xml:space="preserve"> (?) Might be FK, but not labeled as such on </w:t>
-      </w:r>
-      <w:proofErr w:type="spellStart"/>
-      <w:r>
-        <w:rPr>
-          <w:lang w:val="en-US"/>
-        </w:rPr>
-        <w:t>sportsDB</w:t>
-      </w:r>
-      <w:proofErr w:type="spellEnd"/>
-      <w:r>
-        <w:rPr>
-          <w:lang w:val="en-US"/>
-        </w:rPr>
-        <w:t xml:space="preserve"> diagram</w:t>
-      </w:r>
-    </w:p>
-    <w:p>
-      <w:pPr>
-        <w:rPr>
-          <w:lang w:val="en-US"/>
-        </w:rPr>
-      </w:pPr>
-      <w:proofErr w:type="spellStart"/>
-      <w:r>
-        <w:rPr>
-          <w:lang w:val="en-US"/>
-        </w:rPr>
-        <w:t>ancestor_affiliation_id</w:t>
-      </w:r>
-      <w:proofErr w:type="spellEnd"/>
-      <w:r>
-        <w:rPr>
-          <w:lang w:val="en-US"/>
-        </w:rPr>
-        <w:t>:</w:t>
-      </w:r>
-      <w:r>
-        <w:rPr>
-          <w:lang w:val="en-US"/>
-        </w:rPr>
         <w:t xml:space="preserve"> </w:t>
       </w:r>
       <w:r>
         <w:rPr>
           <w:lang w:val="en-US"/>
         </w:rPr>
-        <w:t xml:space="preserve">FK to </w:t>
+        <w:t>Seems to</w:t>
+      </w:r>
+      <w:r>
+        <w:rPr>
+          <w:lang w:val="en-US"/>
+        </w:rPr>
+        <w:t xml:space="preserve"> be FK</w:t>
+      </w:r>
+      <w:r>
+        <w:rPr>
+          <w:lang w:val="en-US"/>
+        </w:rPr>
+        <w:t xml:space="preserve"> to the base entity</w:t>
+      </w:r>
+      <w:r>
+        <w:rPr>
+          <w:lang w:val="en-US"/>
+        </w:rPr>
+        <w:t xml:space="preserve"> stored in </w:t>
       </w:r>
       <w:r>
         <w:rPr>
@@ -9991,33 +11165,65 @@
           <w:bCs/>
           <w:lang w:val="en-US"/>
         </w:rPr>
-        <w:t>affiliations</w:t>
-      </w:r>
-      <w:r>
-        <w:rPr>
-          <w:lang w:val="en-US"/>
-        </w:rPr>
-        <w:t xml:space="preserve">(id) </w:t>
-      </w:r>
-      <w:r>
-        <w:rPr>
-          <w:lang w:val="en-US"/>
-        </w:rPr>
-        <w:t>(?)</w:t>
-      </w:r>
-    </w:p>
-    <w:p>
-      <w:pPr>
-        <w:rPr>
-          <w:lang w:val="en-US"/>
-        </w:rPr>
-      </w:pPr>
-      <w:proofErr w:type="spellStart"/>
-      <w:r>
-        <w:rPr>
-          <w:lang w:val="en-US"/>
-        </w:rPr>
-        <w:t>start_season_id</w:t>
+        <w:t>key_roots</w:t>
+      </w:r>
+      <w:r>
+        <w:rPr>
+          <w:lang w:val="en-US"/>
+        </w:rPr>
+        <w:t xml:space="preserve">, but </w:t>
+      </w:r>
+      <w:r>
+        <w:rPr>
+          <w:lang w:val="en-US"/>
+        </w:rPr>
+        <w:t xml:space="preserve">it is </w:t>
+      </w:r>
+      <w:r>
+        <w:rPr>
+          <w:lang w:val="en-US"/>
+        </w:rPr>
+        <w:t>not labeled as such on</w:t>
+      </w:r>
+      <w:r>
+        <w:rPr>
+          <w:lang w:val="en-US"/>
+        </w:rPr>
+        <w:t xml:space="preserve"> the</w:t>
+      </w:r>
+      <w:r>
+        <w:rPr>
+          <w:lang w:val="en-US"/>
+        </w:rPr>
+        <w:t xml:space="preserve"> </w:t>
+      </w:r>
+      <w:proofErr w:type="spellStart"/>
+      <w:r>
+        <w:rPr>
+          <w:lang w:val="en-US"/>
+        </w:rPr>
+        <w:t>sportsDB</w:t>
+      </w:r>
+      <w:proofErr w:type="spellEnd"/>
+      <w:r>
+        <w:rPr>
+          <w:lang w:val="en-US"/>
+        </w:rPr>
+        <w:t xml:space="preserve"> diagram</w:t>
+      </w:r>
+    </w:p>
+    <w:p>
+      <w:pPr>
+        <w:rPr>
+          <w:lang w:val="en-US"/>
+        </w:rPr>
+      </w:pPr>
+      <w:proofErr w:type="spellStart"/>
+      <w:r>
+        <w:rPr>
+          <w:lang w:val="en-US"/>
+        </w:rPr>
+        <w:t>ancestor_affiliation_id</w:t>
       </w:r>
       <w:proofErr w:type="spellEnd"/>
       <w:r>
@@ -10030,7 +11236,13 @@
         <w:rPr>
           <w:lang w:val="en-US"/>
         </w:rPr>
-        <w:t xml:space="preserve"> FK to </w:t>
+        <w:t xml:space="preserve"> </w:t>
+      </w:r>
+      <w:r>
+        <w:rPr>
+          <w:lang w:val="en-US"/>
+        </w:rPr>
+        <w:t xml:space="preserve">FK to </w:t>
       </w:r>
       <w:r>
         <w:rPr>
@@ -10038,48 +11250,33 @@
           <w:bCs/>
           <w:lang w:val="en-US"/>
         </w:rPr>
-        <w:t>seasons</w:t>
-      </w:r>
-      <w:r>
-        <w:rPr>
-          <w:lang w:val="en-US"/>
-        </w:rPr>
-        <w:t>(id)</w:t>
-      </w:r>
-    </w:p>
-    <w:p>
-      <w:pPr>
-        <w:rPr>
-          <w:lang w:val="en-US"/>
-        </w:rPr>
-      </w:pPr>
-      <w:proofErr w:type="spellStart"/>
-      <w:r>
-        <w:rPr>
-          <w:lang w:val="en-US"/>
-        </w:rPr>
-        <w:t>start_date_time</w:t>
-      </w:r>
-      <w:proofErr w:type="spellEnd"/>
-      <w:r>
-        <w:rPr>
-          <w:lang w:val="en-US"/>
-        </w:rPr>
-        <w:t>:</w:t>
-      </w:r>
-    </w:p>
-    <w:p>
-      <w:pPr>
-        <w:rPr>
-          <w:lang w:val="en-US"/>
-        </w:rPr>
-      </w:pPr>
-      <w:proofErr w:type="spellStart"/>
-      <w:r>
-        <w:rPr>
-          <w:lang w:val="en-US"/>
-        </w:rPr>
-        <w:t>end_season_id</w:t>
+        <w:t>affiliations</w:t>
+      </w:r>
+      <w:r>
+        <w:rPr>
+          <w:lang w:val="en-US"/>
+        </w:rPr>
+        <w:t xml:space="preserve">(id) </w:t>
+      </w:r>
+      <w:r>
+        <w:rPr>
+          <w:lang w:val="en-US"/>
+        </w:rPr>
+        <w:t>(?)</w:t>
+      </w:r>
+    </w:p>
+    <w:p>
+      <w:pPr>
+        <w:rPr>
+          <w:lang w:val="en-US"/>
+        </w:rPr>
+      </w:pPr>
+      <w:proofErr w:type="spellStart"/>
+      <w:r>
+        <w:rPr>
+          <w:lang w:val="en-US"/>
+        </w:rPr>
+        <w:t>start_season_id</w:t>
       </w:r>
       <w:proofErr w:type="spellEnd"/>
       <w:r>
@@ -10120,6 +11317,75 @@
         <w:rPr>
           <w:lang w:val="en-US"/>
         </w:rPr>
+        <w:t>start_date_time</w:t>
+      </w:r>
+      <w:proofErr w:type="spellEnd"/>
+      <w:r>
+        <w:rPr>
+          <w:lang w:val="en-US"/>
+        </w:rPr>
+        <w:t>:</w:t>
+      </w:r>
+      <w:r>
+        <w:rPr>
+          <w:lang w:val="en-US"/>
+        </w:rPr>
+        <w:t xml:space="preserve"> </w:t>
+      </w:r>
+    </w:p>
+    <w:p>
+      <w:pPr>
+        <w:rPr>
+          <w:lang w:val="en-US"/>
+        </w:rPr>
+      </w:pPr>
+      <w:proofErr w:type="spellStart"/>
+      <w:r>
+        <w:rPr>
+          <w:lang w:val="en-US"/>
+        </w:rPr>
+        <w:lastRenderedPageBreak/>
+        <w:t>end_season_id</w:t>
+      </w:r>
+      <w:proofErr w:type="spellEnd"/>
+      <w:r>
+        <w:rPr>
+          <w:lang w:val="en-US"/>
+        </w:rPr>
+        <w:t>:</w:t>
+      </w:r>
+      <w:r>
+        <w:rPr>
+          <w:lang w:val="en-US"/>
+        </w:rPr>
+        <w:t xml:space="preserve"> FK to </w:t>
+      </w:r>
+      <w:r>
+        <w:rPr>
+          <w:b/>
+          <w:bCs/>
+          <w:lang w:val="en-US"/>
+        </w:rPr>
+        <w:t>seasons</w:t>
+      </w:r>
+      <w:r>
+        <w:rPr>
+          <w:lang w:val="en-US"/>
+        </w:rPr>
+        <w:t>(id)</w:t>
+      </w:r>
+    </w:p>
+    <w:p>
+      <w:pPr>
+        <w:rPr>
+          <w:lang w:val="en-US"/>
+        </w:rPr>
+      </w:pPr>
+      <w:proofErr w:type="spellStart"/>
+      <w:r>
+        <w:rPr>
+          <w:lang w:val="en-US"/>
+        </w:rPr>
         <w:t>end_date_time</w:t>
       </w:r>
       <w:proofErr w:type="spellEnd"/>
@@ -10132,32 +11398,1553 @@
     </w:p>
     <w:p>
       <w:pPr>
-        <w:rPr>
-          <w:lang w:val="en-US"/>
-        </w:rPr>
-      </w:pPr>
-    </w:p>
-    <w:p>
-      <w:pPr>
         <w:pStyle w:val="Heading2"/>
         <w:rPr>
           <w:lang w:val="en-US"/>
         </w:rPr>
       </w:pPr>
-      <w:bookmarkStart w:id="33" w:name="_Toc104370253"/>
+      <w:bookmarkStart w:id="33" w:name="_Toc104385655"/>
       <w:r>
         <w:rPr>
           <w:lang w:val="en-US"/>
         </w:rPr>
         <w:t>rankings</w:t>
       </w:r>
+      <w:bookmarkEnd w:id="33"/>
+    </w:p>
+    <w:p>
+      <w:pPr>
+        <w:rPr>
+          <w:lang w:val="en-US"/>
+        </w:rPr>
+      </w:pPr>
+      <w:r>
+        <w:rPr>
+          <w:lang w:val="en-US"/>
+        </w:rPr>
+        <w:t>id:</w:t>
+      </w:r>
+      <w:r>
+        <w:rPr>
+          <w:lang w:val="en-US"/>
+        </w:rPr>
+        <w:t xml:space="preserve"> Auto-generated ID</w:t>
+      </w:r>
+    </w:p>
+    <w:p>
+      <w:pPr>
+        <w:rPr>
+          <w:lang w:val="en-US"/>
+        </w:rPr>
+      </w:pPr>
+      <w:proofErr w:type="spellStart"/>
+      <w:r>
+        <w:rPr>
+          <w:lang w:val="en-US"/>
+        </w:rPr>
+        <w:t>document_fixture_id</w:t>
+      </w:r>
+      <w:proofErr w:type="spellEnd"/>
+      <w:r>
+        <w:rPr>
+          <w:lang w:val="en-US"/>
+        </w:rPr>
+        <w:t>:</w:t>
+      </w:r>
+      <w:r>
+        <w:rPr>
+          <w:lang w:val="en-US"/>
+        </w:rPr>
+        <w:t xml:space="preserve"> Not labeled as FK on </w:t>
+      </w:r>
+      <w:proofErr w:type="spellStart"/>
+      <w:r>
+        <w:rPr>
+          <w:lang w:val="en-US"/>
+        </w:rPr>
+        <w:t>sportsDB</w:t>
+      </w:r>
+      <w:proofErr w:type="spellEnd"/>
+      <w:r>
+        <w:rPr>
+          <w:lang w:val="en-US"/>
+        </w:rPr>
+        <w:t xml:space="preserve"> diagram</w:t>
+      </w:r>
+    </w:p>
+    <w:p>
+      <w:pPr>
+        <w:rPr>
+          <w:lang w:val="en-US"/>
+        </w:rPr>
+      </w:pPr>
+      <w:proofErr w:type="spellStart"/>
+      <w:r>
+        <w:rPr>
+          <w:lang w:val="en-US"/>
+        </w:rPr>
+        <w:t>participant_type</w:t>
+      </w:r>
+      <w:proofErr w:type="spellEnd"/>
+      <w:r>
+        <w:rPr>
+          <w:lang w:val="en-US"/>
+        </w:rPr>
+        <w:t>:</w:t>
+      </w:r>
+      <w:r>
+        <w:rPr>
+          <w:lang w:val="en-US"/>
+        </w:rPr>
+        <w:t xml:space="preserve"> Team/affiliation/person</w:t>
+      </w:r>
+    </w:p>
+    <w:p>
+      <w:pPr>
+        <w:rPr>
+          <w:lang w:val="en-US"/>
+        </w:rPr>
+      </w:pPr>
+      <w:proofErr w:type="spellStart"/>
+      <w:r>
+        <w:rPr>
+          <w:lang w:val="en-US"/>
+        </w:rPr>
+        <w:t>participant_id</w:t>
+      </w:r>
+      <w:proofErr w:type="spellEnd"/>
+      <w:r>
+        <w:rPr>
+          <w:lang w:val="en-US"/>
+        </w:rPr>
+        <w:t>:</w:t>
+      </w:r>
+      <w:r>
+        <w:rPr>
+          <w:lang w:val="en-US"/>
+        </w:rPr>
+        <w:t xml:space="preserve"> FK to </w:t>
+      </w:r>
+      <w:r>
+        <w:rPr>
+          <w:lang w:val="en-US"/>
+        </w:rPr>
+        <w:t>entity in whichever relation is specified above</w:t>
+      </w:r>
+    </w:p>
+    <w:p>
+      <w:pPr>
+        <w:rPr>
+          <w:b/>
+          <w:bCs/>
+          <w:lang w:val="en-US"/>
+        </w:rPr>
+      </w:pPr>
+      <w:r>
+        <w:rPr>
+          <w:lang w:val="en-US"/>
+        </w:rPr>
+        <w:t>issuer:</w:t>
+      </w:r>
+      <w:r>
+        <w:rPr>
+          <w:lang w:val="en-US"/>
+        </w:rPr>
+        <w:t xml:space="preserve"> </w:t>
+      </w:r>
+      <w:r>
+        <w:rPr>
+          <w:lang w:val="en-US"/>
+        </w:rPr>
+        <w:t>entity/</w:t>
+      </w:r>
+      <w:proofErr w:type="spellStart"/>
+      <w:r>
+        <w:rPr>
+          <w:lang w:val="en-US"/>
+        </w:rPr>
+        <w:t>organisation</w:t>
+      </w:r>
+      <w:proofErr w:type="spellEnd"/>
+      <w:r>
+        <w:rPr>
+          <w:lang w:val="en-US"/>
+        </w:rPr>
+        <w:t xml:space="preserve"> that issued the rank</w:t>
+      </w:r>
+    </w:p>
+    <w:p>
+      <w:pPr>
+        <w:rPr>
+          <w:lang w:val="en-US"/>
+        </w:rPr>
+      </w:pPr>
+      <w:proofErr w:type="spellStart"/>
+      <w:r>
+        <w:rPr>
+          <w:lang w:val="en-US"/>
+        </w:rPr>
+        <w:t>ranking_type</w:t>
+      </w:r>
+      <w:proofErr w:type="spellEnd"/>
+      <w:r>
+        <w:rPr>
+          <w:lang w:val="en-US"/>
+        </w:rPr>
+        <w:t>:</w:t>
+      </w:r>
+      <w:r>
+        <w:rPr>
+          <w:lang w:val="en-US"/>
+        </w:rPr>
+        <w:t xml:space="preserve"> </w:t>
+      </w:r>
+      <w:r>
+        <w:rPr>
+          <w:lang w:val="en-US"/>
+        </w:rPr>
+        <w:t xml:space="preserve">Type of rank. </w:t>
+      </w:r>
+      <w:proofErr w:type="gramStart"/>
+      <w:r>
+        <w:rPr>
+          <w:lang w:val="en-US"/>
+        </w:rPr>
+        <w:t>Generally</w:t>
+      </w:r>
+      <w:proofErr w:type="gramEnd"/>
+      <w:r>
+        <w:rPr>
+          <w:lang w:val="en-US"/>
+        </w:rPr>
+        <w:t xml:space="preserve"> publisher-specific vocabulary</w:t>
+      </w:r>
+      <w:r>
+        <w:rPr>
+          <w:rStyle w:val="FootnoteReference"/>
+          <w:lang w:val="en-US"/>
+        </w:rPr>
+        <w:footnoteReference w:id="7"/>
+      </w:r>
+    </w:p>
+    <w:p>
+      <w:pPr>
+        <w:rPr>
+          <w:lang w:val="en-US"/>
+        </w:rPr>
+      </w:pPr>
+      <w:proofErr w:type="spellStart"/>
+      <w:r>
+        <w:rPr>
+          <w:lang w:val="en-US"/>
+        </w:rPr>
+        <w:t>ranking_value</w:t>
+      </w:r>
+      <w:proofErr w:type="spellEnd"/>
+      <w:r>
+        <w:rPr>
+          <w:lang w:val="en-US"/>
+        </w:rPr>
+        <w:t>:</w:t>
+      </w:r>
+      <w:r>
+        <w:rPr>
+          <w:lang w:val="en-US"/>
+        </w:rPr>
+        <w:t xml:space="preserve"> Current rank</w:t>
+      </w:r>
+    </w:p>
+    <w:p>
+      <w:pPr>
+        <w:rPr>
+          <w:lang w:val="en-US"/>
+        </w:rPr>
+      </w:pPr>
+      <w:proofErr w:type="spellStart"/>
+      <w:r>
+        <w:rPr>
+          <w:lang w:val="en-US"/>
+        </w:rPr>
+        <w:t>ranking_value_previous</w:t>
+      </w:r>
+      <w:proofErr w:type="spellEnd"/>
+      <w:r>
+        <w:rPr>
+          <w:lang w:val="en-US"/>
+        </w:rPr>
+        <w:t>:</w:t>
+      </w:r>
+      <w:r>
+        <w:rPr>
+          <w:lang w:val="en-US"/>
+        </w:rPr>
+        <w:t xml:space="preserve"> previous rank</w:t>
+      </w:r>
+    </w:p>
+    <w:p>
+      <w:pPr>
+        <w:rPr>
+          <w:lang w:val="en-US"/>
+        </w:rPr>
+      </w:pPr>
+      <w:proofErr w:type="spellStart"/>
+      <w:r>
+        <w:rPr>
+          <w:lang w:val="en-US"/>
+        </w:rPr>
+        <w:t>date_coverage_type</w:t>
+      </w:r>
+      <w:proofErr w:type="spellEnd"/>
+      <w:r>
+        <w:rPr>
+          <w:lang w:val="en-US"/>
+        </w:rPr>
+        <w:t>:</w:t>
+      </w:r>
+      <w:r>
+        <w:rPr>
+          <w:lang w:val="en-US"/>
+        </w:rPr>
+        <w:t xml:space="preserve"> </w:t>
+      </w:r>
+      <w:r>
+        <w:rPr>
+          <w:lang w:val="en-US"/>
+        </w:rPr>
+        <w:t>Time period that the statistics describe</w:t>
+      </w:r>
+      <w:r>
+        <w:rPr>
+          <w:rStyle w:val="FootnoteReference"/>
+          <w:lang w:val="en-US"/>
+        </w:rPr>
+        <w:footnoteReference w:id="8"/>
+      </w:r>
+    </w:p>
+    <w:p>
+      <w:pPr>
+        <w:rPr>
+          <w:lang w:val="en-US"/>
+        </w:rPr>
+      </w:pPr>
+      <w:proofErr w:type="spellStart"/>
+      <w:r>
+        <w:rPr>
+          <w:lang w:val="en-US"/>
+        </w:rPr>
+        <w:t>date_coverage_id</w:t>
+      </w:r>
+      <w:proofErr w:type="spellEnd"/>
+      <w:r>
+        <w:rPr>
+          <w:lang w:val="en-US"/>
+        </w:rPr>
+        <w:t>:</w:t>
+      </w:r>
+      <w:r>
+        <w:rPr>
+          <w:lang w:val="en-US"/>
+        </w:rPr>
+        <w:t xml:space="preserve"> </w:t>
+      </w:r>
+      <w:r>
+        <w:rPr>
+          <w:lang w:val="en-US"/>
+        </w:rPr>
+        <w:t>FK to entity in the relation mentioned above.</w:t>
+      </w:r>
+    </w:p>
+    <w:p>
+      <w:pPr>
+        <w:pStyle w:val="Heading1"/>
+        <w:rPr>
+          <w:lang w:val="en-US"/>
+        </w:rPr>
+      </w:pPr>
+      <w:bookmarkStart w:id="34" w:name="_Toc104385656"/>
+      <w:r>
+        <w:rPr>
+          <w:lang w:val="en-US"/>
+        </w:rPr>
+        <w:t>Stats Relations</w:t>
+      </w:r>
+      <w:bookmarkEnd w:id="34"/>
+    </w:p>
+    <w:p>
+      <w:pPr>
+        <w:rPr>
+          <w:i/>
+          <w:iCs/>
+          <w:lang w:val="en-US"/>
+        </w:rPr>
+      </w:pPr>
+      <w:r>
+        <w:rPr>
+          <w:i/>
+          <w:iCs/>
+          <w:lang w:val="en-US"/>
+        </w:rPr>
+        <w:t xml:space="preserve">Annotation: </w:t>
+      </w:r>
+      <w:r>
+        <w:rPr>
+          <w:b/>
+          <w:bCs/>
+          <w:i/>
+          <w:iCs/>
+          <w:lang w:val="en-US"/>
+        </w:rPr>
+        <w:t>stats</w:t>
+      </w:r>
+      <w:r>
+        <w:rPr>
+          <w:i/>
+          <w:iCs/>
+          <w:lang w:val="en-US"/>
+        </w:rPr>
+        <w:t xml:space="preserve"> </w:t>
+      </w:r>
+      <w:proofErr w:type="gramStart"/>
+      <w:r>
+        <w:rPr>
+          <w:i/>
+          <w:iCs/>
+          <w:lang w:val="en-US"/>
+        </w:rPr>
+        <w:t>represents</w:t>
+      </w:r>
+      <w:proofErr w:type="gramEnd"/>
+      <w:r>
+        <w:rPr>
+          <w:i/>
+          <w:iCs/>
+          <w:lang w:val="en-US"/>
+        </w:rPr>
+        <w:t xml:space="preserve"> a ternary relationship between </w:t>
+      </w:r>
+      <w:r>
+        <w:rPr>
+          <w:i/>
+          <w:iCs/>
+          <w:lang w:val="en-US"/>
+        </w:rPr>
+        <w:t>the relevant stat type (</w:t>
+      </w:r>
+      <w:proofErr w:type="spellStart"/>
+      <w:r>
+        <w:rPr>
+          <w:b/>
+          <w:bCs/>
+          <w:i/>
+          <w:iCs/>
+          <w:lang w:val="en-US"/>
+        </w:rPr>
+        <w:t>penalty_stas</w:t>
+      </w:r>
+      <w:proofErr w:type="spellEnd"/>
+      <w:r>
+        <w:rPr>
+          <w:i/>
+          <w:iCs/>
+          <w:lang w:val="en-US"/>
+        </w:rPr>
+        <w:t>/</w:t>
+      </w:r>
+      <w:proofErr w:type="spellStart"/>
+      <w:r>
+        <w:rPr>
+          <w:b/>
+          <w:bCs/>
+          <w:i/>
+          <w:iCs/>
+          <w:lang w:val="en-US"/>
+        </w:rPr>
+        <w:t>core_stats</w:t>
+      </w:r>
+      <w:proofErr w:type="spellEnd"/>
+      <w:r>
+        <w:rPr>
+          <w:i/>
+          <w:iCs/>
+          <w:lang w:val="en-US"/>
+        </w:rPr>
+        <w:t>), the period</w:t>
+      </w:r>
+      <w:r>
+        <w:rPr>
+          <w:i/>
+          <w:iCs/>
+          <w:lang w:val="en-US"/>
+        </w:rPr>
+        <w:t xml:space="preserve"> </w:t>
+      </w:r>
+      <w:r>
+        <w:rPr>
+          <w:i/>
+          <w:iCs/>
+          <w:lang w:val="en-US"/>
+        </w:rPr>
+        <w:t>during which the stats were recorded</w:t>
+      </w:r>
+      <w:r>
+        <w:rPr>
+          <w:i/>
+          <w:iCs/>
+          <w:lang w:val="en-US"/>
+        </w:rPr>
+        <w:t xml:space="preserve"> </w:t>
+      </w:r>
+      <w:r>
+        <w:rPr>
+          <w:i/>
+          <w:iCs/>
+          <w:lang w:val="en-US"/>
+        </w:rPr>
+        <w:t>(</w:t>
+      </w:r>
+      <w:r>
+        <w:rPr>
+          <w:b/>
+          <w:bCs/>
+          <w:i/>
+          <w:iCs/>
+          <w:lang w:val="en-US"/>
+        </w:rPr>
+        <w:t>season</w:t>
+      </w:r>
+      <w:r>
+        <w:rPr>
+          <w:b/>
+          <w:bCs/>
+          <w:i/>
+          <w:iCs/>
+          <w:lang w:val="en-US"/>
+        </w:rPr>
+        <w:t>s</w:t>
+      </w:r>
+      <w:r>
+        <w:rPr>
+          <w:i/>
+          <w:iCs/>
+          <w:lang w:val="en-US"/>
+        </w:rPr>
+        <w:t>/</w:t>
+      </w:r>
+      <w:r>
+        <w:rPr>
+          <w:b/>
+          <w:bCs/>
+          <w:i/>
+          <w:iCs/>
+          <w:lang w:val="en-US"/>
+        </w:rPr>
+        <w:t>event</w:t>
+      </w:r>
+      <w:r>
+        <w:rPr>
+          <w:b/>
+          <w:bCs/>
+          <w:i/>
+          <w:iCs/>
+          <w:lang w:val="en-US"/>
+        </w:rPr>
+        <w:t>s</w:t>
+      </w:r>
+      <w:r>
+        <w:rPr>
+          <w:i/>
+          <w:iCs/>
+          <w:lang w:val="en-US"/>
+        </w:rPr>
+        <w:t>)</w:t>
+      </w:r>
+      <w:r>
+        <w:rPr>
+          <w:i/>
+          <w:iCs/>
+          <w:lang w:val="en-US"/>
+        </w:rPr>
+        <w:t>, and the entity (</w:t>
+      </w:r>
+      <w:r>
+        <w:rPr>
+          <w:b/>
+          <w:bCs/>
+          <w:i/>
+          <w:iCs/>
+          <w:lang w:val="en-US"/>
+        </w:rPr>
+        <w:t>persons</w:t>
+      </w:r>
+      <w:r>
+        <w:rPr>
+          <w:i/>
+          <w:iCs/>
+          <w:lang w:val="en-US"/>
+        </w:rPr>
+        <w:t xml:space="preserve">, </w:t>
+      </w:r>
+      <w:r>
+        <w:rPr>
+          <w:b/>
+          <w:bCs/>
+          <w:i/>
+          <w:iCs/>
+          <w:lang w:val="en-US"/>
+        </w:rPr>
+        <w:t>teams</w:t>
+      </w:r>
+      <w:r>
+        <w:rPr>
+          <w:i/>
+          <w:iCs/>
+          <w:lang w:val="en-US"/>
+        </w:rPr>
+        <w:t>, et</w:t>
+      </w:r>
+      <w:r>
+        <w:rPr>
+          <w:i/>
+          <w:iCs/>
+          <w:lang w:val="en-US"/>
+        </w:rPr>
+        <w:t>c.) that the stats belong to</w:t>
+      </w:r>
+      <w:r>
+        <w:rPr>
+          <w:i/>
+          <w:iCs/>
+          <w:lang w:val="en-US"/>
+        </w:rPr>
+        <w:t>.</w:t>
+      </w:r>
+    </w:p>
+    <w:p>
+      <w:pPr>
+        <w:rPr>
+          <w:i/>
+          <w:iCs/>
+          <w:lang w:val="en-US"/>
+        </w:rPr>
+      </w:pPr>
+      <w:r>
+        <w:rPr>
+          <w:i/>
+          <w:iCs/>
+          <w:noProof/>
+          <w:lang w:val="en-US"/>
+        </w:rPr>
+        <w:drawing>
+          <wp:inline distT="0" distB="0" distL="0" distR="0" wp14:anchorId="17D64BC3" wp14:editId="077411CF">
+            <wp:extent cx="4400550" cy="871237"/>
+            <wp:effectExtent l="0" t="0" r="0" b="5080"/>
+            <wp:docPr id="14" name="Picture 14" descr="Table&#10;&#10;Description automatically generated"/>
+            <wp:cNvGraphicFramePr>
+              <a:graphicFrameLocks xmlns:a="http://schemas.openxmlformats.org/drawingml/2006/main" noChangeAspect="1"/>
+            </wp:cNvGraphicFramePr>
+            <a:graphic xmlns:a="http://schemas.openxmlformats.org/drawingml/2006/main">
+              <a:graphicData uri="http://schemas.openxmlformats.org/drawingml/2006/picture">
+                <pic:pic xmlns:pic="http://schemas.openxmlformats.org/drawingml/2006/picture">
+                  <pic:nvPicPr>
+                    <pic:cNvPr id="14" name="Picture 14" descr="Table&#10;&#10;Description automatically generated"/>
+                    <pic:cNvPicPr/>
+                  </pic:nvPicPr>
+                  <pic:blipFill>
+                    <a:blip r:embed="rId20">
+                      <a:extLst>
+                        <a:ext uri="{28A0092B-C50C-407E-A947-70E740481C1C}">
+                          <a14:useLocalDpi xmlns:a14="http://schemas.microsoft.com/office/drawing/2010/main" val="0"/>
+                        </a:ext>
+                      </a:extLst>
+                    </a:blip>
+                    <a:stretch>
+                      <a:fillRect/>
+                    </a:stretch>
+                  </pic:blipFill>
+                  <pic:spPr>
+                    <a:xfrm>
+                      <a:off x="0" y="0"/>
+                      <a:ext cx="4423593" cy="875799"/>
+                    </a:xfrm>
+                    <a:prstGeom prst="rect">
+                      <a:avLst/>
+                    </a:prstGeom>
+                  </pic:spPr>
+                </pic:pic>
+              </a:graphicData>
+            </a:graphic>
+          </wp:inline>
+        </w:drawing>
+      </w:r>
+    </w:p>
+    <w:p>
+      <w:pPr>
+        <w:pStyle w:val="Heading2"/>
+        <w:rPr>
+          <w:lang w:val="en-US"/>
+        </w:rPr>
+      </w:pPr>
+      <w:bookmarkStart w:id="35" w:name="_Toc104385657"/>
+      <w:r>
+        <w:rPr>
+          <w:lang w:val="en-US"/>
+        </w:rPr>
+        <w:t>stats</w:t>
+      </w:r>
+      <w:bookmarkEnd w:id="35"/>
+    </w:p>
+    <w:p>
+      <w:pPr>
+        <w:rPr>
+          <w:lang w:val="en-US"/>
+        </w:rPr>
+      </w:pPr>
+      <w:r>
+        <w:rPr>
+          <w:lang w:val="en-US"/>
+        </w:rPr>
+        <w:t xml:space="preserve">id: </w:t>
+      </w:r>
+      <w:r>
+        <w:rPr>
+          <w:lang w:val="en-US"/>
+        </w:rPr>
+        <w:t>Auto-generated ID</w:t>
+      </w:r>
+    </w:p>
+    <w:p>
+      <w:pPr>
+        <w:rPr>
+          <w:lang w:val="en-US"/>
+        </w:rPr>
+      </w:pPr>
+      <w:proofErr w:type="spellStart"/>
+      <w:r>
+        <w:rPr>
+          <w:lang w:val="en-US"/>
+        </w:rPr>
+        <w:t>stat_repository_type</w:t>
+      </w:r>
+      <w:proofErr w:type="spellEnd"/>
+      <w:r>
+        <w:rPr>
+          <w:lang w:val="en-US"/>
+        </w:rPr>
+        <w:t>:</w:t>
+      </w:r>
+      <w:r>
+        <w:rPr>
+          <w:lang w:val="en-US"/>
+        </w:rPr>
+        <w:t xml:space="preserve"> </w:t>
+      </w:r>
+      <w:proofErr w:type="spellStart"/>
+      <w:r>
+        <w:rPr>
+          <w:b/>
+          <w:bCs/>
+          <w:lang w:val="en-US"/>
+        </w:rPr>
+        <w:t>core_stats</w:t>
+      </w:r>
+      <w:proofErr w:type="spellEnd"/>
+      <w:r>
+        <w:rPr>
+          <w:lang w:val="en-US"/>
+        </w:rPr>
+        <w:t>/</w:t>
+      </w:r>
+      <w:proofErr w:type="spellStart"/>
+      <w:r>
+        <w:rPr>
+          <w:b/>
+          <w:bCs/>
+          <w:lang w:val="en-US"/>
+        </w:rPr>
+        <w:t>penalty_stats</w:t>
+      </w:r>
+      <w:proofErr w:type="spellEnd"/>
+      <w:r>
+        <w:rPr>
+          <w:lang w:val="en-US"/>
+        </w:rPr>
+        <w:t>/</w:t>
+      </w:r>
+      <w:r>
+        <w:rPr>
+          <w:lang w:val="en-US"/>
+        </w:rPr>
+        <w:t>new golf-related relation</w:t>
+      </w:r>
+    </w:p>
+    <w:p>
+      <w:pPr>
+        <w:rPr>
+          <w:lang w:val="en-US"/>
+        </w:rPr>
+      </w:pPr>
+      <w:proofErr w:type="spellStart"/>
+      <w:r>
+        <w:rPr>
+          <w:lang w:val="en-US"/>
+        </w:rPr>
+        <w:t>stat_repository_id</w:t>
+      </w:r>
+      <w:proofErr w:type="spellEnd"/>
+      <w:r>
+        <w:rPr>
+          <w:lang w:val="en-US"/>
+        </w:rPr>
+        <w:t>:</w:t>
+      </w:r>
+      <w:r>
+        <w:rPr>
+          <w:lang w:val="en-US"/>
+        </w:rPr>
+        <w:t xml:space="preserve"> </w:t>
+      </w:r>
+      <w:r>
+        <w:rPr>
+          <w:lang w:val="en-US"/>
+        </w:rPr>
+        <w:t>Reference to</w:t>
+      </w:r>
+      <w:r>
+        <w:rPr>
+          <w:lang w:val="en-US"/>
+        </w:rPr>
+        <w:t xml:space="preserve"> entity in</w:t>
+      </w:r>
+      <w:r>
+        <w:rPr>
+          <w:lang w:val="en-US"/>
+        </w:rPr>
+        <w:t xml:space="preserve"> </w:t>
+      </w:r>
+      <w:r>
+        <w:rPr>
+          <w:lang w:val="en-US"/>
+        </w:rPr>
+        <w:t>above</w:t>
+      </w:r>
+      <w:r>
+        <w:rPr>
+          <w:lang w:val="en-US"/>
+        </w:rPr>
+        <w:t>-</w:t>
+      </w:r>
+      <w:r>
+        <w:rPr>
+          <w:lang w:val="en-US"/>
+        </w:rPr>
+        <w:t>mentioned relation</w:t>
+      </w:r>
+      <w:r>
+        <w:rPr>
+          <w:lang w:val="en-US"/>
+        </w:rPr>
+        <w:t xml:space="preserve"> </w:t>
+      </w:r>
+      <w:r>
+        <w:rPr>
+          <w:lang w:val="en-US"/>
+        </w:rPr>
+        <w:t>that contains the</w:t>
+      </w:r>
+      <w:r>
+        <w:rPr>
+          <w:lang w:val="en-US"/>
+        </w:rPr>
+        <w:t xml:space="preserve"> </w:t>
+      </w:r>
+      <w:r>
+        <w:rPr>
+          <w:lang w:val="en-US"/>
+        </w:rPr>
+        <w:t>re</w:t>
+      </w:r>
+      <w:r>
+        <w:rPr>
+          <w:lang w:val="en-US"/>
+        </w:rPr>
+        <w:t>levant</w:t>
+      </w:r>
+      <w:r>
+        <w:rPr>
+          <w:lang w:val="en-US"/>
+        </w:rPr>
+        <w:t xml:space="preserve"> stats</w:t>
+      </w:r>
+    </w:p>
+    <w:p>
+      <w:pPr>
+        <w:rPr>
+          <w:lang w:val="en-US"/>
+        </w:rPr>
+      </w:pPr>
+      <w:proofErr w:type="spellStart"/>
+      <w:r>
+        <w:rPr>
+          <w:lang w:val="en-US"/>
+        </w:rPr>
+        <w:t>stat_holder_type</w:t>
+      </w:r>
+      <w:proofErr w:type="spellEnd"/>
+      <w:r>
+        <w:rPr>
+          <w:lang w:val="en-US"/>
+        </w:rPr>
+        <w:t>:</w:t>
+      </w:r>
+      <w:r>
+        <w:rPr>
+          <w:lang w:val="en-US"/>
+        </w:rPr>
+        <w:t xml:space="preserve"> </w:t>
+      </w:r>
+      <w:r>
+        <w:rPr>
+          <w:b/>
+          <w:bCs/>
+          <w:lang w:val="en-US"/>
+        </w:rPr>
+        <w:t>persons</w:t>
+      </w:r>
+      <w:r>
+        <w:rPr>
+          <w:lang w:val="en-US"/>
+        </w:rPr>
+        <w:t xml:space="preserve">, </w:t>
+      </w:r>
+      <w:r>
+        <w:rPr>
+          <w:b/>
+          <w:bCs/>
+          <w:lang w:val="en-US"/>
+        </w:rPr>
+        <w:t>teams</w:t>
+      </w:r>
+      <w:r>
+        <w:rPr>
+          <w:lang w:val="en-US"/>
+        </w:rPr>
+        <w:t>, etc.</w:t>
+      </w:r>
+    </w:p>
+    <w:p>
+      <w:pPr>
+        <w:rPr>
+          <w:lang w:val="en-US"/>
+        </w:rPr>
+      </w:pPr>
+      <w:proofErr w:type="spellStart"/>
+      <w:r>
+        <w:rPr>
+          <w:lang w:val="en-US"/>
+        </w:rPr>
+        <w:t>stat_holder_id</w:t>
+      </w:r>
+      <w:proofErr w:type="spellEnd"/>
+      <w:r>
+        <w:rPr>
+          <w:lang w:val="en-US"/>
+        </w:rPr>
+        <w:t>:</w:t>
+      </w:r>
+      <w:r>
+        <w:rPr>
+          <w:lang w:val="en-US"/>
+        </w:rPr>
+        <w:t xml:space="preserve"> </w:t>
+      </w:r>
+      <w:r>
+        <w:rPr>
+          <w:lang w:val="en-US"/>
+        </w:rPr>
+        <w:t>Reference to</w:t>
+      </w:r>
+      <w:r>
+        <w:rPr>
+          <w:lang w:val="en-US"/>
+        </w:rPr>
+        <w:t xml:space="preserve"> entity </w:t>
+      </w:r>
+      <w:r>
+        <w:rPr>
+          <w:lang w:val="en-US"/>
+        </w:rPr>
+        <w:t xml:space="preserve">in above-mentioned relation </w:t>
+      </w:r>
+      <w:r>
+        <w:rPr>
+          <w:lang w:val="en-US"/>
+        </w:rPr>
+        <w:t>to which the stats belong</w:t>
+      </w:r>
+    </w:p>
+    <w:p>
+      <w:pPr>
+        <w:rPr>
+          <w:lang w:val="en-US"/>
+        </w:rPr>
+      </w:pPr>
+      <w:proofErr w:type="spellStart"/>
+      <w:r>
+        <w:rPr>
+          <w:lang w:val="en-US"/>
+        </w:rPr>
+        <w:t>stat_coverage_type</w:t>
+      </w:r>
+      <w:proofErr w:type="spellEnd"/>
+      <w:r>
+        <w:rPr>
+          <w:lang w:val="en-US"/>
+        </w:rPr>
+        <w:t>:</w:t>
+      </w:r>
+      <w:r>
+        <w:rPr>
+          <w:lang w:val="en-US"/>
+        </w:rPr>
+        <w:t xml:space="preserve"> </w:t>
+      </w:r>
+      <w:r>
+        <w:rPr>
+          <w:lang w:val="en-US"/>
+        </w:rPr>
+        <w:t xml:space="preserve">Same as </w:t>
+      </w:r>
+      <w:r>
+        <w:rPr>
+          <w:b/>
+          <w:bCs/>
+          <w:lang w:val="en-US"/>
+        </w:rPr>
+        <w:t>rankings</w:t>
+      </w:r>
+      <w:r>
+        <w:rPr>
+          <w:lang w:val="en-US"/>
+        </w:rPr>
+        <w:t>(</w:t>
+      </w:r>
+      <w:proofErr w:type="spellStart"/>
+      <w:r>
+        <w:rPr>
+          <w:lang w:val="en-US"/>
+        </w:rPr>
+        <w:t>date_coverage_type</w:t>
+      </w:r>
+      <w:proofErr w:type="spellEnd"/>
+      <w:r>
+        <w:rPr>
+          <w:lang w:val="en-US"/>
+        </w:rPr>
+        <w:t>)</w:t>
+      </w:r>
+    </w:p>
+    <w:p>
+      <w:pPr>
+        <w:rPr>
+          <w:lang w:val="en-US"/>
+        </w:rPr>
+      </w:pPr>
+      <w:proofErr w:type="spellStart"/>
+      <w:r>
+        <w:rPr>
+          <w:lang w:val="en-US"/>
+        </w:rPr>
+        <w:t>stat_coverage_</w:t>
+      </w:r>
+      <w:r>
+        <w:rPr>
+          <w:lang w:val="en-US"/>
+        </w:rPr>
+        <w:t>id</w:t>
+      </w:r>
+      <w:proofErr w:type="spellEnd"/>
+      <w:r>
+        <w:rPr>
+          <w:lang w:val="en-US"/>
+        </w:rPr>
+        <w:t>:</w:t>
+      </w:r>
+      <w:r>
+        <w:rPr>
+          <w:lang w:val="en-US"/>
+        </w:rPr>
+        <w:t xml:space="preserve"> </w:t>
+      </w:r>
+      <w:r>
+        <w:rPr>
+          <w:lang w:val="en-US"/>
+        </w:rPr>
+        <w:t xml:space="preserve">Same as </w:t>
+      </w:r>
+      <w:r>
+        <w:rPr>
+          <w:b/>
+          <w:bCs/>
+          <w:lang w:val="en-US"/>
+        </w:rPr>
+        <w:t>rankings</w:t>
+      </w:r>
+      <w:r>
+        <w:rPr>
+          <w:lang w:val="en-US"/>
+        </w:rPr>
+        <w:t>(</w:t>
+      </w:r>
+      <w:proofErr w:type="spellStart"/>
+      <w:r>
+        <w:rPr>
+          <w:lang w:val="en-US"/>
+        </w:rPr>
+        <w:t>date_cove</w:t>
+      </w:r>
+      <w:r>
+        <w:rPr>
+          <w:lang w:val="en-US"/>
+        </w:rPr>
+        <w:t>r</w:t>
+      </w:r>
+      <w:r>
+        <w:rPr>
+          <w:lang w:val="en-US"/>
+        </w:rPr>
+        <w:t>age_id</w:t>
+      </w:r>
+      <w:proofErr w:type="spellEnd"/>
+      <w:r>
+        <w:rPr>
+          <w:lang w:val="en-US"/>
+        </w:rPr>
+        <w:t>)</w:t>
+      </w:r>
+    </w:p>
+    <w:p>
+      <w:pPr>
+        <w:rPr>
+          <w:lang w:val="en-US"/>
+        </w:rPr>
+      </w:pPr>
+      <w:proofErr w:type="spellStart"/>
+      <w:r>
+        <w:rPr>
+          <w:lang w:val="en-US"/>
+        </w:rPr>
+        <w:lastRenderedPageBreak/>
+        <w:t>stat_membership_type</w:t>
+      </w:r>
+      <w:proofErr w:type="spellEnd"/>
+      <w:r>
+        <w:rPr>
+          <w:lang w:val="en-US"/>
+        </w:rPr>
+        <w:t>:</w:t>
+      </w:r>
+      <w:r>
+        <w:rPr>
+          <w:lang w:val="en-US"/>
+        </w:rPr>
+        <w:t xml:space="preserve"> </w:t>
+      </w:r>
+      <w:r>
+        <w:rPr>
+          <w:lang w:val="en-US"/>
+        </w:rPr>
+        <w:t xml:space="preserve">Type of entity </w:t>
+      </w:r>
+      <w:r>
+        <w:rPr>
+          <w:lang w:val="en-US"/>
+        </w:rPr>
+        <w:t xml:space="preserve">that the holder is a member of during the period </w:t>
+      </w:r>
+      <w:r>
+        <w:rPr>
+          <w:lang w:val="en-US"/>
+        </w:rPr>
+        <w:t>when the stats are recorded</w:t>
+      </w:r>
+    </w:p>
+    <w:p>
+      <w:pPr>
+        <w:rPr>
+          <w:lang w:val="en-US"/>
+        </w:rPr>
+      </w:pPr>
+      <w:proofErr w:type="spellStart"/>
+      <w:r>
+        <w:rPr>
+          <w:lang w:val="en-US"/>
+        </w:rPr>
+        <w:t>stat_membership_id</w:t>
+      </w:r>
+      <w:proofErr w:type="spellEnd"/>
+      <w:r>
+        <w:rPr>
+          <w:lang w:val="en-US"/>
+        </w:rPr>
+        <w:t>:</w:t>
+      </w:r>
+      <w:r>
+        <w:rPr>
+          <w:lang w:val="en-US"/>
+        </w:rPr>
+        <w:t xml:space="preserve"> </w:t>
+      </w:r>
+      <w:r>
+        <w:rPr>
+          <w:lang w:val="en-US"/>
+        </w:rPr>
+        <w:t>Reference</w:t>
+      </w:r>
+      <w:r>
+        <w:rPr>
+          <w:lang w:val="en-US"/>
+        </w:rPr>
+        <w:t xml:space="preserve"> to entity in </w:t>
+      </w:r>
+      <w:r>
+        <w:rPr>
+          <w:lang w:val="en-US"/>
+        </w:rPr>
+        <w:t>the table mentioned above</w:t>
+      </w:r>
+    </w:p>
+    <w:p>
+      <w:pPr>
+        <w:rPr>
+          <w:lang w:val="en-US"/>
+        </w:rPr>
+      </w:pPr>
+      <w:r>
+        <w:rPr>
+          <w:lang w:val="en-US"/>
+        </w:rPr>
+        <w:t>context:</w:t>
+      </w:r>
       <w:r>
         <w:rPr>
           <w:lang w:val="en-US"/>
         </w:rPr>
         <w:t xml:space="preserve"> (?)</w:t>
       </w:r>
-      <w:bookmarkEnd w:id="33"/>
+    </w:p>
+    <w:p>
+      <w:pPr>
+        <w:rPr>
+          <w:lang w:val="en-US"/>
+        </w:rPr>
+      </w:pPr>
+      <w:r>
+        <w:rPr>
+          <w:lang w:val="en-US"/>
+        </w:rPr>
+        <w:t>scope:</w:t>
+      </w:r>
+      <w:r>
+        <w:rPr>
+          <w:lang w:val="en-US"/>
+        </w:rPr>
+        <w:t xml:space="preserve"> </w:t>
+      </w:r>
+      <w:r>
+        <w:rPr>
+          <w:lang w:val="en-US"/>
+        </w:rPr>
+        <w:t xml:space="preserve">Scope within which stats are recorded </w:t>
+      </w:r>
+      <w:r>
+        <w:rPr>
+          <w:lang w:val="en-US"/>
+        </w:rPr>
+        <w:t xml:space="preserve">during the </w:t>
+      </w:r>
+      <w:proofErr w:type="spellStart"/>
+      <w:r>
+        <w:rPr>
+          <w:lang w:val="en-US"/>
+        </w:rPr>
+        <w:t>date_coverage_</w:t>
+      </w:r>
+      <w:r>
+        <w:rPr>
+          <w:lang w:val="en-US"/>
+        </w:rPr>
+        <w:t>type</w:t>
+      </w:r>
+      <w:proofErr w:type="spellEnd"/>
+      <w:r>
+        <w:rPr>
+          <w:lang w:val="en-US"/>
+        </w:rPr>
+        <w:t>(?)</w:t>
+      </w:r>
+      <w:r>
+        <w:rPr>
+          <w:rStyle w:val="FootnoteReference"/>
+          <w:lang w:val="en-US"/>
+        </w:rPr>
+        <w:footnoteReference w:id="9"/>
+      </w:r>
+    </w:p>
+    <w:p>
+      <w:pPr>
+        <w:pStyle w:val="Heading2"/>
+        <w:rPr>
+          <w:lang w:val="en-US"/>
+        </w:rPr>
+      </w:pPr>
+      <w:bookmarkStart w:id="36" w:name="_Toc104385658"/>
+      <w:proofErr w:type="spellStart"/>
+      <w:r>
+        <w:rPr>
+          <w:lang w:val="en-US"/>
+        </w:rPr>
+        <w:t>penalty_stats</w:t>
+      </w:r>
+      <w:bookmarkEnd w:id="36"/>
+      <w:proofErr w:type="spellEnd"/>
+    </w:p>
+    <w:p>
+      <w:pPr>
+        <w:rPr>
+          <w:lang w:val="en-US"/>
+        </w:rPr>
+      </w:pPr>
+      <w:r>
+        <w:rPr>
+          <w:lang w:val="en-US"/>
+        </w:rPr>
+        <w:t>id</w:t>
+      </w:r>
+      <w:r>
+        <w:rPr>
+          <w:lang w:val="en-US"/>
+        </w:rPr>
+        <w:t xml:space="preserve">: </w:t>
+      </w:r>
+      <w:r>
+        <w:rPr>
+          <w:lang w:val="en-US"/>
+        </w:rPr>
+        <w:t xml:space="preserve">Auto-generated ID referenced by </w:t>
+      </w:r>
+      <w:r>
+        <w:rPr>
+          <w:b/>
+          <w:bCs/>
+          <w:lang w:val="en-US"/>
+        </w:rPr>
+        <w:t>stats</w:t>
+      </w:r>
+      <w:r>
+        <w:rPr>
+          <w:lang w:val="en-US"/>
+        </w:rPr>
+        <w:t>(</w:t>
+      </w:r>
+      <w:proofErr w:type="spellStart"/>
+      <w:r>
+        <w:rPr>
+          <w:lang w:val="en-US"/>
+        </w:rPr>
+        <w:t>stat_repository_id</w:t>
+      </w:r>
+      <w:proofErr w:type="spellEnd"/>
+      <w:r>
+        <w:rPr>
+          <w:lang w:val="en-US"/>
+        </w:rPr>
+        <w:t>)</w:t>
+      </w:r>
+    </w:p>
+    <w:p>
+      <w:pPr>
+        <w:rPr>
+          <w:lang w:val="en-US"/>
+        </w:rPr>
+      </w:pPr>
+      <w:r>
+        <w:rPr>
+          <w:lang w:val="en-US"/>
+        </w:rPr>
+        <w:t>count:</w:t>
+      </w:r>
+      <w:r>
+        <w:rPr>
+          <w:lang w:val="en-US"/>
+        </w:rPr>
+        <w:t xml:space="preserve"> </w:t>
+      </w:r>
+      <w:r>
+        <w:rPr>
+          <w:lang w:val="en-US"/>
+        </w:rPr>
+        <w:t xml:space="preserve">Number of this type of penalties given </w:t>
+      </w:r>
+      <w:r>
+        <w:rPr>
+          <w:lang w:val="en-US"/>
+        </w:rPr>
+        <w:t xml:space="preserve">to person/team referenced by </w:t>
+      </w:r>
+      <w:r>
+        <w:rPr>
+          <w:lang w:val="en-US"/>
+        </w:rPr>
+        <w:t>the relationship</w:t>
+      </w:r>
+    </w:p>
+    <w:p>
+      <w:pPr>
+        <w:rPr>
+          <w:lang w:val="en-US"/>
+        </w:rPr>
+      </w:pPr>
+      <w:r>
+        <w:rPr>
+          <w:lang w:val="en-US"/>
+        </w:rPr>
+        <w:t>type:</w:t>
+      </w:r>
+      <w:r>
+        <w:rPr>
+          <w:lang w:val="en-US"/>
+        </w:rPr>
+        <w:t xml:space="preserve"> </w:t>
+      </w:r>
+      <w:r>
+        <w:rPr>
+          <w:lang w:val="en-US"/>
+        </w:rPr>
+        <w:t>Type of penalty</w:t>
+      </w:r>
+      <w:r>
+        <w:rPr>
+          <w:lang w:val="en-US"/>
+        </w:rPr>
+        <w:t xml:space="preserve">. For example, </w:t>
+      </w:r>
+      <w:r>
+        <w:rPr>
+          <w:lang w:val="en-US"/>
+        </w:rPr>
+        <w:t>r</w:t>
+      </w:r>
+      <w:r>
+        <w:rPr>
+          <w:lang w:val="en-US"/>
+        </w:rPr>
+        <w:t>ed card</w:t>
+      </w:r>
+      <w:r>
+        <w:rPr>
+          <w:lang w:val="en-US"/>
+        </w:rPr>
+        <w:t>, offside</w:t>
+      </w:r>
+      <w:r>
+        <w:rPr>
+          <w:lang w:val="en-US"/>
+        </w:rPr>
+        <w:t>,</w:t>
+      </w:r>
+      <w:r>
+        <w:rPr>
+          <w:lang w:val="en-US"/>
+        </w:rPr>
+        <w:t xml:space="preserve"> </w:t>
+      </w:r>
+      <w:r>
+        <w:rPr>
+          <w:lang w:val="en-US"/>
+        </w:rPr>
+        <w:t>etc.</w:t>
+      </w:r>
+    </w:p>
+    <w:p>
+      <w:pPr>
+        <w:rPr>
+          <w:lang w:val="en-US"/>
+        </w:rPr>
+      </w:pPr>
+      <w:r>
+        <w:rPr>
+          <w:lang w:val="en-US"/>
+        </w:rPr>
+        <w:t>value:</w:t>
+      </w:r>
+      <w:r>
+        <w:rPr>
+          <w:lang w:val="en-US"/>
+        </w:rPr>
+        <w:t xml:space="preserve"> </w:t>
+      </w:r>
+      <w:r>
+        <w:rPr>
+          <w:lang w:val="en-US"/>
+        </w:rPr>
+        <w:t>Amount</w:t>
+      </w:r>
+      <w:r>
+        <w:rPr>
+          <w:lang w:val="en-US"/>
+        </w:rPr>
+        <w:t xml:space="preserve"> of score/time</w:t>
+      </w:r>
+      <w:r>
+        <w:rPr>
+          <w:lang w:val="en-US"/>
+        </w:rPr>
+        <w:t xml:space="preserve"> </w:t>
+      </w:r>
+      <w:proofErr w:type="spellStart"/>
+      <w:r>
+        <w:rPr>
+          <w:lang w:val="en-US"/>
+        </w:rPr>
+        <w:t>penalised</w:t>
+      </w:r>
+      <w:proofErr w:type="spellEnd"/>
+      <w:r>
+        <w:rPr>
+          <w:lang w:val="en-US"/>
+        </w:rPr>
+        <w:t xml:space="preserve"> </w:t>
+      </w:r>
+      <w:r>
+        <w:rPr>
+          <w:lang w:val="en-US"/>
+        </w:rPr>
+        <w:t>for the given</w:t>
+      </w:r>
+      <w:r>
+        <w:rPr>
+          <w:lang w:val="en-US"/>
+        </w:rPr>
+        <w:t xml:space="preserve"> penalty type</w:t>
+      </w:r>
+    </w:p>
+    <w:p>
+      <w:pPr>
+        <w:pStyle w:val="Heading2"/>
+        <w:rPr>
+          <w:lang w:val="en-US"/>
+        </w:rPr>
+      </w:pPr>
+      <w:bookmarkStart w:id="37" w:name="_Toc104385659"/>
+      <w:proofErr w:type="spellStart"/>
+      <w:r>
+        <w:rPr>
+          <w:lang w:val="en-US"/>
+        </w:rPr>
+        <w:t>core_stats</w:t>
+      </w:r>
+      <w:bookmarkEnd w:id="37"/>
+      <w:proofErr w:type="spellEnd"/>
     </w:p>
     <w:p>
       <w:pPr>
@@ -10184,12 +12971,49 @@
           <w:lang w:val="en-US"/>
         </w:rPr>
       </w:pPr>
-      <w:proofErr w:type="spellStart"/>
-      <w:r>
-        <w:rPr>
-          <w:lang w:val="en-US"/>
-        </w:rPr>
-        <w:t>document_fixture_id</w:t>
+      <w:r>
+        <w:rPr>
+          <w:lang w:val="en-US"/>
+        </w:rPr>
+        <w:t>score:</w:t>
+      </w:r>
+      <w:r>
+        <w:rPr>
+          <w:lang w:val="en-US"/>
+        </w:rPr>
+        <w:t xml:space="preserve"> Final or current score of the </w:t>
+      </w:r>
+      <w:r>
+        <w:rPr>
+          <w:lang w:val="en-US"/>
+        </w:rPr>
+        <w:t xml:space="preserve">person/team </w:t>
+      </w:r>
+      <w:r>
+        <w:rPr>
+          <w:lang w:val="en-US"/>
+        </w:rPr>
+        <w:t>entity</w:t>
+      </w:r>
+      <w:r>
+        <w:rPr>
+          <w:lang w:val="en-US"/>
+        </w:rPr>
+        <w:t xml:space="preserve"> referenced by the relationship</w:t>
+      </w:r>
+    </w:p>
+    <w:p>
+      <w:pPr>
+        <w:rPr>
+          <w:lang w:val="en-US"/>
+        </w:rPr>
+      </w:pPr>
+      <w:proofErr w:type="spellStart"/>
+      <w:r>
+        <w:rPr>
+          <w:lang w:val="en-US"/>
+        </w:rPr>
+        <w:t>score_opposing</w:t>
       </w:r>
       <w:proofErr w:type="spellEnd"/>
       <w:r>
@@ -10202,35 +13026,21 @@
         <w:rPr>
           <w:lang w:val="en-US"/>
         </w:rPr>
-        <w:t xml:space="preserve"> Not labeled as FK on </w:t>
-      </w:r>
-      <w:proofErr w:type="spellStart"/>
-      <w:r>
-        <w:rPr>
-          <w:lang w:val="en-US"/>
-        </w:rPr>
-        <w:t>sportsDB</w:t>
-      </w:r>
-      <w:proofErr w:type="spellEnd"/>
-      <w:r>
-        <w:rPr>
-          <w:lang w:val="en-US"/>
-        </w:rPr>
-        <w:t xml:space="preserve"> diagram</w:t>
-      </w:r>
-    </w:p>
-    <w:p>
-      <w:pPr>
-        <w:rPr>
-          <w:lang w:val="en-US"/>
-        </w:rPr>
-      </w:pPr>
-      <w:proofErr w:type="spellStart"/>
-      <w:r>
-        <w:rPr>
-          <w:lang w:val="en-US"/>
-        </w:rPr>
-        <w:t>participant_type</w:t>
+        <w:t xml:space="preserve"> Final or current score of the entity’s opponents during the coverage period</w:t>
+      </w:r>
+    </w:p>
+    <w:p>
+      <w:pPr>
+        <w:rPr>
+          <w:lang w:val="en-US"/>
+        </w:rPr>
+      </w:pPr>
+      <w:proofErr w:type="spellStart"/>
+      <w:r>
+        <w:rPr>
+          <w:lang w:val="en-US"/>
+        </w:rPr>
+        <w:t>score_attempts</w:t>
       </w:r>
       <w:proofErr w:type="spellEnd"/>
       <w:r>
@@ -10243,21 +13053,27 @@
         <w:rPr>
           <w:lang w:val="en-US"/>
         </w:rPr>
-        <w:t xml:space="preserve"> Team/affiliation/person (?)</w:t>
-      </w:r>
-    </w:p>
-    <w:p>
-      <w:pPr>
-        <w:rPr>
-          <w:lang w:val="en-US"/>
-        </w:rPr>
-      </w:pPr>
-      <w:proofErr w:type="spellStart"/>
-      <w:r>
-        <w:rPr>
-          <w:lang w:val="en-US"/>
-        </w:rPr>
-        <w:t>participant_id</w:t>
+        <w:t xml:space="preserve"> Final or current number of attempts</w:t>
+      </w:r>
+      <w:r>
+        <w:rPr>
+          <w:lang w:val="en-US"/>
+        </w:rPr>
+        <w:t xml:space="preserve"> to score</w:t>
+      </w:r>
+    </w:p>
+    <w:p>
+      <w:pPr>
+        <w:rPr>
+          <w:lang w:val="en-US"/>
+        </w:rPr>
+      </w:pPr>
+      <w:proofErr w:type="spellStart"/>
+      <w:r>
+        <w:rPr>
+          <w:lang w:val="en-US"/>
+        </w:rPr>
+        <w:t>score_attemps_opposing</w:t>
       </w:r>
       <w:proofErr w:type="spellEnd"/>
       <w:r>
@@ -10266,18 +13082,86 @@
         </w:rPr>
         <w:t>:</w:t>
       </w:r>
-    </w:p>
-    <w:p>
-      <w:pPr>
-        <w:rPr>
-          <w:lang w:val="en-US"/>
-        </w:rPr>
-      </w:pPr>
-      <w:r>
-        <w:rPr>
-          <w:lang w:val="en-US"/>
-        </w:rPr>
-        <w:t>issuer:</w:t>
+      <w:r>
+        <w:rPr>
+          <w:lang w:val="en-US"/>
+        </w:rPr>
+        <w:t xml:space="preserve"> Final or current number of attempts to score by opponents</w:t>
+      </w:r>
+    </w:p>
+    <w:p>
+      <w:pPr>
+        <w:rPr>
+          <w:lang w:val="en-US"/>
+        </w:rPr>
+      </w:pPr>
+      <w:proofErr w:type="spellStart"/>
+      <w:r>
+        <w:rPr>
+          <w:lang w:val="en-US"/>
+        </w:rPr>
+        <w:t>score_percentage</w:t>
+      </w:r>
+      <w:proofErr w:type="spellEnd"/>
+      <w:r>
+        <w:rPr>
+          <w:lang w:val="en-US"/>
+        </w:rPr>
+        <w:t>:</w:t>
+      </w:r>
+      <w:r>
+        <w:rPr>
+          <w:lang w:val="en-US"/>
+        </w:rPr>
+        <w:t xml:space="preserve"> Percentage of successful score attempts</w:t>
+      </w:r>
+    </w:p>
+    <w:p>
+      <w:pPr>
+        <w:rPr>
+          <w:lang w:val="en-US"/>
+        </w:rPr>
+      </w:pPr>
+      <w:proofErr w:type="spellStart"/>
+      <w:r>
+        <w:rPr>
+          <w:lang w:val="en-US"/>
+        </w:rPr>
+        <w:t>score_percentage_opposing</w:t>
+      </w:r>
+      <w:proofErr w:type="spellEnd"/>
+      <w:r>
+        <w:rPr>
+          <w:lang w:val="en-US"/>
+        </w:rPr>
+        <w:t>:</w:t>
+      </w:r>
+      <w:r>
+        <w:rPr>
+          <w:lang w:val="en-US"/>
+        </w:rPr>
+        <w:t xml:space="preserve"> Percentage of successful score attempts of opponent</w:t>
+      </w:r>
+    </w:p>
+    <w:p>
+      <w:pPr>
+        <w:rPr>
+          <w:lang w:val="en-US"/>
+        </w:rPr>
+      </w:pPr>
+      <w:proofErr w:type="spellStart"/>
+      <w:r>
+        <w:rPr>
+          <w:lang w:val="en-US"/>
+        </w:rPr>
+        <w:t>time_played_event</w:t>
+      </w:r>
+      <w:proofErr w:type="spellEnd"/>
+      <w:r>
+        <w:rPr>
+          <w:lang w:val="en-US"/>
+        </w:rPr>
+        <w:t>:</w:t>
       </w:r>
       <w:r>
         <w:rPr>
@@ -10285,19 +13169,37 @@
         </w:rPr>
         <w:t xml:space="preserve"> </w:t>
       </w:r>
-    </w:p>
-    <w:p>
-      <w:pPr>
-        <w:rPr>
-          <w:lang w:val="en-US"/>
-        </w:rPr>
-      </w:pPr>
-      <w:proofErr w:type="spellStart"/>
-      <w:r>
-        <w:rPr>
-          <w:lang w:val="en-US"/>
-        </w:rPr>
-        <w:t>ranking_type</w:t>
+      <w:r>
+        <w:rPr>
+          <w:lang w:val="en-US"/>
+        </w:rPr>
+        <w:t xml:space="preserve">Amount of time played by the entity </w:t>
+      </w:r>
+      <w:r>
+        <w:rPr>
+          <w:lang w:val="en-US"/>
+        </w:rPr>
+        <w:t xml:space="preserve">during </w:t>
+      </w:r>
+      <w:r>
+        <w:rPr>
+          <w:lang w:val="en-US"/>
+        </w:rPr>
+        <w:t>a particular sports-event</w:t>
+      </w:r>
+    </w:p>
+    <w:p>
+      <w:pPr>
+        <w:rPr>
+          <w:lang w:val="en-US"/>
+        </w:rPr>
+      </w:pPr>
+      <w:proofErr w:type="spellStart"/>
+      <w:r>
+        <w:rPr>
+          <w:lang w:val="en-US"/>
+        </w:rPr>
+        <w:t>time_played_total</w:t>
       </w:r>
       <w:proofErr w:type="spellEnd"/>
       <w:r>
@@ -10306,19 +13208,31 @@
         </w:rPr>
         <w:t>:</w:t>
       </w:r>
-    </w:p>
-    <w:p>
-      <w:pPr>
-        <w:rPr>
-          <w:lang w:val="en-US"/>
-        </w:rPr>
-      </w:pPr>
-      <w:proofErr w:type="spellStart"/>
-      <w:r>
-        <w:rPr>
-          <w:lang w:val="en-US"/>
-        </w:rPr>
-        <w:t>ranking_value</w:t>
+      <w:r>
+        <w:rPr>
+          <w:lang w:val="en-US"/>
+        </w:rPr>
+        <w:t xml:space="preserve"> Amount of time played by entity </w:t>
+      </w:r>
+      <w:r>
+        <w:rPr>
+          <w:lang w:val="en-US"/>
+        </w:rPr>
+        <w:t>over the course of a particular timespan, such as a season</w:t>
+      </w:r>
+    </w:p>
+    <w:p>
+      <w:pPr>
+        <w:rPr>
+          <w:lang w:val="en-US"/>
+        </w:rPr>
+      </w:pPr>
+      <w:proofErr w:type="spellStart"/>
+      <w:r>
+        <w:rPr>
+          <w:lang w:val="en-US"/>
+        </w:rPr>
+        <w:t>events_played</w:t>
       </w:r>
       <w:proofErr w:type="spellEnd"/>
       <w:r>
@@ -10331,21 +13245,39 @@
         <w:rPr>
           <w:lang w:val="en-US"/>
         </w:rPr>
-        <w:t xml:space="preserve"> Current rank</w:t>
-      </w:r>
-    </w:p>
-    <w:p>
-      <w:pPr>
-        <w:rPr>
-          <w:lang w:val="en-US"/>
-        </w:rPr>
-      </w:pPr>
-      <w:proofErr w:type="spellStart"/>
-      <w:r>
-        <w:rPr>
-          <w:lang w:val="en-US"/>
-        </w:rPr>
-        <w:t>ranking_value_previous</w:t>
+        <w:t xml:space="preserve"> Number of </w:t>
+      </w:r>
+      <w:r>
+        <w:rPr>
+          <w:lang w:val="en-US"/>
+        </w:rPr>
+        <w:t>sports-</w:t>
+      </w:r>
+      <w:r>
+        <w:rPr>
+          <w:lang w:val="en-US"/>
+        </w:rPr>
+        <w:t xml:space="preserve">events </w:t>
+      </w:r>
+      <w:r>
+        <w:rPr>
+          <w:lang w:val="en-US"/>
+        </w:rPr>
+        <w:t>the entity participated in</w:t>
+      </w:r>
+    </w:p>
+    <w:p>
+      <w:pPr>
+        <w:rPr>
+          <w:lang w:val="en-US"/>
+        </w:rPr>
+      </w:pPr>
+      <w:proofErr w:type="spellStart"/>
+      <w:r>
+        <w:rPr>
+          <w:lang w:val="en-US"/>
+        </w:rPr>
+        <w:t>events_started</w:t>
       </w:r>
       <w:proofErr w:type="spellEnd"/>
       <w:r>
@@ -10358,21 +13290,33 @@
         <w:rPr>
           <w:lang w:val="en-US"/>
         </w:rPr>
-        <w:t xml:space="preserve"> previous rank</w:t>
-      </w:r>
-    </w:p>
-    <w:p>
-      <w:pPr>
-        <w:rPr>
-          <w:lang w:val="en-US"/>
-        </w:rPr>
-      </w:pPr>
-      <w:proofErr w:type="spellStart"/>
-      <w:r>
-        <w:rPr>
-          <w:lang w:val="en-US"/>
-        </w:rPr>
-        <w:t>date_coverage_type</w:t>
+        <w:t xml:space="preserve"> Number of </w:t>
+      </w:r>
+      <w:r>
+        <w:rPr>
+          <w:lang w:val="en-US"/>
+        </w:rPr>
+        <w:t>sports-</w:t>
+      </w:r>
+      <w:r>
+        <w:rPr>
+          <w:lang w:val="en-US"/>
+        </w:rPr>
+        <w:t>events the entity has participated in since the commencement of the event</w:t>
+      </w:r>
+    </w:p>
+    <w:p>
+      <w:pPr>
+        <w:rPr>
+          <w:lang w:val="en-US"/>
+        </w:rPr>
+      </w:pPr>
+      <w:proofErr w:type="spellStart"/>
+      <w:r>
+        <w:rPr>
+          <w:lang w:val="en-US"/>
+        </w:rPr>
+        <w:t>position_id</w:t>
       </w:r>
       <w:proofErr w:type="spellEnd"/>
       <w:r>
@@ -10385,21 +13329,53 @@
         <w:rPr>
           <w:lang w:val="en-US"/>
         </w:rPr>
-        <w:t xml:space="preserve"> (?)</w:t>
-      </w:r>
-    </w:p>
-    <w:p>
-      <w:pPr>
-        <w:rPr>
-          <w:lang w:val="en-US"/>
-        </w:rPr>
-      </w:pPr>
-      <w:proofErr w:type="spellStart"/>
-      <w:r>
-        <w:rPr>
-          <w:lang w:val="en-US"/>
-        </w:rPr>
-        <w:t>date_coverage_id</w:t>
+        <w:t xml:space="preserve"> </w:t>
+      </w:r>
+      <w:r>
+        <w:rPr>
+          <w:lang w:val="en-US"/>
+        </w:rPr>
+        <w:t xml:space="preserve">Applicable to </w:t>
+      </w:r>
+      <w:r>
+        <w:rPr>
+          <w:b/>
+          <w:bCs/>
+          <w:lang w:val="en-US"/>
+        </w:rPr>
+        <w:t>persons</w:t>
+      </w:r>
+      <w:r>
+        <w:rPr>
+          <w:lang w:val="en-US"/>
+        </w:rPr>
+        <w:t xml:space="preserve"> entities. Indicates that </w:t>
+      </w:r>
+      <w:r>
+        <w:rPr>
+          <w:lang w:val="en-US"/>
+        </w:rPr>
+        <w:t xml:space="preserve">statistics only apply to events </w:t>
+      </w:r>
+      <w:r>
+        <w:rPr>
+          <w:lang w:val="en-US"/>
+        </w:rPr>
+        <w:t>where the person played a specific position</w:t>
+      </w:r>
+    </w:p>
+    <w:p>
+      <w:pPr>
+        <w:rPr>
+          <w:lang w:val="en-US"/>
+        </w:rPr>
+      </w:pPr>
+      <w:proofErr w:type="spellStart"/>
+      <w:r>
+        <w:rPr>
+          <w:lang w:val="en-US"/>
+        </w:rPr>
+        <w:t>series_score</w:t>
       </w:r>
       <w:proofErr w:type="spellEnd"/>
       <w:r>
@@ -10412,11 +13388,44 @@
         <w:rPr>
           <w:lang w:val="en-US"/>
         </w:rPr>
-        <w:t xml:space="preserve"> (?)</w:t>
-      </w:r>
+        <w:t xml:space="preserve"> Number of events in a series won by team or person</w:t>
+      </w:r>
+    </w:p>
+    <w:p>
+      <w:pPr>
+        <w:rPr>
+          <w:lang w:val="en-US"/>
+        </w:rPr>
+      </w:pPr>
+      <w:proofErr w:type="spellStart"/>
+      <w:r>
+        <w:rPr>
+          <w:lang w:val="en-US"/>
+        </w:rPr>
+        <w:t>series_score_opposing</w:t>
+      </w:r>
+      <w:proofErr w:type="spellEnd"/>
+      <w:r>
+        <w:rPr>
+          <w:lang w:val="en-US"/>
+        </w:rPr>
+        <w:t>:</w:t>
+      </w:r>
+      <w:r>
+        <w:rPr>
+          <w:lang w:val="en-US"/>
+        </w:rPr>
+        <w:t xml:space="preserve"> Number of events in series won by opposing team or person</w:t>
+      </w:r>
+    </w:p>
+    <w:p>
+      <w:pPr>
+        <w:rPr>
+          <w:lang w:val="en-US"/>
+        </w:rPr>
+      </w:pPr>
     </w:p>
     <w:sectPr>
-      <w:footerReference w:type="default" r:id="rId20"/>
       <w:pgSz w:w="11906" w:h="16838"/>
       <w:pgMar w:top="1440" w:right="1440" w:bottom="1440" w:left="1440" w:header="708" w:footer="708" w:gutter="0"/>
       <w:cols w:space="708"/>
@@ -10451,16 +13460,6 @@
 </w:endnotes>
 </file>
 
-<file path=word/footer1.xml><?xml version="1.0" encoding="utf-8"?>
-<w:ftr xmlns:wpc="http://schemas.microsoft.com/office/word/2010/wordprocessingCanvas" xmlns:cx="http://schemas.microsoft.com/office/drawing/2014/chartex" xmlns:cx1="http://schemas.microsoft.com/office/drawing/2015/9/8/chartex" xmlns:cx2="http://schemas.microsoft.com/office/drawing/2015/10/21/chartex" xmlns:cx3="http://schemas.microsoft.com/office/drawing/2016/5/9/chartex" xmlns:cx4="http://schemas.microsoft.com/office/drawing/2016/5/10/chartex" xmlns:cx5="http://schemas.microsoft.com/office/drawing/2016/5/11/chartex" xmlns:cx6="http://schemas.microsoft.com/office/drawing/2016/5/12/chartex" xmlns:cx7="http://schemas.microsoft.com/office/drawing/2016/5/13/chartex" xmlns:cx8="http://schemas.microsoft.com/office/drawing/2016/5/14/chartex" xmlns:mc="http://schemas.openxmlformats.org/markup-compatibility/2006" xmlns:aink="http://schemas.microsoft.com/office/drawing/2016/ink" xmlns:am3d="http://schemas.microsoft.com/office/drawing/2017/model3d" xmlns:o="urn:schemas-microsoft-com:office:office" xmlns:oel="http://schemas.microsoft.com/office/2019/extlst" xmlns:r="http://schemas.openxmlformats.org/officeDocument/2006/relationships" xmlns:m="http://schemas.openxmlformats.org/officeDocument/2006/math" xmlns:v="urn:schemas-microsoft-com:vml" xmlns:wp14="http://schemas.microsoft.com/office/word/2010/wordprocessingDrawing" xmlns:wp="http://schemas.openxmlformats.org/drawingml/2006/wordprocessingDrawing" xmlns:w10="urn:schemas-microsoft-com:office:word" xmlns:w="http://schemas.openxmlformats.org/wordprocessingml/2006/main" xmlns:w14="http://schemas.microsoft.com/office/word/2010/wordml" xmlns:w15="http://schemas.microsoft.com/office/word/2012/wordml" xmlns:w16cex="http://schemas.microsoft.com/office/word/2018/wordml/cex" xmlns:w16cid="http://schemas.microsoft.com/office/word/2016/wordml/cid" xmlns:w16="http://schemas.microsoft.com/office/word/2018/wordml" xmlns:w16sdtdh="http://schemas.microsoft.com/office/word/2020/wordml/sdtdatahash" xmlns:w16se="http://schemas.microsoft.com/office/word/2015/wordml/symex" xmlns:wpg="http://schemas.microsoft.com/office/word/2010/wordprocessingGroup" xmlns:wpi="http://schemas.microsoft.com/office/word/2010/wordprocessingInk" xmlns:wne="http://schemas.microsoft.com/office/word/2006/wordml" xmlns:wps="http://schemas.microsoft.com/office/word/2010/wordprocessingShape" mc:Ignorable="w14 w15 w16se w16cid w16 w16cex w16sdtdh wp14">
-  <w:p>
-    <w:pPr>
-      <w:pStyle w:val="Footer"/>
-    </w:pPr>
-  </w:p>
-</w:ftr>
-</file>
-
 <file path=word/footnotes.xml><?xml version="1.0" encoding="utf-8"?>
 <w:footnotes xmlns:wpc="http://schemas.microsoft.com/office/word/2010/wordprocessingCanvas" xmlns:cx="http://schemas.microsoft.com/office/drawing/2014/chartex" xmlns:cx1="http://schemas.microsoft.com/office/drawing/2015/9/8/chartex" xmlns:cx2="http://schemas.microsoft.com/office/drawing/2015/10/21/chartex" xmlns:cx3="http://schemas.microsoft.com/office/drawing/2016/5/9/chartex" xmlns:cx4="http://schemas.microsoft.com/office/drawing/2016/5/10/chartex" xmlns:cx5="http://schemas.microsoft.com/office/drawing/2016/5/11/chartex" xmlns:cx6="http://schemas.microsoft.com/office/drawing/2016/5/12/chartex" xmlns:cx7="http://schemas.microsoft.com/office/drawing/2016/5/13/chartex" xmlns:cx8="http://schemas.microsoft.com/office/drawing/2016/5/14/chartex" xmlns:mc="http://schemas.openxmlformats.org/markup-compatibility/2006" xmlns:aink="http://schemas.microsoft.com/office/drawing/2016/ink" xmlns:am3d="http://schemas.microsoft.com/office/drawing/2017/model3d" xmlns:o="urn:schemas-microsoft-com:office:office" xmlns:oel="http://schemas.microsoft.com/office/2019/extlst" xmlns:r="http://schemas.openxmlformats.org/officeDocument/2006/relationships" xmlns:m="http://schemas.openxmlformats.org/officeDocument/2006/math" xmlns:v="urn:schemas-microsoft-com:vml" xmlns:wp14="http://schemas.microsoft.com/office/word/2010/wordprocessingDrawing" xmlns:wp="http://schemas.openxmlformats.org/drawingml/2006/wordprocessingDrawing" xmlns:w10="urn:schemas-microsoft-com:office:word" xmlns:w="http://schemas.openxmlformats.org/wordprocessingml/2006/main" xmlns:w14="http://schemas.microsoft.com/office/word/2010/wordml" xmlns:w15="http://schemas.microsoft.com/office/word/2012/wordml" xmlns:w16cex="http://schemas.microsoft.com/office/word/2018/wordml/cex" xmlns:w16cid="http://schemas.microsoft.com/office/word/2016/wordml/cid" xmlns:w16="http://schemas.microsoft.com/office/word/2018/wordml" xmlns:w16sdtdh="http://schemas.microsoft.com/office/word/2020/wordml/sdtdatahash" xmlns:w16se="http://schemas.microsoft.com/office/word/2015/wordml/symex" xmlns:wpg="http://schemas.microsoft.com/office/word/2010/wordprocessingGroup" xmlns:wpi="http://schemas.microsoft.com/office/word/2010/wordprocessingInk" xmlns:wne="http://schemas.microsoft.com/office/word/2006/wordml" xmlns:wps="http://schemas.microsoft.com/office/word/2010/wordprocessingShape" mc:Ignorable="w14 w15 w16se w16cid w16 w16cex w16sdtdh wp14">
   <w:footnote w:type="separator" w:id="-1">
@@ -10487,9 +13486,6 @@
     <w:p>
       <w:pPr>
         <w:pStyle w:val="FootnoteText"/>
-        <w:rPr>
-          <w:lang w:val="en-US"/>
-        </w:rPr>
       </w:pPr>
       <w:r>
         <w:rPr>
@@ -10500,18 +13496,20 @@
       <w:r>
         <w:t xml:space="preserve"> </w:t>
       </w:r>
-      <w:r>
-        <w:t>http://www.iptc.org/std/SportsML/2.2/documentation/SportsML-G2/sportsml-vocabulary-core_xsd.html#status.Core.Vocabulary</w:t>
-      </w:r>
+      <w:hyperlink r:id="rId1" w:anchor="status.Core.Vocabulary" w:history="1">
+        <w:r>
+          <w:rPr>
+            <w:rStyle w:val="Hyperlink"/>
+          </w:rPr>
+          <w:t>http://www.iptc.org/std/SportsML/2.2/documentation/SportsML-G2/sportsml-vocabulary-core_xsd.html#status.Core.Vocabulary</w:t>
+        </w:r>
+      </w:hyperlink>
     </w:p>
   </w:footnote>
   <w:footnote w:id="2">
     <w:p>
       <w:pPr>
         <w:pStyle w:val="FootnoteText"/>
-        <w:rPr>
-          <w:lang w:val="en-US"/>
-        </w:rPr>
       </w:pPr>
       <w:r>
         <w:rPr>
@@ -10522,18 +13520,20 @@
       <w:r>
         <w:t xml:space="preserve"> </w:t>
       </w:r>
-      <w:r>
-        <w:t>http://www.iptc.org/std/SportsML/2.2/documentation/SportsML-G2/sportsml-vocabulary-core_xsd.html#phaseType.Core.Vocabulary</w:t>
-      </w:r>
+      <w:hyperlink r:id="rId2" w:anchor="phaseStatus.Core.Vocabulary" w:history="1">
+        <w:r>
+          <w:rPr>
+            <w:rStyle w:val="Hyperlink"/>
+          </w:rPr>
+          <w:t>http://www.iptc.org/std/SportsML/2.2/documentation/SportsML-G2/sportsml-vocabulary-core_xsd.html#phaseStatus.Core.Vocabulary</w:t>
+        </w:r>
+      </w:hyperlink>
     </w:p>
   </w:footnote>
   <w:footnote w:id="3">
     <w:p>
       <w:pPr>
         <w:pStyle w:val="FootnoteText"/>
-        <w:rPr>
-          <w:lang w:val="en-US"/>
-        </w:rPr>
       </w:pPr>
       <w:r>
         <w:rPr>
@@ -10544,48 +13544,14 @@
       <w:r>
         <w:t xml:space="preserve"> </w:t>
       </w:r>
-      <w:r>
-        <w:rPr>
-          <w:lang w:val="en-US"/>
-        </w:rPr>
-        <w:t>The sample</w:t>
-      </w:r>
-      <w:r>
-        <w:rPr>
-          <w:lang w:val="en-US"/>
-        </w:rPr>
-        <w:t>s</w:t>
-      </w:r>
-      <w:r>
-        <w:rPr>
-          <w:lang w:val="en-US"/>
-        </w:rPr>
-        <w:t xml:space="preserve"> I used seem to have </w:t>
-      </w:r>
-      <w:r>
-        <w:rPr>
-          <w:lang w:val="en-US"/>
-        </w:rPr>
-        <w:t xml:space="preserve">further distinguished between </w:t>
-      </w:r>
-      <w:r>
-        <w:rPr>
-          <w:lang w:val="en-US"/>
-        </w:rPr>
-        <w:t>unofficial reports by likelihood</w:t>
-      </w:r>
-      <w:r>
-        <w:rPr>
-          <w:lang w:val="en-US"/>
-        </w:rPr>
-        <w:t xml:space="preserve">, and </w:t>
-      </w:r>
-      <w:r>
-        <w:rPr>
-          <w:lang w:val="en-US"/>
-        </w:rPr>
-        <w:t>between official reports based on expected recovery time</w:t>
-      </w:r>
+      <w:hyperlink r:id="rId3" w:anchor="phaseType.Core.Vocabulary" w:history="1">
+        <w:r>
+          <w:rPr>
+            <w:rStyle w:val="Hyperlink"/>
+          </w:rPr>
+          <w:t>http://www.iptc.org/std/SportsML/2.2/documentation/SportsML-G2/sportsml-vocabulary-core_xsd.html#phaseType.Core.Vocabulary</w:t>
+        </w:r>
+      </w:hyperlink>
     </w:p>
   </w:footnote>
   <w:footnote w:id="4">
@@ -10606,8 +13572,179 @@
         <w:t xml:space="preserve"> </w:t>
       </w:r>
       <w:r>
-        <w:t>http://www.iptc.org/std/SportsML/2.2/documentation/SportsML-G2/sportsml-vocabulary-core_xsd.html#status.Core.Vocabulary</w:t>
-      </w:r>
+        <w:rPr>
+          <w:lang w:val="en-US"/>
+        </w:rPr>
+        <w:t>The sample</w:t>
+      </w:r>
+      <w:r>
+        <w:rPr>
+          <w:lang w:val="en-US"/>
+        </w:rPr>
+        <w:t>s</w:t>
+      </w:r>
+      <w:r>
+        <w:rPr>
+          <w:lang w:val="en-US"/>
+        </w:rPr>
+        <w:t xml:space="preserve"> I used seem to have </w:t>
+      </w:r>
+      <w:r>
+        <w:rPr>
+          <w:lang w:val="en-US"/>
+        </w:rPr>
+        <w:t xml:space="preserve">further distinguished between </w:t>
+      </w:r>
+      <w:r>
+        <w:rPr>
+          <w:lang w:val="en-US"/>
+        </w:rPr>
+        <w:t xml:space="preserve">unofficial reports </w:t>
+      </w:r>
+      <w:r>
+        <w:rPr>
+          <w:lang w:val="en-US"/>
+        </w:rPr>
+        <w:t>based on</w:t>
+      </w:r>
+      <w:r>
+        <w:rPr>
+          <w:lang w:val="en-US"/>
+        </w:rPr>
+        <w:t xml:space="preserve"> likelihood</w:t>
+      </w:r>
+      <w:r>
+        <w:rPr>
+          <w:lang w:val="en-US"/>
+        </w:rPr>
+        <w:t xml:space="preserve">, and </w:t>
+      </w:r>
+      <w:r>
+        <w:rPr>
+          <w:lang w:val="en-US"/>
+        </w:rPr>
+        <w:t>between official reports based on expected recovery time</w:t>
+      </w:r>
+    </w:p>
+  </w:footnote>
+  <w:footnote w:id="5">
+    <w:p>
+      <w:pPr>
+        <w:pStyle w:val="FootnoteText"/>
+      </w:pPr>
+      <w:r>
+        <w:rPr>
+          <w:rStyle w:val="FootnoteReference"/>
+        </w:rPr>
+        <w:footnoteRef/>
+      </w:r>
+      <w:r>
+        <w:t xml:space="preserve"> </w:t>
+      </w:r>
+      <w:hyperlink r:id="rId4" w:anchor="status.Core.Vocabulary" w:history="1">
+        <w:r>
+          <w:rPr>
+            <w:rStyle w:val="Hyperlink"/>
+          </w:rPr>
+          <w:t>http://www.iptc.org/std/SportsML/2.2/documentation/SportsML-G2/sportsml-vocabulary-core_xsd.html#status.Core.Vocabulary</w:t>
+        </w:r>
+      </w:hyperlink>
+    </w:p>
+  </w:footnote>
+  <w:footnote w:id="6">
+    <w:p>
+      <w:pPr>
+        <w:pStyle w:val="FootnoteText"/>
+      </w:pPr>
+      <w:r>
+        <w:rPr>
+          <w:rStyle w:val="FootnoteReference"/>
+        </w:rPr>
+        <w:footnoteRef/>
+      </w:r>
+      <w:r>
+        <w:t xml:space="preserve"> </w:t>
+      </w:r>
+      <w:hyperlink r:id="rId5" w:anchor="phaseStatus.Core.Vocabulary" w:history="1">
+        <w:r>
+          <w:rPr>
+            <w:rStyle w:val="Hyperlink"/>
+          </w:rPr>
+          <w:t>http://www.iptc.org/std/SportsML/2.2/documentation/SportsML-G2/sportsml-vocabulary-core_xsd.html#phaseStatus.Core.Vocabulary</w:t>
+        </w:r>
+      </w:hyperlink>
+    </w:p>
+  </w:footnote>
+  <w:footnote w:id="7">
+    <w:p>
+      <w:pPr>
+        <w:pStyle w:val="FootnoteText"/>
+      </w:pPr>
+      <w:r>
+        <w:rPr>
+          <w:rStyle w:val="FootnoteReference"/>
+        </w:rPr>
+        <w:footnoteRef/>
+      </w:r>
+      <w:r>
+        <w:t xml:space="preserve"> </w:t>
+      </w:r>
+      <w:hyperlink r:id="rId6" w:anchor="rank_type" w:history="1">
+        <w:r>
+          <w:rPr>
+            <w:rStyle w:val="Hyperlink"/>
+          </w:rPr>
+          <w:t>http://www.iptc.org/std/SportsML/2.2/documentation/SportsML-G2/sportsml-core_xsd.html#rank_type</w:t>
+        </w:r>
+      </w:hyperlink>
+    </w:p>
+  </w:footnote>
+  <w:footnote w:id="8">
+    <w:p>
+      <w:pPr>
+        <w:pStyle w:val="FootnoteText"/>
+      </w:pPr>
+      <w:r>
+        <w:rPr>
+          <w:rStyle w:val="FootnoteReference"/>
+        </w:rPr>
+        <w:footnoteRef/>
+      </w:r>
+      <w:r>
+        <w:t xml:space="preserve"> </w:t>
+      </w:r>
+      <w:hyperlink r:id="rId7" w:anchor="dateCoverageType.Core.Vocabulary" w:history="1">
+        <w:r>
+          <w:rPr>
+            <w:rStyle w:val="Hyperlink"/>
+          </w:rPr>
+          <w:t>http://www.iptc.org/std/SportsML/2.2/documentation/SportsML-G2/sportsml-vocabulary-core_xsd.html#dateCoverageType.Core.Vocabulary</w:t>
+        </w:r>
+      </w:hyperlink>
+    </w:p>
+  </w:footnote>
+  <w:footnote w:id="9">
+    <w:p>
+      <w:pPr>
+        <w:pStyle w:val="FootnoteText"/>
+      </w:pPr>
+      <w:r>
+        <w:rPr>
+          <w:rStyle w:val="FootnoteReference"/>
+        </w:rPr>
+        <w:footnoteRef/>
+      </w:r>
+      <w:r>
+        <w:t xml:space="preserve"> </w:t>
+      </w:r>
+      <w:hyperlink r:id="rId8" w:anchor="competitionScope.Core.Vocabulary" w:history="1">
+        <w:r>
+          <w:rPr>
+            <w:rStyle w:val="Hyperlink"/>
+          </w:rPr>
+          <w:t>http://www.iptc.org/std/SportsML/2.2/documentation/SportsML-G2/sportsml-vocabulary-core_xsd.html#competitionScope.Core.Vocabulary</w:t>
+        </w:r>
+      </w:hyperlink>
     </w:p>
   </w:footnote>
 </w:footnotes>
@@ -11011,7 +14148,7 @@
   <w:style w:type="paragraph" w:default="1" w:styleId="Normal">
     <w:name w:val="Normal"/>
     <w:qFormat/>
-    <w:rsid w:val="00041C6E"/>
+    <w:rsid w:val="007622BD"/>
   </w:style>
   <w:style w:type="paragraph" w:styleId="Heading1">
     <w:name w:val="heading 1"/>
@@ -11316,6 +14453,37 @@
       <w:shd w:val="clear" w:color="auto" w:fill="E1DFDD"/>
     </w:rPr>
   </w:style>
+  <w:style w:type="table" w:styleId="TableGrid">
+    <w:name w:val="Table Grid"/>
+    <w:basedOn w:val="TableNormal"/>
+    <w:uiPriority w:val="39"/>
+    <w:rsid w:val="00DD25E1"/>
+    <w:pPr>
+      <w:spacing w:after="0" w:line="240" w:lineRule="auto"/>
+    </w:pPr>
+    <w:tblPr>
+      <w:tblBorders>
+        <w:top w:val="single" w:sz="4" w:space="0" w:color="auto"/>
+        <w:left w:val="single" w:sz="4" w:space="0" w:color="auto"/>
+        <w:bottom w:val="single" w:sz="4" w:space="0" w:color="auto"/>
+        <w:right w:val="single" w:sz="4" w:space="0" w:color="auto"/>
+        <w:insideH w:val="single" w:sz="4" w:space="0" w:color="auto"/>
+        <w:insideV w:val="single" w:sz="4" w:space="0" w:color="auto"/>
+      </w:tblBorders>
+    </w:tblPr>
+  </w:style>
+  <w:style w:type="character" w:styleId="FollowedHyperlink">
+    <w:name w:val="FollowedHyperlink"/>
+    <w:basedOn w:val="DefaultParagraphFont"/>
+    <w:uiPriority w:val="99"/>
+    <w:semiHidden/>
+    <w:unhideWhenUsed/>
+    <w:rsid w:val="00D675B6"/>
+    <w:rPr>
+      <w:color w:val="954F72" w:themeColor="followedHyperlink"/>
+      <w:u w:val="single"/>
+    </w:rPr>
+  </w:style>
 </w:styles>
 </file>
 

--- a/sportsDB29_Base_Relations_Doc.docx
+++ b/sportsDB29_Base_Relations_Doc.docx
@@ -2,15 +2,6 @@
 <file path=word/document.xml><?xml version="1.0" encoding="utf-8"?>
 <w:document xmlns:wpc="http://schemas.microsoft.com/office/word/2010/wordprocessingCanvas" xmlns:cx="http://schemas.microsoft.com/office/drawing/2014/chartex" xmlns:cx1="http://schemas.microsoft.com/office/drawing/2015/9/8/chartex" xmlns:cx2="http://schemas.microsoft.com/office/drawing/2015/10/21/chartex" xmlns:cx3="http://schemas.microsoft.com/office/drawing/2016/5/9/chartex" xmlns:cx4="http://schemas.microsoft.com/office/drawing/2016/5/10/chartex" xmlns:cx5="http://schemas.microsoft.com/office/drawing/2016/5/11/chartex" xmlns:cx6="http://schemas.microsoft.com/office/drawing/2016/5/12/chartex" xmlns:cx7="http://schemas.microsoft.com/office/drawing/2016/5/13/chartex" xmlns:cx8="http://schemas.microsoft.com/office/drawing/2016/5/14/chartex" xmlns:mc="http://schemas.openxmlformats.org/markup-compatibility/2006" xmlns:aink="http://schemas.microsoft.com/office/drawing/2016/ink" xmlns:am3d="http://schemas.microsoft.com/office/drawing/2017/model3d" xmlns:o="urn:schemas-microsoft-com:office:office" xmlns:oel="http://schemas.microsoft.com/office/2019/extlst" xmlns:r="http://schemas.openxmlformats.org/officeDocument/2006/relationships" xmlns:m="http://schemas.openxmlformats.org/officeDocument/2006/math" xmlns:v="urn:schemas-microsoft-com:vml" xmlns:wp14="http://schemas.microsoft.com/office/word/2010/wordprocessingDrawing" xmlns:wp="http://schemas.openxmlformats.org/drawingml/2006/wordprocessingDrawing" xmlns:w10="urn:schemas-microsoft-com:office:word" xmlns:w="http://schemas.openxmlformats.org/wordprocessingml/2006/main" xmlns:w14="http://schemas.microsoft.com/office/word/2010/wordml" xmlns:w15="http://schemas.microsoft.com/office/word/2012/wordml" xmlns:w16cex="http://schemas.microsoft.com/office/word/2018/wordml/cex" xmlns:w16cid="http://schemas.microsoft.com/office/word/2016/wordml/cid" xmlns:w16="http://schemas.microsoft.com/office/word/2018/wordml" xmlns:w16sdtdh="http://schemas.microsoft.com/office/word/2020/wordml/sdtdatahash" xmlns:w16se="http://schemas.microsoft.com/office/word/2015/wordml/symex" xmlns:wpg="http://schemas.microsoft.com/office/word/2010/wordprocessingGroup" xmlns:wpi="http://schemas.microsoft.com/office/word/2010/wordprocessingInk" xmlns:wne="http://schemas.microsoft.com/office/word/2006/wordml" xmlns:wps="http://schemas.microsoft.com/office/word/2010/wordprocessingShape" mc:Ignorable="w14 w15 w16se w16cid w16 w16cex w16sdtdh wp14">
   <w:body>
-    <w:p>
-      <w:pPr>
-        <w:pStyle w:val="Title"/>
-        <w:rPr>
-          <w:rFonts w:ascii="Arial" w:hAnsi="Arial" w:cs="Arial"/>
-          <w:lang w:val="en-US"/>
-        </w:rPr>
-      </w:pPr>
-    </w:p>
     <w:p>
       <w:pPr>
         <w:pStyle w:val="Title"/>
@@ -102,7 +93,7 @@
             </w:rPr>
             <w:fldChar w:fldCharType="separate"/>
           </w:r>
-          <w:hyperlink w:anchor="_Toc104404009" w:history="1">
+          <w:hyperlink w:anchor="_Toc104407575" w:history="1">
             <w:r>
               <w:rPr>
                 <w:rStyle w:val="Hyperlink"/>
@@ -131,7 +122,7 @@
                 <w:noProof/>
                 <w:webHidden/>
               </w:rPr>
-              <w:instrText xml:space="preserve"> PAGEREF _Toc104404009 \h </w:instrText>
+              <w:instrText xml:space="preserve"> PAGEREF _Toc104407575 \h </w:instrText>
             </w:r>
             <w:r>
               <w:rPr>
@@ -174,7 +165,7 @@
               <w:lang w:eastAsia="en-ZA"/>
             </w:rPr>
           </w:pPr>
-          <w:hyperlink w:anchor="_Toc104404010" w:history="1">
+          <w:hyperlink w:anchor="_Toc104407576" w:history="1">
             <w:r>
               <w:rPr>
                 <w:rStyle w:val="Hyperlink"/>
@@ -203,7 +194,7 @@
                 <w:noProof/>
                 <w:webHidden/>
               </w:rPr>
-              <w:instrText xml:space="preserve"> PAGEREF _Toc104404010 \h </w:instrText>
+              <w:instrText xml:space="preserve"> PAGEREF _Toc104407576 \h </w:instrText>
             </w:r>
             <w:r>
               <w:rPr>
@@ -223,7 +214,7 @@
                 <w:noProof/>
                 <w:webHidden/>
               </w:rPr>
-              <w:t>2</w:t>
+              <w:t>3</w:t>
             </w:r>
             <w:r>
               <w:rPr>
@@ -246,7 +237,7 @@
               <w:lang w:eastAsia="en-ZA"/>
             </w:rPr>
           </w:pPr>
-          <w:hyperlink w:anchor="_Toc104404011" w:history="1">
+          <w:hyperlink w:anchor="_Toc104407577" w:history="1">
             <w:r>
               <w:rPr>
                 <w:rStyle w:val="Hyperlink"/>
@@ -274,7 +265,7 @@
                 <w:noProof/>
                 <w:webHidden/>
               </w:rPr>
-              <w:instrText xml:space="preserve"> PAGEREF _Toc104404011 \h </w:instrText>
+              <w:instrText xml:space="preserve"> PAGEREF _Toc104407577 \h </w:instrText>
             </w:r>
             <w:r>
               <w:rPr>
@@ -317,7 +308,7 @@
               <w:lang w:eastAsia="en-ZA"/>
             </w:rPr>
           </w:pPr>
-          <w:hyperlink w:anchor="_Toc104404012" w:history="1">
+          <w:hyperlink w:anchor="_Toc104407578" w:history="1">
             <w:r>
               <w:rPr>
                 <w:rStyle w:val="Hyperlink"/>
@@ -346,7 +337,7 @@
                 <w:noProof/>
                 <w:webHidden/>
               </w:rPr>
-              <w:instrText xml:space="preserve"> PAGEREF _Toc104404012 \h </w:instrText>
+              <w:instrText xml:space="preserve"> PAGEREF _Toc104407578 \h </w:instrText>
             </w:r>
             <w:r>
               <w:rPr>
@@ -389,7 +380,7 @@
               <w:lang w:eastAsia="en-ZA"/>
             </w:rPr>
           </w:pPr>
-          <w:hyperlink w:anchor="_Toc104404013" w:history="1">
+          <w:hyperlink w:anchor="_Toc104407579" w:history="1">
             <w:r>
               <w:rPr>
                 <w:rStyle w:val="Hyperlink"/>
@@ -417,7 +408,7 @@
                 <w:noProof/>
                 <w:webHidden/>
               </w:rPr>
-              <w:instrText xml:space="preserve"> PAGEREF _Toc104404013 \h </w:instrText>
+              <w:instrText xml:space="preserve"> PAGEREF _Toc104407579 \h </w:instrText>
             </w:r>
             <w:r>
               <w:rPr>
@@ -460,7 +451,7 @@
               <w:lang w:eastAsia="en-ZA"/>
             </w:rPr>
           </w:pPr>
-          <w:hyperlink w:anchor="_Toc104404014" w:history="1">
+          <w:hyperlink w:anchor="_Toc104407580" w:history="1">
             <w:r>
               <w:rPr>
                 <w:rStyle w:val="Hyperlink"/>
@@ -488,7 +479,7 @@
                 <w:noProof/>
                 <w:webHidden/>
               </w:rPr>
-              <w:instrText xml:space="preserve"> PAGEREF _Toc104404014 \h </w:instrText>
+              <w:instrText xml:space="preserve"> PAGEREF _Toc104407580 \h </w:instrText>
             </w:r>
             <w:r>
               <w:rPr>
@@ -531,7 +522,7 @@
               <w:lang w:eastAsia="en-ZA"/>
             </w:rPr>
           </w:pPr>
-          <w:hyperlink w:anchor="_Toc104404015" w:history="1">
+          <w:hyperlink w:anchor="_Toc104407581" w:history="1">
             <w:r>
               <w:rPr>
                 <w:rStyle w:val="Hyperlink"/>
@@ -560,7 +551,7 @@
                 <w:noProof/>
                 <w:webHidden/>
               </w:rPr>
-              <w:instrText xml:space="preserve"> PAGEREF _Toc104404015 \h </w:instrText>
+              <w:instrText xml:space="preserve"> PAGEREF _Toc104407581 \h </w:instrText>
             </w:r>
             <w:r>
               <w:rPr>
@@ -603,7 +594,7 @@
               <w:lang w:eastAsia="en-ZA"/>
             </w:rPr>
           </w:pPr>
-          <w:hyperlink w:anchor="_Toc104404016" w:history="1">
+          <w:hyperlink w:anchor="_Toc104407582" w:history="1">
             <w:r>
               <w:rPr>
                 <w:rStyle w:val="Hyperlink"/>
@@ -632,7 +623,7 @@
                 <w:noProof/>
                 <w:webHidden/>
               </w:rPr>
-              <w:instrText xml:space="preserve"> PAGEREF _Toc104404016 \h </w:instrText>
+              <w:instrText xml:space="preserve"> PAGEREF _Toc104407582 \h </w:instrText>
             </w:r>
             <w:r>
               <w:rPr>
@@ -675,7 +666,7 @@
               <w:lang w:eastAsia="en-ZA"/>
             </w:rPr>
           </w:pPr>
-          <w:hyperlink w:anchor="_Toc104404017" w:history="1">
+          <w:hyperlink w:anchor="_Toc104407583" w:history="1">
             <w:r>
               <w:rPr>
                 <w:rStyle w:val="Hyperlink"/>
@@ -704,7 +695,7 @@
                 <w:noProof/>
                 <w:webHidden/>
               </w:rPr>
-              <w:instrText xml:space="preserve"> PAGEREF _Toc104404017 \h </w:instrText>
+              <w:instrText xml:space="preserve"> PAGEREF _Toc104407583 \h </w:instrText>
             </w:r>
             <w:r>
               <w:rPr>
@@ -747,7 +738,7 @@
               <w:lang w:eastAsia="en-ZA"/>
             </w:rPr>
           </w:pPr>
-          <w:hyperlink w:anchor="_Toc104404018" w:history="1">
+          <w:hyperlink w:anchor="_Toc104407584" w:history="1">
             <w:r>
               <w:rPr>
                 <w:rStyle w:val="Hyperlink"/>
@@ -776,7 +767,7 @@
                 <w:noProof/>
                 <w:webHidden/>
               </w:rPr>
-              <w:instrText xml:space="preserve"> PAGEREF _Toc104404018 \h </w:instrText>
+              <w:instrText xml:space="preserve"> PAGEREF _Toc104407584 \h </w:instrText>
             </w:r>
             <w:r>
               <w:rPr>
@@ -819,7 +810,7 @@
               <w:lang w:eastAsia="en-ZA"/>
             </w:rPr>
           </w:pPr>
-          <w:hyperlink w:anchor="_Toc104404019" w:history="1">
+          <w:hyperlink w:anchor="_Toc104407585" w:history="1">
             <w:r>
               <w:rPr>
                 <w:rStyle w:val="Hyperlink"/>
@@ -848,7 +839,7 @@
                 <w:noProof/>
                 <w:webHidden/>
               </w:rPr>
-              <w:instrText xml:space="preserve"> PAGEREF _Toc104404019 \h </w:instrText>
+              <w:instrText xml:space="preserve"> PAGEREF _Toc104407585 \h </w:instrText>
             </w:r>
             <w:r>
               <w:rPr>
@@ -891,7 +882,7 @@
               <w:lang w:eastAsia="en-ZA"/>
             </w:rPr>
           </w:pPr>
-          <w:hyperlink w:anchor="_Toc104404020" w:history="1">
+          <w:hyperlink w:anchor="_Toc104407586" w:history="1">
             <w:r>
               <w:rPr>
                 <w:rStyle w:val="Hyperlink"/>
@@ -920,7 +911,7 @@
                 <w:noProof/>
                 <w:webHidden/>
               </w:rPr>
-              <w:instrText xml:space="preserve"> PAGEREF _Toc104404020 \h </w:instrText>
+              <w:instrText xml:space="preserve"> PAGEREF _Toc104407586 \h </w:instrText>
             </w:r>
             <w:r>
               <w:rPr>
@@ -963,7 +954,7 @@
               <w:lang w:eastAsia="en-ZA"/>
             </w:rPr>
           </w:pPr>
-          <w:hyperlink w:anchor="_Toc104404021" w:history="1">
+          <w:hyperlink w:anchor="_Toc104407587" w:history="1">
             <w:r>
               <w:rPr>
                 <w:rStyle w:val="Hyperlink"/>
@@ -992,7 +983,7 @@
                 <w:noProof/>
                 <w:webHidden/>
               </w:rPr>
-              <w:instrText xml:space="preserve"> PAGEREF _Toc104404021 \h </w:instrText>
+              <w:instrText xml:space="preserve"> PAGEREF _Toc104407587 \h </w:instrText>
             </w:r>
             <w:r>
               <w:rPr>
@@ -1035,7 +1026,7 @@
               <w:lang w:eastAsia="en-ZA"/>
             </w:rPr>
           </w:pPr>
-          <w:hyperlink w:anchor="_Toc104404022" w:history="1">
+          <w:hyperlink w:anchor="_Toc104407588" w:history="1">
             <w:r>
               <w:rPr>
                 <w:rStyle w:val="Hyperlink"/>
@@ -1064,7 +1055,7 @@
                 <w:noProof/>
                 <w:webHidden/>
               </w:rPr>
-              <w:instrText xml:space="preserve"> PAGEREF _Toc104404022 \h </w:instrText>
+              <w:instrText xml:space="preserve"> PAGEREF _Toc104407588 \h </w:instrText>
             </w:r>
             <w:r>
               <w:rPr>
@@ -1107,7 +1098,7 @@
               <w:lang w:eastAsia="en-ZA"/>
             </w:rPr>
           </w:pPr>
-          <w:hyperlink w:anchor="_Toc104404023" w:history="1">
+          <w:hyperlink w:anchor="_Toc104407589" w:history="1">
             <w:r>
               <w:rPr>
                 <w:rStyle w:val="Hyperlink"/>
@@ -1136,7 +1127,7 @@
                 <w:noProof/>
                 <w:webHidden/>
               </w:rPr>
-              <w:instrText xml:space="preserve"> PAGEREF _Toc104404023 \h </w:instrText>
+              <w:instrText xml:space="preserve"> PAGEREF _Toc104407589 \h </w:instrText>
             </w:r>
             <w:r>
               <w:rPr>
@@ -1179,7 +1170,7 @@
               <w:lang w:eastAsia="en-ZA"/>
             </w:rPr>
           </w:pPr>
-          <w:hyperlink w:anchor="_Toc104404024" w:history="1">
+          <w:hyperlink w:anchor="_Toc104407590" w:history="1">
             <w:r>
               <w:rPr>
                 <w:rStyle w:val="Hyperlink"/>
@@ -1208,7 +1199,7 @@
                 <w:noProof/>
                 <w:webHidden/>
               </w:rPr>
-              <w:instrText xml:space="preserve"> PAGEREF _Toc104404024 \h </w:instrText>
+              <w:instrText xml:space="preserve"> PAGEREF _Toc104407590 \h </w:instrText>
             </w:r>
             <w:r>
               <w:rPr>
@@ -1251,7 +1242,7 @@
               <w:lang w:eastAsia="en-ZA"/>
             </w:rPr>
           </w:pPr>
-          <w:hyperlink w:anchor="_Toc104404025" w:history="1">
+          <w:hyperlink w:anchor="_Toc104407591" w:history="1">
             <w:r>
               <w:rPr>
                 <w:rStyle w:val="Hyperlink"/>
@@ -1280,7 +1271,7 @@
                 <w:noProof/>
                 <w:webHidden/>
               </w:rPr>
-              <w:instrText xml:space="preserve"> PAGEREF _Toc104404025 \h </w:instrText>
+              <w:instrText xml:space="preserve"> PAGEREF _Toc104407591 \h </w:instrText>
             </w:r>
             <w:r>
               <w:rPr>
@@ -1323,7 +1314,7 @@
               <w:lang w:eastAsia="en-ZA"/>
             </w:rPr>
           </w:pPr>
-          <w:hyperlink w:anchor="_Toc104404026" w:history="1">
+          <w:hyperlink w:anchor="_Toc104407592" w:history="1">
             <w:r>
               <w:rPr>
                 <w:rStyle w:val="Hyperlink"/>
@@ -1352,7 +1343,7 @@
                 <w:noProof/>
                 <w:webHidden/>
               </w:rPr>
-              <w:instrText xml:space="preserve"> PAGEREF _Toc104404026 \h </w:instrText>
+              <w:instrText xml:space="preserve"> PAGEREF _Toc104407592 \h </w:instrText>
             </w:r>
             <w:r>
               <w:rPr>
@@ -1395,7 +1386,7 @@
               <w:lang w:eastAsia="en-ZA"/>
             </w:rPr>
           </w:pPr>
-          <w:hyperlink w:anchor="_Toc104404027" w:history="1">
+          <w:hyperlink w:anchor="_Toc104407593" w:history="1">
             <w:r>
               <w:rPr>
                 <w:rStyle w:val="Hyperlink"/>
@@ -1424,7 +1415,7 @@
                 <w:noProof/>
                 <w:webHidden/>
               </w:rPr>
-              <w:instrText xml:space="preserve"> PAGEREF _Toc104404027 \h </w:instrText>
+              <w:instrText xml:space="preserve"> PAGEREF _Toc104407593 \h </w:instrText>
             </w:r>
             <w:r>
               <w:rPr>
@@ -1467,7 +1458,7 @@
               <w:lang w:eastAsia="en-ZA"/>
             </w:rPr>
           </w:pPr>
-          <w:hyperlink w:anchor="_Toc104404028" w:history="1">
+          <w:hyperlink w:anchor="_Toc104407594" w:history="1">
             <w:r>
               <w:rPr>
                 <w:rStyle w:val="Hyperlink"/>
@@ -1496,7 +1487,7 @@
                 <w:noProof/>
                 <w:webHidden/>
               </w:rPr>
-              <w:instrText xml:space="preserve"> PAGEREF _Toc104404028 \h </w:instrText>
+              <w:instrText xml:space="preserve"> PAGEREF _Toc104407594 \h </w:instrText>
             </w:r>
             <w:r>
               <w:rPr>
@@ -1539,7 +1530,7 @@
               <w:lang w:eastAsia="en-ZA"/>
             </w:rPr>
           </w:pPr>
-          <w:hyperlink w:anchor="_Toc104404029" w:history="1">
+          <w:hyperlink w:anchor="_Toc104407595" w:history="1">
             <w:r>
               <w:rPr>
                 <w:rStyle w:val="Hyperlink"/>
@@ -1568,7 +1559,7 @@
                 <w:noProof/>
                 <w:webHidden/>
               </w:rPr>
-              <w:instrText xml:space="preserve"> PAGEREF _Toc104404029 \h </w:instrText>
+              <w:instrText xml:space="preserve"> PAGEREF _Toc104407595 \h </w:instrText>
             </w:r>
             <w:r>
               <w:rPr>
@@ -1611,7 +1602,7 @@
               <w:lang w:eastAsia="en-ZA"/>
             </w:rPr>
           </w:pPr>
-          <w:hyperlink w:anchor="_Toc104404030" w:history="1">
+          <w:hyperlink w:anchor="_Toc104407596" w:history="1">
             <w:r>
               <w:rPr>
                 <w:rStyle w:val="Hyperlink"/>
@@ -1640,7 +1631,7 @@
                 <w:noProof/>
                 <w:webHidden/>
               </w:rPr>
-              <w:instrText xml:space="preserve"> PAGEREF _Toc104404030 \h </w:instrText>
+              <w:instrText xml:space="preserve"> PAGEREF _Toc104407596 \h </w:instrText>
             </w:r>
             <w:r>
               <w:rPr>
@@ -1683,7 +1674,7 @@
               <w:lang w:eastAsia="en-ZA"/>
             </w:rPr>
           </w:pPr>
-          <w:hyperlink w:anchor="_Toc104404031" w:history="1">
+          <w:hyperlink w:anchor="_Toc104407597" w:history="1">
             <w:r>
               <w:rPr>
                 <w:rStyle w:val="Hyperlink"/>
@@ -1712,7 +1703,7 @@
                 <w:noProof/>
                 <w:webHidden/>
               </w:rPr>
-              <w:instrText xml:space="preserve"> PAGEREF _Toc104404031 \h </w:instrText>
+              <w:instrText xml:space="preserve"> PAGEREF _Toc104407597 \h </w:instrText>
             </w:r>
             <w:r>
               <w:rPr>
@@ -1755,7 +1746,7 @@
               <w:lang w:eastAsia="en-ZA"/>
             </w:rPr>
           </w:pPr>
-          <w:hyperlink w:anchor="_Toc104404032" w:history="1">
+          <w:hyperlink w:anchor="_Toc104407598" w:history="1">
             <w:r>
               <w:rPr>
                 <w:rStyle w:val="Hyperlink"/>
@@ -1784,7 +1775,7 @@
                 <w:noProof/>
                 <w:webHidden/>
               </w:rPr>
-              <w:instrText xml:space="preserve"> PAGEREF _Toc104404032 \h </w:instrText>
+              <w:instrText xml:space="preserve"> PAGEREF _Toc104407598 \h </w:instrText>
             </w:r>
             <w:r>
               <w:rPr>
@@ -1827,7 +1818,7 @@
               <w:lang w:eastAsia="en-ZA"/>
             </w:rPr>
           </w:pPr>
-          <w:hyperlink w:anchor="_Toc104404033" w:history="1">
+          <w:hyperlink w:anchor="_Toc104407599" w:history="1">
             <w:r>
               <w:rPr>
                 <w:rStyle w:val="Hyperlink"/>
@@ -1855,7 +1846,7 @@
                 <w:noProof/>
                 <w:webHidden/>
               </w:rPr>
-              <w:instrText xml:space="preserve"> PAGEREF _Toc104404033 \h </w:instrText>
+              <w:instrText xml:space="preserve"> PAGEREF _Toc104407599 \h </w:instrText>
             </w:r>
             <w:r>
               <w:rPr>
@@ -1898,7 +1889,7 @@
               <w:lang w:eastAsia="en-ZA"/>
             </w:rPr>
           </w:pPr>
-          <w:hyperlink w:anchor="_Toc104404034" w:history="1">
+          <w:hyperlink w:anchor="_Toc104407600" w:history="1">
             <w:r>
               <w:rPr>
                 <w:rStyle w:val="Hyperlink"/>
@@ -1926,7 +1917,7 @@
                 <w:noProof/>
                 <w:webHidden/>
               </w:rPr>
-              <w:instrText xml:space="preserve"> PAGEREF _Toc104404034 \h </w:instrText>
+              <w:instrText xml:space="preserve"> PAGEREF _Toc104407600 \h </w:instrText>
             </w:r>
             <w:r>
               <w:rPr>
@@ -1969,7 +1960,7 @@
               <w:lang w:eastAsia="en-ZA"/>
             </w:rPr>
           </w:pPr>
-          <w:hyperlink w:anchor="_Toc104404035" w:history="1">
+          <w:hyperlink w:anchor="_Toc104407601" w:history="1">
             <w:r>
               <w:rPr>
                 <w:rStyle w:val="Hyperlink"/>
@@ -1997,7 +1988,7 @@
                 <w:noProof/>
                 <w:webHidden/>
               </w:rPr>
-              <w:instrText xml:space="preserve"> PAGEREF _Toc104404035 \h </w:instrText>
+              <w:instrText xml:space="preserve"> PAGEREF _Toc104407601 \h </w:instrText>
             </w:r>
             <w:r>
               <w:rPr>
@@ -2040,7 +2031,7 @@
               <w:lang w:eastAsia="en-ZA"/>
             </w:rPr>
           </w:pPr>
-          <w:hyperlink w:anchor="_Toc104404036" w:history="1">
+          <w:hyperlink w:anchor="_Toc104407602" w:history="1">
             <w:r>
               <w:rPr>
                 <w:rStyle w:val="Hyperlink"/>
@@ -2068,7 +2059,7 @@
                 <w:noProof/>
                 <w:webHidden/>
               </w:rPr>
-              <w:instrText xml:space="preserve"> PAGEREF _Toc104404036 \h </w:instrText>
+              <w:instrText xml:space="preserve"> PAGEREF _Toc104407602 \h </w:instrText>
             </w:r>
             <w:r>
               <w:rPr>
@@ -2111,7 +2102,7 @@
               <w:lang w:eastAsia="en-ZA"/>
             </w:rPr>
           </w:pPr>
-          <w:hyperlink w:anchor="_Toc104404037" w:history="1">
+          <w:hyperlink w:anchor="_Toc104407603" w:history="1">
             <w:r>
               <w:rPr>
                 <w:rStyle w:val="Hyperlink"/>
@@ -2139,7 +2130,7 @@
                 <w:noProof/>
                 <w:webHidden/>
               </w:rPr>
-              <w:instrText xml:space="preserve"> PAGEREF _Toc104404037 \h </w:instrText>
+              <w:instrText xml:space="preserve"> PAGEREF _Toc104407603 \h </w:instrText>
             </w:r>
             <w:r>
               <w:rPr>
@@ -2182,7 +2173,7 @@
               <w:lang w:eastAsia="en-ZA"/>
             </w:rPr>
           </w:pPr>
-          <w:hyperlink w:anchor="_Toc104404038" w:history="1">
+          <w:hyperlink w:anchor="_Toc104407604" w:history="1">
             <w:r>
               <w:rPr>
                 <w:rStyle w:val="Hyperlink"/>
@@ -2210,7 +2201,7 @@
                 <w:noProof/>
                 <w:webHidden/>
               </w:rPr>
-              <w:instrText xml:space="preserve"> PAGEREF _Toc104404038 \h </w:instrText>
+              <w:instrText xml:space="preserve"> PAGEREF _Toc104407604 \h </w:instrText>
             </w:r>
             <w:r>
               <w:rPr>
@@ -2253,7 +2244,7 @@
               <w:lang w:eastAsia="en-ZA"/>
             </w:rPr>
           </w:pPr>
-          <w:hyperlink w:anchor="_Toc104404039" w:history="1">
+          <w:hyperlink w:anchor="_Toc104407605" w:history="1">
             <w:r>
               <w:rPr>
                 <w:rStyle w:val="Hyperlink"/>
@@ -2281,7 +2272,7 @@
                 <w:noProof/>
                 <w:webHidden/>
               </w:rPr>
-              <w:instrText xml:space="preserve"> PAGEREF _Toc104404039 \h </w:instrText>
+              <w:instrText xml:space="preserve"> PAGEREF _Toc104407605 \h </w:instrText>
             </w:r>
             <w:r>
               <w:rPr>
@@ -2324,7 +2315,7 @@
               <w:lang w:eastAsia="en-ZA"/>
             </w:rPr>
           </w:pPr>
-          <w:hyperlink w:anchor="_Toc104404040" w:history="1">
+          <w:hyperlink w:anchor="_Toc104407606" w:history="1">
             <w:r>
               <w:rPr>
                 <w:rStyle w:val="Hyperlink"/>
@@ -2352,7 +2343,7 @@
                 <w:noProof/>
                 <w:webHidden/>
               </w:rPr>
-              <w:instrText xml:space="preserve"> PAGEREF _Toc104404040 \h </w:instrText>
+              <w:instrText xml:space="preserve"> PAGEREF _Toc104407606 \h </w:instrText>
             </w:r>
             <w:r>
               <w:rPr>
@@ -2395,7 +2386,7 @@
               <w:lang w:eastAsia="en-ZA"/>
             </w:rPr>
           </w:pPr>
-          <w:hyperlink w:anchor="_Toc104404041" w:history="1">
+          <w:hyperlink w:anchor="_Toc104407607" w:history="1">
             <w:r>
               <w:rPr>
                 <w:rStyle w:val="Hyperlink"/>
@@ -2423,7 +2414,7 @@
                 <w:noProof/>
                 <w:webHidden/>
               </w:rPr>
-              <w:instrText xml:space="preserve"> PAGEREF _Toc104404041 \h </w:instrText>
+              <w:instrText xml:space="preserve"> PAGEREF _Toc104407607 \h </w:instrText>
             </w:r>
             <w:r>
               <w:rPr>
@@ -2466,7 +2457,7 @@
               <w:lang w:eastAsia="en-ZA"/>
             </w:rPr>
           </w:pPr>
-          <w:hyperlink w:anchor="_Toc104404042" w:history="1">
+          <w:hyperlink w:anchor="_Toc104407608" w:history="1">
             <w:r>
               <w:rPr>
                 <w:rStyle w:val="Hyperlink"/>
@@ -2494,7 +2485,7 @@
                 <w:noProof/>
                 <w:webHidden/>
               </w:rPr>
-              <w:instrText xml:space="preserve"> PAGEREF _Toc104404042 \h </w:instrText>
+              <w:instrText xml:space="preserve"> PAGEREF _Toc104407608 \h </w:instrText>
             </w:r>
             <w:r>
               <w:rPr>
@@ -2537,7 +2528,7 @@
               <w:lang w:eastAsia="en-ZA"/>
             </w:rPr>
           </w:pPr>
-          <w:hyperlink w:anchor="_Toc104404043" w:history="1">
+          <w:hyperlink w:anchor="_Toc104407609" w:history="1">
             <w:r>
               <w:rPr>
                 <w:rStyle w:val="Hyperlink"/>
@@ -2565,7 +2556,7 @@
                 <w:noProof/>
                 <w:webHidden/>
               </w:rPr>
-              <w:instrText xml:space="preserve"> PAGEREF _Toc104404043 \h </w:instrText>
+              <w:instrText xml:space="preserve"> PAGEREF _Toc104407609 \h </w:instrText>
             </w:r>
             <w:r>
               <w:rPr>
@@ -2608,7 +2599,7 @@
               <w:lang w:eastAsia="en-ZA"/>
             </w:rPr>
           </w:pPr>
-          <w:hyperlink w:anchor="_Toc104404044" w:history="1">
+          <w:hyperlink w:anchor="_Toc104407610" w:history="1">
             <w:r>
               <w:rPr>
                 <w:rStyle w:val="Hyperlink"/>
@@ -2636,7 +2627,7 @@
                 <w:noProof/>
                 <w:webHidden/>
               </w:rPr>
-              <w:instrText xml:space="preserve"> PAGEREF _Toc104404044 \h </w:instrText>
+              <w:instrText xml:space="preserve"> PAGEREF _Toc104407610 \h </w:instrText>
             </w:r>
             <w:r>
               <w:rPr>
@@ -2679,7 +2670,7 @@
               <w:lang w:eastAsia="en-ZA"/>
             </w:rPr>
           </w:pPr>
-          <w:hyperlink w:anchor="_Toc104404045" w:history="1">
+          <w:hyperlink w:anchor="_Toc104407611" w:history="1">
             <w:r>
               <w:rPr>
                 <w:rStyle w:val="Hyperlink"/>
@@ -2707,7 +2698,7 @@
                 <w:noProof/>
                 <w:webHidden/>
               </w:rPr>
-              <w:instrText xml:space="preserve"> PAGEREF _Toc104404045 \h </w:instrText>
+              <w:instrText xml:space="preserve"> PAGEREF _Toc104407611 \h </w:instrText>
             </w:r>
             <w:r>
               <w:rPr>
@@ -2750,7 +2741,7 @@
               <w:lang w:eastAsia="en-ZA"/>
             </w:rPr>
           </w:pPr>
-          <w:hyperlink w:anchor="_Toc104404046" w:history="1">
+          <w:hyperlink w:anchor="_Toc104407612" w:history="1">
             <w:r>
               <w:rPr>
                 <w:rStyle w:val="Hyperlink"/>
@@ -2778,7 +2769,7 @@
                 <w:noProof/>
                 <w:webHidden/>
               </w:rPr>
-              <w:instrText xml:space="preserve"> PAGEREF _Toc104404046 \h </w:instrText>
+              <w:instrText xml:space="preserve"> PAGEREF _Toc104407612 \h </w:instrText>
             </w:r>
             <w:r>
               <w:rPr>
@@ -2821,7 +2812,7 @@
               <w:lang w:eastAsia="en-ZA"/>
             </w:rPr>
           </w:pPr>
-          <w:hyperlink w:anchor="_Toc104404047" w:history="1">
+          <w:hyperlink w:anchor="_Toc104407613" w:history="1">
             <w:r>
               <w:rPr>
                 <w:rStyle w:val="Hyperlink"/>
@@ -2849,7 +2840,7 @@
                 <w:noProof/>
                 <w:webHidden/>
               </w:rPr>
-              <w:instrText xml:space="preserve"> PAGEREF _Toc104404047 \h </w:instrText>
+              <w:instrText xml:space="preserve"> PAGEREF _Toc104407613 \h </w:instrText>
             </w:r>
             <w:r>
               <w:rPr>
@@ -2892,7 +2883,7 @@
               <w:lang w:eastAsia="en-ZA"/>
             </w:rPr>
           </w:pPr>
-          <w:hyperlink w:anchor="_Toc104404048" w:history="1">
+          <w:hyperlink w:anchor="_Toc104407614" w:history="1">
             <w:r>
               <w:rPr>
                 <w:rStyle w:val="Hyperlink"/>
@@ -2920,7 +2911,7 @@
                 <w:noProof/>
                 <w:webHidden/>
               </w:rPr>
-              <w:instrText xml:space="preserve"> PAGEREF _Toc104404048 \h </w:instrText>
+              <w:instrText xml:space="preserve"> PAGEREF _Toc104407614 \h </w:instrText>
             </w:r>
             <w:r>
               <w:rPr>
@@ -2963,7 +2954,7 @@
               <w:lang w:eastAsia="en-ZA"/>
             </w:rPr>
           </w:pPr>
-          <w:hyperlink w:anchor="_Toc104404049" w:history="1">
+          <w:hyperlink w:anchor="_Toc104407615" w:history="1">
             <w:r>
               <w:rPr>
                 <w:rStyle w:val="Hyperlink"/>
@@ -2991,7 +2982,7 @@
                 <w:noProof/>
                 <w:webHidden/>
               </w:rPr>
-              <w:instrText xml:space="preserve"> PAGEREF _Toc104404049 \h </w:instrText>
+              <w:instrText xml:space="preserve"> PAGEREF _Toc104407615 \h </w:instrText>
             </w:r>
             <w:r>
               <w:rPr>
@@ -3034,7 +3025,7 @@
               <w:lang w:eastAsia="en-ZA"/>
             </w:rPr>
           </w:pPr>
-          <w:hyperlink w:anchor="_Toc104404050" w:history="1">
+          <w:hyperlink w:anchor="_Toc104407616" w:history="1">
             <w:r>
               <w:rPr>
                 <w:rStyle w:val="Hyperlink"/>
@@ -3062,7 +3053,7 @@
                 <w:noProof/>
                 <w:webHidden/>
               </w:rPr>
-              <w:instrText xml:space="preserve"> PAGEREF _Toc104404050 \h </w:instrText>
+              <w:instrText xml:space="preserve"> PAGEREF _Toc104407616 \h </w:instrText>
             </w:r>
             <w:r>
               <w:rPr>
@@ -3105,7 +3096,7 @@
               <w:lang w:eastAsia="en-ZA"/>
             </w:rPr>
           </w:pPr>
-          <w:hyperlink w:anchor="_Toc104404051" w:history="1">
+          <w:hyperlink w:anchor="_Toc104407617" w:history="1">
             <w:r>
               <w:rPr>
                 <w:rStyle w:val="Hyperlink"/>
@@ -3133,7 +3124,7 @@
                 <w:noProof/>
                 <w:webHidden/>
               </w:rPr>
-              <w:instrText xml:space="preserve"> PAGEREF _Toc104404051 \h </w:instrText>
+              <w:instrText xml:space="preserve"> PAGEREF _Toc104407617 \h </w:instrText>
             </w:r>
             <w:r>
               <w:rPr>
@@ -3176,7 +3167,7 @@
               <w:lang w:eastAsia="en-ZA"/>
             </w:rPr>
           </w:pPr>
-          <w:hyperlink w:anchor="_Toc104404052" w:history="1">
+          <w:hyperlink w:anchor="_Toc104407618" w:history="1">
             <w:r>
               <w:rPr>
                 <w:rStyle w:val="Hyperlink"/>
@@ -3204,7 +3195,7 @@
                 <w:noProof/>
                 <w:webHidden/>
               </w:rPr>
-              <w:instrText xml:space="preserve"> PAGEREF _Toc104404052 \h </w:instrText>
+              <w:instrText xml:space="preserve"> PAGEREF _Toc104407618 \h </w:instrText>
             </w:r>
             <w:r>
               <w:rPr>
@@ -3247,7 +3238,7 @@
               <w:lang w:eastAsia="en-ZA"/>
             </w:rPr>
           </w:pPr>
-          <w:hyperlink w:anchor="_Toc104404053" w:history="1">
+          <w:hyperlink w:anchor="_Toc104407619" w:history="1">
             <w:r>
               <w:rPr>
                 <w:rStyle w:val="Hyperlink"/>
@@ -3275,7 +3266,7 @@
                 <w:noProof/>
                 <w:webHidden/>
               </w:rPr>
-              <w:instrText xml:space="preserve"> PAGEREF _Toc104404053 \h </w:instrText>
+              <w:instrText xml:space="preserve"> PAGEREF _Toc104407619 \h </w:instrText>
             </w:r>
             <w:r>
               <w:rPr>
@@ -3318,7 +3309,7 @@
               <w:lang w:eastAsia="en-ZA"/>
             </w:rPr>
           </w:pPr>
-          <w:hyperlink w:anchor="_Toc104404054" w:history="1">
+          <w:hyperlink w:anchor="_Toc104407620" w:history="1">
             <w:r>
               <w:rPr>
                 <w:rStyle w:val="Hyperlink"/>
@@ -3346,7 +3337,7 @@
                 <w:noProof/>
                 <w:webHidden/>
               </w:rPr>
-              <w:instrText xml:space="preserve"> PAGEREF _Toc104404054 \h </w:instrText>
+              <w:instrText xml:space="preserve"> PAGEREF _Toc104407620 \h </w:instrText>
             </w:r>
             <w:r>
               <w:rPr>
@@ -3389,7 +3380,7 @@
               <w:lang w:eastAsia="en-ZA"/>
             </w:rPr>
           </w:pPr>
-          <w:hyperlink w:anchor="_Toc104404055" w:history="1">
+          <w:hyperlink w:anchor="_Toc104407621" w:history="1">
             <w:r>
               <w:rPr>
                 <w:rStyle w:val="Hyperlink"/>
@@ -3417,7 +3408,7 @@
                 <w:noProof/>
                 <w:webHidden/>
               </w:rPr>
-              <w:instrText xml:space="preserve"> PAGEREF _Toc104404055 \h </w:instrText>
+              <w:instrText xml:space="preserve"> PAGEREF _Toc104407621 \h </w:instrText>
             </w:r>
             <w:r>
               <w:rPr>
@@ -3460,7 +3451,7 @@
               <w:lang w:eastAsia="en-ZA"/>
             </w:rPr>
           </w:pPr>
-          <w:hyperlink w:anchor="_Toc104404056" w:history="1">
+          <w:hyperlink w:anchor="_Toc104407622" w:history="1">
             <w:r>
               <w:rPr>
                 <w:rStyle w:val="Hyperlink"/>
@@ -3488,7 +3479,7 @@
                 <w:noProof/>
                 <w:webHidden/>
               </w:rPr>
-              <w:instrText xml:space="preserve"> PAGEREF _Toc104404056 \h </w:instrText>
+              <w:instrText xml:space="preserve"> PAGEREF _Toc104407622 \h </w:instrText>
             </w:r>
             <w:r>
               <w:rPr>
@@ -3531,7 +3522,7 @@
               <w:lang w:eastAsia="en-ZA"/>
             </w:rPr>
           </w:pPr>
-          <w:hyperlink w:anchor="_Toc104404057" w:history="1">
+          <w:hyperlink w:anchor="_Toc104407623" w:history="1">
             <w:r>
               <w:rPr>
                 <w:rStyle w:val="Hyperlink"/>
@@ -3559,7 +3550,7 @@
                 <w:noProof/>
                 <w:webHidden/>
               </w:rPr>
-              <w:instrText xml:space="preserve"> PAGEREF _Toc104404057 \h </w:instrText>
+              <w:instrText xml:space="preserve"> PAGEREF _Toc104407623 \h </w:instrText>
             </w:r>
             <w:r>
               <w:rPr>
@@ -3602,7 +3593,7 @@
               <w:lang w:eastAsia="en-ZA"/>
             </w:rPr>
           </w:pPr>
-          <w:hyperlink w:anchor="_Toc104404058" w:history="1">
+          <w:hyperlink w:anchor="_Toc104407624" w:history="1">
             <w:r>
               <w:rPr>
                 <w:rStyle w:val="Hyperlink"/>
@@ -3630,7 +3621,7 @@
                 <w:noProof/>
                 <w:webHidden/>
               </w:rPr>
-              <w:instrText xml:space="preserve"> PAGEREF _Toc104404058 \h </w:instrText>
+              <w:instrText xml:space="preserve"> PAGEREF _Toc104407624 \h </w:instrText>
             </w:r>
             <w:r>
               <w:rPr>
@@ -3673,7 +3664,7 @@
               <w:lang w:eastAsia="en-ZA"/>
             </w:rPr>
           </w:pPr>
-          <w:hyperlink w:anchor="_Toc104404059" w:history="1">
+          <w:hyperlink w:anchor="_Toc104407625" w:history="1">
             <w:r>
               <w:rPr>
                 <w:rStyle w:val="Hyperlink"/>
@@ -3701,7 +3692,7 @@
                 <w:noProof/>
                 <w:webHidden/>
               </w:rPr>
-              <w:instrText xml:space="preserve"> PAGEREF _Toc104404059 \h </w:instrText>
+              <w:instrText xml:space="preserve"> PAGEREF _Toc104407625 \h </w:instrText>
             </w:r>
             <w:r>
               <w:rPr>
@@ -3744,7 +3735,7 @@
               <w:lang w:eastAsia="en-ZA"/>
             </w:rPr>
           </w:pPr>
-          <w:hyperlink w:anchor="_Toc104404060" w:history="1">
+          <w:hyperlink w:anchor="_Toc104407626" w:history="1">
             <w:r>
               <w:rPr>
                 <w:rStyle w:val="Hyperlink"/>
@@ -3772,7 +3763,7 @@
                 <w:noProof/>
                 <w:webHidden/>
               </w:rPr>
-              <w:instrText xml:space="preserve"> PAGEREF _Toc104404060 \h </w:instrText>
+              <w:instrText xml:space="preserve"> PAGEREF _Toc104407626 \h </w:instrText>
             </w:r>
             <w:r>
               <w:rPr>
@@ -3815,7 +3806,7 @@
               <w:lang w:eastAsia="en-ZA"/>
             </w:rPr>
           </w:pPr>
-          <w:hyperlink w:anchor="_Toc104404061" w:history="1">
+          <w:hyperlink w:anchor="_Toc104407627" w:history="1">
             <w:r>
               <w:rPr>
                 <w:rStyle w:val="Hyperlink"/>
@@ -3843,7 +3834,7 @@
                 <w:noProof/>
                 <w:webHidden/>
               </w:rPr>
-              <w:instrText xml:space="preserve"> PAGEREF _Toc104404061 \h </w:instrText>
+              <w:instrText xml:space="preserve"> PAGEREF _Toc104407627 \h </w:instrText>
             </w:r>
             <w:r>
               <w:rPr>
@@ -3886,7 +3877,7 @@
               <w:lang w:eastAsia="en-ZA"/>
             </w:rPr>
           </w:pPr>
-          <w:hyperlink w:anchor="_Toc104404062" w:history="1">
+          <w:hyperlink w:anchor="_Toc104407628" w:history="1">
             <w:r>
               <w:rPr>
                 <w:rStyle w:val="Hyperlink"/>
@@ -3914,7 +3905,7 @@
                 <w:noProof/>
                 <w:webHidden/>
               </w:rPr>
-              <w:instrText xml:space="preserve"> PAGEREF _Toc104404062 \h </w:instrText>
+              <w:instrText xml:space="preserve"> PAGEREF _Toc104407628 \h </w:instrText>
             </w:r>
             <w:r>
               <w:rPr>
@@ -3957,7 +3948,7 @@
               <w:lang w:eastAsia="en-ZA"/>
             </w:rPr>
           </w:pPr>
-          <w:hyperlink w:anchor="_Toc104404063" w:history="1">
+          <w:hyperlink w:anchor="_Toc104407629" w:history="1">
             <w:r>
               <w:rPr>
                 <w:rStyle w:val="Hyperlink"/>
@@ -3985,7 +3976,7 @@
                 <w:noProof/>
                 <w:webHidden/>
               </w:rPr>
-              <w:instrText xml:space="preserve"> PAGEREF _Toc104404063 \h </w:instrText>
+              <w:instrText xml:space="preserve"> PAGEREF _Toc104407629 \h </w:instrText>
             </w:r>
             <w:r>
               <w:rPr>
@@ -4028,7 +4019,7 @@
               <w:lang w:eastAsia="en-ZA"/>
             </w:rPr>
           </w:pPr>
-          <w:hyperlink w:anchor="_Toc104404064" w:history="1">
+          <w:hyperlink w:anchor="_Toc104407630" w:history="1">
             <w:r>
               <w:rPr>
                 <w:rStyle w:val="Hyperlink"/>
@@ -4056,7 +4047,7 @@
                 <w:noProof/>
                 <w:webHidden/>
               </w:rPr>
-              <w:instrText xml:space="preserve"> PAGEREF _Toc104404064 \h </w:instrText>
+              <w:instrText xml:space="preserve"> PAGEREF _Toc104407630 \h </w:instrText>
             </w:r>
             <w:r>
               <w:rPr>
@@ -4099,7 +4090,7 @@
               <w:lang w:eastAsia="en-ZA"/>
             </w:rPr>
           </w:pPr>
-          <w:hyperlink w:anchor="_Toc104404065" w:history="1">
+          <w:hyperlink w:anchor="_Toc104407631" w:history="1">
             <w:r>
               <w:rPr>
                 <w:rStyle w:val="Hyperlink"/>
@@ -4127,7 +4118,7 @@
                 <w:noProof/>
                 <w:webHidden/>
               </w:rPr>
-              <w:instrText xml:space="preserve"> PAGEREF _Toc104404065 \h </w:instrText>
+              <w:instrText xml:space="preserve"> PAGEREF _Toc104407631 \h </w:instrText>
             </w:r>
             <w:r>
               <w:rPr>
@@ -4170,7 +4161,7 @@
               <w:lang w:eastAsia="en-ZA"/>
             </w:rPr>
           </w:pPr>
-          <w:hyperlink w:anchor="_Toc104404066" w:history="1">
+          <w:hyperlink w:anchor="_Toc104407632" w:history="1">
             <w:r>
               <w:rPr>
                 <w:rStyle w:val="Hyperlink"/>
@@ -4198,7 +4189,7 @@
                 <w:noProof/>
                 <w:webHidden/>
               </w:rPr>
-              <w:instrText xml:space="preserve"> PAGEREF _Toc104404066 \h </w:instrText>
+              <w:instrText xml:space="preserve"> PAGEREF _Toc104407632 \h </w:instrText>
             </w:r>
             <w:r>
               <w:rPr>
@@ -4219,6 +4210,290 @@
                 <w:webHidden/>
               </w:rPr>
               <w:t>20</w:t>
+            </w:r>
+            <w:r>
+              <w:rPr>
+                <w:noProof/>
+                <w:webHidden/>
+              </w:rPr>
+              <w:fldChar w:fldCharType="end"/>
+            </w:r>
+          </w:hyperlink>
+        </w:p>
+        <w:p>
+          <w:pPr>
+            <w:pStyle w:val="TOC1"/>
+            <w:tabs>
+              <w:tab w:val="right" w:leader="dot" w:pos="9016"/>
+            </w:tabs>
+            <w:rPr>
+              <w:rFonts w:eastAsiaTheme="minorEastAsia"/>
+              <w:noProof/>
+              <w:lang w:eastAsia="en-ZA"/>
+            </w:rPr>
+          </w:pPr>
+          <w:hyperlink w:anchor="_Toc104407633" w:history="1">
+            <w:r>
+              <w:rPr>
+                <w:rStyle w:val="Hyperlink"/>
+                <w:noProof/>
+                <w:lang w:val="en-US"/>
+              </w:rPr>
+              <w:t>Standings Relations</w:t>
+            </w:r>
+            <w:r>
+              <w:rPr>
+                <w:noProof/>
+                <w:webHidden/>
+              </w:rPr>
+              <w:tab/>
+            </w:r>
+            <w:r>
+              <w:rPr>
+                <w:noProof/>
+                <w:webHidden/>
+              </w:rPr>
+              <w:fldChar w:fldCharType="begin"/>
+            </w:r>
+            <w:r>
+              <w:rPr>
+                <w:noProof/>
+                <w:webHidden/>
+              </w:rPr>
+              <w:instrText xml:space="preserve"> PAGEREF _Toc104407633 \h </w:instrText>
+            </w:r>
+            <w:r>
+              <w:rPr>
+                <w:noProof/>
+                <w:webHidden/>
+              </w:rPr>
+            </w:r>
+            <w:r>
+              <w:rPr>
+                <w:noProof/>
+                <w:webHidden/>
+              </w:rPr>
+              <w:fldChar w:fldCharType="separate"/>
+            </w:r>
+            <w:r>
+              <w:rPr>
+                <w:noProof/>
+                <w:webHidden/>
+              </w:rPr>
+              <w:t>20</w:t>
+            </w:r>
+            <w:r>
+              <w:rPr>
+                <w:noProof/>
+                <w:webHidden/>
+              </w:rPr>
+              <w:fldChar w:fldCharType="end"/>
+            </w:r>
+          </w:hyperlink>
+        </w:p>
+        <w:p>
+          <w:pPr>
+            <w:pStyle w:val="TOC2"/>
+            <w:tabs>
+              <w:tab w:val="right" w:leader="dot" w:pos="9016"/>
+            </w:tabs>
+            <w:rPr>
+              <w:rFonts w:eastAsiaTheme="minorEastAsia"/>
+              <w:noProof/>
+              <w:lang w:eastAsia="en-ZA"/>
+            </w:rPr>
+          </w:pPr>
+          <w:hyperlink w:anchor="_Toc104407634" w:history="1">
+            <w:r>
+              <w:rPr>
+                <w:rStyle w:val="Hyperlink"/>
+                <w:noProof/>
+                <w:lang w:val="en-US"/>
+              </w:rPr>
+              <w:t>standings</w:t>
+            </w:r>
+            <w:r>
+              <w:rPr>
+                <w:noProof/>
+                <w:webHidden/>
+              </w:rPr>
+              <w:tab/>
+            </w:r>
+            <w:r>
+              <w:rPr>
+                <w:noProof/>
+                <w:webHidden/>
+              </w:rPr>
+              <w:fldChar w:fldCharType="begin"/>
+            </w:r>
+            <w:r>
+              <w:rPr>
+                <w:noProof/>
+                <w:webHidden/>
+              </w:rPr>
+              <w:instrText xml:space="preserve"> PAGEREF _Toc104407634 \h </w:instrText>
+            </w:r>
+            <w:r>
+              <w:rPr>
+                <w:noProof/>
+                <w:webHidden/>
+              </w:rPr>
+            </w:r>
+            <w:r>
+              <w:rPr>
+                <w:noProof/>
+                <w:webHidden/>
+              </w:rPr>
+              <w:fldChar w:fldCharType="separate"/>
+            </w:r>
+            <w:r>
+              <w:rPr>
+                <w:noProof/>
+                <w:webHidden/>
+              </w:rPr>
+              <w:t>20</w:t>
+            </w:r>
+            <w:r>
+              <w:rPr>
+                <w:noProof/>
+                <w:webHidden/>
+              </w:rPr>
+              <w:fldChar w:fldCharType="end"/>
+            </w:r>
+          </w:hyperlink>
+        </w:p>
+        <w:p>
+          <w:pPr>
+            <w:pStyle w:val="TOC2"/>
+            <w:tabs>
+              <w:tab w:val="right" w:leader="dot" w:pos="9016"/>
+            </w:tabs>
+            <w:rPr>
+              <w:rFonts w:eastAsiaTheme="minorEastAsia"/>
+              <w:noProof/>
+              <w:lang w:eastAsia="en-ZA"/>
+            </w:rPr>
+          </w:pPr>
+          <w:hyperlink w:anchor="_Toc104407635" w:history="1">
+            <w:r>
+              <w:rPr>
+                <w:rStyle w:val="Hyperlink"/>
+                <w:noProof/>
+                <w:lang w:val="en-US"/>
+              </w:rPr>
+              <w:t>standing_subgroups</w:t>
+            </w:r>
+            <w:r>
+              <w:rPr>
+                <w:noProof/>
+                <w:webHidden/>
+              </w:rPr>
+              <w:tab/>
+            </w:r>
+            <w:r>
+              <w:rPr>
+                <w:noProof/>
+                <w:webHidden/>
+              </w:rPr>
+              <w:fldChar w:fldCharType="begin"/>
+            </w:r>
+            <w:r>
+              <w:rPr>
+                <w:noProof/>
+                <w:webHidden/>
+              </w:rPr>
+              <w:instrText xml:space="preserve"> PAGEREF _Toc104407635 \h </w:instrText>
+            </w:r>
+            <w:r>
+              <w:rPr>
+                <w:noProof/>
+                <w:webHidden/>
+              </w:rPr>
+            </w:r>
+            <w:r>
+              <w:rPr>
+                <w:noProof/>
+                <w:webHidden/>
+              </w:rPr>
+              <w:fldChar w:fldCharType="separate"/>
+            </w:r>
+            <w:r>
+              <w:rPr>
+                <w:noProof/>
+                <w:webHidden/>
+              </w:rPr>
+              <w:t>20</w:t>
+            </w:r>
+            <w:r>
+              <w:rPr>
+                <w:noProof/>
+                <w:webHidden/>
+              </w:rPr>
+              <w:fldChar w:fldCharType="end"/>
+            </w:r>
+          </w:hyperlink>
+        </w:p>
+        <w:p>
+          <w:pPr>
+            <w:pStyle w:val="TOC2"/>
+            <w:tabs>
+              <w:tab w:val="right" w:leader="dot" w:pos="9016"/>
+            </w:tabs>
+            <w:rPr>
+              <w:rFonts w:eastAsiaTheme="minorEastAsia"/>
+              <w:noProof/>
+              <w:lang w:eastAsia="en-ZA"/>
+            </w:rPr>
+          </w:pPr>
+          <w:hyperlink w:anchor="_Toc104407636" w:history="1">
+            <w:r>
+              <w:rPr>
+                <w:rStyle w:val="Hyperlink"/>
+                <w:noProof/>
+                <w:lang w:val="en-US"/>
+              </w:rPr>
+              <w:t>outcome_totals</w:t>
+            </w:r>
+            <w:r>
+              <w:rPr>
+                <w:noProof/>
+                <w:webHidden/>
+              </w:rPr>
+              <w:tab/>
+            </w:r>
+            <w:r>
+              <w:rPr>
+                <w:noProof/>
+                <w:webHidden/>
+              </w:rPr>
+              <w:fldChar w:fldCharType="begin"/>
+            </w:r>
+            <w:r>
+              <w:rPr>
+                <w:noProof/>
+                <w:webHidden/>
+              </w:rPr>
+              <w:instrText xml:space="preserve"> PAGEREF _Toc104407636 \h </w:instrText>
+            </w:r>
+            <w:r>
+              <w:rPr>
+                <w:noProof/>
+                <w:webHidden/>
+              </w:rPr>
+            </w:r>
+            <w:r>
+              <w:rPr>
+                <w:noProof/>
+                <w:webHidden/>
+              </w:rPr>
+              <w:fldChar w:fldCharType="separate"/>
+            </w:r>
+            <w:r>
+              <w:rPr>
+                <w:noProof/>
+                <w:webHidden/>
+              </w:rPr>
+              <w:t>21</w:t>
             </w:r>
             <w:r>
               <w:rPr>
@@ -4263,7 +4538,7 @@
           <w:lang w:val="en-US"/>
         </w:rPr>
       </w:pPr>
-      <w:bookmarkStart w:id="0" w:name="_Toc104404009"/>
+      <w:bookmarkStart w:id="0" w:name="_Toc104407575"/>
       <w:r>
         <w:rPr>
           <w:rFonts w:ascii="Arial" w:hAnsi="Arial" w:cs="Arial"/>
@@ -4337,12 +4612,13 @@
           <w:lang w:val="en-US"/>
         </w:rPr>
       </w:pPr>
-      <w:bookmarkStart w:id="1" w:name="_Toc104404010"/>
-      <w:r>
-        <w:rPr>
-          <w:rFonts w:ascii="Arial" w:hAnsi="Arial" w:cs="Arial"/>
-          <w:lang w:val="en-US"/>
-        </w:rPr>
+      <w:bookmarkStart w:id="1" w:name="_Toc104407576"/>
+      <w:r>
+        <w:rPr>
+          <w:rFonts w:ascii="Arial" w:hAnsi="Arial" w:cs="Arial"/>
+          <w:lang w:val="en-US"/>
+        </w:rPr>
+        <w:lastRenderedPageBreak/>
         <w:t>d</w:t>
       </w:r>
       <w:r>
@@ -4416,7 +4692,6 @@
           <w:sz w:val="22"/>
           <w:szCs w:val="22"/>
         </w:rPr>
-        <w:lastRenderedPageBreak/>
         <w:t>publisher_id</w:t>
       </w:r>
       <w:proofErr w:type="spellEnd"/>
@@ -5073,7 +5348,7 @@
           <w:rFonts w:ascii="Arial" w:hAnsi="Arial" w:cs="Arial"/>
         </w:rPr>
       </w:pPr>
-      <w:bookmarkStart w:id="2" w:name="_Toc104404011"/>
+      <w:bookmarkStart w:id="2" w:name="_Toc104407577"/>
       <w:proofErr w:type="spellStart"/>
       <w:r>
         <w:rPr>
@@ -5263,7 +5538,7 @@
           <w:lang w:val="en-US"/>
         </w:rPr>
       </w:pPr>
-      <w:bookmarkStart w:id="3" w:name="_Toc104404012"/>
+      <w:bookmarkStart w:id="3" w:name="_Toc104407578"/>
       <w:proofErr w:type="spellStart"/>
       <w:r>
         <w:rPr>
@@ -5494,6 +5769,7 @@
         <w:rPr>
           <w:rFonts w:ascii="Arial" w:hAnsi="Arial" w:cs="Arial"/>
         </w:rPr>
+        <w:lastRenderedPageBreak/>
         <w:t>abstract_blob</w:t>
       </w:r>
       <w:proofErr w:type="spellEnd"/>
@@ -5515,7 +5791,6 @@
           <w:rFonts w:ascii="Arial" w:hAnsi="Arial" w:cs="Arial"/>
           <w:noProof/>
         </w:rPr>
-        <w:lastRenderedPageBreak/>
         <w:drawing>
           <wp:inline distT="0" distB="0" distL="0" distR="0" wp14:anchorId="44B43372" wp14:editId="521D7FE9">
             <wp:extent cx="4876800" cy="866775"/>
@@ -5566,7 +5841,7 @@
           <w:rFonts w:ascii="Arial" w:hAnsi="Arial" w:cs="Arial"/>
         </w:rPr>
       </w:pPr>
-      <w:bookmarkStart w:id="4" w:name="_Toc104404013"/>
+      <w:bookmarkStart w:id="4" w:name="_Toc104407579"/>
       <w:proofErr w:type="spellStart"/>
       <w:r>
         <w:rPr>
@@ -5837,7 +6112,7 @@
           <w:rFonts w:ascii="Arial" w:hAnsi="Arial" w:cs="Arial"/>
         </w:rPr>
       </w:pPr>
-      <w:bookmarkStart w:id="5" w:name="_Toc104404014"/>
+      <w:bookmarkStart w:id="5" w:name="_Toc104407580"/>
       <w:proofErr w:type="spellStart"/>
       <w:r>
         <w:rPr>
@@ -5894,7 +6169,7 @@
           <w:lang w:val="en-US"/>
         </w:rPr>
       </w:pPr>
-      <w:bookmarkStart w:id="6" w:name="_Toc104404015"/>
+      <w:bookmarkStart w:id="6" w:name="_Toc104407581"/>
       <w:proofErr w:type="spellStart"/>
       <w:r>
         <w:rPr>
@@ -5943,7 +6218,7 @@
           <w:lang w:val="en-US"/>
         </w:rPr>
       </w:pPr>
-      <w:bookmarkStart w:id="7" w:name="_Toc104404016"/>
+      <w:bookmarkStart w:id="7" w:name="_Toc104407582"/>
       <w:proofErr w:type="spellStart"/>
       <w:r>
         <w:rPr>
@@ -5999,7 +6274,7 @@
           <w:lang w:val="en-US"/>
         </w:rPr>
       </w:pPr>
-      <w:bookmarkStart w:id="8" w:name="_Toc104404017"/>
+      <w:bookmarkStart w:id="8" w:name="_Toc104407583"/>
       <w:proofErr w:type="spellStart"/>
       <w:r>
         <w:rPr>
@@ -6048,7 +6323,7 @@
           <w:lang w:val="en-US"/>
         </w:rPr>
       </w:pPr>
-      <w:bookmarkStart w:id="9" w:name="_Toc104404018"/>
+      <w:bookmarkStart w:id="9" w:name="_Toc104407584"/>
       <w:proofErr w:type="spellStart"/>
       <w:r>
         <w:rPr>
@@ -6097,7 +6372,7 @@
           <w:lang w:val="en-US"/>
         </w:rPr>
       </w:pPr>
-      <w:bookmarkStart w:id="10" w:name="_Toc104404019"/>
+      <w:bookmarkStart w:id="10" w:name="_Toc104407585"/>
       <w:proofErr w:type="spellStart"/>
       <w:r>
         <w:rPr>
@@ -6179,7 +6454,7 @@
           <w:lang w:val="en-US"/>
         </w:rPr>
       </w:pPr>
-      <w:bookmarkStart w:id="11" w:name="_Toc104404020"/>
+      <w:bookmarkStart w:id="11" w:name="_Toc104407586"/>
       <w:r>
         <w:rPr>
           <w:rFonts w:ascii="Arial" w:hAnsi="Arial" w:cs="Arial"/>
@@ -6258,7 +6533,7 @@
           <w:lang w:val="en-US"/>
         </w:rPr>
       </w:pPr>
-      <w:bookmarkStart w:id="12" w:name="_Toc104404021"/>
+      <w:bookmarkStart w:id="12" w:name="_Toc104407587"/>
       <w:r>
         <w:rPr>
           <w:rFonts w:ascii="Arial" w:hAnsi="Arial" w:cs="Arial"/>
@@ -6296,6 +6571,7 @@
           <w:rFonts w:ascii="Arial" w:hAnsi="Arial" w:cs="Arial"/>
           <w:lang w:val="en-US"/>
         </w:rPr>
+        <w:lastRenderedPageBreak/>
         <w:t>person_key</w:t>
       </w:r>
       <w:proofErr w:type="spellEnd"/>
@@ -6327,7 +6603,6 @@
           <w:rFonts w:ascii="Arial" w:hAnsi="Arial" w:cs="Arial"/>
           <w:lang w:val="en-US"/>
         </w:rPr>
-        <w:lastRenderedPageBreak/>
         <w:t>publisher_id</w:t>
       </w:r>
       <w:proofErr w:type="spellEnd"/>
@@ -6762,7 +7037,7 @@
           <w:lang w:val="en-US"/>
         </w:rPr>
       </w:pPr>
-      <w:bookmarkStart w:id="13" w:name="_Toc104404022"/>
+      <w:bookmarkStart w:id="13" w:name="_Toc104407588"/>
       <w:proofErr w:type="spellStart"/>
       <w:r>
         <w:rPr>
@@ -7487,6 +7762,7 @@
           <w:rFonts w:ascii="Arial" w:hAnsi="Arial" w:cs="Arial"/>
           <w:lang w:val="en-US"/>
         </w:rPr>
+        <w:lastRenderedPageBreak/>
         <w:t>start_date_time</w:t>
       </w:r>
       <w:proofErr w:type="spellEnd"/>
@@ -7532,7 +7808,6 @@
           <w:rFonts w:ascii="Arial" w:hAnsi="Arial" w:cs="Arial"/>
           <w:lang w:val="en-US"/>
         </w:rPr>
-        <w:lastRenderedPageBreak/>
         <w:t>start_season_id</w:t>
       </w:r>
       <w:proofErr w:type="spellEnd"/>
@@ -8043,7 +8318,7 @@
           <w:lang w:val="en-US"/>
         </w:rPr>
       </w:pPr>
-      <w:bookmarkStart w:id="14" w:name="_Toc104404023"/>
+      <w:bookmarkStart w:id="14" w:name="_Toc104407589"/>
       <w:proofErr w:type="spellStart"/>
       <w:r>
         <w:rPr>
@@ -8508,7 +8783,7 @@
           <w:lang w:val="en-US"/>
         </w:rPr>
       </w:pPr>
-      <w:bookmarkStart w:id="15" w:name="_Toc104404024"/>
+      <w:bookmarkStart w:id="15" w:name="_Toc104407590"/>
       <w:proofErr w:type="spellStart"/>
       <w:r>
         <w:rPr>
@@ -8978,7 +9253,7 @@
           <w:lang w:val="en-US"/>
         </w:rPr>
       </w:pPr>
-      <w:bookmarkStart w:id="16" w:name="_Toc104404025"/>
+      <w:bookmarkStart w:id="16" w:name="_Toc104407591"/>
       <w:r>
         <w:rPr>
           <w:rFonts w:ascii="Arial" w:hAnsi="Arial" w:cs="Arial"/>
@@ -9146,7 +9421,7 @@
           <w:lang w:val="en-US"/>
         </w:rPr>
       </w:pPr>
-      <w:bookmarkStart w:id="17" w:name="_Toc104404026"/>
+      <w:bookmarkStart w:id="17" w:name="_Toc104407592"/>
       <w:r>
         <w:rPr>
           <w:rFonts w:ascii="Arial" w:hAnsi="Arial" w:cs="Arial"/>
@@ -9249,7 +9524,7 @@
           <w:lang w:val="en-US"/>
         </w:rPr>
       </w:pPr>
-      <w:bookmarkStart w:id="18" w:name="_Toc104404027"/>
+      <w:bookmarkStart w:id="18" w:name="_Toc104407593"/>
       <w:r>
         <w:rPr>
           <w:rFonts w:ascii="Arial" w:hAnsi="Arial" w:cs="Arial"/>
@@ -9268,7 +9543,7 @@
           <w:lang w:val="en-US"/>
         </w:rPr>
       </w:pPr>
-      <w:bookmarkStart w:id="19" w:name="_Toc104404028"/>
+      <w:bookmarkStart w:id="19" w:name="_Toc104407594"/>
       <w:r>
         <w:rPr>
           <w:rFonts w:ascii="Arial" w:hAnsi="Arial" w:cs="Arial"/>
@@ -9357,7 +9632,7 @@
           <w:lang w:val="en-US"/>
         </w:rPr>
       </w:pPr>
-      <w:bookmarkStart w:id="20" w:name="_Toc104404029"/>
+      <w:bookmarkStart w:id="20" w:name="_Toc104407595"/>
       <w:proofErr w:type="spellStart"/>
       <w:r>
         <w:rPr>
@@ -10361,7 +10636,7 @@
           <w:lang w:val="en-US"/>
         </w:rPr>
       </w:pPr>
-      <w:bookmarkStart w:id="21" w:name="_Toc104404030"/>
+      <w:bookmarkStart w:id="21" w:name="_Toc104407596"/>
       <w:proofErr w:type="spellStart"/>
       <w:r>
         <w:rPr>
@@ -10549,7 +10824,7 @@
           <w:lang w:val="en-US"/>
         </w:rPr>
       </w:pPr>
-      <w:bookmarkStart w:id="22" w:name="_Toc104404031"/>
+      <w:bookmarkStart w:id="22" w:name="_Toc104407597"/>
       <w:proofErr w:type="spellStart"/>
       <w:r>
         <w:rPr>
@@ -10718,7 +10993,7 @@
           <w:lang w:val="en-US"/>
         </w:rPr>
       </w:pPr>
-      <w:bookmarkStart w:id="23" w:name="_Toc104404032"/>
+      <w:bookmarkStart w:id="23" w:name="_Toc104407598"/>
       <w:proofErr w:type="spellStart"/>
       <w:r>
         <w:rPr>
@@ -10833,7 +11108,7 @@
           <w:lang w:val="en-US"/>
         </w:rPr>
       </w:pPr>
-      <w:bookmarkStart w:id="24" w:name="_Toc104404033"/>
+      <w:bookmarkStart w:id="24" w:name="_Toc104407599"/>
       <w:r>
         <w:rPr>
           <w:lang w:val="en-US"/>
@@ -10855,7 +11130,7 @@
           <w:lang w:val="en-US"/>
         </w:rPr>
       </w:pPr>
-      <w:bookmarkStart w:id="25" w:name="_Toc104404034"/>
+      <w:bookmarkStart w:id="25" w:name="_Toc104407600"/>
       <w:r>
         <w:rPr>
           <w:lang w:val="en-US"/>
@@ -11102,7 +11377,7 @@
           <w:lang w:val="en-US"/>
         </w:rPr>
       </w:pPr>
-      <w:bookmarkStart w:id="26" w:name="_Toc104404035"/>
+      <w:bookmarkStart w:id="26" w:name="_Toc104407601"/>
       <w:r>
         <w:rPr>
           <w:lang w:val="en-US"/>
@@ -11269,7 +11544,7 @@
           <w:lang w:val="en-US"/>
         </w:rPr>
       </w:pPr>
-      <w:bookmarkStart w:id="27" w:name="_Toc104404036"/>
+      <w:bookmarkStart w:id="27" w:name="_Toc104407602"/>
       <w:r>
         <w:rPr>
           <w:lang w:val="en-US"/>
@@ -11659,7 +11934,7 @@
           <w:lang w:val="en-US"/>
         </w:rPr>
       </w:pPr>
-      <w:bookmarkStart w:id="28" w:name="_Toc104404037"/>
+      <w:bookmarkStart w:id="28" w:name="_Toc104407603"/>
       <w:r>
         <w:rPr>
           <w:lang w:val="en-US"/>
@@ -11729,7 +12004,7 @@
           <w:lang w:val="en-US"/>
         </w:rPr>
       </w:pPr>
-      <w:bookmarkStart w:id="29" w:name="_Toc104404038"/>
+      <w:bookmarkStart w:id="29" w:name="_Toc104407604"/>
       <w:r>
         <w:rPr>
           <w:lang w:val="en-US"/>
@@ -11957,7 +12232,7 @@
           <w:lang w:val="en-US"/>
         </w:rPr>
       </w:pPr>
-      <w:bookmarkStart w:id="30" w:name="_Toc104404039"/>
+      <w:bookmarkStart w:id="30" w:name="_Toc104407605"/>
       <w:r>
         <w:rPr>
           <w:lang w:val="en-US"/>
@@ -12141,7 +12416,7 @@
           <w:lang w:val="en-US"/>
         </w:rPr>
       </w:pPr>
-      <w:bookmarkStart w:id="31" w:name="_Toc104404040"/>
+      <w:bookmarkStart w:id="31" w:name="_Toc104407606"/>
       <w:proofErr w:type="spellStart"/>
       <w:r>
         <w:rPr>
@@ -12526,7 +12801,7 @@
           <w:lang w:val="en-US"/>
         </w:rPr>
       </w:pPr>
-      <w:bookmarkStart w:id="32" w:name="_Toc104404041"/>
+      <w:bookmarkStart w:id="32" w:name="_Toc104407607"/>
       <w:proofErr w:type="spellStart"/>
       <w:r>
         <w:rPr>
@@ -12892,7 +13167,7 @@
           <w:lang w:val="en-US"/>
         </w:rPr>
       </w:pPr>
-      <w:bookmarkStart w:id="33" w:name="_Toc104404042"/>
+      <w:bookmarkStart w:id="33" w:name="_Toc104407608"/>
       <w:r>
         <w:rPr>
           <w:lang w:val="en-US"/>
@@ -13251,7 +13526,7 @@
           <w:lang w:val="en-US"/>
         </w:rPr>
       </w:pPr>
-      <w:bookmarkStart w:id="34" w:name="_Toc104404043"/>
+      <w:bookmarkStart w:id="34" w:name="_Toc104407609"/>
       <w:r>
         <w:rPr>
           <w:lang w:val="en-US"/>
@@ -13325,7 +13600,7 @@
           <w:lang w:val="en-US"/>
         </w:rPr>
       </w:pPr>
-      <w:bookmarkStart w:id="35" w:name="_Toc104404044"/>
+      <w:bookmarkStart w:id="35" w:name="_Toc104407610"/>
       <w:r>
         <w:rPr>
           <w:lang w:val="en-US"/>
@@ -14138,7 +14413,7 @@
           <w:lang w:val="en-US"/>
         </w:rPr>
       </w:pPr>
-      <w:bookmarkStart w:id="36" w:name="_Toc104404045"/>
+      <w:bookmarkStart w:id="36" w:name="_Toc104407611"/>
       <w:proofErr w:type="spellStart"/>
       <w:r>
         <w:rPr>
@@ -14376,7 +14651,7 @@
           <w:lang w:val="en-US"/>
         </w:rPr>
       </w:pPr>
-      <w:bookmarkStart w:id="37" w:name="_Toc104404046"/>
+      <w:bookmarkStart w:id="37" w:name="_Toc104407612"/>
       <w:proofErr w:type="spellStart"/>
       <w:r>
         <w:rPr>
@@ -14515,7 +14790,19 @@
         <w:rPr>
           <w:lang w:val="en-US"/>
         </w:rPr>
-        <w:t>score_attemps_opposing</w:t>
+        <w:t>score_attemp</w:t>
+      </w:r>
+      <w:r>
+        <w:rPr>
+          <w:lang w:val="en-US"/>
+        </w:rPr>
+        <w:t>t</w:t>
+      </w:r>
+      <w:r>
+        <w:rPr>
+          <w:lang w:val="en-US"/>
+        </w:rPr>
+        <w:t>s_opposing</w:t>
       </w:r>
       <w:proofErr w:type="spellEnd"/>
       <w:r>
@@ -14874,7 +15161,7 @@
           <w:lang w:val="en-US"/>
         </w:rPr>
       </w:pPr>
-      <w:bookmarkStart w:id="38" w:name="_Toc104404047"/>
+      <w:bookmarkStart w:id="38" w:name="_Toc104407613"/>
       <w:r>
         <w:rPr>
           <w:lang w:val="en-US"/>
@@ -14944,7 +15231,7 @@
           <w:lang w:val="en-US"/>
         </w:rPr>
       </w:pPr>
-      <w:bookmarkStart w:id="39" w:name="_Toc104404048"/>
+      <w:bookmarkStart w:id="39" w:name="_Toc104407614"/>
       <w:r>
         <w:rPr>
           <w:lang w:val="en-US"/>
@@ -15596,7 +15883,7 @@
           <w:lang w:val="en-US"/>
         </w:rPr>
       </w:pPr>
-      <w:bookmarkStart w:id="40" w:name="_Toc104404049"/>
+      <w:bookmarkStart w:id="40" w:name="_Toc104407615"/>
       <w:proofErr w:type="spellStart"/>
       <w:r>
         <w:rPr>
@@ -15898,7 +16185,7 @@
           <w:lang w:val="en-US"/>
         </w:rPr>
       </w:pPr>
-      <w:bookmarkStart w:id="41" w:name="_Toc104404050"/>
+      <w:bookmarkStart w:id="41" w:name="_Toc104407616"/>
       <w:proofErr w:type="spellStart"/>
       <w:r>
         <w:rPr>
@@ -16377,7 +16664,7 @@
           <w:lang w:val="en-US"/>
         </w:rPr>
       </w:pPr>
-      <w:bookmarkStart w:id="42" w:name="_Toc104404051"/>
+      <w:bookmarkStart w:id="42" w:name="_Toc104407617"/>
       <w:r>
         <w:rPr>
           <w:lang w:val="en-US"/>
@@ -16889,7 +17176,7 @@
           <w:lang w:val="en-US"/>
         </w:rPr>
       </w:pPr>
-      <w:bookmarkStart w:id="43" w:name="_Toc104404052"/>
+      <w:bookmarkStart w:id="43" w:name="_Toc104407618"/>
       <w:proofErr w:type="spellStart"/>
       <w:r>
         <w:rPr>
@@ -17037,7 +17324,7 @@
           <w:lang w:val="en-US"/>
         </w:rPr>
       </w:pPr>
-      <w:bookmarkStart w:id="44" w:name="_Toc104404053"/>
+      <w:bookmarkStart w:id="44" w:name="_Toc104407619"/>
       <w:proofErr w:type="spellStart"/>
       <w:r>
         <w:rPr>
@@ -17134,20 +17421,6 @@
         </w:rPr>
         <w:t>(id)</w:t>
       </w:r>
-    </w:p>
-    <w:p>
-      <w:pPr>
-        <w:rPr>
-          <w:lang w:val="en-US"/>
-        </w:rPr>
-      </w:pPr>
-    </w:p>
-    <w:p>
-      <w:pPr>
-        <w:rPr>
-          <w:lang w:val="en-US"/>
-        </w:rPr>
-      </w:pPr>
     </w:p>
     <w:p>
       <w:pPr>
@@ -17219,7 +17492,7 @@
           <w:lang w:val="en-US"/>
         </w:rPr>
       </w:pPr>
-      <w:bookmarkStart w:id="45" w:name="_Toc104404054"/>
+      <w:bookmarkStart w:id="45" w:name="_Toc104407620"/>
       <w:r>
         <w:rPr>
           <w:lang w:val="en-US"/>
@@ -17491,7 +17764,7 @@
           <w:lang w:val="en-US"/>
         </w:rPr>
       </w:pPr>
-      <w:bookmarkStart w:id="46" w:name="_Toc104404055"/>
+      <w:bookmarkStart w:id="46" w:name="_Toc104407621"/>
       <w:proofErr w:type="spellStart"/>
       <w:r>
         <w:rPr>
@@ -17652,51 +17925,51 @@
         <w:rPr>
           <w:lang w:val="en-US"/>
         </w:rPr>
+        <w:t>start_date_time</w:t>
+      </w:r>
+      <w:proofErr w:type="spellEnd"/>
+      <w:r>
+        <w:rPr>
+          <w:lang w:val="en-US"/>
+        </w:rPr>
+        <w:t>:</w:t>
+      </w:r>
+    </w:p>
+    <w:p>
+      <w:pPr>
+        <w:rPr>
+          <w:lang w:val="en-US"/>
+        </w:rPr>
+      </w:pPr>
+      <w:proofErr w:type="spellStart"/>
+      <w:r>
+        <w:rPr>
+          <w:lang w:val="en-US"/>
+        </w:rPr>
+        <w:t>end_date_time</w:t>
+      </w:r>
+      <w:proofErr w:type="spellEnd"/>
+      <w:r>
+        <w:rPr>
+          <w:lang w:val="en-US"/>
+        </w:rPr>
+        <w:t>:</w:t>
+      </w:r>
+    </w:p>
+    <w:p>
+      <w:pPr>
+        <w:pStyle w:val="Heading2"/>
+        <w:rPr>
+          <w:lang w:val="en-US"/>
+        </w:rPr>
+      </w:pPr>
+      <w:bookmarkStart w:id="47" w:name="_Toc104407622"/>
+      <w:proofErr w:type="spellStart"/>
+      <w:r>
+        <w:rPr>
+          <w:lang w:val="en-US"/>
+        </w:rPr>
         <w:lastRenderedPageBreak/>
-        <w:t>start_date_time</w:t>
-      </w:r>
-      <w:proofErr w:type="spellEnd"/>
-      <w:r>
-        <w:rPr>
-          <w:lang w:val="en-US"/>
-        </w:rPr>
-        <w:t>:</w:t>
-      </w:r>
-    </w:p>
-    <w:p>
-      <w:pPr>
-        <w:rPr>
-          <w:lang w:val="en-US"/>
-        </w:rPr>
-      </w:pPr>
-      <w:proofErr w:type="spellStart"/>
-      <w:r>
-        <w:rPr>
-          <w:lang w:val="en-US"/>
-        </w:rPr>
-        <w:t>end_date_time</w:t>
-      </w:r>
-      <w:proofErr w:type="spellEnd"/>
-      <w:r>
-        <w:rPr>
-          <w:lang w:val="en-US"/>
-        </w:rPr>
-        <w:t>:</w:t>
-      </w:r>
-    </w:p>
-    <w:p>
-      <w:pPr>
-        <w:pStyle w:val="Heading2"/>
-        <w:rPr>
-          <w:lang w:val="en-US"/>
-        </w:rPr>
-      </w:pPr>
-      <w:bookmarkStart w:id="47" w:name="_Toc104404056"/>
-      <w:proofErr w:type="spellStart"/>
-      <w:r>
-        <w:rPr>
-          <w:lang w:val="en-US"/>
-        </w:rPr>
         <w:t>events_sub_seasons</w:t>
       </w:r>
       <w:bookmarkEnd w:id="47"/>
@@ -17781,7 +18054,7 @@
           <w:lang w:val="en-US"/>
         </w:rPr>
       </w:pPr>
-      <w:bookmarkStart w:id="48" w:name="_Toc104404057"/>
+      <w:bookmarkStart w:id="48" w:name="_Toc104407623"/>
       <w:proofErr w:type="spellStart"/>
       <w:r>
         <w:rPr>
@@ -18062,7 +18335,7 @@
           <w:lang w:val="en-US"/>
         </w:rPr>
       </w:pPr>
-      <w:bookmarkStart w:id="49" w:name="_Toc104404058"/>
+      <w:bookmarkStart w:id="49" w:name="_Toc104407624"/>
       <w:r>
         <w:rPr>
           <w:lang w:val="en-US"/>
@@ -18416,41 +18689,41 @@
         <w:rPr>
           <w:lang w:val="en-US"/>
         </w:rPr>
+        <w:t>date_coverage_id</w:t>
+      </w:r>
+      <w:proofErr w:type="spellEnd"/>
+      <w:r>
+        <w:rPr>
+          <w:lang w:val="en-US"/>
+        </w:rPr>
+        <w:t>:</w:t>
+      </w:r>
+      <w:r>
+        <w:rPr>
+          <w:lang w:val="en-US"/>
+        </w:rPr>
+        <w:t xml:space="preserve"> </w:t>
+      </w:r>
+      <w:r>
+        <w:rPr>
+          <w:lang w:val="en-US"/>
+        </w:rPr>
+        <w:t>FK to entity in the relation mentioned above</w:t>
+      </w:r>
+    </w:p>
+    <w:p>
+      <w:pPr>
+        <w:pStyle w:val="Heading2"/>
+        <w:rPr>
+          <w:lang w:val="en-US"/>
+        </w:rPr>
+      </w:pPr>
+      <w:bookmarkStart w:id="50" w:name="_Toc104407625"/>
+      <w:r>
+        <w:rPr>
+          <w:lang w:val="en-US"/>
+        </w:rPr>
         <w:lastRenderedPageBreak/>
-        <w:t>date_coverage_id</w:t>
-      </w:r>
-      <w:proofErr w:type="spellEnd"/>
-      <w:r>
-        <w:rPr>
-          <w:lang w:val="en-US"/>
-        </w:rPr>
-        <w:t>:</w:t>
-      </w:r>
-      <w:r>
-        <w:rPr>
-          <w:lang w:val="en-US"/>
-        </w:rPr>
-        <w:t xml:space="preserve"> </w:t>
-      </w:r>
-      <w:r>
-        <w:rPr>
-          <w:lang w:val="en-US"/>
-        </w:rPr>
-        <w:t>FK to entity in the relation mentioned above</w:t>
-      </w:r>
-    </w:p>
-    <w:p>
-      <w:pPr>
-        <w:pStyle w:val="Heading2"/>
-        <w:rPr>
-          <w:lang w:val="en-US"/>
-        </w:rPr>
-      </w:pPr>
-      <w:bookmarkStart w:id="50" w:name="_Toc104404059"/>
-      <w:r>
-        <w:rPr>
-          <w:lang w:val="en-US"/>
-        </w:rPr>
         <w:t>records</w:t>
       </w:r>
       <w:bookmarkEnd w:id="50"/>
@@ -18785,7 +19058,7 @@
           <w:lang w:val="en-US"/>
         </w:rPr>
       </w:pPr>
-      <w:bookmarkStart w:id="51" w:name="_Toc104404060"/>
+      <w:bookmarkStart w:id="51" w:name="_Toc104407626"/>
       <w:r>
         <w:rPr>
           <w:lang w:val="en-US"/>
@@ -18801,7 +19074,7 @@
           <w:lang w:val="en-US"/>
         </w:rPr>
       </w:pPr>
-      <w:bookmarkStart w:id="52" w:name="_Toc104404061"/>
+      <w:bookmarkStart w:id="52" w:name="_Toc104407627"/>
       <w:r>
         <w:rPr>
           <w:lang w:val="en-US"/>
@@ -18934,7 +19207,7 @@
           <w:lang w:val="en-US"/>
         </w:rPr>
       </w:pPr>
-      <w:bookmarkStart w:id="53" w:name="_Toc104404062"/>
+      <w:bookmarkStart w:id="53" w:name="_Toc104407628"/>
       <w:proofErr w:type="spellStart"/>
       <w:r>
         <w:rPr>
@@ -19184,13 +19457,7 @@
         <w:rPr>
           <w:lang w:val="en-US"/>
         </w:rPr>
-        <w:t xml:space="preserve"> </w:t>
-      </w:r>
-      <w:r>
-        <w:rPr>
-          <w:lang w:val="en-US"/>
-        </w:rPr>
-        <w:t xml:space="preserve">FK to </w:t>
+        <w:t xml:space="preserve"> FK to </w:t>
       </w:r>
       <w:r>
         <w:rPr>
@@ -19204,19 +19471,7 @@
         <w:rPr>
           <w:lang w:val="en-US"/>
         </w:rPr>
-        <w:t xml:space="preserve">(id); references </w:t>
-      </w:r>
-      <w:r>
-        <w:rPr>
-          <w:lang w:val="en-US"/>
-        </w:rPr>
-        <w:t>person</w:t>
-      </w:r>
-      <w:r>
-        <w:rPr>
-          <w:lang w:val="en-US"/>
-        </w:rPr>
-        <w:t xml:space="preserve"> being wagered on</w:t>
+        <w:t>(id); references person being wagered on</w:t>
       </w:r>
     </w:p>
     <w:p>
@@ -19288,32 +19543,32 @@
         <w:rPr>
           <w:lang w:val="en-US"/>
         </w:rPr>
+        <w:t>vi</w:t>
+      </w:r>
+      <w:r>
+        <w:rPr>
+          <w:lang w:val="en-US"/>
+        </w:rPr>
+        <w:t>gorish:</w:t>
+      </w:r>
+      <w:r>
+        <w:rPr>
+          <w:lang w:val="en-US"/>
+        </w:rPr>
+        <w:t xml:space="preserve"> Commission paid to bookmaker</w:t>
+      </w:r>
+    </w:p>
+    <w:p>
+      <w:pPr>
+        <w:rPr>
+          <w:lang w:val="en-US"/>
+        </w:rPr>
+      </w:pPr>
+      <w:r>
+        <w:rPr>
+          <w:lang w:val="en-US"/>
+        </w:rPr>
         <w:lastRenderedPageBreak/>
-        <w:t>vi</w:t>
-      </w:r>
-      <w:r>
-        <w:rPr>
-          <w:lang w:val="en-US"/>
-        </w:rPr>
-        <w:t>gorish:</w:t>
-      </w:r>
-      <w:r>
-        <w:rPr>
-          <w:lang w:val="en-US"/>
-        </w:rPr>
-        <w:t xml:space="preserve"> Commission paid to bookmaker</w:t>
-      </w:r>
-    </w:p>
-    <w:p>
-      <w:pPr>
-        <w:rPr>
-          <w:lang w:val="en-US"/>
-        </w:rPr>
-      </w:pPr>
-      <w:r>
-        <w:rPr>
-          <w:lang w:val="en-US"/>
-        </w:rPr>
         <w:t>line:</w:t>
       </w:r>
       <w:r>
@@ -19406,7 +19661,7 @@
           <w:lang w:val="en-US"/>
         </w:rPr>
       </w:pPr>
-      <w:bookmarkStart w:id="54" w:name="_Toc104404063"/>
+      <w:bookmarkStart w:id="54" w:name="_Toc104407629"/>
       <w:proofErr w:type="spellStart"/>
       <w:r>
         <w:rPr>
@@ -19678,13 +19933,7 @@
         <w:rPr>
           <w:lang w:val="en-US"/>
         </w:rPr>
-        <w:t>line</w:t>
-      </w:r>
-      <w:r>
-        <w:rPr>
-          <w:lang w:val="en-US"/>
-        </w:rPr>
-        <w:t>_over</w:t>
+        <w:t>line_over</w:t>
       </w:r>
       <w:proofErr w:type="spellEnd"/>
       <w:r>
@@ -19711,13 +19960,7 @@
         <w:rPr>
           <w:lang w:val="en-US"/>
         </w:rPr>
-        <w:t>line_</w:t>
-      </w:r>
-      <w:r>
-        <w:rPr>
-          <w:lang w:val="en-US"/>
-        </w:rPr>
-        <w:t>under</w:t>
+        <w:t>line_under</w:t>
       </w:r>
       <w:proofErr w:type="spellEnd"/>
       <w:r>
@@ -19730,13 +19973,7 @@
         <w:rPr>
           <w:lang w:val="en-US"/>
         </w:rPr>
-        <w:t xml:space="preserve"> UNDER</w:t>
-      </w:r>
-      <w:r>
-        <w:rPr>
-          <w:lang w:val="en-US"/>
-        </w:rPr>
-        <w:t xml:space="preserve"> section of the OVER/UNDER line</w:t>
+        <w:t xml:space="preserve"> UNDER section of the OVER/UNDER line</w:t>
       </w:r>
     </w:p>
     <w:p>
@@ -19835,7 +20072,7 @@
           <w:lang w:val="en-US"/>
         </w:rPr>
       </w:pPr>
-      <w:bookmarkStart w:id="55" w:name="_Toc104404064"/>
+      <w:bookmarkStart w:id="55" w:name="_Toc104407630"/>
       <w:proofErr w:type="spellStart"/>
       <w:r>
         <w:rPr>
@@ -19877,7 +20114,7 @@
           <w:lang w:val="en-US"/>
         </w:rPr>
       </w:pPr>
-      <w:bookmarkStart w:id="56" w:name="_Toc104404065"/>
+      <w:bookmarkStart w:id="56" w:name="_Toc104407631"/>
       <w:proofErr w:type="spellStart"/>
       <w:r>
         <w:rPr>
@@ -20154,26 +20391,26 @@
         <w:rPr>
           <w:lang w:val="en-US"/>
         </w:rPr>
+        <w:t>denominator:</w:t>
+      </w:r>
+      <w:r>
+        <w:rPr>
+          <w:lang w:val="en-US"/>
+        </w:rPr>
+        <w:t xml:space="preserve"> The denominator of the chance given</w:t>
+      </w:r>
+    </w:p>
+    <w:p>
+      <w:pPr>
+        <w:rPr>
+          <w:lang w:val="en-US"/>
+        </w:rPr>
+      </w:pPr>
+      <w:r>
+        <w:rPr>
+          <w:lang w:val="en-US"/>
+        </w:rPr>
         <w:lastRenderedPageBreak/>
-        <w:t>denominator:</w:t>
-      </w:r>
-      <w:r>
-        <w:rPr>
-          <w:lang w:val="en-US"/>
-        </w:rPr>
-        <w:t xml:space="preserve"> The denominator of the chance given</w:t>
-      </w:r>
-    </w:p>
-    <w:p>
-      <w:pPr>
-        <w:rPr>
-          <w:lang w:val="en-US"/>
-        </w:rPr>
-      </w:pPr>
-      <w:r>
-        <w:rPr>
-          <w:lang w:val="en-US"/>
-        </w:rPr>
         <w:t>prediction: Whether the team/player is the favorite or the underdog</w:t>
       </w:r>
     </w:p>
@@ -20232,7 +20469,7 @@
           <w:lang w:val="en-US"/>
         </w:rPr>
       </w:pPr>
-      <w:bookmarkStart w:id="57" w:name="_Toc104404066"/>
+      <w:bookmarkStart w:id="57" w:name="_Toc104407632"/>
       <w:proofErr w:type="spellStart"/>
       <w:r>
         <w:rPr>
@@ -20593,10 +20830,1710 @@
     </w:p>
     <w:p>
       <w:pPr>
-        <w:rPr>
-          <w:lang w:val="en-US"/>
-        </w:rPr>
-      </w:pPr>
+        <w:pStyle w:val="Heading1"/>
+        <w:rPr>
+          <w:lang w:val="en-US"/>
+        </w:rPr>
+      </w:pPr>
+      <w:bookmarkStart w:id="58" w:name="_Toc104407633"/>
+      <w:r>
+        <w:rPr>
+          <w:lang w:val="en-US"/>
+        </w:rPr>
+        <w:t>Standings Relations</w:t>
+      </w:r>
+      <w:bookmarkEnd w:id="58"/>
+    </w:p>
+    <w:p>
+      <w:pPr>
+        <w:pStyle w:val="Heading2"/>
+        <w:rPr>
+          <w:lang w:val="en-US"/>
+        </w:rPr>
+      </w:pPr>
+      <w:bookmarkStart w:id="59" w:name="_Toc104407634"/>
+      <w:r>
+        <w:rPr>
+          <w:lang w:val="en-US"/>
+        </w:rPr>
+        <w:t>standings</w:t>
+      </w:r>
+      <w:bookmarkEnd w:id="59"/>
+    </w:p>
+    <w:p>
+      <w:pPr>
+        <w:rPr>
+          <w:lang w:val="en-US"/>
+        </w:rPr>
+      </w:pPr>
+      <w:r>
+        <w:rPr>
+          <w:i/>
+          <w:iCs/>
+          <w:lang w:val="en-US"/>
+        </w:rPr>
+        <w:t xml:space="preserve">Annotation: Ranked, </w:t>
+      </w:r>
+      <w:r>
+        <w:rPr>
+          <w:i/>
+          <w:iCs/>
+          <w:lang w:val="en-US"/>
+        </w:rPr>
+        <w:t>comparative list of team or individual records</w:t>
+      </w:r>
+    </w:p>
+    <w:p>
+      <w:pPr>
+        <w:rPr>
+          <w:lang w:val="en-US"/>
+        </w:rPr>
+      </w:pPr>
+      <w:r>
+        <w:rPr>
+          <w:lang w:val="en-US"/>
+        </w:rPr>
+        <w:t>id:</w:t>
+      </w:r>
+      <w:r>
+        <w:rPr>
+          <w:lang w:val="en-US"/>
+        </w:rPr>
+        <w:t xml:space="preserve"> Auto-generated ID</w:t>
+      </w:r>
+    </w:p>
+    <w:p>
+      <w:pPr>
+        <w:rPr>
+          <w:lang w:val="en-US"/>
+        </w:rPr>
+      </w:pPr>
+      <w:proofErr w:type="spellStart"/>
+      <w:r>
+        <w:rPr>
+          <w:lang w:val="en-US"/>
+        </w:rPr>
+        <w:t>affiliation_id</w:t>
+      </w:r>
+      <w:proofErr w:type="spellEnd"/>
+      <w:r>
+        <w:rPr>
+          <w:lang w:val="en-US"/>
+        </w:rPr>
+        <w:t>:</w:t>
+      </w:r>
+      <w:r>
+        <w:rPr>
+          <w:lang w:val="en-US"/>
+        </w:rPr>
+        <w:t xml:space="preserve"> FK to </w:t>
+      </w:r>
+      <w:r>
+        <w:rPr>
+          <w:b/>
+          <w:bCs/>
+          <w:lang w:val="en-US"/>
+        </w:rPr>
+        <w:t>affiliations</w:t>
+      </w:r>
+      <w:r>
+        <w:rPr>
+          <w:lang w:val="en-US"/>
+        </w:rPr>
+        <w:t>(id); references</w:t>
+      </w:r>
+      <w:r>
+        <w:rPr>
+          <w:lang w:val="en-US"/>
+        </w:rPr>
+        <w:t xml:space="preserve"> affiliation</w:t>
+      </w:r>
+      <w:r>
+        <w:rPr>
+          <w:lang w:val="en-US"/>
+        </w:rPr>
+        <w:t xml:space="preserve"> </w:t>
+      </w:r>
+      <w:r>
+        <w:rPr>
+          <w:lang w:val="en-US"/>
+        </w:rPr>
+        <w:t xml:space="preserve">organizing the season </w:t>
+      </w:r>
+    </w:p>
+    <w:p>
+      <w:pPr>
+        <w:rPr>
+          <w:b/>
+          <w:bCs/>
+          <w:lang w:val="en-US"/>
+        </w:rPr>
+      </w:pPr>
+      <w:proofErr w:type="spellStart"/>
+      <w:r>
+        <w:rPr>
+          <w:lang w:val="en-US"/>
+        </w:rPr>
+        <w:t>standing_type</w:t>
+      </w:r>
+      <w:proofErr w:type="spellEnd"/>
+      <w:r>
+        <w:rPr>
+          <w:lang w:val="en-US"/>
+        </w:rPr>
+        <w:t>:</w:t>
+      </w:r>
+      <w:r>
+        <w:rPr>
+          <w:lang w:val="en-US"/>
+        </w:rPr>
+        <w:t xml:space="preserve"> </w:t>
+      </w:r>
+      <w:r>
+        <w:rPr>
+          <w:b/>
+          <w:bCs/>
+          <w:lang w:val="en-US"/>
+        </w:rPr>
+        <w:t>teams</w:t>
+      </w:r>
+      <w:r>
+        <w:rPr>
+          <w:lang w:val="en-US"/>
+        </w:rPr>
+        <w:t>/</w:t>
+      </w:r>
+      <w:r>
+        <w:rPr>
+          <w:b/>
+          <w:bCs/>
+          <w:lang w:val="en-US"/>
+        </w:rPr>
+        <w:t xml:space="preserve">persons </w:t>
+      </w:r>
+      <w:r>
+        <w:rPr>
+          <w:lang w:val="en-US"/>
+        </w:rPr>
+        <w:t>(?)</w:t>
+      </w:r>
+    </w:p>
+    <w:p>
+      <w:pPr>
+        <w:rPr>
+          <w:lang w:val="en-US"/>
+        </w:rPr>
+      </w:pPr>
+      <w:proofErr w:type="spellStart"/>
+      <w:r>
+        <w:rPr>
+          <w:lang w:val="en-US"/>
+        </w:rPr>
+        <w:t>sub_season_id</w:t>
+      </w:r>
+      <w:proofErr w:type="spellEnd"/>
+      <w:r>
+        <w:rPr>
+          <w:lang w:val="en-US"/>
+        </w:rPr>
+        <w:t>:</w:t>
+      </w:r>
+      <w:r>
+        <w:rPr>
+          <w:lang w:val="en-US"/>
+        </w:rPr>
+        <w:t xml:space="preserve"> FK to </w:t>
+      </w:r>
+      <w:proofErr w:type="spellStart"/>
+      <w:r>
+        <w:rPr>
+          <w:b/>
+          <w:bCs/>
+          <w:lang w:val="en-US"/>
+        </w:rPr>
+        <w:t>sub_seasons</w:t>
+      </w:r>
+      <w:proofErr w:type="spellEnd"/>
+      <w:r>
+        <w:rPr>
+          <w:lang w:val="en-US"/>
+        </w:rPr>
+        <w:t>(id)</w:t>
+      </w:r>
+      <w:r>
+        <w:rPr>
+          <w:lang w:val="en-US"/>
+        </w:rPr>
+        <w:t xml:space="preserve">; references sub </w:t>
+      </w:r>
+      <w:proofErr w:type="gramStart"/>
+      <w:r>
+        <w:rPr>
+          <w:lang w:val="en-US"/>
+        </w:rPr>
+        <w:t>season</w:t>
+      </w:r>
+      <w:proofErr w:type="gramEnd"/>
+      <w:r>
+        <w:rPr>
+          <w:lang w:val="en-US"/>
+        </w:rPr>
+        <w:t xml:space="preserve"> </w:t>
+      </w:r>
+      <w:r>
+        <w:rPr>
+          <w:lang w:val="en-US"/>
+        </w:rPr>
+        <w:t>the statistics are taken from</w:t>
+      </w:r>
+    </w:p>
+    <w:p>
+      <w:pPr>
+        <w:rPr>
+          <w:lang w:val="en-US"/>
+        </w:rPr>
+      </w:pPr>
+      <w:proofErr w:type="spellStart"/>
+      <w:r>
+        <w:rPr>
+          <w:lang w:val="en-US"/>
+        </w:rPr>
+        <w:t>last_updated</w:t>
+      </w:r>
+      <w:proofErr w:type="spellEnd"/>
+      <w:r>
+        <w:rPr>
+          <w:lang w:val="en-US"/>
+        </w:rPr>
+        <w:t>:</w:t>
+      </w:r>
+      <w:r>
+        <w:rPr>
+          <w:lang w:val="en-US"/>
+        </w:rPr>
+        <w:t xml:space="preserve"> </w:t>
+      </w:r>
+      <w:proofErr w:type="spellStart"/>
+      <w:r>
+        <w:rPr>
+          <w:lang w:val="en-US"/>
+        </w:rPr>
+        <w:t>Date_time</w:t>
+      </w:r>
+      <w:proofErr w:type="spellEnd"/>
+      <w:r>
+        <w:rPr>
+          <w:lang w:val="en-US"/>
+        </w:rPr>
+        <w:t xml:space="preserve"> from last time the data was updated</w:t>
+      </w:r>
+    </w:p>
+    <w:p>
+      <w:pPr>
+        <w:rPr>
+          <w:lang w:val="en-US"/>
+        </w:rPr>
+      </w:pPr>
+      <w:r>
+        <w:rPr>
+          <w:lang w:val="en-US"/>
+        </w:rPr>
+        <w:t>source:</w:t>
+      </w:r>
+      <w:r>
+        <w:rPr>
+          <w:lang w:val="en-US"/>
+        </w:rPr>
+        <w:t xml:space="preserve"> </w:t>
+      </w:r>
+      <w:r>
+        <w:rPr>
+          <w:lang w:val="en-US"/>
+        </w:rPr>
+        <w:t>publisher/document</w:t>
+      </w:r>
+      <w:r>
+        <w:rPr>
+          <w:lang w:val="en-US"/>
+        </w:rPr>
+        <w:t>(?)</w:t>
+      </w:r>
+    </w:p>
+    <w:p>
+      <w:pPr>
+        <w:pStyle w:val="Heading2"/>
+        <w:rPr>
+          <w:lang w:val="en-US"/>
+        </w:rPr>
+      </w:pPr>
+      <w:bookmarkStart w:id="60" w:name="_Toc104407635"/>
+      <w:proofErr w:type="spellStart"/>
+      <w:r>
+        <w:rPr>
+          <w:lang w:val="en-US"/>
+        </w:rPr>
+        <w:t>standing_subgroups</w:t>
+      </w:r>
+      <w:bookmarkEnd w:id="60"/>
+      <w:proofErr w:type="spellEnd"/>
+    </w:p>
+    <w:p>
+      <w:pPr>
+        <w:rPr>
+          <w:lang w:val="en-US"/>
+        </w:rPr>
+      </w:pPr>
+      <w:r>
+        <w:rPr>
+          <w:lang w:val="en-US"/>
+        </w:rPr>
+        <w:t>i</w:t>
+      </w:r>
+      <w:r>
+        <w:rPr>
+          <w:lang w:val="en-US"/>
+        </w:rPr>
+        <w:t>d</w:t>
+      </w:r>
+      <w:r>
+        <w:rPr>
+          <w:lang w:val="en-US"/>
+        </w:rPr>
+        <w:t>:</w:t>
+      </w:r>
+      <w:r>
+        <w:rPr>
+          <w:lang w:val="en-US"/>
+        </w:rPr>
+        <w:t xml:space="preserve"> Auto-generated id</w:t>
+      </w:r>
+    </w:p>
+    <w:p>
+      <w:pPr>
+        <w:rPr>
+          <w:lang w:val="en-US"/>
+        </w:rPr>
+      </w:pPr>
+      <w:proofErr w:type="spellStart"/>
+      <w:r>
+        <w:rPr>
+          <w:lang w:val="en-US"/>
+        </w:rPr>
+        <w:t>standing_id</w:t>
+      </w:r>
+      <w:proofErr w:type="spellEnd"/>
+      <w:r>
+        <w:rPr>
+          <w:lang w:val="en-US"/>
+        </w:rPr>
+        <w:t>:</w:t>
+      </w:r>
+      <w:r>
+        <w:rPr>
+          <w:lang w:val="en-US"/>
+        </w:rPr>
+        <w:t xml:space="preserve"> FK to </w:t>
+      </w:r>
+      <w:r>
+        <w:rPr>
+          <w:b/>
+          <w:bCs/>
+          <w:lang w:val="en-US"/>
+        </w:rPr>
+        <w:t>standings</w:t>
+      </w:r>
+      <w:r>
+        <w:rPr>
+          <w:lang w:val="en-US"/>
+        </w:rPr>
+        <w:t>(id)</w:t>
+      </w:r>
+    </w:p>
+    <w:p>
+      <w:pPr>
+        <w:rPr>
+          <w:lang w:val="en-US"/>
+        </w:rPr>
+      </w:pPr>
+      <w:proofErr w:type="spellStart"/>
+      <w:r>
+        <w:rPr>
+          <w:lang w:val="en-US"/>
+        </w:rPr>
+        <w:t>affiliation_id</w:t>
+      </w:r>
+      <w:proofErr w:type="spellEnd"/>
+      <w:r>
+        <w:rPr>
+          <w:lang w:val="en-US"/>
+        </w:rPr>
+        <w:t xml:space="preserve">: FK to </w:t>
+      </w:r>
+      <w:r>
+        <w:rPr>
+          <w:b/>
+          <w:bCs/>
+          <w:lang w:val="en-US"/>
+        </w:rPr>
+        <w:t>affiliations</w:t>
+      </w:r>
+      <w:r>
+        <w:rPr>
+          <w:lang w:val="en-US"/>
+        </w:rPr>
+        <w:t>(id)</w:t>
+      </w:r>
+    </w:p>
+    <w:p>
+      <w:pPr>
+        <w:rPr>
+          <w:lang w:val="en-US"/>
+        </w:rPr>
+      </w:pPr>
+      <w:proofErr w:type="spellStart"/>
+      <w:r>
+        <w:rPr>
+          <w:lang w:val="en-US"/>
+        </w:rPr>
+        <w:lastRenderedPageBreak/>
+        <w:t>alignment_scope</w:t>
+      </w:r>
+      <w:proofErr w:type="spellEnd"/>
+      <w:r>
+        <w:rPr>
+          <w:lang w:val="en-US"/>
+        </w:rPr>
+        <w:t>:</w:t>
+      </w:r>
+      <w:r>
+        <w:rPr>
+          <w:lang w:val="en-US"/>
+        </w:rPr>
+        <w:t xml:space="preserve"> </w:t>
+      </w:r>
+      <w:r>
+        <w:rPr>
+          <w:lang w:val="en-US"/>
+        </w:rPr>
+        <w:t>Indicates statistics only apply to events played at home or away</w:t>
+      </w:r>
+      <w:r>
+        <w:rPr>
+          <w:rStyle w:val="FootnoteReference"/>
+          <w:lang w:val="en-US"/>
+        </w:rPr>
+        <w:footnoteReference w:id="31"/>
+      </w:r>
+    </w:p>
+    <w:p>
+      <w:pPr>
+        <w:rPr>
+          <w:lang w:val="en-US"/>
+        </w:rPr>
+      </w:pPr>
+      <w:proofErr w:type="spellStart"/>
+      <w:r>
+        <w:rPr>
+          <w:lang w:val="en-US"/>
+        </w:rPr>
+        <w:t>competition_scope</w:t>
+      </w:r>
+      <w:proofErr w:type="spellEnd"/>
+      <w:r>
+        <w:rPr>
+          <w:lang w:val="en-US"/>
+        </w:rPr>
+        <w:t>:</w:t>
+      </w:r>
+      <w:r>
+        <w:rPr>
+          <w:lang w:val="en-US"/>
+        </w:rPr>
+        <w:t xml:space="preserve"> </w:t>
+      </w:r>
+      <w:r>
+        <w:rPr>
+          <w:lang w:val="en-US"/>
+        </w:rPr>
+        <w:t xml:space="preserve">Indicates statistics only apply to events played against </w:t>
+      </w:r>
+      <w:proofErr w:type="gramStart"/>
+      <w:r>
+        <w:rPr>
+          <w:lang w:val="en-US"/>
+        </w:rPr>
+        <w:t>particular groups</w:t>
+      </w:r>
+      <w:proofErr w:type="gramEnd"/>
+      <w:r>
+        <w:rPr>
+          <w:lang w:val="en-US"/>
+        </w:rPr>
+        <w:t xml:space="preserve"> of opponents</w:t>
+      </w:r>
+      <w:r>
+        <w:rPr>
+          <w:rStyle w:val="FootnoteReference"/>
+          <w:lang w:val="en-US"/>
+        </w:rPr>
+        <w:footnoteReference w:id="32"/>
+      </w:r>
+    </w:p>
+    <w:p>
+      <w:pPr>
+        <w:rPr>
+          <w:lang w:val="en-US"/>
+        </w:rPr>
+      </w:pPr>
+      <w:proofErr w:type="spellStart"/>
+      <w:r>
+        <w:rPr>
+          <w:lang w:val="en-US"/>
+        </w:rPr>
+        <w:t>competition_scope_id</w:t>
+      </w:r>
+      <w:proofErr w:type="spellEnd"/>
+      <w:r>
+        <w:rPr>
+          <w:lang w:val="en-US"/>
+        </w:rPr>
+        <w:t>:</w:t>
+      </w:r>
+      <w:r>
+        <w:rPr>
+          <w:lang w:val="en-US"/>
+        </w:rPr>
+        <w:t xml:space="preserve"> </w:t>
+      </w:r>
+      <w:r>
+        <w:rPr>
+          <w:lang w:val="en-US"/>
+        </w:rPr>
+        <w:t xml:space="preserve">FK </w:t>
+      </w:r>
+      <w:r>
+        <w:rPr>
+          <w:lang w:val="en-US"/>
+        </w:rPr>
+        <w:t>referencing</w:t>
+      </w:r>
+      <w:r>
+        <w:rPr>
+          <w:lang w:val="en-US"/>
+        </w:rPr>
+        <w:t xml:space="preserve"> </w:t>
+      </w:r>
+      <w:r>
+        <w:rPr>
+          <w:b/>
+          <w:bCs/>
+          <w:lang w:val="en-US"/>
+        </w:rPr>
+        <w:t>stats</w:t>
+      </w:r>
+      <w:r>
+        <w:rPr>
+          <w:lang w:val="en-US"/>
+        </w:rPr>
+        <w:t>(?)</w:t>
+      </w:r>
+    </w:p>
+    <w:p>
+      <w:pPr>
+        <w:rPr>
+          <w:lang w:val="en-US"/>
+        </w:rPr>
+      </w:pPr>
+      <w:proofErr w:type="spellStart"/>
+      <w:r>
+        <w:rPr>
+          <w:lang w:val="en-US"/>
+        </w:rPr>
+        <w:t>duration_scope</w:t>
+      </w:r>
+      <w:proofErr w:type="spellEnd"/>
+      <w:r>
+        <w:rPr>
+          <w:lang w:val="en-US"/>
+        </w:rPr>
+        <w:t>:</w:t>
+      </w:r>
+      <w:r>
+        <w:rPr>
+          <w:lang w:val="en-US"/>
+        </w:rPr>
+        <w:t xml:space="preserve"> </w:t>
+      </w:r>
+      <w:r>
+        <w:rPr>
+          <w:lang w:val="en-US"/>
+        </w:rPr>
+        <w:t>Indicates w</w:t>
+      </w:r>
+      <w:r>
+        <w:rPr>
+          <w:lang w:val="en-US"/>
+        </w:rPr>
+        <w:t xml:space="preserve">hat class of </w:t>
+      </w:r>
+      <w:r>
+        <w:rPr>
+          <w:lang w:val="en-US"/>
+        </w:rPr>
+        <w:t>events the included statistics apply to</w:t>
+      </w:r>
+      <w:r>
+        <w:rPr>
+          <w:rStyle w:val="FootnoteReference"/>
+          <w:lang w:val="en-US"/>
+        </w:rPr>
+        <w:footnoteReference w:id="33"/>
+      </w:r>
+    </w:p>
+    <w:p>
+      <w:pPr>
+        <w:rPr>
+          <w:lang w:val="en-US"/>
+        </w:rPr>
+      </w:pPr>
+      <w:proofErr w:type="spellStart"/>
+      <w:r>
+        <w:rPr>
+          <w:lang w:val="en-US"/>
+        </w:rPr>
+        <w:t>scoping_label</w:t>
+      </w:r>
+      <w:proofErr w:type="spellEnd"/>
+      <w:r>
+        <w:rPr>
+          <w:lang w:val="en-US"/>
+        </w:rPr>
+        <w:t>:</w:t>
+      </w:r>
+      <w:r>
+        <w:rPr>
+          <w:lang w:val="en-US"/>
+        </w:rPr>
+        <w:t xml:space="preserve"> Description of the scope</w:t>
+      </w:r>
+    </w:p>
+    <w:p>
+      <w:pPr>
+        <w:rPr>
+          <w:lang w:val="en-US"/>
+        </w:rPr>
+      </w:pPr>
+      <w:proofErr w:type="spellStart"/>
+      <w:r>
+        <w:rPr>
+          <w:lang w:val="en-US"/>
+        </w:rPr>
+        <w:t>site_scope</w:t>
+      </w:r>
+      <w:proofErr w:type="spellEnd"/>
+      <w:r>
+        <w:rPr>
+          <w:lang w:val="en-US"/>
+        </w:rPr>
+        <w:t>:</w:t>
+      </w:r>
+      <w:r>
+        <w:rPr>
+          <w:lang w:val="en-US"/>
+        </w:rPr>
+        <w:t xml:space="preserve"> </w:t>
+      </w:r>
+      <w:r>
+        <w:rPr>
+          <w:lang w:val="en-US"/>
+        </w:rPr>
+        <w:t>Indicates the stats only apply to events to took place at a specific site</w:t>
+      </w:r>
+      <w:r>
+        <w:rPr>
+          <w:lang w:val="en-US"/>
+        </w:rPr>
+        <w:t>(?)</w:t>
+      </w:r>
+    </w:p>
+    <w:p>
+      <w:pPr>
+        <w:pStyle w:val="Heading2"/>
+        <w:rPr>
+          <w:lang w:val="en-US"/>
+        </w:rPr>
+      </w:pPr>
+      <w:bookmarkStart w:id="61" w:name="_Toc104407636"/>
+      <w:proofErr w:type="spellStart"/>
+      <w:r>
+        <w:rPr>
+          <w:lang w:val="en-US"/>
+        </w:rPr>
+        <w:t>outcome_totals</w:t>
+      </w:r>
+      <w:bookmarkEnd w:id="61"/>
+      <w:proofErr w:type="spellEnd"/>
+    </w:p>
+    <w:p>
+      <w:pPr>
+        <w:rPr>
+          <w:lang w:val="en-US"/>
+        </w:rPr>
+      </w:pPr>
+      <w:r>
+        <w:rPr>
+          <w:lang w:val="en-US"/>
+        </w:rPr>
+        <w:t>id:</w:t>
+      </w:r>
+      <w:r>
+        <w:rPr>
+          <w:lang w:val="en-US"/>
+        </w:rPr>
+        <w:t xml:space="preserve"> Auto-generated ID</w:t>
+      </w:r>
+    </w:p>
+    <w:p>
+      <w:pPr>
+        <w:rPr>
+          <w:lang w:val="en-US"/>
+        </w:rPr>
+      </w:pPr>
+      <w:proofErr w:type="spellStart"/>
+      <w:r>
+        <w:rPr>
+          <w:lang w:val="en-US"/>
+        </w:rPr>
+        <w:t>standing_subgroup_id</w:t>
+      </w:r>
+      <w:proofErr w:type="spellEnd"/>
+      <w:r>
+        <w:rPr>
+          <w:lang w:val="en-US"/>
+        </w:rPr>
+        <w:t>:</w:t>
+      </w:r>
+      <w:r>
+        <w:rPr>
+          <w:lang w:val="en-US"/>
+        </w:rPr>
+        <w:t xml:space="preserve"> FK to </w:t>
+      </w:r>
+      <w:proofErr w:type="spellStart"/>
+      <w:r>
+        <w:rPr>
+          <w:b/>
+          <w:bCs/>
+          <w:lang w:val="en-US"/>
+        </w:rPr>
+        <w:t>standing_subgroup</w:t>
+      </w:r>
+      <w:r>
+        <w:rPr>
+          <w:b/>
+          <w:bCs/>
+          <w:lang w:val="en-US"/>
+        </w:rPr>
+        <w:t>s</w:t>
+      </w:r>
+      <w:proofErr w:type="spellEnd"/>
+      <w:r>
+        <w:rPr>
+          <w:lang w:val="en-US"/>
+        </w:rPr>
+        <w:t>(id); references entity that describes the scope of the outcomes</w:t>
+      </w:r>
+    </w:p>
+    <w:p>
+      <w:pPr>
+        <w:rPr>
+          <w:lang w:val="en-US"/>
+        </w:rPr>
+      </w:pPr>
+      <w:proofErr w:type="spellStart"/>
+      <w:r>
+        <w:rPr>
+          <w:lang w:val="en-US"/>
+        </w:rPr>
+        <w:t>outcome_holder_type</w:t>
+      </w:r>
+      <w:proofErr w:type="spellEnd"/>
+      <w:r>
+        <w:rPr>
+          <w:lang w:val="en-US"/>
+        </w:rPr>
+        <w:t>:</w:t>
+      </w:r>
+      <w:r>
+        <w:rPr>
+          <w:lang w:val="en-US"/>
+        </w:rPr>
+        <w:t xml:space="preserve"> </w:t>
+      </w:r>
+      <w:r>
+        <w:rPr>
+          <w:b/>
+          <w:bCs/>
+          <w:lang w:val="en-US"/>
+        </w:rPr>
+        <w:t>teams</w:t>
+      </w:r>
+      <w:r>
+        <w:rPr>
+          <w:lang w:val="en-US"/>
+        </w:rPr>
+        <w:t>/</w:t>
+      </w:r>
+      <w:r>
+        <w:rPr>
+          <w:b/>
+          <w:bCs/>
+          <w:lang w:val="en-US"/>
+        </w:rPr>
+        <w:t>persons</w:t>
+      </w:r>
+    </w:p>
+    <w:p>
+      <w:pPr>
+        <w:rPr>
+          <w:lang w:val="en-US"/>
+        </w:rPr>
+      </w:pPr>
+      <w:proofErr w:type="spellStart"/>
+      <w:r>
+        <w:rPr>
+          <w:lang w:val="en-US"/>
+        </w:rPr>
+        <w:t>outcome_holder_id</w:t>
+      </w:r>
+      <w:proofErr w:type="spellEnd"/>
+      <w:r>
+        <w:rPr>
+          <w:lang w:val="en-US"/>
+        </w:rPr>
+        <w:t>:</w:t>
+      </w:r>
+      <w:r>
+        <w:rPr>
+          <w:lang w:val="en-US"/>
+        </w:rPr>
+        <w:t xml:space="preserve"> FK to above-mentioned relation</w:t>
+      </w:r>
+    </w:p>
+    <w:p>
+      <w:pPr>
+        <w:rPr>
+          <w:lang w:val="en-US"/>
+        </w:rPr>
+      </w:pPr>
+      <w:r>
+        <w:rPr>
+          <w:lang w:val="en-US"/>
+        </w:rPr>
+        <w:t>rank:</w:t>
+      </w:r>
+      <w:r>
+        <w:rPr>
+          <w:lang w:val="en-US"/>
+        </w:rPr>
+        <w:t xml:space="preserve"> Rank of the outcome holder in the standing</w:t>
+      </w:r>
+    </w:p>
+    <w:p>
+      <w:pPr>
+        <w:rPr>
+          <w:lang w:val="en-US"/>
+        </w:rPr>
+      </w:pPr>
+      <w:r>
+        <w:rPr>
+          <w:lang w:val="en-US"/>
+        </w:rPr>
+        <w:t>wins:</w:t>
+      </w:r>
+      <w:r>
+        <w:rPr>
+          <w:lang w:val="en-US"/>
+        </w:rPr>
+        <w:t xml:space="preserve"> Number of wins for the outcome holder in the standing</w:t>
+      </w:r>
+    </w:p>
+    <w:p>
+      <w:pPr>
+        <w:rPr>
+          <w:lang w:val="en-US"/>
+        </w:rPr>
+      </w:pPr>
+      <w:r>
+        <w:rPr>
+          <w:lang w:val="en-US"/>
+        </w:rPr>
+        <w:t>losses:</w:t>
+      </w:r>
+      <w:r>
+        <w:rPr>
+          <w:lang w:val="en-US"/>
+        </w:rPr>
+        <w:t xml:space="preserve"> Number of losses for the outcome holder in the standing</w:t>
+      </w:r>
+    </w:p>
+    <w:p>
+      <w:pPr>
+        <w:rPr>
+          <w:lang w:val="en-US"/>
+        </w:rPr>
+      </w:pPr>
+      <w:r>
+        <w:rPr>
+          <w:lang w:val="en-US"/>
+        </w:rPr>
+        <w:t>ties:</w:t>
+      </w:r>
+      <w:r>
+        <w:rPr>
+          <w:lang w:val="en-US"/>
+        </w:rPr>
+        <w:t xml:space="preserve"> Number of ties for the outcome holder in the standing</w:t>
+      </w:r>
+    </w:p>
+    <w:p>
+      <w:pPr>
+        <w:rPr>
+          <w:lang w:val="en-US"/>
+        </w:rPr>
+      </w:pPr>
+      <w:proofErr w:type="spellStart"/>
+      <w:r>
+        <w:rPr>
+          <w:lang w:val="en-US"/>
+        </w:rPr>
+        <w:t>wins_overtime</w:t>
+      </w:r>
+      <w:proofErr w:type="spellEnd"/>
+      <w:r>
+        <w:rPr>
+          <w:lang w:val="en-US"/>
+        </w:rPr>
+        <w:t>:</w:t>
+      </w:r>
+      <w:r>
+        <w:rPr>
+          <w:lang w:val="en-US"/>
+        </w:rPr>
+        <w:t xml:space="preserve"> Number of wins in </w:t>
+      </w:r>
+      <w:r>
+        <w:rPr>
+          <w:lang w:val="en-US"/>
+        </w:rPr>
+        <w:t>events</w:t>
+      </w:r>
+      <w:r>
+        <w:rPr>
+          <w:lang w:val="en-US"/>
+        </w:rPr>
+        <w:t xml:space="preserve"> </w:t>
+      </w:r>
+      <w:r>
+        <w:rPr>
+          <w:lang w:val="en-US"/>
+        </w:rPr>
+        <w:t>which</w:t>
+      </w:r>
+      <w:r>
+        <w:rPr>
+          <w:lang w:val="en-US"/>
+        </w:rPr>
+        <w:t xml:space="preserve"> went to over time</w:t>
+      </w:r>
+    </w:p>
+    <w:p>
+      <w:pPr>
+        <w:rPr>
+          <w:lang w:val="en-US"/>
+        </w:rPr>
+      </w:pPr>
+      <w:proofErr w:type="spellStart"/>
+      <w:r>
+        <w:rPr>
+          <w:lang w:val="en-US"/>
+        </w:rPr>
+        <w:t>losses_overtime</w:t>
+      </w:r>
+      <w:proofErr w:type="spellEnd"/>
+      <w:r>
+        <w:rPr>
+          <w:lang w:val="en-US"/>
+        </w:rPr>
+        <w:t>:</w:t>
+      </w:r>
+      <w:r>
+        <w:rPr>
+          <w:lang w:val="en-US"/>
+        </w:rPr>
+        <w:t xml:space="preserve"> Number of losses in </w:t>
+      </w:r>
+      <w:r>
+        <w:rPr>
+          <w:lang w:val="en-US"/>
+        </w:rPr>
+        <w:t>events</w:t>
+      </w:r>
+      <w:r>
+        <w:rPr>
+          <w:lang w:val="en-US"/>
+        </w:rPr>
+        <w:t xml:space="preserve"> </w:t>
+      </w:r>
+      <w:r>
+        <w:rPr>
+          <w:lang w:val="en-US"/>
+        </w:rPr>
+        <w:t>which</w:t>
+      </w:r>
+      <w:r>
+        <w:rPr>
+          <w:lang w:val="en-US"/>
+        </w:rPr>
+        <w:t xml:space="preserve"> went into overtime</w:t>
+      </w:r>
+    </w:p>
+    <w:p>
+      <w:pPr>
+        <w:rPr>
+          <w:lang w:val="en-US"/>
+        </w:rPr>
+      </w:pPr>
+      <w:r>
+        <w:rPr>
+          <w:lang w:val="en-US"/>
+        </w:rPr>
+        <w:t>undecideds:</w:t>
+      </w:r>
+      <w:r>
+        <w:rPr>
+          <w:lang w:val="en-US"/>
+        </w:rPr>
+        <w:t xml:space="preserve"> </w:t>
+      </w:r>
+      <w:r>
+        <w:rPr>
+          <w:lang w:val="en-US"/>
+        </w:rPr>
+        <w:t>Events that started, but were never decided</w:t>
+      </w:r>
+    </w:p>
+    <w:p>
+      <w:pPr>
+        <w:rPr>
+          <w:lang w:val="en-US"/>
+        </w:rPr>
+      </w:pPr>
+      <w:proofErr w:type="spellStart"/>
+      <w:r>
+        <w:rPr>
+          <w:lang w:val="en-US"/>
+        </w:rPr>
+        <w:t>winning_percentage</w:t>
+      </w:r>
+      <w:proofErr w:type="spellEnd"/>
+      <w:r>
+        <w:rPr>
+          <w:lang w:val="en-US"/>
+        </w:rPr>
+        <w:t>:</w:t>
+      </w:r>
+      <w:r>
+        <w:rPr>
+          <w:lang w:val="en-US"/>
+        </w:rPr>
+        <w:t xml:space="preserve"> Percentage of wins</w:t>
+      </w:r>
+      <w:r>
+        <w:rPr>
+          <w:lang w:val="en-US"/>
+        </w:rPr>
+        <w:t xml:space="preserve">. </w:t>
+      </w:r>
+      <w:r>
+        <w:rPr>
+          <w:lang w:val="en-US"/>
+        </w:rPr>
+        <w:t>Generally,</w:t>
+      </w:r>
+      <w:r>
+        <w:rPr>
+          <w:lang w:val="en-US"/>
+        </w:rPr>
+        <w:t xml:space="preserve"> wins d</w:t>
+      </w:r>
+      <w:r>
+        <w:rPr>
+          <w:lang w:val="en-US"/>
+        </w:rPr>
+        <w:t>i</w:t>
+      </w:r>
+      <w:r>
+        <w:rPr>
+          <w:lang w:val="en-US"/>
+        </w:rPr>
+        <w:t>vided by total events</w:t>
+      </w:r>
+    </w:p>
+    <w:p>
+      <w:pPr>
+        <w:rPr>
+          <w:lang w:val="en-US"/>
+        </w:rPr>
+      </w:pPr>
+      <w:proofErr w:type="spellStart"/>
+      <w:r>
+        <w:rPr>
+          <w:lang w:val="en-US"/>
+        </w:rPr>
+        <w:t>points_scored_for</w:t>
+      </w:r>
+      <w:proofErr w:type="spellEnd"/>
+      <w:r>
+        <w:rPr>
+          <w:lang w:val="en-US"/>
+        </w:rPr>
+        <w:t>:</w:t>
+      </w:r>
+      <w:r>
+        <w:rPr>
+          <w:lang w:val="en-US"/>
+        </w:rPr>
+        <w:t xml:space="preserve"> </w:t>
+      </w:r>
+      <w:r>
+        <w:rPr>
+          <w:lang w:val="en-US"/>
+        </w:rPr>
+        <w:t xml:space="preserve">The number of points the </w:t>
+      </w:r>
+      <w:r>
+        <w:rPr>
+          <w:lang w:val="en-US"/>
+        </w:rPr>
+        <w:t>outcome</w:t>
+      </w:r>
+      <w:r>
+        <w:rPr>
+          <w:lang w:val="en-US"/>
+        </w:rPr>
+        <w:t xml:space="preserve"> holder scored </w:t>
+      </w:r>
+      <w:r>
+        <w:rPr>
+          <w:lang w:val="en-US"/>
+        </w:rPr>
+        <w:t>against its opponents</w:t>
+      </w:r>
+    </w:p>
+    <w:p>
+      <w:pPr>
+        <w:rPr>
+          <w:lang w:val="en-US"/>
+        </w:rPr>
+      </w:pPr>
+      <w:proofErr w:type="spellStart"/>
+      <w:r>
+        <w:rPr>
+          <w:lang w:val="en-US"/>
+        </w:rPr>
+        <w:t>points_scored_against</w:t>
+      </w:r>
+      <w:proofErr w:type="spellEnd"/>
+      <w:r>
+        <w:rPr>
+          <w:lang w:val="en-US"/>
+        </w:rPr>
+        <w:t>:</w:t>
+      </w:r>
+      <w:r>
+        <w:rPr>
+          <w:lang w:val="en-US"/>
+        </w:rPr>
+        <w:t xml:space="preserve"> The number of points opponents scored against the outcome holder </w:t>
+      </w:r>
+    </w:p>
+    <w:p>
+      <w:pPr>
+        <w:rPr>
+          <w:lang w:val="en-US"/>
+        </w:rPr>
+      </w:pPr>
+      <w:proofErr w:type="spellStart"/>
+      <w:r>
+        <w:rPr>
+          <w:lang w:val="en-US"/>
+        </w:rPr>
+        <w:t>points_difference</w:t>
+      </w:r>
+      <w:proofErr w:type="spellEnd"/>
+      <w:r>
+        <w:rPr>
+          <w:lang w:val="en-US"/>
+        </w:rPr>
+        <w:t>:</w:t>
+      </w:r>
+      <w:r>
+        <w:rPr>
+          <w:lang w:val="en-US"/>
+        </w:rPr>
+        <w:t xml:space="preserve"> Final calculated difference between </w:t>
+      </w:r>
+      <w:proofErr w:type="spellStart"/>
+      <w:r>
+        <w:rPr>
+          <w:i/>
+          <w:iCs/>
+          <w:lang w:val="en-US"/>
+        </w:rPr>
+        <w:t>points_scored_for</w:t>
+      </w:r>
+      <w:proofErr w:type="spellEnd"/>
+      <w:r>
+        <w:rPr>
+          <w:i/>
+          <w:iCs/>
+          <w:lang w:val="en-US"/>
+        </w:rPr>
+        <w:t xml:space="preserve"> </w:t>
+      </w:r>
+      <w:r>
+        <w:rPr>
+          <w:lang w:val="en-US"/>
+        </w:rPr>
+        <w:t xml:space="preserve">and </w:t>
+      </w:r>
+      <w:proofErr w:type="spellStart"/>
+      <w:r>
+        <w:rPr>
+          <w:i/>
+          <w:iCs/>
+          <w:lang w:val="en-US"/>
+        </w:rPr>
+        <w:t>points_scored_against</w:t>
+      </w:r>
+      <w:proofErr w:type="spellEnd"/>
+    </w:p>
+    <w:p>
+      <w:pPr>
+        <w:rPr>
+          <w:lang w:val="en-US"/>
+        </w:rPr>
+      </w:pPr>
+      <w:proofErr w:type="spellStart"/>
+      <w:r>
+        <w:rPr>
+          <w:lang w:val="en-US"/>
+        </w:rPr>
+        <w:t>standing_points</w:t>
+      </w:r>
+      <w:proofErr w:type="spellEnd"/>
+      <w:r>
+        <w:rPr>
+          <w:lang w:val="en-US"/>
+        </w:rPr>
+        <w:t>:</w:t>
+      </w:r>
+      <w:r>
+        <w:rPr>
+          <w:lang w:val="en-US"/>
+        </w:rPr>
+        <w:t xml:space="preserve"> </w:t>
+      </w:r>
+      <w:r>
+        <w:rPr>
+          <w:lang w:val="en-US"/>
+        </w:rPr>
+        <w:t>“</w:t>
+      </w:r>
+      <w:r>
+        <w:rPr>
+          <w:lang w:val="en-US"/>
+        </w:rPr>
+        <w:t>A quantity used to rank teams, usually within a division, in order to decide who comes in first at the end of a season</w:t>
+      </w:r>
+      <w:r>
+        <w:rPr>
+          <w:lang w:val="en-US"/>
+        </w:rPr>
+        <w:t>”</w:t>
+      </w:r>
+      <w:r>
+        <w:rPr>
+          <w:rStyle w:val="FootnoteReference"/>
+          <w:lang w:val="en-US"/>
+        </w:rPr>
+        <w:footnoteReference w:id="34"/>
+      </w:r>
+    </w:p>
+    <w:p>
+      <w:pPr>
+        <w:rPr>
+          <w:lang w:val="en-US"/>
+        </w:rPr>
+      </w:pPr>
+      <w:proofErr w:type="spellStart"/>
+      <w:r>
+        <w:rPr>
+          <w:lang w:val="en-US"/>
+        </w:rPr>
+        <w:t>streak_type</w:t>
+      </w:r>
+      <w:proofErr w:type="spellEnd"/>
+      <w:r>
+        <w:rPr>
+          <w:lang w:val="en-US"/>
+        </w:rPr>
+        <w:t>:</w:t>
+      </w:r>
+      <w:r>
+        <w:rPr>
+          <w:lang w:val="en-US"/>
+        </w:rPr>
+        <w:t xml:space="preserve"> streak of wins, losses, etc.</w:t>
+      </w:r>
+      <w:r>
+        <w:rPr>
+          <w:rStyle w:val="FootnoteReference"/>
+          <w:lang w:val="en-US"/>
+        </w:rPr>
+        <w:footnoteReference w:id="35"/>
+      </w:r>
+    </w:p>
+    <w:p>
+      <w:pPr>
+        <w:rPr>
+          <w:lang w:val="en-US"/>
+        </w:rPr>
+      </w:pPr>
+      <w:proofErr w:type="spellStart"/>
+      <w:r>
+        <w:rPr>
+          <w:lang w:val="en-US"/>
+        </w:rPr>
+        <w:lastRenderedPageBreak/>
+        <w:t>streak_duration</w:t>
+      </w:r>
+      <w:proofErr w:type="spellEnd"/>
+      <w:r>
+        <w:rPr>
+          <w:lang w:val="en-US"/>
+        </w:rPr>
+        <w:t>:</w:t>
+      </w:r>
+      <w:r>
+        <w:rPr>
+          <w:lang w:val="en-US"/>
+        </w:rPr>
+        <w:t xml:space="preserve"> How long the streak lasted</w:t>
+      </w:r>
+    </w:p>
+    <w:p>
+      <w:pPr>
+        <w:rPr>
+          <w:lang w:val="en-US"/>
+        </w:rPr>
+      </w:pPr>
+      <w:proofErr w:type="spellStart"/>
+      <w:r>
+        <w:rPr>
+          <w:lang w:val="en-US"/>
+        </w:rPr>
+        <w:t>streak_total</w:t>
+      </w:r>
+      <w:proofErr w:type="spellEnd"/>
+      <w:r>
+        <w:rPr>
+          <w:lang w:val="en-US"/>
+        </w:rPr>
+        <w:t>:</w:t>
+      </w:r>
+      <w:r>
+        <w:rPr>
+          <w:lang w:val="en-US"/>
+        </w:rPr>
+        <w:t xml:space="preserve"> Total score during the streak</w:t>
+      </w:r>
+    </w:p>
+    <w:p>
+      <w:pPr>
+        <w:rPr>
+          <w:lang w:val="en-US"/>
+        </w:rPr>
+      </w:pPr>
+      <w:proofErr w:type="spellStart"/>
+      <w:r>
+        <w:rPr>
+          <w:lang w:val="en-US"/>
+        </w:rPr>
+        <w:t>streak_</w:t>
+      </w:r>
+      <w:r>
+        <w:rPr>
+          <w:lang w:val="en-US"/>
+        </w:rPr>
+        <w:t>s</w:t>
+      </w:r>
+      <w:r>
+        <w:rPr>
+          <w:lang w:val="en-US"/>
+        </w:rPr>
+        <w:t>tart</w:t>
+      </w:r>
+      <w:proofErr w:type="spellEnd"/>
+      <w:r>
+        <w:rPr>
+          <w:lang w:val="en-US"/>
+        </w:rPr>
+        <w:t>:</w:t>
+      </w:r>
+      <w:r>
+        <w:rPr>
+          <w:lang w:val="en-US"/>
+        </w:rPr>
+        <w:t xml:space="preserve"> </w:t>
+      </w:r>
+      <w:proofErr w:type="spellStart"/>
+      <w:r>
+        <w:rPr>
+          <w:lang w:val="en-US"/>
+        </w:rPr>
+        <w:t>Date_time</w:t>
+      </w:r>
+      <w:proofErr w:type="spellEnd"/>
+      <w:r>
+        <w:rPr>
+          <w:lang w:val="en-US"/>
+        </w:rPr>
+        <w:t xml:space="preserve"> </w:t>
+      </w:r>
+      <w:r>
+        <w:rPr>
+          <w:lang w:val="en-US"/>
+        </w:rPr>
+        <w:t>of when the streak started</w:t>
+      </w:r>
+    </w:p>
+    <w:p>
+      <w:pPr>
+        <w:rPr>
+          <w:lang w:val="en-US"/>
+        </w:rPr>
+      </w:pPr>
+      <w:proofErr w:type="spellStart"/>
+      <w:r>
+        <w:rPr>
+          <w:lang w:val="en-US"/>
+        </w:rPr>
+        <w:t>streak_end</w:t>
+      </w:r>
+      <w:proofErr w:type="spellEnd"/>
+      <w:r>
+        <w:rPr>
+          <w:lang w:val="en-US"/>
+        </w:rPr>
+        <w:t>:</w:t>
+      </w:r>
+      <w:r>
+        <w:rPr>
+          <w:lang w:val="en-US"/>
+        </w:rPr>
+        <w:t xml:space="preserve"> </w:t>
+      </w:r>
+      <w:proofErr w:type="spellStart"/>
+      <w:r>
+        <w:rPr>
+          <w:lang w:val="en-US"/>
+        </w:rPr>
+        <w:t>Date_time</w:t>
+      </w:r>
+      <w:proofErr w:type="spellEnd"/>
+      <w:r>
+        <w:rPr>
+          <w:lang w:val="en-US"/>
+        </w:rPr>
+        <w:t xml:space="preserve"> of when the streak ended</w:t>
+      </w:r>
+    </w:p>
+    <w:p>
+      <w:pPr>
+        <w:rPr>
+          <w:lang w:val="en-US"/>
+        </w:rPr>
+      </w:pPr>
+      <w:proofErr w:type="spellStart"/>
+      <w:r>
+        <w:rPr>
+          <w:lang w:val="en-US"/>
+        </w:rPr>
+        <w:t>events_played</w:t>
+      </w:r>
+      <w:proofErr w:type="spellEnd"/>
+      <w:r>
+        <w:rPr>
+          <w:lang w:val="en-US"/>
+        </w:rPr>
+        <w:t>:</w:t>
+      </w:r>
+      <w:r>
+        <w:rPr>
+          <w:lang w:val="en-US"/>
+        </w:rPr>
+        <w:t xml:space="preserve"> Number of events played that fall within the scope of the standing group</w:t>
+      </w:r>
+    </w:p>
+    <w:p>
+      <w:pPr>
+        <w:rPr>
+          <w:lang w:val="en-US"/>
+        </w:rPr>
+      </w:pPr>
+      <w:proofErr w:type="spellStart"/>
+      <w:r>
+        <w:rPr>
+          <w:lang w:val="en-US"/>
+        </w:rPr>
+        <w:t>games_back</w:t>
+      </w:r>
+      <w:proofErr w:type="spellEnd"/>
+      <w:r>
+        <w:rPr>
+          <w:lang w:val="en-US"/>
+        </w:rPr>
+        <w:t>:</w:t>
+      </w:r>
+      <w:r>
+        <w:rPr>
+          <w:lang w:val="en-US"/>
+        </w:rPr>
+        <w:t xml:space="preserve"> </w:t>
+      </w:r>
+      <w:r>
+        <w:rPr>
+          <w:lang w:val="en-US"/>
+        </w:rPr>
+        <w:t>A number used to measure how behind the outcome holder is from first place</w:t>
+      </w:r>
+      <w:r>
+        <w:rPr>
+          <w:rStyle w:val="FootnoteReference"/>
+          <w:lang w:val="en-US"/>
+        </w:rPr>
+        <w:footnoteReference w:id="36"/>
+      </w:r>
+    </w:p>
+    <w:p>
+      <w:pPr>
+        <w:rPr>
+          <w:lang w:val="en-US"/>
+        </w:rPr>
+      </w:pPr>
+      <w:proofErr w:type="spellStart"/>
+      <w:r>
+        <w:rPr>
+          <w:lang w:val="en-US"/>
+        </w:rPr>
+        <w:t>result_effect</w:t>
+      </w:r>
+      <w:proofErr w:type="spellEnd"/>
+      <w:r>
+        <w:rPr>
+          <w:lang w:val="en-US"/>
+        </w:rPr>
+        <w:t>:</w:t>
+      </w:r>
+      <w:r>
+        <w:rPr>
+          <w:lang w:val="en-US"/>
+        </w:rPr>
+        <w:t xml:space="preserve"> The effect that the result </w:t>
+      </w:r>
+      <w:r>
+        <w:rPr>
+          <w:lang w:val="en-US"/>
+        </w:rPr>
+        <w:t>has on the outcome holder</w:t>
+      </w:r>
+      <w:r>
+        <w:rPr>
+          <w:rStyle w:val="FootnoteReference"/>
+          <w:lang w:val="en-US"/>
+        </w:rPr>
+        <w:footnoteReference w:id="37"/>
+      </w:r>
+    </w:p>
+    <w:p>
+      <w:pPr>
+        <w:rPr>
+          <w:lang w:val="en-US"/>
+        </w:rPr>
+      </w:pPr>
+      <w:proofErr w:type="spellStart"/>
+      <w:r>
+        <w:rPr>
+          <w:lang w:val="en-US"/>
+        </w:rPr>
+        <w:t>sets_</w:t>
+      </w:r>
+      <w:proofErr w:type="gramStart"/>
+      <w:r>
+        <w:rPr>
+          <w:lang w:val="en-US"/>
+        </w:rPr>
+        <w:t>against</w:t>
+      </w:r>
+      <w:proofErr w:type="spellEnd"/>
+      <w:r>
+        <w:rPr>
+          <w:lang w:val="en-US"/>
+        </w:rPr>
+        <w:t>:</w:t>
+      </w:r>
+      <w:proofErr w:type="gramEnd"/>
+      <w:r>
+        <w:rPr>
+          <w:lang w:val="en-US"/>
+        </w:rPr>
+        <w:t xml:space="preserve"> tennis</w:t>
+      </w:r>
+      <w:r>
+        <w:rPr>
+          <w:lang w:val="en-US"/>
+        </w:rPr>
+        <w:t xml:space="preserve"> score</w:t>
+      </w:r>
+      <w:r>
+        <w:rPr>
+          <w:lang w:val="en-US"/>
+        </w:rPr>
+        <w:t>(?)</w:t>
+      </w:r>
+    </w:p>
+    <w:p>
+      <w:pPr>
+        <w:rPr>
+          <w:lang w:val="en-US"/>
+        </w:rPr>
+      </w:pPr>
+      <w:proofErr w:type="spellStart"/>
+      <w:r>
+        <w:rPr>
+          <w:lang w:val="en-US"/>
+        </w:rPr>
+        <w:t>sets_for</w:t>
+      </w:r>
+      <w:proofErr w:type="spellEnd"/>
+      <w:r>
+        <w:rPr>
+          <w:lang w:val="en-US"/>
+        </w:rPr>
+        <w:t>:</w:t>
+      </w:r>
     </w:p>
     <w:sectPr>
       <w:pgSz w:w="11906" w:h="16838"/>
@@ -21332,9 +23269,6 @@
     <w:p>
       <w:pPr>
         <w:pStyle w:val="FootnoteText"/>
-        <w:rPr>
-          <w:lang w:val="en-US"/>
-        </w:rPr>
       </w:pPr>
       <w:r>
         <w:rPr>
@@ -21345,18 +23279,20 @@
       <w:r>
         <w:t xml:space="preserve"> </w:t>
       </w:r>
-      <w:r>
-        <w:t>http://www.iptc.org/std/SportsML/2.2/documentation/SportsML-G2/sportsml-core_xsd.html#wagering-moneyline_rotation-key</w:t>
-      </w:r>
+      <w:hyperlink r:id="rId26" w:anchor="wagering-moneyline_rotation-key" w:history="1">
+        <w:r>
+          <w:rPr>
+            <w:rStyle w:val="Hyperlink"/>
+          </w:rPr>
+          <w:t>http://www.iptc.org/std/SportsML/2.2/documentation/SportsML-G2/sportsml-core_xsd.html#wagering-moneyline_rotation-key</w:t>
+        </w:r>
+      </w:hyperlink>
     </w:p>
   </w:footnote>
   <w:footnote w:id="28">
     <w:p>
       <w:pPr>
         <w:pStyle w:val="FootnoteText"/>
-        <w:rPr>
-          <w:lang w:val="en-US"/>
-        </w:rPr>
       </w:pPr>
       <w:r>
         <w:rPr>
@@ -21367,18 +23303,20 @@
       <w:r>
         <w:t xml:space="preserve"> </w:t>
       </w:r>
-      <w:r>
-        <w:t>http://www.iptc.org/std/SportsML/2.2/documentation/SportsML-G2/sportsml-core_xsd.html#wagering-moneyline_rotation-key</w:t>
-      </w:r>
+      <w:hyperlink r:id="rId27" w:anchor="wagering-moneyline_rotation-key" w:history="1">
+        <w:r>
+          <w:rPr>
+            <w:rStyle w:val="Hyperlink"/>
+          </w:rPr>
+          <w:t>http://www.iptc.org/std/SportsML/2.2/documentation/SportsML-G2/sportsml-core_xsd.html#wagering-moneyline_rotation-key</w:t>
+        </w:r>
+      </w:hyperlink>
     </w:p>
   </w:footnote>
   <w:footnote w:id="29">
     <w:p>
       <w:pPr>
         <w:pStyle w:val="FootnoteText"/>
-        <w:rPr>
-          <w:lang w:val="en-US"/>
-        </w:rPr>
       </w:pPr>
       <w:r>
         <w:rPr>
@@ -21389,18 +23327,20 @@
       <w:r>
         <w:t xml:space="preserve"> </w:t>
       </w:r>
-      <w:r>
-        <w:t>http://www.iptc.org/std/SportsML/2.2/documentation/SportsML-G2/sportsml-core_xsd.html#wagering-moneyline_rotation-key</w:t>
-      </w:r>
+      <w:hyperlink r:id="rId28" w:anchor="wagering-moneyline_rotation-key" w:history="1">
+        <w:r>
+          <w:rPr>
+            <w:rStyle w:val="Hyperlink"/>
+          </w:rPr>
+          <w:t>http://www.iptc.org/std/SportsML/2.2/documentation/SportsML-G2/sportsml-core_xsd.html#wagering-moneyline_rotation-key</w:t>
+        </w:r>
+      </w:hyperlink>
     </w:p>
   </w:footnote>
   <w:footnote w:id="30">
     <w:p>
       <w:pPr>
         <w:pStyle w:val="FootnoteText"/>
-        <w:rPr>
-          <w:lang w:val="en-US"/>
-        </w:rPr>
       </w:pPr>
       <w:r>
         <w:rPr>
@@ -21411,9 +23351,182 @@
       <w:r>
         <w:t xml:space="preserve"> </w:t>
       </w:r>
-      <w:r>
-        <w:t>http://www.iptc.org/std/SportsML/2.2/documentation/SportsML-G2/sportsml-core_xsd.html#wagering-moneyline_rotation-key</w:t>
-      </w:r>
+      <w:hyperlink r:id="rId29" w:anchor="wagering-moneyline_rotation-key" w:history="1">
+        <w:r>
+          <w:rPr>
+            <w:rStyle w:val="Hyperlink"/>
+          </w:rPr>
+          <w:t>http://www.iptc.org/std/SportsML/2.2/documentation/SportsML-G2/sportsml-core_xsd.html#wagering-moneyline_rotation-key</w:t>
+        </w:r>
+      </w:hyperlink>
+    </w:p>
+  </w:footnote>
+  <w:footnote w:id="31">
+    <w:p>
+      <w:pPr>
+        <w:pStyle w:val="FootnoteText"/>
+      </w:pPr>
+      <w:r>
+        <w:rPr>
+          <w:rStyle w:val="FootnoteReference"/>
+        </w:rPr>
+        <w:footnoteRef/>
+      </w:r>
+      <w:r>
+        <w:t xml:space="preserve"> </w:t>
+      </w:r>
+      <w:hyperlink r:id="rId30" w:anchor="alignmentScope.Core.Vocabulary" w:history="1">
+        <w:r>
+          <w:rPr>
+            <w:rStyle w:val="Hyperlink"/>
+          </w:rPr>
+          <w:t>http://www.iptc.org/std/SportsML/2.2/documentation/SportsML-G2/sportsml-vocabulary-core_xsd.html#alignmentScope.Core.Vocabulary</w:t>
+        </w:r>
+      </w:hyperlink>
+    </w:p>
+  </w:footnote>
+  <w:footnote w:id="32">
+    <w:p>
+      <w:pPr>
+        <w:pStyle w:val="FootnoteText"/>
+      </w:pPr>
+      <w:r>
+        <w:rPr>
+          <w:rStyle w:val="FootnoteReference"/>
+        </w:rPr>
+        <w:footnoteRef/>
+      </w:r>
+      <w:r>
+        <w:t xml:space="preserve"> </w:t>
+      </w:r>
+      <w:hyperlink r:id="rId31" w:anchor="competitionScope.Core.Vocabulary" w:history="1">
+        <w:r>
+          <w:rPr>
+            <w:rStyle w:val="Hyperlink"/>
+          </w:rPr>
+          <w:t>http://www.iptc.org/std/SportsML/2.2/documentation/SportsML-G2/sportsml-vocabulary-core_xsd.html#competitionScope.Core.Vocabulary</w:t>
+        </w:r>
+      </w:hyperlink>
+    </w:p>
+  </w:footnote>
+  <w:footnote w:id="33">
+    <w:p>
+      <w:pPr>
+        <w:pStyle w:val="FootnoteText"/>
+      </w:pPr>
+      <w:r>
+        <w:rPr>
+          <w:rStyle w:val="FootnoteReference"/>
+        </w:rPr>
+        <w:footnoteRef/>
+      </w:r>
+      <w:r>
+        <w:t xml:space="preserve"> </w:t>
+      </w:r>
+      <w:hyperlink r:id="rId32" w:anchor="durationScope.Core.Vocabulary" w:history="1">
+        <w:r>
+          <w:rPr>
+            <w:rStyle w:val="Hyperlink"/>
+          </w:rPr>
+          <w:t>http://www.iptc.org/std/SportsML/2.2/documentation/SportsML-G2/sportsml-vocabulary-core_xsd.html#durationScope.Core.Vocabulary</w:t>
+        </w:r>
+      </w:hyperlink>
+    </w:p>
+  </w:footnote>
+  <w:footnote w:id="34">
+    <w:p>
+      <w:pPr>
+        <w:pStyle w:val="FootnoteText"/>
+      </w:pPr>
+      <w:r>
+        <w:rPr>
+          <w:rStyle w:val="FootnoteReference"/>
+        </w:rPr>
+        <w:footnoteRef/>
+      </w:r>
+      <w:r>
+        <w:t xml:space="preserve"> </w:t>
+      </w:r>
+      <w:hyperlink r:id="rId33" w:anchor="outcome-totals_standing-points" w:history="1">
+        <w:r>
+          <w:rPr>
+            <w:rStyle w:val="Hyperlink"/>
+          </w:rPr>
+          <w:t>http://www.iptc.org/std/SportsML/2.2/documentation/SportsML-G2/sportsml-core_xsd.html#outcome-totals_standing-points</w:t>
+        </w:r>
+      </w:hyperlink>
+    </w:p>
+  </w:footnote>
+  <w:footnote w:id="35">
+    <w:p>
+      <w:pPr>
+        <w:pStyle w:val="FootnoteText"/>
+      </w:pPr>
+      <w:r>
+        <w:rPr>
+          <w:rStyle w:val="FootnoteReference"/>
+        </w:rPr>
+        <w:footnoteRef/>
+      </w:r>
+      <w:r>
+        <w:t xml:space="preserve"> </w:t>
+      </w:r>
+      <w:hyperlink r:id="rId34" w:anchor="outcome-totals_streak-type" w:history="1">
+        <w:r>
+          <w:rPr>
+            <w:rStyle w:val="Hyperlink"/>
+          </w:rPr>
+          <w:t>http://www.iptc.org/std/SportsML/2.2/documentation/SportsML-G2/sportsml-core_xsd.html#outcome-totals_streak-type</w:t>
+        </w:r>
+      </w:hyperlink>
+    </w:p>
+  </w:footnote>
+  <w:footnote w:id="36">
+    <w:p>
+      <w:pPr>
+        <w:pStyle w:val="FootnoteText"/>
+      </w:pPr>
+      <w:r>
+        <w:rPr>
+          <w:rStyle w:val="FootnoteReference"/>
+        </w:rPr>
+        <w:footnoteRef/>
+      </w:r>
+      <w:r>
+        <w:t xml:space="preserve"> </w:t>
+      </w:r>
+      <w:hyperlink r:id="rId35" w:anchor="outcome-totals_games-back" w:history="1">
+        <w:r>
+          <w:rPr>
+            <w:rStyle w:val="Hyperlink"/>
+          </w:rPr>
+          <w:t>http://www.iptc.org/std/SportsML/2.2/documentation/SportsML-G2/sportsml-core_xsd.html#outcome-totals_games-back</w:t>
+        </w:r>
+      </w:hyperlink>
+    </w:p>
+  </w:footnote>
+  <w:footnote w:id="37">
+    <w:p>
+      <w:pPr>
+        <w:pStyle w:val="FootnoteText"/>
+      </w:pPr>
+      <w:r>
+        <w:rPr>
+          <w:rStyle w:val="FootnoteReference"/>
+        </w:rPr>
+        <w:footnoteRef/>
+      </w:r>
+      <w:r>
+        <w:t xml:space="preserve"> </w:t>
+      </w:r>
+      <w:hyperlink r:id="rId36" w:anchor="resultEffect.Core.Vocabulary" w:history="1">
+        <w:r>
+          <w:rPr>
+            <w:rStyle w:val="Hyperlink"/>
+          </w:rPr>
+          <w:t>http://www.iptc.org/std/SportsML/2.2/documentation/SportsML-G2/sportsml-vocabulary-core_xsd.html#resultEffect.Core.Vocabulary</w:t>
+        </w:r>
+      </w:hyperlink>
     </w:p>
   </w:footnote>
 </w:footnotes>

--- a/sportsDB29_Base_Relations_Doc.docx
+++ b/sportsDB29_Base_Relations_Doc.docx
@@ -93,7 +93,7 @@
             </w:rPr>
             <w:fldChar w:fldCharType="separate"/>
           </w:r>
-          <w:hyperlink w:anchor="_Toc104412258" w:history="1">
+          <w:hyperlink w:anchor="_Toc104812562" w:history="1">
             <w:r>
               <w:rPr>
                 <w:rStyle w:val="Hyperlink"/>
@@ -122,7 +122,7 @@
                 <w:noProof/>
                 <w:webHidden/>
               </w:rPr>
-              <w:instrText xml:space="preserve"> PAGEREF _Toc104412258 \h </w:instrText>
+              <w:instrText xml:space="preserve"> PAGEREF _Toc104812562 \h </w:instrText>
             </w:r>
             <w:r>
               <w:rPr>
@@ -142,7 +142,7 @@
                 <w:noProof/>
                 <w:webHidden/>
               </w:rPr>
-              <w:t>2</w:t>
+              <w:t>3</w:t>
             </w:r>
             <w:r>
               <w:rPr>
@@ -165,7 +165,7 @@
               <w:lang w:eastAsia="en-ZA"/>
             </w:rPr>
           </w:pPr>
-          <w:hyperlink w:anchor="_Toc104412259" w:history="1">
+          <w:hyperlink w:anchor="_Toc104812563" w:history="1">
             <w:r>
               <w:rPr>
                 <w:rStyle w:val="Hyperlink"/>
@@ -194,7 +194,7 @@
                 <w:noProof/>
                 <w:webHidden/>
               </w:rPr>
-              <w:instrText xml:space="preserve"> PAGEREF _Toc104412259 \h </w:instrText>
+              <w:instrText xml:space="preserve"> PAGEREF _Toc104812563 \h </w:instrText>
             </w:r>
             <w:r>
               <w:rPr>
@@ -237,7 +237,7 @@
               <w:lang w:eastAsia="en-ZA"/>
             </w:rPr>
           </w:pPr>
-          <w:hyperlink w:anchor="_Toc104412260" w:history="1">
+          <w:hyperlink w:anchor="_Toc104812564" w:history="1">
             <w:r>
               <w:rPr>
                 <w:rStyle w:val="Hyperlink"/>
@@ -265,7 +265,7 @@
                 <w:noProof/>
                 <w:webHidden/>
               </w:rPr>
-              <w:instrText xml:space="preserve"> PAGEREF _Toc104412260 \h </w:instrText>
+              <w:instrText xml:space="preserve"> PAGEREF _Toc104812564 \h </w:instrText>
             </w:r>
             <w:r>
               <w:rPr>
@@ -308,7 +308,7 @@
               <w:lang w:eastAsia="en-ZA"/>
             </w:rPr>
           </w:pPr>
-          <w:hyperlink w:anchor="_Toc104412261" w:history="1">
+          <w:hyperlink w:anchor="_Toc104812565" w:history="1">
             <w:r>
               <w:rPr>
                 <w:rStyle w:val="Hyperlink"/>
@@ -337,7 +337,7 @@
                 <w:noProof/>
                 <w:webHidden/>
               </w:rPr>
-              <w:instrText xml:space="preserve"> PAGEREF _Toc104412261 \h </w:instrText>
+              <w:instrText xml:space="preserve"> PAGEREF _Toc104812565 \h </w:instrText>
             </w:r>
             <w:r>
               <w:rPr>
@@ -357,7 +357,7 @@
                 <w:noProof/>
                 <w:webHidden/>
               </w:rPr>
-              <w:t>3</w:t>
+              <w:t>4</w:t>
             </w:r>
             <w:r>
               <w:rPr>
@@ -380,7 +380,7 @@
               <w:lang w:eastAsia="en-ZA"/>
             </w:rPr>
           </w:pPr>
-          <w:hyperlink w:anchor="_Toc104412262" w:history="1">
+          <w:hyperlink w:anchor="_Toc104812566" w:history="1">
             <w:r>
               <w:rPr>
                 <w:rStyle w:val="Hyperlink"/>
@@ -408,7 +408,7 @@
                 <w:noProof/>
                 <w:webHidden/>
               </w:rPr>
-              <w:instrText xml:space="preserve"> PAGEREF _Toc104412262 \h </w:instrText>
+              <w:instrText xml:space="preserve"> PAGEREF _Toc104812566 \h </w:instrText>
             </w:r>
             <w:r>
               <w:rPr>
@@ -451,7 +451,7 @@
               <w:lang w:eastAsia="en-ZA"/>
             </w:rPr>
           </w:pPr>
-          <w:hyperlink w:anchor="_Toc104412263" w:history="1">
+          <w:hyperlink w:anchor="_Toc104812567" w:history="1">
             <w:r>
               <w:rPr>
                 <w:rStyle w:val="Hyperlink"/>
@@ -479,7 +479,7 @@
                 <w:noProof/>
                 <w:webHidden/>
               </w:rPr>
-              <w:instrText xml:space="preserve"> PAGEREF _Toc104412263 \h </w:instrText>
+              <w:instrText xml:space="preserve"> PAGEREF _Toc104812567 \h </w:instrText>
             </w:r>
             <w:r>
               <w:rPr>
@@ -522,7 +522,7 @@
               <w:lang w:eastAsia="en-ZA"/>
             </w:rPr>
           </w:pPr>
-          <w:hyperlink w:anchor="_Toc104412264" w:history="1">
+          <w:hyperlink w:anchor="_Toc104812568" w:history="1">
             <w:r>
               <w:rPr>
                 <w:rStyle w:val="Hyperlink"/>
@@ -551,7 +551,7 @@
                 <w:noProof/>
                 <w:webHidden/>
               </w:rPr>
-              <w:instrText xml:space="preserve"> PAGEREF _Toc104412264 \h </w:instrText>
+              <w:instrText xml:space="preserve"> PAGEREF _Toc104812568 \h </w:instrText>
             </w:r>
             <w:r>
               <w:rPr>
@@ -594,7 +594,7 @@
               <w:lang w:eastAsia="en-ZA"/>
             </w:rPr>
           </w:pPr>
-          <w:hyperlink w:anchor="_Toc104412265" w:history="1">
+          <w:hyperlink w:anchor="_Toc104812569" w:history="1">
             <w:r>
               <w:rPr>
                 <w:rStyle w:val="Hyperlink"/>
@@ -623,7 +623,7 @@
                 <w:noProof/>
                 <w:webHidden/>
               </w:rPr>
-              <w:instrText xml:space="preserve"> PAGEREF _Toc104412265 \h </w:instrText>
+              <w:instrText xml:space="preserve"> PAGEREF _Toc104812569 \h </w:instrText>
             </w:r>
             <w:r>
               <w:rPr>
@@ -666,7 +666,7 @@
               <w:lang w:eastAsia="en-ZA"/>
             </w:rPr>
           </w:pPr>
-          <w:hyperlink w:anchor="_Toc104412266" w:history="1">
+          <w:hyperlink w:anchor="_Toc104812570" w:history="1">
             <w:r>
               <w:rPr>
                 <w:rStyle w:val="Hyperlink"/>
@@ -695,7 +695,7 @@
                 <w:noProof/>
                 <w:webHidden/>
               </w:rPr>
-              <w:instrText xml:space="preserve"> PAGEREF _Toc104412266 \h </w:instrText>
+              <w:instrText xml:space="preserve"> PAGEREF _Toc104812570 \h </w:instrText>
             </w:r>
             <w:r>
               <w:rPr>
@@ -738,7 +738,7 @@
               <w:lang w:eastAsia="en-ZA"/>
             </w:rPr>
           </w:pPr>
-          <w:hyperlink w:anchor="_Toc104412267" w:history="1">
+          <w:hyperlink w:anchor="_Toc104812571" w:history="1">
             <w:r>
               <w:rPr>
                 <w:rStyle w:val="Hyperlink"/>
@@ -767,7 +767,7 @@
                 <w:noProof/>
                 <w:webHidden/>
               </w:rPr>
-              <w:instrText xml:space="preserve"> PAGEREF _Toc104412267 \h </w:instrText>
+              <w:instrText xml:space="preserve"> PAGEREF _Toc104812571 \h </w:instrText>
             </w:r>
             <w:r>
               <w:rPr>
@@ -810,7 +810,7 @@
               <w:lang w:eastAsia="en-ZA"/>
             </w:rPr>
           </w:pPr>
-          <w:hyperlink w:anchor="_Toc104412268" w:history="1">
+          <w:hyperlink w:anchor="_Toc104812572" w:history="1">
             <w:r>
               <w:rPr>
                 <w:rStyle w:val="Hyperlink"/>
@@ -839,7 +839,7 @@
                 <w:noProof/>
                 <w:webHidden/>
               </w:rPr>
-              <w:instrText xml:space="preserve"> PAGEREF _Toc104412268 \h </w:instrText>
+              <w:instrText xml:space="preserve"> PAGEREF _Toc104812572 \h </w:instrText>
             </w:r>
             <w:r>
               <w:rPr>
@@ -882,7 +882,7 @@
               <w:lang w:eastAsia="en-ZA"/>
             </w:rPr>
           </w:pPr>
-          <w:hyperlink w:anchor="_Toc104412269" w:history="1">
+          <w:hyperlink w:anchor="_Toc104812573" w:history="1">
             <w:r>
               <w:rPr>
                 <w:rStyle w:val="Hyperlink"/>
@@ -911,7 +911,7 @@
                 <w:noProof/>
                 <w:webHidden/>
               </w:rPr>
-              <w:instrText xml:space="preserve"> PAGEREF _Toc104412269 \h </w:instrText>
+              <w:instrText xml:space="preserve"> PAGEREF _Toc104812573 \h </w:instrText>
             </w:r>
             <w:r>
               <w:rPr>
@@ -954,7 +954,7 @@
               <w:lang w:eastAsia="en-ZA"/>
             </w:rPr>
           </w:pPr>
-          <w:hyperlink w:anchor="_Toc104412270" w:history="1">
+          <w:hyperlink w:anchor="_Toc104812574" w:history="1">
             <w:r>
               <w:rPr>
                 <w:rStyle w:val="Hyperlink"/>
@@ -983,7 +983,7 @@
                 <w:noProof/>
                 <w:webHidden/>
               </w:rPr>
-              <w:instrText xml:space="preserve"> PAGEREF _Toc104412270 \h </w:instrText>
+              <w:instrText xml:space="preserve"> PAGEREF _Toc104812574 \h </w:instrText>
             </w:r>
             <w:r>
               <w:rPr>
@@ -1026,7 +1026,7 @@
               <w:lang w:eastAsia="en-ZA"/>
             </w:rPr>
           </w:pPr>
-          <w:hyperlink w:anchor="_Toc104412271" w:history="1">
+          <w:hyperlink w:anchor="_Toc104812575" w:history="1">
             <w:r>
               <w:rPr>
                 <w:rStyle w:val="Hyperlink"/>
@@ -1055,7 +1055,7 @@
                 <w:noProof/>
                 <w:webHidden/>
               </w:rPr>
-              <w:instrText xml:space="preserve"> PAGEREF _Toc104412271 \h </w:instrText>
+              <w:instrText xml:space="preserve"> PAGEREF _Toc104812575 \h </w:instrText>
             </w:r>
             <w:r>
               <w:rPr>
@@ -1098,7 +1098,7 @@
               <w:lang w:eastAsia="en-ZA"/>
             </w:rPr>
           </w:pPr>
-          <w:hyperlink w:anchor="_Toc104412272" w:history="1">
+          <w:hyperlink w:anchor="_Toc104812576" w:history="1">
             <w:r>
               <w:rPr>
                 <w:rStyle w:val="Hyperlink"/>
@@ -1127,7 +1127,7 @@
                 <w:noProof/>
                 <w:webHidden/>
               </w:rPr>
-              <w:instrText xml:space="preserve"> PAGEREF _Toc104412272 \h </w:instrText>
+              <w:instrText xml:space="preserve"> PAGEREF _Toc104812576 \h </w:instrText>
             </w:r>
             <w:r>
               <w:rPr>
@@ -1170,7 +1170,7 @@
               <w:lang w:eastAsia="en-ZA"/>
             </w:rPr>
           </w:pPr>
-          <w:hyperlink w:anchor="_Toc104412273" w:history="1">
+          <w:hyperlink w:anchor="_Toc104812577" w:history="1">
             <w:r>
               <w:rPr>
                 <w:rStyle w:val="Hyperlink"/>
@@ -1199,7 +1199,7 @@
                 <w:noProof/>
                 <w:webHidden/>
               </w:rPr>
-              <w:instrText xml:space="preserve"> PAGEREF _Toc104412273 \h </w:instrText>
+              <w:instrText xml:space="preserve"> PAGEREF _Toc104812577 \h </w:instrText>
             </w:r>
             <w:r>
               <w:rPr>
@@ -1242,7 +1242,7 @@
               <w:lang w:eastAsia="en-ZA"/>
             </w:rPr>
           </w:pPr>
-          <w:hyperlink w:anchor="_Toc104412274" w:history="1">
+          <w:hyperlink w:anchor="_Toc104812578" w:history="1">
             <w:r>
               <w:rPr>
                 <w:rStyle w:val="Hyperlink"/>
@@ -1271,7 +1271,7 @@
                 <w:noProof/>
                 <w:webHidden/>
               </w:rPr>
-              <w:instrText xml:space="preserve"> PAGEREF _Toc104412274 \h </w:instrText>
+              <w:instrText xml:space="preserve"> PAGEREF _Toc104812578 \h </w:instrText>
             </w:r>
             <w:r>
               <w:rPr>
@@ -1314,7 +1314,7 @@
               <w:lang w:eastAsia="en-ZA"/>
             </w:rPr>
           </w:pPr>
-          <w:hyperlink w:anchor="_Toc104412275" w:history="1">
+          <w:hyperlink w:anchor="_Toc104812579" w:history="1">
             <w:r>
               <w:rPr>
                 <w:rStyle w:val="Hyperlink"/>
@@ -1343,7 +1343,7 @@
                 <w:noProof/>
                 <w:webHidden/>
               </w:rPr>
-              <w:instrText xml:space="preserve"> PAGEREF _Toc104412275 \h </w:instrText>
+              <w:instrText xml:space="preserve"> PAGEREF _Toc104812579 \h </w:instrText>
             </w:r>
             <w:r>
               <w:rPr>
@@ -1386,7 +1386,7 @@
               <w:lang w:eastAsia="en-ZA"/>
             </w:rPr>
           </w:pPr>
-          <w:hyperlink w:anchor="_Toc104412276" w:history="1">
+          <w:hyperlink w:anchor="_Toc104812580" w:history="1">
             <w:r>
               <w:rPr>
                 <w:rStyle w:val="Hyperlink"/>
@@ -1415,7 +1415,7 @@
                 <w:noProof/>
                 <w:webHidden/>
               </w:rPr>
-              <w:instrText xml:space="preserve"> PAGEREF _Toc104412276 \h </w:instrText>
+              <w:instrText xml:space="preserve"> PAGEREF _Toc104812580 \h </w:instrText>
             </w:r>
             <w:r>
               <w:rPr>
@@ -1458,7 +1458,7 @@
               <w:lang w:eastAsia="en-ZA"/>
             </w:rPr>
           </w:pPr>
-          <w:hyperlink w:anchor="_Toc104412277" w:history="1">
+          <w:hyperlink w:anchor="_Toc104812581" w:history="1">
             <w:r>
               <w:rPr>
                 <w:rStyle w:val="Hyperlink"/>
@@ -1487,7 +1487,7 @@
                 <w:noProof/>
                 <w:webHidden/>
               </w:rPr>
-              <w:instrText xml:space="preserve"> PAGEREF _Toc104412277 \h </w:instrText>
+              <w:instrText xml:space="preserve"> PAGEREF _Toc104812581 \h </w:instrText>
             </w:r>
             <w:r>
               <w:rPr>
@@ -1530,7 +1530,7 @@
               <w:lang w:eastAsia="en-ZA"/>
             </w:rPr>
           </w:pPr>
-          <w:hyperlink w:anchor="_Toc104412278" w:history="1">
+          <w:hyperlink w:anchor="_Toc104812582" w:history="1">
             <w:r>
               <w:rPr>
                 <w:rStyle w:val="Hyperlink"/>
@@ -1559,7 +1559,7 @@
                 <w:noProof/>
                 <w:webHidden/>
               </w:rPr>
-              <w:instrText xml:space="preserve"> PAGEREF _Toc104412278 \h </w:instrText>
+              <w:instrText xml:space="preserve"> PAGEREF _Toc104812582 \h </w:instrText>
             </w:r>
             <w:r>
               <w:rPr>
@@ -1602,7 +1602,7 @@
               <w:lang w:eastAsia="en-ZA"/>
             </w:rPr>
           </w:pPr>
-          <w:hyperlink w:anchor="_Toc104412279" w:history="1">
+          <w:hyperlink w:anchor="_Toc104812583" w:history="1">
             <w:r>
               <w:rPr>
                 <w:rStyle w:val="Hyperlink"/>
@@ -1631,7 +1631,7 @@
                 <w:noProof/>
                 <w:webHidden/>
               </w:rPr>
-              <w:instrText xml:space="preserve"> PAGEREF _Toc104412279 \h </w:instrText>
+              <w:instrText xml:space="preserve"> PAGEREF _Toc104812583 \h </w:instrText>
             </w:r>
             <w:r>
               <w:rPr>
@@ -1674,7 +1674,7 @@
               <w:lang w:eastAsia="en-ZA"/>
             </w:rPr>
           </w:pPr>
-          <w:hyperlink w:anchor="_Toc104412280" w:history="1">
+          <w:hyperlink w:anchor="_Toc104812584" w:history="1">
             <w:r>
               <w:rPr>
                 <w:rStyle w:val="Hyperlink"/>
@@ -1703,7 +1703,7 @@
                 <w:noProof/>
                 <w:webHidden/>
               </w:rPr>
-              <w:instrText xml:space="preserve"> PAGEREF _Toc104412280 \h </w:instrText>
+              <w:instrText xml:space="preserve"> PAGEREF _Toc104812584 \h </w:instrText>
             </w:r>
             <w:r>
               <w:rPr>
@@ -1746,7 +1746,7 @@
               <w:lang w:eastAsia="en-ZA"/>
             </w:rPr>
           </w:pPr>
-          <w:hyperlink w:anchor="_Toc104412281" w:history="1">
+          <w:hyperlink w:anchor="_Toc104812585" w:history="1">
             <w:r>
               <w:rPr>
                 <w:rStyle w:val="Hyperlink"/>
@@ -1783,7 +1783,7 @@
                 <w:noProof/>
                 <w:webHidden/>
               </w:rPr>
-              <w:instrText xml:space="preserve"> PAGEREF _Toc104412281 \h </w:instrText>
+              <w:instrText xml:space="preserve"> PAGEREF _Toc104812585 \h </w:instrText>
             </w:r>
             <w:r>
               <w:rPr>
@@ -1826,7 +1826,7 @@
               <w:lang w:eastAsia="en-ZA"/>
             </w:rPr>
           </w:pPr>
-          <w:hyperlink w:anchor="_Toc104412282" w:history="1">
+          <w:hyperlink w:anchor="_Toc104812586" w:history="1">
             <w:r>
               <w:rPr>
                 <w:rStyle w:val="Hyperlink"/>
@@ -1854,7 +1854,7 @@
                 <w:noProof/>
                 <w:webHidden/>
               </w:rPr>
-              <w:instrText xml:space="preserve"> PAGEREF _Toc104412282 \h </w:instrText>
+              <w:instrText xml:space="preserve"> PAGEREF _Toc104812586 \h </w:instrText>
             </w:r>
             <w:r>
               <w:rPr>
@@ -1897,7 +1897,7 @@
               <w:lang w:eastAsia="en-ZA"/>
             </w:rPr>
           </w:pPr>
-          <w:hyperlink w:anchor="_Toc104412283" w:history="1">
+          <w:hyperlink w:anchor="_Toc104812587" w:history="1">
             <w:r>
               <w:rPr>
                 <w:rStyle w:val="Hyperlink"/>
@@ -1925,7 +1925,7 @@
                 <w:noProof/>
                 <w:webHidden/>
               </w:rPr>
-              <w:instrText xml:space="preserve"> PAGEREF _Toc104412283 \h </w:instrText>
+              <w:instrText xml:space="preserve"> PAGEREF _Toc104812587 \h </w:instrText>
             </w:r>
             <w:r>
               <w:rPr>
@@ -1968,7 +1968,7 @@
               <w:lang w:eastAsia="en-ZA"/>
             </w:rPr>
           </w:pPr>
-          <w:hyperlink w:anchor="_Toc104412284" w:history="1">
+          <w:hyperlink w:anchor="_Toc104812588" w:history="1">
             <w:r>
               <w:rPr>
                 <w:rStyle w:val="Hyperlink"/>
@@ -1996,7 +1996,7 @@
                 <w:noProof/>
                 <w:webHidden/>
               </w:rPr>
-              <w:instrText xml:space="preserve"> PAGEREF _Toc104412284 \h </w:instrText>
+              <w:instrText xml:space="preserve"> PAGEREF _Toc104812588 \h </w:instrText>
             </w:r>
             <w:r>
               <w:rPr>
@@ -2039,7 +2039,7 @@
               <w:lang w:eastAsia="en-ZA"/>
             </w:rPr>
           </w:pPr>
-          <w:hyperlink w:anchor="_Toc104412285" w:history="1">
+          <w:hyperlink w:anchor="_Toc104812589" w:history="1">
             <w:r>
               <w:rPr>
                 <w:rStyle w:val="Hyperlink"/>
@@ -2067,7 +2067,7 @@
                 <w:noProof/>
                 <w:webHidden/>
               </w:rPr>
-              <w:instrText xml:space="preserve"> PAGEREF _Toc104412285 \h </w:instrText>
+              <w:instrText xml:space="preserve"> PAGEREF _Toc104812589 \h </w:instrText>
             </w:r>
             <w:r>
               <w:rPr>
@@ -2110,7 +2110,7 @@
               <w:lang w:eastAsia="en-ZA"/>
             </w:rPr>
           </w:pPr>
-          <w:hyperlink w:anchor="_Toc104412286" w:history="1">
+          <w:hyperlink w:anchor="_Toc104812590" w:history="1">
             <w:r>
               <w:rPr>
                 <w:rStyle w:val="Hyperlink"/>
@@ -2138,7 +2138,7 @@
                 <w:noProof/>
                 <w:webHidden/>
               </w:rPr>
-              <w:instrText xml:space="preserve"> PAGEREF _Toc104412286 \h </w:instrText>
+              <w:instrText xml:space="preserve"> PAGEREF _Toc104812590 \h </w:instrText>
             </w:r>
             <w:r>
               <w:rPr>
@@ -2181,7 +2181,7 @@
               <w:lang w:eastAsia="en-ZA"/>
             </w:rPr>
           </w:pPr>
-          <w:hyperlink w:anchor="_Toc104412287" w:history="1">
+          <w:hyperlink w:anchor="_Toc104812591" w:history="1">
             <w:r>
               <w:rPr>
                 <w:rStyle w:val="Hyperlink"/>
@@ -2209,7 +2209,7 @@
                 <w:noProof/>
                 <w:webHidden/>
               </w:rPr>
-              <w:instrText xml:space="preserve"> PAGEREF _Toc104412287 \h </w:instrText>
+              <w:instrText xml:space="preserve"> PAGEREF _Toc104812591 \h </w:instrText>
             </w:r>
             <w:r>
               <w:rPr>
@@ -2252,7 +2252,7 @@
               <w:lang w:eastAsia="en-ZA"/>
             </w:rPr>
           </w:pPr>
-          <w:hyperlink w:anchor="_Toc104412288" w:history="1">
+          <w:hyperlink w:anchor="_Toc104812592" w:history="1">
             <w:r>
               <w:rPr>
                 <w:rStyle w:val="Hyperlink"/>
@@ -2280,7 +2280,7 @@
                 <w:noProof/>
                 <w:webHidden/>
               </w:rPr>
-              <w:instrText xml:space="preserve"> PAGEREF _Toc104412288 \h </w:instrText>
+              <w:instrText xml:space="preserve"> PAGEREF _Toc104812592 \h </w:instrText>
             </w:r>
             <w:r>
               <w:rPr>
@@ -2323,7 +2323,7 @@
               <w:lang w:eastAsia="en-ZA"/>
             </w:rPr>
           </w:pPr>
-          <w:hyperlink w:anchor="_Toc104412289" w:history="1">
+          <w:hyperlink w:anchor="_Toc104812593" w:history="1">
             <w:r>
               <w:rPr>
                 <w:rStyle w:val="Hyperlink"/>
@@ -2351,7 +2351,7 @@
                 <w:noProof/>
                 <w:webHidden/>
               </w:rPr>
-              <w:instrText xml:space="preserve"> PAGEREF _Toc104412289 \h </w:instrText>
+              <w:instrText xml:space="preserve"> PAGEREF _Toc104812593 \h </w:instrText>
             </w:r>
             <w:r>
               <w:rPr>
@@ -2394,7 +2394,7 @@
               <w:lang w:eastAsia="en-ZA"/>
             </w:rPr>
           </w:pPr>
-          <w:hyperlink w:anchor="_Toc104412290" w:history="1">
+          <w:hyperlink w:anchor="_Toc104812594" w:history="1">
             <w:r>
               <w:rPr>
                 <w:rStyle w:val="Hyperlink"/>
@@ -2422,7 +2422,7 @@
                 <w:noProof/>
                 <w:webHidden/>
               </w:rPr>
-              <w:instrText xml:space="preserve"> PAGEREF _Toc104412290 \h </w:instrText>
+              <w:instrText xml:space="preserve"> PAGEREF _Toc104812594 \h </w:instrText>
             </w:r>
             <w:r>
               <w:rPr>
@@ -2465,7 +2465,7 @@
               <w:lang w:eastAsia="en-ZA"/>
             </w:rPr>
           </w:pPr>
-          <w:hyperlink w:anchor="_Toc104412291" w:history="1">
+          <w:hyperlink w:anchor="_Toc104812595" w:history="1">
             <w:r>
               <w:rPr>
                 <w:rStyle w:val="Hyperlink"/>
@@ -2493,7 +2493,7 @@
                 <w:noProof/>
                 <w:webHidden/>
               </w:rPr>
-              <w:instrText xml:space="preserve"> PAGEREF _Toc104412291 \h </w:instrText>
+              <w:instrText xml:space="preserve"> PAGEREF _Toc104812595 \h </w:instrText>
             </w:r>
             <w:r>
               <w:rPr>
@@ -2536,7 +2536,7 @@
               <w:lang w:eastAsia="en-ZA"/>
             </w:rPr>
           </w:pPr>
-          <w:hyperlink w:anchor="_Toc104412292" w:history="1">
+          <w:hyperlink w:anchor="_Toc104812596" w:history="1">
             <w:r>
               <w:rPr>
                 <w:rStyle w:val="Hyperlink"/>
@@ -2564,7 +2564,7 @@
                 <w:noProof/>
                 <w:webHidden/>
               </w:rPr>
-              <w:instrText xml:space="preserve"> PAGEREF _Toc104412292 \h </w:instrText>
+              <w:instrText xml:space="preserve"> PAGEREF _Toc104812596 \h </w:instrText>
             </w:r>
             <w:r>
               <w:rPr>
@@ -2607,7 +2607,7 @@
               <w:lang w:eastAsia="en-ZA"/>
             </w:rPr>
           </w:pPr>
-          <w:hyperlink w:anchor="_Toc104412293" w:history="1">
+          <w:hyperlink w:anchor="_Toc104812597" w:history="1">
             <w:r>
               <w:rPr>
                 <w:rStyle w:val="Hyperlink"/>
@@ -2635,7 +2635,7 @@
                 <w:noProof/>
                 <w:webHidden/>
               </w:rPr>
-              <w:instrText xml:space="preserve"> PAGEREF _Toc104412293 \h </w:instrText>
+              <w:instrText xml:space="preserve"> PAGEREF _Toc104812597 \h </w:instrText>
             </w:r>
             <w:r>
               <w:rPr>
@@ -2678,7 +2678,7 @@
               <w:lang w:eastAsia="en-ZA"/>
             </w:rPr>
           </w:pPr>
-          <w:hyperlink w:anchor="_Toc104412294" w:history="1">
+          <w:hyperlink w:anchor="_Toc104812598" w:history="1">
             <w:r>
               <w:rPr>
                 <w:rStyle w:val="Hyperlink"/>
@@ -2706,7 +2706,7 @@
                 <w:noProof/>
                 <w:webHidden/>
               </w:rPr>
-              <w:instrText xml:space="preserve"> PAGEREF _Toc104412294 \h </w:instrText>
+              <w:instrText xml:space="preserve"> PAGEREF _Toc104812598 \h </w:instrText>
             </w:r>
             <w:r>
               <w:rPr>
@@ -2726,7 +2726,7 @@
                 <w:noProof/>
                 <w:webHidden/>
               </w:rPr>
-              <w:t>12</w:t>
+              <w:t>13</w:t>
             </w:r>
             <w:r>
               <w:rPr>
@@ -2749,7 +2749,7 @@
               <w:lang w:eastAsia="en-ZA"/>
             </w:rPr>
           </w:pPr>
-          <w:hyperlink w:anchor="_Toc104412295" w:history="1">
+          <w:hyperlink w:anchor="_Toc104812599" w:history="1">
             <w:r>
               <w:rPr>
                 <w:rStyle w:val="Hyperlink"/>
@@ -2777,7 +2777,7 @@
                 <w:noProof/>
                 <w:webHidden/>
               </w:rPr>
-              <w:instrText xml:space="preserve"> PAGEREF _Toc104412295 \h </w:instrText>
+              <w:instrText xml:space="preserve"> PAGEREF _Toc104812599 \h </w:instrText>
             </w:r>
             <w:r>
               <w:rPr>
@@ -2820,7 +2820,7 @@
               <w:lang w:eastAsia="en-ZA"/>
             </w:rPr>
           </w:pPr>
-          <w:hyperlink w:anchor="_Toc104412296" w:history="1">
+          <w:hyperlink w:anchor="_Toc104812600" w:history="1">
             <w:r>
               <w:rPr>
                 <w:rStyle w:val="Hyperlink"/>
@@ -2848,7 +2848,7 @@
                 <w:noProof/>
                 <w:webHidden/>
               </w:rPr>
-              <w:instrText xml:space="preserve"> PAGEREF _Toc104412296 \h </w:instrText>
+              <w:instrText xml:space="preserve"> PAGEREF _Toc104812600 \h </w:instrText>
             </w:r>
             <w:r>
               <w:rPr>
@@ -2891,7 +2891,7 @@
               <w:lang w:eastAsia="en-ZA"/>
             </w:rPr>
           </w:pPr>
-          <w:hyperlink w:anchor="_Toc104412297" w:history="1">
+          <w:hyperlink w:anchor="_Toc104812601" w:history="1">
             <w:r>
               <w:rPr>
                 <w:rStyle w:val="Hyperlink"/>
@@ -2919,7 +2919,7 @@
                 <w:noProof/>
                 <w:webHidden/>
               </w:rPr>
-              <w:instrText xml:space="preserve"> PAGEREF _Toc104412297 \h </w:instrText>
+              <w:instrText xml:space="preserve"> PAGEREF _Toc104812601 \h </w:instrText>
             </w:r>
             <w:r>
               <w:rPr>
@@ -2962,7 +2962,7 @@
               <w:lang w:eastAsia="en-ZA"/>
             </w:rPr>
           </w:pPr>
-          <w:hyperlink w:anchor="_Toc104412298" w:history="1">
+          <w:hyperlink w:anchor="_Toc104812602" w:history="1">
             <w:r>
               <w:rPr>
                 <w:rStyle w:val="Hyperlink"/>
@@ -2990,7 +2990,7 @@
                 <w:noProof/>
                 <w:webHidden/>
               </w:rPr>
-              <w:instrText xml:space="preserve"> PAGEREF _Toc104412298 \h </w:instrText>
+              <w:instrText xml:space="preserve"> PAGEREF _Toc104812602 \h </w:instrText>
             </w:r>
             <w:r>
               <w:rPr>
@@ -3033,7 +3033,7 @@
               <w:lang w:eastAsia="en-ZA"/>
             </w:rPr>
           </w:pPr>
-          <w:hyperlink w:anchor="_Toc104412299" w:history="1">
+          <w:hyperlink w:anchor="_Toc104812603" w:history="1">
             <w:r>
               <w:rPr>
                 <w:rStyle w:val="Hyperlink"/>
@@ -3061,7 +3061,7 @@
                 <w:noProof/>
                 <w:webHidden/>
               </w:rPr>
-              <w:instrText xml:space="preserve"> PAGEREF _Toc104412299 \h </w:instrText>
+              <w:instrText xml:space="preserve"> PAGEREF _Toc104812603 \h </w:instrText>
             </w:r>
             <w:r>
               <w:rPr>
@@ -3104,7 +3104,7 @@
               <w:lang w:eastAsia="en-ZA"/>
             </w:rPr>
           </w:pPr>
-          <w:hyperlink w:anchor="_Toc104412300" w:history="1">
+          <w:hyperlink w:anchor="_Toc104812604" w:history="1">
             <w:r>
               <w:rPr>
                 <w:rStyle w:val="Hyperlink"/>
@@ -3132,7 +3132,7 @@
                 <w:noProof/>
                 <w:webHidden/>
               </w:rPr>
-              <w:instrText xml:space="preserve"> PAGEREF _Toc104412300 \h </w:instrText>
+              <w:instrText xml:space="preserve"> PAGEREF _Toc104812604 \h </w:instrText>
             </w:r>
             <w:r>
               <w:rPr>
@@ -3175,7 +3175,7 @@
               <w:lang w:eastAsia="en-ZA"/>
             </w:rPr>
           </w:pPr>
-          <w:hyperlink w:anchor="_Toc104412301" w:history="1">
+          <w:hyperlink w:anchor="_Toc104812605" w:history="1">
             <w:r>
               <w:rPr>
                 <w:rStyle w:val="Hyperlink"/>
@@ -3203,7 +3203,7 @@
                 <w:noProof/>
                 <w:webHidden/>
               </w:rPr>
-              <w:instrText xml:space="preserve"> PAGEREF _Toc104412301 \h </w:instrText>
+              <w:instrText xml:space="preserve"> PAGEREF _Toc104812605 \h </w:instrText>
             </w:r>
             <w:r>
               <w:rPr>
@@ -3246,7 +3246,7 @@
               <w:lang w:eastAsia="en-ZA"/>
             </w:rPr>
           </w:pPr>
-          <w:hyperlink w:anchor="_Toc104412302" w:history="1">
+          <w:hyperlink w:anchor="_Toc104812606" w:history="1">
             <w:r>
               <w:rPr>
                 <w:rStyle w:val="Hyperlink"/>
@@ -3274,7 +3274,7 @@
                 <w:noProof/>
                 <w:webHidden/>
               </w:rPr>
-              <w:instrText xml:space="preserve"> PAGEREF _Toc104412302 \h </w:instrText>
+              <w:instrText xml:space="preserve"> PAGEREF _Toc104812606 \h </w:instrText>
             </w:r>
             <w:r>
               <w:rPr>
@@ -3317,7 +3317,7 @@
               <w:lang w:eastAsia="en-ZA"/>
             </w:rPr>
           </w:pPr>
-          <w:hyperlink w:anchor="_Toc104412303" w:history="1">
+          <w:hyperlink w:anchor="_Toc104812607" w:history="1">
             <w:r>
               <w:rPr>
                 <w:rStyle w:val="Hyperlink"/>
@@ -3345,7 +3345,7 @@
                 <w:noProof/>
                 <w:webHidden/>
               </w:rPr>
-              <w:instrText xml:space="preserve"> PAGEREF _Toc104412303 \h </w:instrText>
+              <w:instrText xml:space="preserve"> PAGEREF _Toc104812607 \h </w:instrText>
             </w:r>
             <w:r>
               <w:rPr>
@@ -3388,7 +3388,7 @@
               <w:lang w:eastAsia="en-ZA"/>
             </w:rPr>
           </w:pPr>
-          <w:hyperlink w:anchor="_Toc104412304" w:history="1">
+          <w:hyperlink w:anchor="_Toc104812608" w:history="1">
             <w:r>
               <w:rPr>
                 <w:rStyle w:val="Hyperlink"/>
@@ -3416,7 +3416,7 @@
                 <w:noProof/>
                 <w:webHidden/>
               </w:rPr>
-              <w:instrText xml:space="preserve"> PAGEREF _Toc104412304 \h </w:instrText>
+              <w:instrText xml:space="preserve"> PAGEREF _Toc104812608 \h </w:instrText>
             </w:r>
             <w:r>
               <w:rPr>
@@ -3436,7 +3436,7 @@
                 <w:noProof/>
                 <w:webHidden/>
               </w:rPr>
-              <w:t>16</w:t>
+              <w:t>17</w:t>
             </w:r>
             <w:r>
               <w:rPr>
@@ -3459,7 +3459,7 @@
               <w:lang w:eastAsia="en-ZA"/>
             </w:rPr>
           </w:pPr>
-          <w:hyperlink w:anchor="_Toc104412305" w:history="1">
+          <w:hyperlink w:anchor="_Toc104812609" w:history="1">
             <w:r>
               <w:rPr>
                 <w:rStyle w:val="Hyperlink"/>
@@ -3487,7 +3487,7 @@
                 <w:noProof/>
                 <w:webHidden/>
               </w:rPr>
-              <w:instrText xml:space="preserve"> PAGEREF _Toc104412305 \h </w:instrText>
+              <w:instrText xml:space="preserve"> PAGEREF _Toc104812609 \h </w:instrText>
             </w:r>
             <w:r>
               <w:rPr>
@@ -3530,7 +3530,7 @@
               <w:lang w:eastAsia="en-ZA"/>
             </w:rPr>
           </w:pPr>
-          <w:hyperlink w:anchor="_Toc104412306" w:history="1">
+          <w:hyperlink w:anchor="_Toc104812610" w:history="1">
             <w:r>
               <w:rPr>
                 <w:rStyle w:val="Hyperlink"/>
@@ -3558,7 +3558,7 @@
                 <w:noProof/>
                 <w:webHidden/>
               </w:rPr>
-              <w:instrText xml:space="preserve"> PAGEREF _Toc104412306 \h </w:instrText>
+              <w:instrText xml:space="preserve"> PAGEREF _Toc104812610 \h </w:instrText>
             </w:r>
             <w:r>
               <w:rPr>
@@ -3601,7 +3601,7 @@
               <w:lang w:eastAsia="en-ZA"/>
             </w:rPr>
           </w:pPr>
-          <w:hyperlink w:anchor="_Toc104412307" w:history="1">
+          <w:hyperlink w:anchor="_Toc104812611" w:history="1">
             <w:r>
               <w:rPr>
                 <w:rStyle w:val="Hyperlink"/>
@@ -3629,7 +3629,7 @@
                 <w:noProof/>
                 <w:webHidden/>
               </w:rPr>
-              <w:instrText xml:space="preserve"> PAGEREF _Toc104412307 \h </w:instrText>
+              <w:instrText xml:space="preserve"> PAGEREF _Toc104812611 \h </w:instrText>
             </w:r>
             <w:r>
               <w:rPr>
@@ -3672,7 +3672,7 @@
               <w:lang w:eastAsia="en-ZA"/>
             </w:rPr>
           </w:pPr>
-          <w:hyperlink w:anchor="_Toc104412308" w:history="1">
+          <w:hyperlink w:anchor="_Toc104812612" w:history="1">
             <w:r>
               <w:rPr>
                 <w:rStyle w:val="Hyperlink"/>
@@ -3700,7 +3700,7 @@
                 <w:noProof/>
                 <w:webHidden/>
               </w:rPr>
-              <w:instrText xml:space="preserve"> PAGEREF _Toc104412308 \h </w:instrText>
+              <w:instrText xml:space="preserve"> PAGEREF _Toc104812612 \h </w:instrText>
             </w:r>
             <w:r>
               <w:rPr>
@@ -3743,7 +3743,7 @@
               <w:lang w:eastAsia="en-ZA"/>
             </w:rPr>
           </w:pPr>
-          <w:hyperlink w:anchor="_Toc104412309" w:history="1">
+          <w:hyperlink w:anchor="_Toc104812613" w:history="1">
             <w:r>
               <w:rPr>
                 <w:rStyle w:val="Hyperlink"/>
@@ -3771,7 +3771,7 @@
                 <w:noProof/>
                 <w:webHidden/>
               </w:rPr>
-              <w:instrText xml:space="preserve"> PAGEREF _Toc104412309 \h </w:instrText>
+              <w:instrText xml:space="preserve"> PAGEREF _Toc104812613 \h </w:instrText>
             </w:r>
             <w:r>
               <w:rPr>
@@ -3814,7 +3814,7 @@
               <w:lang w:eastAsia="en-ZA"/>
             </w:rPr>
           </w:pPr>
-          <w:hyperlink w:anchor="_Toc104412310" w:history="1">
+          <w:hyperlink w:anchor="_Toc104812614" w:history="1">
             <w:r>
               <w:rPr>
                 <w:rStyle w:val="Hyperlink"/>
@@ -3842,7 +3842,7 @@
                 <w:noProof/>
                 <w:webHidden/>
               </w:rPr>
-              <w:instrText xml:space="preserve"> PAGEREF _Toc104412310 \h </w:instrText>
+              <w:instrText xml:space="preserve"> PAGEREF _Toc104812614 \h </w:instrText>
             </w:r>
             <w:r>
               <w:rPr>
@@ -3885,7 +3885,7 @@
               <w:lang w:eastAsia="en-ZA"/>
             </w:rPr>
           </w:pPr>
-          <w:hyperlink w:anchor="_Toc104412311" w:history="1">
+          <w:hyperlink w:anchor="_Toc104812615" w:history="1">
             <w:r>
               <w:rPr>
                 <w:rStyle w:val="Hyperlink"/>
@@ -3913,7 +3913,7 @@
                 <w:noProof/>
                 <w:webHidden/>
               </w:rPr>
-              <w:instrText xml:space="preserve"> PAGEREF _Toc104412311 \h </w:instrText>
+              <w:instrText xml:space="preserve"> PAGEREF _Toc104812615 \h </w:instrText>
             </w:r>
             <w:r>
               <w:rPr>
@@ -3933,7 +3933,7 @@
                 <w:noProof/>
                 <w:webHidden/>
               </w:rPr>
-              <w:t>18</w:t>
+              <w:t>19</w:t>
             </w:r>
             <w:r>
               <w:rPr>
@@ -3956,7 +3956,7 @@
               <w:lang w:eastAsia="en-ZA"/>
             </w:rPr>
           </w:pPr>
-          <w:hyperlink w:anchor="_Toc104412312" w:history="1">
+          <w:hyperlink w:anchor="_Toc104812616" w:history="1">
             <w:r>
               <w:rPr>
                 <w:rStyle w:val="Hyperlink"/>
@@ -3984,7 +3984,7 @@
                 <w:noProof/>
                 <w:webHidden/>
               </w:rPr>
-              <w:instrText xml:space="preserve"> PAGEREF _Toc104412312 \h </w:instrText>
+              <w:instrText xml:space="preserve"> PAGEREF _Toc104812616 \h </w:instrText>
             </w:r>
             <w:r>
               <w:rPr>
@@ -4027,7 +4027,7 @@
               <w:lang w:eastAsia="en-ZA"/>
             </w:rPr>
           </w:pPr>
-          <w:hyperlink w:anchor="_Toc104412313" w:history="1">
+          <w:hyperlink w:anchor="_Toc104812617" w:history="1">
             <w:r>
               <w:rPr>
                 <w:rStyle w:val="Hyperlink"/>
@@ -4055,7 +4055,7 @@
                 <w:noProof/>
                 <w:webHidden/>
               </w:rPr>
-              <w:instrText xml:space="preserve"> PAGEREF _Toc104412313 \h </w:instrText>
+              <w:instrText xml:space="preserve"> PAGEREF _Toc104812617 \h </w:instrText>
             </w:r>
             <w:r>
               <w:rPr>
@@ -4075,7 +4075,7 @@
                 <w:noProof/>
                 <w:webHidden/>
               </w:rPr>
-              <w:t>19</w:t>
+              <w:t>20</w:t>
             </w:r>
             <w:r>
               <w:rPr>
@@ -4098,7 +4098,7 @@
               <w:lang w:eastAsia="en-ZA"/>
             </w:rPr>
           </w:pPr>
-          <w:hyperlink w:anchor="_Toc104412314" w:history="1">
+          <w:hyperlink w:anchor="_Toc104812618" w:history="1">
             <w:r>
               <w:rPr>
                 <w:rStyle w:val="Hyperlink"/>
@@ -4126,7 +4126,7 @@
                 <w:noProof/>
                 <w:webHidden/>
               </w:rPr>
-              <w:instrText xml:space="preserve"> PAGEREF _Toc104412314 \h </w:instrText>
+              <w:instrText xml:space="preserve"> PAGEREF _Toc104812618 \h </w:instrText>
             </w:r>
             <w:r>
               <w:rPr>
@@ -4146,7 +4146,7 @@
                 <w:noProof/>
                 <w:webHidden/>
               </w:rPr>
-              <w:t>19</w:t>
+              <w:t>20</w:t>
             </w:r>
             <w:r>
               <w:rPr>
@@ -4169,7 +4169,7 @@
               <w:lang w:eastAsia="en-ZA"/>
             </w:rPr>
           </w:pPr>
-          <w:hyperlink w:anchor="_Toc104412315" w:history="1">
+          <w:hyperlink w:anchor="_Toc104812619" w:history="1">
             <w:r>
               <w:rPr>
                 <w:rStyle w:val="Hyperlink"/>
@@ -4197,7 +4197,7 @@
                 <w:noProof/>
                 <w:webHidden/>
               </w:rPr>
-              <w:instrText xml:space="preserve"> PAGEREF _Toc104412315 \h </w:instrText>
+              <w:instrText xml:space="preserve"> PAGEREF _Toc104812619 \h </w:instrText>
             </w:r>
             <w:r>
               <w:rPr>
@@ -4240,7 +4240,7 @@
               <w:lang w:eastAsia="en-ZA"/>
             </w:rPr>
           </w:pPr>
-          <w:hyperlink w:anchor="_Toc104412316" w:history="1">
+          <w:hyperlink w:anchor="_Toc104812620" w:history="1">
             <w:r>
               <w:rPr>
                 <w:rStyle w:val="Hyperlink"/>
@@ -4268,7 +4268,7 @@
                 <w:noProof/>
                 <w:webHidden/>
               </w:rPr>
-              <w:instrText xml:space="preserve"> PAGEREF _Toc104412316 \h </w:instrText>
+              <w:instrText xml:space="preserve"> PAGEREF _Toc104812620 \h </w:instrText>
             </w:r>
             <w:r>
               <w:rPr>
@@ -4288,7 +4288,7 @@
                 <w:noProof/>
                 <w:webHidden/>
               </w:rPr>
-              <w:t>20</w:t>
+              <w:t>21</w:t>
             </w:r>
             <w:r>
               <w:rPr>
@@ -4311,7 +4311,7 @@
               <w:lang w:eastAsia="en-ZA"/>
             </w:rPr>
           </w:pPr>
-          <w:hyperlink w:anchor="_Toc104412317" w:history="1">
+          <w:hyperlink w:anchor="_Toc104812621" w:history="1">
             <w:r>
               <w:rPr>
                 <w:rStyle w:val="Hyperlink"/>
@@ -4339,7 +4339,7 @@
                 <w:noProof/>
                 <w:webHidden/>
               </w:rPr>
-              <w:instrText xml:space="preserve"> PAGEREF _Toc104412317 \h </w:instrText>
+              <w:instrText xml:space="preserve"> PAGEREF _Toc104812621 \h </w:instrText>
             </w:r>
             <w:r>
               <w:rPr>
@@ -4359,7 +4359,7 @@
                 <w:noProof/>
                 <w:webHidden/>
               </w:rPr>
-              <w:t>20</w:t>
+              <w:t>21</w:t>
             </w:r>
             <w:r>
               <w:rPr>
@@ -4382,7 +4382,7 @@
               <w:lang w:eastAsia="en-ZA"/>
             </w:rPr>
           </w:pPr>
-          <w:hyperlink w:anchor="_Toc104412318" w:history="1">
+          <w:hyperlink w:anchor="_Toc104812622" w:history="1">
             <w:r>
               <w:rPr>
                 <w:rStyle w:val="Hyperlink"/>
@@ -4410,7 +4410,7 @@
                 <w:noProof/>
                 <w:webHidden/>
               </w:rPr>
-              <w:instrText xml:space="preserve"> PAGEREF _Toc104412318 \h </w:instrText>
+              <w:instrText xml:space="preserve"> PAGEREF _Toc104812622 \h </w:instrText>
             </w:r>
             <w:r>
               <w:rPr>
@@ -4453,7 +4453,7 @@
               <w:lang w:eastAsia="en-ZA"/>
             </w:rPr>
           </w:pPr>
-          <w:hyperlink w:anchor="_Toc104412319" w:history="1">
+          <w:hyperlink w:anchor="_Toc104812623" w:history="1">
             <w:r>
               <w:rPr>
                 <w:rStyle w:val="Hyperlink"/>
@@ -4481,7 +4481,7 @@
                 <w:noProof/>
                 <w:webHidden/>
               </w:rPr>
-              <w:instrText xml:space="preserve"> PAGEREF _Toc104412319 \h </w:instrText>
+              <w:instrText xml:space="preserve"> PAGEREF _Toc104812623 \h </w:instrText>
             </w:r>
             <w:r>
               <w:rPr>
@@ -4537,6 +4537,13 @@
           <w:lang w:val="en-US"/>
         </w:rPr>
       </w:pPr>
+      <w:r>
+        <w:rPr>
+          <w:rFonts w:ascii="Arial" w:hAnsi="Arial" w:cs="Arial"/>
+          <w:lang w:val="en-US"/>
+        </w:rPr>
+        <w:br w:type="page"/>
+      </w:r>
     </w:p>
     <w:p>
       <w:pPr>
@@ -4546,12 +4553,13 @@
           <w:lang w:val="en-US"/>
         </w:rPr>
       </w:pPr>
-      <w:bookmarkStart w:id="0" w:name="_Toc104412258"/>
-      <w:r>
-        <w:rPr>
-          <w:rFonts w:ascii="Arial" w:hAnsi="Arial" w:cs="Arial"/>
-          <w:lang w:val="en-US"/>
-        </w:rPr>
+      <w:bookmarkStart w:id="0" w:name="_Toc104812562"/>
+      <w:r>
+        <w:rPr>
+          <w:rFonts w:ascii="Arial" w:hAnsi="Arial" w:cs="Arial"/>
+          <w:lang w:val="en-US"/>
+        </w:rPr>
+        <w:lastRenderedPageBreak/>
         <w:t>Document Relations</w:t>
       </w:r>
       <w:bookmarkEnd w:id="0"/>
@@ -4620,13 +4628,12 @@
           <w:lang w:val="en-US"/>
         </w:rPr>
       </w:pPr>
-      <w:bookmarkStart w:id="1" w:name="_Toc104412259"/>
-      <w:r>
-        <w:rPr>
-          <w:rFonts w:ascii="Arial" w:hAnsi="Arial" w:cs="Arial"/>
-          <w:lang w:val="en-US"/>
-        </w:rPr>
-        <w:lastRenderedPageBreak/>
+      <w:bookmarkStart w:id="1" w:name="_Toc104812563"/>
+      <w:r>
+        <w:rPr>
+          <w:rFonts w:ascii="Arial" w:hAnsi="Arial" w:cs="Arial"/>
+          <w:lang w:val="en-US"/>
+        </w:rPr>
         <w:t>d</w:t>
       </w:r>
       <w:r>
@@ -5244,7 +5251,7 @@
           <w:rFonts w:ascii="Arial" w:hAnsi="Arial" w:cs="Arial"/>
         </w:rPr>
       </w:pPr>
-      <w:bookmarkStart w:id="2" w:name="_Toc104412260"/>
+      <w:bookmarkStart w:id="2" w:name="_Toc104812564"/>
       <w:r>
         <w:rPr>
           <w:rFonts w:ascii="Arial" w:hAnsi="Arial" w:cs="Arial"/>
@@ -5394,12 +5401,13 @@
           <w:lang w:val="en-US"/>
         </w:rPr>
       </w:pPr>
-      <w:bookmarkStart w:id="3" w:name="_Toc104412261"/>
-      <w:r>
-        <w:rPr>
-          <w:rFonts w:ascii="Arial" w:hAnsi="Arial" w:cs="Arial"/>
-          <w:lang w:val="en-US"/>
-        </w:rPr>
+      <w:bookmarkStart w:id="3" w:name="_Toc104812565"/>
+      <w:r>
+        <w:rPr>
+          <w:rFonts w:ascii="Arial" w:hAnsi="Arial" w:cs="Arial"/>
+          <w:lang w:val="en-US"/>
+        </w:rPr>
+        <w:lastRenderedPageBreak/>
         <w:t>document_contents</w:t>
       </w:r>
       <w:bookmarkEnd w:id="3"/>
@@ -5525,7 +5533,6 @@
         <w:rPr>
           <w:rFonts w:ascii="Arial" w:hAnsi="Arial" w:cs="Arial"/>
         </w:rPr>
-        <w:lastRenderedPageBreak/>
         <w:t>sportsml_blob</w:t>
       </w:r>
       <w:r>
@@ -5664,7 +5671,7 @@
           <w:rFonts w:ascii="Arial" w:hAnsi="Arial" w:cs="Arial"/>
         </w:rPr>
       </w:pPr>
-      <w:bookmarkStart w:id="4" w:name="_Toc104412262"/>
+      <w:bookmarkStart w:id="4" w:name="_Toc104812566"/>
       <w:r>
         <w:rPr>
           <w:rFonts w:ascii="Arial" w:hAnsi="Arial" w:cs="Arial"/>
@@ -5893,7 +5900,7 @@
           <w:rFonts w:ascii="Arial" w:hAnsi="Arial" w:cs="Arial"/>
         </w:rPr>
       </w:pPr>
-      <w:bookmarkStart w:id="5" w:name="_Toc104412263"/>
+      <w:bookmarkStart w:id="5" w:name="_Toc104812567"/>
       <w:r>
         <w:rPr>
           <w:rFonts w:ascii="Arial" w:hAnsi="Arial" w:cs="Arial"/>
@@ -5942,7 +5949,7 @@
           <w:lang w:val="en-US"/>
         </w:rPr>
       </w:pPr>
-      <w:bookmarkStart w:id="6" w:name="_Toc104412264"/>
+      <w:bookmarkStart w:id="6" w:name="_Toc104812568"/>
       <w:r>
         <w:rPr>
           <w:rFonts w:ascii="Arial" w:hAnsi="Arial" w:cs="Arial"/>
@@ -5989,7 +5996,7 @@
           <w:lang w:val="en-US"/>
         </w:rPr>
       </w:pPr>
-      <w:bookmarkStart w:id="7" w:name="_Toc104412265"/>
+      <w:bookmarkStart w:id="7" w:name="_Toc104812569"/>
       <w:r>
         <w:rPr>
           <w:rFonts w:ascii="Arial" w:hAnsi="Arial" w:cs="Arial"/>
@@ -6043,7 +6050,7 @@
           <w:lang w:val="en-US"/>
         </w:rPr>
       </w:pPr>
-      <w:bookmarkStart w:id="8" w:name="_Toc104412266"/>
+      <w:bookmarkStart w:id="8" w:name="_Toc104812570"/>
       <w:r>
         <w:rPr>
           <w:rFonts w:ascii="Arial" w:hAnsi="Arial" w:cs="Arial"/>
@@ -6090,7 +6097,7 @@
           <w:lang w:val="en-US"/>
         </w:rPr>
       </w:pPr>
-      <w:bookmarkStart w:id="9" w:name="_Toc104412267"/>
+      <w:bookmarkStart w:id="9" w:name="_Toc104812571"/>
       <w:r>
         <w:rPr>
           <w:rFonts w:ascii="Arial" w:hAnsi="Arial" w:cs="Arial"/>
@@ -6137,7 +6144,7 @@
           <w:lang w:val="en-US"/>
         </w:rPr>
       </w:pPr>
-      <w:bookmarkStart w:id="10" w:name="_Toc104412268"/>
+      <w:bookmarkStart w:id="10" w:name="_Toc104812572"/>
       <w:r>
         <w:rPr>
           <w:rFonts w:ascii="Arial" w:hAnsi="Arial" w:cs="Arial"/>
@@ -6185,7 +6192,7 @@
           <w:lang w:val="en-US"/>
         </w:rPr>
       </w:pPr>
-      <w:bookmarkStart w:id="11" w:name="_Toc104412269"/>
+      <w:bookmarkStart w:id="11" w:name="_Toc104812573"/>
       <w:r>
         <w:rPr>
           <w:rFonts w:ascii="Arial" w:hAnsi="Arial" w:cs="Arial"/>
@@ -6265,7 +6272,7 @@
           <w:lang w:val="en-US"/>
         </w:rPr>
       </w:pPr>
-      <w:bookmarkStart w:id="12" w:name="_Toc104412270"/>
+      <w:bookmarkStart w:id="12" w:name="_Toc104812574"/>
       <w:r>
         <w:rPr>
           <w:rFonts w:ascii="Arial" w:hAnsi="Arial" w:cs="Arial"/>
@@ -6687,7 +6694,7 @@
           <w:lang w:val="en-US"/>
         </w:rPr>
       </w:pPr>
-      <w:bookmarkStart w:id="13" w:name="_Toc104412271"/>
+      <w:bookmarkStart w:id="13" w:name="_Toc104812575"/>
       <w:r>
         <w:rPr>
           <w:rFonts w:ascii="Arial" w:hAnsi="Arial" w:cs="Arial"/>
@@ -7717,7 +7724,7 @@
           <w:lang w:val="en-US"/>
         </w:rPr>
       </w:pPr>
-      <w:bookmarkStart w:id="14" w:name="_Toc104412272"/>
+      <w:bookmarkStart w:id="14" w:name="_Toc104812576"/>
       <w:r>
         <w:rPr>
           <w:rFonts w:ascii="Arial" w:hAnsi="Arial" w:cs="Arial"/>
@@ -8121,7 +8128,7 @@
           <w:lang w:val="en-US"/>
         </w:rPr>
       </w:pPr>
-      <w:bookmarkStart w:id="17" w:name="_Toc104412273"/>
+      <w:bookmarkStart w:id="17" w:name="_Toc104812577"/>
       <w:r>
         <w:rPr>
           <w:rFonts w:ascii="Arial" w:hAnsi="Arial" w:cs="Arial"/>
@@ -8526,7 +8533,7 @@
           <w:lang w:val="en-US"/>
         </w:rPr>
       </w:pPr>
-      <w:bookmarkStart w:id="18" w:name="_Toc104412274"/>
+      <w:bookmarkStart w:id="18" w:name="_Toc104812578"/>
       <w:commentRangeStart w:id="19"/>
       <w:r>
         <w:rPr>
@@ -8687,7 +8694,7 @@
           <w:lang w:val="en-US"/>
         </w:rPr>
       </w:pPr>
-      <w:bookmarkStart w:id="20" w:name="_Toc104412275"/>
+      <w:bookmarkStart w:id="20" w:name="_Toc104812579"/>
       <w:r>
         <w:rPr>
           <w:rFonts w:ascii="Arial" w:hAnsi="Arial" w:cs="Arial"/>
@@ -8781,7 +8788,7 @@
           <w:lang w:val="en-US"/>
         </w:rPr>
       </w:pPr>
-      <w:bookmarkStart w:id="21" w:name="_Toc104412276"/>
+      <w:bookmarkStart w:id="21" w:name="_Toc104812580"/>
       <w:r>
         <w:rPr>
           <w:rFonts w:ascii="Arial" w:hAnsi="Arial" w:cs="Arial"/>
@@ -8799,7 +8806,7 @@
           <w:lang w:val="en-US"/>
         </w:rPr>
       </w:pPr>
-      <w:bookmarkStart w:id="22" w:name="_Toc104412277"/>
+      <w:bookmarkStart w:id="22" w:name="_Toc104812581"/>
       <w:r>
         <w:rPr>
           <w:rFonts w:ascii="Arial" w:hAnsi="Arial" w:cs="Arial"/>
@@ -8870,7 +8877,7 @@
           <w:lang w:val="en-US"/>
         </w:rPr>
       </w:pPr>
-      <w:bookmarkStart w:id="23" w:name="_Toc104412278"/>
+      <w:bookmarkStart w:id="23" w:name="_Toc104812582"/>
       <w:r>
         <w:rPr>
           <w:rFonts w:cstheme="majorHAnsi"/>
@@ -9798,7 +9805,7 @@
           <w:lang w:val="en-US"/>
         </w:rPr>
       </w:pPr>
-      <w:bookmarkStart w:id="25" w:name="_Toc104412279"/>
+      <w:bookmarkStart w:id="25" w:name="_Toc104812583"/>
       <w:r>
         <w:rPr>
           <w:rFonts w:cstheme="majorHAnsi"/>
@@ -9960,7 +9967,7 @@
           <w:lang w:val="en-US"/>
         </w:rPr>
       </w:pPr>
-      <w:bookmarkStart w:id="26" w:name="_Toc104412280"/>
+      <w:bookmarkStart w:id="26" w:name="_Toc104812584"/>
       <w:r>
         <w:rPr>
           <w:rFonts w:cstheme="majorHAnsi"/>
@@ -10105,7 +10112,7 @@
           <w:lang w:val="en-US"/>
         </w:rPr>
       </w:pPr>
-      <w:bookmarkStart w:id="27" w:name="_Toc104412281"/>
+      <w:bookmarkStart w:id="27" w:name="_Toc104812585"/>
       <w:commentRangeStart w:id="28"/>
       <w:r>
         <w:rPr>
@@ -10154,7 +10161,7 @@
           <w:lang w:val="en-US"/>
         </w:rPr>
       </w:pPr>
-      <w:bookmarkStart w:id="29" w:name="_Toc104412282"/>
+      <w:bookmarkStart w:id="29" w:name="_Toc104812586"/>
       <w:r>
         <w:rPr>
           <w:lang w:val="en-US"/>
@@ -10176,7 +10183,7 @@
           <w:lang w:val="en-US"/>
         </w:rPr>
       </w:pPr>
-      <w:bookmarkStart w:id="30" w:name="_Toc104412283"/>
+      <w:bookmarkStart w:id="30" w:name="_Toc104812587"/>
       <w:r>
         <w:rPr>
           <w:lang w:val="en-US"/>
@@ -10399,7 +10406,7 @@
           <w:lang w:val="en-US"/>
         </w:rPr>
       </w:pPr>
-      <w:bookmarkStart w:id="31" w:name="_Toc104412284"/>
+      <w:bookmarkStart w:id="31" w:name="_Toc104812588"/>
       <w:r>
         <w:rPr>
           <w:lang w:val="en-US"/>
@@ -10548,7 +10555,7 @@
           <w:lang w:val="en-US"/>
         </w:rPr>
       </w:pPr>
-      <w:bookmarkStart w:id="32" w:name="_Toc104412285"/>
+      <w:bookmarkStart w:id="32" w:name="_Toc104812589"/>
       <w:r>
         <w:rPr>
           <w:lang w:val="en-US"/>
@@ -10890,7 +10897,7 @@
           <w:lang w:val="en-US"/>
         </w:rPr>
       </w:pPr>
-      <w:bookmarkStart w:id="33" w:name="_Toc104412286"/>
+      <w:bookmarkStart w:id="33" w:name="_Toc104812590"/>
       <w:r>
         <w:rPr>
           <w:lang w:val="en-US"/>
@@ -10960,7 +10967,7 @@
           <w:lang w:val="en-US"/>
         </w:rPr>
       </w:pPr>
-      <w:bookmarkStart w:id="34" w:name="_Toc104412287"/>
+      <w:bookmarkStart w:id="34" w:name="_Toc104812591"/>
       <w:r>
         <w:rPr>
           <w:lang w:val="en-US"/>
@@ -11164,7 +11171,7 @@
           <w:lang w:val="en-US"/>
         </w:rPr>
       </w:pPr>
-      <w:bookmarkStart w:id="35" w:name="_Toc104412288"/>
+      <w:bookmarkStart w:id="35" w:name="_Toc104812592"/>
       <w:r>
         <w:rPr>
           <w:lang w:val="en-US"/>
@@ -11227,7 +11234,134 @@
         <w:rPr>
           <w:lang w:val="en-US"/>
         </w:rPr>
-        <w:t>Type of affiliation</w:t>
+        <w:t>Type of affiliatio</w:t>
+      </w:r>
+      <w:r>
+        <w:rPr>
+          <w:lang w:val="en-US"/>
+        </w:rPr>
+        <w:t xml:space="preserve">n. </w:t>
+      </w:r>
+      <w:r>
+        <w:rPr>
+          <w:lang w:val="en-US"/>
+        </w:rPr>
+        <w:t>R</w:t>
+      </w:r>
+      <w:r>
+        <w:rPr>
+          <w:lang w:val="en-US"/>
+        </w:rPr>
+        <w:t xml:space="preserve">epresent </w:t>
+      </w:r>
+      <w:r>
+        <w:rPr>
+          <w:lang w:val="en-US"/>
+        </w:rPr>
+        <w:t xml:space="preserve">not just </w:t>
+      </w:r>
+      <w:r>
+        <w:rPr>
+          <w:lang w:val="en-US"/>
+        </w:rPr>
+        <w:t>organi</w:t>
+      </w:r>
+      <w:r>
+        <w:rPr>
+          <w:lang w:val="en-US"/>
+        </w:rPr>
+        <w:t>s</w:t>
+      </w:r>
+      <w:r>
+        <w:rPr>
+          <w:lang w:val="en-US"/>
+        </w:rPr>
+        <w:t>ations</w:t>
+      </w:r>
+      <w:r>
+        <w:rPr>
+          <w:lang w:val="en-US"/>
+        </w:rPr>
+        <w:t xml:space="preserve"> such as the Major League Baseball</w:t>
+      </w:r>
+      <w:r>
+        <w:rPr>
+          <w:lang w:val="en-US"/>
+        </w:rPr>
+        <w:t xml:space="preserve"> organization, but also simple </w:t>
+      </w:r>
+      <w:r>
+        <w:rPr>
+          <w:lang w:val="en-US"/>
+        </w:rPr>
+        <w:t>affiliations</w:t>
+      </w:r>
+      <w:r>
+        <w:rPr>
+          <w:lang w:val="en-US"/>
+        </w:rPr>
+        <w:t xml:space="preserve">, </w:t>
+      </w:r>
+      <w:r>
+        <w:rPr>
+          <w:lang w:val="en-US"/>
+        </w:rPr>
+        <w:t>such as a</w:t>
+      </w:r>
+      <w:r>
+        <w:rPr>
+          <w:lang w:val="en-US"/>
+        </w:rPr>
+        <w:t>n entire</w:t>
+      </w:r>
+      <w:r>
+        <w:rPr>
+          <w:lang w:val="en-US"/>
+        </w:rPr>
+        <w:t xml:space="preserve"> sport</w:t>
+      </w:r>
+      <w:r>
+        <w:rPr>
+          <w:lang w:val="en-US"/>
+        </w:rPr>
+        <w:t xml:space="preserve">. The third </w:t>
+      </w:r>
+      <w:r>
+        <w:rPr>
+          <w:lang w:val="en-US"/>
+        </w:rPr>
+        <w:lastRenderedPageBreak/>
+        <w:t xml:space="preserve">affiliation in the example screenshot represents the sport of Baseball. </w:t>
+      </w:r>
+      <w:r>
+        <w:rPr>
+          <w:lang w:val="en-US"/>
+        </w:rPr>
+        <w:t xml:space="preserve">This seems to be how larger tournament structures are defined within sportsDB. </w:t>
+      </w:r>
+      <w:r>
+        <w:rPr>
+          <w:lang w:val="en-US"/>
+        </w:rPr>
+        <w:t xml:space="preserve">You have your top tier affiliations that </w:t>
+      </w:r>
+      <w:r>
+        <w:rPr>
+          <w:lang w:val="en-US"/>
+        </w:rPr>
+        <w:t>represent</w:t>
+      </w:r>
+      <w:r>
+        <w:rPr>
+          <w:lang w:val="en-US"/>
+        </w:rPr>
+        <w:t xml:space="preserve"> the sports themselves, then there are the organizations within the sports, and then below that you have your sports leagues that are organised by the organisations</w:t>
+      </w:r>
+      <w:r>
+        <w:rPr>
+          <w:lang w:val="en-US"/>
+        </w:rPr>
+        <w:t>.</w:t>
       </w:r>
     </w:p>
     <w:p>
@@ -11274,7 +11408,6 @@
           <w:noProof/>
           <w:lang w:val="en-US"/>
         </w:rPr>
-        <w:lastRenderedPageBreak/>
         <w:drawing>
           <wp:inline distT="0" distB="0" distL="0" distR="0" wp14:anchorId="5F59232A" wp14:editId="57CACAA4">
             <wp:extent cx="4464050" cy="607340"/>
@@ -11325,7 +11458,7 @@
           <w:lang w:val="en-US"/>
         </w:rPr>
       </w:pPr>
-      <w:bookmarkStart w:id="36" w:name="_Toc104412289"/>
+      <w:bookmarkStart w:id="36" w:name="_Toc104812593"/>
       <w:r>
         <w:rPr>
           <w:lang w:val="en-US"/>
@@ -11538,13 +11671,7 @@
         <w:rPr>
           <w:lang w:val="en-US"/>
         </w:rPr>
-        <w:t xml:space="preserve">Date_time of when the phase </w:t>
-      </w:r>
-      <w:r>
-        <w:rPr>
-          <w:lang w:val="en-US"/>
-        </w:rPr>
-        <w:t>ended</w:t>
+        <w:t>Date_time of when the phase ended</w:t>
       </w:r>
     </w:p>
     <w:p>
@@ -11675,7 +11802,7 @@
           <w:lang w:val="en-US"/>
         </w:rPr>
       </w:pPr>
-      <w:bookmarkStart w:id="38" w:name="_Toc104412290"/>
+      <w:bookmarkStart w:id="38" w:name="_Toc104812594"/>
       <w:r>
         <w:rPr>
           <w:lang w:val="en-US"/>
@@ -11977,7 +12104,7 @@
           <w:lang w:val="en-US"/>
         </w:rPr>
       </w:pPr>
-      <w:bookmarkStart w:id="40" w:name="_Toc104412291"/>
+      <w:bookmarkStart w:id="40" w:name="_Toc104812595"/>
       <w:r>
         <w:rPr>
           <w:lang w:val="en-US"/>
@@ -12015,6 +12142,7 @@
         <w:rPr>
           <w:lang w:val="en-US"/>
         </w:rPr>
+        <w:lastRenderedPageBreak/>
         <w:t>document_fixture_id:</w:t>
       </w:r>
       <w:r>
@@ -12105,7 +12233,6 @@
         <w:rPr>
           <w:lang w:val="en-US"/>
         </w:rPr>
-        <w:lastRenderedPageBreak/>
         <w:t>ranking_type:</w:t>
       </w:r>
       <w:r>
@@ -12230,7 +12357,7 @@
           <w:lang w:val="en-US"/>
         </w:rPr>
       </w:pPr>
-      <w:bookmarkStart w:id="41" w:name="_Toc104412292"/>
+      <w:bookmarkStart w:id="41" w:name="_Toc104812596"/>
       <w:r>
         <w:rPr>
           <w:lang w:val="en-US"/>
@@ -12251,6 +12378,7 @@
         <w:rPr>
           <w:i/>
           <w:iCs/>
+          <w:noProof/>
           <w:lang w:val="en-US"/>
         </w:rPr>
         <w:drawing>
@@ -12297,7 +12425,7 @@
           <w:lang w:val="en-US"/>
         </w:rPr>
       </w:pPr>
-      <w:bookmarkStart w:id="42" w:name="_Toc104412293"/>
+      <w:bookmarkStart w:id="42" w:name="_Toc104812597"/>
       <w:r>
         <w:rPr>
           <w:lang w:val="en-US"/>
@@ -12928,6 +13056,7 @@
         <w:rPr>
           <w:lang w:val="en-US"/>
         </w:rPr>
+        <w:lastRenderedPageBreak/>
         <w:t>scope:</w:t>
       </w:r>
       <w:r>
@@ -12987,7 +13116,7 @@
           <w:lang w:val="en-US"/>
         </w:rPr>
       </w:pPr>
-      <w:bookmarkStart w:id="45" w:name="_Toc104412294"/>
+      <w:bookmarkStart w:id="45" w:name="_Toc104812598"/>
       <w:r>
         <w:rPr>
           <w:lang w:val="en-US"/>
@@ -13045,7 +13174,6 @@
         <w:rPr>
           <w:lang w:val="en-US"/>
         </w:rPr>
-        <w:lastRenderedPageBreak/>
         <w:t>count:</w:t>
       </w:r>
       <w:r>
@@ -13202,7 +13330,7 @@
           <w:lang w:val="en-US"/>
         </w:rPr>
       </w:pPr>
-      <w:bookmarkStart w:id="46" w:name="_Toc104412295"/>
+      <w:bookmarkStart w:id="46" w:name="_Toc104812599"/>
       <w:r>
         <w:rPr>
           <w:lang w:val="en-US"/>
@@ -13613,7 +13741,7 @@
           <w:lang w:val="en-US"/>
         </w:rPr>
       </w:pPr>
-      <w:bookmarkStart w:id="47" w:name="_Toc104412296"/>
+      <w:bookmarkStart w:id="47" w:name="_Toc104812600"/>
       <w:r>
         <w:rPr>
           <w:lang w:val="en-US"/>
@@ -13683,7 +13811,7 @@
           <w:lang w:val="en-US"/>
         </w:rPr>
       </w:pPr>
-      <w:bookmarkStart w:id="48" w:name="_Toc104412297"/>
+      <w:bookmarkStart w:id="48" w:name="_Toc104812601"/>
       <w:r>
         <w:rPr>
           <w:lang w:val="en-US"/>
@@ -13740,6 +13868,7 @@
         <w:rPr>
           <w:lang w:val="en-US"/>
         </w:rPr>
+        <w:lastRenderedPageBreak/>
         <w:t>event_key: Unique key of the event</w:t>
       </w:r>
     </w:p>
@@ -13857,7 +13986,6 @@
         <w:rPr>
           <w:lang w:val="en-US"/>
         </w:rPr>
-        <w:lastRenderedPageBreak/>
         <w:t xml:space="preserve">site_alignment: </w:t>
       </w:r>
       <w:r>
@@ -14022,88 +14150,109 @@
       </w:r>
       <w:r>
         <w:rPr>
+          <w:rStyle w:val="FootnoteReference"/>
+          <w:lang w:val="en-US"/>
+        </w:rPr>
+        <w:footnoteReference w:id="17"/>
+      </w:r>
+      <w:commentRangeEnd w:id="49"/>
+      <w:r>
+        <w:rPr>
+          <w:rStyle w:val="CommentReference"/>
+        </w:rPr>
+        <w:commentReference w:id="49"/>
+      </w:r>
+    </w:p>
+    <w:p>
+      <w:pPr>
+        <w:rPr>
+          <w:lang w:val="en-US"/>
+        </w:rPr>
+      </w:pPr>
+      <w:r>
+        <w:rPr>
+          <w:lang w:val="en-US"/>
+        </w:rPr>
+        <w:t xml:space="preserve">time_certainty: Describes certainty of </w:t>
+      </w:r>
+      <w:r>
+        <w:rPr>
+          <w:lang w:val="en-US"/>
+        </w:rPr>
+        <w:t>date_time attributes</w:t>
+      </w:r>
+      <w:r>
+        <w:rPr>
+          <w:rStyle w:val="FootnoteReference"/>
+          <w:lang w:val="en-US"/>
+        </w:rPr>
+        <w:footnoteReference w:id="18"/>
+      </w:r>
+    </w:p>
+    <w:p>
+      <w:pPr>
+        <w:rPr>
+          <w:lang w:val="en-US"/>
+        </w:rPr>
+      </w:pPr>
+      <w:r>
+        <w:rPr>
+          <w:lang w:val="en-US"/>
+        </w:rPr>
+        <w:t>broadcast_listing: (?)</w:t>
+      </w:r>
+    </w:p>
+    <w:p>
+      <w:pPr>
+        <w:rPr>
+          <w:lang w:val="en-US"/>
+        </w:rPr>
+      </w:pPr>
+      <w:commentRangeStart w:id="50"/>
+      <w:r>
+        <w:rPr>
+          <w:lang w:val="en-US"/>
+        </w:rPr>
+        <w:t xml:space="preserve">start_date_time_local: </w:t>
+      </w:r>
+      <w:r>
+        <w:rPr>
+          <w:lang w:val="en-US"/>
+        </w:rPr>
+        <w:t xml:space="preserve">start_date_time converted to </w:t>
+      </w:r>
+      <w:r>
+        <w:rPr>
+          <w:lang w:val="en-US"/>
+        </w:rPr>
+        <w:t>local time of the site</w:t>
+      </w:r>
+      <w:r>
+        <w:rPr>
           <w:lang w:val="en-US"/>
         </w:rPr>
         <w:t>(?)</w:t>
       </w:r>
-      <w:r>
-        <w:rPr>
-          <w:rStyle w:val="FootnoteReference"/>
-          <w:lang w:val="en-US"/>
-        </w:rPr>
-        <w:footnoteReference w:id="17"/>
-      </w:r>
-      <w:commentRangeEnd w:id="49"/>
+      <w:commentRangeEnd w:id="50"/>
       <w:r>
         <w:rPr>
           <w:rStyle w:val="CommentReference"/>
         </w:rPr>
-        <w:commentReference w:id="49"/>
-      </w:r>
-    </w:p>
-    <w:p>
-      <w:pPr>
-        <w:rPr>
-          <w:lang w:val="en-US"/>
-        </w:rPr>
-      </w:pPr>
-      <w:r>
-        <w:rPr>
-          <w:lang w:val="en-US"/>
-        </w:rPr>
-        <w:t xml:space="preserve">time_certainty: Describes certainty of </w:t>
-      </w:r>
-      <w:r>
-        <w:rPr>
-          <w:lang w:val="en-US"/>
-        </w:rPr>
-        <w:t>date_time attributes</w:t>
-      </w:r>
-      <w:r>
-        <w:rPr>
-          <w:rStyle w:val="FootnoteReference"/>
-          <w:lang w:val="en-US"/>
-        </w:rPr>
-        <w:footnoteReference w:id="18"/>
-      </w:r>
-    </w:p>
-    <w:p>
-      <w:pPr>
-        <w:rPr>
-          <w:lang w:val="en-US"/>
-        </w:rPr>
-      </w:pPr>
-      <w:r>
-        <w:rPr>
-          <w:lang w:val="en-US"/>
-        </w:rPr>
-        <w:t>broadcast_listing: (?)</w:t>
-      </w:r>
-    </w:p>
-    <w:p>
-      <w:pPr>
-        <w:rPr>
-          <w:lang w:val="en-US"/>
-        </w:rPr>
-      </w:pPr>
-      <w:commentRangeStart w:id="50"/>
-      <w:r>
-        <w:rPr>
-          <w:lang w:val="en-US"/>
-        </w:rPr>
-        <w:t xml:space="preserve">start_date_time_local: </w:t>
-      </w:r>
-      <w:r>
-        <w:rPr>
-          <w:lang w:val="en-US"/>
-        </w:rPr>
-        <w:t xml:space="preserve">start_date_time converted to </w:t>
-      </w:r>
-      <w:r>
-        <w:rPr>
-          <w:lang w:val="en-US"/>
-        </w:rPr>
-        <w:t>local time of the site</w:t>
+        <w:commentReference w:id="50"/>
+      </w:r>
+    </w:p>
+    <w:p>
+      <w:pPr>
+        <w:rPr>
+          <w:lang w:val="en-US"/>
+        </w:rPr>
+      </w:pPr>
+      <w:commentRangeStart w:id="51"/>
+      <w:r>
+        <w:rPr>
+          <w:lang w:val="en-US"/>
+        </w:rPr>
+        <w:t xml:space="preserve">medal_event: </w:t>
       </w:r>
       <w:r>
         <w:rPr>
@@ -14111,31 +14260,12 @@
         </w:rPr>
         <w:t>(?)</w:t>
       </w:r>
-      <w:commentRangeEnd w:id="50"/>
+      <w:commentRangeEnd w:id="51"/>
       <w:r>
         <w:rPr>
           <w:rStyle w:val="CommentReference"/>
         </w:rPr>
-        <w:commentReference w:id="50"/>
-      </w:r>
-    </w:p>
-    <w:p>
-      <w:pPr>
-        <w:rPr>
-          <w:lang w:val="en-US"/>
-        </w:rPr>
-      </w:pPr>
-      <w:r>
-        <w:rPr>
-          <w:lang w:val="en-US"/>
-        </w:rPr>
-        <w:t xml:space="preserve">medal_event: </w:t>
-      </w:r>
-      <w:r>
-        <w:rPr>
-          <w:lang w:val="en-US"/>
-        </w:rPr>
-        <w:t>(?)</w:t>
+        <w:commentReference w:id="51"/>
       </w:r>
     </w:p>
     <w:p>
@@ -14225,14 +14355,14 @@
           <w:lang w:val="en-US"/>
         </w:rPr>
       </w:pPr>
-      <w:bookmarkStart w:id="51" w:name="_Toc104412298"/>
+      <w:bookmarkStart w:id="52" w:name="_Toc104812602"/>
       <w:r>
         <w:rPr>
           <w:lang w:val="en-US"/>
         </w:rPr>
         <w:t>document_fixtures_events</w:t>
       </w:r>
-      <w:bookmarkEnd w:id="51"/>
+      <w:bookmarkEnd w:id="52"/>
     </w:p>
     <w:p>
       <w:pPr>
@@ -14350,6 +14480,7 @@
         <w:rPr>
           <w:lang w:val="en-US"/>
         </w:rPr>
+        <w:lastRenderedPageBreak/>
         <w:t xml:space="preserve">latest_document_id: FK to </w:t>
       </w:r>
       <w:r>
@@ -14401,7 +14532,6 @@
           <w:noProof/>
           <w:lang w:val="en-US"/>
         </w:rPr>
-        <w:lastRenderedPageBreak/>
         <w:drawing>
           <wp:inline distT="0" distB="0" distL="0" distR="0" wp14:anchorId="278EC405" wp14:editId="0DE615D0">
             <wp:extent cx="4216400" cy="769379"/>
@@ -14452,14 +14582,14 @@
           <w:lang w:val="en-US"/>
         </w:rPr>
       </w:pPr>
-      <w:bookmarkStart w:id="52" w:name="_Toc104412299"/>
+      <w:bookmarkStart w:id="53" w:name="_Toc104812603"/>
       <w:r>
         <w:rPr>
           <w:lang w:val="en-US"/>
         </w:rPr>
         <w:t>participants_events</w:t>
       </w:r>
-      <w:bookmarkEnd w:id="52"/>
+      <w:bookmarkEnd w:id="53"/>
     </w:p>
     <w:p>
       <w:pPr>
@@ -14764,28 +14894,28 @@
           <w:lang w:val="en-US"/>
         </w:rPr>
       </w:pPr>
-      <w:commentRangeStart w:id="53"/>
+      <w:commentRangeStart w:id="54"/>
       <w:r>
         <w:rPr>
           <w:lang w:val="en-US"/>
         </w:rPr>
         <w:t>sort_order: Whether scores are sorted in ascending/descending order to determine winner(?)</w:t>
       </w:r>
-      <w:commentRangeEnd w:id="53"/>
+      <w:commentRangeEnd w:id="54"/>
       <w:r>
         <w:rPr>
           <w:rStyle w:val="CommentReference"/>
         </w:rPr>
-        <w:commentReference w:id="53"/>
-      </w:r>
-    </w:p>
-    <w:p>
-      <w:pPr>
-        <w:rPr>
-          <w:lang w:val="en-US"/>
-        </w:rPr>
-      </w:pPr>
-      <w:commentRangeStart w:id="54"/>
+        <w:commentReference w:id="54"/>
+      </w:r>
+    </w:p>
+    <w:p>
+      <w:pPr>
+        <w:rPr>
+          <w:lang w:val="en-US"/>
+        </w:rPr>
+      </w:pPr>
+      <w:commentRangeStart w:id="55"/>
       <w:r>
         <w:rPr>
           <w:lang w:val="en-US"/>
@@ -14829,12 +14959,12 @@
         </w:rPr>
         <w:t>ike runs in cricket?</w:t>
       </w:r>
-      <w:commentRangeEnd w:id="54"/>
+      <w:commentRangeEnd w:id="55"/>
       <w:r>
         <w:rPr>
           <w:rStyle w:val="CommentReference"/>
         </w:rPr>
-        <w:commentReference w:id="54"/>
+        <w:commentReference w:id="55"/>
       </w:r>
     </w:p>
     <w:p>
@@ -14898,14 +15028,14 @@
           <w:lang w:val="en-US"/>
         </w:rPr>
       </w:pPr>
-      <w:bookmarkStart w:id="55" w:name="_Toc104412300"/>
+      <w:bookmarkStart w:id="56" w:name="_Toc104812604"/>
       <w:r>
         <w:rPr>
           <w:lang w:val="en-US"/>
         </w:rPr>
         <w:t>periods</w:t>
       </w:r>
-      <w:bookmarkEnd w:id="55"/>
+      <w:bookmarkEnd w:id="56"/>
     </w:p>
     <w:p>
       <w:pPr>
@@ -15014,6 +15144,7 @@
         <w:rPr>
           <w:lang w:val="en-US"/>
         </w:rPr>
+        <w:lastRenderedPageBreak/>
         <w:t>score:</w:t>
       </w:r>
       <w:r>
@@ -15078,7 +15209,6 @@
           <w:noProof/>
           <w:lang w:val="en-US"/>
         </w:rPr>
-        <w:lastRenderedPageBreak/>
         <w:drawing>
           <wp:anchor distT="0" distB="0" distL="114300" distR="114300" simplePos="0" relativeHeight="251658240" behindDoc="0" locked="0" layoutInCell="1" allowOverlap="1" wp14:anchorId="7DFE50CD" wp14:editId="7DECE8EC">
             <wp:simplePos x="0" y="0"/>
@@ -15179,7 +15309,7 @@
           <w:lang w:val="en-US"/>
         </w:rPr>
       </w:pPr>
-      <w:commentRangeStart w:id="56"/>
+      <w:commentRangeStart w:id="57"/>
       <w:r>
         <w:rPr>
           <w:noProof/>
@@ -15322,12 +15452,12 @@
         </w:rPr>
         <w:t>(?)</w:t>
       </w:r>
-      <w:commentRangeEnd w:id="56"/>
+      <w:commentRangeEnd w:id="57"/>
       <w:r>
         <w:rPr>
           <w:rStyle w:val="CommentReference"/>
         </w:rPr>
-        <w:commentReference w:id="56"/>
+        <w:commentReference w:id="57"/>
       </w:r>
     </w:p>
     <w:p>
@@ -15369,14 +15499,14 @@
           <w:lang w:val="en-US"/>
         </w:rPr>
       </w:pPr>
-      <w:bookmarkStart w:id="57" w:name="_Toc104412301"/>
+      <w:bookmarkStart w:id="58" w:name="_Toc104812605"/>
       <w:r>
         <w:rPr>
           <w:lang w:val="en-US"/>
         </w:rPr>
         <w:t>sub_periods</w:t>
       </w:r>
-      <w:bookmarkEnd w:id="57"/>
+      <w:bookmarkEnd w:id="58"/>
     </w:p>
     <w:p>
       <w:pPr>
@@ -15482,6 +15612,86 @@
           <w:lang w:val="en-US"/>
         </w:rPr>
       </w:pPr>
+      <w:r>
+        <w:rPr>
+          <w:lang w:val="en-US"/>
+        </w:rPr>
+        <w:drawing>
+          <wp:inline distT="0" distB="0" distL="0" distR="0" wp14:anchorId="7EE23D7B" wp14:editId="485D89CD">
+            <wp:extent cx="1333686" cy="743054"/>
+            <wp:effectExtent l="0" t="0" r="0" b="0"/>
+            <wp:docPr id="14" name="Picture 14" descr="Graphical user interface, application&#10;&#10;Description automatically generated"/>
+            <wp:cNvGraphicFramePr>
+              <a:graphicFrameLocks xmlns:a="http://schemas.openxmlformats.org/drawingml/2006/main" noChangeAspect="1"/>
+            </wp:cNvGraphicFramePr>
+            <a:graphic xmlns:a="http://schemas.openxmlformats.org/drawingml/2006/main">
+              <a:graphicData uri="http://schemas.openxmlformats.org/drawingml/2006/picture">
+                <pic:pic xmlns:pic="http://schemas.openxmlformats.org/drawingml/2006/picture">
+                  <pic:nvPicPr>
+                    <pic:cNvPr id="14" name="Picture 14" descr="Graphical user interface, application&#10;&#10;Description automatically generated"/>
+                    <pic:cNvPicPr/>
+                  </pic:nvPicPr>
+                  <pic:blipFill>
+                    <a:blip r:embed="rId29"/>
+                    <a:stretch>
+                      <a:fillRect/>
+                    </a:stretch>
+                  </pic:blipFill>
+                  <pic:spPr>
+                    <a:xfrm>
+                      <a:off x="0" y="0"/>
+                      <a:ext cx="1333686" cy="743054"/>
+                    </a:xfrm>
+                    <a:prstGeom prst="rect">
+                      <a:avLst/>
+                    </a:prstGeom>
+                  </pic:spPr>
+                </pic:pic>
+              </a:graphicData>
+            </a:graphic>
+          </wp:inline>
+        </w:drawing>
+      </w:r>
+      <w:r>
+        <w:rPr>
+          <w:lang w:val="en-US"/>
+        </w:rPr>
+        <w:drawing>
+          <wp:inline distT="0" distB="0" distL="0" distR="0" wp14:anchorId="65DA1C2F" wp14:editId="03AC750C">
+            <wp:extent cx="3352800" cy="718457"/>
+            <wp:effectExtent l="0" t="0" r="0" b="5715"/>
+            <wp:docPr id="25" name="Picture 25" descr="Graphical user interface, application&#10;&#10;Description automatically generated"/>
+            <wp:cNvGraphicFramePr>
+              <a:graphicFrameLocks xmlns:a="http://schemas.openxmlformats.org/drawingml/2006/main" noChangeAspect="1"/>
+            </wp:cNvGraphicFramePr>
+            <a:graphic xmlns:a="http://schemas.openxmlformats.org/drawingml/2006/main">
+              <a:graphicData uri="http://schemas.openxmlformats.org/drawingml/2006/picture">
+                <pic:pic xmlns:pic="http://schemas.openxmlformats.org/drawingml/2006/picture">
+                  <pic:nvPicPr>
+                    <pic:cNvPr id="25" name="Picture 25" descr="Graphical user interface, application&#10;&#10;Description automatically generated"/>
+                    <pic:cNvPicPr/>
+                  </pic:nvPicPr>
+                  <pic:blipFill>
+                    <a:blip r:embed="rId30"/>
+                    <a:stretch>
+                      <a:fillRect/>
+                    </a:stretch>
+                  </pic:blipFill>
+                  <pic:spPr>
+                    <a:xfrm>
+                      <a:off x="0" y="0"/>
+                      <a:ext cx="3368687" cy="721861"/>
+                    </a:xfrm>
+                    <a:prstGeom prst="rect">
+                      <a:avLst/>
+                    </a:prstGeom>
+                  </pic:spPr>
+                </pic:pic>
+              </a:graphicData>
+            </a:graphic>
+          </wp:inline>
+        </w:drawing>
+      </w:r>
     </w:p>
     <w:p>
       <w:pPr>
@@ -15490,14 +15700,14 @@
           <w:lang w:val="en-US"/>
         </w:rPr>
       </w:pPr>
-      <w:bookmarkStart w:id="58" w:name="_Toc104412302"/>
+      <w:bookmarkStart w:id="59" w:name="_Toc104812606"/>
       <w:r>
         <w:rPr>
           <w:lang w:val="en-US"/>
         </w:rPr>
         <w:t>affiliations_events</w:t>
       </w:r>
-      <w:bookmarkEnd w:id="58"/>
+      <w:bookmarkEnd w:id="59"/>
     </w:p>
     <w:p>
       <w:pPr>
@@ -15514,6 +15724,62 @@
           <w:lang w:val="en-US"/>
         </w:rPr>
         <w:t>Annotation: Binary relationship between events and the affiliations that they are a part of</w:t>
+      </w:r>
+      <w:r>
+        <w:rPr>
+          <w:i/>
+          <w:iCs/>
+          <w:lang w:val="en-US"/>
+        </w:rPr>
+        <w:t xml:space="preserve">. It completely defines </w:t>
+      </w:r>
+      <w:r>
+        <w:rPr>
+          <w:i/>
+          <w:iCs/>
+          <w:lang w:val="en-US"/>
+        </w:rPr>
+        <w:t xml:space="preserve">how these events fit into larger structures. In the example screenshot, the event has three affiliations. </w:t>
+      </w:r>
+      <w:r>
+        <w:rPr>
+          <w:i/>
+          <w:iCs/>
+          <w:lang w:val="en-US"/>
+        </w:rPr>
+        <w:t>Affiliation 3 represents the event’s affiliation with t</w:t>
+      </w:r>
+      <w:r>
+        <w:rPr>
+          <w:i/>
+          <w:iCs/>
+          <w:lang w:val="en-US"/>
+        </w:rPr>
+        <w:t>he sport of baseball, affiliation 1 represents its affiliation with a</w:t>
+      </w:r>
+      <w:r>
+        <w:rPr>
+          <w:i/>
+          <w:iCs/>
+          <w:lang w:val="en-US"/>
+        </w:rPr>
+        <w:t xml:space="preserve"> national</w:t>
+      </w:r>
+      <w:r>
+        <w:rPr>
+          <w:i/>
+          <w:iCs/>
+          <w:lang w:val="en-US"/>
+        </w:rPr>
+        <w:t xml:space="preserve"> sports conference, and affiliation 2 represents its affiliation with a league within the above-mentioned conference</w:t>
+      </w:r>
+      <w:r>
+        <w:rPr>
+          <w:i/>
+          <w:iCs/>
+          <w:lang w:val="en-US"/>
+        </w:rPr>
+        <w:t>.</w:t>
       </w:r>
     </w:p>
     <w:p>
@@ -15604,7 +15870,7 @@
                     <pic:cNvPicPr/>
                   </pic:nvPicPr>
                   <pic:blipFill>
-                    <a:blip r:embed="rId29">
+                    <a:blip r:embed="rId31">
                       <a:extLst>
                         <a:ext uri="{28A0092B-C50C-407E-A947-70E740481C1C}">
                           <a14:useLocalDpi xmlns:a14="http://schemas.microsoft.com/office/drawing/2010/main" val="0"/>
@@ -15640,14 +15906,14 @@
           <w:lang w:val="en-US"/>
         </w:rPr>
       </w:pPr>
-      <w:bookmarkStart w:id="59" w:name="_Toc104412303"/>
+      <w:bookmarkStart w:id="60" w:name="_Toc104812607"/>
       <w:r>
         <w:rPr>
           <w:lang w:val="en-US"/>
         </w:rPr>
         <w:t>seasons</w:t>
       </w:r>
-      <w:bookmarkEnd w:id="59"/>
+      <w:bookmarkEnd w:id="60"/>
     </w:p>
     <w:p>
       <w:pPr>
@@ -15730,6 +15996,7 @@
         <w:rPr>
           <w:lang w:val="en-US"/>
         </w:rPr>
+        <w:lastRenderedPageBreak/>
         <w:t>league_id:</w:t>
       </w:r>
       <w:r>
@@ -15824,7 +16091,7 @@
                     <pic:cNvPicPr/>
                   </pic:nvPicPr>
                   <pic:blipFill>
-                    <a:blip r:embed="rId30"/>
+                    <a:blip r:embed="rId32"/>
                     <a:stretch>
                       <a:fillRect/>
                     </a:stretch>
@@ -15852,7 +16119,7 @@
           <w:lang w:val="en-US"/>
         </w:rPr>
       </w:pPr>
-      <w:bookmarkStart w:id="60" w:name="_Toc104412304"/>
+      <w:bookmarkStart w:id="61" w:name="_Toc104812608"/>
       <w:r>
         <w:rPr>
           <w:lang w:val="en-US"/>
@@ -15865,7 +16132,7 @@
         </w:rPr>
         <w:t>s</w:t>
       </w:r>
-      <w:bookmarkEnd w:id="60"/>
+      <w:bookmarkEnd w:id="61"/>
     </w:p>
     <w:p>
       <w:pPr>
@@ -15915,7 +16182,6 @@
         <w:rPr>
           <w:lang w:val="en-US"/>
         </w:rPr>
-        <w:lastRenderedPageBreak/>
         <w:t>season_id:</w:t>
       </w:r>
       <w:r>
@@ -16010,14 +16276,14 @@
           <w:lang w:val="en-US"/>
         </w:rPr>
       </w:pPr>
-      <w:bookmarkStart w:id="61" w:name="_Toc104412305"/>
+      <w:bookmarkStart w:id="62" w:name="_Toc104812609"/>
       <w:r>
         <w:rPr>
           <w:lang w:val="en-US"/>
         </w:rPr>
         <w:t>events_sub_seasons</w:t>
       </w:r>
-      <w:bookmarkEnd w:id="61"/>
+      <w:bookmarkEnd w:id="62"/>
     </w:p>
     <w:p>
       <w:pPr>
@@ -16080,14 +16346,14 @@
           <w:lang w:val="en-US"/>
         </w:rPr>
       </w:pPr>
-      <w:bookmarkStart w:id="62" w:name="_Toc104412306"/>
+      <w:bookmarkStart w:id="63" w:name="_Toc104812610"/>
       <w:r>
         <w:rPr>
           <w:lang w:val="en-US"/>
         </w:rPr>
         <w:t>weather_conditions</w:t>
       </w:r>
-      <w:bookmarkEnd w:id="62"/>
+      <w:bookmarkEnd w:id="63"/>
     </w:p>
     <w:p>
       <w:pPr>
@@ -16210,7 +16476,7 @@
           <w:lang w:val="en-US"/>
         </w:rPr>
       </w:pPr>
-      <w:commentRangeStart w:id="63"/>
+      <w:commentRangeStart w:id="64"/>
       <w:r>
         <w:rPr>
           <w:lang w:val="en-US"/>
@@ -16229,12 +16495,12 @@
         </w:rPr>
         <w:t>Clear/cloudy/overcast (?)</w:t>
       </w:r>
-      <w:commentRangeEnd w:id="63"/>
+      <w:commentRangeEnd w:id="64"/>
       <w:r>
         <w:rPr>
           <w:rStyle w:val="CommentReference"/>
         </w:rPr>
-        <w:commentReference w:id="63"/>
+        <w:commentReference w:id="64"/>
       </w:r>
     </w:p>
     <w:p>
@@ -16327,14 +16593,14 @@
           <w:lang w:val="en-US"/>
         </w:rPr>
       </w:pPr>
-      <w:bookmarkStart w:id="64" w:name="_Toc104412307"/>
+      <w:bookmarkStart w:id="65" w:name="_Toc104812611"/>
       <w:r>
         <w:rPr>
           <w:lang w:val="en-US"/>
         </w:rPr>
         <w:t>awards</w:t>
       </w:r>
-      <w:bookmarkEnd w:id="64"/>
+      <w:bookmarkEnd w:id="65"/>
     </w:p>
     <w:p>
       <w:pPr>
@@ -16419,6 +16685,7 @@
         <w:rPr>
           <w:lang w:val="en-US"/>
         </w:rPr>
+        <w:lastRenderedPageBreak/>
         <w:t>award_type:</w:t>
       </w:r>
       <w:r>
@@ -16565,7 +16832,6 @@
         <w:rPr>
           <w:lang w:val="en-US"/>
         </w:rPr>
-        <w:lastRenderedPageBreak/>
         <w:t>currency:</w:t>
       </w:r>
       <w:r>
@@ -16657,14 +16923,14 @@
           <w:lang w:val="en-US"/>
         </w:rPr>
       </w:pPr>
-      <w:bookmarkStart w:id="65" w:name="_Toc104412308"/>
+      <w:bookmarkStart w:id="66" w:name="_Toc104812612"/>
       <w:r>
         <w:rPr>
           <w:lang w:val="en-US"/>
         </w:rPr>
         <w:t>records</w:t>
       </w:r>
-      <w:bookmarkEnd w:id="65"/>
+      <w:bookmarkEnd w:id="66"/>
     </w:p>
     <w:p>
       <w:pPr>
@@ -16904,14 +17170,14 @@
           <w:lang w:val="en-US"/>
         </w:rPr>
       </w:pPr>
-      <w:bookmarkStart w:id="66" w:name="_Toc104412309"/>
+      <w:bookmarkStart w:id="67" w:name="_Toc104812613"/>
       <w:r>
         <w:rPr>
           <w:lang w:val="en-US"/>
         </w:rPr>
         <w:t>Wagering Line Relations</w:t>
       </w:r>
-      <w:bookmarkEnd w:id="66"/>
+      <w:bookmarkEnd w:id="67"/>
     </w:p>
     <w:p>
       <w:pPr>
@@ -16920,14 +17186,14 @@
           <w:lang w:val="en-US"/>
         </w:rPr>
       </w:pPr>
-      <w:bookmarkStart w:id="67" w:name="_Toc104412310"/>
+      <w:bookmarkStart w:id="68" w:name="_Toc104812614"/>
       <w:r>
         <w:rPr>
           <w:lang w:val="en-US"/>
         </w:rPr>
         <w:t>bookmakers</w:t>
       </w:r>
-      <w:bookmarkEnd w:id="67"/>
+      <w:bookmarkEnd w:id="68"/>
     </w:p>
     <w:p>
       <w:pPr>
@@ -17029,14 +17295,14 @@
           <w:lang w:val="en-US"/>
         </w:rPr>
       </w:pPr>
-      <w:bookmarkStart w:id="68" w:name="_Toc104412311"/>
+      <w:bookmarkStart w:id="69" w:name="_Toc104812615"/>
       <w:r>
         <w:rPr>
           <w:lang w:val="en-US"/>
         </w:rPr>
         <w:t>wagering_moneylines</w:t>
       </w:r>
-      <w:bookmarkEnd w:id="68"/>
+      <w:bookmarkEnd w:id="69"/>
     </w:p>
     <w:p>
       <w:pPr>
@@ -17254,7 +17520,6 @@
         <w:rPr>
           <w:lang w:val="en-US"/>
         </w:rPr>
-        <w:lastRenderedPageBreak/>
         <w:t>rotation_key:</w:t>
       </w:r>
       <w:r>
@@ -17415,14 +17680,14 @@
           <w:lang w:val="en-US"/>
         </w:rPr>
       </w:pPr>
-      <w:bookmarkStart w:id="69" w:name="_Toc104412312"/>
+      <w:bookmarkStart w:id="70" w:name="_Toc104812616"/>
       <w:r>
         <w:rPr>
           <w:lang w:val="en-US"/>
         </w:rPr>
         <w:t>wagering_total_score_lines</w:t>
       </w:r>
-      <w:bookmarkEnd w:id="69"/>
+      <w:bookmarkEnd w:id="70"/>
     </w:p>
     <w:p>
       <w:pPr>
@@ -17742,12 +18007,13 @@
           <w:lang w:val="en-US"/>
         </w:rPr>
       </w:pPr>
-      <w:bookmarkStart w:id="70" w:name="_Toc104412313"/>
-      <w:commentRangeStart w:id="71"/>
-      <w:r>
-        <w:rPr>
-          <w:lang w:val="en-US"/>
-        </w:rPr>
+      <w:bookmarkStart w:id="71" w:name="_Toc104812617"/>
+      <w:commentRangeStart w:id="72"/>
+      <w:r>
+        <w:rPr>
+          <w:lang w:val="en-US"/>
+        </w:rPr>
+        <w:lastRenderedPageBreak/>
         <w:t>wagering_runlines</w:t>
       </w:r>
       <w:r>
@@ -17762,16 +18028,16 @@
         </w:rPr>
         <w:t>?)</w:t>
       </w:r>
-      <w:commentRangeEnd w:id="71"/>
+      <w:commentRangeEnd w:id="72"/>
       <w:r>
         <w:rPr>
           <w:rStyle w:val="CommentReference"/>
           <w:rFonts w:asciiTheme="minorHAnsi" w:eastAsiaTheme="minorHAnsi" w:hAnsiTheme="minorHAnsi" w:cstheme="minorBidi"/>
           <w:color w:val="auto"/>
         </w:rPr>
-        <w:commentReference w:id="71"/>
-      </w:r>
-      <w:bookmarkEnd w:id="70"/>
+        <w:commentReference w:id="72"/>
+      </w:r>
+      <w:bookmarkEnd w:id="71"/>
     </w:p>
     <w:p>
       <w:pPr>
@@ -17780,14 +18046,14 @@
           <w:lang w:val="en-US"/>
         </w:rPr>
       </w:pPr>
-      <w:bookmarkStart w:id="72" w:name="_Toc104412314"/>
+      <w:bookmarkStart w:id="73" w:name="_Toc104812618"/>
       <w:r>
         <w:rPr>
           <w:lang w:val="en-US"/>
         </w:rPr>
         <w:t>wagering_odds_lines</w:t>
       </w:r>
-      <w:bookmarkEnd w:id="72"/>
+      <w:bookmarkEnd w:id="73"/>
     </w:p>
     <w:p>
       <w:pPr>
@@ -17945,7 +18211,6 @@
         <w:rPr>
           <w:lang w:val="en-US"/>
         </w:rPr>
-        <w:lastRenderedPageBreak/>
         <w:t>rotation_key: “Reusable ID for the team generally agreed upon by a pool of bookmakers”</w:t>
       </w:r>
       <w:r>
@@ -18059,14 +18324,14 @@
           <w:lang w:val="en-US"/>
         </w:rPr>
       </w:pPr>
-      <w:bookmarkStart w:id="73" w:name="_Toc104412315"/>
+      <w:bookmarkStart w:id="74" w:name="_Toc104812619"/>
       <w:r>
         <w:rPr>
           <w:lang w:val="en-US"/>
         </w:rPr>
         <w:t>wagering_straight_spread_lines</w:t>
       </w:r>
-      <w:bookmarkEnd w:id="73"/>
+      <w:bookmarkEnd w:id="74"/>
     </w:p>
     <w:p>
       <w:pPr>
@@ -18355,14 +18620,15 @@
           <w:lang w:val="en-US"/>
         </w:rPr>
       </w:pPr>
-      <w:bookmarkStart w:id="74" w:name="_Toc104412316"/>
-      <w:r>
-        <w:rPr>
-          <w:lang w:val="en-US"/>
-        </w:rPr>
+      <w:bookmarkStart w:id="75" w:name="_Toc104812620"/>
+      <w:r>
+        <w:rPr>
+          <w:lang w:val="en-US"/>
+        </w:rPr>
+        <w:lastRenderedPageBreak/>
         <w:t>Standings Relations</w:t>
       </w:r>
-      <w:bookmarkEnd w:id="74"/>
+      <w:bookmarkEnd w:id="75"/>
     </w:p>
     <w:p>
       <w:pPr>
@@ -18371,14 +18637,14 @@
           <w:lang w:val="en-US"/>
         </w:rPr>
       </w:pPr>
-      <w:bookmarkStart w:id="75" w:name="_Toc104412317"/>
+      <w:bookmarkStart w:id="76" w:name="_Toc104812621"/>
       <w:r>
         <w:rPr>
           <w:lang w:val="en-US"/>
         </w:rPr>
         <w:t>standings</w:t>
       </w:r>
-      <w:bookmarkEnd w:id="75"/>
+      <w:bookmarkEnd w:id="76"/>
     </w:p>
     <w:p>
       <w:pPr>
@@ -18481,7 +18747,7 @@
           <w:lang w:val="en-US"/>
         </w:rPr>
       </w:pPr>
-      <w:commentRangeStart w:id="76"/>
+      <w:commentRangeStart w:id="77"/>
       <w:r>
         <w:rPr>
           <w:lang w:val="en-US"/>
@@ -18522,12 +18788,12 @@
         </w:rPr>
         <w:t>(?)</w:t>
       </w:r>
-      <w:commentRangeEnd w:id="76"/>
+      <w:commentRangeEnd w:id="77"/>
       <w:r>
         <w:rPr>
           <w:rStyle w:val="CommentReference"/>
         </w:rPr>
-        <w:commentReference w:id="76"/>
+        <w:commentReference w:id="77"/>
       </w:r>
     </w:p>
     <w:p>
@@ -18612,12 +18878,11 @@
           <w:lang w:val="en-US"/>
         </w:rPr>
       </w:pPr>
-      <w:commentRangeStart w:id="77"/>
-      <w:r>
-        <w:rPr>
-          <w:lang w:val="en-US"/>
-        </w:rPr>
-        <w:lastRenderedPageBreak/>
+      <w:commentRangeStart w:id="78"/>
+      <w:r>
+        <w:rPr>
+          <w:lang w:val="en-US"/>
+        </w:rPr>
         <w:t>source:</w:t>
       </w:r>
       <w:r>
@@ -18638,12 +18903,12 @@
         </w:rPr>
         <w:t>(?)</w:t>
       </w:r>
-      <w:commentRangeEnd w:id="77"/>
+      <w:commentRangeEnd w:id="78"/>
       <w:r>
         <w:rPr>
           <w:rStyle w:val="CommentReference"/>
         </w:rPr>
-        <w:commentReference w:id="77"/>
+        <w:commentReference w:id="78"/>
       </w:r>
     </w:p>
     <w:p>
@@ -18653,14 +18918,14 @@
           <w:lang w:val="en-US"/>
         </w:rPr>
       </w:pPr>
-      <w:bookmarkStart w:id="78" w:name="_Toc104412318"/>
+      <w:bookmarkStart w:id="79" w:name="_Toc104812622"/>
       <w:r>
         <w:rPr>
           <w:lang w:val="en-US"/>
         </w:rPr>
         <w:t>standing_subgroups</w:t>
       </w:r>
-      <w:bookmarkEnd w:id="78"/>
+      <w:bookmarkEnd w:id="79"/>
     </w:p>
     <w:p>
       <w:pPr>
@@ -18829,7 +19094,7 @@
           <w:lang w:val="en-US"/>
         </w:rPr>
       </w:pPr>
-      <w:commentRangeStart w:id="79"/>
+      <w:commentRangeStart w:id="80"/>
       <w:r>
         <w:rPr>
           <w:lang w:val="en-US"/>
@@ -18874,12 +19139,12 @@
         </w:rPr>
         <w:t>(?)</w:t>
       </w:r>
-      <w:commentRangeEnd w:id="79"/>
+      <w:commentRangeEnd w:id="80"/>
       <w:r>
         <w:rPr>
           <w:rStyle w:val="CommentReference"/>
         </w:rPr>
-        <w:commentReference w:id="79"/>
+        <w:commentReference w:id="80"/>
       </w:r>
     </w:p>
     <w:p>
@@ -18977,14 +19242,14 @@
           <w:lang w:val="en-US"/>
         </w:rPr>
       </w:pPr>
-      <w:bookmarkStart w:id="80" w:name="_Toc104412319"/>
+      <w:bookmarkStart w:id="81" w:name="_Toc104812623"/>
       <w:r>
         <w:rPr>
           <w:lang w:val="en-US"/>
         </w:rPr>
         <w:t>outcome_totals</w:t>
       </w:r>
-      <w:bookmarkEnd w:id="80"/>
+      <w:bookmarkEnd w:id="81"/>
     </w:p>
     <w:p>
       <w:pPr>
@@ -19173,6 +19438,7 @@
         <w:rPr>
           <w:lang w:val="en-US"/>
         </w:rPr>
+        <w:lastRenderedPageBreak/>
         <w:t>ties:</w:t>
       </w:r>
       <w:r>
@@ -19455,7 +19721,6 @@
         <w:rPr>
           <w:lang w:val="en-US"/>
         </w:rPr>
-        <w:lastRenderedPageBreak/>
         <w:t>standing_points:</w:t>
       </w:r>
       <w:r>
@@ -19863,6 +20128,7 @@
       </w:r>
       <w:r>
         <w:rPr>
+          <w:noProof/>
           <w:lang w:val="en-US"/>
         </w:rPr>
         <w:drawing>
@@ -19889,7 +20155,7 @@
                     <pic:cNvPicPr/>
                   </pic:nvPicPr>
                   <pic:blipFill>
-                    <a:blip r:embed="rId31">
+                    <a:blip r:embed="rId33">
                       <a:extLst>
                         <a:ext uri="{28A0092B-C50C-407E-A947-70E740481C1C}">
                           <a14:useLocalDpi xmlns:a14="http://schemas.microsoft.com/office/drawing/2010/main" val="0"/>
@@ -20147,6 +20413,21 @@
       <w:r>
         <w:t>the id would reference in that case.</w:t>
       </w:r>
+      <w:r>
+        <w:t xml:space="preserve"> From the </w:t>
+      </w:r>
+      <w:r>
+        <w:t>sportsdb site it seems to use an unofficial/modified version of</w:t>
+      </w:r>
+      <w:r>
+        <w:t xml:space="preserve"> the</w:t>
+      </w:r>
+      <w:r>
+        <w:t xml:space="preserve"> </w:t>
+      </w:r>
+      <w:r>
+        <w:t>date_coverage_type vocabulary from footnote 11</w:t>
+      </w:r>
     </w:p>
   </w:comment>
   <w:comment w:id="44" w:author="Wian Koekemoer" w:date="2022-05-25T22:43:00Z" w:initials="WK">
@@ -20163,6 +20444,21 @@
       <w:r>
         <w:t>Seems to further narrow down the stats_coverage</w:t>
       </w:r>
+      <w:r>
+        <w:t>, I’m unsure if this</w:t>
+      </w:r>
+      <w:r>
+        <w:t xml:space="preserve"> attribute</w:t>
+      </w:r>
+      <w:r>
+        <w:t xml:space="preserve"> </w:t>
+      </w:r>
+      <w:r>
+        <w:t>uses a controlled vocabulary that can/should be used in queries, or if it simply acts as a comment</w:t>
+      </w:r>
+      <w:r>
+        <w:t>.</w:t>
+      </w:r>
     </w:p>
   </w:comment>
   <w:comment w:id="49" w:author="Wian Koekemoer" w:date="2022-05-25T22:48:00Z" w:initials="WK">
@@ -20182,6 +20478,9 @@
       <w:r>
         <w:t xml:space="preserve"> implemented in sportsDB</w:t>
       </w:r>
+      <w:r>
+        <w:t>.</w:t>
+      </w:r>
     </w:p>
   </w:comment>
   <w:comment w:id="50" w:author="Wian Koekemoer" w:date="2022-05-25T22:49:00Z" w:initials="WK">
@@ -20200,7 +20499,7 @@
       </w:r>
     </w:p>
   </w:comment>
-  <w:comment w:id="53" w:author="Wian Koekemoer" w:date="2022-05-25T22:49:00Z" w:initials="WK">
+  <w:comment w:id="51" w:author="Wian Koekemoer" w:date="2022-05-30T14:06:00Z" w:initials="WK">
     <w:p>
       <w:pPr>
         <w:pStyle w:val="CommentText"/>
@@ -20212,11 +20511,30 @@
         <w:annotationRef/>
       </w:r>
       <w:r>
+        <w:t>It isn’t a foreign key</w:t>
+      </w:r>
+      <w:r>
+        <w:t>, so I don’t know what this attribute represents</w:t>
+      </w:r>
+    </w:p>
+  </w:comment>
+  <w:comment w:id="54" w:author="Wian Koekemoer" w:date="2022-05-25T22:49:00Z" w:initials="WK">
+    <w:p>
+      <w:pPr>
+        <w:pStyle w:val="CommentText"/>
+      </w:pPr>
+      <w:r>
+        <w:rPr>
+          <w:rStyle w:val="CommentReference"/>
+        </w:rPr>
+        <w:annotationRef/>
+      </w:r>
+      <w:r>
         <w:t>I’m just guessing</w:t>
       </w:r>
     </w:p>
   </w:comment>
-  <w:comment w:id="54" w:author="Wian Koekemoer" w:date="2022-05-25T22:50:00Z" w:initials="WK">
+  <w:comment w:id="55" w:author="Wian Koekemoer" w:date="2022-05-25T22:50:00Z" w:initials="WK">
     <w:p>
       <w:pPr>
         <w:pStyle w:val="CommentText"/>
@@ -20232,7 +20550,7 @@
       </w:r>
     </w:p>
   </w:comment>
-  <w:comment w:id="56" w:author="Wian Koekemoer" w:date="2022-05-25T22:51:00Z" w:initials="WK">
+  <w:comment w:id="57" w:author="Wian Koekemoer" w:date="2022-05-25T22:51:00Z" w:initials="WK">
     <w:p>
       <w:pPr>
         <w:pStyle w:val="CommentText"/>
@@ -20266,7 +20584,7 @@
       </w:r>
     </w:p>
   </w:comment>
-  <w:comment w:id="63" w:author="Wian Koekemoer" w:date="2022-05-25T22:53:00Z" w:initials="WK">
+  <w:comment w:id="64" w:author="Wian Koekemoer" w:date="2022-05-25T22:53:00Z" w:initials="WK">
     <w:p>
       <w:pPr>
         <w:pStyle w:val="CommentText"/>
@@ -20285,7 +20603,7 @@
       </w:r>
     </w:p>
   </w:comment>
-  <w:comment w:id="71" w:author="Wian Koekemoer" w:date="2022-05-25T23:02:00Z" w:initials="WK">
+  <w:comment w:id="72" w:author="Wian Koekemoer" w:date="2022-05-25T23:02:00Z" w:initials="WK">
     <w:p>
       <w:pPr>
         <w:pStyle w:val="CommentText"/>
@@ -20304,22 +20622,6 @@
       </w:r>
       <w:r>
         <w:t>” according to the doc</w:t>
-      </w:r>
-    </w:p>
-  </w:comment>
-  <w:comment w:id="76" w:author="Wian Koekemoer" w:date="2022-05-25T22:55:00Z" w:initials="WK">
-    <w:p>
-      <w:pPr>
-        <w:pStyle w:val="CommentText"/>
-      </w:pPr>
-      <w:r>
-        <w:rPr>
-          <w:rStyle w:val="CommentReference"/>
-        </w:rPr>
-        <w:annotationRef/>
-      </w:r>
-      <w:r>
-        <w:t>Guessed</w:t>
       </w:r>
     </w:p>
   </w:comment>
@@ -20335,6 +20637,22 @@
         <w:annotationRef/>
       </w:r>
       <w:r>
+        <w:t>Guessed</w:t>
+      </w:r>
+    </w:p>
+  </w:comment>
+  <w:comment w:id="78" w:author="Wian Koekemoer" w:date="2022-05-25T22:55:00Z" w:initials="WK">
+    <w:p>
+      <w:pPr>
+        <w:pStyle w:val="CommentText"/>
+      </w:pPr>
+      <w:r>
+        <w:rPr>
+          <w:rStyle w:val="CommentReference"/>
+        </w:rPr>
+        <w:annotationRef/>
+      </w:r>
+      <w:r>
         <w:t xml:space="preserve">No idea. </w:t>
       </w:r>
       <w:r>
@@ -20342,7 +20660,7 @@
       </w:r>
     </w:p>
   </w:comment>
-  <w:comment w:id="79" w:author="Wian Koekemoer" w:date="2022-05-25T22:59:00Z" w:initials="WK">
+  <w:comment w:id="80" w:author="Wian Koekemoer" w:date="2022-05-25T22:59:00Z" w:initials="WK">
     <w:p>
       <w:pPr>
         <w:pStyle w:val="CommentText"/>
@@ -20375,8 +20693,9 @@
   <w15:commentEx w15:paraId="27D36226" w15:done="0"/>
   <w15:commentEx w15:paraId="12A411F1" w15:done="0"/>
   <w15:commentEx w15:paraId="4256DFB3" w15:done="0"/>
-  <w15:commentEx w15:paraId="33ACD7E4" w15:done="0"/>
+  <w15:commentEx w15:paraId="33ACD7E4" w15:done="1"/>
   <w15:commentEx w15:paraId="75AC0525" w15:done="0"/>
+  <w15:commentEx w15:paraId="224F83EC" w15:done="0"/>
   <w15:commentEx w15:paraId="333E4941" w15:done="0"/>
   <w15:commentEx w15:paraId="75858D92" w15:done="0"/>
   <w15:commentEx w15:paraId="74DF7624" w15:done="0"/>
@@ -20401,6 +20720,7 @@
   <w16cex:commentExtensible w16cex:durableId="26392F9C" w16cex:dateUtc="2022-05-25T20:43:00Z"/>
   <w16cex:commentExtensible w16cex:durableId="263930C8" w16cex:dateUtc="2022-05-25T20:48:00Z"/>
   <w16cex:commentExtensible w16cex:durableId="263930FD" w16cex:dateUtc="2022-05-25T20:49:00Z"/>
+  <w16cex:commentExtensible w16cex:durableId="263F4DD6" w16cex:dateUtc="2022-05-30T12:06:00Z"/>
   <w16cex:commentExtensible w16cex:durableId="26393112" w16cex:dateUtc="2022-05-25T20:49:00Z"/>
   <w16cex:commentExtensible w16cex:durableId="2639311E" w16cex:dateUtc="2022-05-25T20:50:00Z"/>
   <w16cex:commentExtensible w16cex:durableId="26393157" w16cex:dateUtc="2022-05-25T20:51:00Z"/>
@@ -20425,6 +20745,7 @@
   <w16cid:commentId w16cid:paraId="4256DFB3" w16cid:durableId="26392F9C"/>
   <w16cid:commentId w16cid:paraId="33ACD7E4" w16cid:durableId="263930C8"/>
   <w16cid:commentId w16cid:paraId="75AC0525" w16cid:durableId="263930FD"/>
+  <w16cid:commentId w16cid:paraId="224F83EC" w16cid:durableId="263F4DD6"/>
   <w16cid:commentId w16cid:paraId="333E4941" w16cid:durableId="26393112"/>
   <w16cid:commentId w16cid:paraId="75858D92" w16cid:durableId="2639311E"/>
   <w16cid:commentId w16cid:paraId="74DF7624" w16cid:durableId="26393157"/>
@@ -20497,7 +20818,7 @@
       <w:r>
         <w:t xml:space="preserve"> </w:t>
       </w:r>
-      <w:hyperlink r:id="rId1" w:history="1">
+      <w:hyperlink r:id="rId1" w:anchor="statsCoverage.Core.Vocabulary" w:history="1">
         <w:r>
           <w:rPr>
             <w:rStyle w:val="Hyperlink"/>
@@ -20593,7 +20914,7 @@
       <w:r>
         <w:t xml:space="preserve"> </w:t>
       </w:r>
-      <w:hyperlink r:id="rId5" w:history="1">
+      <w:hyperlink r:id="rId5" w:anchor="phaseStatus.Core.Vocabulary" w:history="1">
         <w:r>
           <w:rPr>
             <w:rStyle w:val="Hyperlink"/>
@@ -20714,7 +21035,7 @@
       <w:r>
         <w:t xml:space="preserve"> </w:t>
       </w:r>
-      <w:hyperlink r:id="rId7" w:history="1">
+      <w:hyperlink r:id="rId7" w:anchor="sports-property" w:history="1">
         <w:r>
           <w:rPr>
             <w:rStyle w:val="Hyperlink"/>
@@ -20810,7 +21131,7 @@
       <w:r>
         <w:t xml:space="preserve"> </w:t>
       </w:r>
-      <w:hyperlink r:id="rId11" w:history="1">
+      <w:hyperlink r:id="rId11" w:anchor="statsCoverage.Core.Vocabulary" w:history="1">
         <w:r>
           <w:rPr>
             <w:rStyle w:val="Hyperlink"/>
